--- a/cv_yaoyu.docx
+++ b/cv_yaoyu.docx
@@ -757,385 +757,6 @@
     </w:p>
     <w:p>
       <w:pPr>
-        <w:spacing w:before="180"/>
-        <w:rPr>
-          <w:rFonts w:ascii="Times New Roman" w:eastAsia="Calibri-Bold" w:hAnsi="Times New Roman" w:cs="Times New Roman"/>
-          <w:b/>
-          <w:i/>
-          <w:color w:val="404040" w:themeColor="text1" w:themeTint="BF"/>
-          <w:kern w:val="0"/>
-          <w:sz w:val="22"/>
-        </w:rPr>
-      </w:pPr>
-      <w:r>
-        <w:rPr>
-          <w:rFonts w:ascii="Times New Roman" w:eastAsia="Calibri-Bold" w:hAnsi="Times New Roman" w:cs="Times New Roman" w:hint="eastAsia"/>
-          <w:b/>
-          <w:color w:val="404040" w:themeColor="text1" w:themeTint="BF"/>
-          <w:kern w:val="0"/>
-          <w:sz w:val="20"/>
-        </w:rPr>
-        <w:t>Academia</w:t>
-      </w:r>
-      <w:r>
-        <w:rPr>
-          <w:rFonts w:ascii="Times New Roman" w:eastAsia="Calibri-Bold" w:hAnsi="Times New Roman" w:cs="Times New Roman" w:hint="eastAsia"/>
-          <w:b/>
-          <w:color w:val="404040" w:themeColor="text1" w:themeTint="BF"/>
-          <w:kern w:val="0"/>
-          <w:sz w:val="20"/>
-        </w:rPr>
-        <w:t xml:space="preserve"> </w:t>
-      </w:r>
-      <w:proofErr w:type="spellStart"/>
-      <w:r>
-        <w:rPr>
-          <w:rFonts w:ascii="Times New Roman" w:eastAsia="Calibri-Bold" w:hAnsi="Times New Roman" w:cs="Times New Roman" w:hint="eastAsia"/>
-          <w:b/>
-          <w:color w:val="404040" w:themeColor="text1" w:themeTint="BF"/>
-          <w:kern w:val="0"/>
-          <w:sz w:val="20"/>
-        </w:rPr>
-        <w:t>Sinica</w:t>
-      </w:r>
-      <w:proofErr w:type="spellEnd"/>
-      <w:r>
-        <w:rPr>
-          <w:rFonts w:ascii="Times New Roman" w:eastAsia="Calibri-Bold" w:hAnsi="Times New Roman" w:cs="Times New Roman"/>
-          <w:b/>
-          <w:i/>
-          <w:color w:val="404040" w:themeColor="text1" w:themeTint="BF"/>
-          <w:kern w:val="0"/>
-          <w:sz w:val="26"/>
-          <w:szCs w:val="26"/>
-        </w:rPr>
-        <w:t xml:space="preserve"> </w:t>
-      </w:r>
-      <w:r>
-        <w:rPr>
-          <w:rFonts w:ascii="Times New Roman" w:eastAsia="Calibri-Bold" w:hAnsi="Times New Roman" w:cs="Times New Roman"/>
-          <w:b/>
-          <w:i/>
-          <w:color w:val="404040" w:themeColor="text1" w:themeTint="BF"/>
-          <w:kern w:val="0"/>
-          <w:sz w:val="22"/>
-        </w:rPr>
-        <w:t xml:space="preserve">                                           </w:t>
-      </w:r>
-      <w:r>
-        <w:rPr>
-          <w:rFonts w:ascii="Times New Roman" w:eastAsia="Calibri-Bold" w:hAnsi="Times New Roman" w:cs="Times New Roman"/>
-          <w:b/>
-          <w:i/>
-          <w:color w:val="404040" w:themeColor="text1" w:themeTint="BF"/>
-          <w:kern w:val="0"/>
-          <w:sz w:val="22"/>
-        </w:rPr>
-        <w:t xml:space="preserve">    </w:t>
-      </w:r>
-      <w:r>
-        <w:rPr>
-          <w:rFonts w:ascii="Times New Roman" w:eastAsia="Calibri-Bold" w:hAnsi="Times New Roman" w:cs="Times New Roman"/>
-          <w:b/>
-          <w:i/>
-          <w:color w:val="404040" w:themeColor="text1" w:themeTint="BF"/>
-          <w:kern w:val="0"/>
-          <w:sz w:val="22"/>
-        </w:rPr>
-        <w:tab/>
-      </w:r>
-      <w:r>
-        <w:rPr>
-          <w:rFonts w:ascii="Times New Roman" w:eastAsia="Calibri-Bold" w:hAnsi="Times New Roman" w:cs="Times New Roman"/>
-          <w:b/>
-          <w:i/>
-          <w:color w:val="404040" w:themeColor="text1" w:themeTint="BF"/>
-          <w:kern w:val="0"/>
-          <w:sz w:val="22"/>
-        </w:rPr>
-        <w:tab/>
-      </w:r>
-      <w:r>
-        <w:rPr>
-          <w:rFonts w:ascii="Times New Roman" w:eastAsia="Calibri-Bold" w:hAnsi="Times New Roman" w:cs="Times New Roman"/>
-          <w:b/>
-          <w:i/>
-          <w:color w:val="404040" w:themeColor="text1" w:themeTint="BF"/>
-          <w:kern w:val="0"/>
-          <w:sz w:val="22"/>
-        </w:rPr>
-        <w:tab/>
-      </w:r>
-      <w:r>
-        <w:rPr>
-          <w:rFonts w:ascii="Times New Roman" w:eastAsia="Calibri-Bold" w:hAnsi="Times New Roman" w:cs="Times New Roman"/>
-          <w:b/>
-          <w:i/>
-          <w:color w:val="404040" w:themeColor="text1" w:themeTint="BF"/>
-          <w:kern w:val="0"/>
-          <w:sz w:val="22"/>
-        </w:rPr>
-        <w:t xml:space="preserve">  </w:t>
-      </w:r>
-      <w:r>
-        <w:rPr>
-          <w:rFonts w:ascii="Times New Roman" w:eastAsia="Calibri-Bold" w:hAnsi="Times New Roman" w:cs="Times New Roman"/>
-          <w:b/>
-          <w:i/>
-          <w:color w:val="404040" w:themeColor="text1" w:themeTint="BF"/>
-          <w:kern w:val="0"/>
-          <w:sz w:val="22"/>
-        </w:rPr>
-        <w:t xml:space="preserve"> </w:t>
-      </w:r>
-      <w:r>
-        <w:rPr>
-          <w:rFonts w:ascii="Times New Roman" w:eastAsia="Calibri-Bold" w:hAnsi="Times New Roman" w:cs="Times New Roman"/>
-          <w:b/>
-          <w:i/>
-          <w:color w:val="404040" w:themeColor="text1" w:themeTint="BF"/>
-          <w:kern w:val="0"/>
-          <w:sz w:val="22"/>
-        </w:rPr>
-        <w:t xml:space="preserve"> </w:t>
-      </w:r>
-      <w:r>
-        <w:rPr>
-          <w:rFonts w:ascii="Times New Roman" w:eastAsia="Calibri-Bold" w:hAnsi="Times New Roman" w:cs="Times New Roman"/>
-          <w:b/>
-          <w:i/>
-          <w:color w:val="404040" w:themeColor="text1" w:themeTint="BF"/>
-          <w:kern w:val="0"/>
-          <w:sz w:val="18"/>
-          <w:szCs w:val="18"/>
-        </w:rPr>
-        <w:t>Taipei, Taiwan</w:t>
-      </w:r>
-    </w:p>
-    <w:p>
-      <w:pPr>
-        <w:ind w:left="1170" w:hangingChars="650" w:hanging="1170"/>
-        <w:rPr>
-          <w:rFonts w:ascii="Times New Roman" w:eastAsia="Calibri-Bold" w:hAnsi="Times New Roman" w:cs="Times New Roman"/>
-          <w:i/>
-          <w:color w:val="404040" w:themeColor="text1" w:themeTint="BF"/>
-          <w:kern w:val="0"/>
-          <w:sz w:val="18"/>
-          <w:szCs w:val="18"/>
-        </w:rPr>
-      </w:pPr>
-      <w:r>
-        <w:rPr>
-          <w:rFonts w:ascii="Times New Roman" w:eastAsia="Calibri-Bold" w:hAnsi="Times New Roman" w:cs="Times New Roman"/>
-          <w:color w:val="404040" w:themeColor="text1" w:themeTint="BF"/>
-          <w:kern w:val="0"/>
-          <w:sz w:val="18"/>
-          <w:szCs w:val="18"/>
-        </w:rPr>
-        <w:t>Visiting Student</w:t>
-      </w:r>
-      <w:r>
-        <w:rPr>
-          <w:rFonts w:ascii="Times New Roman" w:eastAsia="Calibri-Bold" w:hAnsi="Times New Roman" w:cs="Times New Roman"/>
-          <w:color w:val="404040" w:themeColor="text1" w:themeTint="BF"/>
-          <w:kern w:val="0"/>
-          <w:sz w:val="24"/>
-          <w:szCs w:val="24"/>
-        </w:rPr>
-        <w:tab/>
-      </w:r>
-      <w:r>
-        <w:rPr>
-          <w:rFonts w:ascii="Times New Roman" w:eastAsia="Calibri-Bold" w:hAnsi="Times New Roman" w:cs="Times New Roman"/>
-          <w:color w:val="404040" w:themeColor="text1" w:themeTint="BF"/>
-          <w:kern w:val="0"/>
-          <w:sz w:val="22"/>
-        </w:rPr>
-        <w:tab/>
-      </w:r>
-      <w:r>
-        <w:rPr>
-          <w:rFonts w:ascii="Times New Roman" w:eastAsia="Calibri-Bold" w:hAnsi="Times New Roman" w:cs="Times New Roman"/>
-          <w:color w:val="404040" w:themeColor="text1" w:themeTint="BF"/>
-          <w:kern w:val="0"/>
-          <w:sz w:val="22"/>
-        </w:rPr>
-        <w:tab/>
-        <w:t xml:space="preserve">  </w:t>
-      </w:r>
-      <w:r>
-        <w:rPr>
-          <w:rFonts w:ascii="Times New Roman" w:eastAsia="Calibri-Bold" w:hAnsi="Times New Roman" w:cs="Times New Roman"/>
-          <w:color w:val="404040" w:themeColor="text1" w:themeTint="BF"/>
-          <w:kern w:val="0"/>
-          <w:sz w:val="22"/>
-        </w:rPr>
-        <w:t xml:space="preserve">  </w:t>
-      </w:r>
-      <w:r>
-        <w:rPr>
-          <w:rFonts w:ascii="Times New Roman" w:eastAsia="Calibri-Bold" w:hAnsi="Times New Roman" w:cs="Times New Roman"/>
-          <w:color w:val="404040" w:themeColor="text1" w:themeTint="BF"/>
-          <w:kern w:val="0"/>
-          <w:sz w:val="22"/>
-        </w:rPr>
-        <w:t xml:space="preserve">   </w:t>
-      </w:r>
-      <w:r>
-        <w:rPr>
-          <w:rFonts w:ascii="Times New Roman" w:eastAsia="Calibri-Bold" w:hAnsi="Times New Roman" w:cs="Times New Roman"/>
-          <w:color w:val="404040" w:themeColor="text1" w:themeTint="BF"/>
-          <w:kern w:val="0"/>
-          <w:sz w:val="22"/>
-        </w:rPr>
-        <w:t xml:space="preserve">   </w:t>
-      </w:r>
-      <w:r>
-        <w:rPr>
-          <w:rFonts w:ascii="Times New Roman" w:eastAsia="Calibri-Bold" w:hAnsi="Times New Roman" w:cs="Times New Roman"/>
-          <w:color w:val="404040" w:themeColor="text1" w:themeTint="BF"/>
-          <w:kern w:val="0"/>
-          <w:sz w:val="22"/>
-        </w:rPr>
-        <w:t xml:space="preserve">  </w:t>
-      </w:r>
-      <w:r>
-        <w:rPr>
-          <w:rFonts w:ascii="Times New Roman" w:eastAsia="Calibri-Bold" w:hAnsi="Times New Roman" w:cs="Times New Roman"/>
-          <w:color w:val="404040" w:themeColor="text1" w:themeTint="BF"/>
-          <w:kern w:val="0"/>
-          <w:sz w:val="22"/>
-        </w:rPr>
-        <w:tab/>
-      </w:r>
-      <w:r>
-        <w:rPr>
-          <w:rFonts w:ascii="Times New Roman" w:eastAsia="Calibri-Bold" w:hAnsi="Times New Roman" w:cs="Times New Roman"/>
-          <w:color w:val="404040" w:themeColor="text1" w:themeTint="BF"/>
-          <w:kern w:val="0"/>
-          <w:sz w:val="22"/>
-        </w:rPr>
-        <w:tab/>
-      </w:r>
-      <w:r>
-        <w:rPr>
-          <w:rFonts w:ascii="Times New Roman" w:eastAsia="Calibri-Bold" w:hAnsi="Times New Roman" w:cs="Times New Roman"/>
-          <w:color w:val="404040" w:themeColor="text1" w:themeTint="BF"/>
-          <w:kern w:val="0"/>
-          <w:sz w:val="22"/>
-        </w:rPr>
-        <w:tab/>
-        <w:t xml:space="preserve"> </w:t>
-      </w:r>
-      <w:r>
-        <w:rPr>
-          <w:rFonts w:ascii="Times New Roman" w:eastAsia="Calibri-Bold" w:hAnsi="Times New Roman" w:cs="Times New Roman"/>
-          <w:color w:val="404040" w:themeColor="text1" w:themeTint="BF"/>
-          <w:kern w:val="0"/>
-          <w:sz w:val="22"/>
-        </w:rPr>
-        <w:t xml:space="preserve">   </w:t>
-      </w:r>
-      <w:r>
-        <w:rPr>
-          <w:rFonts w:ascii="Times New Roman" w:eastAsia="Calibri-Bold" w:hAnsi="Times New Roman" w:cs="Times New Roman"/>
-          <w:i/>
-          <w:color w:val="404040" w:themeColor="text1" w:themeTint="BF"/>
-          <w:kern w:val="0"/>
-          <w:sz w:val="18"/>
-          <w:szCs w:val="18"/>
-        </w:rPr>
-        <w:t>November, 201</w:t>
-      </w:r>
-      <w:r>
-        <w:rPr>
-          <w:rFonts w:ascii="Times New Roman" w:eastAsia="Calibri-Bold" w:hAnsi="Times New Roman" w:cs="Times New Roman"/>
-          <w:i/>
-          <w:color w:val="404040" w:themeColor="text1" w:themeTint="BF"/>
-          <w:kern w:val="0"/>
-          <w:sz w:val="18"/>
-          <w:szCs w:val="18"/>
-        </w:rPr>
-        <w:t>6</w:t>
-      </w:r>
-      <w:r>
-        <w:rPr>
-          <w:rFonts w:ascii="Times New Roman" w:eastAsia="Calibri-Bold" w:hAnsi="Times New Roman" w:cs="Times New Roman"/>
-          <w:i/>
-          <w:color w:val="404040" w:themeColor="text1" w:themeTint="BF"/>
-          <w:kern w:val="0"/>
-          <w:sz w:val="18"/>
-          <w:szCs w:val="18"/>
-        </w:rPr>
-        <w:t>-</w:t>
-      </w:r>
-      <w:r>
-        <w:rPr>
-          <w:rFonts w:ascii="Times New Roman" w:eastAsia="Calibri-Bold" w:hAnsi="Times New Roman" w:cs="Times New Roman"/>
-          <w:i/>
-          <w:color w:val="404040" w:themeColor="text1" w:themeTint="BF"/>
-          <w:kern w:val="0"/>
-          <w:sz w:val="18"/>
-          <w:szCs w:val="18"/>
-        </w:rPr>
-        <w:t>March</w:t>
-      </w:r>
-      <w:r>
-        <w:rPr>
-          <w:rFonts w:ascii="Times New Roman" w:eastAsia="Calibri-Bold" w:hAnsi="Times New Roman" w:cs="Times New Roman"/>
-          <w:i/>
-          <w:color w:val="404040" w:themeColor="text1" w:themeTint="BF"/>
-          <w:kern w:val="0"/>
-          <w:sz w:val="18"/>
-          <w:szCs w:val="18"/>
-        </w:rPr>
-        <w:t>, 201</w:t>
-      </w:r>
-      <w:r>
-        <w:rPr>
-          <w:rFonts w:ascii="Times New Roman" w:eastAsia="Calibri-Bold" w:hAnsi="Times New Roman" w:cs="Times New Roman"/>
-          <w:i/>
-          <w:color w:val="404040" w:themeColor="text1" w:themeTint="BF"/>
-          <w:kern w:val="0"/>
-          <w:sz w:val="18"/>
-          <w:szCs w:val="18"/>
-        </w:rPr>
-        <w:t>7</w:t>
-      </w:r>
-      <w:r>
-        <w:rPr>
-          <w:rFonts w:ascii="Times New Roman" w:eastAsia="Calibri-Bold" w:hAnsi="Times New Roman" w:cs="Times New Roman"/>
-          <w:color w:val="404040" w:themeColor="text1" w:themeTint="BF"/>
-          <w:kern w:val="0"/>
-          <w:sz w:val="18"/>
-          <w:szCs w:val="18"/>
-        </w:rPr>
-        <w:t>;</w:t>
-      </w:r>
-      <w:r>
-        <w:rPr>
-          <w:rFonts w:ascii="Times New Roman" w:eastAsia="Calibri-Bold" w:hAnsi="Times New Roman" w:cs="Times New Roman"/>
-          <w:color w:val="404040" w:themeColor="text1" w:themeTint="BF"/>
-          <w:kern w:val="0"/>
-          <w:sz w:val="18"/>
-          <w:szCs w:val="18"/>
-        </w:rPr>
-        <w:t xml:space="preserve"> </w:t>
-      </w:r>
-      <w:r>
-        <w:rPr>
-          <w:rFonts w:ascii="Times New Roman" w:eastAsia="Calibri-Bold" w:hAnsi="Times New Roman" w:cs="Times New Roman"/>
-          <w:i/>
-          <w:color w:val="404040" w:themeColor="text1" w:themeTint="BF"/>
-          <w:kern w:val="0"/>
-          <w:sz w:val="18"/>
-          <w:szCs w:val="18"/>
-        </w:rPr>
-        <w:t>October, 2017-February, 2018</w:t>
-      </w:r>
-    </w:p>
-    <w:p>
-      <w:pPr>
         <w:spacing w:before="180" w:after="60"/>
         <w:rPr>
           <w:rFonts w:ascii="Times New Roman" w:eastAsia="Calibri-Bold" w:hAnsi="Times New Roman" w:cs="Times New Roman"/>
@@ -1689,8 +1310,6 @@
         </w:rPr>
         <w:t>th</w:t>
       </w:r>
-      <w:bookmarkStart w:id="6" w:name="_GoBack"/>
-      <w:bookmarkEnd w:id="6"/>
       <w:r>
         <w:rPr>
           <w:rFonts w:ascii="Times New Roman" w:eastAsia="Calibri-Bold" w:hAnsi="Times New Roman" w:cs="Times New Roman"/>
@@ -1705,12 +1324,16 @@
     <w:p>
       <w:pPr>
         <w:rPr>
-          <w:rFonts w:ascii="Calibri" w:eastAsia="Calibri-Bold" w:hAnsi="Calibri" w:cs="Calibri"/>
-          <w:color w:val="404040" w:themeColor="text1" w:themeTint="BF"/>
-          <w:kern w:val="0"/>
-          <w:sz w:val="22"/>
-        </w:rPr>
-      </w:pPr>
+          <w:rFonts w:ascii="Times New Roman" w:eastAsia="Calibri-Bold" w:hAnsi="Times New Roman" w:cs="Times New Roman"/>
+          <w:i/>
+          <w:color w:val="404040" w:themeColor="text1" w:themeTint="BF"/>
+          <w:kern w:val="0"/>
+          <w:sz w:val="18"/>
+          <w:szCs w:val="18"/>
+        </w:rPr>
+      </w:pPr>
+      <w:bookmarkStart w:id="6" w:name="OLE_LINK7"/>
+      <w:bookmarkStart w:id="7" w:name="OLE_LINK8"/>
     </w:p>
     <w:p>
       <w:pPr>
@@ -1724,1411 +1347,6 @@
         <w:jc w:val="left"/>
         <w:rPr>
           <w:rFonts w:ascii="Calibri" w:eastAsia="Calibri-Bold" w:hAnsi="Calibri" w:cs="Calibri"/>
-          <w:kern w:val="0"/>
-          <w:sz w:val="32"/>
-          <w:szCs w:val="32"/>
-        </w:rPr>
-      </w:pPr>
-      <w:r>
-        <w:rPr>
-          <w:rFonts w:ascii="Times New Roman" w:eastAsia="Calibri-Bold" w:hAnsi="Times New Roman" w:cs="Times New Roman"/>
-          <w:color w:val="C81E00"/>
-          <w:kern w:val="0"/>
-          <w:sz w:val="32"/>
-          <w:szCs w:val="32"/>
-        </w:rPr>
-        <w:t>Res</w:t>
-      </w:r>
-      <w:r>
-        <w:rPr>
-          <w:rFonts w:ascii="Times New Roman" w:eastAsia="Calibri-Bold" w:hAnsi="Times New Roman" w:cs="Times New Roman"/>
-          <w:color w:val="3B3838" w:themeColor="background2" w:themeShade="40"/>
-          <w:kern w:val="0"/>
-          <w:sz w:val="32"/>
-          <w:szCs w:val="32"/>
-        </w:rPr>
-        <w:t>earch</w:t>
-      </w:r>
-      <w:r>
-        <w:rPr>
-          <w:rFonts w:ascii="Times New Roman" w:eastAsia="Calibri-Bold" w:hAnsi="Times New Roman" w:cs="Times New Roman"/>
-          <w:kern w:val="0"/>
-          <w:sz w:val="32"/>
-          <w:szCs w:val="32"/>
-        </w:rPr>
-        <w:t xml:space="preserve"> </w:t>
-      </w:r>
-      <w:r>
-        <w:rPr>
-          <w:rFonts w:ascii="Times New Roman" w:eastAsia="Calibri-Bold" w:hAnsi="Times New Roman" w:cs="Times New Roman"/>
-          <w:color w:val="3B3838" w:themeColor="background2" w:themeShade="40"/>
-          <w:kern w:val="0"/>
-          <w:sz w:val="32"/>
-          <w:szCs w:val="32"/>
-        </w:rPr>
-        <w:t>Experiences</w:t>
-      </w:r>
-    </w:p>
-    <w:p>
-      <w:pPr>
-        <w:tabs>
-          <w:tab w:val="left" w:pos="3190"/>
-        </w:tabs>
-        <w:spacing w:before="100" w:after="60"/>
-        <w:rPr>
-          <w:rFonts w:ascii="Times New Roman" w:eastAsia="Calibri-Bold" w:hAnsi="Times New Roman" w:cs="Times New Roman"/>
-          <w:i/>
-          <w:color w:val="404040" w:themeColor="text1" w:themeTint="BF"/>
-          <w:kern w:val="0"/>
-          <w:sz w:val="18"/>
-          <w:szCs w:val="18"/>
-        </w:rPr>
-      </w:pPr>
-      <w:r>
-        <w:rPr>
-          <w:rFonts w:ascii="Times New Roman" w:eastAsia="Calibri-Bold" w:hAnsi="Times New Roman" w:cs="Times New Roman"/>
-          <w:i/>
-          <w:color w:val="404040" w:themeColor="text1" w:themeTint="BF"/>
-          <w:kern w:val="0"/>
-          <w:sz w:val="18"/>
-          <w:szCs w:val="18"/>
-        </w:rPr>
-        <w:t>Supervised by Prof. Benjamin F. Chao</w:t>
-      </w:r>
-    </w:p>
-    <w:p>
-      <w:pPr>
-        <w:pStyle w:val="ListParagraph"/>
-        <w:numPr>
-          <w:ilvl w:val="0"/>
-          <w:numId w:val="10"/>
-        </w:numPr>
-        <w:spacing w:before="180"/>
-        <w:ind w:left="448" w:firstLineChars="0" w:hanging="448"/>
-        <w:jc w:val="left"/>
-        <w:rPr>
-          <w:rFonts w:ascii="Times New Roman" w:eastAsia="Calibri-Bold" w:hAnsi="Times New Roman" w:cs="Times New Roman"/>
-          <w:color w:val="404040" w:themeColor="text1" w:themeTint="BF"/>
-          <w:kern w:val="0"/>
-          <w:sz w:val="18"/>
-          <w:szCs w:val="18"/>
-        </w:rPr>
-      </w:pPr>
-      <w:r>
-        <w:rPr>
-          <w:rFonts w:ascii="Times New Roman" w:eastAsia="Calibri-Bold" w:hAnsi="Times New Roman" w:cs="Times New Roman"/>
-          <w:b/>
-          <w:color w:val="404040" w:themeColor="text1" w:themeTint="BF"/>
-          <w:kern w:val="0"/>
-          <w:sz w:val="18"/>
-          <w:szCs w:val="18"/>
-        </w:rPr>
-        <w:t>Long-term Local Sea Level Rising by Double Mega E</w:t>
-      </w:r>
-      <w:r>
-        <w:rPr>
-          <w:rFonts w:ascii="Times New Roman" w:eastAsia="Calibri-Bold" w:hAnsi="Times New Roman" w:cs="Times New Roman"/>
-          <w:b/>
-          <w:color w:val="404040" w:themeColor="text1" w:themeTint="BF"/>
-          <w:kern w:val="0"/>
-          <w:sz w:val="18"/>
-          <w:szCs w:val="18"/>
-        </w:rPr>
-        <w:t>arthquakes</w:t>
-      </w:r>
-      <w:r>
-        <w:rPr>
-          <w:rFonts w:ascii="Times New Roman" w:eastAsia="Calibri-Bold" w:hAnsi="Times New Roman" w:cs="Times New Roman"/>
-          <w:color w:val="404040" w:themeColor="text1" w:themeTint="BF"/>
-          <w:kern w:val="0"/>
-          <w:sz w:val="18"/>
-          <w:szCs w:val="18"/>
-        </w:rPr>
-        <w:t xml:space="preserve">          </w:t>
-      </w:r>
-      <w:r>
-        <w:rPr>
-          <w:rFonts w:ascii="Times New Roman" w:eastAsia="Calibri-Bold" w:hAnsi="Times New Roman" w:cs="Times New Roman"/>
-          <w:color w:val="404040" w:themeColor="text1" w:themeTint="BF"/>
-          <w:kern w:val="0"/>
-          <w:sz w:val="18"/>
-          <w:szCs w:val="18"/>
-        </w:rPr>
-        <w:tab/>
-      </w:r>
-      <w:r>
-        <w:rPr>
-          <w:rFonts w:ascii="Times New Roman" w:eastAsia="Calibri-Bold" w:hAnsi="Times New Roman" w:cs="Times New Roman"/>
-          <w:color w:val="404040" w:themeColor="text1" w:themeTint="BF"/>
-          <w:kern w:val="0"/>
-          <w:sz w:val="18"/>
-          <w:szCs w:val="18"/>
-        </w:rPr>
-        <w:tab/>
-        <w:t xml:space="preserve">     </w:t>
-      </w:r>
-      <w:r>
-        <w:rPr>
-          <w:rFonts w:ascii="Times New Roman" w:eastAsia="Calibri-Bold" w:hAnsi="Times New Roman" w:cs="Times New Roman"/>
-          <w:color w:val="404040" w:themeColor="text1" w:themeTint="BF"/>
-          <w:kern w:val="0"/>
-          <w:sz w:val="18"/>
-          <w:szCs w:val="18"/>
-        </w:rPr>
-        <w:t xml:space="preserve"> </w:t>
-      </w:r>
-      <w:r>
-        <w:rPr>
-          <w:rFonts w:ascii="Times New Roman" w:eastAsia="Calibri-Bold" w:hAnsi="Times New Roman" w:cs="Times New Roman"/>
-          <w:i/>
-          <w:color w:val="404040" w:themeColor="text1" w:themeTint="BF"/>
-          <w:kern w:val="0"/>
-          <w:sz w:val="18"/>
-          <w:szCs w:val="18"/>
-        </w:rPr>
-        <w:t xml:space="preserve">November, </w:t>
-      </w:r>
-      <w:r>
-        <w:rPr>
-          <w:rFonts w:ascii="Times New Roman" w:eastAsia="Calibri-Bold" w:hAnsi="Times New Roman" w:cs="Times New Roman"/>
-          <w:i/>
-          <w:color w:val="404040" w:themeColor="text1" w:themeTint="BF"/>
-          <w:kern w:val="0"/>
-          <w:sz w:val="18"/>
-          <w:szCs w:val="18"/>
-        </w:rPr>
-        <w:t>201</w:t>
-      </w:r>
-      <w:r>
-        <w:rPr>
-          <w:rFonts w:ascii="Times New Roman" w:eastAsia="Calibri-Bold" w:hAnsi="Times New Roman" w:cs="Times New Roman"/>
-          <w:i/>
-          <w:color w:val="404040" w:themeColor="text1" w:themeTint="BF"/>
-          <w:kern w:val="0"/>
-          <w:sz w:val="18"/>
-          <w:szCs w:val="18"/>
-        </w:rPr>
-        <w:t>7</w:t>
-      </w:r>
-      <w:r>
-        <w:rPr>
-          <w:rFonts w:ascii="Times New Roman" w:eastAsia="Calibri-Bold" w:hAnsi="Times New Roman" w:cs="Times New Roman"/>
-          <w:i/>
-          <w:color w:val="404040" w:themeColor="text1" w:themeTint="BF"/>
-          <w:kern w:val="0"/>
-          <w:sz w:val="18"/>
-          <w:szCs w:val="18"/>
-        </w:rPr>
-        <w:t>-</w:t>
-      </w:r>
-      <w:r>
-        <w:rPr>
-          <w:rFonts w:ascii="Times New Roman" w:eastAsia="Calibri-Bold" w:hAnsi="Times New Roman" w:cs="Times New Roman"/>
-          <w:i/>
-          <w:color w:val="404040" w:themeColor="text1" w:themeTint="BF"/>
-          <w:kern w:val="0"/>
-          <w:sz w:val="18"/>
-          <w:szCs w:val="18"/>
-        </w:rPr>
-        <w:t xml:space="preserve"> </w:t>
-      </w:r>
-      <w:r>
-        <w:rPr>
-          <w:rFonts w:ascii="Times New Roman" w:eastAsia="Calibri-Bold" w:hAnsi="Times New Roman" w:cs="Times New Roman"/>
-          <w:i/>
-          <w:color w:val="404040" w:themeColor="text1" w:themeTint="BF"/>
-          <w:kern w:val="0"/>
-          <w:sz w:val="18"/>
-          <w:szCs w:val="18"/>
-        </w:rPr>
-        <w:t>May</w:t>
-      </w:r>
-      <w:r>
-        <w:rPr>
-          <w:rFonts w:ascii="Times New Roman" w:eastAsia="Calibri-Bold" w:hAnsi="Times New Roman" w:cs="Times New Roman"/>
-          <w:i/>
-          <w:color w:val="404040" w:themeColor="text1" w:themeTint="BF"/>
-          <w:kern w:val="0"/>
-          <w:sz w:val="18"/>
-          <w:szCs w:val="18"/>
-        </w:rPr>
-        <w:t>, 201</w:t>
-      </w:r>
-      <w:r>
-        <w:rPr>
-          <w:rFonts w:ascii="Times New Roman" w:eastAsia="Calibri-Bold" w:hAnsi="Times New Roman" w:cs="Times New Roman"/>
-          <w:i/>
-          <w:color w:val="404040" w:themeColor="text1" w:themeTint="BF"/>
-          <w:kern w:val="0"/>
-          <w:sz w:val="18"/>
-          <w:szCs w:val="18"/>
-        </w:rPr>
-        <w:t>8</w:t>
-      </w:r>
-    </w:p>
-    <w:p>
-      <w:pPr>
-        <w:pStyle w:val="ListParagraph"/>
-        <w:numPr>
-          <w:ilvl w:val="0"/>
-          <w:numId w:val="13"/>
-        </w:numPr>
-        <w:ind w:firstLineChars="0"/>
-        <w:rPr>
-          <w:rFonts w:ascii="Times New Roman" w:eastAsia="Calibri-Bold" w:hAnsi="Times New Roman" w:cs="Times New Roman"/>
-          <w:color w:val="404040" w:themeColor="text1" w:themeTint="BF"/>
-          <w:kern w:val="0"/>
-          <w:sz w:val="18"/>
-          <w:szCs w:val="18"/>
-        </w:rPr>
-      </w:pPr>
-      <w:r>
-        <w:rPr>
-          <w:rFonts w:ascii="Times New Roman" w:eastAsia="Calibri-Bold" w:hAnsi="Times New Roman" w:cs="Times New Roman"/>
-          <w:color w:val="404040" w:themeColor="text1" w:themeTint="BF"/>
-          <w:kern w:val="0"/>
-          <w:sz w:val="18"/>
-          <w:szCs w:val="18"/>
-        </w:rPr>
-        <w:t xml:space="preserve">Using </w:t>
-      </w:r>
-      <w:r>
-        <w:rPr>
-          <w:rFonts w:ascii="Times New Roman" w:eastAsia="Calibri-Bold" w:hAnsi="Times New Roman" w:cs="Times New Roman"/>
-          <w:color w:val="404040" w:themeColor="text1" w:themeTint="BF"/>
-          <w:kern w:val="0"/>
-          <w:sz w:val="18"/>
-          <w:szCs w:val="18"/>
-        </w:rPr>
-        <w:t>ocean altimetry measurements in an attempt to detect geoid change induce</w:t>
-      </w:r>
-      <w:r>
-        <w:rPr>
-          <w:rFonts w:ascii="Times New Roman" w:eastAsia="Calibri-Bold" w:hAnsi="Times New Roman" w:cs="Times New Roman"/>
-          <w:color w:val="404040" w:themeColor="text1" w:themeTint="BF"/>
-          <w:kern w:val="0"/>
-          <w:sz w:val="18"/>
-          <w:szCs w:val="18"/>
-        </w:rPr>
-        <w:t>d by the 2004 Sumatra earthquake by the method of empirical orthogonal functions.</w:t>
-      </w:r>
-    </w:p>
-    <w:p>
-      <w:pPr>
-        <w:pStyle w:val="ListParagraph"/>
-        <w:numPr>
-          <w:ilvl w:val="0"/>
-          <w:numId w:val="10"/>
-        </w:numPr>
-        <w:spacing w:beforeLines="50" w:before="156" w:after="60"/>
-        <w:ind w:left="448" w:firstLineChars="0" w:hanging="448"/>
-        <w:jc w:val="left"/>
-        <w:rPr>
-          <w:rFonts w:ascii="Times New Roman" w:eastAsia="Calibri-Bold" w:hAnsi="Times New Roman" w:cs="Times New Roman"/>
-          <w:color w:val="404040" w:themeColor="text1" w:themeTint="BF"/>
-          <w:kern w:val="0"/>
-          <w:sz w:val="18"/>
-          <w:szCs w:val="18"/>
-        </w:rPr>
-      </w:pPr>
-      <w:r>
-        <w:rPr>
-          <w:rFonts w:ascii="Times New Roman" w:eastAsia="Calibri-Bold" w:hAnsi="Times New Roman" w:cs="Times New Roman"/>
-          <w:b/>
-          <w:color w:val="404040" w:themeColor="text1" w:themeTint="BF"/>
-          <w:kern w:val="0"/>
-          <w:sz w:val="18"/>
-          <w:szCs w:val="18"/>
-        </w:rPr>
-        <w:t>Low-degree Time-variable Gravity Field</w:t>
-      </w:r>
-      <w:r>
-        <w:rPr>
-          <w:rFonts w:ascii="Times New Roman" w:eastAsia="Calibri-Bold" w:hAnsi="Times New Roman" w:cs="Times New Roman"/>
-          <w:color w:val="404040" w:themeColor="text1" w:themeTint="BF"/>
-          <w:kern w:val="0"/>
-          <w:sz w:val="18"/>
-          <w:szCs w:val="18"/>
-        </w:rPr>
-        <w:t xml:space="preserve">                                 </w:t>
-      </w:r>
-      <w:r>
-        <w:rPr>
-          <w:rFonts w:ascii="Times New Roman" w:eastAsia="Calibri-Bold" w:hAnsi="Times New Roman" w:cs="Times New Roman"/>
-          <w:color w:val="404040" w:themeColor="text1" w:themeTint="BF"/>
-          <w:kern w:val="0"/>
-          <w:sz w:val="18"/>
-          <w:szCs w:val="18"/>
-        </w:rPr>
-        <w:tab/>
-      </w:r>
-      <w:r>
-        <w:rPr>
-          <w:rFonts w:ascii="Times New Roman" w:eastAsia="Calibri-Bold" w:hAnsi="Times New Roman" w:cs="Times New Roman"/>
-          <w:color w:val="404040" w:themeColor="text1" w:themeTint="BF"/>
-          <w:kern w:val="0"/>
-          <w:sz w:val="18"/>
-          <w:szCs w:val="18"/>
-        </w:rPr>
-        <w:tab/>
-      </w:r>
-      <w:r>
-        <w:rPr>
-          <w:rFonts w:ascii="Times New Roman" w:eastAsia="Calibri-Bold" w:hAnsi="Times New Roman" w:cs="Times New Roman"/>
-          <w:color w:val="404040" w:themeColor="text1" w:themeTint="BF"/>
-          <w:kern w:val="0"/>
-          <w:sz w:val="18"/>
-          <w:szCs w:val="18"/>
-        </w:rPr>
-        <w:tab/>
-      </w:r>
-      <w:r>
-        <w:rPr>
-          <w:rFonts w:ascii="Times New Roman" w:eastAsia="Calibri-Bold" w:hAnsi="Times New Roman" w:cs="Times New Roman"/>
-          <w:color w:val="404040" w:themeColor="text1" w:themeTint="BF"/>
-          <w:kern w:val="0"/>
-          <w:sz w:val="18"/>
-          <w:szCs w:val="18"/>
-        </w:rPr>
-        <w:tab/>
-      </w:r>
-      <w:r>
-        <w:rPr>
-          <w:rFonts w:ascii="Times New Roman" w:eastAsia="Calibri-Bold" w:hAnsi="Times New Roman" w:cs="Times New Roman"/>
-          <w:color w:val="404040" w:themeColor="text1" w:themeTint="BF"/>
-          <w:kern w:val="0"/>
-          <w:sz w:val="18"/>
-          <w:szCs w:val="18"/>
-        </w:rPr>
-        <w:t xml:space="preserve">    </w:t>
-      </w:r>
-      <w:r>
-        <w:rPr>
-          <w:rFonts w:ascii="Times New Roman" w:eastAsia="Calibri-Bold" w:hAnsi="Times New Roman" w:cs="Times New Roman"/>
-          <w:i/>
-          <w:color w:val="404040" w:themeColor="text1" w:themeTint="BF"/>
-          <w:kern w:val="0"/>
-          <w:sz w:val="18"/>
-          <w:szCs w:val="18"/>
-        </w:rPr>
-        <w:t>July, 201</w:t>
-      </w:r>
-      <w:r>
-        <w:rPr>
-          <w:rFonts w:ascii="Times New Roman" w:eastAsia="Calibri-Bold" w:hAnsi="Times New Roman" w:cs="Times New Roman"/>
-          <w:i/>
-          <w:color w:val="404040" w:themeColor="text1" w:themeTint="BF"/>
-          <w:kern w:val="0"/>
-          <w:sz w:val="18"/>
-          <w:szCs w:val="18"/>
-        </w:rPr>
-        <w:t>7</w:t>
-      </w:r>
-      <w:r>
-        <w:rPr>
-          <w:rFonts w:ascii="Times New Roman" w:eastAsia="Calibri-Bold" w:hAnsi="Times New Roman" w:cs="Times New Roman"/>
-          <w:i/>
-          <w:color w:val="404040" w:themeColor="text1" w:themeTint="BF"/>
-          <w:kern w:val="0"/>
-          <w:sz w:val="18"/>
-          <w:szCs w:val="18"/>
-        </w:rPr>
-        <w:t>-Present</w:t>
-      </w:r>
-    </w:p>
-    <w:p>
-      <w:pPr>
-        <w:pStyle w:val="ListParagraph"/>
-        <w:numPr>
-          <w:ilvl w:val="0"/>
-          <w:numId w:val="13"/>
-        </w:numPr>
-        <w:ind w:firstLineChars="0"/>
-        <w:rPr>
-          <w:rFonts w:ascii="Times New Roman" w:eastAsia="Calibri-Bold" w:hAnsi="Times New Roman" w:cs="Times New Roman"/>
-          <w:color w:val="404040" w:themeColor="text1" w:themeTint="BF"/>
-          <w:kern w:val="0"/>
-          <w:sz w:val="18"/>
-          <w:szCs w:val="18"/>
-        </w:rPr>
-      </w:pPr>
-      <w:r>
-        <w:rPr>
-          <w:rFonts w:ascii="Times New Roman" w:eastAsia="Calibri-Bold" w:hAnsi="Times New Roman" w:cs="Times New Roman"/>
-          <w:color w:val="404040" w:themeColor="text1" w:themeTint="BF"/>
-          <w:kern w:val="0"/>
-          <w:sz w:val="18"/>
-          <w:szCs w:val="18"/>
-        </w:rPr>
-        <w:t>Analyzing the low-degree time-variable gravity field in relation to</w:t>
-      </w:r>
-      <w:r>
-        <w:rPr>
-          <w:rFonts w:ascii="Times New Roman" w:eastAsia="Calibri-Bold" w:hAnsi="Times New Roman" w:cs="Times New Roman"/>
-          <w:color w:val="404040" w:themeColor="text1" w:themeTint="BF"/>
-          <w:kern w:val="0"/>
-          <w:sz w:val="18"/>
-          <w:szCs w:val="18"/>
-        </w:rPr>
-        <w:t xml:space="preserve"> </w:t>
-      </w:r>
-      <w:r>
-        <w:rPr>
-          <w:rFonts w:ascii="Times New Roman" w:eastAsia="Calibri-Bold" w:hAnsi="Times New Roman" w:cs="Times New Roman"/>
-          <w:color w:val="404040" w:themeColor="text1" w:themeTint="BF"/>
-          <w:kern w:val="0"/>
-          <w:sz w:val="18"/>
-          <w:szCs w:val="18"/>
-        </w:rPr>
-        <w:t>the</w:t>
-      </w:r>
-      <w:r>
-        <w:rPr>
-          <w:rFonts w:ascii="Times New Roman" w:eastAsia="Calibri-Bold" w:hAnsi="Times New Roman" w:cs="Times New Roman"/>
-          <w:color w:val="404040" w:themeColor="text1" w:themeTint="BF"/>
-          <w:kern w:val="0"/>
-          <w:sz w:val="18"/>
-          <w:szCs w:val="18"/>
-        </w:rPr>
-        <w:t xml:space="preserve"> ~six-year oscillation found in the length-of-day </w:t>
-      </w:r>
-      <w:r>
-        <w:rPr>
-          <w:rFonts w:ascii="Times New Roman" w:eastAsia="Calibri-Bold" w:hAnsi="Times New Roman" w:cs="Times New Roman"/>
-          <w:color w:val="404040" w:themeColor="text1" w:themeTint="BF"/>
-          <w:kern w:val="0"/>
-          <w:sz w:val="18"/>
-          <w:szCs w:val="18"/>
-        </w:rPr>
-        <w:t>variation</w:t>
-      </w:r>
-      <w:r>
-        <w:rPr>
-          <w:rFonts w:ascii="Times New Roman" w:eastAsia="Calibri-Bold" w:hAnsi="Times New Roman" w:cs="Times New Roman"/>
-          <w:color w:val="404040" w:themeColor="text1" w:themeTint="BF"/>
-          <w:kern w:val="0"/>
-          <w:sz w:val="18"/>
-          <w:szCs w:val="18"/>
-        </w:rPr>
-        <w:t>;</w:t>
-      </w:r>
-    </w:p>
-    <w:p>
-      <w:pPr>
-        <w:pStyle w:val="ListParagraph"/>
-        <w:numPr>
-          <w:ilvl w:val="0"/>
-          <w:numId w:val="13"/>
-        </w:numPr>
-        <w:ind w:firstLineChars="0"/>
-        <w:rPr>
-          <w:rFonts w:ascii="Times New Roman" w:eastAsia="Calibri-Bold" w:hAnsi="Times New Roman" w:cs="Times New Roman"/>
-          <w:color w:val="404040" w:themeColor="text1" w:themeTint="BF"/>
-          <w:kern w:val="0"/>
-          <w:sz w:val="18"/>
-          <w:szCs w:val="18"/>
-        </w:rPr>
-      </w:pPr>
-      <w:r>
-        <w:rPr>
-          <w:rFonts w:ascii="Times New Roman" w:eastAsia="Calibri-Bold" w:hAnsi="Times New Roman" w:cs="Times New Roman"/>
-          <w:color w:val="404040" w:themeColor="text1" w:themeTint="BF"/>
-          <w:kern w:val="0"/>
-          <w:sz w:val="18"/>
-          <w:szCs w:val="18"/>
-        </w:rPr>
-        <w:t xml:space="preserve">Analyzing analyze the gravitational spherical harmonic J2 in search of possible links with global scale mass redistributions and ocean oscillations. </w:t>
-      </w:r>
-    </w:p>
-    <w:p>
-      <w:pPr>
-        <w:pStyle w:val="ListParagraph"/>
-        <w:numPr>
-          <w:ilvl w:val="0"/>
-          <w:numId w:val="10"/>
-        </w:numPr>
-        <w:spacing w:beforeLines="50" w:before="156" w:after="60"/>
-        <w:ind w:left="448" w:firstLineChars="0" w:hanging="448"/>
-        <w:jc w:val="left"/>
-        <w:rPr>
-          <w:rFonts w:ascii="Times New Roman" w:eastAsia="Calibri-Bold" w:hAnsi="Times New Roman" w:cs="Times New Roman"/>
-          <w:color w:val="404040" w:themeColor="text1" w:themeTint="BF"/>
-          <w:kern w:val="0"/>
-          <w:sz w:val="18"/>
-          <w:szCs w:val="18"/>
-        </w:rPr>
-      </w:pPr>
-      <w:bookmarkStart w:id="7" w:name="OLE_LINK15"/>
-      <w:bookmarkStart w:id="8" w:name="OLE_LINK16"/>
-      <w:r>
-        <w:rPr>
-          <w:rFonts w:ascii="Times New Roman" w:eastAsia="Calibri-Bold" w:hAnsi="Times New Roman" w:cs="Times New Roman"/>
-          <w:b/>
-          <w:color w:val="404040" w:themeColor="text1" w:themeTint="BF"/>
-          <w:kern w:val="0"/>
-          <w:sz w:val="18"/>
-          <w:szCs w:val="18"/>
-        </w:rPr>
-        <w:t>Variations of the Ar</w:t>
-      </w:r>
-      <w:r>
-        <w:rPr>
-          <w:rFonts w:ascii="Times New Roman" w:eastAsia="Calibri-Bold" w:hAnsi="Times New Roman" w:cs="Times New Roman"/>
-          <w:b/>
-          <w:color w:val="404040" w:themeColor="text1" w:themeTint="BF"/>
-          <w:kern w:val="0"/>
-          <w:sz w:val="18"/>
-          <w:szCs w:val="18"/>
-        </w:rPr>
-        <w:t>gentine Gyre observed</w:t>
-      </w:r>
-      <w:r>
-        <w:rPr>
-          <w:rFonts w:ascii="Times New Roman" w:eastAsia="Calibri-Bold" w:hAnsi="Times New Roman" w:cs="Times New Roman"/>
-          <w:b/>
-          <w:color w:val="404040" w:themeColor="text1" w:themeTint="BF"/>
-          <w:kern w:val="0"/>
-          <w:sz w:val="18"/>
-          <w:szCs w:val="18"/>
-        </w:rPr>
-        <w:t xml:space="preserve"> </w:t>
-      </w:r>
-      <w:r>
-        <w:rPr>
-          <w:rFonts w:ascii="Times New Roman" w:eastAsia="Calibri-Bold" w:hAnsi="Times New Roman" w:cs="Times New Roman"/>
-          <w:b/>
-          <w:color w:val="404040" w:themeColor="text1" w:themeTint="BF"/>
-          <w:kern w:val="0"/>
-          <w:sz w:val="18"/>
-          <w:szCs w:val="18"/>
-        </w:rPr>
-        <w:t xml:space="preserve">by </w:t>
-      </w:r>
-      <w:r>
-        <w:rPr>
-          <w:rFonts w:ascii="Times New Roman" w:eastAsia="Calibri-Bold" w:hAnsi="Times New Roman" w:cs="Times New Roman"/>
-          <w:b/>
-          <w:color w:val="404040" w:themeColor="text1" w:themeTint="BF"/>
-          <w:kern w:val="0"/>
-          <w:sz w:val="18"/>
-          <w:szCs w:val="18"/>
-        </w:rPr>
-        <w:t xml:space="preserve">GRACE </w:t>
-      </w:r>
-      <w:r>
-        <w:rPr>
-          <w:rFonts w:ascii="Times New Roman" w:eastAsia="Calibri-Bold" w:hAnsi="Times New Roman" w:cs="Times New Roman"/>
-          <w:b/>
-          <w:color w:val="404040" w:themeColor="text1" w:themeTint="BF"/>
-          <w:kern w:val="0"/>
-          <w:sz w:val="18"/>
-          <w:szCs w:val="18"/>
-        </w:rPr>
-        <w:t>and</w:t>
-      </w:r>
-      <w:r>
-        <w:rPr>
-          <w:rFonts w:ascii="Times New Roman" w:eastAsia="Calibri-Bold" w:hAnsi="Times New Roman" w:cs="Times New Roman"/>
-          <w:b/>
-          <w:color w:val="404040" w:themeColor="text1" w:themeTint="BF"/>
-          <w:kern w:val="0"/>
-          <w:sz w:val="18"/>
-          <w:szCs w:val="18"/>
-        </w:rPr>
-        <w:t xml:space="preserve"> Ocean </w:t>
-      </w:r>
-      <w:proofErr w:type="gramStart"/>
-      <w:r>
-        <w:rPr>
-          <w:rFonts w:ascii="Times New Roman" w:eastAsia="Calibri-Bold" w:hAnsi="Times New Roman" w:cs="Times New Roman"/>
-          <w:b/>
-          <w:color w:val="404040" w:themeColor="text1" w:themeTint="BF"/>
-          <w:kern w:val="0"/>
-          <w:sz w:val="18"/>
-          <w:szCs w:val="18"/>
-        </w:rPr>
-        <w:t>Altimetry</w:t>
-      </w:r>
-      <w:r>
-        <w:rPr>
-          <w:rFonts w:ascii="Times New Roman" w:eastAsia="Calibri-Bold" w:hAnsi="Times New Roman" w:cs="Times New Roman"/>
-          <w:b/>
-          <w:color w:val="404040" w:themeColor="text1" w:themeTint="BF"/>
-          <w:kern w:val="0"/>
-          <w:sz w:val="18"/>
-          <w:szCs w:val="18"/>
-        </w:rPr>
-        <w:t xml:space="preserve">  </w:t>
-      </w:r>
-      <w:r>
-        <w:rPr>
-          <w:rFonts w:ascii="Times New Roman" w:eastAsia="Calibri-Bold" w:hAnsi="Times New Roman" w:cs="Times New Roman"/>
-          <w:b/>
-          <w:color w:val="404040" w:themeColor="text1" w:themeTint="BF"/>
-          <w:kern w:val="0"/>
-          <w:sz w:val="18"/>
-          <w:szCs w:val="18"/>
-        </w:rPr>
-        <w:tab/>
-      </w:r>
-      <w:proofErr w:type="gramEnd"/>
-      <w:r>
-        <w:rPr>
-          <w:rFonts w:ascii="Times New Roman" w:eastAsia="Calibri-Bold" w:hAnsi="Times New Roman" w:cs="Times New Roman"/>
-          <w:b/>
-          <w:color w:val="404040" w:themeColor="text1" w:themeTint="BF"/>
-          <w:kern w:val="0"/>
-          <w:sz w:val="18"/>
-          <w:szCs w:val="18"/>
-        </w:rPr>
-        <w:tab/>
-      </w:r>
-      <w:r>
-        <w:rPr>
-          <w:rFonts w:ascii="Times New Roman" w:eastAsia="Calibri-Bold" w:hAnsi="Times New Roman" w:cs="Times New Roman"/>
-          <w:b/>
-          <w:color w:val="404040" w:themeColor="text1" w:themeTint="BF"/>
-          <w:kern w:val="0"/>
-          <w:sz w:val="18"/>
-          <w:szCs w:val="18"/>
-        </w:rPr>
-        <w:tab/>
-      </w:r>
-      <w:r>
-        <w:rPr>
-          <w:rFonts w:ascii="Times New Roman" w:eastAsia="Calibri-Bold" w:hAnsi="Times New Roman" w:cs="Times New Roman"/>
-          <w:b/>
-          <w:color w:val="404040" w:themeColor="text1" w:themeTint="BF"/>
-          <w:kern w:val="0"/>
-          <w:sz w:val="18"/>
-          <w:szCs w:val="18"/>
-        </w:rPr>
-        <w:tab/>
-      </w:r>
-      <w:r>
-        <w:rPr>
-          <w:rFonts w:ascii="Times New Roman" w:eastAsia="Calibri-Bold" w:hAnsi="Times New Roman" w:cs="Times New Roman"/>
-          <w:i/>
-          <w:color w:val="404040" w:themeColor="text1" w:themeTint="BF"/>
-          <w:kern w:val="0"/>
-          <w:sz w:val="18"/>
-          <w:szCs w:val="18"/>
-        </w:rPr>
-        <w:t>July, 2016-</w:t>
-      </w:r>
-      <w:r>
-        <w:rPr>
-          <w:rFonts w:ascii="Times New Roman" w:eastAsia="Calibri-Bold" w:hAnsi="Times New Roman" w:cs="Times New Roman"/>
-          <w:i/>
-          <w:color w:val="404040" w:themeColor="text1" w:themeTint="BF"/>
-          <w:kern w:val="0"/>
-          <w:sz w:val="18"/>
-          <w:szCs w:val="18"/>
-        </w:rPr>
-        <w:t>March, 2018</w:t>
-      </w:r>
-    </w:p>
-    <w:p>
-      <w:pPr>
-        <w:pStyle w:val="ListParagraph"/>
-        <w:numPr>
-          <w:ilvl w:val="0"/>
-          <w:numId w:val="13"/>
-        </w:numPr>
-        <w:ind w:firstLineChars="0"/>
-        <w:rPr>
-          <w:rFonts w:ascii="Times New Roman" w:eastAsia="Calibri-Bold" w:hAnsi="Times New Roman" w:cs="Times New Roman"/>
-          <w:color w:val="404040" w:themeColor="text1" w:themeTint="BF"/>
-          <w:kern w:val="0"/>
-          <w:sz w:val="18"/>
-          <w:szCs w:val="18"/>
-        </w:rPr>
-      </w:pPr>
-      <w:r>
-        <w:rPr>
-          <w:rFonts w:ascii="Times New Roman" w:eastAsia="Calibri-Bold" w:hAnsi="Times New Roman" w:cs="Times New Roman"/>
-          <w:color w:val="404040" w:themeColor="text1" w:themeTint="BF"/>
-          <w:kern w:val="0"/>
-          <w:sz w:val="18"/>
-          <w:szCs w:val="18"/>
-        </w:rPr>
-        <w:t>Investigated</w:t>
-      </w:r>
-      <w:r>
-        <w:rPr>
-          <w:rFonts w:ascii="Times New Roman" w:eastAsia="Calibri-Bold" w:hAnsi="Times New Roman" w:cs="Times New Roman"/>
-          <w:color w:val="404040" w:themeColor="text1" w:themeTint="BF"/>
-          <w:kern w:val="0"/>
-          <w:sz w:val="18"/>
-          <w:szCs w:val="18"/>
-        </w:rPr>
-        <w:t xml:space="preserve"> the variation</w:t>
-      </w:r>
-      <w:r>
-        <w:rPr>
-          <w:rFonts w:ascii="Times New Roman" w:eastAsia="Calibri-Bold" w:hAnsi="Times New Roman" w:cs="Times New Roman"/>
-          <w:color w:val="404040" w:themeColor="text1" w:themeTint="BF"/>
-          <w:kern w:val="0"/>
-          <w:sz w:val="18"/>
-          <w:szCs w:val="18"/>
-        </w:rPr>
-        <w:t>s</w:t>
-      </w:r>
-      <w:r>
-        <w:rPr>
-          <w:rFonts w:ascii="Times New Roman" w:eastAsia="Calibri-Bold" w:hAnsi="Times New Roman" w:cs="Times New Roman"/>
-          <w:color w:val="404040" w:themeColor="text1" w:themeTint="BF"/>
-          <w:kern w:val="0"/>
-          <w:sz w:val="18"/>
-          <w:szCs w:val="18"/>
-        </w:rPr>
-        <w:t xml:space="preserve"> of the </w:t>
-      </w:r>
-      <w:r>
-        <w:rPr>
-          <w:rFonts w:ascii="Times New Roman" w:eastAsia="Calibri-Bold" w:hAnsi="Times New Roman" w:cs="Times New Roman"/>
-          <w:color w:val="404040" w:themeColor="text1" w:themeTint="BF"/>
-          <w:kern w:val="0"/>
-          <w:sz w:val="18"/>
-          <w:szCs w:val="18"/>
-        </w:rPr>
-        <w:t>Argentine Gyre</w:t>
-      </w:r>
-      <w:r>
-        <w:rPr>
-          <w:rFonts w:ascii="Times New Roman" w:eastAsia="Calibri-Bold" w:hAnsi="Times New Roman" w:cs="Times New Roman"/>
-          <w:color w:val="404040" w:themeColor="text1" w:themeTint="BF"/>
-          <w:kern w:val="0"/>
-          <w:sz w:val="18"/>
-          <w:szCs w:val="18"/>
-        </w:rPr>
-        <w:t xml:space="preserve"> </w:t>
-      </w:r>
-      <w:r>
-        <w:rPr>
-          <w:rFonts w:ascii="Times New Roman" w:eastAsia="Calibri-Bold" w:hAnsi="Times New Roman" w:cs="Times New Roman"/>
-          <w:color w:val="404040" w:themeColor="text1" w:themeTint="BF"/>
-          <w:kern w:val="0"/>
-          <w:sz w:val="18"/>
-          <w:szCs w:val="18"/>
-        </w:rPr>
-        <w:t>by the method of empirical orthogonal functions</w:t>
-      </w:r>
-      <w:r>
-        <w:rPr>
-          <w:rFonts w:ascii="Times New Roman" w:eastAsia="Calibri-Bold" w:hAnsi="Times New Roman" w:cs="Times New Roman"/>
-          <w:color w:val="404040" w:themeColor="text1" w:themeTint="BF"/>
-          <w:kern w:val="0"/>
-          <w:sz w:val="18"/>
-          <w:szCs w:val="18"/>
-        </w:rPr>
-        <w:t>;</w:t>
-      </w:r>
-    </w:p>
-    <w:p>
-      <w:pPr>
-        <w:pStyle w:val="ListParagraph"/>
-        <w:numPr>
-          <w:ilvl w:val="0"/>
-          <w:numId w:val="13"/>
-        </w:numPr>
-        <w:ind w:firstLineChars="0"/>
-        <w:rPr>
-          <w:rFonts w:ascii="Times New Roman" w:eastAsia="Calibri-Bold" w:hAnsi="Times New Roman" w:cs="Times New Roman"/>
-          <w:color w:val="404040" w:themeColor="text1" w:themeTint="BF"/>
-          <w:kern w:val="0"/>
-          <w:sz w:val="18"/>
-          <w:szCs w:val="18"/>
-        </w:rPr>
-      </w:pPr>
-      <w:r>
-        <w:rPr>
-          <w:rFonts w:ascii="Times New Roman" w:eastAsia="Calibri-Bold" w:hAnsi="Times New Roman" w:cs="Times New Roman"/>
-          <w:color w:val="404040" w:themeColor="text1" w:themeTint="BF"/>
-          <w:kern w:val="0"/>
-          <w:sz w:val="18"/>
-          <w:szCs w:val="18"/>
-        </w:rPr>
-        <w:t>F</w:t>
-      </w:r>
-      <w:r>
-        <w:rPr>
-          <w:rFonts w:ascii="Times New Roman" w:eastAsia="Calibri-Bold" w:hAnsi="Times New Roman" w:cs="Times New Roman"/>
-          <w:color w:val="404040" w:themeColor="text1" w:themeTint="BF"/>
-          <w:kern w:val="0"/>
-          <w:sz w:val="18"/>
-          <w:szCs w:val="18"/>
-        </w:rPr>
-        <w:t>ound that the Argentine Gyre undulates up-and-down in sea level variation temporally in pace with the Antarctic Oscillatio</w:t>
-      </w:r>
-      <w:r>
-        <w:rPr>
-          <w:rFonts w:ascii="Times New Roman" w:eastAsia="Calibri-Bold" w:hAnsi="Times New Roman" w:cs="Times New Roman"/>
-          <w:color w:val="404040" w:themeColor="text1" w:themeTint="BF"/>
-          <w:kern w:val="0"/>
-          <w:sz w:val="18"/>
-          <w:szCs w:val="18"/>
-        </w:rPr>
-        <w:t>n, which is not verified before</w:t>
-      </w:r>
-      <w:r>
-        <w:rPr>
-          <w:rFonts w:ascii="Times New Roman" w:eastAsia="Calibri-Bold" w:hAnsi="Times New Roman" w:cs="Times New Roman"/>
-          <w:color w:val="404040" w:themeColor="text1" w:themeTint="BF"/>
-          <w:kern w:val="0"/>
-          <w:sz w:val="18"/>
-          <w:szCs w:val="18"/>
-        </w:rPr>
-        <w:t>;</w:t>
-      </w:r>
-    </w:p>
-    <w:p>
-      <w:pPr>
-        <w:pStyle w:val="ListParagraph"/>
-        <w:numPr>
-          <w:ilvl w:val="0"/>
-          <w:numId w:val="13"/>
-        </w:numPr>
-        <w:ind w:firstLineChars="0"/>
-        <w:rPr>
-          <w:rFonts w:ascii="Times New Roman" w:eastAsia="Calibri-Bold" w:hAnsi="Times New Roman" w:cs="Times New Roman"/>
-          <w:color w:val="404040" w:themeColor="text1" w:themeTint="BF"/>
-          <w:kern w:val="0"/>
-          <w:sz w:val="18"/>
-          <w:szCs w:val="18"/>
-        </w:rPr>
-      </w:pPr>
-      <w:r>
-        <w:rPr>
-          <w:rFonts w:ascii="Times New Roman" w:eastAsia="Calibri-Bold" w:hAnsi="Times New Roman" w:cs="Times New Roman"/>
-          <w:color w:val="404040" w:themeColor="text1" w:themeTint="BF"/>
-          <w:kern w:val="0"/>
-          <w:sz w:val="18"/>
-          <w:szCs w:val="18"/>
-        </w:rPr>
-        <w:t>Proved</w:t>
-      </w:r>
-      <w:r>
-        <w:rPr>
-          <w:rFonts w:ascii="Times New Roman" w:eastAsia="Calibri-Bold" w:hAnsi="Times New Roman" w:cs="Times New Roman"/>
-          <w:color w:val="404040" w:themeColor="text1" w:themeTint="BF"/>
-          <w:kern w:val="0"/>
-          <w:sz w:val="18"/>
-          <w:szCs w:val="18"/>
-        </w:rPr>
-        <w:t xml:space="preserve"> GRACE’s capability in giving a complete description of </w:t>
-      </w:r>
-      <w:r>
-        <w:rPr>
-          <w:rFonts w:ascii="Times New Roman" w:eastAsia="Calibri-Bold" w:hAnsi="Times New Roman" w:cs="Times New Roman"/>
-          <w:color w:val="404040" w:themeColor="text1" w:themeTint="BF"/>
-          <w:kern w:val="0"/>
-          <w:sz w:val="18"/>
-          <w:szCs w:val="18"/>
-        </w:rPr>
-        <w:t xml:space="preserve">gravity signals at temporal resolutions (~25 days) higher than </w:t>
-      </w:r>
-      <w:r>
-        <w:rPr>
-          <w:rFonts w:ascii="Times New Roman" w:eastAsia="Calibri-Bold" w:hAnsi="Times New Roman" w:cs="Times New Roman"/>
-          <w:color w:val="404040" w:themeColor="text1" w:themeTint="BF"/>
-          <w:kern w:val="0"/>
-          <w:sz w:val="18"/>
-          <w:szCs w:val="18"/>
-        </w:rPr>
-        <w:t xml:space="preserve">practiced </w:t>
-      </w:r>
-      <w:r>
-        <w:rPr>
-          <w:rFonts w:ascii="Times New Roman" w:eastAsia="Calibri-Bold" w:hAnsi="Times New Roman" w:cs="Times New Roman"/>
-          <w:color w:val="404040" w:themeColor="text1" w:themeTint="BF"/>
-          <w:kern w:val="0"/>
-          <w:sz w:val="18"/>
-          <w:szCs w:val="18"/>
-        </w:rPr>
-        <w:t>hitherto</w:t>
-      </w:r>
-      <w:r>
-        <w:rPr>
-          <w:rFonts w:ascii="Times New Roman" w:eastAsia="Calibri-Bold" w:hAnsi="Times New Roman" w:cs="Times New Roman"/>
-          <w:color w:val="404040" w:themeColor="text1" w:themeTint="BF"/>
-          <w:kern w:val="0"/>
-          <w:sz w:val="18"/>
-          <w:szCs w:val="18"/>
-        </w:rPr>
-        <w:t>.</w:t>
-      </w:r>
-    </w:p>
-    <w:bookmarkEnd w:id="7"/>
-    <w:bookmarkEnd w:id="8"/>
-    <w:p>
-      <w:pPr>
-        <w:spacing w:before="240" w:after="60"/>
-        <w:rPr>
-          <w:rFonts w:ascii="Calibri" w:eastAsia="Calibri-Bold" w:hAnsi="Calibri" w:cs="Calibri"/>
-          <w:color w:val="404040" w:themeColor="text1" w:themeTint="BF"/>
-          <w:kern w:val="0"/>
-          <w:sz w:val="22"/>
-        </w:rPr>
-      </w:pPr>
-      <w:r>
-        <w:rPr>
-          <w:rFonts w:ascii="Times New Roman" w:eastAsia="Calibri-Bold" w:hAnsi="Times New Roman" w:cs="Times New Roman"/>
-          <w:i/>
-          <w:color w:val="404040" w:themeColor="text1" w:themeTint="BF"/>
-          <w:kern w:val="0"/>
-          <w:sz w:val="18"/>
-          <w:szCs w:val="18"/>
-        </w:rPr>
-        <w:t xml:space="preserve">Supervised by Prof. </w:t>
-      </w:r>
-      <w:proofErr w:type="spellStart"/>
-      <w:r>
-        <w:rPr>
-          <w:rFonts w:ascii="Times New Roman" w:eastAsia="Calibri-Bold" w:hAnsi="Times New Roman" w:cs="Times New Roman"/>
-          <w:i/>
-          <w:color w:val="404040" w:themeColor="text1" w:themeTint="BF"/>
-          <w:kern w:val="0"/>
-          <w:sz w:val="18"/>
-          <w:szCs w:val="18"/>
-        </w:rPr>
-        <w:t>Zhicai</w:t>
-      </w:r>
-      <w:proofErr w:type="spellEnd"/>
-      <w:r>
-        <w:rPr>
-          <w:rFonts w:ascii="Times New Roman" w:eastAsia="Calibri-Bold" w:hAnsi="Times New Roman" w:cs="Times New Roman"/>
-          <w:i/>
-          <w:color w:val="404040" w:themeColor="text1" w:themeTint="BF"/>
-          <w:kern w:val="0"/>
-          <w:sz w:val="18"/>
-          <w:szCs w:val="18"/>
-        </w:rPr>
-        <w:t xml:space="preserve"> Luo</w:t>
-      </w:r>
-    </w:p>
-    <w:p>
-      <w:pPr>
-        <w:pStyle w:val="ListParagraph"/>
-        <w:numPr>
-          <w:ilvl w:val="0"/>
-          <w:numId w:val="10"/>
-        </w:numPr>
-        <w:spacing w:after="60"/>
-        <w:ind w:left="448" w:firstLineChars="0" w:hanging="448"/>
-        <w:jc w:val="left"/>
-        <w:rPr>
-          <w:rFonts w:ascii="Times New Roman" w:eastAsia="Calibri-Bold" w:hAnsi="Times New Roman" w:cs="Times New Roman"/>
-          <w:color w:val="404040" w:themeColor="text1" w:themeTint="BF"/>
-          <w:kern w:val="0"/>
-          <w:sz w:val="18"/>
-          <w:szCs w:val="18"/>
-        </w:rPr>
-      </w:pPr>
-      <w:r>
-        <w:rPr>
-          <w:rFonts w:ascii="Times New Roman" w:eastAsia="Calibri-Bold" w:hAnsi="Times New Roman" w:cs="Times New Roman"/>
-          <w:b/>
-          <w:color w:val="404040" w:themeColor="text1" w:themeTint="BF"/>
-          <w:kern w:val="0"/>
-          <w:sz w:val="18"/>
-          <w:szCs w:val="18"/>
-        </w:rPr>
-        <w:t>GRACE Regional Time-variable Gravity Field Recovery</w:t>
-      </w:r>
-      <w:r>
-        <w:rPr>
-          <w:rFonts w:ascii="Times New Roman" w:eastAsia="Calibri-Bold" w:hAnsi="Times New Roman" w:cs="Times New Roman"/>
-          <w:i/>
-          <w:color w:val="404040" w:themeColor="text1" w:themeTint="BF"/>
-          <w:kern w:val="0"/>
-          <w:sz w:val="18"/>
-          <w:szCs w:val="18"/>
-        </w:rPr>
-        <w:t xml:space="preserve">         </w:t>
-      </w:r>
-      <w:r>
-        <w:rPr>
-          <w:rFonts w:ascii="Times New Roman" w:eastAsia="Calibri-Bold" w:hAnsi="Times New Roman" w:cs="Times New Roman"/>
-          <w:i/>
-          <w:color w:val="404040" w:themeColor="text1" w:themeTint="BF"/>
-          <w:kern w:val="0"/>
-          <w:sz w:val="18"/>
-          <w:szCs w:val="18"/>
-        </w:rPr>
-        <w:tab/>
-      </w:r>
-      <w:r>
-        <w:rPr>
-          <w:rFonts w:ascii="Times New Roman" w:eastAsia="Calibri-Bold" w:hAnsi="Times New Roman" w:cs="Times New Roman"/>
-          <w:i/>
-          <w:color w:val="404040" w:themeColor="text1" w:themeTint="BF"/>
-          <w:kern w:val="0"/>
-          <w:sz w:val="18"/>
-          <w:szCs w:val="18"/>
-        </w:rPr>
-        <w:tab/>
-      </w:r>
-      <w:r>
-        <w:rPr>
-          <w:rFonts w:ascii="Times New Roman" w:eastAsia="Calibri-Bold" w:hAnsi="Times New Roman" w:cs="Times New Roman"/>
-          <w:i/>
-          <w:color w:val="404040" w:themeColor="text1" w:themeTint="BF"/>
-          <w:kern w:val="0"/>
-          <w:sz w:val="18"/>
-          <w:szCs w:val="18"/>
-        </w:rPr>
-        <w:tab/>
-      </w:r>
-      <w:r>
-        <w:rPr>
-          <w:rFonts w:ascii="Times New Roman" w:eastAsia="Calibri-Bold" w:hAnsi="Times New Roman" w:cs="Times New Roman"/>
-          <w:i/>
-          <w:color w:val="404040" w:themeColor="text1" w:themeTint="BF"/>
-          <w:kern w:val="0"/>
-          <w:sz w:val="18"/>
-          <w:szCs w:val="18"/>
-        </w:rPr>
-        <w:tab/>
-      </w:r>
-      <w:r>
-        <w:rPr>
-          <w:rFonts w:ascii="Times New Roman" w:eastAsia="Calibri-Bold" w:hAnsi="Times New Roman" w:cs="Times New Roman"/>
-          <w:i/>
-          <w:color w:val="404040" w:themeColor="text1" w:themeTint="BF"/>
-          <w:kern w:val="0"/>
-          <w:sz w:val="18"/>
-          <w:szCs w:val="18"/>
-        </w:rPr>
-        <w:t xml:space="preserve">      </w:t>
-      </w:r>
-      <w:r>
-        <w:rPr>
-          <w:rFonts w:ascii="Times New Roman" w:eastAsia="Calibri-Bold" w:hAnsi="Times New Roman" w:cs="Times New Roman"/>
-          <w:i/>
-          <w:color w:val="404040" w:themeColor="text1" w:themeTint="BF"/>
-          <w:kern w:val="0"/>
-          <w:sz w:val="18"/>
-          <w:szCs w:val="18"/>
-        </w:rPr>
-        <w:t xml:space="preserve">September, </w:t>
-      </w:r>
-      <w:r>
-        <w:rPr>
-          <w:rFonts w:ascii="Times New Roman" w:eastAsia="Calibri-Bold" w:hAnsi="Times New Roman" w:cs="Times New Roman"/>
-          <w:i/>
-          <w:color w:val="404040" w:themeColor="text1" w:themeTint="BF"/>
-          <w:kern w:val="0"/>
-          <w:sz w:val="18"/>
-          <w:szCs w:val="18"/>
-        </w:rPr>
-        <w:t>2014-</w:t>
-      </w:r>
-      <w:r>
-        <w:rPr>
-          <w:rFonts w:ascii="Times New Roman" w:eastAsia="Calibri-Bold" w:hAnsi="Times New Roman" w:cs="Times New Roman"/>
-          <w:i/>
-          <w:color w:val="404040" w:themeColor="text1" w:themeTint="BF"/>
-          <w:kern w:val="0"/>
-          <w:sz w:val="18"/>
-          <w:szCs w:val="18"/>
-        </w:rPr>
-        <w:t xml:space="preserve"> </w:t>
-      </w:r>
-      <w:r>
-        <w:rPr>
-          <w:rFonts w:ascii="Times New Roman" w:eastAsia="Calibri-Bold" w:hAnsi="Times New Roman" w:cs="Times New Roman"/>
-          <w:i/>
-          <w:color w:val="404040" w:themeColor="text1" w:themeTint="BF"/>
-          <w:kern w:val="0"/>
-          <w:sz w:val="18"/>
-          <w:szCs w:val="18"/>
-        </w:rPr>
-        <w:t>July, 2016</w:t>
-      </w:r>
-    </w:p>
-    <w:p>
-      <w:pPr>
-        <w:pStyle w:val="ListParagraph"/>
-        <w:numPr>
-          <w:ilvl w:val="0"/>
-          <w:numId w:val="13"/>
-        </w:numPr>
-        <w:ind w:firstLineChars="0"/>
-        <w:rPr>
-          <w:rFonts w:ascii="Times New Roman" w:eastAsia="Calibri-Bold" w:hAnsi="Times New Roman" w:cs="Times New Roman"/>
-          <w:i/>
-          <w:color w:val="404040" w:themeColor="text1" w:themeTint="BF"/>
-          <w:kern w:val="0"/>
-          <w:sz w:val="18"/>
-          <w:szCs w:val="18"/>
-        </w:rPr>
-      </w:pPr>
-      <w:r>
-        <w:rPr>
-          <w:rFonts w:ascii="Times New Roman" w:eastAsia="Calibri-Bold" w:hAnsi="Times New Roman" w:cs="Times New Roman"/>
-          <w:color w:val="404040" w:themeColor="text1" w:themeTint="BF"/>
-          <w:kern w:val="0"/>
-          <w:sz w:val="18"/>
-          <w:szCs w:val="18"/>
-        </w:rPr>
-        <w:t xml:space="preserve">Simulated the orbits of </w:t>
-      </w:r>
-      <w:r>
-        <w:rPr>
-          <w:rFonts w:ascii="Times New Roman" w:eastAsia="Calibri-Bold" w:hAnsi="Times New Roman" w:cs="Times New Roman"/>
-          <w:color w:val="404040" w:themeColor="text1" w:themeTint="BF"/>
-          <w:kern w:val="0"/>
-          <w:sz w:val="18"/>
-          <w:szCs w:val="18"/>
-        </w:rPr>
-        <w:t xml:space="preserve">GRACE </w:t>
-      </w:r>
-      <w:r>
-        <w:rPr>
-          <w:rFonts w:ascii="Times New Roman" w:eastAsia="Calibri-Bold" w:hAnsi="Times New Roman" w:cs="Times New Roman" w:hint="eastAsia"/>
-          <w:color w:val="404040" w:themeColor="text1" w:themeTint="BF"/>
-          <w:kern w:val="0"/>
-          <w:sz w:val="18"/>
-          <w:szCs w:val="18"/>
-        </w:rPr>
-        <w:t>twin</w:t>
-      </w:r>
-      <w:r>
-        <w:rPr>
-          <w:rFonts w:ascii="Times New Roman" w:eastAsia="Calibri-Bold" w:hAnsi="Times New Roman" w:cs="Times New Roman"/>
-          <w:color w:val="404040" w:themeColor="text1" w:themeTint="BF"/>
-          <w:kern w:val="0"/>
-          <w:sz w:val="18"/>
-          <w:szCs w:val="18"/>
-        </w:rPr>
-        <w:t xml:space="preserve"> satellites</w:t>
-      </w:r>
-      <w:r>
-        <w:rPr>
-          <w:rFonts w:ascii="Times New Roman" w:eastAsia="Calibri-Bold" w:hAnsi="Times New Roman" w:cs="Times New Roman"/>
-          <w:color w:val="404040" w:themeColor="text1" w:themeTint="BF"/>
-          <w:kern w:val="0"/>
-          <w:sz w:val="18"/>
-          <w:szCs w:val="18"/>
-        </w:rPr>
-        <w:t>;</w:t>
-      </w:r>
-    </w:p>
-    <w:p>
-      <w:pPr>
-        <w:pStyle w:val="ListParagraph"/>
-        <w:numPr>
-          <w:ilvl w:val="0"/>
-          <w:numId w:val="13"/>
-        </w:numPr>
-        <w:ind w:left="884" w:firstLineChars="0" w:hanging="357"/>
-        <w:rPr>
-          <w:rFonts w:ascii="Times New Roman" w:eastAsia="Calibri-Bold" w:hAnsi="Times New Roman" w:cs="Times New Roman"/>
-          <w:i/>
-          <w:color w:val="404040" w:themeColor="text1" w:themeTint="BF"/>
-          <w:kern w:val="0"/>
-          <w:sz w:val="18"/>
-          <w:szCs w:val="18"/>
-        </w:rPr>
-      </w:pPr>
-      <w:r>
-        <w:rPr>
-          <w:rFonts w:ascii="Times New Roman" w:eastAsia="Calibri-Bold" w:hAnsi="Times New Roman" w:cs="Times New Roman"/>
-          <w:color w:val="404040" w:themeColor="text1" w:themeTint="BF"/>
-          <w:kern w:val="0"/>
-          <w:sz w:val="18"/>
-          <w:szCs w:val="18"/>
-        </w:rPr>
-        <w:t>R</w:t>
-      </w:r>
-      <w:r>
-        <w:rPr>
-          <w:rFonts w:ascii="Times New Roman" w:eastAsia="Calibri-Bold" w:hAnsi="Times New Roman" w:cs="Times New Roman"/>
-          <w:color w:val="404040" w:themeColor="text1" w:themeTint="BF"/>
-          <w:kern w:val="0"/>
-          <w:sz w:val="18"/>
-          <w:szCs w:val="18"/>
-        </w:rPr>
-        <w:t xml:space="preserve">ecovered the surface mass variations in the South America </w:t>
-      </w:r>
-      <w:r>
-        <w:rPr>
-          <w:rFonts w:ascii="Times New Roman" w:eastAsia="Calibri-Bold" w:hAnsi="Times New Roman" w:cs="Times New Roman"/>
-          <w:color w:val="404040" w:themeColor="text1" w:themeTint="BF"/>
-          <w:kern w:val="0"/>
-          <w:sz w:val="18"/>
-          <w:szCs w:val="18"/>
-        </w:rPr>
-        <w:t xml:space="preserve">region </w:t>
-      </w:r>
-      <w:r>
-        <w:rPr>
-          <w:rFonts w:ascii="Times New Roman" w:eastAsia="Calibri-Bold" w:hAnsi="Times New Roman" w:cs="Times New Roman"/>
-          <w:color w:val="404040" w:themeColor="text1" w:themeTint="BF"/>
-          <w:kern w:val="0"/>
-          <w:sz w:val="18"/>
-          <w:szCs w:val="18"/>
-        </w:rPr>
-        <w:t xml:space="preserve">based on </w:t>
-      </w:r>
-      <w:r>
-        <w:rPr>
-          <w:rFonts w:ascii="Times New Roman" w:eastAsia="Calibri-Bold" w:hAnsi="Times New Roman" w:cs="Times New Roman"/>
-          <w:color w:val="404040" w:themeColor="text1" w:themeTint="BF"/>
-          <w:kern w:val="0"/>
-          <w:sz w:val="18"/>
-          <w:szCs w:val="18"/>
-        </w:rPr>
-        <w:t xml:space="preserve">the </w:t>
-      </w:r>
-      <w:r>
-        <w:rPr>
-          <w:rFonts w:ascii="Times New Roman" w:eastAsia="Calibri-Bold" w:hAnsi="Times New Roman" w:cs="Times New Roman"/>
-          <w:color w:val="404040" w:themeColor="text1" w:themeTint="BF"/>
-          <w:kern w:val="0"/>
-          <w:sz w:val="18"/>
-          <w:szCs w:val="18"/>
-        </w:rPr>
-        <w:t xml:space="preserve">energy </w:t>
-      </w:r>
-      <w:r>
-        <w:rPr>
-          <w:rFonts w:ascii="Times New Roman" w:eastAsia="Calibri-Bold" w:hAnsi="Times New Roman" w:cs="Times New Roman"/>
-          <w:color w:val="404040" w:themeColor="text1" w:themeTint="BF"/>
-          <w:kern w:val="0"/>
-          <w:sz w:val="18"/>
-          <w:szCs w:val="18"/>
-        </w:rPr>
-        <w:t>conservation principle</w:t>
-      </w:r>
-      <w:r>
-        <w:rPr>
-          <w:rFonts w:ascii="Times New Roman" w:eastAsia="Calibri-Bold" w:hAnsi="Times New Roman" w:cs="Times New Roman"/>
-          <w:color w:val="404040" w:themeColor="text1" w:themeTint="BF"/>
-          <w:kern w:val="0"/>
-          <w:sz w:val="18"/>
-          <w:szCs w:val="18"/>
-        </w:rPr>
-        <w:t>;</w:t>
-      </w:r>
-    </w:p>
-    <w:p>
-      <w:pPr>
-        <w:pStyle w:val="ListParagraph"/>
-        <w:numPr>
-          <w:ilvl w:val="0"/>
-          <w:numId w:val="13"/>
-        </w:numPr>
-        <w:ind w:firstLineChars="0"/>
-        <w:rPr>
-          <w:rFonts w:ascii="Times New Roman" w:eastAsia="Calibri-Bold" w:hAnsi="Times New Roman" w:cs="Times New Roman"/>
-          <w:i/>
-          <w:color w:val="404040" w:themeColor="text1" w:themeTint="BF"/>
-          <w:kern w:val="0"/>
-          <w:sz w:val="18"/>
-          <w:szCs w:val="18"/>
-        </w:rPr>
-      </w:pPr>
-      <w:r>
-        <w:rPr>
-          <w:rFonts w:ascii="Times New Roman" w:eastAsia="Calibri-Bold" w:hAnsi="Times New Roman" w:cs="Times New Roman"/>
-          <w:color w:val="404040" w:themeColor="text1" w:themeTint="BF"/>
-          <w:kern w:val="0"/>
-          <w:sz w:val="18"/>
-          <w:szCs w:val="18"/>
-        </w:rPr>
-        <w:t xml:space="preserve">Investigated how to reduce </w:t>
-      </w:r>
-      <w:r>
-        <w:rPr>
-          <w:rFonts w:ascii="Times New Roman" w:eastAsia="Calibri-Bold" w:hAnsi="Times New Roman" w:cs="Times New Roman"/>
-          <w:color w:val="404040" w:themeColor="text1" w:themeTint="BF"/>
-          <w:kern w:val="0"/>
-          <w:sz w:val="18"/>
-          <w:szCs w:val="18"/>
-        </w:rPr>
-        <w:t xml:space="preserve">gravity </w:t>
-      </w:r>
-      <w:r>
-        <w:rPr>
-          <w:rFonts w:ascii="Times New Roman" w:eastAsia="Calibri-Bold" w:hAnsi="Times New Roman" w:cs="Times New Roman"/>
-          <w:color w:val="404040" w:themeColor="text1" w:themeTint="BF"/>
-          <w:kern w:val="0"/>
-          <w:sz w:val="18"/>
-          <w:szCs w:val="18"/>
-        </w:rPr>
-        <w:t xml:space="preserve">signal leakage </w:t>
-      </w:r>
-      <w:r>
-        <w:rPr>
-          <w:rFonts w:ascii="Times New Roman" w:eastAsia="Calibri-Bold" w:hAnsi="Times New Roman" w:cs="Times New Roman"/>
-          <w:color w:val="404040" w:themeColor="text1" w:themeTint="BF"/>
-          <w:kern w:val="0"/>
-          <w:sz w:val="18"/>
-          <w:szCs w:val="18"/>
-        </w:rPr>
-        <w:t>on</w:t>
-      </w:r>
-      <w:r>
-        <w:rPr>
-          <w:rFonts w:ascii="Times New Roman" w:eastAsia="Calibri-Bold" w:hAnsi="Times New Roman" w:cs="Times New Roman"/>
-          <w:color w:val="404040" w:themeColor="text1" w:themeTint="BF"/>
-          <w:kern w:val="0"/>
-          <w:sz w:val="18"/>
-          <w:szCs w:val="18"/>
-        </w:rPr>
-        <w:t xml:space="preserve"> the </w:t>
-      </w:r>
-      <w:r>
-        <w:rPr>
-          <w:rFonts w:ascii="Times New Roman" w:eastAsia="Calibri-Bold" w:hAnsi="Times New Roman" w:cs="Times New Roman"/>
-          <w:color w:val="404040" w:themeColor="text1" w:themeTint="BF"/>
-          <w:kern w:val="0"/>
-          <w:sz w:val="18"/>
-          <w:szCs w:val="18"/>
-        </w:rPr>
-        <w:t>ocean-land boundaries</w:t>
-      </w:r>
-      <w:r>
-        <w:rPr>
-          <w:rFonts w:ascii="Times New Roman" w:eastAsia="Calibri-Bold" w:hAnsi="Times New Roman" w:cs="Times New Roman"/>
-          <w:color w:val="404040" w:themeColor="text1" w:themeTint="BF"/>
-          <w:kern w:val="0"/>
-          <w:sz w:val="18"/>
-          <w:szCs w:val="18"/>
-        </w:rPr>
-        <w:t>.</w:t>
-      </w:r>
-      <w:bookmarkStart w:id="9" w:name="OLE_LINK7"/>
-      <w:bookmarkStart w:id="10" w:name="OLE_LINK8"/>
-    </w:p>
-    <w:p>
-      <w:pPr>
-        <w:pStyle w:val="ListParagraph"/>
-        <w:ind w:left="885" w:firstLineChars="0" w:firstLine="0"/>
-        <w:rPr>
-          <w:rFonts w:ascii="Times New Roman" w:eastAsia="Calibri-Bold" w:hAnsi="Times New Roman" w:cs="Times New Roman"/>
-          <w:i/>
-          <w:color w:val="404040" w:themeColor="text1" w:themeTint="BF"/>
-          <w:kern w:val="0"/>
-          <w:sz w:val="18"/>
-          <w:szCs w:val="18"/>
-        </w:rPr>
-      </w:pPr>
-    </w:p>
-    <w:p>
-      <w:pPr>
-        <w:pBdr>
-          <w:bottom w:val="single" w:sz="6" w:space="0" w:color="auto"/>
-        </w:pBdr>
-        <w:autoSpaceDE w:val="0"/>
-        <w:autoSpaceDN w:val="0"/>
-        <w:adjustRightInd w:val="0"/>
-        <w:spacing w:line="240" w:lineRule="atLeast"/>
-        <w:jc w:val="left"/>
-        <w:rPr>
-          <w:rFonts w:ascii="Calibri" w:eastAsia="Calibri-Bold" w:hAnsi="Calibri" w:cs="Calibri"/>
           <w:color w:val="3B3838" w:themeColor="background2" w:themeShade="40"/>
           <w:kern w:val="0"/>
           <w:sz w:val="32"/>
@@ -3143,7 +1361,6 @@
           <w:sz w:val="32"/>
           <w:szCs w:val="28"/>
         </w:rPr>
-        <w:lastRenderedPageBreak/>
         <w:t>Pub</w:t>
       </w:r>
       <w:r>
@@ -3313,8 +1530,8 @@
         </w:rPr>
         <w:t xml:space="preserve"> Variations of the Argentine gyre observed in the GRACE time-variable gravity measurements</w:t>
       </w:r>
-      <w:bookmarkEnd w:id="9"/>
-      <w:bookmarkEnd w:id="10"/>
+      <w:bookmarkEnd w:id="6"/>
+      <w:bookmarkEnd w:id="7"/>
       <w:r>
         <w:rPr>
           <w:rFonts w:ascii="Times New Roman" w:eastAsia="Microsoft JhengHei Light" w:hAnsi="Times New Roman" w:cs="Times New Roman"/>
@@ -3377,6 +1594,90 @@
           <w:szCs w:val="18"/>
         </w:rPr>
         <w:t>.</w:t>
+      </w:r>
+    </w:p>
+    <w:p>
+      <w:pPr>
+        <w:widowControl/>
+        <w:jc w:val="left"/>
+        <w:rPr>
+          <w:rFonts w:ascii="Times New Roman" w:eastAsia="Microsoft JhengHei Light" w:hAnsi="Times New Roman" w:cs="Times New Roman"/>
+          <w:color w:val="404040" w:themeColor="text1" w:themeTint="BF"/>
+          <w:kern w:val="0"/>
+          <w:sz w:val="18"/>
+          <w:szCs w:val="18"/>
+        </w:rPr>
+      </w:pPr>
+      <w:r>
+        <w:rPr>
+          <w:rFonts w:ascii="Times New Roman" w:eastAsia="Microsoft JhengHei Light" w:hAnsi="Times New Roman" w:cs="Times New Roman"/>
+          <w:color w:val="404040" w:themeColor="text1" w:themeTint="BF"/>
+          <w:kern w:val="0"/>
+          <w:sz w:val="18"/>
+          <w:szCs w:val="18"/>
+        </w:rPr>
+        <w:t>Tanaka, Y.,</w:t>
+      </w:r>
+      <w:r>
+        <w:rPr>
+          <w:rFonts w:ascii="Times New Roman" w:eastAsia="Microsoft JhengHei Light" w:hAnsi="Times New Roman" w:cs="Times New Roman"/>
+          <w:b/>
+          <w:color w:val="404040" w:themeColor="text1" w:themeTint="BF"/>
+          <w:kern w:val="0"/>
+          <w:sz w:val="18"/>
+          <w:szCs w:val="18"/>
+        </w:rPr>
+        <w:t xml:space="preserve"> Yu, Y.</w:t>
+      </w:r>
+      <w:r>
+        <w:rPr>
+          <w:rFonts w:ascii="Times New Roman" w:eastAsia="Microsoft JhengHei Light" w:hAnsi="Times New Roman" w:cs="Times New Roman"/>
+          <w:color w:val="404040" w:themeColor="text1" w:themeTint="BF"/>
+          <w:kern w:val="0"/>
+          <w:sz w:val="18"/>
+          <w:szCs w:val="18"/>
+        </w:rPr>
+        <w:t>, &amp; Chao, B. F. (2019). Gravity and geoid changes by the 2004 and 2012 Sumatra earthquakes from satellite gravimetry and ocean altimetry.</w:t>
+      </w:r>
+      <w:r>
+        <w:rPr>
+          <w:rFonts w:ascii="Times New Roman" w:eastAsia="Microsoft JhengHei Light" w:hAnsi="Times New Roman" w:cs="Times New Roman"/>
+          <w:color w:val="404040" w:themeColor="text1" w:themeTint="BF"/>
+          <w:kern w:val="0"/>
+          <w:sz w:val="18"/>
+          <w:szCs w:val="18"/>
+        </w:rPr>
+        <w:t> </w:t>
+      </w:r>
+      <w:r>
+        <w:rPr>
+          <w:rFonts w:ascii="Times New Roman" w:eastAsia="Microsoft JhengHei Light" w:hAnsi="Times New Roman" w:cs="Times New Roman"/>
+          <w:color w:val="404040" w:themeColor="text1" w:themeTint="BF"/>
+          <w:kern w:val="0"/>
+          <w:sz w:val="18"/>
+          <w:szCs w:val="18"/>
+        </w:rPr>
+        <w:t>Terr. Atmos. Ocean. Sci,</w:t>
+      </w:r>
+      <w:r>
+        <w:rPr>
+          <w:rFonts w:ascii="Times New Roman" w:eastAsia="Microsoft JhengHei Light" w:hAnsi="Times New Roman" w:cs="Times New Roman"/>
+          <w:color w:val="404040" w:themeColor="text1" w:themeTint="BF"/>
+          <w:kern w:val="0"/>
+          <w:sz w:val="18"/>
+          <w:szCs w:val="18"/>
+        </w:rPr>
+        <w:t> </w:t>
+      </w:r>
+      <w:r>
+        <w:rPr>
+          <w:rFonts w:ascii="Times New Roman" w:eastAsia="Microsoft JhengHei Light" w:hAnsi="Times New Roman" w:cs="Times New Roman"/>
+          <w:color w:val="404040" w:themeColor="text1" w:themeTint="BF"/>
+          <w:kern w:val="0"/>
+          <w:sz w:val="18"/>
+          <w:szCs w:val="18"/>
+        </w:rPr>
+        <w:t>30, 531-540.</w:t>
       </w:r>
     </w:p>
     <w:p>
@@ -3385,257 +1686,15 @@
         <w:ind w:left="347" w:hangingChars="193" w:hanging="347"/>
         <w:jc w:val="left"/>
         <w:rPr>
-          <w:rFonts w:ascii="Times New Roman" w:hAnsi="Times New Roman" w:cs="Times New Roman"/>
-          <w:color w:val="404040" w:themeColor="text1" w:themeTint="BF"/>
-          <w:kern w:val="0"/>
-          <w:sz w:val="18"/>
-          <w:szCs w:val="18"/>
-        </w:rPr>
-      </w:pPr>
-      <w:bookmarkStart w:id="11" w:name="OLE_LINK12"/>
-      <w:bookmarkStart w:id="12" w:name="OLE_LINK17"/>
-      <w:r>
-        <w:rPr>
           <w:rFonts w:ascii="Times New Roman" w:eastAsia="Microsoft JhengHei Light" w:hAnsi="Times New Roman" w:cs="Times New Roman"/>
           <w:color w:val="404040" w:themeColor="text1" w:themeTint="BF"/>
           <w:kern w:val="0"/>
           <w:sz w:val="18"/>
           <w:szCs w:val="18"/>
         </w:rPr>
-        <w:t>Tanaka, Y.,</w:t>
-      </w:r>
-      <w:r>
-        <w:rPr>
-          <w:rFonts w:ascii="Times New Roman" w:eastAsia="Microsoft JhengHei Light" w:hAnsi="Times New Roman" w:cs="Times New Roman"/>
-          <w:b/>
-          <w:color w:val="404040" w:themeColor="text1" w:themeTint="BF"/>
-          <w:kern w:val="0"/>
-          <w:sz w:val="18"/>
-          <w:szCs w:val="18"/>
-        </w:rPr>
-        <w:t xml:space="preserve"> Y.</w:t>
-      </w:r>
-      <w:r>
-        <w:rPr>
-          <w:rFonts w:ascii="Times New Roman" w:eastAsia="Microsoft JhengHei Light" w:hAnsi="Times New Roman" w:cs="Times New Roman"/>
-          <w:b/>
-          <w:color w:val="404040" w:themeColor="text1" w:themeTint="BF"/>
-          <w:kern w:val="0"/>
-          <w:sz w:val="18"/>
-          <w:szCs w:val="18"/>
-        </w:rPr>
-        <w:t>, Y</w:t>
-      </w:r>
-      <w:r>
-        <w:rPr>
-          <w:rFonts w:ascii="Times New Roman" w:eastAsia="Microsoft JhengHei Light" w:hAnsi="Times New Roman" w:cs="Times New Roman"/>
-          <w:b/>
-          <w:color w:val="404040" w:themeColor="text1" w:themeTint="BF"/>
-          <w:kern w:val="0"/>
-          <w:sz w:val="18"/>
-          <w:szCs w:val="18"/>
-        </w:rPr>
-        <w:t>u</w:t>
-      </w:r>
-      <w:r>
-        <w:rPr>
-          <w:rFonts w:ascii="Times New Roman" w:eastAsia="Microsoft JhengHei Light" w:hAnsi="Times New Roman" w:cs="Times New Roman"/>
-          <w:color w:val="404040" w:themeColor="text1" w:themeTint="BF"/>
-          <w:kern w:val="0"/>
-          <w:sz w:val="18"/>
-          <w:szCs w:val="18"/>
-        </w:rPr>
-        <w:t xml:space="preserve">, </w:t>
-      </w:r>
-      <w:r>
-        <w:rPr>
-          <w:rFonts w:ascii="Times New Roman" w:eastAsia="Microsoft JhengHei Light" w:hAnsi="Times New Roman" w:cs="Times New Roman"/>
-          <w:color w:val="404040" w:themeColor="text1" w:themeTint="BF"/>
-          <w:kern w:val="0"/>
-          <w:sz w:val="18"/>
-          <w:szCs w:val="18"/>
-        </w:rPr>
-        <w:t xml:space="preserve">and </w:t>
-      </w:r>
-      <w:r>
-        <w:rPr>
-          <w:rFonts w:ascii="Times New Roman" w:eastAsia="Microsoft JhengHei Light" w:hAnsi="Times New Roman" w:cs="Times New Roman"/>
-          <w:color w:val="404040" w:themeColor="text1" w:themeTint="BF"/>
-          <w:kern w:val="0"/>
-          <w:sz w:val="18"/>
-          <w:szCs w:val="18"/>
-        </w:rPr>
-        <w:t>B. F. Chao</w:t>
-      </w:r>
-      <w:r>
-        <w:rPr>
-          <w:rFonts w:ascii="Times New Roman" w:eastAsia="Microsoft JhengHei Light" w:hAnsi="Times New Roman" w:cs="Times New Roman"/>
-          <w:color w:val="404040" w:themeColor="text1" w:themeTint="BF"/>
-          <w:kern w:val="0"/>
-          <w:sz w:val="18"/>
-          <w:szCs w:val="18"/>
-        </w:rPr>
-        <w:t xml:space="preserve">, Gravity Field and Geoid Height Changes by the 2004/2012 Sumatra Earthquakes from Satellite Gravimetry and Satellite Altimetry, </w:t>
-      </w:r>
-      <w:r>
-        <w:rPr>
-          <w:rFonts w:ascii="Times New Roman" w:eastAsia="Microsoft JhengHei Light" w:hAnsi="Times New Roman" w:cs="Times New Roman"/>
-          <w:i/>
-          <w:color w:val="404040" w:themeColor="text1" w:themeTint="BF"/>
-          <w:kern w:val="0"/>
-          <w:sz w:val="18"/>
-          <w:szCs w:val="18"/>
-        </w:rPr>
-        <w:t>under review</w:t>
-      </w:r>
-      <w:r>
-        <w:rPr>
-          <w:rFonts w:ascii="Times New Roman" w:eastAsia="Microsoft JhengHei Light" w:hAnsi="Times New Roman" w:cs="Times New Roman"/>
-          <w:color w:val="404040" w:themeColor="text1" w:themeTint="BF"/>
-          <w:kern w:val="0"/>
-          <w:sz w:val="18"/>
-          <w:szCs w:val="18"/>
-        </w:rPr>
-        <w:t>.</w:t>
-      </w:r>
-      <w:bookmarkEnd w:id="11"/>
-      <w:bookmarkEnd w:id="12"/>
-    </w:p>
-    <w:p>
-      <w:pPr>
-        <w:spacing w:before="120"/>
-        <w:ind w:left="347" w:hangingChars="193" w:hanging="347"/>
-        <w:jc w:val="left"/>
-        <w:rPr>
-          <w:rFonts w:ascii="Times New Roman" w:hAnsi="Times New Roman" w:cs="Times New Roman"/>
-          <w:color w:val="404040" w:themeColor="text1" w:themeTint="BF"/>
-          <w:kern w:val="0"/>
-          <w:sz w:val="18"/>
-          <w:szCs w:val="18"/>
-        </w:rPr>
-      </w:pPr>
-      <w:r>
-        <w:rPr>
-          <w:rFonts w:ascii="Times New Roman" w:eastAsia="Microsoft JhengHei Light" w:hAnsi="Times New Roman" w:cs="Times New Roman"/>
-          <w:color w:val="404040" w:themeColor="text1" w:themeTint="BF"/>
-          <w:kern w:val="0"/>
-          <w:sz w:val="18"/>
-          <w:szCs w:val="18"/>
-        </w:rPr>
-        <w:t>Chao</w:t>
-      </w:r>
-      <w:r>
-        <w:rPr>
-          <w:rFonts w:ascii="Times New Roman" w:eastAsia="Microsoft JhengHei Light" w:hAnsi="Times New Roman" w:cs="Times New Roman"/>
-          <w:color w:val="404040" w:themeColor="text1" w:themeTint="BF"/>
-          <w:kern w:val="0"/>
-          <w:sz w:val="18"/>
-          <w:szCs w:val="18"/>
-        </w:rPr>
-        <w:t>, B.F.,</w:t>
-      </w:r>
-      <w:r>
-        <w:rPr>
-          <w:rFonts w:ascii="Times New Roman" w:eastAsia="Microsoft JhengHei Light" w:hAnsi="Times New Roman" w:cs="Times New Roman"/>
-          <w:color w:val="404040" w:themeColor="text1" w:themeTint="BF"/>
-          <w:kern w:val="0"/>
-          <w:sz w:val="18"/>
-          <w:szCs w:val="18"/>
-        </w:rPr>
-        <w:t xml:space="preserve"> and </w:t>
-      </w:r>
-      <w:r>
-        <w:rPr>
-          <w:rFonts w:ascii="Times New Roman" w:eastAsia="Microsoft JhengHei Light" w:hAnsi="Times New Roman" w:cs="Times New Roman"/>
-          <w:b/>
-          <w:color w:val="404040" w:themeColor="text1" w:themeTint="BF"/>
-          <w:kern w:val="0"/>
-          <w:sz w:val="18"/>
-          <w:szCs w:val="18"/>
-        </w:rPr>
-        <w:t>Y</w:t>
-      </w:r>
-      <w:r>
-        <w:rPr>
-          <w:rFonts w:ascii="Times New Roman" w:eastAsia="Microsoft JhengHei Light" w:hAnsi="Times New Roman" w:cs="Times New Roman"/>
-          <w:b/>
-          <w:color w:val="404040" w:themeColor="text1" w:themeTint="BF"/>
-          <w:kern w:val="0"/>
-          <w:sz w:val="18"/>
-          <w:szCs w:val="18"/>
-        </w:rPr>
-        <w:t>.</w:t>
-      </w:r>
-      <w:r>
-        <w:rPr>
-          <w:rFonts w:ascii="Times New Roman" w:eastAsia="Microsoft JhengHei Light" w:hAnsi="Times New Roman" w:cs="Times New Roman"/>
-          <w:b/>
-          <w:color w:val="404040" w:themeColor="text1" w:themeTint="BF"/>
-          <w:kern w:val="0"/>
-          <w:sz w:val="18"/>
-          <w:szCs w:val="18"/>
-        </w:rPr>
-        <w:t xml:space="preserve"> Yu</w:t>
-      </w:r>
-      <w:r>
-        <w:rPr>
-          <w:rFonts w:ascii="Times New Roman" w:eastAsia="Microsoft JhengHei Light" w:hAnsi="Times New Roman" w:cs="Times New Roman"/>
-          <w:color w:val="404040" w:themeColor="text1" w:themeTint="BF"/>
-          <w:kern w:val="0"/>
-          <w:sz w:val="18"/>
-          <w:szCs w:val="18"/>
-        </w:rPr>
-        <w:t>, Variation of the equatorial moments of inertia in association with a 6-year rotary motion in the Earth</w:t>
-      </w:r>
-      <w:r>
-        <w:rPr>
-          <w:rFonts w:ascii="Times New Roman" w:eastAsia="Microsoft JhengHei Light" w:hAnsi="Times New Roman" w:cs="Times New Roman"/>
-          <w:color w:val="404040" w:themeColor="text1" w:themeTint="BF"/>
-          <w:kern w:val="0"/>
-          <w:sz w:val="18"/>
-          <w:szCs w:val="18"/>
-        </w:rPr>
-        <w:t>,</w:t>
-      </w:r>
-      <w:bookmarkStart w:id="13" w:name="OLE_LINK5"/>
-      <w:bookmarkStart w:id="14" w:name="OLE_LINK6"/>
-      <w:r>
-        <w:rPr>
-          <w:rFonts w:ascii="Times New Roman" w:eastAsia="Microsoft JhengHei Light" w:hAnsi="Times New Roman" w:cs="Times New Roman"/>
-          <w:i/>
-          <w:color w:val="404040" w:themeColor="text1" w:themeTint="BF"/>
-          <w:kern w:val="0"/>
-          <w:sz w:val="18"/>
-          <w:szCs w:val="18"/>
-        </w:rPr>
-        <w:t xml:space="preserve"> in prep</w:t>
-      </w:r>
-      <w:bookmarkEnd w:id="13"/>
-      <w:bookmarkEnd w:id="14"/>
-      <w:r>
-        <w:rPr>
-          <w:rFonts w:ascii="Times New Roman" w:eastAsia="Microsoft JhengHei Light" w:hAnsi="Times New Roman" w:cs="Times New Roman"/>
-          <w:color w:val="404040" w:themeColor="text1" w:themeTint="BF"/>
-          <w:kern w:val="0"/>
-          <w:sz w:val="18"/>
-          <w:szCs w:val="18"/>
-        </w:rPr>
-        <w:t>.</w:t>
-      </w:r>
-    </w:p>
-    <w:p>
-      <w:pPr>
-        <w:spacing w:before="120"/>
-        <w:ind w:left="347" w:hangingChars="193" w:hanging="347"/>
-        <w:jc w:val="left"/>
-        <w:rPr>
-          <w:rFonts w:ascii="Times New Roman" w:eastAsia="Microsoft JhengHei Light" w:hAnsi="Times New Roman" w:cs="Times New Roman"/>
-          <w:color w:val="404040" w:themeColor="text1" w:themeTint="BF"/>
-          <w:kern w:val="0"/>
-          <w:sz w:val="18"/>
-          <w:szCs w:val="18"/>
-        </w:rPr>
-      </w:pPr>
+      </w:pPr>
+      <w:bookmarkStart w:id="8" w:name="_GoBack"/>
+      <w:bookmarkEnd w:id="8"/>
     </w:p>
     <w:p>
       <w:pPr>
@@ -6047,6 +4106,7 @@
     <w:lsdException w:name="HTML Sample" w:semiHidden="1" w:unhideWhenUsed="1"/>
     <w:lsdException w:name="HTML Typewriter" w:semiHidden="1" w:unhideWhenUsed="1"/>
     <w:lsdException w:name="HTML Variable" w:semiHidden="1" w:unhideWhenUsed="1"/>
+    <w:lsdException w:name="Normal Table" w:semiHidden="1" w:unhideWhenUsed="1"/>
     <w:lsdException w:name="annotation subject" w:semiHidden="1" w:unhideWhenUsed="1"/>
     <w:lsdException w:name="No List" w:semiHidden="1" w:unhideWhenUsed="1"/>
     <w:lsdException w:name="Outline List 1" w:semiHidden="1" w:unhideWhenUsed="1"/>
@@ -6090,8 +4150,10 @@
     <w:lsdException w:name="Table Elegant" w:semiHidden="1" w:unhideWhenUsed="1"/>
     <w:lsdException w:name="Table Professional" w:semiHidden="1" w:unhideWhenUsed="1"/>
     <w:lsdException w:name="Table Subtle 1" w:semiHidden="1" w:unhideWhenUsed="1"/>
+    <w:lsdException w:name="Table Subtle 2" w:semiHidden="1" w:unhideWhenUsed="1"/>
     <w:lsdException w:name="Table Web 1" w:semiHidden="1" w:unhideWhenUsed="1"/>
     <w:lsdException w:name="Table Web 2" w:semiHidden="1" w:unhideWhenUsed="1"/>
+    <w:lsdException w:name="Table Web 3" w:semiHidden="1" w:unhideWhenUsed="1"/>
     <w:lsdException w:name="Balloon Text" w:semiHidden="1" w:unhideWhenUsed="1"/>
     <w:lsdException w:name="Table Grid" w:uiPriority="39"/>
     <w:lsdException w:name="Table Theme" w:semiHidden="1" w:unhideWhenUsed="1"/>
@@ -6436,6 +4498,11 @@
       <w:ind w:firstLineChars="200" w:firstLine="420"/>
     </w:pPr>
   </w:style>
+  <w:style w:type="character" w:customStyle="1" w:styleId="apple-converted-space">
+    <w:name w:val="apple-converted-space"/>
+    <w:basedOn w:val="DefaultParagraphFont"/>
+    <w:rsid w:val="0021326A"/>
+  </w:style>
 </w:styles>
 </file>
 
@@ -6705,7 +4772,7 @@
 </file>
 
 <file path=customXml/itemProps1.xml><?xml version="1.0" encoding="utf-8"?>
-<ds:datastoreItem xmlns:ds="http://schemas.openxmlformats.org/officeDocument/2006/customXml" ds:itemID="{9783CE1E-07DA-0041-B50C-65F953B10126}">
+<ds:datastoreItem xmlns:ds="http://schemas.openxmlformats.org/officeDocument/2006/customXml" ds:itemID="{687B0229-4E36-084F-9534-5AEA99B400E3}">
   <ds:schemaRefs>
     <ds:schemaRef ds:uri="http://schemas.openxmlformats.org/officeDocument/2006/bibliography"/>
   </ds:schemaRefs>

--- a/cv_yaoyu.docx
+++ b/cv_yaoyu.docx
@@ -20,45 +20,44 @@
       <w:bookmarkStart w:id="3" w:name="OLE_LINK10"/>
       <w:r>
         <w:rPr>
-          <w:rFonts w:ascii="Times New Roman" w:eastAsia="Microsoft YaHei UI" w:hAnsi="Times New Roman" w:cs="Times New Roman"/>
-          <w:color w:val="404040" w:themeColor="text1" w:themeTint="BF"/>
+          <w:rFonts w:ascii="Times New Roman" w:eastAsia="Calibri-Bold" w:hAnsi="Times New Roman" w:cs="Times New Roman"/>
+          <w:color w:val="9A4B68"/>
+          <w:kern w:val="0"/>
+          <w:sz w:val="52"/>
+          <w:szCs w:val="52"/>
+        </w:rPr>
+        <w:t>Y</w:t>
+      </w:r>
+      <w:bookmarkEnd w:id="0"/>
+      <w:bookmarkEnd w:id="1"/>
+      <w:r>
+        <w:rPr>
+          <w:rFonts w:ascii="Times New Roman" w:eastAsia="Calibri-Bold" w:hAnsi="Times New Roman" w:cs="Times New Roman"/>
+          <w:color w:val="9A4B68"/>
+          <w:kern w:val="0"/>
+          <w:sz w:val="52"/>
+          <w:szCs w:val="52"/>
+        </w:rPr>
+        <w:t>ao</w:t>
+      </w:r>
+      <w:r>
+        <w:rPr>
+          <w:rFonts w:ascii="Times New Roman" w:eastAsia="Calibri-Bold" w:hAnsi="Times New Roman" w:cs="Times New Roman"/>
+          <w:b/>
+          <w:color w:val="5A5A5A"/>
           <w:kern w:val="0"/>
           <w:sz w:val="52"/>
           <w:szCs w:val="28"/>
         </w:rPr>
-        <w:t>Y</w:t>
-      </w:r>
-      <w:bookmarkEnd w:id="0"/>
-      <w:bookmarkEnd w:id="1"/>
-      <w:r>
-        <w:rPr>
-          <w:rFonts w:ascii="Times New Roman" w:eastAsia="Microsoft YaHei UI" w:hAnsi="Times New Roman" w:cs="Times New Roman"/>
-          <w:color w:val="404040" w:themeColor="text1" w:themeTint="BF"/>
+        <w:t xml:space="preserve"> </w:t>
+      </w:r>
+      <w:r>
+        <w:rPr>
+          <w:rFonts w:ascii="Times New Roman" w:eastAsia="Calibri-Bold" w:hAnsi="Times New Roman" w:cs="Times New Roman"/>
+          <w:color w:val="9A4B68"/>
           <w:kern w:val="0"/>
           <w:sz w:val="52"/>
-          <w:szCs w:val="28"/>
-        </w:rPr>
-        <w:t>ao</w:t>
-      </w:r>
-      <w:r>
-        <w:rPr>
-          <w:rFonts w:ascii="Times New Roman" w:eastAsia="Calibri-Bold" w:hAnsi="Times New Roman" w:cs="Times New Roman"/>
-          <w:b/>
-          <w:color w:val="5A5A5A"/>
-          <w:kern w:val="0"/>
-          <w:sz w:val="52"/>
-          <w:szCs w:val="28"/>
-        </w:rPr>
-        <w:t xml:space="preserve"> </w:t>
-      </w:r>
-      <w:r>
-        <w:rPr>
-          <w:rFonts w:ascii="Times New Roman" w:eastAsia="Microsoft YaHei UI" w:hAnsi="Times New Roman" w:cs="Times New Roman"/>
-          <w:b/>
-          <w:color w:val="3B3838" w:themeColor="background2" w:themeShade="40"/>
-          <w:kern w:val="0"/>
-          <w:sz w:val="52"/>
-          <w:szCs w:val="28"/>
+          <w:szCs w:val="52"/>
         </w:rPr>
         <w:t>Yu</w:t>
       </w:r>
@@ -395,7 +394,7 @@
       <w:r>
         <w:rPr>
           <w:rFonts w:ascii="Times New Roman" w:eastAsia="Calibri-Bold" w:hAnsi="Times New Roman" w:cs="Times New Roman"/>
-          <w:color w:val="C81E00"/>
+          <w:color w:val="9A4B68"/>
           <w:kern w:val="0"/>
           <w:sz w:val="32"/>
           <w:szCs w:val="32"/>
@@ -562,13 +561,58 @@
           <w:kern w:val="0"/>
           <w:sz w:val="20"/>
         </w:rPr>
-        <w:tab/>
-        <w:t>La Jolla, USA</w:t>
+        <w:t xml:space="preserve">    </w:t>
+      </w:r>
+      <w:proofErr w:type="gramStart"/>
+      <w:r>
+        <w:rPr>
+          <w:rFonts w:ascii="Times New Roman" w:eastAsia="Calibri-Bold" w:hAnsi="Times New Roman" w:cs="Times New Roman"/>
+          <w:b/>
+          <w:color w:val="404040" w:themeColor="text1" w:themeTint="BF"/>
+          <w:kern w:val="0"/>
+          <w:sz w:val="20"/>
+        </w:rPr>
+        <w:tab/>
+      </w:r>
+      <w:r>
+        <w:rPr>
+          <w:rFonts w:ascii="Times New Roman" w:eastAsia="Calibri-Bold" w:hAnsi="Times New Roman" w:cs="Times New Roman"/>
+          <w:b/>
+          <w:color w:val="404040" w:themeColor="text1" w:themeTint="BF"/>
+          <w:kern w:val="0"/>
+          <w:sz w:val="20"/>
+        </w:rPr>
+        <w:t xml:space="preserve">  </w:t>
+      </w:r>
+      <w:r>
+        <w:rPr>
+          <w:rFonts w:ascii="Times New Roman" w:eastAsia="Calibri-Bold" w:hAnsi="Times New Roman" w:cs="Times New Roman"/>
+          <w:b/>
+          <w:i/>
+          <w:color w:val="404040" w:themeColor="text1" w:themeTint="BF"/>
+          <w:kern w:val="0"/>
+          <w:sz w:val="18"/>
+          <w:szCs w:val="18"/>
+        </w:rPr>
+        <w:t>La</w:t>
+      </w:r>
+      <w:proofErr w:type="gramEnd"/>
+      <w:r>
+        <w:rPr>
+          <w:rFonts w:ascii="Times New Roman" w:eastAsia="Calibri-Bold" w:hAnsi="Times New Roman" w:cs="Times New Roman"/>
+          <w:b/>
+          <w:i/>
+          <w:color w:val="404040" w:themeColor="text1" w:themeTint="BF"/>
+          <w:kern w:val="0"/>
+          <w:sz w:val="18"/>
+          <w:szCs w:val="18"/>
+        </w:rPr>
+        <w:t xml:space="preserve"> Jolla, USA</w:t>
       </w:r>
     </w:p>
     <w:p>
       <w:pPr>
-        <w:ind w:left="1300" w:hangingChars="650" w:hanging="1300"/>
+        <w:ind w:left="1170" w:hangingChars="650" w:hanging="1170"/>
         <w:rPr>
           <w:rFonts w:ascii="Times New Roman" w:eastAsia="Calibri-Bold" w:hAnsi="Times New Roman" w:cs="Times New Roman"/>
           <w:i/>
@@ -578,6 +622,16 @@
           <w:szCs w:val="18"/>
         </w:rPr>
       </w:pPr>
+      <w:r>
+        <w:rPr>
+          <w:rFonts w:ascii="Times New Roman" w:eastAsia="Calibri-Bold" w:hAnsi="Times New Roman" w:cs="Times New Roman"/>
+          <w:color w:val="404040" w:themeColor="text1" w:themeTint="BF"/>
+          <w:kern w:val="0"/>
+          <w:sz w:val="18"/>
+          <w:szCs w:val="18"/>
+        </w:rPr>
+        <w:t>PhD student in Earth Sciences</w:t>
+      </w:r>
       <w:r>
         <w:rPr>
           <w:rFonts w:ascii="Times New Roman" w:eastAsia="Calibri-Bold" w:hAnsi="Times New Roman" w:cs="Times New Roman"/>
@@ -586,7 +640,7 @@
           <w:sz w:val="20"/>
           <w:szCs w:val="20"/>
         </w:rPr>
-        <w:t>PhD student in Earth Sciences</w:t>
+        <w:t xml:space="preserve"> </w:t>
       </w:r>
       <w:r>
         <w:rPr>
@@ -596,7 +650,7 @@
           <w:sz w:val="20"/>
           <w:szCs w:val="20"/>
         </w:rPr>
-        <w:t xml:space="preserve"> </w:t>
+        <w:tab/>
       </w:r>
       <w:r>
         <w:rPr>
@@ -697,7 +751,47 @@
           <w:szCs w:val="20"/>
         </w:rPr>
         <w:tab/>
-        <w:t xml:space="preserve">       </w:t>
+        <w:t xml:space="preserve">      </w:t>
+      </w:r>
+      <w:r>
+        <w:rPr>
+          <w:rFonts w:ascii="Times New Roman" w:eastAsia="Calibri-Bold" w:hAnsi="Times New Roman" w:cs="Times New Roman"/>
+          <w:color w:val="404040" w:themeColor="text1" w:themeTint="BF"/>
+          <w:kern w:val="0"/>
+          <w:sz w:val="20"/>
+          <w:szCs w:val="20"/>
+        </w:rPr>
+        <w:tab/>
+      </w:r>
+      <w:r>
+        <w:rPr>
+          <w:rFonts w:ascii="Times New Roman" w:eastAsia="Calibri-Bold" w:hAnsi="Times New Roman" w:cs="Times New Roman"/>
+          <w:color w:val="404040" w:themeColor="text1" w:themeTint="BF"/>
+          <w:kern w:val="0"/>
+          <w:sz w:val="20"/>
+          <w:szCs w:val="20"/>
+        </w:rPr>
+        <w:tab/>
+      </w:r>
+      <w:r>
+        <w:rPr>
+          <w:rFonts w:ascii="Times New Roman" w:eastAsia="Calibri-Bold" w:hAnsi="Times New Roman" w:cs="Times New Roman"/>
+          <w:color w:val="404040" w:themeColor="text1" w:themeTint="BF"/>
+          <w:kern w:val="0"/>
+          <w:sz w:val="20"/>
+          <w:szCs w:val="20"/>
+        </w:rPr>
+        <w:t xml:space="preserve"> </w:t>
+      </w:r>
+      <w:r>
+        <w:rPr>
+          <w:rFonts w:ascii="Times New Roman" w:eastAsia="Calibri-Bold" w:hAnsi="Times New Roman" w:cs="Times New Roman"/>
+          <w:color w:val="404040" w:themeColor="text1" w:themeTint="BF"/>
+          <w:kern w:val="0"/>
+          <w:sz w:val="20"/>
+          <w:szCs w:val="20"/>
+        </w:rPr>
+        <w:t xml:space="preserve">  </w:t>
       </w:r>
       <w:r>
         <w:rPr>
@@ -741,7 +835,7 @@
           <w:sz w:val="18"/>
           <w:szCs w:val="18"/>
         </w:rPr>
-        <w:t>-June, 2018</w:t>
+        <w:t xml:space="preserve"> </w:t>
       </w:r>
       <w:r>
         <w:rPr>
@@ -752,11 +846,328 @@
           <w:sz w:val="18"/>
           <w:szCs w:val="18"/>
         </w:rPr>
-        <w:t>-now</w:t>
+        <w:t>–</w:t>
+      </w:r>
+      <w:r>
+        <w:rPr>
+          <w:rFonts w:ascii="Times New Roman" w:eastAsia="Calibri-Bold" w:hAnsi="Times New Roman" w:cs="Times New Roman"/>
+          <w:i/>
+          <w:color w:val="404040" w:themeColor="text1" w:themeTint="BF"/>
+          <w:kern w:val="0"/>
+          <w:sz w:val="18"/>
+          <w:szCs w:val="18"/>
+        </w:rPr>
+        <w:t xml:space="preserve"> </w:t>
+      </w:r>
+      <w:r>
+        <w:rPr>
+          <w:rFonts w:ascii="Times New Roman" w:eastAsia="Calibri-Bold" w:hAnsi="Times New Roman" w:cs="Times New Roman"/>
+          <w:i/>
+          <w:color w:val="404040" w:themeColor="text1" w:themeTint="BF"/>
+          <w:kern w:val="0"/>
+          <w:sz w:val="18"/>
+          <w:szCs w:val="18"/>
+        </w:rPr>
+        <w:t>now</w:t>
       </w:r>
     </w:p>
     <w:p>
       <w:pPr>
+        <w:rPr>
+          <w:rFonts w:ascii="Times New Roman" w:eastAsia="Calibri-Bold" w:hAnsi="Times New Roman" w:cs="Times New Roman"/>
+          <w:color w:val="404040" w:themeColor="text1" w:themeTint="BF"/>
+          <w:kern w:val="0"/>
+          <w:sz w:val="16"/>
+          <w:szCs w:val="16"/>
+        </w:rPr>
+      </w:pPr>
+      <w:r>
+        <w:rPr>
+          <w:rFonts w:ascii="Times New Roman" w:eastAsia="Calibri-Bold" w:hAnsi="Times New Roman" w:cs="Times New Roman"/>
+          <w:color w:val="404040" w:themeColor="text1" w:themeTint="BF"/>
+          <w:kern w:val="0"/>
+          <w:sz w:val="16"/>
+          <w:szCs w:val="16"/>
+        </w:rPr>
+        <w:t xml:space="preserve">Advisors: David </w:t>
+      </w:r>
+      <w:proofErr w:type="spellStart"/>
+      <w:r>
+        <w:rPr>
+          <w:rFonts w:ascii="Times New Roman" w:eastAsia="Calibri-Bold" w:hAnsi="Times New Roman" w:cs="Times New Roman"/>
+          <w:color w:val="404040" w:themeColor="text1" w:themeTint="BF"/>
+          <w:kern w:val="0"/>
+          <w:sz w:val="16"/>
+          <w:szCs w:val="16"/>
+        </w:rPr>
+        <w:t>Sandwell</w:t>
+      </w:r>
+      <w:proofErr w:type="spellEnd"/>
+      <w:r>
+        <w:rPr>
+          <w:rFonts w:ascii="Times New Roman" w:eastAsia="Calibri-Bold" w:hAnsi="Times New Roman" w:cs="Times New Roman"/>
+          <w:color w:val="404040" w:themeColor="text1" w:themeTint="BF"/>
+          <w:kern w:val="0"/>
+          <w:sz w:val="16"/>
+          <w:szCs w:val="16"/>
+        </w:rPr>
+        <w:t xml:space="preserve"> &amp; Sarah </w:t>
+      </w:r>
+      <w:proofErr w:type="spellStart"/>
+      <w:r>
+        <w:rPr>
+          <w:rFonts w:ascii="Times New Roman" w:eastAsia="Calibri-Bold" w:hAnsi="Times New Roman" w:cs="Times New Roman"/>
+          <w:color w:val="404040" w:themeColor="text1" w:themeTint="BF"/>
+          <w:kern w:val="0"/>
+          <w:sz w:val="16"/>
+          <w:szCs w:val="16"/>
+        </w:rPr>
+        <w:t>Gille</w:t>
+      </w:r>
+      <w:proofErr w:type="spellEnd"/>
+    </w:p>
+    <w:p>
+      <w:pPr>
+        <w:ind w:left="1170" w:hangingChars="650" w:hanging="1170"/>
+        <w:rPr>
+          <w:rFonts w:ascii="Times New Roman" w:eastAsia="Calibri-Bold" w:hAnsi="Times New Roman" w:cs="Times New Roman"/>
+          <w:color w:val="404040" w:themeColor="text1" w:themeTint="BF"/>
+          <w:kern w:val="0"/>
+          <w:sz w:val="18"/>
+          <w:szCs w:val="18"/>
+        </w:rPr>
+      </w:pPr>
+      <w:r>
+        <w:rPr>
+          <w:rFonts w:ascii="Times New Roman" w:eastAsia="Calibri-Bold" w:hAnsi="Times New Roman" w:cs="Times New Roman"/>
+          <w:color w:val="404040" w:themeColor="text1" w:themeTint="BF"/>
+          <w:kern w:val="0"/>
+          <w:sz w:val="18"/>
+          <w:szCs w:val="18"/>
+        </w:rPr>
+        <w:t>Master of Science in Earth Sciences</w:t>
+      </w:r>
+      <w:r>
+        <w:rPr>
+          <w:rFonts w:ascii="Times New Roman" w:eastAsia="Calibri-Bold" w:hAnsi="Times New Roman" w:cs="Times New Roman"/>
+          <w:color w:val="404040" w:themeColor="text1" w:themeTint="BF"/>
+          <w:kern w:val="0"/>
+          <w:sz w:val="18"/>
+          <w:szCs w:val="18"/>
+        </w:rPr>
+        <w:tab/>
+      </w:r>
+      <w:r>
+        <w:rPr>
+          <w:rFonts w:ascii="Times New Roman" w:eastAsia="Calibri-Bold" w:hAnsi="Times New Roman" w:cs="Times New Roman"/>
+          <w:color w:val="404040" w:themeColor="text1" w:themeTint="BF"/>
+          <w:kern w:val="0"/>
+          <w:sz w:val="18"/>
+          <w:szCs w:val="18"/>
+        </w:rPr>
+        <w:tab/>
+      </w:r>
+      <w:r>
+        <w:rPr>
+          <w:rFonts w:ascii="Times New Roman" w:eastAsia="Calibri-Bold" w:hAnsi="Times New Roman" w:cs="Times New Roman"/>
+          <w:color w:val="404040" w:themeColor="text1" w:themeTint="BF"/>
+          <w:kern w:val="0"/>
+          <w:sz w:val="18"/>
+          <w:szCs w:val="18"/>
+        </w:rPr>
+        <w:tab/>
+      </w:r>
+      <w:r>
+        <w:rPr>
+          <w:rFonts w:ascii="Times New Roman" w:eastAsia="Calibri-Bold" w:hAnsi="Times New Roman" w:cs="Times New Roman"/>
+          <w:color w:val="404040" w:themeColor="text1" w:themeTint="BF"/>
+          <w:kern w:val="0"/>
+          <w:sz w:val="18"/>
+          <w:szCs w:val="18"/>
+        </w:rPr>
+        <w:tab/>
+      </w:r>
+      <w:r>
+        <w:rPr>
+          <w:rFonts w:ascii="Times New Roman" w:eastAsia="Calibri-Bold" w:hAnsi="Times New Roman" w:cs="Times New Roman"/>
+          <w:color w:val="404040" w:themeColor="text1" w:themeTint="BF"/>
+          <w:kern w:val="0"/>
+          <w:sz w:val="18"/>
+          <w:szCs w:val="18"/>
+        </w:rPr>
+        <w:tab/>
+      </w:r>
+      <w:r>
+        <w:rPr>
+          <w:rFonts w:ascii="Times New Roman" w:eastAsia="Calibri-Bold" w:hAnsi="Times New Roman" w:cs="Times New Roman"/>
+          <w:color w:val="404040" w:themeColor="text1" w:themeTint="BF"/>
+          <w:kern w:val="0"/>
+          <w:sz w:val="18"/>
+          <w:szCs w:val="18"/>
+        </w:rPr>
+        <w:tab/>
+      </w:r>
+      <w:r>
+        <w:rPr>
+          <w:rFonts w:ascii="Times New Roman" w:eastAsia="Calibri-Bold" w:hAnsi="Times New Roman" w:cs="Times New Roman"/>
+          <w:color w:val="404040" w:themeColor="text1" w:themeTint="BF"/>
+          <w:kern w:val="0"/>
+          <w:sz w:val="18"/>
+          <w:szCs w:val="18"/>
+        </w:rPr>
+        <w:tab/>
+      </w:r>
+      <w:r>
+        <w:rPr>
+          <w:rFonts w:ascii="Times New Roman" w:eastAsia="Calibri-Bold" w:hAnsi="Times New Roman" w:cs="Times New Roman"/>
+          <w:color w:val="404040" w:themeColor="text1" w:themeTint="BF"/>
+          <w:kern w:val="0"/>
+          <w:sz w:val="18"/>
+          <w:szCs w:val="18"/>
+        </w:rPr>
+        <w:tab/>
+      </w:r>
+      <w:r>
+        <w:rPr>
+          <w:rFonts w:ascii="Times New Roman" w:eastAsia="Calibri-Bold" w:hAnsi="Times New Roman" w:cs="Times New Roman"/>
+          <w:color w:val="404040" w:themeColor="text1" w:themeTint="BF"/>
+          <w:kern w:val="0"/>
+          <w:sz w:val="18"/>
+          <w:szCs w:val="18"/>
+        </w:rPr>
+        <w:tab/>
+      </w:r>
+      <w:r>
+        <w:rPr>
+          <w:rFonts w:ascii="Times New Roman" w:eastAsia="Calibri-Bold" w:hAnsi="Times New Roman" w:cs="Times New Roman"/>
+          <w:color w:val="404040" w:themeColor="text1" w:themeTint="BF"/>
+          <w:kern w:val="0"/>
+          <w:sz w:val="18"/>
+          <w:szCs w:val="18"/>
+        </w:rPr>
+        <w:tab/>
+      </w:r>
+      <w:r>
+        <w:rPr>
+          <w:rFonts w:ascii="Times New Roman" w:eastAsia="Calibri-Bold" w:hAnsi="Times New Roman" w:cs="Times New Roman"/>
+          <w:color w:val="404040" w:themeColor="text1" w:themeTint="BF"/>
+          <w:kern w:val="0"/>
+          <w:sz w:val="18"/>
+          <w:szCs w:val="18"/>
+        </w:rPr>
+        <w:tab/>
+      </w:r>
+      <w:r>
+        <w:rPr>
+          <w:rFonts w:ascii="Times New Roman" w:eastAsia="Calibri-Bold" w:hAnsi="Times New Roman" w:cs="Times New Roman"/>
+          <w:color w:val="404040" w:themeColor="text1" w:themeTint="BF"/>
+          <w:kern w:val="0"/>
+          <w:sz w:val="18"/>
+          <w:szCs w:val="18"/>
+        </w:rPr>
+        <w:tab/>
+      </w:r>
+      <w:r>
+        <w:rPr>
+          <w:rFonts w:ascii="Times New Roman" w:eastAsia="Calibri-Bold" w:hAnsi="Times New Roman" w:cs="Times New Roman"/>
+          <w:color w:val="404040" w:themeColor="text1" w:themeTint="BF"/>
+          <w:kern w:val="0"/>
+          <w:sz w:val="18"/>
+          <w:szCs w:val="18"/>
+        </w:rPr>
+        <w:t xml:space="preserve"> </w:t>
+      </w:r>
+      <w:r>
+        <w:rPr>
+          <w:rFonts w:ascii="Times New Roman" w:eastAsia="Calibri-Bold" w:hAnsi="Times New Roman" w:cs="Times New Roman"/>
+          <w:i/>
+          <w:color w:val="404040" w:themeColor="text1" w:themeTint="BF"/>
+          <w:kern w:val="0"/>
+          <w:sz w:val="18"/>
+          <w:szCs w:val="18"/>
+        </w:rPr>
+        <w:t>August</w:t>
+      </w:r>
+      <w:r>
+        <w:rPr>
+          <w:rFonts w:ascii="Times New Roman" w:eastAsia="Calibri-Bold" w:hAnsi="Times New Roman" w:cs="Times New Roman"/>
+          <w:i/>
+          <w:color w:val="404040" w:themeColor="text1" w:themeTint="BF"/>
+          <w:kern w:val="0"/>
+          <w:sz w:val="18"/>
+          <w:szCs w:val="18"/>
+        </w:rPr>
+        <w:t>, 201</w:t>
+      </w:r>
+      <w:r>
+        <w:rPr>
+          <w:rFonts w:ascii="Times New Roman" w:eastAsia="Calibri-Bold" w:hAnsi="Times New Roman" w:cs="Times New Roman"/>
+          <w:i/>
+          <w:color w:val="404040" w:themeColor="text1" w:themeTint="BF"/>
+          <w:kern w:val="0"/>
+          <w:sz w:val="18"/>
+          <w:szCs w:val="18"/>
+        </w:rPr>
+        <w:t xml:space="preserve">8 </w:t>
+      </w:r>
+      <w:r>
+        <w:rPr>
+          <w:rFonts w:ascii="Times New Roman" w:eastAsia="Calibri-Bold" w:hAnsi="Times New Roman" w:cs="Times New Roman"/>
+          <w:i/>
+          <w:color w:val="404040" w:themeColor="text1" w:themeTint="BF"/>
+          <w:kern w:val="0"/>
+          <w:sz w:val="18"/>
+          <w:szCs w:val="18"/>
+        </w:rPr>
+        <w:t>-</w:t>
+      </w:r>
+      <w:r>
+        <w:rPr>
+          <w:rFonts w:ascii="Times New Roman" w:eastAsia="Calibri-Bold" w:hAnsi="Times New Roman" w:cs="Times New Roman"/>
+          <w:i/>
+          <w:color w:val="404040" w:themeColor="text1" w:themeTint="BF"/>
+          <w:kern w:val="0"/>
+          <w:sz w:val="18"/>
+          <w:szCs w:val="18"/>
+        </w:rPr>
+        <w:t xml:space="preserve"> </w:t>
+      </w:r>
+      <w:r>
+        <w:rPr>
+          <w:rFonts w:ascii="Times New Roman" w:eastAsia="Calibri-Bold" w:hAnsi="Times New Roman" w:cs="Times New Roman"/>
+          <w:i/>
+          <w:color w:val="404040" w:themeColor="text1" w:themeTint="BF"/>
+          <w:kern w:val="0"/>
+          <w:sz w:val="18"/>
+          <w:szCs w:val="18"/>
+        </w:rPr>
+        <w:t>January</w:t>
+      </w:r>
+      <w:r>
+        <w:rPr>
+          <w:rFonts w:ascii="Times New Roman" w:eastAsia="Calibri-Bold" w:hAnsi="Times New Roman" w:cs="Times New Roman"/>
+          <w:i/>
+          <w:color w:val="404040" w:themeColor="text1" w:themeTint="BF"/>
+          <w:kern w:val="0"/>
+          <w:sz w:val="18"/>
+          <w:szCs w:val="18"/>
+        </w:rPr>
+        <w:t>,</w:t>
+      </w:r>
+      <w:r>
+        <w:rPr>
+          <w:rFonts w:ascii="Times New Roman" w:eastAsia="Calibri-Bold" w:hAnsi="Times New Roman" w:cs="Times New Roman"/>
+          <w:i/>
+          <w:color w:val="404040" w:themeColor="text1" w:themeTint="BF"/>
+          <w:kern w:val="0"/>
+          <w:sz w:val="18"/>
+          <w:szCs w:val="18"/>
+        </w:rPr>
+        <w:t xml:space="preserve"> 2020</w:t>
+      </w:r>
+    </w:p>
+    <w:p>
+      <w:pPr>
         <w:spacing w:before="180" w:after="60"/>
         <w:rPr>
           <w:rFonts w:ascii="Times New Roman" w:eastAsia="Calibri-Bold" w:hAnsi="Times New Roman" w:cs="Times New Roman"/>
@@ -845,7 +1256,27 @@
           <w:kern w:val="0"/>
           <w:sz w:val="24"/>
         </w:rPr>
-        <w:t xml:space="preserve">      </w:t>
+        <w:t xml:space="preserve">     </w:t>
+      </w:r>
+      <w:r>
+        <w:rPr>
+          <w:rFonts w:ascii="Times New Roman" w:eastAsia="Calibri-Bold" w:hAnsi="Times New Roman" w:cs="Times New Roman"/>
+          <w:b/>
+          <w:color w:val="404040" w:themeColor="text1" w:themeTint="BF"/>
+          <w:kern w:val="0"/>
+          <w:sz w:val="24"/>
+        </w:rPr>
+        <w:t xml:space="preserve"> </w:t>
+      </w:r>
+      <w:r>
+        <w:rPr>
+          <w:rFonts w:ascii="Times New Roman" w:eastAsia="Calibri-Bold" w:hAnsi="Times New Roman" w:cs="Times New Roman"/>
+          <w:b/>
+          <w:color w:val="404040" w:themeColor="text1" w:themeTint="BF"/>
+          <w:kern w:val="0"/>
+          <w:sz w:val="24"/>
+        </w:rPr>
+        <w:t xml:space="preserve"> </w:t>
       </w:r>
       <w:r>
         <w:rPr>
@@ -862,7 +1293,7 @@
     </w:p>
     <w:p>
       <w:pPr>
-        <w:ind w:left="1300" w:hangingChars="650" w:hanging="1300"/>
+        <w:ind w:left="1170" w:hangingChars="650" w:hanging="1170"/>
         <w:rPr>
           <w:rFonts w:ascii="Times New Roman" w:eastAsia="Calibri-Bold" w:hAnsi="Times New Roman" w:cs="Times New Roman"/>
           <w:i/>
@@ -872,6 +1303,126 @@
           <w:szCs w:val="18"/>
         </w:rPr>
       </w:pPr>
+      <w:r>
+        <w:rPr>
+          <w:rFonts w:ascii="Times New Roman" w:eastAsia="Calibri-Bold" w:hAnsi="Times New Roman" w:cs="Times New Roman"/>
+          <w:color w:val="404040" w:themeColor="text1" w:themeTint="BF"/>
+          <w:kern w:val="0"/>
+          <w:sz w:val="18"/>
+          <w:szCs w:val="18"/>
+        </w:rPr>
+        <w:t>M</w:t>
+      </w:r>
+      <w:r>
+        <w:rPr>
+          <w:rFonts w:ascii="Times New Roman" w:eastAsia="Calibri-Bold" w:hAnsi="Times New Roman" w:cs="Times New Roman"/>
+          <w:color w:val="404040" w:themeColor="text1" w:themeTint="BF"/>
+          <w:kern w:val="0"/>
+          <w:sz w:val="18"/>
+          <w:szCs w:val="18"/>
+        </w:rPr>
+        <w:t>aster</w:t>
+      </w:r>
+      <w:r>
+        <w:rPr>
+          <w:rFonts w:ascii="Times New Roman" w:eastAsia="Calibri-Bold" w:hAnsi="Times New Roman" w:cs="Times New Roman"/>
+          <w:color w:val="404040" w:themeColor="text1" w:themeTint="BF"/>
+          <w:kern w:val="0"/>
+          <w:sz w:val="18"/>
+          <w:szCs w:val="18"/>
+        </w:rPr>
+        <w:t xml:space="preserve"> </w:t>
+      </w:r>
+      <w:r>
+        <w:rPr>
+          <w:rFonts w:ascii="Times New Roman" w:eastAsia="Calibri-Bold" w:hAnsi="Times New Roman" w:cs="Times New Roman"/>
+          <w:color w:val="404040" w:themeColor="text1" w:themeTint="BF"/>
+          <w:kern w:val="0"/>
+          <w:sz w:val="18"/>
+          <w:szCs w:val="18"/>
+        </w:rPr>
+        <w:t>in</w:t>
+      </w:r>
+      <w:r>
+        <w:rPr>
+          <w:rFonts w:ascii="Times New Roman" w:eastAsia="Calibri-Bold" w:hAnsi="Times New Roman" w:cs="Times New Roman"/>
+          <w:color w:val="404040" w:themeColor="text1" w:themeTint="BF"/>
+          <w:kern w:val="0"/>
+          <w:sz w:val="18"/>
+          <w:szCs w:val="18"/>
+        </w:rPr>
+        <w:t xml:space="preserve"> G</w:t>
+      </w:r>
+      <w:r>
+        <w:rPr>
+          <w:rFonts w:ascii="Times New Roman" w:eastAsia="Calibri-Bold" w:hAnsi="Times New Roman" w:cs="Times New Roman"/>
+          <w:color w:val="404040" w:themeColor="text1" w:themeTint="BF"/>
+          <w:kern w:val="0"/>
+          <w:sz w:val="18"/>
+          <w:szCs w:val="18"/>
+        </w:rPr>
+        <w:t>eodesy</w:t>
+      </w:r>
+      <w:r>
+        <w:rPr>
+          <w:rFonts w:ascii="Times New Roman" w:eastAsia="Calibri-Bold" w:hAnsi="Times New Roman" w:cs="Times New Roman"/>
+          <w:color w:val="404040" w:themeColor="text1" w:themeTint="BF"/>
+          <w:kern w:val="0"/>
+          <w:sz w:val="18"/>
+          <w:szCs w:val="18"/>
+        </w:rPr>
+        <w:t xml:space="preserve"> </w:t>
+      </w:r>
+      <w:r>
+        <w:rPr>
+          <w:rFonts w:ascii="Times New Roman" w:eastAsia="Calibri-Bold" w:hAnsi="Times New Roman" w:cs="Times New Roman"/>
+          <w:color w:val="404040" w:themeColor="text1" w:themeTint="BF"/>
+          <w:kern w:val="0"/>
+          <w:sz w:val="18"/>
+          <w:szCs w:val="18"/>
+        </w:rPr>
+        <w:t>and</w:t>
+      </w:r>
+      <w:r>
+        <w:rPr>
+          <w:rFonts w:ascii="Times New Roman" w:eastAsia="Calibri-Bold" w:hAnsi="Times New Roman" w:cs="Times New Roman"/>
+          <w:color w:val="404040" w:themeColor="text1" w:themeTint="BF"/>
+          <w:kern w:val="0"/>
+          <w:sz w:val="18"/>
+          <w:szCs w:val="18"/>
+        </w:rPr>
+        <w:t xml:space="preserve"> G</w:t>
+      </w:r>
+      <w:r>
+        <w:rPr>
+          <w:rFonts w:ascii="Times New Roman" w:eastAsia="Calibri-Bold" w:hAnsi="Times New Roman" w:cs="Times New Roman"/>
+          <w:color w:val="404040" w:themeColor="text1" w:themeTint="BF"/>
+          <w:kern w:val="0"/>
+          <w:sz w:val="18"/>
+          <w:szCs w:val="18"/>
+        </w:rPr>
+        <w:t>eomatics</w:t>
+      </w:r>
+      <w:r>
+        <w:rPr>
+          <w:rFonts w:ascii="Times New Roman" w:eastAsia="Calibri-Bold" w:hAnsi="Times New Roman" w:cs="Times New Roman"/>
+          <w:color w:val="404040" w:themeColor="text1" w:themeTint="BF"/>
+          <w:kern w:val="0"/>
+          <w:sz w:val="18"/>
+          <w:szCs w:val="18"/>
+        </w:rPr>
+        <w:t xml:space="preserve"> E</w:t>
+      </w:r>
+      <w:r>
+        <w:rPr>
+          <w:rFonts w:ascii="Times New Roman" w:eastAsia="Calibri-Bold" w:hAnsi="Times New Roman" w:cs="Times New Roman"/>
+          <w:color w:val="404040" w:themeColor="text1" w:themeTint="BF"/>
+          <w:kern w:val="0"/>
+          <w:sz w:val="18"/>
+          <w:szCs w:val="18"/>
+        </w:rPr>
+        <w:t>ngineering</w:t>
+      </w:r>
       <w:r>
         <w:rPr>
           <w:rFonts w:ascii="Times New Roman" w:eastAsia="Calibri-Bold" w:hAnsi="Times New Roman" w:cs="Times New Roman"/>
@@ -880,8 +1431,211 @@
           <w:sz w:val="20"/>
           <w:szCs w:val="20"/>
         </w:rPr>
-        <w:t>M</w:t>
-      </w:r>
+        <w:t xml:space="preserve"> </w:t>
+      </w:r>
+      <w:r>
+        <w:rPr>
+          <w:rFonts w:ascii="Times New Roman" w:eastAsia="Calibri-Bold" w:hAnsi="Times New Roman" w:cs="Times New Roman"/>
+          <w:color w:val="404040" w:themeColor="text1" w:themeTint="BF"/>
+          <w:kern w:val="0"/>
+          <w:sz w:val="24"/>
+          <w:szCs w:val="24"/>
+        </w:rPr>
+        <w:t xml:space="preserve">        </w:t>
+      </w:r>
+      <w:r>
+        <w:rPr>
+          <w:rFonts w:ascii="Times New Roman" w:eastAsia="Calibri-Bold" w:hAnsi="Times New Roman" w:cs="Times New Roman"/>
+          <w:color w:val="404040" w:themeColor="text1" w:themeTint="BF"/>
+          <w:kern w:val="0"/>
+          <w:sz w:val="24"/>
+          <w:szCs w:val="24"/>
+        </w:rPr>
+        <w:t xml:space="preserve">    </w:t>
+      </w:r>
+      <w:r>
+        <w:rPr>
+          <w:rFonts w:ascii="Times New Roman" w:eastAsia="Calibri-Bold" w:hAnsi="Times New Roman" w:cs="Times New Roman"/>
+          <w:color w:val="404040" w:themeColor="text1" w:themeTint="BF"/>
+          <w:kern w:val="0"/>
+          <w:sz w:val="24"/>
+          <w:szCs w:val="24"/>
+        </w:rPr>
+        <w:tab/>
+      </w:r>
+      <w:r>
+        <w:rPr>
+          <w:rFonts w:ascii="Times New Roman" w:eastAsia="Calibri-Bold" w:hAnsi="Times New Roman" w:cs="Times New Roman"/>
+          <w:color w:val="404040" w:themeColor="text1" w:themeTint="BF"/>
+          <w:kern w:val="0"/>
+          <w:sz w:val="24"/>
+          <w:szCs w:val="24"/>
+        </w:rPr>
+        <w:tab/>
+      </w:r>
+      <w:r>
+        <w:rPr>
+          <w:rFonts w:ascii="Times New Roman" w:eastAsia="Calibri-Bold" w:hAnsi="Times New Roman" w:cs="Times New Roman"/>
+          <w:color w:val="404040" w:themeColor="text1" w:themeTint="BF"/>
+          <w:kern w:val="0"/>
+          <w:sz w:val="24"/>
+          <w:szCs w:val="24"/>
+        </w:rPr>
+        <w:tab/>
+        <w:t xml:space="preserve">  </w:t>
+      </w:r>
+      <w:r>
+        <w:rPr>
+          <w:rFonts w:ascii="Times New Roman" w:eastAsia="Calibri-Bold" w:hAnsi="Times New Roman" w:cs="Times New Roman"/>
+          <w:color w:val="404040" w:themeColor="text1" w:themeTint="BF"/>
+          <w:kern w:val="0"/>
+          <w:sz w:val="24"/>
+          <w:szCs w:val="24"/>
+        </w:rPr>
+        <w:t xml:space="preserve">       </w:t>
+      </w:r>
+      <w:r>
+        <w:rPr>
+          <w:rFonts w:ascii="Times New Roman" w:eastAsia="Calibri-Bold" w:hAnsi="Times New Roman" w:cs="Times New Roman"/>
+          <w:color w:val="404040" w:themeColor="text1" w:themeTint="BF"/>
+          <w:kern w:val="0"/>
+          <w:sz w:val="24"/>
+          <w:szCs w:val="24"/>
+        </w:rPr>
+        <w:tab/>
+        <w:t xml:space="preserve">   </w:t>
+      </w:r>
+      <w:r>
+        <w:rPr>
+          <w:rFonts w:ascii="Times New Roman" w:eastAsia="Calibri-Bold" w:hAnsi="Times New Roman" w:cs="Times New Roman"/>
+          <w:color w:val="404040" w:themeColor="text1" w:themeTint="BF"/>
+          <w:kern w:val="0"/>
+          <w:sz w:val="24"/>
+          <w:szCs w:val="24"/>
+        </w:rPr>
+        <w:t xml:space="preserve"> </w:t>
+      </w:r>
+      <w:r>
+        <w:rPr>
+          <w:rFonts w:ascii="Times New Roman" w:eastAsia="Calibri-Bold" w:hAnsi="Times New Roman" w:cs="Times New Roman"/>
+          <w:i/>
+          <w:color w:val="404040" w:themeColor="text1" w:themeTint="BF"/>
+          <w:kern w:val="0"/>
+          <w:sz w:val="18"/>
+          <w:szCs w:val="18"/>
+        </w:rPr>
+        <w:t>September, 2015</w:t>
+      </w:r>
+      <w:r>
+        <w:rPr>
+          <w:rFonts w:ascii="Times New Roman" w:eastAsia="Calibri-Bold" w:hAnsi="Times New Roman" w:cs="Times New Roman"/>
+          <w:i/>
+          <w:color w:val="404040" w:themeColor="text1" w:themeTint="BF"/>
+          <w:kern w:val="0"/>
+          <w:sz w:val="18"/>
+          <w:szCs w:val="18"/>
+        </w:rPr>
+        <w:t xml:space="preserve"> </w:t>
+      </w:r>
+      <w:r>
+        <w:rPr>
+          <w:rFonts w:ascii="Times New Roman" w:eastAsia="Calibri-Bold" w:hAnsi="Times New Roman" w:cs="Times New Roman"/>
+          <w:i/>
+          <w:color w:val="404040" w:themeColor="text1" w:themeTint="BF"/>
+          <w:kern w:val="0"/>
+          <w:sz w:val="18"/>
+          <w:szCs w:val="18"/>
+        </w:rPr>
+        <w:t>-</w:t>
+      </w:r>
+      <w:r>
+        <w:rPr>
+          <w:rFonts w:ascii="Times New Roman" w:eastAsia="Calibri-Bold" w:hAnsi="Times New Roman" w:cs="Times New Roman"/>
+          <w:i/>
+          <w:color w:val="404040" w:themeColor="text1" w:themeTint="BF"/>
+          <w:kern w:val="0"/>
+          <w:sz w:val="18"/>
+          <w:szCs w:val="18"/>
+        </w:rPr>
+        <w:t xml:space="preserve"> </w:t>
+      </w:r>
+      <w:r>
+        <w:rPr>
+          <w:rFonts w:ascii="Times New Roman" w:eastAsia="Calibri-Bold" w:hAnsi="Times New Roman" w:cs="Times New Roman"/>
+          <w:i/>
+          <w:color w:val="404040" w:themeColor="text1" w:themeTint="BF"/>
+          <w:kern w:val="0"/>
+          <w:sz w:val="18"/>
+          <w:szCs w:val="18"/>
+        </w:rPr>
+        <w:t>June, 201</w:t>
+      </w:r>
+      <w:r>
+        <w:rPr>
+          <w:rFonts w:ascii="Times New Roman" w:eastAsia="Calibri-Bold" w:hAnsi="Times New Roman" w:cs="Times New Roman"/>
+          <w:i/>
+          <w:color w:val="404040" w:themeColor="text1" w:themeTint="BF"/>
+          <w:kern w:val="0"/>
+          <w:sz w:val="18"/>
+          <w:szCs w:val="18"/>
+        </w:rPr>
+        <w:t>8</w:t>
+      </w:r>
+    </w:p>
+    <w:p>
+      <w:pPr>
+        <w:spacing w:before="120"/>
+        <w:rPr>
+          <w:rFonts w:ascii="Times New Roman" w:eastAsia="Calibri-Bold" w:hAnsi="Times New Roman" w:cs="Times New Roman"/>
+          <w:i/>
+          <w:color w:val="404040" w:themeColor="text1" w:themeTint="BF"/>
+          <w:kern w:val="0"/>
+          <w:sz w:val="18"/>
+          <w:szCs w:val="18"/>
+        </w:rPr>
+      </w:pPr>
+      <w:r>
+        <w:rPr>
+          <w:rFonts w:ascii="Times New Roman" w:eastAsia="Calibri-Bold" w:hAnsi="Times New Roman" w:cs="Times New Roman"/>
+          <w:color w:val="404040" w:themeColor="text1" w:themeTint="BF"/>
+          <w:kern w:val="0"/>
+          <w:sz w:val="18"/>
+          <w:szCs w:val="18"/>
+        </w:rPr>
+        <w:t>B</w:t>
+      </w:r>
+      <w:r>
+        <w:rPr>
+          <w:rFonts w:ascii="Times New Roman" w:eastAsia="Calibri-Bold" w:hAnsi="Times New Roman" w:cs="Times New Roman"/>
+          <w:color w:val="404040" w:themeColor="text1" w:themeTint="BF"/>
+          <w:kern w:val="0"/>
+          <w:sz w:val="18"/>
+          <w:szCs w:val="18"/>
+        </w:rPr>
+        <w:t>achelor</w:t>
+      </w:r>
+      <w:r>
+        <w:rPr>
+          <w:rFonts w:ascii="Times New Roman" w:eastAsia="Calibri-Bold" w:hAnsi="Times New Roman" w:cs="Times New Roman"/>
+          <w:color w:val="404040" w:themeColor="text1" w:themeTint="BF"/>
+          <w:kern w:val="0"/>
+          <w:sz w:val="18"/>
+          <w:szCs w:val="18"/>
+        </w:rPr>
+        <w:t xml:space="preserve"> </w:t>
+      </w:r>
+      <w:r>
+        <w:rPr>
+          <w:rFonts w:ascii="Times New Roman" w:eastAsia="Calibri-Bold" w:hAnsi="Times New Roman" w:cs="Times New Roman"/>
+          <w:color w:val="404040" w:themeColor="text1" w:themeTint="BF"/>
+          <w:kern w:val="0"/>
+          <w:sz w:val="18"/>
+          <w:szCs w:val="18"/>
+        </w:rPr>
+        <w:t>in Geodesy and Survey Engineering</w:t>
+      </w:r>
+      <w:bookmarkStart w:id="4" w:name="_GoBack"/>
+      <w:bookmarkEnd w:id="4"/>
       <w:r>
         <w:rPr>
           <w:rFonts w:ascii="Times New Roman" w:eastAsia="Calibri-Bold" w:hAnsi="Times New Roman" w:cs="Times New Roman"/>
@@ -890,7 +1644,344 @@
           <w:sz w:val="20"/>
           <w:szCs w:val="20"/>
         </w:rPr>
-        <w:t>aster</w:t>
+        <w:t xml:space="preserve"> </w:t>
+      </w:r>
+      <w:r>
+        <w:rPr>
+          <w:rFonts w:ascii="Times New Roman" w:eastAsia="Calibri-Bold" w:hAnsi="Times New Roman" w:cs="Times New Roman"/>
+          <w:color w:val="404040" w:themeColor="text1" w:themeTint="BF"/>
+          <w:kern w:val="0"/>
+          <w:sz w:val="22"/>
+        </w:rPr>
+        <w:tab/>
+      </w:r>
+      <w:r>
+        <w:rPr>
+          <w:rFonts w:ascii="Times New Roman" w:eastAsia="Calibri-Bold" w:hAnsi="Times New Roman" w:cs="Times New Roman"/>
+          <w:color w:val="404040" w:themeColor="text1" w:themeTint="BF"/>
+          <w:kern w:val="0"/>
+          <w:sz w:val="22"/>
+        </w:rPr>
+        <w:tab/>
+      </w:r>
+      <w:r>
+        <w:rPr>
+          <w:rFonts w:ascii="Times New Roman" w:eastAsia="Calibri-Bold" w:hAnsi="Times New Roman" w:cs="Times New Roman"/>
+          <w:color w:val="404040" w:themeColor="text1" w:themeTint="BF"/>
+          <w:kern w:val="0"/>
+          <w:sz w:val="22"/>
+        </w:rPr>
+        <w:tab/>
+      </w:r>
+      <w:r>
+        <w:rPr>
+          <w:rFonts w:ascii="Times New Roman" w:eastAsia="Calibri-Bold" w:hAnsi="Times New Roman" w:cs="Times New Roman"/>
+          <w:color w:val="404040" w:themeColor="text1" w:themeTint="BF"/>
+          <w:kern w:val="0"/>
+          <w:sz w:val="22"/>
+        </w:rPr>
+        <w:tab/>
+      </w:r>
+      <w:r>
+        <w:rPr>
+          <w:rFonts w:ascii="Times New Roman" w:eastAsia="Calibri-Bold" w:hAnsi="Times New Roman" w:cs="Times New Roman"/>
+          <w:color w:val="404040" w:themeColor="text1" w:themeTint="BF"/>
+          <w:kern w:val="0"/>
+          <w:sz w:val="22"/>
+        </w:rPr>
+        <w:tab/>
+        <w:t xml:space="preserve">  </w:t>
+      </w:r>
+      <w:r>
+        <w:rPr>
+          <w:rFonts w:ascii="Times New Roman" w:eastAsia="Calibri-Bold" w:hAnsi="Times New Roman" w:cs="Times New Roman"/>
+          <w:color w:val="404040" w:themeColor="text1" w:themeTint="BF"/>
+          <w:kern w:val="0"/>
+          <w:sz w:val="22"/>
+        </w:rPr>
+        <w:t xml:space="preserve">   </w:t>
+      </w:r>
+      <w:r>
+        <w:rPr>
+          <w:rFonts w:ascii="Times New Roman" w:eastAsia="Calibri-Bold" w:hAnsi="Times New Roman" w:cs="Times New Roman"/>
+          <w:color w:val="404040" w:themeColor="text1" w:themeTint="BF"/>
+          <w:kern w:val="0"/>
+          <w:sz w:val="22"/>
+        </w:rPr>
+        <w:t xml:space="preserve"> </w:t>
+      </w:r>
+      <w:r>
+        <w:rPr>
+          <w:rFonts w:ascii="Times New Roman" w:eastAsia="Calibri-Bold" w:hAnsi="Times New Roman" w:cs="Times New Roman"/>
+          <w:color w:val="404040" w:themeColor="text1" w:themeTint="BF"/>
+          <w:kern w:val="0"/>
+          <w:sz w:val="22"/>
+        </w:rPr>
+        <w:tab/>
+      </w:r>
+      <w:r>
+        <w:rPr>
+          <w:rFonts w:ascii="Times New Roman" w:eastAsia="Calibri-Bold" w:hAnsi="Times New Roman" w:cs="Times New Roman"/>
+          <w:color w:val="404040" w:themeColor="text1" w:themeTint="BF"/>
+          <w:kern w:val="0"/>
+          <w:sz w:val="22"/>
+        </w:rPr>
+        <w:tab/>
+      </w:r>
+      <w:r>
+        <w:rPr>
+          <w:rFonts w:ascii="Times New Roman" w:eastAsia="Calibri-Bold" w:hAnsi="Times New Roman" w:cs="Times New Roman"/>
+          <w:color w:val="404040" w:themeColor="text1" w:themeTint="BF"/>
+          <w:kern w:val="0"/>
+          <w:sz w:val="22"/>
+        </w:rPr>
+        <w:tab/>
+        <w:t xml:space="preserve">   </w:t>
+      </w:r>
+      <w:bookmarkStart w:id="5" w:name="OLE_LINK13"/>
+      <w:bookmarkStart w:id="6" w:name="OLE_LINK14"/>
+      <w:r>
+        <w:rPr>
+          <w:rFonts w:ascii="Times New Roman" w:eastAsia="Calibri-Bold" w:hAnsi="Times New Roman" w:cs="Times New Roman"/>
+          <w:color w:val="404040" w:themeColor="text1" w:themeTint="BF"/>
+          <w:kern w:val="0"/>
+          <w:sz w:val="22"/>
+        </w:rPr>
+        <w:t xml:space="preserve"> </w:t>
+      </w:r>
+      <w:r>
+        <w:rPr>
+          <w:rFonts w:ascii="Times New Roman" w:eastAsia="Calibri-Bold" w:hAnsi="Times New Roman" w:cs="Times New Roman"/>
+          <w:i/>
+          <w:color w:val="404040" w:themeColor="text1" w:themeTint="BF"/>
+          <w:kern w:val="0"/>
+          <w:sz w:val="18"/>
+          <w:szCs w:val="18"/>
+        </w:rPr>
+        <w:t>September, 2011</w:t>
+      </w:r>
+      <w:r>
+        <w:rPr>
+          <w:rFonts w:ascii="Times New Roman" w:eastAsia="Calibri-Bold" w:hAnsi="Times New Roman" w:cs="Times New Roman"/>
+          <w:i/>
+          <w:color w:val="404040" w:themeColor="text1" w:themeTint="BF"/>
+          <w:kern w:val="0"/>
+          <w:sz w:val="18"/>
+          <w:szCs w:val="18"/>
+        </w:rPr>
+        <w:t xml:space="preserve"> </w:t>
+      </w:r>
+      <w:r>
+        <w:rPr>
+          <w:rFonts w:ascii="Times New Roman" w:eastAsia="Calibri-Bold" w:hAnsi="Times New Roman" w:cs="Times New Roman"/>
+          <w:i/>
+          <w:color w:val="404040" w:themeColor="text1" w:themeTint="BF"/>
+          <w:kern w:val="0"/>
+          <w:sz w:val="18"/>
+          <w:szCs w:val="18"/>
+        </w:rPr>
+        <w:t>-</w:t>
+      </w:r>
+      <w:r>
+        <w:rPr>
+          <w:rFonts w:ascii="Times New Roman" w:eastAsia="Calibri-Bold" w:hAnsi="Times New Roman" w:cs="Times New Roman"/>
+          <w:i/>
+          <w:color w:val="404040" w:themeColor="text1" w:themeTint="BF"/>
+          <w:kern w:val="0"/>
+          <w:sz w:val="18"/>
+          <w:szCs w:val="18"/>
+        </w:rPr>
+        <w:t xml:space="preserve"> </w:t>
+      </w:r>
+      <w:r>
+        <w:rPr>
+          <w:rFonts w:ascii="Times New Roman" w:eastAsia="Calibri-Bold" w:hAnsi="Times New Roman" w:cs="Times New Roman"/>
+          <w:i/>
+          <w:color w:val="404040" w:themeColor="text1" w:themeTint="BF"/>
+          <w:kern w:val="0"/>
+          <w:sz w:val="18"/>
+          <w:szCs w:val="18"/>
+        </w:rPr>
+        <w:t>June, 2015</w:t>
+      </w:r>
+      <w:bookmarkEnd w:id="5"/>
+      <w:bookmarkEnd w:id="6"/>
+    </w:p>
+    <w:p>
+      <w:pPr>
+        <w:rPr>
+          <w:rFonts w:ascii="Times New Roman" w:eastAsia="Calibri-Bold" w:hAnsi="Times New Roman" w:cs="Times New Roman"/>
+          <w:color w:val="404040" w:themeColor="text1" w:themeTint="BF"/>
+          <w:kern w:val="0"/>
+          <w:sz w:val="16"/>
+          <w:szCs w:val="16"/>
+        </w:rPr>
+      </w:pPr>
+      <w:r>
+        <w:rPr>
+          <w:rFonts w:ascii="Times New Roman" w:eastAsia="Calibri-Bold" w:hAnsi="Times New Roman" w:cs="Times New Roman"/>
+          <w:color w:val="404040" w:themeColor="text1" w:themeTint="BF"/>
+          <w:kern w:val="0"/>
+          <w:sz w:val="16"/>
+          <w:szCs w:val="16"/>
+        </w:rPr>
+        <w:t xml:space="preserve">Advisors: </w:t>
+      </w:r>
+      <w:proofErr w:type="spellStart"/>
+      <w:r>
+        <w:rPr>
+          <w:rFonts w:ascii="Times New Roman" w:eastAsia="Calibri-Bold" w:hAnsi="Times New Roman" w:cs="Times New Roman"/>
+          <w:color w:val="404040" w:themeColor="text1" w:themeTint="BF"/>
+          <w:kern w:val="0"/>
+          <w:sz w:val="16"/>
+          <w:szCs w:val="16"/>
+        </w:rPr>
+        <w:t>Zhicai</w:t>
+      </w:r>
+      <w:proofErr w:type="spellEnd"/>
+      <w:r>
+        <w:rPr>
+          <w:rFonts w:ascii="Times New Roman" w:eastAsia="Calibri-Bold" w:hAnsi="Times New Roman" w:cs="Times New Roman"/>
+          <w:color w:val="404040" w:themeColor="text1" w:themeTint="BF"/>
+          <w:kern w:val="0"/>
+          <w:sz w:val="16"/>
+          <w:szCs w:val="16"/>
+        </w:rPr>
+        <w:t xml:space="preserve"> Luo</w:t>
+      </w:r>
+    </w:p>
+    <w:p>
+      <w:pPr>
+        <w:spacing w:before="180" w:after="60"/>
+        <w:rPr>
+          <w:rFonts w:ascii="Times New Roman" w:eastAsia="Calibri-Bold" w:hAnsi="Times New Roman" w:cs="Times New Roman"/>
+          <w:b/>
+          <w:color w:val="404040" w:themeColor="text1" w:themeTint="BF"/>
+          <w:kern w:val="0"/>
+          <w:sz w:val="22"/>
+        </w:rPr>
+      </w:pPr>
+      <w:r>
+        <w:rPr>
+          <w:rFonts w:ascii="Times New Roman" w:eastAsia="Calibri-Bold" w:hAnsi="Times New Roman" w:cs="Times New Roman"/>
+          <w:b/>
+          <w:color w:val="404040" w:themeColor="text1" w:themeTint="BF"/>
+          <w:kern w:val="0"/>
+          <w:sz w:val="20"/>
+        </w:rPr>
+        <w:t xml:space="preserve">Academia </w:t>
+      </w:r>
+      <w:proofErr w:type="spellStart"/>
+      <w:r>
+        <w:rPr>
+          <w:rFonts w:ascii="Times New Roman" w:eastAsia="Calibri-Bold" w:hAnsi="Times New Roman" w:cs="Times New Roman"/>
+          <w:b/>
+          <w:color w:val="404040" w:themeColor="text1" w:themeTint="BF"/>
+          <w:kern w:val="0"/>
+          <w:sz w:val="20"/>
+        </w:rPr>
+        <w:t>Sinica</w:t>
+      </w:r>
+      <w:proofErr w:type="spellEnd"/>
+      <w:r>
+        <w:rPr>
+          <w:rFonts w:ascii="Times New Roman" w:eastAsia="Calibri-Bold" w:hAnsi="Times New Roman" w:cs="Times New Roman"/>
+          <w:b/>
+          <w:color w:val="404040" w:themeColor="text1" w:themeTint="BF"/>
+          <w:kern w:val="0"/>
+          <w:sz w:val="24"/>
+        </w:rPr>
+        <w:t xml:space="preserve">                               </w:t>
+      </w:r>
+      <w:r>
+        <w:rPr>
+          <w:rFonts w:ascii="Times New Roman" w:eastAsia="Calibri-Bold" w:hAnsi="Times New Roman" w:cs="Times New Roman"/>
+          <w:b/>
+          <w:color w:val="404040" w:themeColor="text1" w:themeTint="BF"/>
+          <w:kern w:val="0"/>
+          <w:sz w:val="24"/>
+        </w:rPr>
+        <w:tab/>
+      </w:r>
+      <w:r>
+        <w:rPr>
+          <w:rFonts w:ascii="Times New Roman" w:eastAsia="Calibri-Bold" w:hAnsi="Times New Roman" w:cs="Times New Roman"/>
+          <w:b/>
+          <w:color w:val="404040" w:themeColor="text1" w:themeTint="BF"/>
+          <w:kern w:val="0"/>
+          <w:sz w:val="24"/>
+        </w:rPr>
+        <w:tab/>
+      </w:r>
+      <w:r>
+        <w:rPr>
+          <w:rFonts w:ascii="Times New Roman" w:eastAsia="Calibri-Bold" w:hAnsi="Times New Roman" w:cs="Times New Roman"/>
+          <w:b/>
+          <w:color w:val="404040" w:themeColor="text1" w:themeTint="BF"/>
+          <w:kern w:val="0"/>
+          <w:sz w:val="24"/>
+        </w:rPr>
+        <w:tab/>
+        <w:t xml:space="preserve">                   </w:t>
+      </w:r>
+      <w:r>
+        <w:rPr>
+          <w:rFonts w:ascii="Times New Roman" w:eastAsia="Calibri-Bold" w:hAnsi="Times New Roman" w:cs="Times New Roman"/>
+          <w:b/>
+          <w:i/>
+          <w:color w:val="404040" w:themeColor="text1" w:themeTint="BF"/>
+          <w:kern w:val="0"/>
+          <w:sz w:val="18"/>
+          <w:szCs w:val="18"/>
+        </w:rPr>
+        <w:t>Taipei</w:t>
+      </w:r>
+      <w:r>
+        <w:rPr>
+          <w:rFonts w:ascii="Times New Roman" w:eastAsia="Calibri-Bold" w:hAnsi="Times New Roman" w:cs="Times New Roman"/>
+          <w:b/>
+          <w:i/>
+          <w:color w:val="404040" w:themeColor="text1" w:themeTint="BF"/>
+          <w:kern w:val="0"/>
+          <w:sz w:val="18"/>
+          <w:szCs w:val="18"/>
+        </w:rPr>
+        <w:t xml:space="preserve">, </w:t>
+      </w:r>
+      <w:r>
+        <w:rPr>
+          <w:rFonts w:ascii="Times New Roman" w:eastAsia="Calibri-Bold" w:hAnsi="Times New Roman" w:cs="Times New Roman"/>
+          <w:b/>
+          <w:i/>
+          <w:color w:val="404040" w:themeColor="text1" w:themeTint="BF"/>
+          <w:kern w:val="0"/>
+          <w:sz w:val="18"/>
+          <w:szCs w:val="18"/>
+        </w:rPr>
+        <w:t>Taiwan</w:t>
+      </w:r>
+    </w:p>
+    <w:p>
+      <w:pPr>
+        <w:ind w:left="1170" w:hangingChars="650" w:hanging="1170"/>
+        <w:rPr>
+          <w:rFonts w:ascii="Times New Roman" w:eastAsia="Calibri-Bold" w:hAnsi="Times New Roman" w:cs="Times New Roman"/>
+          <w:i/>
+          <w:color w:val="404040" w:themeColor="text1" w:themeTint="BF"/>
+          <w:kern w:val="0"/>
+          <w:sz w:val="18"/>
+          <w:szCs w:val="18"/>
+        </w:rPr>
+      </w:pPr>
+      <w:r>
+        <w:rPr>
+          <w:rFonts w:ascii="Times New Roman" w:eastAsia="Calibri-Bold" w:hAnsi="Times New Roman" w:cs="Times New Roman"/>
+          <w:color w:val="404040" w:themeColor="text1" w:themeTint="BF"/>
+          <w:kern w:val="0"/>
+          <w:sz w:val="18"/>
+          <w:szCs w:val="18"/>
+        </w:rPr>
+        <w:t>Visiting Student</w:t>
       </w:r>
       <w:r>
         <w:rPr>
@@ -907,100 +1998,10 @@
           <w:rFonts w:ascii="Times New Roman" w:eastAsia="Calibri-Bold" w:hAnsi="Times New Roman" w:cs="Times New Roman"/>
           <w:color w:val="404040" w:themeColor="text1" w:themeTint="BF"/>
           <w:kern w:val="0"/>
-          <w:sz w:val="20"/>
-          <w:szCs w:val="20"/>
-        </w:rPr>
-        <w:t>in</w:t>
-      </w:r>
-      <w:r>
-        <w:rPr>
-          <w:rFonts w:ascii="Times New Roman" w:eastAsia="Calibri-Bold" w:hAnsi="Times New Roman" w:cs="Times New Roman"/>
-          <w:color w:val="404040" w:themeColor="text1" w:themeTint="BF"/>
-          <w:kern w:val="0"/>
-          <w:sz w:val="20"/>
-          <w:szCs w:val="20"/>
-        </w:rPr>
-        <w:t xml:space="preserve"> G</w:t>
-      </w:r>
-      <w:r>
-        <w:rPr>
-          <w:rFonts w:ascii="Times New Roman" w:eastAsia="Calibri-Bold" w:hAnsi="Times New Roman" w:cs="Times New Roman"/>
-          <w:color w:val="404040" w:themeColor="text1" w:themeTint="BF"/>
-          <w:kern w:val="0"/>
-          <w:sz w:val="20"/>
-          <w:szCs w:val="20"/>
-        </w:rPr>
-        <w:t>eodesy</w:t>
-      </w:r>
-      <w:r>
-        <w:rPr>
-          <w:rFonts w:ascii="Times New Roman" w:eastAsia="Calibri-Bold" w:hAnsi="Times New Roman" w:cs="Times New Roman"/>
-          <w:color w:val="404040" w:themeColor="text1" w:themeTint="BF"/>
-          <w:kern w:val="0"/>
-          <w:sz w:val="20"/>
-          <w:szCs w:val="20"/>
-        </w:rPr>
-        <w:t xml:space="preserve"> </w:t>
-      </w:r>
-      <w:r>
-        <w:rPr>
-          <w:rFonts w:ascii="Times New Roman" w:eastAsia="Calibri-Bold" w:hAnsi="Times New Roman" w:cs="Times New Roman"/>
-          <w:color w:val="404040" w:themeColor="text1" w:themeTint="BF"/>
-          <w:kern w:val="0"/>
-          <w:sz w:val="20"/>
-          <w:szCs w:val="20"/>
-        </w:rPr>
-        <w:t>and</w:t>
-      </w:r>
-      <w:r>
-        <w:rPr>
-          <w:rFonts w:ascii="Times New Roman" w:eastAsia="Calibri-Bold" w:hAnsi="Times New Roman" w:cs="Times New Roman"/>
-          <w:color w:val="404040" w:themeColor="text1" w:themeTint="BF"/>
-          <w:kern w:val="0"/>
-          <w:sz w:val="20"/>
-          <w:szCs w:val="20"/>
-        </w:rPr>
-        <w:t xml:space="preserve"> G</w:t>
-      </w:r>
-      <w:r>
-        <w:rPr>
-          <w:rFonts w:ascii="Times New Roman" w:eastAsia="Calibri-Bold" w:hAnsi="Times New Roman" w:cs="Times New Roman"/>
-          <w:color w:val="404040" w:themeColor="text1" w:themeTint="BF"/>
-          <w:kern w:val="0"/>
-          <w:sz w:val="20"/>
-          <w:szCs w:val="20"/>
-        </w:rPr>
-        <w:t>eomatics</w:t>
-      </w:r>
-      <w:r>
-        <w:rPr>
-          <w:rFonts w:ascii="Times New Roman" w:eastAsia="Calibri-Bold" w:hAnsi="Times New Roman" w:cs="Times New Roman"/>
-          <w:color w:val="404040" w:themeColor="text1" w:themeTint="BF"/>
-          <w:kern w:val="0"/>
-          <w:sz w:val="20"/>
-          <w:szCs w:val="20"/>
-        </w:rPr>
-        <w:t xml:space="preserve"> E</w:t>
-      </w:r>
-      <w:r>
-        <w:rPr>
-          <w:rFonts w:ascii="Times New Roman" w:eastAsia="Calibri-Bold" w:hAnsi="Times New Roman" w:cs="Times New Roman"/>
-          <w:color w:val="404040" w:themeColor="text1" w:themeTint="BF"/>
-          <w:kern w:val="0"/>
-          <w:sz w:val="20"/>
-          <w:szCs w:val="20"/>
-        </w:rPr>
-        <w:t xml:space="preserve">ngineering </w:t>
-      </w:r>
-      <w:r>
-        <w:rPr>
-          <w:rFonts w:ascii="Times New Roman" w:eastAsia="Calibri-Bold" w:hAnsi="Times New Roman" w:cs="Times New Roman"/>
-          <w:color w:val="404040" w:themeColor="text1" w:themeTint="BF"/>
-          <w:kern w:val="0"/>
           <w:sz w:val="24"/>
           <w:szCs w:val="24"/>
         </w:rPr>
-        <w:t xml:space="preserve">        </w:t>
+        <w:t xml:space="preserve">     </w:t>
       </w:r>
       <w:r>
         <w:rPr>
@@ -1010,7 +2011,7 @@
           <w:sz w:val="24"/>
           <w:szCs w:val="24"/>
         </w:rPr>
-        <w:t xml:space="preserve">    </w:t>
+        <w:tab/>
       </w:r>
       <w:r>
         <w:rPr>
@@ -1041,7 +2042,6 @@
           <w:szCs w:val="24"/>
         </w:rPr>
         <w:tab/>
-        <w:t xml:space="preserve">  </w:t>
       </w:r>
       <w:r>
         <w:rPr>
@@ -1051,7 +2051,40 @@
           <w:sz w:val="24"/>
           <w:szCs w:val="24"/>
         </w:rPr>
-        <w:t xml:space="preserve">        </w:t>
+        <w:tab/>
+      </w:r>
+      <w:r>
+        <w:rPr>
+          <w:rFonts w:ascii="Times New Roman" w:eastAsia="Calibri-Bold" w:hAnsi="Times New Roman" w:cs="Times New Roman"/>
+          <w:color w:val="404040" w:themeColor="text1" w:themeTint="BF"/>
+          <w:kern w:val="0"/>
+          <w:sz w:val="24"/>
+          <w:szCs w:val="24"/>
+        </w:rPr>
+        <w:t xml:space="preserve">       </w:t>
+      </w:r>
+      <w:proofErr w:type="gramStart"/>
+      <w:r>
+        <w:rPr>
+          <w:rFonts w:ascii="Times New Roman" w:eastAsia="Calibri-Bold" w:hAnsi="Times New Roman" w:cs="Times New Roman"/>
+          <w:color w:val="404040" w:themeColor="text1" w:themeTint="BF"/>
+          <w:kern w:val="0"/>
+          <w:sz w:val="24"/>
+          <w:szCs w:val="24"/>
+        </w:rPr>
+        <w:tab/>
+      </w:r>
+      <w:bookmarkStart w:id="7" w:name="OLE_LINK7"/>
+      <w:bookmarkStart w:id="8" w:name="OLE_LINK8"/>
+      <w:r>
+        <w:rPr>
+          <w:rFonts w:ascii="Times New Roman" w:eastAsia="Calibri-Bold" w:hAnsi="Times New Roman" w:cs="Times New Roman"/>
+          <w:color w:val="404040" w:themeColor="text1" w:themeTint="BF"/>
+          <w:kern w:val="0"/>
+          <w:sz w:val="24"/>
+          <w:szCs w:val="24"/>
+        </w:rPr>
+        <w:t xml:space="preserve">  </w:t>
       </w:r>
       <w:r>
         <w:rPr>
@@ -1062,8 +2095,9 @@
           <w:sz w:val="18"/>
           <w:szCs w:val="18"/>
         </w:rPr>
-        <w:t>September, 2015-June, 201</w:t>
-      </w:r>
+        <w:t>November</w:t>
+      </w:r>
+      <w:proofErr w:type="gramEnd"/>
       <w:r>
         <w:rPr>
           <w:rFonts w:ascii="Times New Roman" w:eastAsia="Calibri-Bold" w:hAnsi="Times New Roman" w:cs="Times New Roman"/>
@@ -1073,256 +2107,74 @@
           <w:sz w:val="18"/>
           <w:szCs w:val="18"/>
         </w:rPr>
-        <w:t>8</w:t>
+        <w:t>, 2016-March, 201</w:t>
+      </w:r>
+      <w:r>
+        <w:rPr>
+          <w:rFonts w:ascii="Times New Roman" w:eastAsia="Calibri-Bold" w:hAnsi="Times New Roman" w:cs="Times New Roman"/>
+          <w:i/>
+          <w:color w:val="404040" w:themeColor="text1" w:themeTint="BF"/>
+          <w:kern w:val="0"/>
+          <w:sz w:val="18"/>
+          <w:szCs w:val="18"/>
+        </w:rPr>
+        <w:t>7</w:t>
+      </w:r>
+      <w:r>
+        <w:rPr>
+          <w:rFonts w:ascii="Times New Roman" w:eastAsia="Calibri-Bold" w:hAnsi="Times New Roman" w:cs="Times New Roman"/>
+          <w:color w:val="404040" w:themeColor="text1" w:themeTint="BF"/>
+          <w:kern w:val="0"/>
+          <w:sz w:val="18"/>
+          <w:szCs w:val="18"/>
+        </w:rPr>
+        <w:t xml:space="preserve">; </w:t>
+      </w:r>
+      <w:r>
+        <w:rPr>
+          <w:rFonts w:ascii="Times New Roman" w:eastAsia="Calibri-Bold" w:hAnsi="Times New Roman" w:cs="Times New Roman"/>
+          <w:i/>
+          <w:color w:val="404040" w:themeColor="text1" w:themeTint="BF"/>
+          <w:kern w:val="0"/>
+          <w:sz w:val="18"/>
+          <w:szCs w:val="18"/>
+        </w:rPr>
+        <w:t>October, 2017-February, 2018</w:t>
       </w:r>
     </w:p>
     <w:p>
       <w:pPr>
-        <w:spacing w:before="120"/>
-        <w:rPr>
-          <w:rFonts w:ascii="Times New Roman" w:eastAsia="Calibri-Bold" w:hAnsi="Times New Roman" w:cs="Times New Roman"/>
-          <w:color w:val="404040" w:themeColor="text1" w:themeTint="BF"/>
-          <w:kern w:val="0"/>
-          <w:sz w:val="22"/>
-        </w:rPr>
-      </w:pPr>
-      <w:r>
-        <w:rPr>
-          <w:rFonts w:ascii="Times New Roman" w:eastAsia="Calibri-Bold" w:hAnsi="Times New Roman" w:cs="Times New Roman"/>
-          <w:color w:val="404040" w:themeColor="text1" w:themeTint="BF"/>
-          <w:kern w:val="0"/>
-          <w:sz w:val="20"/>
-          <w:szCs w:val="20"/>
-        </w:rPr>
-        <w:t>B</w:t>
-      </w:r>
-      <w:r>
-        <w:rPr>
-          <w:rFonts w:ascii="Times New Roman" w:eastAsia="Calibri-Bold" w:hAnsi="Times New Roman" w:cs="Times New Roman"/>
-          <w:color w:val="404040" w:themeColor="text1" w:themeTint="BF"/>
-          <w:kern w:val="0"/>
-          <w:sz w:val="20"/>
-          <w:szCs w:val="20"/>
-        </w:rPr>
-        <w:t>achelor</w:t>
-      </w:r>
-      <w:r>
-        <w:rPr>
-          <w:rFonts w:ascii="Times New Roman" w:eastAsia="Calibri-Bold" w:hAnsi="Times New Roman" w:cs="Times New Roman"/>
-          <w:color w:val="404040" w:themeColor="text1" w:themeTint="BF"/>
-          <w:kern w:val="0"/>
-          <w:sz w:val="20"/>
-          <w:szCs w:val="20"/>
-        </w:rPr>
-        <w:t xml:space="preserve"> </w:t>
-      </w:r>
-      <w:r>
-        <w:rPr>
-          <w:rFonts w:ascii="Times New Roman" w:eastAsia="Calibri-Bold" w:hAnsi="Times New Roman" w:cs="Times New Roman"/>
-          <w:color w:val="404040" w:themeColor="text1" w:themeTint="BF"/>
-          <w:kern w:val="0"/>
-          <w:sz w:val="20"/>
-          <w:szCs w:val="20"/>
-        </w:rPr>
-        <w:t xml:space="preserve">in Geodesy and Survey Engineering </w:t>
-      </w:r>
-      <w:r>
-        <w:rPr>
-          <w:rFonts w:ascii="Times New Roman" w:eastAsia="Calibri-Bold" w:hAnsi="Times New Roman" w:cs="Times New Roman"/>
-          <w:color w:val="404040" w:themeColor="text1" w:themeTint="BF"/>
-          <w:kern w:val="0"/>
-          <w:sz w:val="22"/>
-        </w:rPr>
-        <w:tab/>
-      </w:r>
-      <w:r>
-        <w:rPr>
-          <w:rFonts w:ascii="Times New Roman" w:eastAsia="Calibri-Bold" w:hAnsi="Times New Roman" w:cs="Times New Roman"/>
-          <w:color w:val="404040" w:themeColor="text1" w:themeTint="BF"/>
-          <w:kern w:val="0"/>
-          <w:sz w:val="22"/>
-        </w:rPr>
-        <w:tab/>
-      </w:r>
-      <w:r>
-        <w:rPr>
-          <w:rFonts w:ascii="Times New Roman" w:eastAsia="Calibri-Bold" w:hAnsi="Times New Roman" w:cs="Times New Roman"/>
-          <w:color w:val="404040" w:themeColor="text1" w:themeTint="BF"/>
-          <w:kern w:val="0"/>
-          <w:sz w:val="22"/>
-        </w:rPr>
-        <w:tab/>
-      </w:r>
-      <w:r>
-        <w:rPr>
-          <w:rFonts w:ascii="Times New Roman" w:eastAsia="Calibri-Bold" w:hAnsi="Times New Roman" w:cs="Times New Roman"/>
-          <w:color w:val="404040" w:themeColor="text1" w:themeTint="BF"/>
-          <w:kern w:val="0"/>
-          <w:sz w:val="22"/>
-        </w:rPr>
-        <w:tab/>
-      </w:r>
-      <w:r>
-        <w:rPr>
-          <w:rFonts w:ascii="Times New Roman" w:eastAsia="Calibri-Bold" w:hAnsi="Times New Roman" w:cs="Times New Roman"/>
-          <w:color w:val="404040" w:themeColor="text1" w:themeTint="BF"/>
-          <w:kern w:val="0"/>
-          <w:sz w:val="22"/>
-        </w:rPr>
-        <w:tab/>
-        <w:t xml:space="preserve">  </w:t>
-      </w:r>
-      <w:r>
-        <w:rPr>
-          <w:rFonts w:ascii="Times New Roman" w:eastAsia="Calibri-Bold" w:hAnsi="Times New Roman" w:cs="Times New Roman"/>
-          <w:color w:val="404040" w:themeColor="text1" w:themeTint="BF"/>
-          <w:kern w:val="0"/>
-          <w:sz w:val="22"/>
-        </w:rPr>
-        <w:t xml:space="preserve">   </w:t>
-      </w:r>
-      <w:r>
-        <w:rPr>
-          <w:rFonts w:ascii="Times New Roman" w:eastAsia="Calibri-Bold" w:hAnsi="Times New Roman" w:cs="Times New Roman"/>
-          <w:color w:val="404040" w:themeColor="text1" w:themeTint="BF"/>
-          <w:kern w:val="0"/>
-          <w:sz w:val="22"/>
-        </w:rPr>
-        <w:t xml:space="preserve"> </w:t>
-      </w:r>
-      <w:r>
-        <w:rPr>
-          <w:rFonts w:ascii="Times New Roman" w:eastAsia="Calibri-Bold" w:hAnsi="Times New Roman" w:cs="Times New Roman"/>
-          <w:color w:val="404040" w:themeColor="text1" w:themeTint="BF"/>
-          <w:kern w:val="0"/>
-          <w:sz w:val="22"/>
-        </w:rPr>
-        <w:tab/>
-      </w:r>
-      <w:r>
-        <w:rPr>
-          <w:rFonts w:ascii="Times New Roman" w:eastAsia="Calibri-Bold" w:hAnsi="Times New Roman" w:cs="Times New Roman"/>
-          <w:color w:val="404040" w:themeColor="text1" w:themeTint="BF"/>
-          <w:kern w:val="0"/>
-          <w:sz w:val="22"/>
-        </w:rPr>
-        <w:tab/>
-      </w:r>
-      <w:r>
-        <w:rPr>
-          <w:rFonts w:ascii="Times New Roman" w:eastAsia="Calibri-Bold" w:hAnsi="Times New Roman" w:cs="Times New Roman"/>
-          <w:color w:val="404040" w:themeColor="text1" w:themeTint="BF"/>
-          <w:kern w:val="0"/>
-          <w:sz w:val="22"/>
-        </w:rPr>
-        <w:tab/>
-        <w:t xml:space="preserve">   </w:t>
-      </w:r>
-      <w:bookmarkStart w:id="4" w:name="OLE_LINK13"/>
-      <w:bookmarkStart w:id="5" w:name="OLE_LINK14"/>
-      <w:r>
-        <w:rPr>
-          <w:rFonts w:ascii="Times New Roman" w:eastAsia="Calibri-Bold" w:hAnsi="Times New Roman" w:cs="Times New Roman"/>
-          <w:i/>
-          <w:color w:val="404040" w:themeColor="text1" w:themeTint="BF"/>
-          <w:kern w:val="0"/>
-          <w:sz w:val="18"/>
-          <w:szCs w:val="18"/>
-        </w:rPr>
-        <w:t>September, 2011-June, 2015</w:t>
-      </w:r>
-      <w:bookmarkEnd w:id="4"/>
-      <w:bookmarkEnd w:id="5"/>
+        <w:rPr>
+          <w:rFonts w:ascii="Times New Roman" w:eastAsia="Calibri-Bold" w:hAnsi="Times New Roman" w:cs="Times New Roman"/>
+          <w:color w:val="404040" w:themeColor="text1" w:themeTint="BF"/>
+          <w:kern w:val="0"/>
+          <w:sz w:val="16"/>
+          <w:szCs w:val="16"/>
+        </w:rPr>
+      </w:pPr>
+      <w:r>
+        <w:rPr>
+          <w:rFonts w:ascii="Times New Roman" w:eastAsia="Calibri-Bold" w:hAnsi="Times New Roman" w:cs="Times New Roman"/>
+          <w:color w:val="404040" w:themeColor="text1" w:themeTint="BF"/>
+          <w:kern w:val="0"/>
+          <w:sz w:val="16"/>
+          <w:szCs w:val="16"/>
+        </w:rPr>
+        <w:t xml:space="preserve">Advisor: </w:t>
+      </w:r>
+      <w:r>
+        <w:rPr>
+          <w:rFonts w:ascii="Times New Roman" w:eastAsia="Calibri-Bold" w:hAnsi="Times New Roman" w:cs="Times New Roman"/>
+          <w:color w:val="404040" w:themeColor="text1" w:themeTint="BF"/>
+          <w:kern w:val="0"/>
+          <w:sz w:val="16"/>
+          <w:szCs w:val="16"/>
+        </w:rPr>
+        <w:t>Benjamin F. Chao</w:t>
+      </w:r>
     </w:p>
     <w:p>
       <w:pPr>
-        <w:pStyle w:val="ListParagraph"/>
-        <w:numPr>
-          <w:ilvl w:val="0"/>
-          <w:numId w:val="1"/>
-        </w:numPr>
-        <w:ind w:firstLineChars="0"/>
-        <w:rPr>
-          <w:rFonts w:ascii="Times New Roman" w:eastAsia="Calibri-Bold" w:hAnsi="Times New Roman" w:cs="Times New Roman"/>
-          <w:color w:val="404040" w:themeColor="text1" w:themeTint="BF"/>
-          <w:kern w:val="0"/>
-          <w:sz w:val="18"/>
-          <w:szCs w:val="18"/>
-        </w:rPr>
-      </w:pPr>
-      <w:r>
-        <w:rPr>
-          <w:rFonts w:ascii="Times New Roman" w:eastAsia="Calibri-Bold" w:hAnsi="Times New Roman" w:cs="Times New Roman"/>
-          <w:color w:val="404040" w:themeColor="text1" w:themeTint="BF"/>
-          <w:kern w:val="0"/>
-          <w:sz w:val="18"/>
-          <w:szCs w:val="18"/>
-        </w:rPr>
-        <w:t>3.74</w:t>
-      </w:r>
-      <w:r>
-        <w:rPr>
-          <w:rFonts w:ascii="Times New Roman" w:eastAsia="Calibri-Bold" w:hAnsi="Times New Roman" w:cs="Times New Roman"/>
-          <w:color w:val="404040" w:themeColor="text1" w:themeTint="BF"/>
-          <w:kern w:val="0"/>
-          <w:sz w:val="18"/>
-          <w:szCs w:val="18"/>
-        </w:rPr>
-        <w:t>/4</w:t>
-      </w:r>
-      <w:r>
-        <w:rPr>
-          <w:rFonts w:ascii="Times New Roman" w:eastAsia="Calibri-Bold" w:hAnsi="Times New Roman" w:cs="Times New Roman"/>
-          <w:color w:val="404040" w:themeColor="text1" w:themeTint="BF"/>
-          <w:kern w:val="0"/>
-          <w:sz w:val="18"/>
-          <w:szCs w:val="18"/>
-        </w:rPr>
-        <w:t xml:space="preserve"> GPA,</w:t>
-      </w:r>
-      <w:r>
-        <w:rPr>
-          <w:rFonts w:ascii="Times New Roman" w:eastAsia="Calibri-Bold" w:hAnsi="Times New Roman" w:cs="Times New Roman"/>
-          <w:color w:val="404040" w:themeColor="text1" w:themeTint="BF"/>
-          <w:kern w:val="0"/>
-          <w:sz w:val="18"/>
-          <w:szCs w:val="18"/>
-        </w:rPr>
-        <w:t xml:space="preserve"> </w:t>
-      </w:r>
-      <w:r>
-        <w:rPr>
-          <w:rFonts w:ascii="Times New Roman" w:eastAsia="Calibri-Bold" w:hAnsi="Times New Roman" w:cs="Times New Roman"/>
-          <w:color w:val="404040" w:themeColor="text1" w:themeTint="BF"/>
-          <w:kern w:val="0"/>
-          <w:sz w:val="18"/>
-          <w:szCs w:val="18"/>
-        </w:rPr>
-        <w:t>8</w:t>
-      </w:r>
-      <w:r>
-        <w:rPr>
-          <w:rFonts w:ascii="Times New Roman" w:eastAsia="Calibri-Bold" w:hAnsi="Times New Roman" w:cs="Times New Roman"/>
-          <w:color w:val="404040" w:themeColor="text1" w:themeTint="BF"/>
-          <w:kern w:val="0"/>
-          <w:sz w:val="18"/>
-          <w:szCs w:val="18"/>
-        </w:rPr>
-        <w:t>th</w:t>
-      </w:r>
-      <w:r>
-        <w:rPr>
-          <w:rFonts w:ascii="Times New Roman" w:eastAsia="Calibri-Bold" w:hAnsi="Times New Roman" w:cs="Times New Roman"/>
-          <w:color w:val="404040" w:themeColor="text1" w:themeTint="BF"/>
-          <w:kern w:val="0"/>
-          <w:sz w:val="18"/>
-          <w:szCs w:val="18"/>
-        </w:rPr>
-        <w:t>/406 in academic standing.</w:t>
-      </w:r>
-    </w:p>
-    <w:p>
-      <w:pPr>
         <w:rPr>
           <w:rFonts w:ascii="Times New Roman" w:eastAsia="Calibri-Bold" w:hAnsi="Times New Roman" w:cs="Times New Roman"/>
           <w:i/>
@@ -1332,8 +2184,6 @@
           <w:szCs w:val="18"/>
         </w:rPr>
       </w:pPr>
-      <w:bookmarkStart w:id="6" w:name="OLE_LINK7"/>
-      <w:bookmarkStart w:id="7" w:name="OLE_LINK8"/>
     </w:p>
     <w:p>
       <w:pPr>
@@ -1356,12 +2206,22 @@
       <w:r>
         <w:rPr>
           <w:rFonts w:ascii="Times New Roman" w:eastAsia="Calibri-Bold" w:hAnsi="Times New Roman" w:cs="Times New Roman"/>
-          <w:color w:val="C81E00"/>
+          <w:color w:val="9A4B68"/>
+          <w:kern w:val="0"/>
+          <w:sz w:val="32"/>
+          <w:szCs w:val="32"/>
+        </w:rPr>
+        <w:t>Pub</w:t>
+      </w:r>
+      <w:r>
+        <w:rPr>
+          <w:rFonts w:ascii="Times New Roman" w:eastAsia="Calibri-Bold" w:hAnsi="Times New Roman" w:cs="Times New Roman"/>
+          <w:color w:val="3B3838" w:themeColor="background2" w:themeShade="40"/>
           <w:kern w:val="0"/>
           <w:sz w:val="32"/>
           <w:szCs w:val="28"/>
         </w:rPr>
-        <w:t>Pub</w:t>
+        <w:t>li</w:t>
       </w:r>
       <w:r>
         <w:rPr>
@@ -1371,7 +2231,7 @@
           <w:sz w:val="32"/>
           <w:szCs w:val="28"/>
         </w:rPr>
-        <w:t>lic</w:t>
+        <w:t>c</w:t>
       </w:r>
       <w:r>
         <w:rPr>
@@ -1401,7 +2261,6 @@
         <w:jc w:val="left"/>
         <w:rPr>
           <w:rFonts w:ascii="Times New Roman" w:eastAsia="Microsoft JhengHei Light" w:hAnsi="Times New Roman" w:cs="Times New Roman"/>
-          <w:i/>
           <w:color w:val="404040" w:themeColor="text1" w:themeTint="BF"/>
           <w:kern w:val="0"/>
           <w:sz w:val="18"/>
@@ -1438,7 +2297,7 @@
           <w:sz w:val="18"/>
           <w:szCs w:val="18"/>
         </w:rPr>
-        <w:t>, B</w:t>
+        <w:t xml:space="preserve">, Chao, </w:t>
       </w:r>
       <w:r>
         <w:rPr>
@@ -1448,6 +2307,136 @@
           <w:sz w:val="18"/>
           <w:szCs w:val="18"/>
         </w:rPr>
+        <w:t>B. F.</w:t>
+      </w:r>
+      <w:r>
+        <w:rPr>
+          <w:rFonts w:ascii="Times New Roman" w:eastAsia="Microsoft JhengHei Light" w:hAnsi="Times New Roman" w:cs="Times New Roman"/>
+          <w:color w:val="404040" w:themeColor="text1" w:themeTint="BF"/>
+          <w:kern w:val="0"/>
+          <w:sz w:val="18"/>
+          <w:szCs w:val="18"/>
+        </w:rPr>
+        <w:t xml:space="preserve">, </w:t>
+      </w:r>
+      <w:r>
+        <w:rPr>
+          <w:rFonts w:ascii="Times New Roman" w:eastAsia="Microsoft JhengHei Light" w:hAnsi="Times New Roman" w:cs="Times New Roman"/>
+          <w:color w:val="404040" w:themeColor="text1" w:themeTint="BF"/>
+          <w:kern w:val="0"/>
+          <w:sz w:val="18"/>
+          <w:szCs w:val="18"/>
+        </w:rPr>
+        <w:t>García-García</w:t>
+      </w:r>
+      <w:r>
+        <w:rPr>
+          <w:rFonts w:ascii="Times New Roman" w:eastAsia="Microsoft JhengHei Light" w:hAnsi="Times New Roman" w:cs="Times New Roman"/>
+          <w:color w:val="404040" w:themeColor="text1" w:themeTint="BF"/>
+          <w:kern w:val="0"/>
+          <w:sz w:val="18"/>
+          <w:szCs w:val="18"/>
+        </w:rPr>
+        <w:t xml:space="preserve">, </w:t>
+      </w:r>
+      <w:r>
+        <w:rPr>
+          <w:rFonts w:ascii="Times New Roman" w:eastAsia="Microsoft JhengHei Light" w:hAnsi="Times New Roman" w:cs="Times New Roman"/>
+          <w:color w:val="404040" w:themeColor="text1" w:themeTint="BF"/>
+          <w:kern w:val="0"/>
+          <w:sz w:val="18"/>
+          <w:szCs w:val="18"/>
+        </w:rPr>
+        <w:t>D.</w:t>
+      </w:r>
+      <w:r>
+        <w:rPr>
+          <w:rFonts w:ascii="Times New Roman" w:eastAsia="Microsoft JhengHei Light" w:hAnsi="Times New Roman" w:cs="Times New Roman"/>
+          <w:color w:val="404040" w:themeColor="text1" w:themeTint="BF"/>
+          <w:kern w:val="0"/>
+          <w:sz w:val="18"/>
+          <w:szCs w:val="18"/>
+        </w:rPr>
+        <w:t>,</w:t>
+      </w:r>
+      <w:r>
+        <w:rPr>
+          <w:rFonts w:ascii="Times New Roman" w:eastAsia="Microsoft JhengHei Light" w:hAnsi="Times New Roman" w:cs="Times New Roman"/>
+          <w:color w:val="404040" w:themeColor="text1" w:themeTint="BF"/>
+          <w:kern w:val="0"/>
+          <w:sz w:val="18"/>
+          <w:szCs w:val="18"/>
+        </w:rPr>
+        <w:t xml:space="preserve"> </w:t>
+      </w:r>
+      <w:r>
+        <w:rPr>
+          <w:rFonts w:ascii="Times New Roman" w:eastAsia="Microsoft JhengHei Light" w:hAnsi="Times New Roman" w:cs="Times New Roman"/>
+          <w:color w:val="404040" w:themeColor="text1" w:themeTint="BF"/>
+          <w:kern w:val="0"/>
+          <w:sz w:val="18"/>
+          <w:szCs w:val="18"/>
+        </w:rPr>
+        <w:t>&amp;</w:t>
+      </w:r>
+      <w:r>
+        <w:rPr>
+          <w:rFonts w:ascii="Times New Roman" w:eastAsia="Microsoft JhengHei Light" w:hAnsi="Times New Roman" w:cs="Times New Roman"/>
+          <w:color w:val="404040" w:themeColor="text1" w:themeTint="BF"/>
+          <w:kern w:val="0"/>
+          <w:sz w:val="18"/>
+          <w:szCs w:val="18"/>
+        </w:rPr>
+        <w:t xml:space="preserve"> Luo</w:t>
+      </w:r>
+      <w:r>
+        <w:rPr>
+          <w:rFonts w:ascii="Times New Roman" w:eastAsia="Microsoft JhengHei Light" w:hAnsi="Times New Roman" w:cs="Times New Roman"/>
+          <w:color w:val="404040" w:themeColor="text1" w:themeTint="BF"/>
+          <w:kern w:val="0"/>
+          <w:sz w:val="18"/>
+          <w:szCs w:val="18"/>
+        </w:rPr>
+        <w:t xml:space="preserve">, </w:t>
+      </w:r>
+      <w:r>
+        <w:rPr>
+          <w:rFonts w:ascii="Times New Roman" w:eastAsia="Microsoft JhengHei Light" w:hAnsi="Times New Roman" w:cs="Times New Roman"/>
+          <w:color w:val="404040" w:themeColor="text1" w:themeTint="BF"/>
+          <w:kern w:val="0"/>
+          <w:sz w:val="18"/>
+          <w:szCs w:val="18"/>
+        </w:rPr>
+        <w:t>Z.</w:t>
+      </w:r>
+      <w:r>
+        <w:rPr>
+          <w:rFonts w:ascii="Times New Roman" w:eastAsia="Microsoft JhengHei Light" w:hAnsi="Times New Roman" w:cs="Times New Roman"/>
+          <w:color w:val="404040" w:themeColor="text1" w:themeTint="BF"/>
+          <w:kern w:val="0"/>
+          <w:sz w:val="18"/>
+          <w:szCs w:val="18"/>
+        </w:rPr>
+        <w:t xml:space="preserve"> </w:t>
+      </w:r>
+      <w:r>
+        <w:rPr>
+          <w:rFonts w:ascii="Times New Roman" w:eastAsia="Microsoft JhengHei Light" w:hAnsi="Times New Roman" w:cs="Times New Roman"/>
+          <w:color w:val="404040" w:themeColor="text1" w:themeTint="BF"/>
+          <w:kern w:val="0"/>
+          <w:sz w:val="18"/>
+          <w:szCs w:val="18"/>
+        </w:rPr>
+        <w:t>(2018)</w:t>
+      </w:r>
+      <w:r>
+        <w:rPr>
+          <w:rFonts w:ascii="Times New Roman" w:eastAsia="Microsoft JhengHei Light" w:hAnsi="Times New Roman" w:cs="Times New Roman"/>
+          <w:color w:val="404040" w:themeColor="text1" w:themeTint="BF"/>
+          <w:kern w:val="0"/>
+          <w:sz w:val="18"/>
+          <w:szCs w:val="18"/>
+        </w:rPr>
         <w:t>.</w:t>
       </w:r>
       <w:r>
@@ -1458,8 +2447,10 @@
           <w:sz w:val="18"/>
           <w:szCs w:val="18"/>
         </w:rPr>
-        <w:t xml:space="preserve"> F. Chao, D</w:t>
-      </w:r>
+        <w:t xml:space="preserve"> Variations of the Argentine gyre observed in the GRACE time-variable gravity measurements</w:t>
+      </w:r>
+      <w:bookmarkEnd w:id="7"/>
+      <w:bookmarkEnd w:id="8"/>
       <w:r>
         <w:rPr>
           <w:rFonts w:ascii="Times New Roman" w:eastAsia="Microsoft JhengHei Light" w:hAnsi="Times New Roman" w:cs="Times New Roman"/>
@@ -1468,9 +2459,53 @@
           <w:sz w:val="18"/>
           <w:szCs w:val="18"/>
         </w:rPr>
+        <w:t xml:space="preserve"> and </w:t>
+      </w:r>
+      <w:r>
+        <w:rPr>
+          <w:rFonts w:ascii="Times New Roman" w:eastAsia="Microsoft JhengHei Light" w:hAnsi="Times New Roman" w:cs="Times New Roman"/>
+          <w:color w:val="404040" w:themeColor="text1" w:themeTint="BF"/>
+          <w:kern w:val="0"/>
+          <w:sz w:val="18"/>
+          <w:szCs w:val="18"/>
+        </w:rPr>
+        <w:t>Ocean Altimetry</w:t>
+      </w:r>
+      <w:r>
+        <w:rPr>
+          <w:rFonts w:ascii="Times New Roman" w:eastAsia="Microsoft JhengHei Light" w:hAnsi="Times New Roman" w:cs="Times New Roman"/>
+          <w:color w:val="404040" w:themeColor="text1" w:themeTint="BF"/>
+          <w:kern w:val="0"/>
+          <w:sz w:val="18"/>
+          <w:szCs w:val="18"/>
+        </w:rPr>
+        <w:t xml:space="preserve">, </w:t>
+      </w:r>
+      <w:r>
+        <w:rPr>
+          <w:rFonts w:ascii="Times New Roman" w:eastAsia="Microsoft JhengHei Light" w:hAnsi="Times New Roman" w:cs="Times New Roman"/>
+          <w:color w:val="404040" w:themeColor="text1" w:themeTint="BF"/>
+          <w:kern w:val="0"/>
+          <w:sz w:val="18"/>
+          <w:szCs w:val="18"/>
+        </w:rPr>
+        <w:t>Journal of Geophysical Research, Oceans, https://doi.org/10.1029/2018JC014189</w:t>
+      </w:r>
+      <w:r>
+        <w:rPr>
+          <w:rFonts w:ascii="Times New Roman" w:eastAsia="Microsoft JhengHei Light" w:hAnsi="Times New Roman" w:cs="Times New Roman"/>
+          <w:color w:val="404040" w:themeColor="text1" w:themeTint="BF"/>
+          <w:kern w:val="0"/>
+          <w:sz w:val="18"/>
+          <w:szCs w:val="18"/>
+        </w:rPr>
         <w:t>.</w:t>
       </w:r>
-      <w:r>
+    </w:p>
+    <w:p>
+      <w:pPr>
+        <w:widowControl/>
+        <w:jc w:val="left"/>
         <w:rPr>
           <w:rFonts w:ascii="Times New Roman" w:eastAsia="Microsoft JhengHei Light" w:hAnsi="Times New Roman" w:cs="Times New Roman"/>
           <w:color w:val="404040" w:themeColor="text1" w:themeTint="BF"/>
@@ -1478,8 +2513,7 @@
           <w:sz w:val="18"/>
           <w:szCs w:val="18"/>
         </w:rPr>
-        <w:t xml:space="preserve"> García-García and Z</w:t>
-      </w:r>
+      </w:pPr>
       <w:r>
         <w:rPr>
           <w:rFonts w:ascii="Times New Roman" w:eastAsia="Microsoft JhengHei Light" w:hAnsi="Times New Roman" w:cs="Times New Roman"/>
@@ -1488,17 +2522,18 @@
           <w:sz w:val="18"/>
           <w:szCs w:val="18"/>
         </w:rPr>
-        <w:t>.</w:t>
+        <w:t>Tanaka, Y.,</w:t>
       </w:r>
       <w:r>
         <w:rPr>
           <w:rFonts w:ascii="Times New Roman" w:eastAsia="Microsoft JhengHei Light" w:hAnsi="Times New Roman" w:cs="Times New Roman"/>
-          <w:color w:val="404040" w:themeColor="text1" w:themeTint="BF"/>
-          <w:kern w:val="0"/>
-          <w:sz w:val="18"/>
-          <w:szCs w:val="18"/>
-        </w:rPr>
-        <w:t xml:space="preserve"> Luo</w:t>
+          <w:b/>
+          <w:color w:val="404040" w:themeColor="text1" w:themeTint="BF"/>
+          <w:kern w:val="0"/>
+          <w:sz w:val="18"/>
+          <w:szCs w:val="18"/>
+        </w:rPr>
+        <w:t xml:space="preserve"> Yu, Y.</w:t>
       </w:r>
       <w:r>
         <w:rPr>
@@ -1508,8 +2543,19 @@
           <w:sz w:val="18"/>
           <w:szCs w:val="18"/>
         </w:rPr>
-        <w:t xml:space="preserve"> (2018)</w:t>
-      </w:r>
+        <w:t>, &amp; Chao, B. F. (2019). Gravity and geoid changes by the 2004 and 2012 Sumatra earthquakes from satellite gravimetry and ocean altimetry. Terr. Atmos. Ocean. Sci, 30, 531-540.</w:t>
+      </w:r>
+    </w:p>
+    <w:p>
+      <w:pPr>
+        <w:widowControl/>
+        <w:jc w:val="left"/>
+        <w:rPr>
+          <w:rFonts w:ascii="Times New Roman" w:hAnsi="Times New Roman" w:cs="Times New Roman"/>
+          <w:sz w:val="18"/>
+          <w:szCs w:val="18"/>
+        </w:rPr>
+      </w:pPr>
       <w:r>
         <w:rPr>
           <w:rFonts w:ascii="Times New Roman" w:eastAsia="Microsoft JhengHei Light" w:hAnsi="Times New Roman" w:cs="Times New Roman"/>
@@ -1518,7 +2564,7 @@
           <w:sz w:val="18"/>
           <w:szCs w:val="18"/>
         </w:rPr>
-        <w:t>,</w:t>
+        <w:t>Chao, B. F.</w:t>
       </w:r>
       <w:r>
         <w:rPr>
@@ -1528,19 +2574,18 @@
           <w:sz w:val="18"/>
           <w:szCs w:val="18"/>
         </w:rPr>
-        <w:t xml:space="preserve"> Variations of the Argentine gyre observed in the GRACE time-variable gravity measurements</w:t>
-      </w:r>
-      <w:bookmarkEnd w:id="6"/>
-      <w:bookmarkEnd w:id="7"/>
+        <w:t xml:space="preserve">, </w:t>
+      </w:r>
       <w:r>
         <w:rPr>
           <w:rFonts w:ascii="Times New Roman" w:eastAsia="Microsoft JhengHei Light" w:hAnsi="Times New Roman" w:cs="Times New Roman"/>
-          <w:color w:val="404040" w:themeColor="text1" w:themeTint="BF"/>
-          <w:kern w:val="0"/>
-          <w:sz w:val="18"/>
-          <w:szCs w:val="18"/>
-        </w:rPr>
-        <w:t xml:space="preserve"> and </w:t>
+          <w:b/>
+          <w:color w:val="404040" w:themeColor="text1" w:themeTint="BF"/>
+          <w:kern w:val="0"/>
+          <w:sz w:val="18"/>
+          <w:szCs w:val="18"/>
+        </w:rPr>
+        <w:t>Yu, Y.</w:t>
       </w:r>
       <w:r>
         <w:rPr>
@@ -1550,7 +2595,7 @@
           <w:sz w:val="18"/>
           <w:szCs w:val="18"/>
         </w:rPr>
-        <w:t>Ocean Altimetry</w:t>
+        <w:t xml:space="preserve">, </w:t>
       </w:r>
       <w:r>
         <w:rPr>
@@ -1560,29 +2605,37 @@
           <w:sz w:val="18"/>
           <w:szCs w:val="18"/>
         </w:rPr>
-        <w:t xml:space="preserve">, </w:t>
-      </w:r>
-      <w:r>
-        <w:rPr>
-          <w:rFonts w:asciiTheme="minorEastAsia" w:hAnsiTheme="minorEastAsia" w:cs="Times New Roman"/>
-          <w:i/>
-          <w:color w:val="404040" w:themeColor="text1" w:themeTint="BF"/>
-          <w:kern w:val="0"/>
-          <w:sz w:val="18"/>
-          <w:szCs w:val="18"/>
-        </w:rPr>
-        <w:t xml:space="preserve">Journal of Geophysical Research, Oceans, </w:t>
-      </w:r>
-      <w:r>
-        <w:rPr>
-          <w:rFonts w:asciiTheme="minorEastAsia" w:hAnsiTheme="minorEastAsia" w:cs="Times New Roman"/>
-          <w:i/>
-          <w:color w:val="404040" w:themeColor="text1" w:themeTint="BF"/>
-          <w:kern w:val="0"/>
-          <w:sz w:val="18"/>
-          <w:szCs w:val="18"/>
-        </w:rPr>
-        <w:t>https://doi.org/10.1029/2018JC014189</w:t>
+        <w:t xml:space="preserve">&amp; Chung, C.H. (2020). </w:t>
+      </w:r>
+      <w:r>
+        <w:rPr>
+          <w:rFonts w:ascii="Times New Roman" w:eastAsia="Microsoft JhengHei Light" w:hAnsi="Times New Roman" w:cs="Times New Roman"/>
+          <w:color w:val="404040" w:themeColor="text1" w:themeTint="BF"/>
+          <w:kern w:val="0"/>
+          <w:sz w:val="18"/>
+          <w:szCs w:val="18"/>
+        </w:rPr>
+        <w:t>Variation of Earth's Oblateness J2 on Interannual-to-Decadal Timescales</w:t>
+      </w:r>
+      <w:r>
+        <w:rPr>
+          <w:rFonts w:ascii="Times New Roman" w:eastAsia="Microsoft JhengHei Light" w:hAnsi="Times New Roman" w:cs="Times New Roman"/>
+          <w:color w:val="404040" w:themeColor="text1" w:themeTint="BF"/>
+          <w:kern w:val="0"/>
+          <w:sz w:val="18"/>
+          <w:szCs w:val="18"/>
+        </w:rPr>
+        <w:t>: Climate Connections</w:t>
+      </w:r>
+      <w:r>
+        <w:rPr>
+          <w:rFonts w:ascii="Times New Roman" w:eastAsia="Microsoft JhengHei Light" w:hAnsi="Times New Roman" w:cs="Times New Roman"/>
+          <w:color w:val="404040" w:themeColor="text1" w:themeTint="BF"/>
+          <w:kern w:val="0"/>
+          <w:sz w:val="18"/>
+          <w:szCs w:val="18"/>
+        </w:rPr>
+        <w:t xml:space="preserve">, Journal of Geophysical Research, </w:t>
       </w:r>
       <w:r>
         <w:rPr>
@@ -1593,6 +2646,16 @@
           <w:sz w:val="18"/>
           <w:szCs w:val="18"/>
         </w:rPr>
+        <w:t>under revision</w:t>
+      </w:r>
+      <w:r>
+        <w:rPr>
+          <w:rFonts w:ascii="Times New Roman" w:eastAsia="Microsoft JhengHei Light" w:hAnsi="Times New Roman" w:cs="Times New Roman"/>
+          <w:color w:val="404040" w:themeColor="text1" w:themeTint="BF"/>
+          <w:kern w:val="0"/>
+          <w:sz w:val="18"/>
+          <w:szCs w:val="18"/>
+        </w:rPr>
         <w:t>.</w:t>
       </w:r>
     </w:p>
@@ -1608,77 +2671,6 @@
           <w:szCs w:val="18"/>
         </w:rPr>
       </w:pPr>
-      <w:r>
-        <w:rPr>
-          <w:rFonts w:ascii="Times New Roman" w:eastAsia="Microsoft JhengHei Light" w:hAnsi="Times New Roman" w:cs="Times New Roman"/>
-          <w:color w:val="404040" w:themeColor="text1" w:themeTint="BF"/>
-          <w:kern w:val="0"/>
-          <w:sz w:val="18"/>
-          <w:szCs w:val="18"/>
-        </w:rPr>
-        <w:t>Tanaka, Y.,</w:t>
-      </w:r>
-      <w:r>
-        <w:rPr>
-          <w:rFonts w:ascii="Times New Roman" w:eastAsia="Microsoft JhengHei Light" w:hAnsi="Times New Roman" w:cs="Times New Roman"/>
-          <w:b/>
-          <w:color w:val="404040" w:themeColor="text1" w:themeTint="BF"/>
-          <w:kern w:val="0"/>
-          <w:sz w:val="18"/>
-          <w:szCs w:val="18"/>
-        </w:rPr>
-        <w:t xml:space="preserve"> Yu, Y.</w:t>
-      </w:r>
-      <w:r>
-        <w:rPr>
-          <w:rFonts w:ascii="Times New Roman" w:eastAsia="Microsoft JhengHei Light" w:hAnsi="Times New Roman" w:cs="Times New Roman"/>
-          <w:color w:val="404040" w:themeColor="text1" w:themeTint="BF"/>
-          <w:kern w:val="0"/>
-          <w:sz w:val="18"/>
-          <w:szCs w:val="18"/>
-        </w:rPr>
-        <w:t>, &amp; Chao, B. F. (2019). Gravity and geoid changes by the 2004 and 2012 Sumatra earthquakes from satellite gravimetry and ocean altimetry.</w:t>
-      </w:r>
-      <w:r>
-        <w:rPr>
-          <w:rFonts w:ascii="Times New Roman" w:eastAsia="Microsoft JhengHei Light" w:hAnsi="Times New Roman" w:cs="Times New Roman"/>
-          <w:color w:val="404040" w:themeColor="text1" w:themeTint="BF"/>
-          <w:kern w:val="0"/>
-          <w:sz w:val="18"/>
-          <w:szCs w:val="18"/>
-        </w:rPr>
-        <w:t> </w:t>
-      </w:r>
-      <w:r>
-        <w:rPr>
-          <w:rFonts w:ascii="Times New Roman" w:eastAsia="Microsoft JhengHei Light" w:hAnsi="Times New Roman" w:cs="Times New Roman"/>
-          <w:color w:val="404040" w:themeColor="text1" w:themeTint="BF"/>
-          <w:kern w:val="0"/>
-          <w:sz w:val="18"/>
-          <w:szCs w:val="18"/>
-        </w:rPr>
-        <w:t>Terr. Atmos. Ocean. Sci,</w:t>
-      </w:r>
-      <w:r>
-        <w:rPr>
-          <w:rFonts w:ascii="Times New Roman" w:eastAsia="Microsoft JhengHei Light" w:hAnsi="Times New Roman" w:cs="Times New Roman"/>
-          <w:color w:val="404040" w:themeColor="text1" w:themeTint="BF"/>
-          <w:kern w:val="0"/>
-          <w:sz w:val="18"/>
-          <w:szCs w:val="18"/>
-        </w:rPr>
-        <w:t> </w:t>
-      </w:r>
-      <w:r>
-        <w:rPr>
-          <w:rFonts w:ascii="Times New Roman" w:eastAsia="Microsoft JhengHei Light" w:hAnsi="Times New Roman" w:cs="Times New Roman"/>
-          <w:color w:val="404040" w:themeColor="text1" w:themeTint="BF"/>
-          <w:kern w:val="0"/>
-          <w:sz w:val="18"/>
-          <w:szCs w:val="18"/>
-        </w:rPr>
-        <w:t>30, 531-540.</w:t>
-      </w:r>
     </w:p>
     <w:p>
       <w:pPr>
@@ -1693,8 +2685,6 @@
           <w:szCs w:val="18"/>
         </w:rPr>
       </w:pPr>
-      <w:bookmarkStart w:id="8" w:name="_GoBack"/>
-      <w:bookmarkEnd w:id="8"/>
     </w:p>
     <w:p>
       <w:pPr>
@@ -4503,6 +5493,24 @@
     <w:basedOn w:val="DefaultParagraphFont"/>
     <w:rsid w:val="0021326A"/>
   </w:style>
+  <w:style w:type="paragraph" w:styleId="NormalWeb">
+    <w:name w:val="Normal (Web)"/>
+    <w:basedOn w:val="Normal"/>
+    <w:uiPriority w:val="99"/>
+    <w:unhideWhenUsed/>
+    <w:rsid w:val="00B80B13"/>
+    <w:pPr>
+      <w:widowControl/>
+      <w:spacing w:before="100" w:beforeAutospacing="1" w:after="100" w:afterAutospacing="1"/>
+      <w:jc w:val="left"/>
+    </w:pPr>
+    <w:rPr>
+      <w:rFonts w:ascii="Times New Roman" w:eastAsia="Times New Roman" w:hAnsi="Times New Roman" w:cs="Times New Roman"/>
+      <w:kern w:val="0"/>
+      <w:sz w:val="24"/>
+      <w:szCs w:val="24"/>
+    </w:rPr>
+  </w:style>
 </w:styles>
 </file>
 
@@ -4772,7 +5780,7 @@
 </file>
 
 <file path=customXml/itemProps1.xml><?xml version="1.0" encoding="utf-8"?>
-<ds:datastoreItem xmlns:ds="http://schemas.openxmlformats.org/officeDocument/2006/customXml" ds:itemID="{687B0229-4E36-084F-9534-5AEA99B400E3}">
+<ds:datastoreItem xmlns:ds="http://schemas.openxmlformats.org/officeDocument/2006/customXml" ds:itemID="{F3CDA3BA-B760-234F-B4AE-DC6AF983AB8F}">
   <ds:schemaRefs>
     <ds:schemaRef ds:uri="http://schemas.openxmlformats.org/officeDocument/2006/bibliography"/>
   </ds:schemaRefs>

--- a/cv_yaoyu.docx
+++ b/cv_yaoyu.docx
@@ -6,18 +6,30 @@
       <w:pPr>
         <w:jc w:val="center"/>
         <w:rPr>
-          <w:rFonts w:ascii="Times New Roman" w:eastAsia="Microsoft YaHei UI" w:hAnsi="Times New Roman" w:cs="Times New Roman"/>
-          <w:b/>
-          <w:color w:val="5A5A5A"/>
+          <w:rFonts w:ascii="Times New Roman" w:eastAsia="Calibri-Bold" w:hAnsi="Times New Roman" w:cs="Times New Roman"/>
+          <w:color w:val="9A4B68"/>
           <w:kern w:val="0"/>
           <w:sz w:val="52"/>
-          <w:szCs w:val="28"/>
+          <w:szCs w:val="52"/>
         </w:rPr>
       </w:pPr>
       <w:bookmarkStart w:id="0" w:name="OLE_LINK1"/>
       <w:bookmarkStart w:id="1" w:name="OLE_LINK2"/>
       <w:bookmarkStart w:id="2" w:name="OLE_LINK9"/>
       <w:bookmarkStart w:id="3" w:name="OLE_LINK10"/>
+    </w:p>
+    <w:p>
+      <w:pPr>
+        <w:jc w:val="center"/>
+        <w:rPr>
+          <w:rFonts w:ascii="Times New Roman" w:eastAsia="Microsoft YaHei UI" w:hAnsi="Times New Roman" w:cs="Times New Roman"/>
+          <w:b/>
+          <w:color w:val="5A5A5A"/>
+          <w:kern w:val="0"/>
+          <w:sz w:val="52"/>
+          <w:szCs w:val="28"/>
+        </w:rPr>
+      </w:pPr>
       <w:r>
         <w:rPr>
           <w:rFonts w:ascii="Times New Roman" w:eastAsia="Calibri-Bold" w:hAnsi="Times New Roman" w:cs="Times New Roman"/>
@@ -1130,18 +1142,7 @@
           <w:sz w:val="18"/>
           <w:szCs w:val="18"/>
         </w:rPr>
-        <w:t xml:space="preserve"> </w:t>
-      </w:r>
-      <w:r>
-        <w:rPr>
-          <w:rFonts w:ascii="Times New Roman" w:eastAsia="Calibri-Bold" w:hAnsi="Times New Roman" w:cs="Times New Roman"/>
-          <w:i/>
-          <w:color w:val="404040" w:themeColor="text1" w:themeTint="BF"/>
-          <w:kern w:val="0"/>
-          <w:sz w:val="18"/>
-          <w:szCs w:val="18"/>
-        </w:rPr>
-        <w:t>January</w:t>
+        <w:t xml:space="preserve"> January</w:t>
       </w:r>
       <w:r>
         <w:rPr>
@@ -1634,8 +1635,6 @@
         </w:rPr>
         <w:t>in Geodesy and Survey Engineering</w:t>
       </w:r>
-      <w:bookmarkStart w:id="4" w:name="_GoBack"/>
-      <w:bookmarkEnd w:id="4"/>
       <w:r>
         <w:rPr>
           <w:rFonts w:ascii="Times New Roman" w:eastAsia="Calibri-Bold" w:hAnsi="Times New Roman" w:cs="Times New Roman"/>
@@ -1738,8 +1737,8 @@
         <w:tab/>
         <w:t xml:space="preserve">   </w:t>
       </w:r>
-      <w:bookmarkStart w:id="5" w:name="OLE_LINK13"/>
-      <w:bookmarkStart w:id="6" w:name="OLE_LINK14"/>
+      <w:bookmarkStart w:id="4" w:name="OLE_LINK13"/>
+      <w:bookmarkStart w:id="5" w:name="OLE_LINK14"/>
       <w:r>
         <w:rPr>
           <w:rFonts w:ascii="Times New Roman" w:eastAsia="Calibri-Bold" w:hAnsi="Times New Roman" w:cs="Times New Roman"/>
@@ -1804,8 +1803,8 @@
         </w:rPr>
         <w:t>June, 2015</w:t>
       </w:r>
+      <w:bookmarkEnd w:id="4"/>
       <w:bookmarkEnd w:id="5"/>
-      <w:bookmarkEnd w:id="6"/>
     </w:p>
     <w:p>
       <w:pPr>
@@ -2074,8 +2073,8 @@
         </w:rPr>
         <w:tab/>
       </w:r>
-      <w:bookmarkStart w:id="7" w:name="OLE_LINK7"/>
-      <w:bookmarkStart w:id="8" w:name="OLE_LINK8"/>
+      <w:bookmarkStart w:id="6" w:name="OLE_LINK7"/>
+      <w:bookmarkStart w:id="7" w:name="OLE_LINK8"/>
       <w:r>
         <w:rPr>
           <w:rFonts w:ascii="Times New Roman" w:eastAsia="Calibri-Bold" w:hAnsi="Times New Roman" w:cs="Times New Roman"/>
@@ -2256,8 +2255,8 @@
     </w:p>
     <w:p>
       <w:pPr>
+        <w:widowControl/>
         <w:spacing w:before="180"/>
-        <w:ind w:left="346" w:hangingChars="192" w:hanging="346"/>
         <w:jc w:val="left"/>
         <w:rPr>
           <w:rFonts w:ascii="Times New Roman" w:eastAsia="Microsoft JhengHei Light" w:hAnsi="Times New Roman" w:cs="Times New Roman"/>
@@ -2267,6 +2266,7 @@
           <w:szCs w:val="18"/>
         </w:rPr>
       </w:pPr>
+      <w:bookmarkStart w:id="8" w:name="_GoBack"/>
       <w:r>
         <w:rPr>
           <w:rFonts w:ascii="Times New Roman" w:eastAsia="Microsoft JhengHei Light" w:hAnsi="Times New Roman" w:cs="Times New Roman"/>
@@ -2289,6 +2289,7 @@
         </w:rPr>
         <w:t>, Y.</w:t>
       </w:r>
+      <w:bookmarkEnd w:id="8"/>
       <w:r>
         <w:rPr>
           <w:rFonts w:ascii="Times New Roman" w:eastAsia="Microsoft JhengHei Light" w:hAnsi="Times New Roman" w:cs="Times New Roman"/>
@@ -2447,10 +2448,30 @@
           <w:sz w:val="18"/>
           <w:szCs w:val="18"/>
         </w:rPr>
-        <w:t xml:space="preserve"> Variations of the Argentine gyre observed in the GRACE time-variable gravity measurements</w:t>
-      </w:r>
+        <w:t xml:space="preserve"> Variations of the Argentine gyre observed in the GRACE time-variable</w:t>
+      </w:r>
+      <w:r>
+        <w:rPr>
+          <w:rFonts w:ascii="Times New Roman" w:eastAsia="Microsoft JhengHei Light" w:hAnsi="Times New Roman" w:cs="Times New Roman"/>
+          <w:color w:val="404040" w:themeColor="text1" w:themeTint="BF"/>
+          <w:kern w:val="0"/>
+          <w:sz w:val="18"/>
+          <w:szCs w:val="18"/>
+        </w:rPr>
+        <w:t xml:space="preserve"> </w:t>
+      </w:r>
+      <w:r>
+        <w:rPr>
+          <w:rFonts w:ascii="Times New Roman" w:eastAsia="Microsoft JhengHei Light" w:hAnsi="Times New Roman" w:cs="Times New Roman"/>
+          <w:color w:val="404040" w:themeColor="text1" w:themeTint="BF"/>
+          <w:kern w:val="0"/>
+          <w:sz w:val="18"/>
+          <w:szCs w:val="18"/>
+        </w:rPr>
+        <w:t>gravity measurements</w:t>
+      </w:r>
+      <w:bookmarkEnd w:id="6"/>
       <w:bookmarkEnd w:id="7"/>
-      <w:bookmarkEnd w:id="8"/>
       <w:r>
         <w:rPr>
           <w:rFonts w:ascii="Times New Roman" w:eastAsia="Microsoft JhengHei Light" w:hAnsi="Times New Roman" w:cs="Times New Roman"/>
@@ -2489,8 +2510,20 @@
           <w:sz w:val="18"/>
           <w:szCs w:val="18"/>
         </w:rPr>
-        <w:t>Journal of Geophysical Research, Oceans, https://doi.org/10.1029/2018JC014189</w:t>
-      </w:r>
+        <w:t xml:space="preserve">Journal of Geophysical Research, Oceans, </w:t>
+      </w:r>
+      <w:hyperlink r:id="rId8" w:history="1">
+        <w:r>
+          <w:rPr>
+            <w:rStyle w:val="Hyperlink"/>
+            <w:rFonts w:ascii="Times New Roman" w:eastAsia="Microsoft JhengHei Light" w:hAnsi="Times New Roman" w:cs="Times New Roman"/>
+            <w:kern w:val="0"/>
+            <w:sz w:val="18"/>
+            <w:szCs w:val="18"/>
+          </w:rPr>
+          <w:t>https://doi.org/10.1029/2018JC014189</w:t>
+        </w:r>
+      </w:hyperlink>
       <w:r>
         <w:rPr>
           <w:rFonts w:ascii="Times New Roman" w:eastAsia="Microsoft JhengHei Light" w:hAnsi="Times New Roman" w:cs="Times New Roman"/>
@@ -2514,6 +2547,19 @@
           <w:szCs w:val="18"/>
         </w:rPr>
       </w:pPr>
+    </w:p>
+    <w:p>
+      <w:pPr>
+        <w:widowControl/>
+        <w:jc w:val="left"/>
+        <w:rPr>
+          <w:rFonts w:ascii="Times New Roman" w:eastAsia="Microsoft JhengHei Light" w:hAnsi="Times New Roman" w:cs="Times New Roman"/>
+          <w:color w:val="404040" w:themeColor="text1" w:themeTint="BF"/>
+          <w:kern w:val="0"/>
+          <w:sz w:val="18"/>
+          <w:szCs w:val="18"/>
+        </w:rPr>
+      </w:pPr>
       <w:r>
         <w:rPr>
           <w:rFonts w:ascii="Times New Roman" w:eastAsia="Microsoft JhengHei Light" w:hAnsi="Times New Roman" w:cs="Times New Roman"/>
@@ -2548,10 +2594,117 @@
     </w:p>
     <w:p>
       <w:pPr>
+        <w:pStyle w:val="NormalWeb"/>
+      </w:pPr>
+      <w:r>
+        <w:rPr>
+          <w:rFonts w:eastAsia="Microsoft JhengHei Light"/>
+          <w:color w:val="404040" w:themeColor="text1" w:themeTint="BF"/>
+          <w:sz w:val="18"/>
+          <w:szCs w:val="18"/>
+        </w:rPr>
+        <w:t>Chao, B. F.</w:t>
+      </w:r>
+      <w:r>
+        <w:rPr>
+          <w:rFonts w:eastAsia="Microsoft JhengHei Light"/>
+          <w:color w:val="404040" w:themeColor="text1" w:themeTint="BF"/>
+          <w:sz w:val="18"/>
+          <w:szCs w:val="18"/>
+        </w:rPr>
+        <w:t xml:space="preserve">, &amp; </w:t>
+      </w:r>
+      <w:r>
+        <w:rPr>
+          <w:rFonts w:eastAsia="Microsoft JhengHei Light"/>
+          <w:b/>
+          <w:color w:val="404040" w:themeColor="text1" w:themeTint="BF"/>
+          <w:sz w:val="18"/>
+          <w:szCs w:val="18"/>
+        </w:rPr>
+        <w:t>Yu, Y.</w:t>
+      </w:r>
+      <w:r>
+        <w:rPr>
+          <w:rFonts w:eastAsia="Microsoft JhengHei Light"/>
+          <w:color w:val="404040" w:themeColor="text1" w:themeTint="BF"/>
+          <w:sz w:val="18"/>
+          <w:szCs w:val="18"/>
+        </w:rPr>
+        <w:t xml:space="preserve"> (2020). </w:t>
+      </w:r>
+      <w:r>
+        <w:rPr>
+          <w:rFonts w:eastAsia="Microsoft JhengHei Light"/>
+          <w:color w:val="404040" w:themeColor="text1" w:themeTint="BF"/>
+          <w:sz w:val="18"/>
+          <w:szCs w:val="18"/>
+        </w:rPr>
+        <w:t>Variation of the Equatorial Moments of Inertia Associated with a 6-year Westward Rotary Motion in the Earth</w:t>
+      </w:r>
+      <w:r>
+        <w:rPr>
+          <w:rFonts w:eastAsia="Microsoft JhengHei Light"/>
+          <w:color w:val="404040" w:themeColor="text1" w:themeTint="BF"/>
+          <w:sz w:val="18"/>
+          <w:szCs w:val="18"/>
+        </w:rPr>
+        <w:t xml:space="preserve">, </w:t>
+      </w:r>
+      <w:r>
+        <w:rPr>
+          <w:rFonts w:eastAsia="Microsoft JhengHei Light"/>
+          <w:color w:val="404040" w:themeColor="text1" w:themeTint="BF"/>
+          <w:sz w:val="18"/>
+          <w:szCs w:val="18"/>
+        </w:rPr>
+        <w:t>Earth and Planetary Science Letters</w:t>
+      </w:r>
+      <w:r>
+        <w:rPr>
+          <w:rFonts w:eastAsia="Microsoft JhengHei Light"/>
+          <w:color w:val="404040" w:themeColor="text1" w:themeTint="BF"/>
+          <w:sz w:val="18"/>
+          <w:szCs w:val="18"/>
+        </w:rPr>
+        <w:t xml:space="preserve">, </w:t>
+      </w:r>
+      <w:r>
+        <w:rPr>
+          <w:rFonts w:eastAsia="Microsoft JhengHei Light"/>
+          <w:i/>
+          <w:color w:val="404040" w:themeColor="text1" w:themeTint="BF"/>
+          <w:sz w:val="18"/>
+          <w:szCs w:val="18"/>
+        </w:rPr>
+        <w:t>accepted</w:t>
+      </w:r>
+      <w:r>
+        <w:rPr>
+          <w:rFonts w:eastAsia="Microsoft JhengHei Light"/>
+          <w:color w:val="404040" w:themeColor="text1" w:themeTint="BF"/>
+          <w:sz w:val="18"/>
+          <w:szCs w:val="18"/>
+        </w:rPr>
+        <w:t>.</w:t>
+      </w:r>
+      <w:r>
+        <w:rPr>
+          <w:rFonts w:ascii="LMRoman10" w:hAnsi="LMRoman10"/>
+          <w:sz w:val="20"/>
+          <w:szCs w:val="20"/>
+        </w:rPr>
+        <w:t xml:space="preserve"> </w:t>
+      </w:r>
+    </w:p>
+    <w:p>
+      <w:pPr>
         <w:widowControl/>
         <w:jc w:val="left"/>
         <w:rPr>
-          <w:rFonts w:ascii="Times New Roman" w:hAnsi="Times New Roman" w:cs="Times New Roman"/>
+          <w:rFonts w:ascii="Times New Roman" w:eastAsia="Microsoft JhengHei Light" w:hAnsi="Times New Roman" w:cs="Times New Roman"/>
+          <w:color w:val="404040" w:themeColor="text1" w:themeTint="BF"/>
+          <w:kern w:val="0"/>
           <w:sz w:val="18"/>
           <w:szCs w:val="18"/>
         </w:rPr>
@@ -2615,17 +2768,7 @@
           <w:sz w:val="18"/>
           <w:szCs w:val="18"/>
         </w:rPr>
-        <w:t>Variation of Earth's Oblateness J2 on Interannual-to-Decadal Timescales</w:t>
-      </w:r>
-      <w:r>
-        <w:rPr>
-          <w:rFonts w:ascii="Times New Roman" w:eastAsia="Microsoft JhengHei Light" w:hAnsi="Times New Roman" w:cs="Times New Roman"/>
-          <w:color w:val="404040" w:themeColor="text1" w:themeTint="BF"/>
-          <w:kern w:val="0"/>
-          <w:sz w:val="18"/>
-          <w:szCs w:val="18"/>
-        </w:rPr>
-        <w:t>: Climate Connections</w:t>
+        <w:t>Variation of Earth's Oblateness J2 on Interannual-to-Decadal Timescales: Climate Connections</w:t>
       </w:r>
       <w:r>
         <w:rPr>
@@ -2658,6 +2801,17 @@
         </w:rPr>
         <w:t>.</w:t>
       </w:r>
+    </w:p>
+    <w:p>
+      <w:pPr>
+        <w:widowControl/>
+        <w:jc w:val="left"/>
+        <w:rPr>
+          <w:rFonts w:ascii="Times New Roman" w:hAnsi="Times New Roman" w:cs="Times New Roman"/>
+          <w:sz w:val="18"/>
+          <w:szCs w:val="18"/>
+        </w:rPr>
+      </w:pPr>
     </w:p>
     <w:p>
       <w:pPr>
@@ -5511,6 +5665,45 @@
       <w:szCs w:val="24"/>
     </w:rPr>
   </w:style>
+  <w:style w:type="character" w:styleId="UnresolvedMention">
+    <w:name w:val="Unresolved Mention"/>
+    <w:basedOn w:val="DefaultParagraphFont"/>
+    <w:uiPriority w:val="99"/>
+    <w:semiHidden/>
+    <w:unhideWhenUsed/>
+    <w:rsid w:val="00B17769"/>
+    <w:rPr>
+      <w:color w:val="605E5C"/>
+      <w:shd w:val="clear" w:color="auto" w:fill="E1DFDD"/>
+    </w:rPr>
+  </w:style>
+  <w:style w:type="paragraph" w:styleId="BalloonText">
+    <w:name w:val="Balloon Text"/>
+    <w:basedOn w:val="Normal"/>
+    <w:link w:val="BalloonTextChar"/>
+    <w:uiPriority w:val="99"/>
+    <w:semiHidden/>
+    <w:unhideWhenUsed/>
+    <w:rsid w:val="00EA7834"/>
+    <w:rPr>
+      <w:rFonts w:ascii="Times New Roman" w:hAnsi="Times New Roman" w:cs="Times New Roman"/>
+      <w:sz w:val="18"/>
+      <w:szCs w:val="18"/>
+    </w:rPr>
+  </w:style>
+  <w:style w:type="character" w:customStyle="1" w:styleId="BalloonTextChar">
+    <w:name w:val="Balloon Text Char"/>
+    <w:basedOn w:val="DefaultParagraphFont"/>
+    <w:link w:val="BalloonText"/>
+    <w:uiPriority w:val="99"/>
+    <w:semiHidden/>
+    <w:rsid w:val="00EA7834"/>
+    <w:rPr>
+      <w:rFonts w:ascii="Times New Roman" w:hAnsi="Times New Roman" w:cs="Times New Roman"/>
+      <w:sz w:val="18"/>
+      <w:szCs w:val="18"/>
+    </w:rPr>
+  </w:style>
 </w:styles>
 </file>
 
@@ -5780,7 +5973,7 @@
 </file>
 
 <file path=customXml/itemProps1.xml><?xml version="1.0" encoding="utf-8"?>
-<ds:datastoreItem xmlns:ds="http://schemas.openxmlformats.org/officeDocument/2006/customXml" ds:itemID="{F3CDA3BA-B760-234F-B4AE-DC6AF983AB8F}">
+<ds:datastoreItem xmlns:ds="http://schemas.openxmlformats.org/officeDocument/2006/customXml" ds:itemID="{3790FEF9-F271-D34F-80A5-FE65043C8FD7}">
   <ds:schemaRefs>
     <ds:schemaRef ds:uri="http://schemas.openxmlformats.org/officeDocument/2006/bibliography"/>
   </ds:schemaRefs>

--- a/cv_yaoyu.docx
+++ b/cv_yaoyu.docx
@@ -22,14 +22,46 @@
       <w:pPr>
         <w:jc w:val="center"/>
         <w:rPr>
-          <w:rFonts w:ascii="Times New Roman" w:eastAsia="Microsoft YaHei UI" w:hAnsi="Times New Roman" w:cs="Times New Roman"/>
+          <w:rFonts w:ascii="Times New Roman" w:eastAsia="Calibri-Bold" w:hAnsi="Times New Roman" w:cs="Times New Roman"/>
+          <w:color w:val="9A4B68"/>
+          <w:kern w:val="0"/>
+          <w:sz w:val="52"/>
+          <w:szCs w:val="52"/>
+        </w:rPr>
+      </w:pPr>
+      <w:r>
+        <w:rPr>
+          <w:rFonts w:ascii="Times New Roman" w:eastAsia="Calibri-Bold" w:hAnsi="Times New Roman" w:cs="Times New Roman"/>
+          <w:color w:val="9A4B68"/>
+          <w:kern w:val="0"/>
+          <w:sz w:val="52"/>
+          <w:szCs w:val="52"/>
+        </w:rPr>
+        <w:t>Y</w:t>
+      </w:r>
+      <w:bookmarkEnd w:id="0"/>
+      <w:bookmarkEnd w:id="1"/>
+      <w:r>
+        <w:rPr>
+          <w:rFonts w:ascii="Times New Roman" w:eastAsia="Calibri-Bold" w:hAnsi="Times New Roman" w:cs="Times New Roman"/>
+          <w:color w:val="9A4B68"/>
+          <w:kern w:val="0"/>
+          <w:sz w:val="52"/>
+          <w:szCs w:val="52"/>
+        </w:rPr>
+        <w:t>ao</w:t>
+      </w:r>
+      <w:r>
+        <w:rPr>
+          <w:rFonts w:ascii="Times New Roman" w:eastAsia="Calibri-Bold" w:hAnsi="Times New Roman" w:cs="Times New Roman"/>
           <w:b/>
           <w:color w:val="5A5A5A"/>
           <w:kern w:val="0"/>
           <w:sz w:val="52"/>
           <w:szCs w:val="28"/>
         </w:rPr>
-      </w:pPr>
+        <w:t xml:space="preserve"> </w:t>
+      </w:r>
       <w:r>
         <w:rPr>
           <w:rFonts w:ascii="Times New Roman" w:eastAsia="Calibri-Bold" w:hAnsi="Times New Roman" w:cs="Times New Roman"/>
@@ -38,48 +70,12 @@
           <w:sz w:val="52"/>
           <w:szCs w:val="52"/>
         </w:rPr>
-        <w:t>Y</w:t>
-      </w:r>
-      <w:bookmarkEnd w:id="0"/>
-      <w:bookmarkEnd w:id="1"/>
-      <w:r>
-        <w:rPr>
-          <w:rFonts w:ascii="Times New Roman" w:eastAsia="Calibri-Bold" w:hAnsi="Times New Roman" w:cs="Times New Roman"/>
-          <w:color w:val="9A4B68"/>
-          <w:kern w:val="0"/>
-          <w:sz w:val="52"/>
-          <w:szCs w:val="52"/>
-        </w:rPr>
-        <w:t>ao</w:t>
-      </w:r>
-      <w:r>
-        <w:rPr>
-          <w:rFonts w:ascii="Times New Roman" w:eastAsia="Calibri-Bold" w:hAnsi="Times New Roman" w:cs="Times New Roman"/>
-          <w:b/>
-          <w:color w:val="5A5A5A"/>
-          <w:kern w:val="0"/>
-          <w:sz w:val="52"/>
-          <w:szCs w:val="28"/>
-        </w:rPr>
-        <w:t xml:space="preserve"> </w:t>
-      </w:r>
-      <w:r>
-        <w:rPr>
-          <w:rFonts w:ascii="Times New Roman" w:eastAsia="Calibri-Bold" w:hAnsi="Times New Roman" w:cs="Times New Roman"/>
-          <w:color w:val="9A4B68"/>
-          <w:kern w:val="0"/>
-          <w:sz w:val="52"/>
-          <w:szCs w:val="52"/>
-        </w:rPr>
         <w:t>Yu</w:t>
       </w:r>
     </w:p>
     <w:p>
       <w:pPr>
-        <w:autoSpaceDE w:val="0"/>
-        <w:autoSpaceDN w:val="0"/>
-        <w:adjustRightInd w:val="0"/>
-        <w:spacing w:before="120"/>
+        <w:widowControl/>
         <w:jc w:val="left"/>
         <w:rPr>
           <w:rFonts w:ascii="Calibri" w:eastAsia="Calibri-Bold" w:hAnsi="Calibri" w:cs="Calibri"/>
@@ -119,6 +115,8 @@
         </w:rPr>
         <w:t>1</w:t>
       </w:r>
+      <w:bookmarkStart w:id="4" w:name="_GoBack"/>
+      <w:bookmarkEnd w:id="4"/>
       <w:r>
         <w:rPr>
           <w:rFonts w:ascii="Calibri" w:eastAsia="Calibri-Bold" w:hAnsi="Calibri" w:cs="Calibri"/>
@@ -127,7 +125,7 @@
           <w:sz w:val="18"/>
           <w:szCs w:val="18"/>
         </w:rPr>
-        <w:t xml:space="preserve"> </w:t>
+        <w:t>(725)600-2649</w:t>
       </w:r>
       <w:r>
         <w:rPr>
@@ -137,7 +135,7 @@
           <w:sz w:val="18"/>
           <w:szCs w:val="18"/>
         </w:rPr>
-        <w:t>(725)600-2649</w:t>
+        <w:tab/>
       </w:r>
       <w:r>
         <w:rPr>
@@ -147,7 +145,7 @@
           <w:sz w:val="18"/>
           <w:szCs w:val="18"/>
         </w:rPr>
-        <w:t xml:space="preserve"> </w:t>
+        <w:tab/>
       </w:r>
       <w:r>
         <w:rPr>
@@ -157,7 +155,17 @@
           <w:sz w:val="18"/>
           <w:szCs w:val="18"/>
         </w:rPr>
-        <w:t xml:space="preserve">  </w:t>
+        <w:tab/>
+      </w:r>
+      <w:r>
+        <w:rPr>
+          <w:rFonts w:ascii="Calibri" w:eastAsia="Calibri-Bold" w:hAnsi="Calibri" w:cs="Calibri" w:hint="eastAsia"/>
+          <w:color w:val="5A5A5A"/>
+          <w:kern w:val="0"/>
+          <w:sz w:val="18"/>
+          <w:szCs w:val="18"/>
+        </w:rPr>
+        <w:t>|</w:t>
       </w:r>
       <w:r>
         <w:rPr>
@@ -167,7 +175,7 @@
           <w:sz w:val="18"/>
           <w:szCs w:val="18"/>
         </w:rPr>
-        <w:t xml:space="preserve"> </w:t>
+        <w:tab/>
       </w:r>
       <w:r>
         <w:rPr>
@@ -177,7 +185,88 @@
           <w:sz w:val="18"/>
           <w:szCs w:val="18"/>
         </w:rPr>
-        <w:t xml:space="preserve">   </w:t>
+        <w:tab/>
+      </w:r>
+      <w:r>
+        <w:rPr>
+          <w:rFonts w:ascii="Calibri" w:eastAsia="Calibri-Bold" w:hAnsi="Calibri" w:cs="Calibri"/>
+          <w:color w:val="5A5A5A"/>
+          <w:kern w:val="0"/>
+          <w:sz w:val="18"/>
+          <w:szCs w:val="18"/>
+        </w:rPr>
+        <w:tab/>
+        <w:t>9500 Gilman Drive</w:t>
+      </w:r>
+      <w:r>
+        <w:rPr>
+          <w:rFonts w:ascii="Calibri" w:eastAsia="Calibri-Bold" w:hAnsi="Calibri" w:cs="Calibri"/>
+          <w:color w:val="5A5A5A"/>
+          <w:kern w:val="0"/>
+          <w:sz w:val="18"/>
+          <w:szCs w:val="18"/>
+        </w:rPr>
+        <w:t>, C</w:t>
+      </w:r>
+      <w:r>
+        <w:rPr>
+          <w:rFonts w:ascii="Calibri" w:eastAsia="Calibri-Bold" w:hAnsi="Calibri" w:cs="Calibri"/>
+          <w:color w:val="5A5A5A"/>
+          <w:kern w:val="0"/>
+          <w:sz w:val="18"/>
+          <w:szCs w:val="18"/>
+        </w:rPr>
+        <w:t>A</w:t>
+      </w:r>
+      <w:r>
+        <w:rPr>
+          <w:rFonts w:ascii="Calibri" w:eastAsia="Calibri-Bold" w:hAnsi="Calibri" w:cs="Calibri"/>
+          <w:color w:val="5A5A5A"/>
+          <w:kern w:val="0"/>
+          <w:sz w:val="18"/>
+          <w:szCs w:val="18"/>
+        </w:rPr>
+        <w:t xml:space="preserve"> 920</w:t>
+      </w:r>
+      <w:r>
+        <w:rPr>
+          <w:rFonts w:ascii="Calibri" w:eastAsia="Calibri-Bold" w:hAnsi="Calibri" w:cs="Calibri"/>
+          <w:color w:val="5A5A5A"/>
+          <w:kern w:val="0"/>
+          <w:sz w:val="18"/>
+          <w:szCs w:val="18"/>
+        </w:rPr>
+        <w:t>93</w:t>
+      </w:r>
+      <w:r>
+        <w:rPr>
+          <w:rFonts w:ascii="Calibri" w:eastAsia="Calibri-Bold" w:hAnsi="Calibri" w:cs="Calibri"/>
+          <w:color w:val="5A5A5A"/>
+          <w:kern w:val="0"/>
+          <w:sz w:val="18"/>
+          <w:szCs w:val="18"/>
+        </w:rPr>
+        <w:tab/>
+      </w:r>
+      <w:r>
+        <w:rPr>
+          <w:rFonts w:ascii="Calibri" w:eastAsia="Calibri-Bold" w:hAnsi="Calibri" w:cs="Calibri"/>
+          <w:color w:val="5A5A5A"/>
+          <w:kern w:val="0"/>
+          <w:sz w:val="18"/>
+          <w:szCs w:val="18"/>
+        </w:rPr>
+        <w:tab/>
+      </w:r>
+      <w:r>
+        <w:rPr>
+          <w:rFonts w:ascii="Calibri" w:eastAsia="Calibri-Bold" w:hAnsi="Calibri" w:cs="Calibri"/>
+          <w:color w:val="5A5A5A"/>
+          <w:kern w:val="0"/>
+          <w:sz w:val="18"/>
+          <w:szCs w:val="18"/>
+        </w:rPr>
+        <w:t xml:space="preserve">  </w:t>
       </w:r>
       <w:r>
         <w:rPr>
@@ -197,7 +286,7 @@
           <w:sz w:val="18"/>
           <w:szCs w:val="18"/>
         </w:rPr>
-        <w:t xml:space="preserve"> </w:t>
+        <w:tab/>
       </w:r>
       <w:r>
         <w:rPr>
@@ -207,7 +296,7 @@
           <w:sz w:val="18"/>
           <w:szCs w:val="18"/>
         </w:rPr>
-        <w:t xml:space="preserve">   </w:t>
+        <w:tab/>
       </w:r>
       <w:r>
         <w:rPr>
@@ -217,117 +306,7 @@
           <w:sz w:val="18"/>
           <w:szCs w:val="18"/>
         </w:rPr>
-        <w:t xml:space="preserve">  </w:t>
-      </w:r>
-      <w:r>
-        <w:rPr>
-          <w:rFonts w:ascii="Calibri" w:eastAsia="Calibri-Bold" w:hAnsi="Calibri" w:cs="Calibri"/>
-          <w:color w:val="5A5A5A"/>
-          <w:kern w:val="0"/>
-          <w:sz w:val="18"/>
-          <w:szCs w:val="18"/>
-        </w:rPr>
-        <w:t xml:space="preserve"> </w:t>
-      </w:r>
-      <w:r>
-        <w:rPr>
-          <w:rFonts w:ascii="Calibri" w:eastAsia="Calibri-Bold" w:hAnsi="Calibri" w:cs="Calibri"/>
-          <w:color w:val="5A5A5A"/>
-          <w:kern w:val="0"/>
-          <w:sz w:val="18"/>
-          <w:szCs w:val="18"/>
-        </w:rPr>
-        <w:t>9500 Gilman Drive</w:t>
-      </w:r>
-      <w:r>
-        <w:rPr>
-          <w:rFonts w:ascii="Calibri" w:eastAsia="Calibri-Bold" w:hAnsi="Calibri" w:cs="Calibri"/>
-          <w:color w:val="5A5A5A"/>
-          <w:kern w:val="0"/>
-          <w:sz w:val="18"/>
-          <w:szCs w:val="18"/>
-        </w:rPr>
-        <w:t xml:space="preserve">, </w:t>
-      </w:r>
-      <w:r>
-        <w:rPr>
-          <w:rFonts w:ascii="Calibri" w:eastAsia="Calibri-Bold" w:hAnsi="Calibri" w:cs="Calibri"/>
-          <w:color w:val="5A5A5A"/>
-          <w:kern w:val="0"/>
-          <w:sz w:val="18"/>
-          <w:szCs w:val="18"/>
-        </w:rPr>
-        <w:t>La Jolla, CA 92037</w:t>
-      </w:r>
-      <w:r>
-        <w:rPr>
-          <w:rFonts w:ascii="Calibri" w:eastAsia="Calibri-Bold" w:hAnsi="Calibri" w:cs="Calibri"/>
-          <w:color w:val="5A5A5A"/>
-          <w:kern w:val="0"/>
-          <w:sz w:val="18"/>
-          <w:szCs w:val="18"/>
-        </w:rPr>
-        <w:t xml:space="preserve">   </w:t>
-      </w:r>
-      <w:r>
-        <w:rPr>
-          <w:rFonts w:ascii="Calibri" w:eastAsia="Calibri-Bold" w:hAnsi="Calibri" w:cs="Calibri"/>
-          <w:color w:val="5A5A5A"/>
-          <w:kern w:val="0"/>
-          <w:sz w:val="18"/>
-          <w:szCs w:val="18"/>
-        </w:rPr>
-        <w:t xml:space="preserve">  </w:t>
-      </w:r>
-      <w:r>
-        <w:rPr>
-          <w:rFonts w:ascii="Calibri" w:eastAsia="Calibri-Bold" w:hAnsi="Calibri" w:cs="Calibri"/>
-          <w:color w:val="5A5A5A"/>
-          <w:kern w:val="0"/>
-          <w:sz w:val="18"/>
-          <w:szCs w:val="18"/>
-        </w:rPr>
-        <w:t xml:space="preserve">  </w:t>
-      </w:r>
-      <w:r>
-        <w:rPr>
-          <w:rFonts w:ascii="Calibri" w:eastAsia="Calibri-Bold" w:hAnsi="Calibri" w:cs="Calibri" w:hint="eastAsia"/>
-          <w:color w:val="5A5A5A"/>
-          <w:kern w:val="0"/>
-          <w:sz w:val="18"/>
-          <w:szCs w:val="18"/>
-        </w:rPr>
-        <w:t>|</w:t>
-      </w:r>
-      <w:r>
-        <w:rPr>
-          <w:rFonts w:ascii="Calibri" w:eastAsia="Calibri-Bold" w:hAnsi="Calibri" w:cs="Calibri"/>
-          <w:color w:val="5A5A5A"/>
-          <w:kern w:val="0"/>
-          <w:sz w:val="18"/>
-          <w:szCs w:val="18"/>
-        </w:rPr>
-        <w:t xml:space="preserve">  </w:t>
-      </w:r>
-      <w:r>
-        <w:rPr>
-          <w:rFonts w:ascii="Calibri" w:eastAsia="Calibri-Bold" w:hAnsi="Calibri" w:cs="Calibri"/>
-          <w:color w:val="5A5A5A"/>
-          <w:kern w:val="0"/>
-          <w:sz w:val="18"/>
-          <w:szCs w:val="18"/>
-        </w:rPr>
-        <w:t xml:space="preserve">  </w:t>
-      </w:r>
-      <w:r>
-        <w:rPr>
-          <w:rFonts w:ascii="Calibri" w:eastAsia="Calibri-Bold" w:hAnsi="Calibri" w:cs="Calibri"/>
-          <w:color w:val="5A5A5A"/>
-          <w:kern w:val="0"/>
-          <w:sz w:val="18"/>
-          <w:szCs w:val="18"/>
-        </w:rPr>
-        <w:t xml:space="preserve">   </w:t>
+        <w:tab/>
       </w:r>
       <w:r>
         <w:rPr>
@@ -1737,8 +1716,8 @@
         <w:tab/>
         <w:t xml:space="preserve">   </w:t>
       </w:r>
-      <w:bookmarkStart w:id="4" w:name="OLE_LINK13"/>
-      <w:bookmarkStart w:id="5" w:name="OLE_LINK14"/>
+      <w:bookmarkStart w:id="5" w:name="OLE_LINK13"/>
+      <w:bookmarkStart w:id="6" w:name="OLE_LINK14"/>
       <w:r>
         <w:rPr>
           <w:rFonts w:ascii="Times New Roman" w:eastAsia="Calibri-Bold" w:hAnsi="Times New Roman" w:cs="Times New Roman"/>
@@ -1803,8 +1782,8 @@
         </w:rPr>
         <w:t>June, 2015</w:t>
       </w:r>
-      <w:bookmarkEnd w:id="4"/>
       <w:bookmarkEnd w:id="5"/>
+      <w:bookmarkEnd w:id="6"/>
     </w:p>
     <w:p>
       <w:pPr>
@@ -1824,7 +1803,7 @@
           <w:sz w:val="16"/>
           <w:szCs w:val="16"/>
         </w:rPr>
-        <w:t xml:space="preserve">Advisors: </w:t>
+        <w:t xml:space="preserve">Advisor: </w:t>
       </w:r>
       <w:proofErr w:type="spellStart"/>
       <w:r>
@@ -2073,8 +2052,8 @@
         </w:rPr>
         <w:tab/>
       </w:r>
-      <w:bookmarkStart w:id="6" w:name="OLE_LINK7"/>
-      <w:bookmarkStart w:id="7" w:name="OLE_LINK8"/>
+      <w:bookmarkStart w:id="7" w:name="OLE_LINK7"/>
+      <w:bookmarkStart w:id="8" w:name="OLE_LINK8"/>
       <w:r>
         <w:rPr>
           <w:rFonts w:ascii="Times New Roman" w:eastAsia="Calibri-Bold" w:hAnsi="Times New Roman" w:cs="Times New Roman"/>
@@ -2266,7 +2245,6 @@
           <w:szCs w:val="18"/>
         </w:rPr>
       </w:pPr>
-      <w:bookmarkStart w:id="8" w:name="_GoBack"/>
       <w:r>
         <w:rPr>
           <w:rFonts w:ascii="Times New Roman" w:eastAsia="Microsoft JhengHei Light" w:hAnsi="Times New Roman" w:cs="Times New Roman"/>
@@ -2289,189 +2267,188 @@
         </w:rPr>
         <w:t>, Y.</w:t>
       </w:r>
+      <w:r>
+        <w:rPr>
+          <w:rFonts w:ascii="Times New Roman" w:eastAsia="Microsoft JhengHei Light" w:hAnsi="Times New Roman" w:cs="Times New Roman"/>
+          <w:color w:val="404040" w:themeColor="text1" w:themeTint="BF"/>
+          <w:kern w:val="0"/>
+          <w:sz w:val="18"/>
+          <w:szCs w:val="18"/>
+        </w:rPr>
+        <w:t xml:space="preserve">, Chao, </w:t>
+      </w:r>
+      <w:r>
+        <w:rPr>
+          <w:rFonts w:ascii="Times New Roman" w:eastAsia="Microsoft JhengHei Light" w:hAnsi="Times New Roman" w:cs="Times New Roman"/>
+          <w:color w:val="404040" w:themeColor="text1" w:themeTint="BF"/>
+          <w:kern w:val="0"/>
+          <w:sz w:val="18"/>
+          <w:szCs w:val="18"/>
+        </w:rPr>
+        <w:t>B. F.</w:t>
+      </w:r>
+      <w:r>
+        <w:rPr>
+          <w:rFonts w:ascii="Times New Roman" w:eastAsia="Microsoft JhengHei Light" w:hAnsi="Times New Roman" w:cs="Times New Roman"/>
+          <w:color w:val="404040" w:themeColor="text1" w:themeTint="BF"/>
+          <w:kern w:val="0"/>
+          <w:sz w:val="18"/>
+          <w:szCs w:val="18"/>
+        </w:rPr>
+        <w:t xml:space="preserve">, </w:t>
+      </w:r>
+      <w:r>
+        <w:rPr>
+          <w:rFonts w:ascii="Times New Roman" w:eastAsia="Microsoft JhengHei Light" w:hAnsi="Times New Roman" w:cs="Times New Roman"/>
+          <w:color w:val="404040" w:themeColor="text1" w:themeTint="BF"/>
+          <w:kern w:val="0"/>
+          <w:sz w:val="18"/>
+          <w:szCs w:val="18"/>
+        </w:rPr>
+        <w:t>García-García</w:t>
+      </w:r>
+      <w:r>
+        <w:rPr>
+          <w:rFonts w:ascii="Times New Roman" w:eastAsia="Microsoft JhengHei Light" w:hAnsi="Times New Roman" w:cs="Times New Roman"/>
+          <w:color w:val="404040" w:themeColor="text1" w:themeTint="BF"/>
+          <w:kern w:val="0"/>
+          <w:sz w:val="18"/>
+          <w:szCs w:val="18"/>
+        </w:rPr>
+        <w:t xml:space="preserve">, </w:t>
+      </w:r>
+      <w:r>
+        <w:rPr>
+          <w:rFonts w:ascii="Times New Roman" w:eastAsia="Microsoft JhengHei Light" w:hAnsi="Times New Roman" w:cs="Times New Roman"/>
+          <w:color w:val="404040" w:themeColor="text1" w:themeTint="BF"/>
+          <w:kern w:val="0"/>
+          <w:sz w:val="18"/>
+          <w:szCs w:val="18"/>
+        </w:rPr>
+        <w:t>D.</w:t>
+      </w:r>
+      <w:r>
+        <w:rPr>
+          <w:rFonts w:ascii="Times New Roman" w:eastAsia="Microsoft JhengHei Light" w:hAnsi="Times New Roman" w:cs="Times New Roman"/>
+          <w:color w:val="404040" w:themeColor="text1" w:themeTint="BF"/>
+          <w:kern w:val="0"/>
+          <w:sz w:val="18"/>
+          <w:szCs w:val="18"/>
+        </w:rPr>
+        <w:t>,</w:t>
+      </w:r>
+      <w:r>
+        <w:rPr>
+          <w:rFonts w:ascii="Times New Roman" w:eastAsia="Microsoft JhengHei Light" w:hAnsi="Times New Roman" w:cs="Times New Roman"/>
+          <w:color w:val="404040" w:themeColor="text1" w:themeTint="BF"/>
+          <w:kern w:val="0"/>
+          <w:sz w:val="18"/>
+          <w:szCs w:val="18"/>
+        </w:rPr>
+        <w:t xml:space="preserve"> </w:t>
+      </w:r>
+      <w:r>
+        <w:rPr>
+          <w:rFonts w:ascii="Times New Roman" w:eastAsia="Microsoft JhengHei Light" w:hAnsi="Times New Roman" w:cs="Times New Roman"/>
+          <w:color w:val="404040" w:themeColor="text1" w:themeTint="BF"/>
+          <w:kern w:val="0"/>
+          <w:sz w:val="18"/>
+          <w:szCs w:val="18"/>
+        </w:rPr>
+        <w:t>&amp;</w:t>
+      </w:r>
+      <w:r>
+        <w:rPr>
+          <w:rFonts w:ascii="Times New Roman" w:eastAsia="Microsoft JhengHei Light" w:hAnsi="Times New Roman" w:cs="Times New Roman"/>
+          <w:color w:val="404040" w:themeColor="text1" w:themeTint="BF"/>
+          <w:kern w:val="0"/>
+          <w:sz w:val="18"/>
+          <w:szCs w:val="18"/>
+        </w:rPr>
+        <w:t xml:space="preserve"> Luo</w:t>
+      </w:r>
+      <w:r>
+        <w:rPr>
+          <w:rFonts w:ascii="Times New Roman" w:eastAsia="Microsoft JhengHei Light" w:hAnsi="Times New Roman" w:cs="Times New Roman"/>
+          <w:color w:val="404040" w:themeColor="text1" w:themeTint="BF"/>
+          <w:kern w:val="0"/>
+          <w:sz w:val="18"/>
+          <w:szCs w:val="18"/>
+        </w:rPr>
+        <w:t xml:space="preserve">, </w:t>
+      </w:r>
+      <w:r>
+        <w:rPr>
+          <w:rFonts w:ascii="Times New Roman" w:eastAsia="Microsoft JhengHei Light" w:hAnsi="Times New Roman" w:cs="Times New Roman"/>
+          <w:color w:val="404040" w:themeColor="text1" w:themeTint="BF"/>
+          <w:kern w:val="0"/>
+          <w:sz w:val="18"/>
+          <w:szCs w:val="18"/>
+        </w:rPr>
+        <w:t>Z.</w:t>
+      </w:r>
+      <w:r>
+        <w:rPr>
+          <w:rFonts w:ascii="Times New Roman" w:eastAsia="Microsoft JhengHei Light" w:hAnsi="Times New Roman" w:cs="Times New Roman"/>
+          <w:color w:val="404040" w:themeColor="text1" w:themeTint="BF"/>
+          <w:kern w:val="0"/>
+          <w:sz w:val="18"/>
+          <w:szCs w:val="18"/>
+        </w:rPr>
+        <w:t xml:space="preserve"> </w:t>
+      </w:r>
+      <w:r>
+        <w:rPr>
+          <w:rFonts w:ascii="Times New Roman" w:eastAsia="Microsoft JhengHei Light" w:hAnsi="Times New Roman" w:cs="Times New Roman"/>
+          <w:color w:val="404040" w:themeColor="text1" w:themeTint="BF"/>
+          <w:kern w:val="0"/>
+          <w:sz w:val="18"/>
+          <w:szCs w:val="18"/>
+        </w:rPr>
+        <w:t>(2018)</w:t>
+      </w:r>
+      <w:r>
+        <w:rPr>
+          <w:rFonts w:ascii="Times New Roman" w:eastAsia="Microsoft JhengHei Light" w:hAnsi="Times New Roman" w:cs="Times New Roman"/>
+          <w:color w:val="404040" w:themeColor="text1" w:themeTint="BF"/>
+          <w:kern w:val="0"/>
+          <w:sz w:val="18"/>
+          <w:szCs w:val="18"/>
+        </w:rPr>
+        <w:t>.</w:t>
+      </w:r>
+      <w:r>
+        <w:rPr>
+          <w:rFonts w:ascii="Times New Roman" w:eastAsia="Microsoft JhengHei Light" w:hAnsi="Times New Roman" w:cs="Times New Roman"/>
+          <w:color w:val="404040" w:themeColor="text1" w:themeTint="BF"/>
+          <w:kern w:val="0"/>
+          <w:sz w:val="18"/>
+          <w:szCs w:val="18"/>
+        </w:rPr>
+        <w:t xml:space="preserve"> Variations of the Argentine gyre observed in the GRACE time-variable</w:t>
+      </w:r>
+      <w:r>
+        <w:rPr>
+          <w:rFonts w:ascii="Times New Roman" w:eastAsia="Microsoft JhengHei Light" w:hAnsi="Times New Roman" w:cs="Times New Roman"/>
+          <w:color w:val="404040" w:themeColor="text1" w:themeTint="BF"/>
+          <w:kern w:val="0"/>
+          <w:sz w:val="18"/>
+          <w:szCs w:val="18"/>
+        </w:rPr>
+        <w:t xml:space="preserve"> </w:t>
+      </w:r>
+      <w:r>
+        <w:rPr>
+          <w:rFonts w:ascii="Times New Roman" w:eastAsia="Microsoft JhengHei Light" w:hAnsi="Times New Roman" w:cs="Times New Roman"/>
+          <w:color w:val="404040" w:themeColor="text1" w:themeTint="BF"/>
+          <w:kern w:val="0"/>
+          <w:sz w:val="18"/>
+          <w:szCs w:val="18"/>
+        </w:rPr>
+        <w:t>gravity measurements</w:t>
+      </w:r>
+      <w:bookmarkEnd w:id="7"/>
       <w:bookmarkEnd w:id="8"/>
-      <w:r>
-        <w:rPr>
-          <w:rFonts w:ascii="Times New Roman" w:eastAsia="Microsoft JhengHei Light" w:hAnsi="Times New Roman" w:cs="Times New Roman"/>
-          <w:color w:val="404040" w:themeColor="text1" w:themeTint="BF"/>
-          <w:kern w:val="0"/>
-          <w:sz w:val="18"/>
-          <w:szCs w:val="18"/>
-        </w:rPr>
-        <w:t xml:space="preserve">, Chao, </w:t>
-      </w:r>
-      <w:r>
-        <w:rPr>
-          <w:rFonts w:ascii="Times New Roman" w:eastAsia="Microsoft JhengHei Light" w:hAnsi="Times New Roman" w:cs="Times New Roman"/>
-          <w:color w:val="404040" w:themeColor="text1" w:themeTint="BF"/>
-          <w:kern w:val="0"/>
-          <w:sz w:val="18"/>
-          <w:szCs w:val="18"/>
-        </w:rPr>
-        <w:t>B. F.</w:t>
-      </w:r>
-      <w:r>
-        <w:rPr>
-          <w:rFonts w:ascii="Times New Roman" w:eastAsia="Microsoft JhengHei Light" w:hAnsi="Times New Roman" w:cs="Times New Roman"/>
-          <w:color w:val="404040" w:themeColor="text1" w:themeTint="BF"/>
-          <w:kern w:val="0"/>
-          <w:sz w:val="18"/>
-          <w:szCs w:val="18"/>
-        </w:rPr>
-        <w:t xml:space="preserve">, </w:t>
-      </w:r>
-      <w:r>
-        <w:rPr>
-          <w:rFonts w:ascii="Times New Roman" w:eastAsia="Microsoft JhengHei Light" w:hAnsi="Times New Roman" w:cs="Times New Roman"/>
-          <w:color w:val="404040" w:themeColor="text1" w:themeTint="BF"/>
-          <w:kern w:val="0"/>
-          <w:sz w:val="18"/>
-          <w:szCs w:val="18"/>
-        </w:rPr>
-        <w:t>García-García</w:t>
-      </w:r>
-      <w:r>
-        <w:rPr>
-          <w:rFonts w:ascii="Times New Roman" w:eastAsia="Microsoft JhengHei Light" w:hAnsi="Times New Roman" w:cs="Times New Roman"/>
-          <w:color w:val="404040" w:themeColor="text1" w:themeTint="BF"/>
-          <w:kern w:val="0"/>
-          <w:sz w:val="18"/>
-          <w:szCs w:val="18"/>
-        </w:rPr>
-        <w:t xml:space="preserve">, </w:t>
-      </w:r>
-      <w:r>
-        <w:rPr>
-          <w:rFonts w:ascii="Times New Roman" w:eastAsia="Microsoft JhengHei Light" w:hAnsi="Times New Roman" w:cs="Times New Roman"/>
-          <w:color w:val="404040" w:themeColor="text1" w:themeTint="BF"/>
-          <w:kern w:val="0"/>
-          <w:sz w:val="18"/>
-          <w:szCs w:val="18"/>
-        </w:rPr>
-        <w:t>D.</w:t>
-      </w:r>
-      <w:r>
-        <w:rPr>
-          <w:rFonts w:ascii="Times New Roman" w:eastAsia="Microsoft JhengHei Light" w:hAnsi="Times New Roman" w:cs="Times New Roman"/>
-          <w:color w:val="404040" w:themeColor="text1" w:themeTint="BF"/>
-          <w:kern w:val="0"/>
-          <w:sz w:val="18"/>
-          <w:szCs w:val="18"/>
-        </w:rPr>
-        <w:t>,</w:t>
-      </w:r>
-      <w:r>
-        <w:rPr>
-          <w:rFonts w:ascii="Times New Roman" w:eastAsia="Microsoft JhengHei Light" w:hAnsi="Times New Roman" w:cs="Times New Roman"/>
-          <w:color w:val="404040" w:themeColor="text1" w:themeTint="BF"/>
-          <w:kern w:val="0"/>
-          <w:sz w:val="18"/>
-          <w:szCs w:val="18"/>
-        </w:rPr>
-        <w:t xml:space="preserve"> </w:t>
-      </w:r>
-      <w:r>
-        <w:rPr>
-          <w:rFonts w:ascii="Times New Roman" w:eastAsia="Microsoft JhengHei Light" w:hAnsi="Times New Roman" w:cs="Times New Roman"/>
-          <w:color w:val="404040" w:themeColor="text1" w:themeTint="BF"/>
-          <w:kern w:val="0"/>
-          <w:sz w:val="18"/>
-          <w:szCs w:val="18"/>
-        </w:rPr>
-        <w:t>&amp;</w:t>
-      </w:r>
-      <w:r>
-        <w:rPr>
-          <w:rFonts w:ascii="Times New Roman" w:eastAsia="Microsoft JhengHei Light" w:hAnsi="Times New Roman" w:cs="Times New Roman"/>
-          <w:color w:val="404040" w:themeColor="text1" w:themeTint="BF"/>
-          <w:kern w:val="0"/>
-          <w:sz w:val="18"/>
-          <w:szCs w:val="18"/>
-        </w:rPr>
-        <w:t xml:space="preserve"> Luo</w:t>
-      </w:r>
-      <w:r>
-        <w:rPr>
-          <w:rFonts w:ascii="Times New Roman" w:eastAsia="Microsoft JhengHei Light" w:hAnsi="Times New Roman" w:cs="Times New Roman"/>
-          <w:color w:val="404040" w:themeColor="text1" w:themeTint="BF"/>
-          <w:kern w:val="0"/>
-          <w:sz w:val="18"/>
-          <w:szCs w:val="18"/>
-        </w:rPr>
-        <w:t xml:space="preserve">, </w:t>
-      </w:r>
-      <w:r>
-        <w:rPr>
-          <w:rFonts w:ascii="Times New Roman" w:eastAsia="Microsoft JhengHei Light" w:hAnsi="Times New Roman" w:cs="Times New Roman"/>
-          <w:color w:val="404040" w:themeColor="text1" w:themeTint="BF"/>
-          <w:kern w:val="0"/>
-          <w:sz w:val="18"/>
-          <w:szCs w:val="18"/>
-        </w:rPr>
-        <w:t>Z.</w:t>
-      </w:r>
-      <w:r>
-        <w:rPr>
-          <w:rFonts w:ascii="Times New Roman" w:eastAsia="Microsoft JhengHei Light" w:hAnsi="Times New Roman" w:cs="Times New Roman"/>
-          <w:color w:val="404040" w:themeColor="text1" w:themeTint="BF"/>
-          <w:kern w:val="0"/>
-          <w:sz w:val="18"/>
-          <w:szCs w:val="18"/>
-        </w:rPr>
-        <w:t xml:space="preserve"> </w:t>
-      </w:r>
-      <w:r>
-        <w:rPr>
-          <w:rFonts w:ascii="Times New Roman" w:eastAsia="Microsoft JhengHei Light" w:hAnsi="Times New Roman" w:cs="Times New Roman"/>
-          <w:color w:val="404040" w:themeColor="text1" w:themeTint="BF"/>
-          <w:kern w:val="0"/>
-          <w:sz w:val="18"/>
-          <w:szCs w:val="18"/>
-        </w:rPr>
-        <w:t>(2018)</w:t>
-      </w:r>
-      <w:r>
-        <w:rPr>
-          <w:rFonts w:ascii="Times New Roman" w:eastAsia="Microsoft JhengHei Light" w:hAnsi="Times New Roman" w:cs="Times New Roman"/>
-          <w:color w:val="404040" w:themeColor="text1" w:themeTint="BF"/>
-          <w:kern w:val="0"/>
-          <w:sz w:val="18"/>
-          <w:szCs w:val="18"/>
-        </w:rPr>
-        <w:t>.</w:t>
-      </w:r>
-      <w:r>
-        <w:rPr>
-          <w:rFonts w:ascii="Times New Roman" w:eastAsia="Microsoft JhengHei Light" w:hAnsi="Times New Roman" w:cs="Times New Roman"/>
-          <w:color w:val="404040" w:themeColor="text1" w:themeTint="BF"/>
-          <w:kern w:val="0"/>
-          <w:sz w:val="18"/>
-          <w:szCs w:val="18"/>
-        </w:rPr>
-        <w:t xml:space="preserve"> Variations of the Argentine gyre observed in the GRACE time-variable</w:t>
-      </w:r>
-      <w:r>
-        <w:rPr>
-          <w:rFonts w:ascii="Times New Roman" w:eastAsia="Microsoft JhengHei Light" w:hAnsi="Times New Roman" w:cs="Times New Roman"/>
-          <w:color w:val="404040" w:themeColor="text1" w:themeTint="BF"/>
-          <w:kern w:val="0"/>
-          <w:sz w:val="18"/>
-          <w:szCs w:val="18"/>
-        </w:rPr>
-        <w:t xml:space="preserve"> </w:t>
-      </w:r>
-      <w:r>
-        <w:rPr>
-          <w:rFonts w:ascii="Times New Roman" w:eastAsia="Microsoft JhengHei Light" w:hAnsi="Times New Roman" w:cs="Times New Roman"/>
-          <w:color w:val="404040" w:themeColor="text1" w:themeTint="BF"/>
-          <w:kern w:val="0"/>
-          <w:sz w:val="18"/>
-          <w:szCs w:val="18"/>
-        </w:rPr>
-        <w:t>gravity measurements</w:t>
-      </w:r>
-      <w:bookmarkEnd w:id="6"/>
-      <w:bookmarkEnd w:id="7"/>
       <w:r>
         <w:rPr>
           <w:rFonts w:ascii="Times New Roman" w:eastAsia="Microsoft JhengHei Light" w:hAnsi="Times New Roman" w:cs="Times New Roman"/>
@@ -5973,7 +5950,7 @@
 </file>
 
 <file path=customXml/itemProps1.xml><?xml version="1.0" encoding="utf-8"?>
-<ds:datastoreItem xmlns:ds="http://schemas.openxmlformats.org/officeDocument/2006/customXml" ds:itemID="{3790FEF9-F271-D34F-80A5-FE65043C8FD7}">
+<ds:datastoreItem xmlns:ds="http://schemas.openxmlformats.org/officeDocument/2006/customXml" ds:itemID="{75AD8F4C-9605-7241-B1BE-D4BBDF019076}">
   <ds:schemaRefs>
     <ds:schemaRef ds:uri="http://schemas.openxmlformats.org/officeDocument/2006/bibliography"/>
   </ds:schemaRefs>

--- a/cv_yaoyu.docx
+++ b/cv_yaoyu.docx
@@ -113,19 +113,7 @@
           <w:sz w:val="18"/>
           <w:szCs w:val="18"/>
         </w:rPr>
-        <w:t>1</w:t>
-      </w:r>
-      <w:bookmarkStart w:id="4" w:name="_GoBack"/>
-      <w:bookmarkEnd w:id="4"/>
-      <w:r>
-        <w:rPr>
-          <w:rFonts w:ascii="Calibri" w:eastAsia="Calibri-Bold" w:hAnsi="Calibri" w:cs="Calibri"/>
-          <w:color w:val="5A5A5A"/>
-          <w:kern w:val="0"/>
-          <w:sz w:val="18"/>
-          <w:szCs w:val="18"/>
-        </w:rPr>
-        <w:t>(725)600-2649</w:t>
+        <w:t>1(725)600-2649</w:t>
       </w:r>
       <w:r>
         <w:rPr>
@@ -1716,8 +1704,8 @@
         <w:tab/>
         <w:t xml:space="preserve">   </w:t>
       </w:r>
-      <w:bookmarkStart w:id="5" w:name="OLE_LINK13"/>
-      <w:bookmarkStart w:id="6" w:name="OLE_LINK14"/>
+      <w:bookmarkStart w:id="4" w:name="OLE_LINK13"/>
+      <w:bookmarkStart w:id="5" w:name="OLE_LINK14"/>
       <w:r>
         <w:rPr>
           <w:rFonts w:ascii="Times New Roman" w:eastAsia="Calibri-Bold" w:hAnsi="Times New Roman" w:cs="Times New Roman"/>
@@ -1782,8 +1770,8 @@
         </w:rPr>
         <w:t>June, 2015</w:t>
       </w:r>
+      <w:bookmarkEnd w:id="4"/>
       <w:bookmarkEnd w:id="5"/>
-      <w:bookmarkEnd w:id="6"/>
     </w:p>
     <w:p>
       <w:pPr>
@@ -2052,8 +2040,8 @@
         </w:rPr>
         <w:tab/>
       </w:r>
-      <w:bookmarkStart w:id="7" w:name="OLE_LINK7"/>
-      <w:bookmarkStart w:id="8" w:name="OLE_LINK8"/>
+      <w:bookmarkStart w:id="6" w:name="OLE_LINK7"/>
+      <w:bookmarkStart w:id="7" w:name="OLE_LINK8"/>
       <w:r>
         <w:rPr>
           <w:rFonts w:ascii="Times New Roman" w:eastAsia="Calibri-Bold" w:hAnsi="Times New Roman" w:cs="Times New Roman"/>
@@ -2447,8 +2435,8 @@
         </w:rPr>
         <w:t>gravity measurements</w:t>
       </w:r>
+      <w:bookmarkEnd w:id="6"/>
       <w:bookmarkEnd w:id="7"/>
-      <w:bookmarkEnd w:id="8"/>
       <w:r>
         <w:rPr>
           <w:rFonts w:ascii="Times New Roman" w:eastAsia="Microsoft JhengHei Light" w:hAnsi="Times New Roman" w:cs="Times New Roman"/>
@@ -2646,6 +2634,8 @@
         </w:rPr>
         <w:t xml:space="preserve">, </w:t>
       </w:r>
+      <w:bookmarkStart w:id="8" w:name="OLE_LINK3"/>
+      <w:bookmarkStart w:id="9" w:name="OLE_LINK4"/>
       <w:r>
         <w:rPr>
           <w:rFonts w:eastAsia="Microsoft JhengHei Light"/>
@@ -2673,6 +2663,8 @@
         </w:rPr>
         <w:t xml:space="preserve"> </w:t>
       </w:r>
+      <w:bookmarkEnd w:id="8"/>
+      <w:bookmarkEnd w:id="9"/>
     </w:p>
     <w:p>
       <w:pPr>
@@ -2745,7 +2737,19 @@
           <w:sz w:val="18"/>
           <w:szCs w:val="18"/>
         </w:rPr>
-        <w:t>Variation of Earth's Oblateness J2 on Interannual-to-Decadal Timescales: Climate Connections</w:t>
+        <w:t>Variation of Earth's Obl</w:t>
+      </w:r>
+      <w:bookmarkStart w:id="10" w:name="_GoBack"/>
+      <w:bookmarkEnd w:id="10"/>
+      <w:r>
+        <w:rPr>
+          <w:rFonts w:ascii="Times New Roman" w:eastAsia="Microsoft JhengHei Light" w:hAnsi="Times New Roman" w:cs="Times New Roman"/>
+          <w:color w:val="404040" w:themeColor="text1" w:themeTint="BF"/>
+          <w:kern w:val="0"/>
+          <w:sz w:val="18"/>
+          <w:szCs w:val="18"/>
+        </w:rPr>
+        <w:t>ateness J2 on Interannual-to-Decadal Timescales: Climate Connections</w:t>
       </w:r>
       <w:r>
         <w:rPr>
@@ -2762,17 +2766,15 @@
           <w:rFonts w:ascii="Times New Roman" w:eastAsia="Microsoft JhengHei Light" w:hAnsi="Times New Roman" w:cs="Times New Roman"/>
           <w:i/>
           <w:color w:val="404040" w:themeColor="text1" w:themeTint="BF"/>
-          <w:kern w:val="0"/>
-          <w:sz w:val="18"/>
-          <w:szCs w:val="18"/>
-        </w:rPr>
-        <w:t>under revision</w:t>
-      </w:r>
-      <w:r>
-        <w:rPr>
-          <w:rFonts w:ascii="Times New Roman" w:eastAsia="Microsoft JhengHei Light" w:hAnsi="Times New Roman" w:cs="Times New Roman"/>
-          <w:color w:val="404040" w:themeColor="text1" w:themeTint="BF"/>
-          <w:kern w:val="0"/>
+          <w:sz w:val="18"/>
+          <w:szCs w:val="18"/>
+        </w:rPr>
+        <w:t>accepted</w:t>
+      </w:r>
+      <w:r>
+        <w:rPr>
+          <w:rFonts w:ascii="Times" w:eastAsia="Microsoft JhengHei Light" w:hAnsi="Times"/>
+          <w:color w:val="404040" w:themeColor="text1" w:themeTint="BF"/>
           <w:sz w:val="18"/>
           <w:szCs w:val="18"/>
         </w:rPr>
@@ -5950,7 +5952,7 @@
 </file>
 
 <file path=customXml/itemProps1.xml><?xml version="1.0" encoding="utf-8"?>
-<ds:datastoreItem xmlns:ds="http://schemas.openxmlformats.org/officeDocument/2006/customXml" ds:itemID="{75AD8F4C-9605-7241-B1BE-D4BBDF019076}">
+<ds:datastoreItem xmlns:ds="http://schemas.openxmlformats.org/officeDocument/2006/customXml" ds:itemID="{C2BEFE42-6023-E644-A17E-26BAE3203300}">
   <ds:schemaRefs>
     <ds:schemaRef ds:uri="http://schemas.openxmlformats.org/officeDocument/2006/bibliography"/>
   </ds:schemaRefs>

--- a/cv_yaoyu.docx
+++ b/cv_yaoyu.docx
@@ -6,9 +6,8 @@
       <w:pPr>
         <w:jc w:val="center"/>
         <w:rPr>
-          <w:rFonts w:ascii="Times New Roman" w:eastAsia="Calibri-Bold" w:hAnsi="Times New Roman" w:cs="Times New Roman"/>
+          <w:rFonts w:eastAsia="Calibri-Bold"/>
           <w:color w:val="9A4B68"/>
-          <w:kern w:val="0"/>
           <w:sz w:val="52"/>
           <w:szCs w:val="52"/>
         </w:rPr>
@@ -22,18 +21,16 @@
       <w:pPr>
         <w:jc w:val="center"/>
         <w:rPr>
-          <w:rFonts w:ascii="Times New Roman" w:eastAsia="Calibri-Bold" w:hAnsi="Times New Roman" w:cs="Times New Roman"/>
+          <w:rFonts w:eastAsia="Calibri-Bold"/>
           <w:color w:val="9A4B68"/>
-          <w:kern w:val="0"/>
           <w:sz w:val="52"/>
           <w:szCs w:val="52"/>
         </w:rPr>
       </w:pPr>
       <w:r>
         <w:rPr>
-          <w:rFonts w:ascii="Times New Roman" w:eastAsia="Calibri-Bold" w:hAnsi="Times New Roman" w:cs="Times New Roman"/>
+          <w:rFonts w:eastAsia="Calibri-Bold"/>
           <w:color w:val="9A4B68"/>
-          <w:kern w:val="0"/>
           <w:sz w:val="52"/>
           <w:szCs w:val="52"/>
         </w:rPr>
@@ -43,9 +40,8 @@
       <w:bookmarkEnd w:id="1"/>
       <w:r>
         <w:rPr>
-          <w:rFonts w:ascii="Times New Roman" w:eastAsia="Calibri-Bold" w:hAnsi="Times New Roman" w:cs="Times New Roman"/>
+          <w:rFonts w:eastAsia="Calibri-Bold"/>
           <w:color w:val="9A4B68"/>
-          <w:kern w:val="0"/>
           <w:sz w:val="52"/>
           <w:szCs w:val="52"/>
         </w:rPr>
@@ -53,10 +49,9 @@
       </w:r>
       <w:r>
         <w:rPr>
-          <w:rFonts w:ascii="Times New Roman" w:eastAsia="Calibri-Bold" w:hAnsi="Times New Roman" w:cs="Times New Roman"/>
+          <w:rFonts w:eastAsia="Calibri-Bold"/>
           <w:b/>
           <w:color w:val="5A5A5A"/>
-          <w:kern w:val="0"/>
           <w:sz w:val="52"/>
           <w:szCs w:val="28"/>
         </w:rPr>
@@ -64,9 +59,8 @@
       </w:r>
       <w:r>
         <w:rPr>
-          <w:rFonts w:ascii="Times New Roman" w:eastAsia="Calibri-Bold" w:hAnsi="Times New Roman" w:cs="Times New Roman"/>
+          <w:rFonts w:eastAsia="Calibri-Bold"/>
           <w:color w:val="9A4B68"/>
-          <w:kern w:val="0"/>
           <w:sz w:val="52"/>
           <w:szCs w:val="52"/>
         </w:rPr>
@@ -75,12 +69,9 @@
     </w:p>
     <w:p>
       <w:pPr>
-        <w:widowControl/>
-        <w:jc w:val="left"/>
         <w:rPr>
           <w:rFonts w:ascii="Calibri" w:eastAsia="Calibri-Bold" w:hAnsi="Calibri" w:cs="Calibri"/>
           <w:color w:val="5A5A5A"/>
-          <w:kern w:val="0"/>
           <w:sz w:val="18"/>
           <w:szCs w:val="18"/>
         </w:rPr>
@@ -89,7 +80,6 @@
         <w:rPr>
           <w:rFonts w:ascii="Calibri" w:eastAsia="Calibri-Bold" w:hAnsi="Calibri" w:cs="Calibri"/>
           <w:color w:val="5A5A5A"/>
-          <w:kern w:val="0"/>
           <w:sz w:val="18"/>
           <w:szCs w:val="18"/>
         </w:rPr>
@@ -99,7 +89,6 @@
         <w:rPr>
           <w:rFonts w:ascii="Calibri" w:eastAsia="Calibri-Bold" w:hAnsi="Calibri" w:cs="Calibri"/>
           <w:color w:val="5A5A5A"/>
-          <w:kern w:val="0"/>
           <w:sz w:val="18"/>
           <w:szCs w:val="18"/>
         </w:rPr>
@@ -109,7 +98,6 @@
         <w:rPr>
           <w:rFonts w:ascii="Calibri" w:eastAsia="Calibri-Bold" w:hAnsi="Calibri" w:cs="Calibri"/>
           <w:color w:val="5A5A5A"/>
-          <w:kern w:val="0"/>
           <w:sz w:val="18"/>
           <w:szCs w:val="18"/>
         </w:rPr>
@@ -119,7 +107,6 @@
         <w:rPr>
           <w:rFonts w:ascii="Calibri" w:eastAsia="Calibri-Bold" w:hAnsi="Calibri" w:cs="Calibri"/>
           <w:color w:val="5A5A5A"/>
-          <w:kern w:val="0"/>
           <w:sz w:val="18"/>
           <w:szCs w:val="18"/>
         </w:rPr>
@@ -129,7 +116,6 @@
         <w:rPr>
           <w:rFonts w:ascii="Calibri" w:eastAsia="Calibri-Bold" w:hAnsi="Calibri" w:cs="Calibri"/>
           <w:color w:val="5A5A5A"/>
-          <w:kern w:val="0"/>
           <w:sz w:val="18"/>
           <w:szCs w:val="18"/>
         </w:rPr>
@@ -139,7 +125,6 @@
         <w:rPr>
           <w:rFonts w:ascii="Calibri" w:eastAsia="Calibri-Bold" w:hAnsi="Calibri" w:cs="Calibri"/>
           <w:color w:val="5A5A5A"/>
-          <w:kern w:val="0"/>
           <w:sz w:val="18"/>
           <w:szCs w:val="18"/>
         </w:rPr>
@@ -149,7 +134,6 @@
         <w:rPr>
           <w:rFonts w:ascii="Calibri" w:eastAsia="Calibri-Bold" w:hAnsi="Calibri" w:cs="Calibri" w:hint="eastAsia"/>
           <w:color w:val="5A5A5A"/>
-          <w:kern w:val="0"/>
           <w:sz w:val="18"/>
           <w:szCs w:val="18"/>
         </w:rPr>
@@ -159,7 +143,6 @@
         <w:rPr>
           <w:rFonts w:ascii="Calibri" w:eastAsia="Calibri-Bold" w:hAnsi="Calibri" w:cs="Calibri"/>
           <w:color w:val="5A5A5A"/>
-          <w:kern w:val="0"/>
           <w:sz w:val="18"/>
           <w:szCs w:val="18"/>
         </w:rPr>
@@ -169,7 +152,6 @@
         <w:rPr>
           <w:rFonts w:ascii="Calibri" w:eastAsia="Calibri-Bold" w:hAnsi="Calibri" w:cs="Calibri"/>
           <w:color w:val="5A5A5A"/>
-          <w:kern w:val="0"/>
           <w:sz w:val="18"/>
           <w:szCs w:val="18"/>
         </w:rPr>
@@ -179,7 +161,6 @@
         <w:rPr>
           <w:rFonts w:ascii="Calibri" w:eastAsia="Calibri-Bold" w:hAnsi="Calibri" w:cs="Calibri"/>
           <w:color w:val="5A5A5A"/>
-          <w:kern w:val="0"/>
           <w:sz w:val="18"/>
           <w:szCs w:val="18"/>
         </w:rPr>
@@ -190,7 +171,6 @@
         <w:rPr>
           <w:rFonts w:ascii="Calibri" w:eastAsia="Calibri-Bold" w:hAnsi="Calibri" w:cs="Calibri"/>
           <w:color w:val="5A5A5A"/>
-          <w:kern w:val="0"/>
           <w:sz w:val="18"/>
           <w:szCs w:val="18"/>
         </w:rPr>
@@ -200,7 +180,6 @@
         <w:rPr>
           <w:rFonts w:ascii="Calibri" w:eastAsia="Calibri-Bold" w:hAnsi="Calibri" w:cs="Calibri"/>
           <w:color w:val="5A5A5A"/>
-          <w:kern w:val="0"/>
           <w:sz w:val="18"/>
           <w:szCs w:val="18"/>
         </w:rPr>
@@ -210,7 +189,6 @@
         <w:rPr>
           <w:rFonts w:ascii="Calibri" w:eastAsia="Calibri-Bold" w:hAnsi="Calibri" w:cs="Calibri"/>
           <w:color w:val="5A5A5A"/>
-          <w:kern w:val="0"/>
           <w:sz w:val="18"/>
           <w:szCs w:val="18"/>
         </w:rPr>
@@ -220,7 +198,6 @@
         <w:rPr>
           <w:rFonts w:ascii="Calibri" w:eastAsia="Calibri-Bold" w:hAnsi="Calibri" w:cs="Calibri"/>
           <w:color w:val="5A5A5A"/>
-          <w:kern w:val="0"/>
           <w:sz w:val="18"/>
           <w:szCs w:val="18"/>
         </w:rPr>
@@ -230,7 +207,6 @@
         <w:rPr>
           <w:rFonts w:ascii="Calibri" w:eastAsia="Calibri-Bold" w:hAnsi="Calibri" w:cs="Calibri"/>
           <w:color w:val="5A5A5A"/>
-          <w:kern w:val="0"/>
           <w:sz w:val="18"/>
           <w:szCs w:val="18"/>
         </w:rPr>
@@ -240,7 +216,6 @@
         <w:rPr>
           <w:rFonts w:ascii="Calibri" w:eastAsia="Calibri-Bold" w:hAnsi="Calibri" w:cs="Calibri"/>
           <w:color w:val="5A5A5A"/>
-          <w:kern w:val="0"/>
           <w:sz w:val="18"/>
           <w:szCs w:val="18"/>
         </w:rPr>
@@ -250,7 +225,6 @@
         <w:rPr>
           <w:rFonts w:ascii="Calibri" w:eastAsia="Calibri-Bold" w:hAnsi="Calibri" w:cs="Calibri"/>
           <w:color w:val="5A5A5A"/>
-          <w:kern w:val="0"/>
           <w:sz w:val="18"/>
           <w:szCs w:val="18"/>
         </w:rPr>
@@ -260,7 +234,6 @@
         <w:rPr>
           <w:rFonts w:ascii="Calibri" w:eastAsia="Calibri-Bold" w:hAnsi="Calibri" w:cs="Calibri" w:hint="eastAsia"/>
           <w:color w:val="5A5A5A"/>
-          <w:kern w:val="0"/>
           <w:sz w:val="18"/>
           <w:szCs w:val="18"/>
         </w:rPr>
@@ -270,7 +243,6 @@
         <w:rPr>
           <w:rFonts w:ascii="Calibri" w:eastAsia="Calibri-Bold" w:hAnsi="Calibri" w:cs="Calibri"/>
           <w:color w:val="5A5A5A"/>
-          <w:kern w:val="0"/>
           <w:sz w:val="18"/>
           <w:szCs w:val="18"/>
         </w:rPr>
@@ -280,7 +252,6 @@
         <w:rPr>
           <w:rFonts w:ascii="Calibri" w:eastAsia="Calibri-Bold" w:hAnsi="Calibri" w:cs="Calibri"/>
           <w:color w:val="5A5A5A"/>
-          <w:kern w:val="0"/>
           <w:sz w:val="18"/>
           <w:szCs w:val="18"/>
         </w:rPr>
@@ -290,7 +261,6 @@
         <w:rPr>
           <w:rFonts w:ascii="Calibri" w:eastAsia="Calibri-Bold" w:hAnsi="Calibri" w:cs="Calibri"/>
           <w:color w:val="5A5A5A"/>
-          <w:kern w:val="0"/>
           <w:sz w:val="18"/>
           <w:szCs w:val="18"/>
         </w:rPr>
@@ -300,7 +270,6 @@
         <w:rPr>
           <w:rFonts w:ascii="Calibri" w:eastAsia="Calibri-Bold" w:hAnsi="Calibri" w:cs="Calibri"/>
           <w:color w:val="5A5A5A"/>
-          <w:kern w:val="0"/>
           <w:sz w:val="18"/>
           <w:szCs w:val="18"/>
         </w:rPr>
@@ -310,7 +279,6 @@
         <w:rPr>
           <w:rFonts w:ascii="Calibri" w:eastAsia="Calibri-Bold" w:hAnsi="Calibri" w:cs="Calibri"/>
           <w:color w:val="5A5A5A"/>
-          <w:kern w:val="0"/>
           <w:sz w:val="18"/>
           <w:szCs w:val="18"/>
         </w:rPr>
@@ -320,7 +288,6 @@
         <w:rPr>
           <w:rFonts w:ascii="Calibri" w:eastAsia="Calibri-Bold" w:hAnsi="Calibri" w:cs="Calibri"/>
           <w:color w:val="5A5A5A"/>
-          <w:kern w:val="0"/>
           <w:sz w:val="18"/>
           <w:szCs w:val="18"/>
         </w:rPr>
@@ -330,7 +297,6 @@
         <w:rPr>
           <w:rFonts w:ascii="Calibri" w:eastAsia="Calibri-Bold" w:hAnsi="Calibri" w:cs="Calibri"/>
           <w:color w:val="5A5A5A"/>
-          <w:kern w:val="0"/>
           <w:sz w:val="18"/>
           <w:szCs w:val="18"/>
         </w:rPr>
@@ -342,11 +308,9 @@
         <w:autoSpaceDE w:val="0"/>
         <w:autoSpaceDN w:val="0"/>
         <w:adjustRightInd w:val="0"/>
-        <w:jc w:val="left"/>
         <w:rPr>
           <w:rFonts w:ascii="Calibri" w:eastAsia="Calibri-Bold" w:hAnsi="Calibri" w:cs="Calibri"/>
           <w:color w:val="5A5A5A"/>
-          <w:kern w:val="0"/>
           <w:sz w:val="18"/>
           <w:szCs w:val="18"/>
         </w:rPr>
@@ -361,20 +325,17 @@
         <w:autoSpaceDN w:val="0"/>
         <w:adjustRightInd w:val="0"/>
         <w:spacing w:line="240" w:lineRule="atLeast"/>
-        <w:jc w:val="left"/>
         <w:rPr>
           <w:rFonts w:ascii="Calibri" w:eastAsia="Calibri-Bold" w:hAnsi="Calibri" w:cs="Calibri"/>
           <w:color w:val="3B3838" w:themeColor="background2" w:themeShade="40"/>
-          <w:kern w:val="0"/>
           <w:sz w:val="32"/>
           <w:szCs w:val="32"/>
         </w:rPr>
       </w:pPr>
       <w:r>
         <w:rPr>
-          <w:rFonts w:ascii="Times New Roman" w:eastAsia="Calibri-Bold" w:hAnsi="Times New Roman" w:cs="Times New Roman"/>
+          <w:rFonts w:eastAsia="Calibri-Bold"/>
           <w:color w:val="9A4B68"/>
-          <w:kern w:val="0"/>
           <w:sz w:val="32"/>
           <w:szCs w:val="32"/>
         </w:rPr>
@@ -382,9 +343,8 @@
       </w:r>
       <w:r>
         <w:rPr>
-          <w:rFonts w:ascii="Times New Roman" w:eastAsia="Calibri-Bold" w:hAnsi="Times New Roman" w:cs="Times New Roman"/>
+          <w:rFonts w:eastAsia="Calibri-Bold"/>
           <w:color w:val="3B3838" w:themeColor="background2" w:themeShade="40"/>
-          <w:kern w:val="0"/>
           <w:sz w:val="32"/>
           <w:szCs w:val="32"/>
         </w:rPr>
@@ -395,149 +355,134 @@
       <w:pPr>
         <w:spacing w:before="180"/>
         <w:rPr>
-          <w:rFonts w:ascii="Times New Roman" w:eastAsia="Calibri-Bold" w:hAnsi="Times New Roman" w:cs="Times New Roman"/>
+          <w:rFonts w:eastAsia="Calibri-Bold"/>
           <w:b/>
           <w:color w:val="404040" w:themeColor="text1" w:themeTint="BF"/>
-          <w:kern w:val="0"/>
           <w:sz w:val="20"/>
         </w:rPr>
       </w:pPr>
       <w:r>
         <w:rPr>
-          <w:rFonts w:ascii="Times New Roman" w:eastAsia="Calibri-Bold" w:hAnsi="Times New Roman" w:cs="Times New Roman"/>
+          <w:rFonts w:eastAsia="Calibri-Bold"/>
           <w:b/>
           <w:color w:val="404040" w:themeColor="text1" w:themeTint="BF"/>
-          <w:kern w:val="0"/>
           <w:sz w:val="20"/>
         </w:rPr>
         <w:t>University of California, San Diego</w:t>
       </w:r>
       <w:r>
         <w:rPr>
-          <w:rFonts w:ascii="Times New Roman" w:eastAsia="Calibri-Bold" w:hAnsi="Times New Roman" w:cs="Times New Roman"/>
+          <w:rFonts w:eastAsia="Calibri-Bold"/>
           <w:b/>
           <w:color w:val="404040" w:themeColor="text1" w:themeTint="BF"/>
-          <w:kern w:val="0"/>
           <w:sz w:val="20"/>
         </w:rPr>
         <w:tab/>
       </w:r>
       <w:r>
         <w:rPr>
-          <w:rFonts w:ascii="Times New Roman" w:eastAsia="Calibri-Bold" w:hAnsi="Times New Roman" w:cs="Times New Roman"/>
+          <w:rFonts w:eastAsia="Calibri-Bold"/>
           <w:b/>
           <w:color w:val="404040" w:themeColor="text1" w:themeTint="BF"/>
-          <w:kern w:val="0"/>
           <w:sz w:val="20"/>
         </w:rPr>
         <w:tab/>
       </w:r>
       <w:r>
         <w:rPr>
-          <w:rFonts w:ascii="Times New Roman" w:eastAsia="Calibri-Bold" w:hAnsi="Times New Roman" w:cs="Times New Roman"/>
+          <w:rFonts w:eastAsia="Calibri-Bold"/>
           <w:b/>
           <w:color w:val="404040" w:themeColor="text1" w:themeTint="BF"/>
-          <w:kern w:val="0"/>
           <w:sz w:val="20"/>
         </w:rPr>
         <w:tab/>
       </w:r>
       <w:r>
         <w:rPr>
-          <w:rFonts w:ascii="Times New Roman" w:eastAsia="Calibri-Bold" w:hAnsi="Times New Roman" w:cs="Times New Roman"/>
+          <w:rFonts w:eastAsia="Calibri-Bold"/>
           <w:b/>
           <w:color w:val="404040" w:themeColor="text1" w:themeTint="BF"/>
-          <w:kern w:val="0"/>
           <w:sz w:val="20"/>
         </w:rPr>
         <w:tab/>
       </w:r>
       <w:r>
         <w:rPr>
-          <w:rFonts w:ascii="Times New Roman" w:eastAsia="Calibri-Bold" w:hAnsi="Times New Roman" w:cs="Times New Roman"/>
+          <w:rFonts w:eastAsia="Calibri-Bold"/>
           <w:b/>
           <w:color w:val="404040" w:themeColor="text1" w:themeTint="BF"/>
-          <w:kern w:val="0"/>
           <w:sz w:val="20"/>
         </w:rPr>
         <w:tab/>
       </w:r>
       <w:r>
         <w:rPr>
-          <w:rFonts w:ascii="Times New Roman" w:eastAsia="Calibri-Bold" w:hAnsi="Times New Roman" w:cs="Times New Roman"/>
+          <w:rFonts w:eastAsia="Calibri-Bold"/>
           <w:b/>
           <w:color w:val="404040" w:themeColor="text1" w:themeTint="BF"/>
-          <w:kern w:val="0"/>
           <w:sz w:val="20"/>
         </w:rPr>
         <w:tab/>
       </w:r>
       <w:r>
         <w:rPr>
-          <w:rFonts w:ascii="Times New Roman" w:eastAsia="Calibri-Bold" w:hAnsi="Times New Roman" w:cs="Times New Roman"/>
+          <w:rFonts w:eastAsia="Calibri-Bold"/>
           <w:b/>
           <w:color w:val="404040" w:themeColor="text1" w:themeTint="BF"/>
-          <w:kern w:val="0"/>
           <w:sz w:val="20"/>
         </w:rPr>
         <w:tab/>
       </w:r>
       <w:r>
         <w:rPr>
-          <w:rFonts w:ascii="Times New Roman" w:eastAsia="Calibri-Bold" w:hAnsi="Times New Roman" w:cs="Times New Roman"/>
+          <w:rFonts w:eastAsia="Calibri-Bold"/>
           <w:b/>
           <w:color w:val="404040" w:themeColor="text1" w:themeTint="BF"/>
-          <w:kern w:val="0"/>
           <w:sz w:val="20"/>
         </w:rPr>
         <w:tab/>
       </w:r>
       <w:r>
         <w:rPr>
-          <w:rFonts w:ascii="Times New Roman" w:eastAsia="Calibri-Bold" w:hAnsi="Times New Roman" w:cs="Times New Roman"/>
+          <w:rFonts w:eastAsia="Calibri-Bold"/>
           <w:b/>
           <w:color w:val="404040" w:themeColor="text1" w:themeTint="BF"/>
-          <w:kern w:val="0"/>
           <w:sz w:val="20"/>
         </w:rPr>
         <w:tab/>
       </w:r>
       <w:r>
         <w:rPr>
-          <w:rFonts w:ascii="Times New Roman" w:eastAsia="Calibri-Bold" w:hAnsi="Times New Roman" w:cs="Times New Roman"/>
+          <w:rFonts w:eastAsia="Calibri-Bold"/>
           <w:b/>
           <w:color w:val="404040" w:themeColor="text1" w:themeTint="BF"/>
-          <w:kern w:val="0"/>
           <w:sz w:val="20"/>
         </w:rPr>
         <w:tab/>
       </w:r>
       <w:r>
         <w:rPr>
-          <w:rFonts w:ascii="Times New Roman" w:eastAsia="Calibri-Bold" w:hAnsi="Times New Roman" w:cs="Times New Roman"/>
+          <w:rFonts w:eastAsia="Calibri-Bold"/>
           <w:b/>
           <w:color w:val="404040" w:themeColor="text1" w:themeTint="BF"/>
-          <w:kern w:val="0"/>
           <w:sz w:val="20"/>
         </w:rPr>
         <w:tab/>
       </w:r>
       <w:r>
         <w:rPr>
-          <w:rFonts w:ascii="Times New Roman" w:eastAsia="Calibri-Bold" w:hAnsi="Times New Roman" w:cs="Times New Roman"/>
+          <w:rFonts w:eastAsia="Calibri-Bold"/>
           <w:b/>
           <w:color w:val="404040" w:themeColor="text1" w:themeTint="BF"/>
-          <w:kern w:val="0"/>
           <w:sz w:val="20"/>
         </w:rPr>
         <w:tab/>
       </w:r>
       <w:r>
         <w:rPr>
-          <w:rFonts w:ascii="Times New Roman" w:eastAsia="Calibri-Bold" w:hAnsi="Times New Roman" w:cs="Times New Roman"/>
+          <w:rFonts w:eastAsia="Calibri-Bold"/>
           <w:b/>
           <w:color w:val="404040" w:themeColor="text1" w:themeTint="BF"/>
-          <w:kern w:val="0"/>
           <w:sz w:val="20"/>
         </w:rPr>
         <w:t xml:space="preserve">    </w:t>
@@ -545,31 +490,28 @@
       <w:proofErr w:type="gramStart"/>
       <w:r>
         <w:rPr>
-          <w:rFonts w:ascii="Times New Roman" w:eastAsia="Calibri-Bold" w:hAnsi="Times New Roman" w:cs="Times New Roman"/>
+          <w:rFonts w:eastAsia="Calibri-Bold"/>
           <w:b/>
           <w:color w:val="404040" w:themeColor="text1" w:themeTint="BF"/>
-          <w:kern w:val="0"/>
           <w:sz w:val="20"/>
         </w:rPr>
         <w:tab/>
       </w:r>
       <w:r>
         <w:rPr>
-          <w:rFonts w:ascii="Times New Roman" w:eastAsia="Calibri-Bold" w:hAnsi="Times New Roman" w:cs="Times New Roman"/>
+          <w:rFonts w:eastAsia="Calibri-Bold"/>
           <w:b/>
           <w:color w:val="404040" w:themeColor="text1" w:themeTint="BF"/>
-          <w:kern w:val="0"/>
           <w:sz w:val="20"/>
         </w:rPr>
         <w:t xml:space="preserve">  </w:t>
       </w:r>
       <w:r>
         <w:rPr>
-          <w:rFonts w:ascii="Times New Roman" w:eastAsia="Calibri-Bold" w:hAnsi="Times New Roman" w:cs="Times New Roman"/>
+          <w:rFonts w:eastAsia="Calibri-Bold"/>
           <w:b/>
           <w:i/>
           <w:color w:val="404040" w:themeColor="text1" w:themeTint="BF"/>
-          <w:kern w:val="0"/>
           <w:sz w:val="18"/>
           <w:szCs w:val="18"/>
         </w:rPr>
@@ -578,11 +520,10 @@
       <w:proofErr w:type="gramEnd"/>
       <w:r>
         <w:rPr>
-          <w:rFonts w:ascii="Times New Roman" w:eastAsia="Calibri-Bold" w:hAnsi="Times New Roman" w:cs="Times New Roman"/>
+          <w:rFonts w:eastAsia="Calibri-Bold"/>
           <w:b/>
           <w:i/>
           <w:color w:val="404040" w:themeColor="text1" w:themeTint="BF"/>
-          <w:kern w:val="0"/>
           <w:sz w:val="18"/>
           <w:szCs w:val="18"/>
         </w:rPr>
@@ -593,19 +534,17 @@
       <w:pPr>
         <w:ind w:left="1170" w:hangingChars="650" w:hanging="1170"/>
         <w:rPr>
-          <w:rFonts w:ascii="Times New Roman" w:eastAsia="Calibri-Bold" w:hAnsi="Times New Roman" w:cs="Times New Roman"/>
+          <w:rFonts w:eastAsia="Calibri-Bold"/>
           <w:i/>
           <w:color w:val="404040" w:themeColor="text1" w:themeTint="BF"/>
-          <w:kern w:val="0"/>
-          <w:sz w:val="18"/>
-          <w:szCs w:val="18"/>
-        </w:rPr>
-      </w:pPr>
-      <w:r>
-        <w:rPr>
-          <w:rFonts w:ascii="Times New Roman" w:eastAsia="Calibri-Bold" w:hAnsi="Times New Roman" w:cs="Times New Roman"/>
-          <w:color w:val="404040" w:themeColor="text1" w:themeTint="BF"/>
-          <w:kern w:val="0"/>
+          <w:sz w:val="18"/>
+          <w:szCs w:val="18"/>
+        </w:rPr>
+      </w:pPr>
+      <w:r>
+        <w:rPr>
+          <w:rFonts w:eastAsia="Calibri-Bold"/>
+          <w:color w:val="404040" w:themeColor="text1" w:themeTint="BF"/>
           <w:sz w:val="18"/>
           <w:szCs w:val="18"/>
         </w:rPr>
@@ -613,9 +552,8 @@
       </w:r>
       <w:r>
         <w:rPr>
-          <w:rFonts w:ascii="Times New Roman" w:eastAsia="Calibri-Bold" w:hAnsi="Times New Roman" w:cs="Times New Roman"/>
-          <w:color w:val="404040" w:themeColor="text1" w:themeTint="BF"/>
-          <w:kern w:val="0"/>
+          <w:rFonts w:eastAsia="Calibri-Bold"/>
+          <w:color w:val="404040" w:themeColor="text1" w:themeTint="BF"/>
           <w:sz w:val="20"/>
           <w:szCs w:val="20"/>
         </w:rPr>
@@ -623,9 +561,8 @@
       </w:r>
       <w:r>
         <w:rPr>
-          <w:rFonts w:ascii="Times New Roman" w:eastAsia="Calibri-Bold" w:hAnsi="Times New Roman" w:cs="Times New Roman"/>
-          <w:color w:val="404040" w:themeColor="text1" w:themeTint="BF"/>
-          <w:kern w:val="0"/>
+          <w:rFonts w:eastAsia="Calibri-Bold"/>
+          <w:color w:val="404040" w:themeColor="text1" w:themeTint="BF"/>
           <w:sz w:val="20"/>
           <w:szCs w:val="20"/>
         </w:rPr>
@@ -633,9 +570,8 @@
       </w:r>
       <w:r>
         <w:rPr>
-          <w:rFonts w:ascii="Times New Roman" w:eastAsia="Calibri-Bold" w:hAnsi="Times New Roman" w:cs="Times New Roman"/>
-          <w:color w:val="404040" w:themeColor="text1" w:themeTint="BF"/>
-          <w:kern w:val="0"/>
+          <w:rFonts w:eastAsia="Calibri-Bold"/>
+          <w:color w:val="404040" w:themeColor="text1" w:themeTint="BF"/>
           <w:sz w:val="20"/>
           <w:szCs w:val="20"/>
         </w:rPr>
@@ -643,9 +579,8 @@
       </w:r>
       <w:r>
         <w:rPr>
-          <w:rFonts w:ascii="Times New Roman" w:eastAsia="Calibri-Bold" w:hAnsi="Times New Roman" w:cs="Times New Roman"/>
-          <w:color w:val="404040" w:themeColor="text1" w:themeTint="BF"/>
-          <w:kern w:val="0"/>
+          <w:rFonts w:eastAsia="Calibri-Bold"/>
+          <w:color w:val="404040" w:themeColor="text1" w:themeTint="BF"/>
           <w:sz w:val="20"/>
           <w:szCs w:val="20"/>
         </w:rPr>
@@ -653,9 +588,8 @@
       </w:r>
       <w:r>
         <w:rPr>
-          <w:rFonts w:ascii="Times New Roman" w:eastAsia="Calibri-Bold" w:hAnsi="Times New Roman" w:cs="Times New Roman"/>
-          <w:color w:val="404040" w:themeColor="text1" w:themeTint="BF"/>
-          <w:kern w:val="0"/>
+          <w:rFonts w:eastAsia="Calibri-Bold"/>
+          <w:color w:val="404040" w:themeColor="text1" w:themeTint="BF"/>
           <w:sz w:val="20"/>
           <w:szCs w:val="20"/>
         </w:rPr>
@@ -663,9 +597,8 @@
       </w:r>
       <w:r>
         <w:rPr>
-          <w:rFonts w:ascii="Times New Roman" w:eastAsia="Calibri-Bold" w:hAnsi="Times New Roman" w:cs="Times New Roman"/>
-          <w:color w:val="404040" w:themeColor="text1" w:themeTint="BF"/>
-          <w:kern w:val="0"/>
+          <w:rFonts w:eastAsia="Calibri-Bold"/>
+          <w:color w:val="404040" w:themeColor="text1" w:themeTint="BF"/>
           <w:sz w:val="20"/>
           <w:szCs w:val="20"/>
         </w:rPr>
@@ -673,9 +606,8 @@
       </w:r>
       <w:r>
         <w:rPr>
-          <w:rFonts w:ascii="Times New Roman" w:eastAsia="Calibri-Bold" w:hAnsi="Times New Roman" w:cs="Times New Roman"/>
-          <w:color w:val="404040" w:themeColor="text1" w:themeTint="BF"/>
-          <w:kern w:val="0"/>
+          <w:rFonts w:eastAsia="Calibri-Bold"/>
+          <w:color w:val="404040" w:themeColor="text1" w:themeTint="BF"/>
           <w:sz w:val="20"/>
           <w:szCs w:val="20"/>
         </w:rPr>
@@ -683,9 +615,8 @@
       </w:r>
       <w:r>
         <w:rPr>
-          <w:rFonts w:ascii="Times New Roman" w:eastAsia="Calibri-Bold" w:hAnsi="Times New Roman" w:cs="Times New Roman"/>
-          <w:color w:val="404040" w:themeColor="text1" w:themeTint="BF"/>
-          <w:kern w:val="0"/>
+          <w:rFonts w:eastAsia="Calibri-Bold"/>
+          <w:color w:val="404040" w:themeColor="text1" w:themeTint="BF"/>
           <w:sz w:val="20"/>
           <w:szCs w:val="20"/>
         </w:rPr>
@@ -693,9 +624,8 @@
       </w:r>
       <w:r>
         <w:rPr>
-          <w:rFonts w:ascii="Times New Roman" w:eastAsia="Calibri-Bold" w:hAnsi="Times New Roman" w:cs="Times New Roman"/>
-          <w:color w:val="404040" w:themeColor="text1" w:themeTint="BF"/>
-          <w:kern w:val="0"/>
+          <w:rFonts w:eastAsia="Calibri-Bold"/>
+          <w:color w:val="404040" w:themeColor="text1" w:themeTint="BF"/>
           <w:sz w:val="20"/>
           <w:szCs w:val="20"/>
         </w:rPr>
@@ -703,9 +633,8 @@
       </w:r>
       <w:r>
         <w:rPr>
-          <w:rFonts w:ascii="Times New Roman" w:eastAsia="Calibri-Bold" w:hAnsi="Times New Roman" w:cs="Times New Roman"/>
-          <w:color w:val="404040" w:themeColor="text1" w:themeTint="BF"/>
-          <w:kern w:val="0"/>
+          <w:rFonts w:eastAsia="Calibri-Bold"/>
+          <w:color w:val="404040" w:themeColor="text1" w:themeTint="BF"/>
           <w:sz w:val="20"/>
           <w:szCs w:val="20"/>
         </w:rPr>
@@ -713,9 +642,8 @@
       </w:r>
       <w:r>
         <w:rPr>
-          <w:rFonts w:ascii="Times New Roman" w:eastAsia="Calibri-Bold" w:hAnsi="Times New Roman" w:cs="Times New Roman"/>
-          <w:color w:val="404040" w:themeColor="text1" w:themeTint="BF"/>
-          <w:kern w:val="0"/>
+          <w:rFonts w:eastAsia="Calibri-Bold"/>
+          <w:color w:val="404040" w:themeColor="text1" w:themeTint="BF"/>
           <w:sz w:val="20"/>
           <w:szCs w:val="20"/>
         </w:rPr>
@@ -723,9 +651,8 @@
       </w:r>
       <w:r>
         <w:rPr>
-          <w:rFonts w:ascii="Times New Roman" w:eastAsia="Calibri-Bold" w:hAnsi="Times New Roman" w:cs="Times New Roman"/>
-          <w:color w:val="404040" w:themeColor="text1" w:themeTint="BF"/>
-          <w:kern w:val="0"/>
+          <w:rFonts w:eastAsia="Calibri-Bold"/>
+          <w:color w:val="404040" w:themeColor="text1" w:themeTint="BF"/>
           <w:sz w:val="20"/>
           <w:szCs w:val="20"/>
         </w:rPr>
@@ -734,9 +661,8 @@
       </w:r>
       <w:r>
         <w:rPr>
-          <w:rFonts w:ascii="Times New Roman" w:eastAsia="Calibri-Bold" w:hAnsi="Times New Roman" w:cs="Times New Roman"/>
-          <w:color w:val="404040" w:themeColor="text1" w:themeTint="BF"/>
-          <w:kern w:val="0"/>
+          <w:rFonts w:eastAsia="Calibri-Bold"/>
+          <w:color w:val="404040" w:themeColor="text1" w:themeTint="BF"/>
           <w:sz w:val="20"/>
           <w:szCs w:val="20"/>
         </w:rPr>
@@ -744,9 +670,8 @@
       </w:r>
       <w:r>
         <w:rPr>
-          <w:rFonts w:ascii="Times New Roman" w:eastAsia="Calibri-Bold" w:hAnsi="Times New Roman" w:cs="Times New Roman"/>
-          <w:color w:val="404040" w:themeColor="text1" w:themeTint="BF"/>
-          <w:kern w:val="0"/>
+          <w:rFonts w:eastAsia="Calibri-Bold"/>
+          <w:color w:val="404040" w:themeColor="text1" w:themeTint="BF"/>
           <w:sz w:val="20"/>
           <w:szCs w:val="20"/>
         </w:rPr>
@@ -754,9 +679,8 @@
       </w:r>
       <w:r>
         <w:rPr>
-          <w:rFonts w:ascii="Times New Roman" w:eastAsia="Calibri-Bold" w:hAnsi="Times New Roman" w:cs="Times New Roman"/>
-          <w:color w:val="404040" w:themeColor="text1" w:themeTint="BF"/>
-          <w:kern w:val="0"/>
+          <w:rFonts w:eastAsia="Calibri-Bold"/>
+          <w:color w:val="404040" w:themeColor="text1" w:themeTint="BF"/>
           <w:sz w:val="20"/>
           <w:szCs w:val="20"/>
         </w:rPr>
@@ -764,9 +688,8 @@
       </w:r>
       <w:r>
         <w:rPr>
-          <w:rFonts w:ascii="Times New Roman" w:eastAsia="Calibri-Bold" w:hAnsi="Times New Roman" w:cs="Times New Roman"/>
-          <w:color w:val="404040" w:themeColor="text1" w:themeTint="BF"/>
-          <w:kern w:val="0"/>
+          <w:rFonts w:eastAsia="Calibri-Bold"/>
+          <w:color w:val="404040" w:themeColor="text1" w:themeTint="BF"/>
           <w:sz w:val="20"/>
           <w:szCs w:val="20"/>
         </w:rPr>
@@ -774,10 +697,9 @@
       </w:r>
       <w:r>
         <w:rPr>
-          <w:rFonts w:ascii="Times New Roman" w:eastAsia="Calibri-Bold" w:hAnsi="Times New Roman" w:cs="Times New Roman"/>
+          <w:rFonts w:eastAsia="Calibri-Bold"/>
           <w:i/>
           <w:color w:val="404040" w:themeColor="text1" w:themeTint="BF"/>
-          <w:kern w:val="0"/>
           <w:sz w:val="18"/>
           <w:szCs w:val="18"/>
         </w:rPr>
@@ -785,10 +707,9 @@
       </w:r>
       <w:r>
         <w:rPr>
-          <w:rFonts w:ascii="Times New Roman" w:eastAsia="Calibri-Bold" w:hAnsi="Times New Roman" w:cs="Times New Roman"/>
+          <w:rFonts w:eastAsia="Calibri-Bold"/>
           <w:i/>
           <w:color w:val="404040" w:themeColor="text1" w:themeTint="BF"/>
-          <w:kern w:val="0"/>
           <w:sz w:val="18"/>
           <w:szCs w:val="18"/>
         </w:rPr>
@@ -796,10 +717,9 @@
       </w:r>
       <w:r>
         <w:rPr>
-          <w:rFonts w:ascii="Times New Roman" w:eastAsia="Calibri-Bold" w:hAnsi="Times New Roman" w:cs="Times New Roman"/>
+          <w:rFonts w:eastAsia="Calibri-Bold"/>
           <w:i/>
           <w:color w:val="404040" w:themeColor="text1" w:themeTint="BF"/>
-          <w:kern w:val="0"/>
           <w:sz w:val="18"/>
           <w:szCs w:val="18"/>
         </w:rPr>
@@ -807,10 +727,9 @@
       </w:r>
       <w:r>
         <w:rPr>
-          <w:rFonts w:ascii="Times New Roman" w:eastAsia="Calibri-Bold" w:hAnsi="Times New Roman" w:cs="Times New Roman"/>
+          <w:rFonts w:eastAsia="Calibri-Bold"/>
           <w:i/>
           <w:color w:val="404040" w:themeColor="text1" w:themeTint="BF"/>
-          <w:kern w:val="0"/>
           <w:sz w:val="18"/>
           <w:szCs w:val="18"/>
         </w:rPr>
@@ -818,10 +737,9 @@
       </w:r>
       <w:r>
         <w:rPr>
-          <w:rFonts w:ascii="Times New Roman" w:eastAsia="Calibri-Bold" w:hAnsi="Times New Roman" w:cs="Times New Roman"/>
+          <w:rFonts w:eastAsia="Calibri-Bold"/>
           <w:i/>
           <w:color w:val="404040" w:themeColor="text1" w:themeTint="BF"/>
-          <w:kern w:val="0"/>
           <w:sz w:val="18"/>
           <w:szCs w:val="18"/>
         </w:rPr>
@@ -829,10 +747,9 @@
       </w:r>
       <w:r>
         <w:rPr>
-          <w:rFonts w:ascii="Times New Roman" w:eastAsia="Calibri-Bold" w:hAnsi="Times New Roman" w:cs="Times New Roman"/>
+          <w:rFonts w:eastAsia="Calibri-Bold"/>
           <w:i/>
           <w:color w:val="404040" w:themeColor="text1" w:themeTint="BF"/>
-          <w:kern w:val="0"/>
           <w:sz w:val="18"/>
           <w:szCs w:val="18"/>
         </w:rPr>
@@ -840,10 +757,9 @@
       </w:r>
       <w:r>
         <w:rPr>
-          <w:rFonts w:ascii="Times New Roman" w:eastAsia="Calibri-Bold" w:hAnsi="Times New Roman" w:cs="Times New Roman"/>
+          <w:rFonts w:eastAsia="Calibri-Bold"/>
           <w:i/>
           <w:color w:val="404040" w:themeColor="text1" w:themeTint="BF"/>
-          <w:kern w:val="0"/>
           <w:sz w:val="18"/>
           <w:szCs w:val="18"/>
         </w:rPr>
@@ -853,18 +769,16 @@
     <w:p>
       <w:pPr>
         <w:rPr>
-          <w:rFonts w:ascii="Times New Roman" w:eastAsia="Calibri-Bold" w:hAnsi="Times New Roman" w:cs="Times New Roman"/>
-          <w:color w:val="404040" w:themeColor="text1" w:themeTint="BF"/>
-          <w:kern w:val="0"/>
+          <w:rFonts w:eastAsia="Calibri-Bold"/>
+          <w:color w:val="404040" w:themeColor="text1" w:themeTint="BF"/>
           <w:sz w:val="16"/>
           <w:szCs w:val="16"/>
         </w:rPr>
       </w:pPr>
       <w:r>
         <w:rPr>
-          <w:rFonts w:ascii="Times New Roman" w:eastAsia="Calibri-Bold" w:hAnsi="Times New Roman" w:cs="Times New Roman"/>
-          <w:color w:val="404040" w:themeColor="text1" w:themeTint="BF"/>
-          <w:kern w:val="0"/>
+          <w:rFonts w:eastAsia="Calibri-Bold"/>
+          <w:color w:val="404040" w:themeColor="text1" w:themeTint="BF"/>
           <w:sz w:val="16"/>
           <w:szCs w:val="16"/>
         </w:rPr>
@@ -873,9 +787,8 @@
       <w:proofErr w:type="spellStart"/>
       <w:r>
         <w:rPr>
-          <w:rFonts w:ascii="Times New Roman" w:eastAsia="Calibri-Bold" w:hAnsi="Times New Roman" w:cs="Times New Roman"/>
-          <w:color w:val="404040" w:themeColor="text1" w:themeTint="BF"/>
-          <w:kern w:val="0"/>
+          <w:rFonts w:eastAsia="Calibri-Bold"/>
+          <w:color w:val="404040" w:themeColor="text1" w:themeTint="BF"/>
           <w:sz w:val="16"/>
           <w:szCs w:val="16"/>
         </w:rPr>
@@ -884,9 +797,8 @@
       <w:proofErr w:type="spellEnd"/>
       <w:r>
         <w:rPr>
-          <w:rFonts w:ascii="Times New Roman" w:eastAsia="Calibri-Bold" w:hAnsi="Times New Roman" w:cs="Times New Roman"/>
-          <w:color w:val="404040" w:themeColor="text1" w:themeTint="BF"/>
-          <w:kern w:val="0"/>
+          <w:rFonts w:eastAsia="Calibri-Bold"/>
+          <w:color w:val="404040" w:themeColor="text1" w:themeTint="BF"/>
           <w:sz w:val="16"/>
           <w:szCs w:val="16"/>
         </w:rPr>
@@ -895,9 +807,8 @@
       <w:proofErr w:type="spellStart"/>
       <w:r>
         <w:rPr>
-          <w:rFonts w:ascii="Times New Roman" w:eastAsia="Calibri-Bold" w:hAnsi="Times New Roman" w:cs="Times New Roman"/>
-          <w:color w:val="404040" w:themeColor="text1" w:themeTint="BF"/>
-          <w:kern w:val="0"/>
+          <w:rFonts w:eastAsia="Calibri-Bold"/>
+          <w:color w:val="404040" w:themeColor="text1" w:themeTint="BF"/>
           <w:sz w:val="16"/>
           <w:szCs w:val="16"/>
         </w:rPr>
@@ -909,18 +820,16 @@
       <w:pPr>
         <w:ind w:left="1170" w:hangingChars="650" w:hanging="1170"/>
         <w:rPr>
-          <w:rFonts w:ascii="Times New Roman" w:eastAsia="Calibri-Bold" w:hAnsi="Times New Roman" w:cs="Times New Roman"/>
-          <w:color w:val="404040" w:themeColor="text1" w:themeTint="BF"/>
-          <w:kern w:val="0"/>
-          <w:sz w:val="18"/>
-          <w:szCs w:val="18"/>
-        </w:rPr>
-      </w:pPr>
-      <w:r>
-        <w:rPr>
-          <w:rFonts w:ascii="Times New Roman" w:eastAsia="Calibri-Bold" w:hAnsi="Times New Roman" w:cs="Times New Roman"/>
-          <w:color w:val="404040" w:themeColor="text1" w:themeTint="BF"/>
-          <w:kern w:val="0"/>
+          <w:rFonts w:eastAsia="Calibri-Bold"/>
+          <w:color w:val="404040" w:themeColor="text1" w:themeTint="BF"/>
+          <w:sz w:val="18"/>
+          <w:szCs w:val="18"/>
+        </w:rPr>
+      </w:pPr>
+      <w:r>
+        <w:rPr>
+          <w:rFonts w:eastAsia="Calibri-Bold"/>
+          <w:color w:val="404040" w:themeColor="text1" w:themeTint="BF"/>
           <w:sz w:val="18"/>
           <w:szCs w:val="18"/>
         </w:rPr>
@@ -928,140 +837,118 @@
       </w:r>
       <w:r>
         <w:rPr>
-          <w:rFonts w:ascii="Times New Roman" w:eastAsia="Calibri-Bold" w:hAnsi="Times New Roman" w:cs="Times New Roman"/>
-          <w:color w:val="404040" w:themeColor="text1" w:themeTint="BF"/>
-          <w:kern w:val="0"/>
-          <w:sz w:val="18"/>
-          <w:szCs w:val="18"/>
-        </w:rPr>
-        <w:tab/>
-      </w:r>
-      <w:r>
-        <w:rPr>
-          <w:rFonts w:ascii="Times New Roman" w:eastAsia="Calibri-Bold" w:hAnsi="Times New Roman" w:cs="Times New Roman"/>
-          <w:color w:val="404040" w:themeColor="text1" w:themeTint="BF"/>
-          <w:kern w:val="0"/>
-          <w:sz w:val="18"/>
-          <w:szCs w:val="18"/>
-        </w:rPr>
-        <w:tab/>
-      </w:r>
-      <w:r>
-        <w:rPr>
-          <w:rFonts w:ascii="Times New Roman" w:eastAsia="Calibri-Bold" w:hAnsi="Times New Roman" w:cs="Times New Roman"/>
-          <w:color w:val="404040" w:themeColor="text1" w:themeTint="BF"/>
-          <w:kern w:val="0"/>
-          <w:sz w:val="18"/>
-          <w:szCs w:val="18"/>
-        </w:rPr>
-        <w:tab/>
-      </w:r>
-      <w:r>
-        <w:rPr>
-          <w:rFonts w:ascii="Times New Roman" w:eastAsia="Calibri-Bold" w:hAnsi="Times New Roman" w:cs="Times New Roman"/>
-          <w:color w:val="404040" w:themeColor="text1" w:themeTint="BF"/>
-          <w:kern w:val="0"/>
-          <w:sz w:val="18"/>
-          <w:szCs w:val="18"/>
-        </w:rPr>
-        <w:tab/>
-      </w:r>
-      <w:r>
-        <w:rPr>
-          <w:rFonts w:ascii="Times New Roman" w:eastAsia="Calibri-Bold" w:hAnsi="Times New Roman" w:cs="Times New Roman"/>
-          <w:color w:val="404040" w:themeColor="text1" w:themeTint="BF"/>
-          <w:kern w:val="0"/>
-          <w:sz w:val="18"/>
-          <w:szCs w:val="18"/>
-        </w:rPr>
-        <w:tab/>
-      </w:r>
-      <w:r>
-        <w:rPr>
-          <w:rFonts w:ascii="Times New Roman" w:eastAsia="Calibri-Bold" w:hAnsi="Times New Roman" w:cs="Times New Roman"/>
-          <w:color w:val="404040" w:themeColor="text1" w:themeTint="BF"/>
-          <w:kern w:val="0"/>
-          <w:sz w:val="18"/>
-          <w:szCs w:val="18"/>
-        </w:rPr>
-        <w:tab/>
-      </w:r>
-      <w:r>
-        <w:rPr>
-          <w:rFonts w:ascii="Times New Roman" w:eastAsia="Calibri-Bold" w:hAnsi="Times New Roman" w:cs="Times New Roman"/>
-          <w:color w:val="404040" w:themeColor="text1" w:themeTint="BF"/>
-          <w:kern w:val="0"/>
-          <w:sz w:val="18"/>
-          <w:szCs w:val="18"/>
-        </w:rPr>
-        <w:tab/>
-      </w:r>
-      <w:r>
-        <w:rPr>
-          <w:rFonts w:ascii="Times New Roman" w:eastAsia="Calibri-Bold" w:hAnsi="Times New Roman" w:cs="Times New Roman"/>
-          <w:color w:val="404040" w:themeColor="text1" w:themeTint="BF"/>
-          <w:kern w:val="0"/>
-          <w:sz w:val="18"/>
-          <w:szCs w:val="18"/>
-        </w:rPr>
-        <w:tab/>
-      </w:r>
-      <w:r>
-        <w:rPr>
-          <w:rFonts w:ascii="Times New Roman" w:eastAsia="Calibri-Bold" w:hAnsi="Times New Roman" w:cs="Times New Roman"/>
-          <w:color w:val="404040" w:themeColor="text1" w:themeTint="BF"/>
-          <w:kern w:val="0"/>
-          <w:sz w:val="18"/>
-          <w:szCs w:val="18"/>
-        </w:rPr>
-        <w:tab/>
-      </w:r>
-      <w:r>
-        <w:rPr>
-          <w:rFonts w:ascii="Times New Roman" w:eastAsia="Calibri-Bold" w:hAnsi="Times New Roman" w:cs="Times New Roman"/>
-          <w:color w:val="404040" w:themeColor="text1" w:themeTint="BF"/>
-          <w:kern w:val="0"/>
-          <w:sz w:val="18"/>
-          <w:szCs w:val="18"/>
-        </w:rPr>
-        <w:tab/>
-      </w:r>
-      <w:r>
-        <w:rPr>
-          <w:rFonts w:ascii="Times New Roman" w:eastAsia="Calibri-Bold" w:hAnsi="Times New Roman" w:cs="Times New Roman"/>
-          <w:color w:val="404040" w:themeColor="text1" w:themeTint="BF"/>
-          <w:kern w:val="0"/>
-          <w:sz w:val="18"/>
-          <w:szCs w:val="18"/>
-        </w:rPr>
-        <w:tab/>
-      </w:r>
-      <w:r>
-        <w:rPr>
-          <w:rFonts w:ascii="Times New Roman" w:eastAsia="Calibri-Bold" w:hAnsi="Times New Roman" w:cs="Times New Roman"/>
-          <w:color w:val="404040" w:themeColor="text1" w:themeTint="BF"/>
-          <w:kern w:val="0"/>
-          <w:sz w:val="18"/>
-          <w:szCs w:val="18"/>
-        </w:rPr>
-        <w:tab/>
-      </w:r>
-      <w:r>
-        <w:rPr>
-          <w:rFonts w:ascii="Times New Roman" w:eastAsia="Calibri-Bold" w:hAnsi="Times New Roman" w:cs="Times New Roman"/>
-          <w:color w:val="404040" w:themeColor="text1" w:themeTint="BF"/>
-          <w:kern w:val="0"/>
-          <w:sz w:val="18"/>
-          <w:szCs w:val="18"/>
-        </w:rPr>
+          <w:rFonts w:eastAsia="Calibri-Bold"/>
+          <w:color w:val="404040" w:themeColor="text1" w:themeTint="BF"/>
+          <w:sz w:val="18"/>
+          <w:szCs w:val="18"/>
+        </w:rPr>
+        <w:tab/>
+      </w:r>
+      <w:r>
+        <w:rPr>
+          <w:rFonts w:eastAsia="Calibri-Bold"/>
+          <w:color w:val="404040" w:themeColor="text1" w:themeTint="BF"/>
+          <w:sz w:val="18"/>
+          <w:szCs w:val="18"/>
+        </w:rPr>
+        <w:tab/>
+      </w:r>
+      <w:r>
+        <w:rPr>
+          <w:rFonts w:eastAsia="Calibri-Bold"/>
+          <w:color w:val="404040" w:themeColor="text1" w:themeTint="BF"/>
+          <w:sz w:val="18"/>
+          <w:szCs w:val="18"/>
+        </w:rPr>
+        <w:tab/>
+      </w:r>
+      <w:r>
+        <w:rPr>
+          <w:rFonts w:eastAsia="Calibri-Bold"/>
+          <w:color w:val="404040" w:themeColor="text1" w:themeTint="BF"/>
+          <w:sz w:val="18"/>
+          <w:szCs w:val="18"/>
+        </w:rPr>
+        <w:tab/>
+      </w:r>
+      <w:r>
+        <w:rPr>
+          <w:rFonts w:eastAsia="Calibri-Bold"/>
+          <w:color w:val="404040" w:themeColor="text1" w:themeTint="BF"/>
+          <w:sz w:val="18"/>
+          <w:szCs w:val="18"/>
+        </w:rPr>
+        <w:tab/>
+      </w:r>
+      <w:r>
+        <w:rPr>
+          <w:rFonts w:eastAsia="Calibri-Bold"/>
+          <w:color w:val="404040" w:themeColor="text1" w:themeTint="BF"/>
+          <w:sz w:val="18"/>
+          <w:szCs w:val="18"/>
+        </w:rPr>
+        <w:tab/>
+      </w:r>
+      <w:r>
+        <w:rPr>
+          <w:rFonts w:eastAsia="Calibri-Bold"/>
+          <w:color w:val="404040" w:themeColor="text1" w:themeTint="BF"/>
+          <w:sz w:val="18"/>
+          <w:szCs w:val="18"/>
+        </w:rPr>
+        <w:tab/>
+      </w:r>
+      <w:r>
+        <w:rPr>
+          <w:rFonts w:eastAsia="Calibri-Bold"/>
+          <w:color w:val="404040" w:themeColor="text1" w:themeTint="BF"/>
+          <w:sz w:val="18"/>
+          <w:szCs w:val="18"/>
+        </w:rPr>
+        <w:tab/>
+      </w:r>
+      <w:r>
+        <w:rPr>
+          <w:rFonts w:eastAsia="Calibri-Bold"/>
+          <w:color w:val="404040" w:themeColor="text1" w:themeTint="BF"/>
+          <w:sz w:val="18"/>
+          <w:szCs w:val="18"/>
+        </w:rPr>
+        <w:tab/>
+      </w:r>
+      <w:r>
+        <w:rPr>
+          <w:rFonts w:eastAsia="Calibri-Bold"/>
+          <w:color w:val="404040" w:themeColor="text1" w:themeTint="BF"/>
+          <w:sz w:val="18"/>
+          <w:szCs w:val="18"/>
+        </w:rPr>
+        <w:tab/>
+      </w:r>
+      <w:r>
+        <w:rPr>
+          <w:rFonts w:eastAsia="Calibri-Bold"/>
+          <w:color w:val="404040" w:themeColor="text1" w:themeTint="BF"/>
+          <w:sz w:val="18"/>
+          <w:szCs w:val="18"/>
+        </w:rPr>
+        <w:tab/>
         <w:t xml:space="preserve"> </w:t>
       </w:r>
       <w:r>
         <w:rPr>
-          <w:rFonts w:ascii="Times New Roman" w:eastAsia="Calibri-Bold" w:hAnsi="Times New Roman" w:cs="Times New Roman"/>
+          <w:rFonts w:eastAsia="Calibri-Bold"/>
+          <w:color w:val="404040" w:themeColor="text1" w:themeTint="BF"/>
+          <w:sz w:val="18"/>
+          <w:szCs w:val="18"/>
+        </w:rPr>
+        <w:t xml:space="preserve">   </w:t>
+      </w:r>
+      <w:r>
+        <w:rPr>
+          <w:rFonts w:eastAsia="Calibri-Bold"/>
           <w:i/>
           <w:color w:val="404040" w:themeColor="text1" w:themeTint="BF"/>
-          <w:kern w:val="0"/>
           <w:sz w:val="18"/>
           <w:szCs w:val="18"/>
         </w:rPr>
@@ -1069,10 +956,9 @@
       </w:r>
       <w:r>
         <w:rPr>
-          <w:rFonts w:ascii="Times New Roman" w:eastAsia="Calibri-Bold" w:hAnsi="Times New Roman" w:cs="Times New Roman"/>
+          <w:rFonts w:eastAsia="Calibri-Bold"/>
           <w:i/>
           <w:color w:val="404040" w:themeColor="text1" w:themeTint="BF"/>
-          <w:kern w:val="0"/>
           <w:sz w:val="18"/>
           <w:szCs w:val="18"/>
         </w:rPr>
@@ -1080,10 +966,9 @@
       </w:r>
       <w:r>
         <w:rPr>
-          <w:rFonts w:ascii="Times New Roman" w:eastAsia="Calibri-Bold" w:hAnsi="Times New Roman" w:cs="Times New Roman"/>
+          <w:rFonts w:eastAsia="Calibri-Bold"/>
           <w:i/>
           <w:color w:val="404040" w:themeColor="text1" w:themeTint="BF"/>
-          <w:kern w:val="0"/>
           <w:sz w:val="18"/>
           <w:szCs w:val="18"/>
         </w:rPr>
@@ -1091,10 +976,9 @@
       </w:r>
       <w:r>
         <w:rPr>
-          <w:rFonts w:ascii="Times New Roman" w:eastAsia="Calibri-Bold" w:hAnsi="Times New Roman" w:cs="Times New Roman"/>
+          <w:rFonts w:eastAsia="Calibri-Bold"/>
           <w:i/>
           <w:color w:val="404040" w:themeColor="text1" w:themeTint="BF"/>
-          <w:kern w:val="0"/>
           <w:sz w:val="18"/>
           <w:szCs w:val="18"/>
         </w:rPr>
@@ -1102,10 +986,9 @@
       </w:r>
       <w:r>
         <w:rPr>
-          <w:rFonts w:ascii="Times New Roman" w:eastAsia="Calibri-Bold" w:hAnsi="Times New Roman" w:cs="Times New Roman"/>
+          <w:rFonts w:eastAsia="Calibri-Bold"/>
           <w:i/>
           <w:color w:val="404040" w:themeColor="text1" w:themeTint="BF"/>
-          <w:kern w:val="0"/>
           <w:sz w:val="18"/>
           <w:szCs w:val="18"/>
         </w:rPr>
@@ -1113,10 +996,9 @@
       </w:r>
       <w:r>
         <w:rPr>
-          <w:rFonts w:ascii="Times New Roman" w:eastAsia="Calibri-Bold" w:hAnsi="Times New Roman" w:cs="Times New Roman"/>
+          <w:rFonts w:eastAsia="Calibri-Bold"/>
           <w:i/>
           <w:color w:val="404040" w:themeColor="text1" w:themeTint="BF"/>
-          <w:kern w:val="0"/>
           <w:sz w:val="18"/>
           <w:szCs w:val="18"/>
         </w:rPr>
@@ -1124,10 +1006,9 @@
       </w:r>
       <w:r>
         <w:rPr>
-          <w:rFonts w:ascii="Times New Roman" w:eastAsia="Calibri-Bold" w:hAnsi="Times New Roman" w:cs="Times New Roman"/>
+          <w:rFonts w:eastAsia="Calibri-Bold"/>
           <w:i/>
           <w:color w:val="404040" w:themeColor="text1" w:themeTint="BF"/>
-          <w:kern w:val="0"/>
           <w:sz w:val="18"/>
           <w:szCs w:val="18"/>
         </w:rPr>
@@ -1138,121 +1019,100 @@
       <w:pPr>
         <w:spacing w:before="180" w:after="60"/>
         <w:rPr>
-          <w:rFonts w:ascii="Times New Roman" w:eastAsia="Calibri-Bold" w:hAnsi="Times New Roman" w:cs="Times New Roman"/>
+          <w:rFonts w:eastAsia="Calibri-Bold"/>
           <w:b/>
           <w:color w:val="404040" w:themeColor="text1" w:themeTint="BF"/>
-          <w:kern w:val="0"/>
           <w:sz w:val="22"/>
         </w:rPr>
       </w:pPr>
       <w:r>
         <w:rPr>
-          <w:rFonts w:ascii="Times New Roman" w:eastAsia="Calibri-Bold" w:hAnsi="Times New Roman" w:cs="Times New Roman"/>
+          <w:rFonts w:eastAsia="Calibri-Bold"/>
           <w:b/>
           <w:color w:val="404040" w:themeColor="text1" w:themeTint="BF"/>
-          <w:kern w:val="0"/>
           <w:sz w:val="20"/>
         </w:rPr>
         <w:t>Wuhan University</w:t>
       </w:r>
       <w:r>
         <w:rPr>
-          <w:rFonts w:ascii="Times New Roman" w:eastAsia="Calibri-Bold" w:hAnsi="Times New Roman" w:cs="Times New Roman"/>
+          <w:rFonts w:eastAsia="Calibri-Bold"/>
           <w:b/>
           <w:color w:val="404040" w:themeColor="text1" w:themeTint="BF"/>
-          <w:kern w:val="0"/>
-          <w:sz w:val="24"/>
         </w:rPr>
         <w:t xml:space="preserve">                               </w:t>
       </w:r>
       <w:r>
         <w:rPr>
-          <w:rFonts w:ascii="Times New Roman" w:eastAsia="Calibri-Bold" w:hAnsi="Times New Roman" w:cs="Times New Roman"/>
+          <w:rFonts w:eastAsia="Calibri-Bold"/>
           <w:b/>
           <w:color w:val="404040" w:themeColor="text1" w:themeTint="BF"/>
-          <w:kern w:val="0"/>
-          <w:sz w:val="24"/>
-        </w:rPr>
-        <w:tab/>
-      </w:r>
-      <w:r>
-        <w:rPr>
-          <w:rFonts w:ascii="Times New Roman" w:eastAsia="Calibri-Bold" w:hAnsi="Times New Roman" w:cs="Times New Roman"/>
+        </w:rPr>
+        <w:tab/>
+      </w:r>
+      <w:r>
+        <w:rPr>
+          <w:rFonts w:eastAsia="Calibri-Bold"/>
           <w:b/>
           <w:color w:val="404040" w:themeColor="text1" w:themeTint="BF"/>
-          <w:kern w:val="0"/>
-          <w:sz w:val="24"/>
-        </w:rPr>
-        <w:tab/>
-      </w:r>
-      <w:r>
-        <w:rPr>
-          <w:rFonts w:ascii="Times New Roman" w:eastAsia="Calibri-Bold" w:hAnsi="Times New Roman" w:cs="Times New Roman"/>
+        </w:rPr>
+        <w:tab/>
+      </w:r>
+      <w:r>
+        <w:rPr>
+          <w:rFonts w:eastAsia="Calibri-Bold"/>
           <w:b/>
           <w:color w:val="404040" w:themeColor="text1" w:themeTint="BF"/>
-          <w:kern w:val="0"/>
-          <w:sz w:val="24"/>
         </w:rPr>
         <w:tab/>
         <w:t xml:space="preserve">  </w:t>
       </w:r>
       <w:r>
         <w:rPr>
-          <w:rFonts w:ascii="Times New Roman" w:eastAsia="Calibri-Bold" w:hAnsi="Times New Roman" w:cs="Times New Roman"/>
+          <w:rFonts w:eastAsia="Calibri-Bold"/>
           <w:b/>
           <w:color w:val="404040" w:themeColor="text1" w:themeTint="BF"/>
-          <w:kern w:val="0"/>
-          <w:sz w:val="24"/>
         </w:rPr>
         <w:t xml:space="preserve">        </w:t>
       </w:r>
       <w:r>
         <w:rPr>
-          <w:rFonts w:ascii="Times New Roman" w:eastAsia="Calibri-Bold" w:hAnsi="Times New Roman" w:cs="Times New Roman"/>
+          <w:rFonts w:eastAsia="Calibri-Bold"/>
           <w:b/>
           <w:color w:val="404040" w:themeColor="text1" w:themeTint="BF"/>
-          <w:kern w:val="0"/>
-          <w:sz w:val="24"/>
         </w:rPr>
         <w:t xml:space="preserve">  </w:t>
       </w:r>
       <w:r>
         <w:rPr>
-          <w:rFonts w:ascii="Times New Roman" w:eastAsia="Calibri-Bold" w:hAnsi="Times New Roman" w:cs="Times New Roman"/>
+          <w:rFonts w:eastAsia="Calibri-Bold"/>
           <w:b/>
           <w:color w:val="404040" w:themeColor="text1" w:themeTint="BF"/>
-          <w:kern w:val="0"/>
-          <w:sz w:val="24"/>
         </w:rPr>
         <w:t xml:space="preserve">     </w:t>
       </w:r>
       <w:r>
         <w:rPr>
-          <w:rFonts w:ascii="Times New Roman" w:eastAsia="Calibri-Bold" w:hAnsi="Times New Roman" w:cs="Times New Roman"/>
+          <w:rFonts w:eastAsia="Calibri-Bold"/>
           <w:b/>
           <w:color w:val="404040" w:themeColor="text1" w:themeTint="BF"/>
-          <w:kern w:val="0"/>
-          <w:sz w:val="24"/>
         </w:rPr>
         <w:t xml:space="preserve"> </w:t>
       </w:r>
       <w:r>
         <w:rPr>
-          <w:rFonts w:ascii="Times New Roman" w:eastAsia="Calibri-Bold" w:hAnsi="Times New Roman" w:cs="Times New Roman"/>
+          <w:rFonts w:eastAsia="Calibri-Bold"/>
           <w:b/>
           <w:color w:val="404040" w:themeColor="text1" w:themeTint="BF"/>
-          <w:kern w:val="0"/>
-          <w:sz w:val="24"/>
         </w:rPr>
         <w:t xml:space="preserve"> </w:t>
       </w:r>
       <w:r>
         <w:rPr>
-          <w:rFonts w:ascii="Times New Roman" w:eastAsia="Calibri-Bold" w:hAnsi="Times New Roman" w:cs="Times New Roman"/>
+          <w:rFonts w:eastAsia="Calibri-Bold"/>
           <w:b/>
           <w:i/>
           <w:color w:val="404040" w:themeColor="text1" w:themeTint="BF"/>
-          <w:kern w:val="0"/>
           <w:sz w:val="18"/>
           <w:szCs w:val="18"/>
         </w:rPr>
@@ -1263,19 +1123,17 @@
       <w:pPr>
         <w:ind w:left="1170" w:hangingChars="650" w:hanging="1170"/>
         <w:rPr>
-          <w:rFonts w:ascii="Times New Roman" w:eastAsia="Calibri-Bold" w:hAnsi="Times New Roman" w:cs="Times New Roman"/>
+          <w:rFonts w:eastAsia="Calibri-Bold"/>
           <w:i/>
           <w:color w:val="404040" w:themeColor="text1" w:themeTint="BF"/>
-          <w:kern w:val="0"/>
-          <w:sz w:val="18"/>
-          <w:szCs w:val="18"/>
-        </w:rPr>
-      </w:pPr>
-      <w:r>
-        <w:rPr>
-          <w:rFonts w:ascii="Times New Roman" w:eastAsia="Calibri-Bold" w:hAnsi="Times New Roman" w:cs="Times New Roman"/>
-          <w:color w:val="404040" w:themeColor="text1" w:themeTint="BF"/>
-          <w:kern w:val="0"/>
+          <w:sz w:val="18"/>
+          <w:szCs w:val="18"/>
+        </w:rPr>
+      </w:pPr>
+      <w:r>
+        <w:rPr>
+          <w:rFonts w:eastAsia="Calibri-Bold"/>
+          <w:color w:val="404040" w:themeColor="text1" w:themeTint="BF"/>
           <w:sz w:val="18"/>
           <w:szCs w:val="18"/>
         </w:rPr>
@@ -1283,9 +1141,8 @@
       </w:r>
       <w:r>
         <w:rPr>
-          <w:rFonts w:ascii="Times New Roman" w:eastAsia="Calibri-Bold" w:hAnsi="Times New Roman" w:cs="Times New Roman"/>
-          <w:color w:val="404040" w:themeColor="text1" w:themeTint="BF"/>
-          <w:kern w:val="0"/>
+          <w:rFonts w:eastAsia="Calibri-Bold"/>
+          <w:color w:val="404040" w:themeColor="text1" w:themeTint="BF"/>
           <w:sz w:val="18"/>
           <w:szCs w:val="18"/>
         </w:rPr>
@@ -1293,9 +1150,8 @@
       </w:r>
       <w:r>
         <w:rPr>
-          <w:rFonts w:ascii="Times New Roman" w:eastAsia="Calibri-Bold" w:hAnsi="Times New Roman" w:cs="Times New Roman"/>
-          <w:color w:val="404040" w:themeColor="text1" w:themeTint="BF"/>
-          <w:kern w:val="0"/>
+          <w:rFonts w:eastAsia="Calibri-Bold"/>
+          <w:color w:val="404040" w:themeColor="text1" w:themeTint="BF"/>
           <w:sz w:val="18"/>
           <w:szCs w:val="18"/>
         </w:rPr>
@@ -1303,9 +1159,8 @@
       </w:r>
       <w:r>
         <w:rPr>
-          <w:rFonts w:ascii="Times New Roman" w:eastAsia="Calibri-Bold" w:hAnsi="Times New Roman" w:cs="Times New Roman"/>
-          <w:color w:val="404040" w:themeColor="text1" w:themeTint="BF"/>
-          <w:kern w:val="0"/>
+          <w:rFonts w:eastAsia="Calibri-Bold"/>
+          <w:color w:val="404040" w:themeColor="text1" w:themeTint="BF"/>
           <w:sz w:val="18"/>
           <w:szCs w:val="18"/>
         </w:rPr>
@@ -1313,9 +1168,8 @@
       </w:r>
       <w:r>
         <w:rPr>
-          <w:rFonts w:ascii="Times New Roman" w:eastAsia="Calibri-Bold" w:hAnsi="Times New Roman" w:cs="Times New Roman"/>
-          <w:color w:val="404040" w:themeColor="text1" w:themeTint="BF"/>
-          <w:kern w:val="0"/>
+          <w:rFonts w:eastAsia="Calibri-Bold"/>
+          <w:color w:val="404040" w:themeColor="text1" w:themeTint="BF"/>
           <w:sz w:val="18"/>
           <w:szCs w:val="18"/>
         </w:rPr>
@@ -1323,9 +1177,8 @@
       </w:r>
       <w:r>
         <w:rPr>
-          <w:rFonts w:ascii="Times New Roman" w:eastAsia="Calibri-Bold" w:hAnsi="Times New Roman" w:cs="Times New Roman"/>
-          <w:color w:val="404040" w:themeColor="text1" w:themeTint="BF"/>
-          <w:kern w:val="0"/>
+          <w:rFonts w:eastAsia="Calibri-Bold"/>
+          <w:color w:val="404040" w:themeColor="text1" w:themeTint="BF"/>
           <w:sz w:val="18"/>
           <w:szCs w:val="18"/>
         </w:rPr>
@@ -1333,9 +1186,8 @@
       </w:r>
       <w:r>
         <w:rPr>
-          <w:rFonts w:ascii="Times New Roman" w:eastAsia="Calibri-Bold" w:hAnsi="Times New Roman" w:cs="Times New Roman"/>
-          <w:color w:val="404040" w:themeColor="text1" w:themeTint="BF"/>
-          <w:kern w:val="0"/>
+          <w:rFonts w:eastAsia="Calibri-Bold"/>
+          <w:color w:val="404040" w:themeColor="text1" w:themeTint="BF"/>
           <w:sz w:val="18"/>
           <w:szCs w:val="18"/>
         </w:rPr>
@@ -1343,9 +1195,8 @@
       </w:r>
       <w:r>
         <w:rPr>
-          <w:rFonts w:ascii="Times New Roman" w:eastAsia="Calibri-Bold" w:hAnsi="Times New Roman" w:cs="Times New Roman"/>
-          <w:color w:val="404040" w:themeColor="text1" w:themeTint="BF"/>
-          <w:kern w:val="0"/>
+          <w:rFonts w:eastAsia="Calibri-Bold"/>
+          <w:color w:val="404040" w:themeColor="text1" w:themeTint="BF"/>
           <w:sz w:val="18"/>
           <w:szCs w:val="18"/>
         </w:rPr>
@@ -1353,9 +1204,8 @@
       </w:r>
       <w:r>
         <w:rPr>
-          <w:rFonts w:ascii="Times New Roman" w:eastAsia="Calibri-Bold" w:hAnsi="Times New Roman" w:cs="Times New Roman"/>
-          <w:color w:val="404040" w:themeColor="text1" w:themeTint="BF"/>
-          <w:kern w:val="0"/>
+          <w:rFonts w:eastAsia="Calibri-Bold"/>
+          <w:color w:val="404040" w:themeColor="text1" w:themeTint="BF"/>
           <w:sz w:val="18"/>
           <w:szCs w:val="18"/>
         </w:rPr>
@@ -1363,9 +1213,8 @@
       </w:r>
       <w:r>
         <w:rPr>
-          <w:rFonts w:ascii="Times New Roman" w:eastAsia="Calibri-Bold" w:hAnsi="Times New Roman" w:cs="Times New Roman"/>
-          <w:color w:val="404040" w:themeColor="text1" w:themeTint="BF"/>
-          <w:kern w:val="0"/>
+          <w:rFonts w:eastAsia="Calibri-Bold"/>
+          <w:color w:val="404040" w:themeColor="text1" w:themeTint="BF"/>
           <w:sz w:val="18"/>
           <w:szCs w:val="18"/>
         </w:rPr>
@@ -1373,9 +1222,8 @@
       </w:r>
       <w:r>
         <w:rPr>
-          <w:rFonts w:ascii="Times New Roman" w:eastAsia="Calibri-Bold" w:hAnsi="Times New Roman" w:cs="Times New Roman"/>
-          <w:color w:val="404040" w:themeColor="text1" w:themeTint="BF"/>
-          <w:kern w:val="0"/>
+          <w:rFonts w:eastAsia="Calibri-Bold"/>
+          <w:color w:val="404040" w:themeColor="text1" w:themeTint="BF"/>
           <w:sz w:val="18"/>
           <w:szCs w:val="18"/>
         </w:rPr>
@@ -1383,9 +1231,8 @@
       </w:r>
       <w:r>
         <w:rPr>
-          <w:rFonts w:ascii="Times New Roman" w:eastAsia="Calibri-Bold" w:hAnsi="Times New Roman" w:cs="Times New Roman"/>
-          <w:color w:val="404040" w:themeColor="text1" w:themeTint="BF"/>
-          <w:kern w:val="0"/>
+          <w:rFonts w:eastAsia="Calibri-Bold"/>
+          <w:color w:val="404040" w:themeColor="text1" w:themeTint="BF"/>
           <w:sz w:val="18"/>
           <w:szCs w:val="18"/>
         </w:rPr>
@@ -1393,9 +1240,8 @@
       </w:r>
       <w:r>
         <w:rPr>
-          <w:rFonts w:ascii="Times New Roman" w:eastAsia="Calibri-Bold" w:hAnsi="Times New Roman" w:cs="Times New Roman"/>
-          <w:color w:val="404040" w:themeColor="text1" w:themeTint="BF"/>
-          <w:kern w:val="0"/>
+          <w:rFonts w:eastAsia="Calibri-Bold"/>
+          <w:color w:val="404040" w:themeColor="text1" w:themeTint="BF"/>
           <w:sz w:val="20"/>
           <w:szCs w:val="20"/>
         </w:rPr>
@@ -1403,92 +1249,80 @@
       </w:r>
       <w:r>
         <w:rPr>
-          <w:rFonts w:ascii="Times New Roman" w:eastAsia="Calibri-Bold" w:hAnsi="Times New Roman" w:cs="Times New Roman"/>
-          <w:color w:val="404040" w:themeColor="text1" w:themeTint="BF"/>
-          <w:kern w:val="0"/>
-          <w:sz w:val="24"/>
-          <w:szCs w:val="24"/>
+          <w:rFonts w:eastAsia="Calibri-Bold"/>
+          <w:color w:val="404040" w:themeColor="text1" w:themeTint="BF"/>
         </w:rPr>
         <w:t xml:space="preserve">        </w:t>
       </w:r>
       <w:r>
         <w:rPr>
-          <w:rFonts w:ascii="Times New Roman" w:eastAsia="Calibri-Bold" w:hAnsi="Times New Roman" w:cs="Times New Roman"/>
-          <w:color w:val="404040" w:themeColor="text1" w:themeTint="BF"/>
-          <w:kern w:val="0"/>
-          <w:sz w:val="24"/>
-          <w:szCs w:val="24"/>
+          <w:rFonts w:eastAsia="Calibri-Bold"/>
+          <w:color w:val="404040" w:themeColor="text1" w:themeTint="BF"/>
         </w:rPr>
         <w:t xml:space="preserve">    </w:t>
       </w:r>
       <w:r>
         <w:rPr>
-          <w:rFonts w:ascii="Times New Roman" w:eastAsia="Calibri-Bold" w:hAnsi="Times New Roman" w:cs="Times New Roman"/>
-          <w:color w:val="404040" w:themeColor="text1" w:themeTint="BF"/>
-          <w:kern w:val="0"/>
-          <w:sz w:val="24"/>
-          <w:szCs w:val="24"/>
-        </w:rPr>
-        <w:tab/>
-      </w:r>
-      <w:r>
-        <w:rPr>
-          <w:rFonts w:ascii="Times New Roman" w:eastAsia="Calibri-Bold" w:hAnsi="Times New Roman" w:cs="Times New Roman"/>
-          <w:color w:val="404040" w:themeColor="text1" w:themeTint="BF"/>
-          <w:kern w:val="0"/>
-          <w:sz w:val="24"/>
-          <w:szCs w:val="24"/>
-        </w:rPr>
-        <w:tab/>
-      </w:r>
-      <w:r>
-        <w:rPr>
-          <w:rFonts w:ascii="Times New Roman" w:eastAsia="Calibri-Bold" w:hAnsi="Times New Roman" w:cs="Times New Roman"/>
-          <w:color w:val="404040" w:themeColor="text1" w:themeTint="BF"/>
-          <w:kern w:val="0"/>
-          <w:sz w:val="24"/>
-          <w:szCs w:val="24"/>
+          <w:rFonts w:eastAsia="Calibri-Bold"/>
+          <w:color w:val="404040" w:themeColor="text1" w:themeTint="BF"/>
+        </w:rPr>
+        <w:tab/>
+      </w:r>
+      <w:r>
+        <w:rPr>
+          <w:rFonts w:eastAsia="Calibri-Bold"/>
+          <w:color w:val="404040" w:themeColor="text1" w:themeTint="BF"/>
+        </w:rPr>
+        <w:tab/>
+      </w:r>
+      <w:r>
+        <w:rPr>
+          <w:rFonts w:eastAsia="Calibri-Bold"/>
+          <w:color w:val="404040" w:themeColor="text1" w:themeTint="BF"/>
         </w:rPr>
         <w:tab/>
         <w:t xml:space="preserve">  </w:t>
       </w:r>
       <w:r>
         <w:rPr>
-          <w:rFonts w:ascii="Times New Roman" w:eastAsia="Calibri-Bold" w:hAnsi="Times New Roman" w:cs="Times New Roman"/>
-          <w:color w:val="404040" w:themeColor="text1" w:themeTint="BF"/>
-          <w:kern w:val="0"/>
-          <w:sz w:val="24"/>
-          <w:szCs w:val="24"/>
+          <w:rFonts w:eastAsia="Calibri-Bold"/>
+          <w:color w:val="404040" w:themeColor="text1" w:themeTint="BF"/>
         </w:rPr>
         <w:t xml:space="preserve">       </w:t>
       </w:r>
       <w:r>
         <w:rPr>
-          <w:rFonts w:ascii="Times New Roman" w:eastAsia="Calibri-Bold" w:hAnsi="Times New Roman" w:cs="Times New Roman"/>
-          <w:color w:val="404040" w:themeColor="text1" w:themeTint="BF"/>
-          <w:kern w:val="0"/>
-          <w:sz w:val="24"/>
-          <w:szCs w:val="24"/>
-        </w:rPr>
-        <w:tab/>
-        <w:t xml:space="preserve">   </w:t>
-      </w:r>
-      <w:r>
-        <w:rPr>
-          <w:rFonts w:ascii="Times New Roman" w:eastAsia="Calibri-Bold" w:hAnsi="Times New Roman" w:cs="Times New Roman"/>
-          <w:color w:val="404040" w:themeColor="text1" w:themeTint="BF"/>
-          <w:kern w:val="0"/>
-          <w:sz w:val="24"/>
-          <w:szCs w:val="24"/>
+          <w:rFonts w:eastAsia="Calibri-Bold"/>
+          <w:color w:val="404040" w:themeColor="text1" w:themeTint="BF"/>
+        </w:rPr>
+        <w:tab/>
+      </w:r>
+      <w:r>
+        <w:rPr>
+          <w:rFonts w:eastAsia="Calibri-Bold"/>
+          <w:color w:val="404040" w:themeColor="text1" w:themeTint="BF"/>
         </w:rPr>
         <w:t xml:space="preserve"> </w:t>
       </w:r>
       <w:r>
         <w:rPr>
-          <w:rFonts w:ascii="Times New Roman" w:eastAsia="Calibri-Bold" w:hAnsi="Times New Roman" w:cs="Times New Roman"/>
+          <w:rFonts w:eastAsia="Calibri-Bold"/>
+          <w:color w:val="404040" w:themeColor="text1" w:themeTint="BF"/>
+        </w:rPr>
+        <w:t xml:space="preserve"> </w:t>
+      </w:r>
+      <w:r>
+        <w:rPr>
+          <w:rFonts w:eastAsia="Calibri-Bold"/>
+          <w:color w:val="404040" w:themeColor="text1" w:themeTint="BF"/>
+        </w:rPr>
+        <w:t xml:space="preserve"> </w:t>
+      </w:r>
+      <w:r>
+        <w:rPr>
+          <w:rFonts w:eastAsia="Calibri-Bold"/>
           <w:i/>
           <w:color w:val="404040" w:themeColor="text1" w:themeTint="BF"/>
-          <w:kern w:val="0"/>
           <w:sz w:val="18"/>
           <w:szCs w:val="18"/>
         </w:rPr>
@@ -1496,10 +1330,9 @@
       </w:r>
       <w:r>
         <w:rPr>
-          <w:rFonts w:ascii="Times New Roman" w:eastAsia="Calibri-Bold" w:hAnsi="Times New Roman" w:cs="Times New Roman"/>
+          <w:rFonts w:eastAsia="Calibri-Bold"/>
           <w:i/>
           <w:color w:val="404040" w:themeColor="text1" w:themeTint="BF"/>
-          <w:kern w:val="0"/>
           <w:sz w:val="18"/>
           <w:szCs w:val="18"/>
         </w:rPr>
@@ -1507,10 +1340,9 @@
       </w:r>
       <w:r>
         <w:rPr>
-          <w:rFonts w:ascii="Times New Roman" w:eastAsia="Calibri-Bold" w:hAnsi="Times New Roman" w:cs="Times New Roman"/>
+          <w:rFonts w:eastAsia="Calibri-Bold"/>
           <w:i/>
           <w:color w:val="404040" w:themeColor="text1" w:themeTint="BF"/>
-          <w:kern w:val="0"/>
           <w:sz w:val="18"/>
           <w:szCs w:val="18"/>
         </w:rPr>
@@ -1518,10 +1350,9 @@
       </w:r>
       <w:r>
         <w:rPr>
-          <w:rFonts w:ascii="Times New Roman" w:eastAsia="Calibri-Bold" w:hAnsi="Times New Roman" w:cs="Times New Roman"/>
+          <w:rFonts w:eastAsia="Calibri-Bold"/>
           <w:i/>
           <w:color w:val="404040" w:themeColor="text1" w:themeTint="BF"/>
-          <w:kern w:val="0"/>
           <w:sz w:val="18"/>
           <w:szCs w:val="18"/>
         </w:rPr>
@@ -1529,10 +1360,9 @@
       </w:r>
       <w:r>
         <w:rPr>
-          <w:rFonts w:ascii="Times New Roman" w:eastAsia="Calibri-Bold" w:hAnsi="Times New Roman" w:cs="Times New Roman"/>
+          <w:rFonts w:eastAsia="Calibri-Bold"/>
           <w:i/>
           <w:color w:val="404040" w:themeColor="text1" w:themeTint="BF"/>
-          <w:kern w:val="0"/>
           <w:sz w:val="18"/>
           <w:szCs w:val="18"/>
         </w:rPr>
@@ -1540,10 +1370,9 @@
       </w:r>
       <w:r>
         <w:rPr>
-          <w:rFonts w:ascii="Times New Roman" w:eastAsia="Calibri-Bold" w:hAnsi="Times New Roman" w:cs="Times New Roman"/>
+          <w:rFonts w:eastAsia="Calibri-Bold"/>
           <w:i/>
           <w:color w:val="404040" w:themeColor="text1" w:themeTint="BF"/>
-          <w:kern w:val="0"/>
           <w:sz w:val="18"/>
           <w:szCs w:val="18"/>
         </w:rPr>
@@ -1554,19 +1383,17 @@
       <w:pPr>
         <w:spacing w:before="120"/>
         <w:rPr>
-          <w:rFonts w:ascii="Times New Roman" w:eastAsia="Calibri-Bold" w:hAnsi="Times New Roman" w:cs="Times New Roman"/>
+          <w:rFonts w:eastAsia="Calibri-Bold"/>
           <w:i/>
           <w:color w:val="404040" w:themeColor="text1" w:themeTint="BF"/>
-          <w:kern w:val="0"/>
-          <w:sz w:val="18"/>
-          <w:szCs w:val="18"/>
-        </w:rPr>
-      </w:pPr>
-      <w:r>
-        <w:rPr>
-          <w:rFonts w:ascii="Times New Roman" w:eastAsia="Calibri-Bold" w:hAnsi="Times New Roman" w:cs="Times New Roman"/>
-          <w:color w:val="404040" w:themeColor="text1" w:themeTint="BF"/>
-          <w:kern w:val="0"/>
+          <w:sz w:val="18"/>
+          <w:szCs w:val="18"/>
+        </w:rPr>
+      </w:pPr>
+      <w:r>
+        <w:rPr>
+          <w:rFonts w:eastAsia="Calibri-Bold"/>
+          <w:color w:val="404040" w:themeColor="text1" w:themeTint="BF"/>
           <w:sz w:val="18"/>
           <w:szCs w:val="18"/>
         </w:rPr>
@@ -1574,9 +1401,8 @@
       </w:r>
       <w:r>
         <w:rPr>
-          <w:rFonts w:ascii="Times New Roman" w:eastAsia="Calibri-Bold" w:hAnsi="Times New Roman" w:cs="Times New Roman"/>
-          <w:color w:val="404040" w:themeColor="text1" w:themeTint="BF"/>
-          <w:kern w:val="0"/>
+          <w:rFonts w:eastAsia="Calibri-Bold"/>
+          <w:color w:val="404040" w:themeColor="text1" w:themeTint="BF"/>
           <w:sz w:val="18"/>
           <w:szCs w:val="18"/>
         </w:rPr>
@@ -1584,9 +1410,8 @@
       </w:r>
       <w:r>
         <w:rPr>
-          <w:rFonts w:ascii="Times New Roman" w:eastAsia="Calibri-Bold" w:hAnsi="Times New Roman" w:cs="Times New Roman"/>
-          <w:color w:val="404040" w:themeColor="text1" w:themeTint="BF"/>
-          <w:kern w:val="0"/>
+          <w:rFonts w:eastAsia="Calibri-Bold"/>
+          <w:color w:val="404040" w:themeColor="text1" w:themeTint="BF"/>
           <w:sz w:val="18"/>
           <w:szCs w:val="18"/>
         </w:rPr>
@@ -1594,9 +1419,8 @@
       </w:r>
       <w:r>
         <w:rPr>
-          <w:rFonts w:ascii="Times New Roman" w:eastAsia="Calibri-Bold" w:hAnsi="Times New Roman" w:cs="Times New Roman"/>
-          <w:color w:val="404040" w:themeColor="text1" w:themeTint="BF"/>
-          <w:kern w:val="0"/>
+          <w:rFonts w:eastAsia="Calibri-Bold"/>
+          <w:color w:val="404040" w:themeColor="text1" w:themeTint="BF"/>
           <w:sz w:val="18"/>
           <w:szCs w:val="18"/>
         </w:rPr>
@@ -1604,9 +1428,8 @@
       </w:r>
       <w:r>
         <w:rPr>
-          <w:rFonts w:ascii="Times New Roman" w:eastAsia="Calibri-Bold" w:hAnsi="Times New Roman" w:cs="Times New Roman"/>
-          <w:color w:val="404040" w:themeColor="text1" w:themeTint="BF"/>
-          <w:kern w:val="0"/>
+          <w:rFonts w:eastAsia="Calibri-Bold"/>
+          <w:color w:val="404040" w:themeColor="text1" w:themeTint="BF"/>
           <w:sz w:val="20"/>
           <w:szCs w:val="20"/>
         </w:rPr>
@@ -1614,45 +1437,40 @@
       </w:r>
       <w:r>
         <w:rPr>
-          <w:rFonts w:ascii="Times New Roman" w:eastAsia="Calibri-Bold" w:hAnsi="Times New Roman" w:cs="Times New Roman"/>
-          <w:color w:val="404040" w:themeColor="text1" w:themeTint="BF"/>
-          <w:kern w:val="0"/>
+          <w:rFonts w:eastAsia="Calibri-Bold"/>
+          <w:color w:val="404040" w:themeColor="text1" w:themeTint="BF"/>
           <w:sz w:val="22"/>
         </w:rPr>
         <w:tab/>
       </w:r>
       <w:r>
         <w:rPr>
-          <w:rFonts w:ascii="Times New Roman" w:eastAsia="Calibri-Bold" w:hAnsi="Times New Roman" w:cs="Times New Roman"/>
-          <w:color w:val="404040" w:themeColor="text1" w:themeTint="BF"/>
-          <w:kern w:val="0"/>
+          <w:rFonts w:eastAsia="Calibri-Bold"/>
+          <w:color w:val="404040" w:themeColor="text1" w:themeTint="BF"/>
           <w:sz w:val="22"/>
         </w:rPr>
         <w:tab/>
       </w:r>
       <w:r>
         <w:rPr>
-          <w:rFonts w:ascii="Times New Roman" w:eastAsia="Calibri-Bold" w:hAnsi="Times New Roman" w:cs="Times New Roman"/>
-          <w:color w:val="404040" w:themeColor="text1" w:themeTint="BF"/>
-          <w:kern w:val="0"/>
+          <w:rFonts w:eastAsia="Calibri-Bold"/>
+          <w:color w:val="404040" w:themeColor="text1" w:themeTint="BF"/>
           <w:sz w:val="22"/>
         </w:rPr>
         <w:tab/>
       </w:r>
       <w:r>
         <w:rPr>
-          <w:rFonts w:ascii="Times New Roman" w:eastAsia="Calibri-Bold" w:hAnsi="Times New Roman" w:cs="Times New Roman"/>
-          <w:color w:val="404040" w:themeColor="text1" w:themeTint="BF"/>
-          <w:kern w:val="0"/>
+          <w:rFonts w:eastAsia="Calibri-Bold"/>
+          <w:color w:val="404040" w:themeColor="text1" w:themeTint="BF"/>
           <w:sz w:val="22"/>
         </w:rPr>
         <w:tab/>
       </w:r>
       <w:r>
         <w:rPr>
-          <w:rFonts w:ascii="Times New Roman" w:eastAsia="Calibri-Bold" w:hAnsi="Times New Roman" w:cs="Times New Roman"/>
-          <w:color w:val="404040" w:themeColor="text1" w:themeTint="BF"/>
-          <w:kern w:val="0"/>
+          <w:rFonts w:eastAsia="Calibri-Bold"/>
+          <w:color w:val="404040" w:themeColor="text1" w:themeTint="BF"/>
           <w:sz w:val="22"/>
         </w:rPr>
         <w:tab/>
@@ -1660,67 +1478,60 @@
       </w:r>
       <w:r>
         <w:rPr>
-          <w:rFonts w:ascii="Times New Roman" w:eastAsia="Calibri-Bold" w:hAnsi="Times New Roman" w:cs="Times New Roman"/>
-          <w:color w:val="404040" w:themeColor="text1" w:themeTint="BF"/>
-          <w:kern w:val="0"/>
+          <w:rFonts w:eastAsia="Calibri-Bold"/>
+          <w:color w:val="404040" w:themeColor="text1" w:themeTint="BF"/>
           <w:sz w:val="22"/>
         </w:rPr>
         <w:t xml:space="preserve">   </w:t>
       </w:r>
       <w:r>
         <w:rPr>
-          <w:rFonts w:ascii="Times New Roman" w:eastAsia="Calibri-Bold" w:hAnsi="Times New Roman" w:cs="Times New Roman"/>
-          <w:color w:val="404040" w:themeColor="text1" w:themeTint="BF"/>
-          <w:kern w:val="0"/>
+          <w:rFonts w:eastAsia="Calibri-Bold"/>
+          <w:color w:val="404040" w:themeColor="text1" w:themeTint="BF"/>
           <w:sz w:val="22"/>
         </w:rPr>
         <w:t xml:space="preserve"> </w:t>
       </w:r>
       <w:r>
         <w:rPr>
-          <w:rFonts w:ascii="Times New Roman" w:eastAsia="Calibri-Bold" w:hAnsi="Times New Roman" w:cs="Times New Roman"/>
-          <w:color w:val="404040" w:themeColor="text1" w:themeTint="BF"/>
-          <w:kern w:val="0"/>
+          <w:rFonts w:eastAsia="Calibri-Bold"/>
+          <w:color w:val="404040" w:themeColor="text1" w:themeTint="BF"/>
           <w:sz w:val="22"/>
         </w:rPr>
         <w:tab/>
       </w:r>
       <w:r>
         <w:rPr>
-          <w:rFonts w:ascii="Times New Roman" w:eastAsia="Calibri-Bold" w:hAnsi="Times New Roman" w:cs="Times New Roman"/>
-          <w:color w:val="404040" w:themeColor="text1" w:themeTint="BF"/>
-          <w:kern w:val="0"/>
+          <w:rFonts w:eastAsia="Calibri-Bold"/>
+          <w:color w:val="404040" w:themeColor="text1" w:themeTint="BF"/>
           <w:sz w:val="22"/>
         </w:rPr>
         <w:tab/>
       </w:r>
       <w:r>
         <w:rPr>
-          <w:rFonts w:ascii="Times New Roman" w:eastAsia="Calibri-Bold" w:hAnsi="Times New Roman" w:cs="Times New Roman"/>
-          <w:color w:val="404040" w:themeColor="text1" w:themeTint="BF"/>
-          <w:kern w:val="0"/>
+          <w:rFonts w:eastAsia="Calibri-Bold"/>
+          <w:color w:val="404040" w:themeColor="text1" w:themeTint="BF"/>
           <w:sz w:val="22"/>
         </w:rPr>
         <w:tab/>
-        <w:t xml:space="preserve">   </w:t>
+        <w:t xml:space="preserve">  </w:t>
       </w:r>
       <w:bookmarkStart w:id="4" w:name="OLE_LINK13"/>
       <w:bookmarkStart w:id="5" w:name="OLE_LINK14"/>
       <w:r>
         <w:rPr>
-          <w:rFonts w:ascii="Times New Roman" w:eastAsia="Calibri-Bold" w:hAnsi="Times New Roman" w:cs="Times New Roman"/>
-          <w:color w:val="404040" w:themeColor="text1" w:themeTint="BF"/>
-          <w:kern w:val="0"/>
+          <w:rFonts w:eastAsia="Calibri-Bold"/>
+          <w:color w:val="404040" w:themeColor="text1" w:themeTint="BF"/>
           <w:sz w:val="22"/>
         </w:rPr>
         <w:t xml:space="preserve"> </w:t>
       </w:r>
       <w:r>
         <w:rPr>
-          <w:rFonts w:ascii="Times New Roman" w:eastAsia="Calibri-Bold" w:hAnsi="Times New Roman" w:cs="Times New Roman"/>
+          <w:rFonts w:eastAsia="Calibri-Bold"/>
           <w:i/>
           <w:color w:val="404040" w:themeColor="text1" w:themeTint="BF"/>
-          <w:kern w:val="0"/>
           <w:sz w:val="18"/>
           <w:szCs w:val="18"/>
         </w:rPr>
@@ -1728,10 +1539,9 @@
       </w:r>
       <w:r>
         <w:rPr>
-          <w:rFonts w:ascii="Times New Roman" w:eastAsia="Calibri-Bold" w:hAnsi="Times New Roman" w:cs="Times New Roman"/>
+          <w:rFonts w:eastAsia="Calibri-Bold"/>
           <w:i/>
           <w:color w:val="404040" w:themeColor="text1" w:themeTint="BF"/>
-          <w:kern w:val="0"/>
           <w:sz w:val="18"/>
           <w:szCs w:val="18"/>
         </w:rPr>
@@ -1739,10 +1549,9 @@
       </w:r>
       <w:r>
         <w:rPr>
-          <w:rFonts w:ascii="Times New Roman" w:eastAsia="Calibri-Bold" w:hAnsi="Times New Roman" w:cs="Times New Roman"/>
+          <w:rFonts w:eastAsia="Calibri-Bold"/>
           <w:i/>
           <w:color w:val="404040" w:themeColor="text1" w:themeTint="BF"/>
-          <w:kern w:val="0"/>
           <w:sz w:val="18"/>
           <w:szCs w:val="18"/>
         </w:rPr>
@@ -1750,10 +1559,9 @@
       </w:r>
       <w:r>
         <w:rPr>
-          <w:rFonts w:ascii="Times New Roman" w:eastAsia="Calibri-Bold" w:hAnsi="Times New Roman" w:cs="Times New Roman"/>
+          <w:rFonts w:eastAsia="Calibri-Bold"/>
           <w:i/>
           <w:color w:val="404040" w:themeColor="text1" w:themeTint="BF"/>
-          <w:kern w:val="0"/>
           <w:sz w:val="18"/>
           <w:szCs w:val="18"/>
         </w:rPr>
@@ -1761,10 +1569,9 @@
       </w:r>
       <w:r>
         <w:rPr>
-          <w:rFonts w:ascii="Times New Roman" w:eastAsia="Calibri-Bold" w:hAnsi="Times New Roman" w:cs="Times New Roman"/>
+          <w:rFonts w:eastAsia="Calibri-Bold"/>
           <w:i/>
           <w:color w:val="404040" w:themeColor="text1" w:themeTint="BF"/>
-          <w:kern w:val="0"/>
           <w:sz w:val="18"/>
           <w:szCs w:val="18"/>
         </w:rPr>
@@ -1776,18 +1583,16 @@
     <w:p>
       <w:pPr>
         <w:rPr>
-          <w:rFonts w:ascii="Times New Roman" w:eastAsia="Calibri-Bold" w:hAnsi="Times New Roman" w:cs="Times New Roman"/>
-          <w:color w:val="404040" w:themeColor="text1" w:themeTint="BF"/>
-          <w:kern w:val="0"/>
+          <w:rFonts w:eastAsia="Calibri-Bold"/>
+          <w:color w:val="404040" w:themeColor="text1" w:themeTint="BF"/>
           <w:sz w:val="16"/>
           <w:szCs w:val="16"/>
         </w:rPr>
       </w:pPr>
       <w:r>
         <w:rPr>
-          <w:rFonts w:ascii="Times New Roman" w:eastAsia="Calibri-Bold" w:hAnsi="Times New Roman" w:cs="Times New Roman"/>
-          <w:color w:val="404040" w:themeColor="text1" w:themeTint="BF"/>
-          <w:kern w:val="0"/>
+          <w:rFonts w:eastAsia="Calibri-Bold"/>
+          <w:color w:val="404040" w:themeColor="text1" w:themeTint="BF"/>
           <w:sz w:val="16"/>
           <w:szCs w:val="16"/>
         </w:rPr>
@@ -1796,9 +1601,8 @@
       <w:proofErr w:type="spellStart"/>
       <w:r>
         <w:rPr>
-          <w:rFonts w:ascii="Times New Roman" w:eastAsia="Calibri-Bold" w:hAnsi="Times New Roman" w:cs="Times New Roman"/>
-          <w:color w:val="404040" w:themeColor="text1" w:themeTint="BF"/>
-          <w:kern w:val="0"/>
+          <w:rFonts w:eastAsia="Calibri-Bold"/>
+          <w:color w:val="404040" w:themeColor="text1" w:themeTint="BF"/>
           <w:sz w:val="16"/>
           <w:szCs w:val="16"/>
         </w:rPr>
@@ -1807,9 +1611,8 @@
       <w:proofErr w:type="spellEnd"/>
       <w:r>
         <w:rPr>
-          <w:rFonts w:ascii="Times New Roman" w:eastAsia="Calibri-Bold" w:hAnsi="Times New Roman" w:cs="Times New Roman"/>
-          <w:color w:val="404040" w:themeColor="text1" w:themeTint="BF"/>
-          <w:kern w:val="0"/>
+          <w:rFonts w:eastAsia="Calibri-Bold"/>
+          <w:color w:val="404040" w:themeColor="text1" w:themeTint="BF"/>
           <w:sz w:val="16"/>
           <w:szCs w:val="16"/>
         </w:rPr>
@@ -1820,19 +1623,17 @@
       <w:pPr>
         <w:spacing w:before="180" w:after="60"/>
         <w:rPr>
-          <w:rFonts w:ascii="Times New Roman" w:eastAsia="Calibri-Bold" w:hAnsi="Times New Roman" w:cs="Times New Roman"/>
+          <w:rFonts w:eastAsia="Calibri-Bold"/>
           <w:b/>
           <w:color w:val="404040" w:themeColor="text1" w:themeTint="BF"/>
-          <w:kern w:val="0"/>
           <w:sz w:val="22"/>
         </w:rPr>
       </w:pPr>
       <w:r>
         <w:rPr>
-          <w:rFonts w:ascii="Times New Roman" w:eastAsia="Calibri-Bold" w:hAnsi="Times New Roman" w:cs="Times New Roman"/>
+          <w:rFonts w:eastAsia="Calibri-Bold"/>
           <w:b/>
           <w:color w:val="404040" w:themeColor="text1" w:themeTint="BF"/>
-          <w:kern w:val="0"/>
           <w:sz w:val="20"/>
         </w:rPr>
         <w:t xml:space="preserve">Academia </w:t>
@@ -1840,10 +1641,9 @@
       <w:proofErr w:type="spellStart"/>
       <w:r>
         <w:rPr>
-          <w:rFonts w:ascii="Times New Roman" w:eastAsia="Calibri-Bold" w:hAnsi="Times New Roman" w:cs="Times New Roman"/>
+          <w:rFonts w:eastAsia="Calibri-Bold"/>
           <w:b/>
           <w:color w:val="404040" w:themeColor="text1" w:themeTint="BF"/>
-          <w:kern w:val="0"/>
           <w:sz w:val="20"/>
         </w:rPr>
         <w:t>Sinica</w:t>
@@ -1851,52 +1651,43 @@
       <w:proofErr w:type="spellEnd"/>
       <w:r>
         <w:rPr>
-          <w:rFonts w:ascii="Times New Roman" w:eastAsia="Calibri-Bold" w:hAnsi="Times New Roman" w:cs="Times New Roman"/>
+          <w:rFonts w:eastAsia="Calibri-Bold"/>
           <w:b/>
           <w:color w:val="404040" w:themeColor="text1" w:themeTint="BF"/>
-          <w:kern w:val="0"/>
-          <w:sz w:val="24"/>
         </w:rPr>
         <w:t xml:space="preserve">                               </w:t>
       </w:r>
       <w:r>
         <w:rPr>
-          <w:rFonts w:ascii="Times New Roman" w:eastAsia="Calibri-Bold" w:hAnsi="Times New Roman" w:cs="Times New Roman"/>
+          <w:rFonts w:eastAsia="Calibri-Bold"/>
           <w:b/>
           <w:color w:val="404040" w:themeColor="text1" w:themeTint="BF"/>
-          <w:kern w:val="0"/>
-          <w:sz w:val="24"/>
-        </w:rPr>
-        <w:tab/>
-      </w:r>
-      <w:r>
-        <w:rPr>
-          <w:rFonts w:ascii="Times New Roman" w:eastAsia="Calibri-Bold" w:hAnsi="Times New Roman" w:cs="Times New Roman"/>
+        </w:rPr>
+        <w:tab/>
+      </w:r>
+      <w:r>
+        <w:rPr>
+          <w:rFonts w:eastAsia="Calibri-Bold"/>
           <w:b/>
           <w:color w:val="404040" w:themeColor="text1" w:themeTint="BF"/>
-          <w:kern w:val="0"/>
-          <w:sz w:val="24"/>
-        </w:rPr>
-        <w:tab/>
-      </w:r>
-      <w:r>
-        <w:rPr>
-          <w:rFonts w:ascii="Times New Roman" w:eastAsia="Calibri-Bold" w:hAnsi="Times New Roman" w:cs="Times New Roman"/>
+        </w:rPr>
+        <w:tab/>
+      </w:r>
+      <w:r>
+        <w:rPr>
+          <w:rFonts w:eastAsia="Calibri-Bold"/>
           <w:b/>
           <w:color w:val="404040" w:themeColor="text1" w:themeTint="BF"/>
-          <w:kern w:val="0"/>
-          <w:sz w:val="24"/>
         </w:rPr>
         <w:tab/>
         <w:t xml:space="preserve">                   </w:t>
       </w:r>
       <w:r>
         <w:rPr>
-          <w:rFonts w:ascii="Times New Roman" w:eastAsia="Calibri-Bold" w:hAnsi="Times New Roman" w:cs="Times New Roman"/>
+          <w:rFonts w:eastAsia="Calibri-Bold"/>
           <w:b/>
           <w:i/>
           <w:color w:val="404040" w:themeColor="text1" w:themeTint="BF"/>
-          <w:kern w:val="0"/>
           <w:sz w:val="18"/>
           <w:szCs w:val="18"/>
         </w:rPr>
@@ -1904,11 +1695,10 @@
       </w:r>
       <w:r>
         <w:rPr>
-          <w:rFonts w:ascii="Times New Roman" w:eastAsia="Calibri-Bold" w:hAnsi="Times New Roman" w:cs="Times New Roman"/>
+          <w:rFonts w:eastAsia="Calibri-Bold"/>
           <w:b/>
           <w:i/>
           <w:color w:val="404040" w:themeColor="text1" w:themeTint="BF"/>
-          <w:kern w:val="0"/>
           <w:sz w:val="18"/>
           <w:szCs w:val="18"/>
         </w:rPr>
@@ -1916,11 +1706,10 @@
       </w:r>
       <w:r>
         <w:rPr>
-          <w:rFonts w:ascii="Times New Roman" w:eastAsia="Calibri-Bold" w:hAnsi="Times New Roman" w:cs="Times New Roman"/>
+          <w:rFonts w:eastAsia="Calibri-Bold"/>
           <w:b/>
           <w:i/>
           <w:color w:val="404040" w:themeColor="text1" w:themeTint="BF"/>
-          <w:kern w:val="0"/>
           <w:sz w:val="18"/>
           <w:szCs w:val="18"/>
         </w:rPr>
@@ -1931,19 +1720,17 @@
       <w:pPr>
         <w:ind w:left="1170" w:hangingChars="650" w:hanging="1170"/>
         <w:rPr>
-          <w:rFonts w:ascii="Times New Roman" w:eastAsia="Calibri-Bold" w:hAnsi="Times New Roman" w:cs="Times New Roman"/>
+          <w:rFonts w:eastAsia="Calibri-Bold"/>
           <w:i/>
           <w:color w:val="404040" w:themeColor="text1" w:themeTint="BF"/>
-          <w:kern w:val="0"/>
-          <w:sz w:val="18"/>
-          <w:szCs w:val="18"/>
-        </w:rPr>
-      </w:pPr>
-      <w:r>
-        <w:rPr>
-          <w:rFonts w:ascii="Times New Roman" w:eastAsia="Calibri-Bold" w:hAnsi="Times New Roman" w:cs="Times New Roman"/>
-          <w:color w:val="404040" w:themeColor="text1" w:themeTint="BF"/>
-          <w:kern w:val="0"/>
+          <w:sz w:val="18"/>
+          <w:szCs w:val="18"/>
+        </w:rPr>
+      </w:pPr>
+      <w:r>
+        <w:rPr>
+          <w:rFonts w:eastAsia="Calibri-Bold"/>
+          <w:color w:val="404040" w:themeColor="text1" w:themeTint="BF"/>
           <w:sz w:val="18"/>
           <w:szCs w:val="18"/>
         </w:rPr>
@@ -1951,9 +1738,8 @@
       </w:r>
       <w:r>
         <w:rPr>
-          <w:rFonts w:ascii="Times New Roman" w:eastAsia="Calibri-Bold" w:hAnsi="Times New Roman" w:cs="Times New Roman"/>
-          <w:color w:val="404040" w:themeColor="text1" w:themeTint="BF"/>
-          <w:kern w:val="0"/>
+          <w:rFonts w:eastAsia="Calibri-Bold"/>
+          <w:color w:val="404040" w:themeColor="text1" w:themeTint="BF"/>
           <w:sz w:val="20"/>
           <w:szCs w:val="20"/>
         </w:rPr>
@@ -1961,82 +1747,57 @@
       </w:r>
       <w:r>
         <w:rPr>
-          <w:rFonts w:ascii="Times New Roman" w:eastAsia="Calibri-Bold" w:hAnsi="Times New Roman" w:cs="Times New Roman"/>
-          <w:color w:val="404040" w:themeColor="text1" w:themeTint="BF"/>
-          <w:kern w:val="0"/>
-          <w:sz w:val="24"/>
-          <w:szCs w:val="24"/>
+          <w:rFonts w:eastAsia="Calibri-Bold"/>
+          <w:color w:val="404040" w:themeColor="text1" w:themeTint="BF"/>
         </w:rPr>
         <w:t xml:space="preserve">     </w:t>
       </w:r>
       <w:r>
         <w:rPr>
-          <w:rFonts w:ascii="Times New Roman" w:eastAsia="Calibri-Bold" w:hAnsi="Times New Roman" w:cs="Times New Roman"/>
-          <w:color w:val="404040" w:themeColor="text1" w:themeTint="BF"/>
-          <w:kern w:val="0"/>
-          <w:sz w:val="24"/>
-          <w:szCs w:val="24"/>
-        </w:rPr>
-        <w:tab/>
-      </w:r>
-      <w:r>
-        <w:rPr>
-          <w:rFonts w:ascii="Times New Roman" w:eastAsia="Calibri-Bold" w:hAnsi="Times New Roman" w:cs="Times New Roman"/>
-          <w:color w:val="404040" w:themeColor="text1" w:themeTint="BF"/>
-          <w:kern w:val="0"/>
-          <w:sz w:val="24"/>
-          <w:szCs w:val="24"/>
-        </w:rPr>
-        <w:tab/>
-      </w:r>
-      <w:r>
-        <w:rPr>
-          <w:rFonts w:ascii="Times New Roman" w:eastAsia="Calibri-Bold" w:hAnsi="Times New Roman" w:cs="Times New Roman"/>
-          <w:color w:val="404040" w:themeColor="text1" w:themeTint="BF"/>
-          <w:kern w:val="0"/>
-          <w:sz w:val="24"/>
-          <w:szCs w:val="24"/>
-        </w:rPr>
-        <w:tab/>
-      </w:r>
-      <w:r>
-        <w:rPr>
-          <w:rFonts w:ascii="Times New Roman" w:eastAsia="Calibri-Bold" w:hAnsi="Times New Roman" w:cs="Times New Roman"/>
-          <w:color w:val="404040" w:themeColor="text1" w:themeTint="BF"/>
-          <w:kern w:val="0"/>
-          <w:sz w:val="24"/>
-          <w:szCs w:val="24"/>
-        </w:rPr>
-        <w:tab/>
-      </w:r>
-      <w:r>
-        <w:rPr>
-          <w:rFonts w:ascii="Times New Roman" w:eastAsia="Calibri-Bold" w:hAnsi="Times New Roman" w:cs="Times New Roman"/>
-          <w:color w:val="404040" w:themeColor="text1" w:themeTint="BF"/>
-          <w:kern w:val="0"/>
-          <w:sz w:val="24"/>
-          <w:szCs w:val="24"/>
-        </w:rPr>
-        <w:tab/>
-      </w:r>
-      <w:r>
-        <w:rPr>
-          <w:rFonts w:ascii="Times New Roman" w:eastAsia="Calibri-Bold" w:hAnsi="Times New Roman" w:cs="Times New Roman"/>
-          <w:color w:val="404040" w:themeColor="text1" w:themeTint="BF"/>
-          <w:kern w:val="0"/>
-          <w:sz w:val="24"/>
-          <w:szCs w:val="24"/>
+          <w:rFonts w:eastAsia="Calibri-Bold"/>
+          <w:color w:val="404040" w:themeColor="text1" w:themeTint="BF"/>
+        </w:rPr>
+        <w:tab/>
+      </w:r>
+      <w:r>
+        <w:rPr>
+          <w:rFonts w:eastAsia="Calibri-Bold"/>
+          <w:color w:val="404040" w:themeColor="text1" w:themeTint="BF"/>
+        </w:rPr>
+        <w:tab/>
+      </w:r>
+      <w:r>
+        <w:rPr>
+          <w:rFonts w:eastAsia="Calibri-Bold"/>
+          <w:color w:val="404040" w:themeColor="text1" w:themeTint="BF"/>
+        </w:rPr>
+        <w:tab/>
+      </w:r>
+      <w:r>
+        <w:rPr>
+          <w:rFonts w:eastAsia="Calibri-Bold"/>
+          <w:color w:val="404040" w:themeColor="text1" w:themeTint="BF"/>
+        </w:rPr>
+        <w:tab/>
+      </w:r>
+      <w:r>
+        <w:rPr>
+          <w:rFonts w:eastAsia="Calibri-Bold"/>
+          <w:color w:val="404040" w:themeColor="text1" w:themeTint="BF"/>
+        </w:rPr>
+        <w:tab/>
+      </w:r>
+      <w:r>
+        <w:rPr>
+          <w:rFonts w:eastAsia="Calibri-Bold"/>
+          <w:color w:val="404040" w:themeColor="text1" w:themeTint="BF"/>
         </w:rPr>
         <w:t xml:space="preserve">       </w:t>
       </w:r>
-      <w:proofErr w:type="gramStart"/>
-      <w:r>
-        <w:rPr>
-          <w:rFonts w:ascii="Times New Roman" w:eastAsia="Calibri-Bold" w:hAnsi="Times New Roman" w:cs="Times New Roman"/>
-          <w:color w:val="404040" w:themeColor="text1" w:themeTint="BF"/>
-          <w:kern w:val="0"/>
-          <w:sz w:val="24"/>
-          <w:szCs w:val="24"/>
+      <w:r>
+        <w:rPr>
+          <w:rFonts w:eastAsia="Calibri-Bold"/>
+          <w:color w:val="404040" w:themeColor="text1" w:themeTint="BF"/>
         </w:rPr>
         <w:tab/>
       </w:r>
@@ -2044,64 +1805,45 @@
       <w:bookmarkStart w:id="7" w:name="OLE_LINK8"/>
       <w:r>
         <w:rPr>
-          <w:rFonts w:ascii="Times New Roman" w:eastAsia="Calibri-Bold" w:hAnsi="Times New Roman" w:cs="Times New Roman"/>
-          <w:color w:val="404040" w:themeColor="text1" w:themeTint="BF"/>
-          <w:kern w:val="0"/>
-          <w:sz w:val="24"/>
-          <w:szCs w:val="24"/>
-        </w:rPr>
-        <w:t xml:space="preserve">  </w:t>
-      </w:r>
-      <w:r>
-        <w:rPr>
-          <w:rFonts w:ascii="Times New Roman" w:eastAsia="Calibri-Bold" w:hAnsi="Times New Roman" w:cs="Times New Roman"/>
+          <w:rFonts w:eastAsia="Calibri-Bold"/>
+          <w:color w:val="404040" w:themeColor="text1" w:themeTint="BF"/>
+        </w:rPr>
+        <w:t xml:space="preserve"> </w:t>
+      </w:r>
+      <w:r>
+        <w:rPr>
+          <w:rFonts w:eastAsia="Calibri-Bold"/>
           <w:i/>
           <w:color w:val="404040" w:themeColor="text1" w:themeTint="BF"/>
-          <w:kern w:val="0"/>
-          <w:sz w:val="18"/>
-          <w:szCs w:val="18"/>
-        </w:rPr>
-        <w:t>November</w:t>
-      </w:r>
-      <w:proofErr w:type="gramEnd"/>
-      <w:r>
-        <w:rPr>
-          <w:rFonts w:ascii="Times New Roman" w:eastAsia="Calibri-Bold" w:hAnsi="Times New Roman" w:cs="Times New Roman"/>
+          <w:sz w:val="18"/>
+          <w:szCs w:val="18"/>
+        </w:rPr>
+        <w:t>November, 2016-March, 201</w:t>
+      </w:r>
+      <w:r>
+        <w:rPr>
+          <w:rFonts w:eastAsia="Calibri-Bold"/>
           <w:i/>
           <w:color w:val="404040" w:themeColor="text1" w:themeTint="BF"/>
-          <w:kern w:val="0"/>
-          <w:sz w:val="18"/>
-          <w:szCs w:val="18"/>
-        </w:rPr>
-        <w:t>, 2016-March, 201</w:t>
-      </w:r>
-      <w:r>
-        <w:rPr>
-          <w:rFonts w:ascii="Times New Roman" w:eastAsia="Calibri-Bold" w:hAnsi="Times New Roman" w:cs="Times New Roman"/>
+          <w:sz w:val="18"/>
+          <w:szCs w:val="18"/>
+        </w:rPr>
+        <w:t>7</w:t>
+      </w:r>
+      <w:r>
+        <w:rPr>
+          <w:rFonts w:eastAsia="Calibri-Bold"/>
+          <w:color w:val="404040" w:themeColor="text1" w:themeTint="BF"/>
+          <w:sz w:val="18"/>
+          <w:szCs w:val="18"/>
+        </w:rPr>
+        <w:t xml:space="preserve">; </w:t>
+      </w:r>
+      <w:r>
+        <w:rPr>
+          <w:rFonts w:eastAsia="Calibri-Bold"/>
           <w:i/>
           <w:color w:val="404040" w:themeColor="text1" w:themeTint="BF"/>
-          <w:kern w:val="0"/>
-          <w:sz w:val="18"/>
-          <w:szCs w:val="18"/>
-        </w:rPr>
-        <w:t>7</w:t>
-      </w:r>
-      <w:r>
-        <w:rPr>
-          <w:rFonts w:ascii="Times New Roman" w:eastAsia="Calibri-Bold" w:hAnsi="Times New Roman" w:cs="Times New Roman"/>
-          <w:color w:val="404040" w:themeColor="text1" w:themeTint="BF"/>
-          <w:kern w:val="0"/>
-          <w:sz w:val="18"/>
-          <w:szCs w:val="18"/>
-        </w:rPr>
-        <w:t xml:space="preserve">; </w:t>
-      </w:r>
-      <w:r>
-        <w:rPr>
-          <w:rFonts w:ascii="Times New Roman" w:eastAsia="Calibri-Bold" w:hAnsi="Times New Roman" w:cs="Times New Roman"/>
-          <w:i/>
-          <w:color w:val="404040" w:themeColor="text1" w:themeTint="BF"/>
-          <w:kern w:val="0"/>
           <w:sz w:val="18"/>
           <w:szCs w:val="18"/>
         </w:rPr>
@@ -2111,18 +1853,16 @@
     <w:p>
       <w:pPr>
         <w:rPr>
-          <w:rFonts w:ascii="Times New Roman" w:eastAsia="Calibri-Bold" w:hAnsi="Times New Roman" w:cs="Times New Roman"/>
-          <w:color w:val="404040" w:themeColor="text1" w:themeTint="BF"/>
-          <w:kern w:val="0"/>
+          <w:rFonts w:eastAsia="Calibri-Bold"/>
+          <w:color w:val="404040" w:themeColor="text1" w:themeTint="BF"/>
           <w:sz w:val="16"/>
           <w:szCs w:val="16"/>
         </w:rPr>
       </w:pPr>
       <w:r>
         <w:rPr>
-          <w:rFonts w:ascii="Times New Roman" w:eastAsia="Calibri-Bold" w:hAnsi="Times New Roman" w:cs="Times New Roman"/>
-          <w:color w:val="404040" w:themeColor="text1" w:themeTint="BF"/>
-          <w:kern w:val="0"/>
+          <w:rFonts w:eastAsia="Calibri-Bold"/>
+          <w:color w:val="404040" w:themeColor="text1" w:themeTint="BF"/>
           <w:sz w:val="16"/>
           <w:szCs w:val="16"/>
         </w:rPr>
@@ -2130,9 +1870,8 @@
       </w:r>
       <w:r>
         <w:rPr>
-          <w:rFonts w:ascii="Times New Roman" w:eastAsia="Calibri-Bold" w:hAnsi="Times New Roman" w:cs="Times New Roman"/>
-          <w:color w:val="404040" w:themeColor="text1" w:themeTint="BF"/>
-          <w:kern w:val="0"/>
+          <w:rFonts w:eastAsia="Calibri-Bold"/>
+          <w:color w:val="404040" w:themeColor="text1" w:themeTint="BF"/>
           <w:sz w:val="16"/>
           <w:szCs w:val="16"/>
         </w:rPr>
@@ -2142,10 +1881,9 @@
     <w:p>
       <w:pPr>
         <w:rPr>
-          <w:rFonts w:ascii="Times New Roman" w:eastAsia="Calibri-Bold" w:hAnsi="Times New Roman" w:cs="Times New Roman"/>
+          <w:rFonts w:eastAsia="Calibri-Bold"/>
           <w:i/>
           <w:color w:val="404040" w:themeColor="text1" w:themeTint="BF"/>
-          <w:kern w:val="0"/>
           <w:sz w:val="18"/>
           <w:szCs w:val="18"/>
         </w:rPr>
@@ -2160,20 +1898,17 @@
         <w:autoSpaceDN w:val="0"/>
         <w:adjustRightInd w:val="0"/>
         <w:spacing w:line="240" w:lineRule="atLeast"/>
-        <w:jc w:val="left"/>
         <w:rPr>
           <w:rFonts w:ascii="Calibri" w:eastAsia="Calibri-Bold" w:hAnsi="Calibri" w:cs="Calibri"/>
           <w:color w:val="3B3838" w:themeColor="background2" w:themeShade="40"/>
-          <w:kern w:val="0"/>
           <w:sz w:val="32"/>
           <w:szCs w:val="28"/>
         </w:rPr>
       </w:pPr>
       <w:r>
         <w:rPr>
-          <w:rFonts w:ascii="Times New Roman" w:eastAsia="Calibri-Bold" w:hAnsi="Times New Roman" w:cs="Times New Roman"/>
+          <w:rFonts w:eastAsia="Calibri-Bold"/>
           <w:color w:val="9A4B68"/>
-          <w:kern w:val="0"/>
           <w:sz w:val="32"/>
           <w:szCs w:val="32"/>
         </w:rPr>
@@ -2181,9 +1916,8 @@
       </w:r>
       <w:r>
         <w:rPr>
-          <w:rFonts w:ascii="Times New Roman" w:eastAsia="Calibri-Bold" w:hAnsi="Times New Roman" w:cs="Times New Roman"/>
+          <w:rFonts w:eastAsia="Calibri-Bold"/>
           <w:color w:val="3B3838" w:themeColor="background2" w:themeShade="40"/>
-          <w:kern w:val="0"/>
           <w:sz w:val="32"/>
           <w:szCs w:val="28"/>
         </w:rPr>
@@ -2191,9 +1925,8 @@
       </w:r>
       <w:r>
         <w:rPr>
-          <w:rFonts w:ascii="Times New Roman" w:eastAsia="Calibri-Bold" w:hAnsi="Times New Roman" w:cs="Times New Roman"/>
+          <w:rFonts w:eastAsia="Calibri-Bold"/>
           <w:color w:val="3B3838" w:themeColor="background2" w:themeShade="40"/>
-          <w:kern w:val="0"/>
           <w:sz w:val="32"/>
           <w:szCs w:val="28"/>
         </w:rPr>
@@ -2201,9 +1934,8 @@
       </w:r>
       <w:r>
         <w:rPr>
-          <w:rFonts w:ascii="Times New Roman" w:eastAsia="Calibri-Bold" w:hAnsi="Times New Roman" w:cs="Times New Roman"/>
+          <w:rFonts w:eastAsia="Calibri-Bold"/>
           <w:color w:val="3B3838" w:themeColor="background2" w:themeShade="40"/>
-          <w:kern w:val="0"/>
           <w:sz w:val="32"/>
           <w:szCs w:val="28"/>
         </w:rPr>
@@ -2211,9 +1943,8 @@
       </w:r>
       <w:r>
         <w:rPr>
-          <w:rFonts w:ascii="Times New Roman" w:eastAsia="Calibri-Bold" w:hAnsi="Times New Roman" w:cs="Times New Roman"/>
+          <w:rFonts w:eastAsia="Calibri-Bold"/>
           <w:color w:val="3B3838" w:themeColor="background2" w:themeShade="40"/>
-          <w:kern w:val="0"/>
           <w:sz w:val="32"/>
           <w:szCs w:val="28"/>
         </w:rPr>
@@ -2222,23 +1953,19 @@
     </w:p>
     <w:p>
       <w:pPr>
-        <w:widowControl/>
         <w:spacing w:before="180"/>
-        <w:jc w:val="left"/>
-        <w:rPr>
-          <w:rFonts w:ascii="Times New Roman" w:eastAsia="Microsoft JhengHei Light" w:hAnsi="Times New Roman" w:cs="Times New Roman"/>
-          <w:color w:val="404040" w:themeColor="text1" w:themeTint="BF"/>
-          <w:kern w:val="0"/>
-          <w:sz w:val="18"/>
-          <w:szCs w:val="18"/>
-        </w:rPr>
-      </w:pPr>
-      <w:r>
-        <w:rPr>
-          <w:rFonts w:ascii="Times New Roman" w:eastAsia="Microsoft JhengHei Light" w:hAnsi="Times New Roman" w:cs="Times New Roman"/>
+        <w:rPr>
+          <w:rFonts w:eastAsia="Microsoft JhengHei Light"/>
+          <w:color w:val="404040" w:themeColor="text1" w:themeTint="BF"/>
+          <w:sz w:val="18"/>
+          <w:szCs w:val="18"/>
+        </w:rPr>
+      </w:pPr>
+      <w:r>
+        <w:rPr>
+          <w:rFonts w:eastAsia="Microsoft JhengHei Light"/>
           <w:b/>
           <w:color w:val="404040" w:themeColor="text1" w:themeTint="BF"/>
-          <w:kern w:val="0"/>
           <w:sz w:val="18"/>
           <w:szCs w:val="18"/>
         </w:rPr>
@@ -2246,10 +1973,9 @@
       </w:r>
       <w:r>
         <w:rPr>
-          <w:rFonts w:ascii="Times New Roman" w:eastAsia="Microsoft JhengHei Light" w:hAnsi="Times New Roman" w:cs="Times New Roman"/>
+          <w:rFonts w:eastAsia="Microsoft JhengHei Light"/>
           <w:b/>
           <w:color w:val="404040" w:themeColor="text1" w:themeTint="BF"/>
-          <w:kern w:val="0"/>
           <w:sz w:val="18"/>
           <w:szCs w:val="18"/>
         </w:rPr>
@@ -2257,9 +1983,8 @@
       </w:r>
       <w:r>
         <w:rPr>
-          <w:rFonts w:ascii="Times New Roman" w:eastAsia="Microsoft JhengHei Light" w:hAnsi="Times New Roman" w:cs="Times New Roman"/>
-          <w:color w:val="404040" w:themeColor="text1" w:themeTint="BF"/>
-          <w:kern w:val="0"/>
+          <w:rFonts w:eastAsia="Microsoft JhengHei Light"/>
+          <w:color w:val="404040" w:themeColor="text1" w:themeTint="BF"/>
           <w:sz w:val="18"/>
           <w:szCs w:val="18"/>
         </w:rPr>
@@ -2267,9 +1992,8 @@
       </w:r>
       <w:r>
         <w:rPr>
-          <w:rFonts w:ascii="Times New Roman" w:eastAsia="Microsoft JhengHei Light" w:hAnsi="Times New Roman" w:cs="Times New Roman"/>
-          <w:color w:val="404040" w:themeColor="text1" w:themeTint="BF"/>
-          <w:kern w:val="0"/>
+          <w:rFonts w:eastAsia="Microsoft JhengHei Light"/>
+          <w:color w:val="404040" w:themeColor="text1" w:themeTint="BF"/>
           <w:sz w:val="18"/>
           <w:szCs w:val="18"/>
         </w:rPr>
@@ -2277,9 +2001,8 @@
       </w:r>
       <w:r>
         <w:rPr>
-          <w:rFonts w:ascii="Times New Roman" w:eastAsia="Microsoft JhengHei Light" w:hAnsi="Times New Roman" w:cs="Times New Roman"/>
-          <w:color w:val="404040" w:themeColor="text1" w:themeTint="BF"/>
-          <w:kern w:val="0"/>
+          <w:rFonts w:eastAsia="Microsoft JhengHei Light"/>
+          <w:color w:val="404040" w:themeColor="text1" w:themeTint="BF"/>
           <w:sz w:val="18"/>
           <w:szCs w:val="18"/>
         </w:rPr>
@@ -2287,9 +2010,8 @@
       </w:r>
       <w:r>
         <w:rPr>
-          <w:rFonts w:ascii="Times New Roman" w:eastAsia="Microsoft JhengHei Light" w:hAnsi="Times New Roman" w:cs="Times New Roman"/>
-          <w:color w:val="404040" w:themeColor="text1" w:themeTint="BF"/>
-          <w:kern w:val="0"/>
+          <w:rFonts w:eastAsia="Microsoft JhengHei Light"/>
+          <w:color w:val="404040" w:themeColor="text1" w:themeTint="BF"/>
           <w:sz w:val="18"/>
           <w:szCs w:val="18"/>
         </w:rPr>
@@ -2297,9 +2019,8 @@
       </w:r>
       <w:r>
         <w:rPr>
-          <w:rFonts w:ascii="Times New Roman" w:eastAsia="Microsoft JhengHei Light" w:hAnsi="Times New Roman" w:cs="Times New Roman"/>
-          <w:color w:val="404040" w:themeColor="text1" w:themeTint="BF"/>
-          <w:kern w:val="0"/>
+          <w:rFonts w:eastAsia="Microsoft JhengHei Light"/>
+          <w:color w:val="404040" w:themeColor="text1" w:themeTint="BF"/>
           <w:sz w:val="18"/>
           <w:szCs w:val="18"/>
         </w:rPr>
@@ -2307,9 +2028,8 @@
       </w:r>
       <w:r>
         <w:rPr>
-          <w:rFonts w:ascii="Times New Roman" w:eastAsia="Microsoft JhengHei Light" w:hAnsi="Times New Roman" w:cs="Times New Roman"/>
-          <w:color w:val="404040" w:themeColor="text1" w:themeTint="BF"/>
-          <w:kern w:val="0"/>
+          <w:rFonts w:eastAsia="Microsoft JhengHei Light"/>
+          <w:color w:val="404040" w:themeColor="text1" w:themeTint="BF"/>
           <w:sz w:val="18"/>
           <w:szCs w:val="18"/>
         </w:rPr>
@@ -2317,9 +2037,8 @@
       </w:r>
       <w:r>
         <w:rPr>
-          <w:rFonts w:ascii="Times New Roman" w:eastAsia="Microsoft JhengHei Light" w:hAnsi="Times New Roman" w:cs="Times New Roman"/>
-          <w:color w:val="404040" w:themeColor="text1" w:themeTint="BF"/>
-          <w:kern w:val="0"/>
+          <w:rFonts w:eastAsia="Microsoft JhengHei Light"/>
+          <w:color w:val="404040" w:themeColor="text1" w:themeTint="BF"/>
           <w:sz w:val="18"/>
           <w:szCs w:val="18"/>
         </w:rPr>
@@ -2327,9 +2046,8 @@
       </w:r>
       <w:r>
         <w:rPr>
-          <w:rFonts w:ascii="Times New Roman" w:eastAsia="Microsoft JhengHei Light" w:hAnsi="Times New Roman" w:cs="Times New Roman"/>
-          <w:color w:val="404040" w:themeColor="text1" w:themeTint="BF"/>
-          <w:kern w:val="0"/>
+          <w:rFonts w:eastAsia="Microsoft JhengHei Light"/>
+          <w:color w:val="404040" w:themeColor="text1" w:themeTint="BF"/>
           <w:sz w:val="18"/>
           <w:szCs w:val="18"/>
         </w:rPr>
@@ -2337,9 +2055,8 @@
       </w:r>
       <w:r>
         <w:rPr>
-          <w:rFonts w:ascii="Times New Roman" w:eastAsia="Microsoft JhengHei Light" w:hAnsi="Times New Roman" w:cs="Times New Roman"/>
-          <w:color w:val="404040" w:themeColor="text1" w:themeTint="BF"/>
-          <w:kern w:val="0"/>
+          <w:rFonts w:eastAsia="Microsoft JhengHei Light"/>
+          <w:color w:val="404040" w:themeColor="text1" w:themeTint="BF"/>
           <w:sz w:val="18"/>
           <w:szCs w:val="18"/>
         </w:rPr>
@@ -2347,9 +2064,8 @@
       </w:r>
       <w:r>
         <w:rPr>
-          <w:rFonts w:ascii="Times New Roman" w:eastAsia="Microsoft JhengHei Light" w:hAnsi="Times New Roman" w:cs="Times New Roman"/>
-          <w:color w:val="404040" w:themeColor="text1" w:themeTint="BF"/>
-          <w:kern w:val="0"/>
+          <w:rFonts w:eastAsia="Microsoft JhengHei Light"/>
+          <w:color w:val="404040" w:themeColor="text1" w:themeTint="BF"/>
           <w:sz w:val="18"/>
           <w:szCs w:val="18"/>
         </w:rPr>
@@ -2357,9 +2073,8 @@
       </w:r>
       <w:r>
         <w:rPr>
-          <w:rFonts w:ascii="Times New Roman" w:eastAsia="Microsoft JhengHei Light" w:hAnsi="Times New Roman" w:cs="Times New Roman"/>
-          <w:color w:val="404040" w:themeColor="text1" w:themeTint="BF"/>
-          <w:kern w:val="0"/>
+          <w:rFonts w:eastAsia="Microsoft JhengHei Light"/>
+          <w:color w:val="404040" w:themeColor="text1" w:themeTint="BF"/>
           <w:sz w:val="18"/>
           <w:szCs w:val="18"/>
         </w:rPr>
@@ -2367,9 +2082,8 @@
       </w:r>
       <w:r>
         <w:rPr>
-          <w:rFonts w:ascii="Times New Roman" w:eastAsia="Microsoft JhengHei Light" w:hAnsi="Times New Roman" w:cs="Times New Roman"/>
-          <w:color w:val="404040" w:themeColor="text1" w:themeTint="BF"/>
-          <w:kern w:val="0"/>
+          <w:rFonts w:eastAsia="Microsoft JhengHei Light"/>
+          <w:color w:val="404040" w:themeColor="text1" w:themeTint="BF"/>
           <w:sz w:val="18"/>
           <w:szCs w:val="18"/>
         </w:rPr>
@@ -2377,9 +2091,8 @@
       </w:r>
       <w:r>
         <w:rPr>
-          <w:rFonts w:ascii="Times New Roman" w:eastAsia="Microsoft JhengHei Light" w:hAnsi="Times New Roman" w:cs="Times New Roman"/>
-          <w:color w:val="404040" w:themeColor="text1" w:themeTint="BF"/>
-          <w:kern w:val="0"/>
+          <w:rFonts w:eastAsia="Microsoft JhengHei Light"/>
+          <w:color w:val="404040" w:themeColor="text1" w:themeTint="BF"/>
           <w:sz w:val="18"/>
           <w:szCs w:val="18"/>
         </w:rPr>
@@ -2387,9 +2100,8 @@
       </w:r>
       <w:r>
         <w:rPr>
-          <w:rFonts w:ascii="Times New Roman" w:eastAsia="Microsoft JhengHei Light" w:hAnsi="Times New Roman" w:cs="Times New Roman"/>
-          <w:color w:val="404040" w:themeColor="text1" w:themeTint="BF"/>
-          <w:kern w:val="0"/>
+          <w:rFonts w:eastAsia="Microsoft JhengHei Light"/>
+          <w:color w:val="404040" w:themeColor="text1" w:themeTint="BF"/>
           <w:sz w:val="18"/>
           <w:szCs w:val="18"/>
         </w:rPr>
@@ -2397,9 +2109,8 @@
       </w:r>
       <w:r>
         <w:rPr>
-          <w:rFonts w:ascii="Times New Roman" w:eastAsia="Microsoft JhengHei Light" w:hAnsi="Times New Roman" w:cs="Times New Roman"/>
-          <w:color w:val="404040" w:themeColor="text1" w:themeTint="BF"/>
-          <w:kern w:val="0"/>
+          <w:rFonts w:eastAsia="Microsoft JhengHei Light"/>
+          <w:color w:val="404040" w:themeColor="text1" w:themeTint="BF"/>
           <w:sz w:val="18"/>
           <w:szCs w:val="18"/>
         </w:rPr>
@@ -2407,9 +2118,8 @@
       </w:r>
       <w:r>
         <w:rPr>
-          <w:rFonts w:ascii="Times New Roman" w:eastAsia="Microsoft JhengHei Light" w:hAnsi="Times New Roman" w:cs="Times New Roman"/>
-          <w:color w:val="404040" w:themeColor="text1" w:themeTint="BF"/>
-          <w:kern w:val="0"/>
+          <w:rFonts w:eastAsia="Microsoft JhengHei Light"/>
+          <w:color w:val="404040" w:themeColor="text1" w:themeTint="BF"/>
           <w:sz w:val="18"/>
           <w:szCs w:val="18"/>
         </w:rPr>
@@ -2417,9 +2127,8 @@
       </w:r>
       <w:r>
         <w:rPr>
-          <w:rFonts w:ascii="Times New Roman" w:eastAsia="Microsoft JhengHei Light" w:hAnsi="Times New Roman" w:cs="Times New Roman"/>
-          <w:color w:val="404040" w:themeColor="text1" w:themeTint="BF"/>
-          <w:kern w:val="0"/>
+          <w:rFonts w:eastAsia="Microsoft JhengHei Light"/>
+          <w:color w:val="404040" w:themeColor="text1" w:themeTint="BF"/>
           <w:sz w:val="18"/>
           <w:szCs w:val="18"/>
         </w:rPr>
@@ -2427,9 +2136,8 @@
       </w:r>
       <w:r>
         <w:rPr>
-          <w:rFonts w:ascii="Times New Roman" w:eastAsia="Microsoft JhengHei Light" w:hAnsi="Times New Roman" w:cs="Times New Roman"/>
-          <w:color w:val="404040" w:themeColor="text1" w:themeTint="BF"/>
-          <w:kern w:val="0"/>
+          <w:rFonts w:eastAsia="Microsoft JhengHei Light"/>
+          <w:color w:val="404040" w:themeColor="text1" w:themeTint="BF"/>
           <w:sz w:val="18"/>
           <w:szCs w:val="18"/>
         </w:rPr>
@@ -2439,9 +2147,8 @@
       <w:bookmarkEnd w:id="7"/>
       <w:r>
         <w:rPr>
-          <w:rFonts w:ascii="Times New Roman" w:eastAsia="Microsoft JhengHei Light" w:hAnsi="Times New Roman" w:cs="Times New Roman"/>
-          <w:color w:val="404040" w:themeColor="text1" w:themeTint="BF"/>
-          <w:kern w:val="0"/>
+          <w:rFonts w:eastAsia="Microsoft JhengHei Light"/>
+          <w:color w:val="404040" w:themeColor="text1" w:themeTint="BF"/>
           <w:sz w:val="18"/>
           <w:szCs w:val="18"/>
         </w:rPr>
@@ -2449,9 +2156,8 @@
       </w:r>
       <w:r>
         <w:rPr>
-          <w:rFonts w:ascii="Times New Roman" w:eastAsia="Microsoft JhengHei Light" w:hAnsi="Times New Roman" w:cs="Times New Roman"/>
-          <w:color w:val="404040" w:themeColor="text1" w:themeTint="BF"/>
-          <w:kern w:val="0"/>
+          <w:rFonts w:eastAsia="Microsoft JhengHei Light"/>
+          <w:color w:val="404040" w:themeColor="text1" w:themeTint="BF"/>
           <w:sz w:val="18"/>
           <w:szCs w:val="18"/>
         </w:rPr>
@@ -2459,9 +2165,8 @@
       </w:r>
       <w:r>
         <w:rPr>
-          <w:rFonts w:ascii="Times New Roman" w:eastAsia="Microsoft JhengHei Light" w:hAnsi="Times New Roman" w:cs="Times New Roman"/>
-          <w:color w:val="404040" w:themeColor="text1" w:themeTint="BF"/>
-          <w:kern w:val="0"/>
+          <w:rFonts w:eastAsia="Microsoft JhengHei Light"/>
+          <w:color w:val="404040" w:themeColor="text1" w:themeTint="BF"/>
           <w:sz w:val="18"/>
           <w:szCs w:val="18"/>
         </w:rPr>
@@ -2469,9 +2174,8 @@
       </w:r>
       <w:r>
         <w:rPr>
-          <w:rFonts w:ascii="Times New Roman" w:eastAsia="Microsoft JhengHei Light" w:hAnsi="Times New Roman" w:cs="Times New Roman"/>
-          <w:color w:val="404040" w:themeColor="text1" w:themeTint="BF"/>
-          <w:kern w:val="0"/>
+          <w:rFonts w:eastAsia="Microsoft JhengHei Light"/>
+          <w:color w:val="404040" w:themeColor="text1" w:themeTint="BF"/>
           <w:sz w:val="18"/>
           <w:szCs w:val="18"/>
         </w:rPr>
@@ -2481,8 +2185,7 @@
         <w:r>
           <w:rPr>
             <w:rStyle w:val="Hyperlink"/>
-            <w:rFonts w:ascii="Times New Roman" w:eastAsia="Microsoft JhengHei Light" w:hAnsi="Times New Roman" w:cs="Times New Roman"/>
-            <w:kern w:val="0"/>
+            <w:rFonts w:eastAsia="Microsoft JhengHei Light"/>
             <w:sz w:val="18"/>
             <w:szCs w:val="18"/>
           </w:rPr>
@@ -2491,9 +2194,8 @@
       </w:hyperlink>
       <w:r>
         <w:rPr>
-          <w:rFonts w:ascii="Times New Roman" w:eastAsia="Microsoft JhengHei Light" w:hAnsi="Times New Roman" w:cs="Times New Roman"/>
-          <w:color w:val="404040" w:themeColor="text1" w:themeTint="BF"/>
-          <w:kern w:val="0"/>
+          <w:rFonts w:eastAsia="Microsoft JhengHei Light"/>
+          <w:color w:val="404040" w:themeColor="text1" w:themeTint="BF"/>
           <w:sz w:val="18"/>
           <w:szCs w:val="18"/>
         </w:rPr>
@@ -2502,64 +2204,189 @@
     </w:p>
     <w:p>
       <w:pPr>
-        <w:widowControl/>
-        <w:jc w:val="left"/>
-        <w:rPr>
-          <w:rFonts w:ascii="Times New Roman" w:eastAsia="Microsoft JhengHei Light" w:hAnsi="Times New Roman" w:cs="Times New Roman"/>
-          <w:color w:val="404040" w:themeColor="text1" w:themeTint="BF"/>
-          <w:kern w:val="0"/>
-          <w:sz w:val="18"/>
-          <w:szCs w:val="18"/>
-        </w:rPr>
-      </w:pPr>
+        <w:spacing w:before="120"/>
+        <w:rPr>
+          <w:rFonts w:eastAsia="Microsoft JhengHei Light"/>
+          <w:color w:val="404040" w:themeColor="text1" w:themeTint="BF"/>
+          <w:sz w:val="18"/>
+          <w:szCs w:val="18"/>
+        </w:rPr>
+      </w:pPr>
+      <w:r>
+        <w:rPr>
+          <w:rFonts w:eastAsia="Microsoft JhengHei Light"/>
+          <w:color w:val="404040" w:themeColor="text1" w:themeTint="BF"/>
+          <w:sz w:val="18"/>
+          <w:szCs w:val="18"/>
+        </w:rPr>
+        <w:t>Tanaka, Y.,</w:t>
+      </w:r>
+      <w:r>
+        <w:rPr>
+          <w:rFonts w:eastAsia="Microsoft JhengHei Light"/>
+          <w:color w:val="404040" w:themeColor="text1" w:themeTint="BF"/>
+          <w:sz w:val="18"/>
+          <w:szCs w:val="18"/>
+        </w:rPr>
+        <w:t xml:space="preserve"> </w:t>
+      </w:r>
+      <w:r>
+        <w:rPr>
+          <w:rFonts w:eastAsia="Microsoft JhengHei Light"/>
+          <w:b/>
+          <w:color w:val="404040" w:themeColor="text1" w:themeTint="BF"/>
+          <w:sz w:val="18"/>
+          <w:szCs w:val="18"/>
+        </w:rPr>
+        <w:t>Yu, Y.</w:t>
+      </w:r>
+      <w:r>
+        <w:rPr>
+          <w:rFonts w:eastAsia="Microsoft JhengHei Light"/>
+          <w:color w:val="404040" w:themeColor="text1" w:themeTint="BF"/>
+          <w:sz w:val="18"/>
+          <w:szCs w:val="18"/>
+        </w:rPr>
+        <w:t>, &amp; Chao, B. F. (2019). Gravity and geoid changes by the 2004 and 2012 Sumatra earthquakes from satellite gravimetry and ocean altimetry. Terr. Atmos. Ocean. Sci, 30, 531-540.</w:t>
+      </w:r>
     </w:p>
     <w:p>
       <w:pPr>
-        <w:widowControl/>
-        <w:jc w:val="left"/>
-        <w:rPr>
-          <w:rFonts w:ascii="Times New Roman" w:eastAsia="Microsoft JhengHei Light" w:hAnsi="Times New Roman" w:cs="Times New Roman"/>
-          <w:color w:val="404040" w:themeColor="text1" w:themeTint="BF"/>
-          <w:kern w:val="0"/>
-          <w:sz w:val="18"/>
-          <w:szCs w:val="18"/>
-        </w:rPr>
-      </w:pPr>
-      <w:r>
-        <w:rPr>
-          <w:rFonts w:ascii="Times New Roman" w:eastAsia="Microsoft JhengHei Light" w:hAnsi="Times New Roman" w:cs="Times New Roman"/>
-          <w:color w:val="404040" w:themeColor="text1" w:themeTint="BF"/>
-          <w:kern w:val="0"/>
-          <w:sz w:val="18"/>
-          <w:szCs w:val="18"/>
-        </w:rPr>
-        <w:t>Tanaka, Y.,</w:t>
-      </w:r>
-      <w:r>
-        <w:rPr>
-          <w:rFonts w:ascii="Times New Roman" w:eastAsia="Microsoft JhengHei Light" w:hAnsi="Times New Roman" w:cs="Times New Roman"/>
+        <w:spacing w:before="120"/>
+      </w:pPr>
+      <w:r>
+        <w:rPr>
+          <w:rFonts w:eastAsia="Microsoft JhengHei Light"/>
+          <w:color w:val="404040" w:themeColor="text1" w:themeTint="BF"/>
+          <w:sz w:val="18"/>
+          <w:szCs w:val="18"/>
+        </w:rPr>
+        <w:t>Chao, B. F.</w:t>
+      </w:r>
+      <w:r>
+        <w:rPr>
+          <w:rFonts w:eastAsia="Microsoft JhengHei Light"/>
+          <w:color w:val="404040" w:themeColor="text1" w:themeTint="BF"/>
+          <w:sz w:val="18"/>
+          <w:szCs w:val="18"/>
+        </w:rPr>
+        <w:t xml:space="preserve">, &amp; </w:t>
+      </w:r>
+      <w:r>
+        <w:rPr>
+          <w:rFonts w:eastAsia="Microsoft JhengHei Light"/>
           <w:b/>
           <w:color w:val="404040" w:themeColor="text1" w:themeTint="BF"/>
-          <w:kern w:val="0"/>
-          <w:sz w:val="18"/>
-          <w:szCs w:val="18"/>
-        </w:rPr>
-        <w:t xml:space="preserve"> Yu, Y.</w:t>
-      </w:r>
-      <w:r>
-        <w:rPr>
-          <w:rFonts w:ascii="Times New Roman" w:eastAsia="Microsoft JhengHei Light" w:hAnsi="Times New Roman" w:cs="Times New Roman"/>
-          <w:color w:val="404040" w:themeColor="text1" w:themeTint="BF"/>
-          <w:kern w:val="0"/>
-          <w:sz w:val="18"/>
-          <w:szCs w:val="18"/>
-        </w:rPr>
-        <w:t>, &amp; Chao, B. F. (2019). Gravity and geoid changes by the 2004 and 2012 Sumatra earthquakes from satellite gravimetry and ocean altimetry. Terr. Atmos. Ocean. Sci, 30, 531-540.</w:t>
+          <w:sz w:val="18"/>
+          <w:szCs w:val="18"/>
+        </w:rPr>
+        <w:t>Yu, Y.</w:t>
+      </w:r>
+      <w:r>
+        <w:rPr>
+          <w:rFonts w:eastAsia="Microsoft JhengHei Light"/>
+          <w:color w:val="404040" w:themeColor="text1" w:themeTint="BF"/>
+          <w:sz w:val="18"/>
+          <w:szCs w:val="18"/>
+        </w:rPr>
+        <w:t xml:space="preserve"> (2020). </w:t>
+      </w:r>
+      <w:r>
+        <w:rPr>
+          <w:rFonts w:eastAsia="Microsoft JhengHei Light"/>
+          <w:color w:val="404040" w:themeColor="text1" w:themeTint="BF"/>
+          <w:sz w:val="18"/>
+          <w:szCs w:val="18"/>
+        </w:rPr>
+        <w:t>Variation of the Equatorial Moments of Inertia Associated with a 6-year Westward Rotary Motion in the Earth</w:t>
+      </w:r>
+      <w:r>
+        <w:rPr>
+          <w:rFonts w:eastAsia="Microsoft JhengHei Light"/>
+          <w:color w:val="404040" w:themeColor="text1" w:themeTint="BF"/>
+          <w:sz w:val="18"/>
+          <w:szCs w:val="18"/>
+        </w:rPr>
+        <w:t xml:space="preserve">, </w:t>
+      </w:r>
+      <w:r>
+        <w:rPr>
+          <w:rFonts w:eastAsia="Microsoft JhengHei Light"/>
+          <w:color w:val="404040" w:themeColor="text1" w:themeTint="BF"/>
+          <w:sz w:val="18"/>
+          <w:szCs w:val="18"/>
+        </w:rPr>
+        <w:t>Earth and Planetary Science Letters</w:t>
+      </w:r>
+      <w:r>
+        <w:rPr>
+          <w:rFonts w:eastAsia="Microsoft JhengHei Light"/>
+          <w:color w:val="404040" w:themeColor="text1" w:themeTint="BF"/>
+          <w:sz w:val="18"/>
+          <w:szCs w:val="18"/>
+        </w:rPr>
+        <w:t xml:space="preserve">, </w:t>
+      </w:r>
+      <w:hyperlink r:id="rId9" w:tgtFrame="_blank" w:tooltip="Persistent link using digital object identifier" w:history="1">
+        <w:r>
+          <w:rPr>
+            <w:rFonts w:eastAsia="Microsoft JhengHei Light"/>
+            <w:color w:val="404040" w:themeColor="text1" w:themeTint="BF"/>
+            <w:sz w:val="18"/>
+            <w:szCs w:val="18"/>
+          </w:rPr>
+          <w:t>http</w:t>
+        </w:r>
+        <w:r>
+          <w:rPr>
+            <w:rFonts w:eastAsia="Microsoft JhengHei Light"/>
+            <w:color w:val="404040" w:themeColor="text1" w:themeTint="BF"/>
+            <w:sz w:val="18"/>
+            <w:szCs w:val="18"/>
+          </w:rPr>
+          <w:t>s</w:t>
+        </w:r>
+        <w:r>
+          <w:rPr>
+            <w:rFonts w:eastAsia="Microsoft JhengHei Light"/>
+            <w:color w:val="404040" w:themeColor="text1" w:themeTint="BF"/>
+            <w:sz w:val="18"/>
+            <w:szCs w:val="18"/>
+          </w:rPr>
+          <w:t>://doi.org/10.1016/j.epsl.2020</w:t>
+        </w:r>
+        <w:r>
+          <w:rPr>
+            <w:rFonts w:eastAsia="Microsoft JhengHei Light"/>
+            <w:color w:val="404040" w:themeColor="text1" w:themeTint="BF"/>
+            <w:sz w:val="18"/>
+            <w:szCs w:val="18"/>
+          </w:rPr>
+          <w:t>.</w:t>
+        </w:r>
+        <w:r>
+          <w:rPr>
+            <w:rFonts w:eastAsia="Microsoft JhengHei Light"/>
+            <w:color w:val="404040" w:themeColor="text1" w:themeTint="BF"/>
+            <w:sz w:val="18"/>
+            <w:szCs w:val="18"/>
+          </w:rPr>
+          <w:t>116316</w:t>
+        </w:r>
+      </w:hyperlink>
+      <w:r>
+        <w:rPr>
+          <w:rFonts w:eastAsia="Microsoft JhengHei Light"/>
+          <w:color w:val="404040" w:themeColor="text1" w:themeTint="BF"/>
+          <w:sz w:val="18"/>
+          <w:szCs w:val="18"/>
+        </w:rPr>
+        <w:t>.</w:t>
       </w:r>
     </w:p>
     <w:p>
       <w:pPr>
-        <w:pStyle w:val="NormalWeb"/>
+        <w:spacing w:before="120"/>
       </w:pPr>
       <w:r>
         <w:rPr>
@@ -2577,7 +2404,7 @@
           <w:sz w:val="18"/>
           <w:szCs w:val="18"/>
         </w:rPr>
-        <w:t xml:space="preserve">, &amp; </w:t>
+        <w:t xml:space="preserve">, </w:t>
       </w:r>
       <w:r>
         <w:rPr>
@@ -2596,7 +2423,7 @@
           <w:sz w:val="18"/>
           <w:szCs w:val="18"/>
         </w:rPr>
-        <w:t xml:space="preserve"> (2020). </w:t>
+        <w:t xml:space="preserve">, </w:t>
       </w:r>
       <w:r>
         <w:rPr>
@@ -2605,7 +2432,7 @@
           <w:sz w:val="18"/>
           <w:szCs w:val="18"/>
         </w:rPr>
-        <w:t>Variation of the Equatorial Moments of Inertia Associated with a 6-year Westward Rotary Motion in the Earth</w:t>
+        <w:t xml:space="preserve">&amp; Chung, C.H. (2020). </w:t>
       </w:r>
       <w:r>
         <w:rPr>
@@ -2614,8 +2441,10 @@
           <w:sz w:val="18"/>
           <w:szCs w:val="18"/>
         </w:rPr>
-        <w:t xml:space="preserve">, </w:t>
-      </w:r>
+        <w:t>Variation of Earth's Oblateness J2 on Interannual-to-Decadal Timescales: Cli</w:t>
+      </w:r>
+      <w:bookmarkStart w:id="8" w:name="_GoBack"/>
+      <w:bookmarkEnd w:id="8"/>
       <w:r>
         <w:rPr>
           <w:rFonts w:eastAsia="Microsoft JhengHei Light"/>
@@ -2623,7 +2452,7 @@
           <w:sz w:val="18"/>
           <w:szCs w:val="18"/>
         </w:rPr>
-        <w:t>Earth and Planetary Science Letters</w:t>
+        <w:t>mate Connections</w:t>
       </w:r>
       <w:r>
         <w:rPr>
@@ -2632,161 +2461,42 @@
           <w:sz w:val="18"/>
           <w:szCs w:val="18"/>
         </w:rPr>
-        <w:t xml:space="preserve">, </w:t>
-      </w:r>
-      <w:bookmarkStart w:id="8" w:name="OLE_LINK3"/>
-      <w:bookmarkStart w:id="9" w:name="OLE_LINK4"/>
+        <w:t xml:space="preserve">, Journal of Geophysical Research, </w:t>
+      </w:r>
+      <w:hyperlink r:id="rId10" w:history="1">
+        <w:r>
+          <w:rPr>
+            <w:rFonts w:eastAsia="Microsoft JhengHei Light"/>
+            <w:color w:val="404040" w:themeColor="text1" w:themeTint="BF"/>
+            <w:sz w:val="18"/>
+            <w:szCs w:val="18"/>
+          </w:rPr>
+          <w:t>https://doi.org/10.1029/2020JB019421</w:t>
+        </w:r>
+      </w:hyperlink>
       <w:r>
         <w:rPr>
           <w:rFonts w:eastAsia="Microsoft JhengHei Light"/>
-          <w:i/>
-          <w:color w:val="404040" w:themeColor="text1" w:themeTint="BF"/>
-          <w:sz w:val="18"/>
-          <w:szCs w:val="18"/>
-        </w:rPr>
-        <w:t>accepted</w:t>
-      </w:r>
-      <w:r>
-        <w:rPr>
-          <w:rFonts w:eastAsia="Microsoft JhengHei Light"/>
           <w:color w:val="404040" w:themeColor="text1" w:themeTint="BF"/>
           <w:sz w:val="18"/>
           <w:szCs w:val="18"/>
         </w:rPr>
         <w:t>.</w:t>
       </w:r>
-      <w:r>
-        <w:rPr>
-          <w:rFonts w:ascii="LMRoman10" w:hAnsi="LMRoman10"/>
-          <w:sz w:val="20"/>
-          <w:szCs w:val="20"/>
-        </w:rPr>
-        <w:t xml:space="preserve"> </w:t>
-      </w:r>
-      <w:bookmarkEnd w:id="8"/>
-      <w:bookmarkEnd w:id="9"/>
     </w:p>
     <w:p>
       <w:pPr>
-        <w:widowControl/>
-        <w:jc w:val="left"/>
-        <w:rPr>
-          <w:rFonts w:ascii="Times New Roman" w:eastAsia="Microsoft JhengHei Light" w:hAnsi="Times New Roman" w:cs="Times New Roman"/>
-          <w:color w:val="404040" w:themeColor="text1" w:themeTint="BF"/>
-          <w:kern w:val="0"/>
-          <w:sz w:val="18"/>
-          <w:szCs w:val="18"/>
-        </w:rPr>
-      </w:pPr>
-      <w:r>
-        <w:rPr>
-          <w:rFonts w:ascii="Times New Roman" w:eastAsia="Microsoft JhengHei Light" w:hAnsi="Times New Roman" w:cs="Times New Roman"/>
-          <w:color w:val="404040" w:themeColor="text1" w:themeTint="BF"/>
-          <w:kern w:val="0"/>
-          <w:sz w:val="18"/>
-          <w:szCs w:val="18"/>
-        </w:rPr>
-        <w:t>Chao, B. F.</w:t>
-      </w:r>
-      <w:r>
-        <w:rPr>
-          <w:rFonts w:ascii="Times New Roman" w:eastAsia="Microsoft JhengHei Light" w:hAnsi="Times New Roman" w:cs="Times New Roman"/>
-          <w:color w:val="404040" w:themeColor="text1" w:themeTint="BF"/>
-          <w:kern w:val="0"/>
-          <w:sz w:val="18"/>
-          <w:szCs w:val="18"/>
-        </w:rPr>
-        <w:t xml:space="preserve">, </w:t>
-      </w:r>
-      <w:r>
-        <w:rPr>
-          <w:rFonts w:ascii="Times New Roman" w:eastAsia="Microsoft JhengHei Light" w:hAnsi="Times New Roman" w:cs="Times New Roman"/>
-          <w:b/>
-          <w:color w:val="404040" w:themeColor="text1" w:themeTint="BF"/>
-          <w:kern w:val="0"/>
-          <w:sz w:val="18"/>
-          <w:szCs w:val="18"/>
-        </w:rPr>
-        <w:t>Yu, Y.</w:t>
-      </w:r>
-      <w:r>
-        <w:rPr>
-          <w:rFonts w:ascii="Times New Roman" w:eastAsia="Microsoft JhengHei Light" w:hAnsi="Times New Roman" w:cs="Times New Roman"/>
-          <w:color w:val="404040" w:themeColor="text1" w:themeTint="BF"/>
-          <w:kern w:val="0"/>
-          <w:sz w:val="18"/>
-          <w:szCs w:val="18"/>
-        </w:rPr>
-        <w:t xml:space="preserve">, </w:t>
-      </w:r>
-      <w:r>
-        <w:rPr>
-          <w:rFonts w:ascii="Times New Roman" w:eastAsia="Microsoft JhengHei Light" w:hAnsi="Times New Roman" w:cs="Times New Roman"/>
-          <w:color w:val="404040" w:themeColor="text1" w:themeTint="BF"/>
-          <w:kern w:val="0"/>
-          <w:sz w:val="18"/>
-          <w:szCs w:val="18"/>
-        </w:rPr>
-        <w:t xml:space="preserve">&amp; Chung, C.H. (2020). </w:t>
-      </w:r>
-      <w:r>
-        <w:rPr>
-          <w:rFonts w:ascii="Times New Roman" w:eastAsia="Microsoft JhengHei Light" w:hAnsi="Times New Roman" w:cs="Times New Roman"/>
-          <w:color w:val="404040" w:themeColor="text1" w:themeTint="BF"/>
-          <w:kern w:val="0"/>
-          <w:sz w:val="18"/>
-          <w:szCs w:val="18"/>
-        </w:rPr>
-        <w:t>Variation of Earth's Obl</w:t>
-      </w:r>
-      <w:bookmarkStart w:id="10" w:name="_GoBack"/>
-      <w:bookmarkEnd w:id="10"/>
-      <w:r>
-        <w:rPr>
-          <w:rFonts w:ascii="Times New Roman" w:eastAsia="Microsoft JhengHei Light" w:hAnsi="Times New Roman" w:cs="Times New Roman"/>
-          <w:color w:val="404040" w:themeColor="text1" w:themeTint="BF"/>
-          <w:kern w:val="0"/>
-          <w:sz w:val="18"/>
-          <w:szCs w:val="18"/>
-        </w:rPr>
-        <w:t>ateness J2 on Interannual-to-Decadal Timescales: Climate Connections</w:t>
-      </w:r>
-      <w:r>
-        <w:rPr>
-          <w:rFonts w:ascii="Times New Roman" w:eastAsia="Microsoft JhengHei Light" w:hAnsi="Times New Roman" w:cs="Times New Roman"/>
-          <w:color w:val="404040" w:themeColor="text1" w:themeTint="BF"/>
-          <w:kern w:val="0"/>
-          <w:sz w:val="18"/>
-          <w:szCs w:val="18"/>
-        </w:rPr>
-        <w:t xml:space="preserve">, Journal of Geophysical Research, </w:t>
-      </w:r>
-      <w:r>
-        <w:rPr>
-          <w:rFonts w:ascii="Times New Roman" w:eastAsia="Microsoft JhengHei Light" w:hAnsi="Times New Roman" w:cs="Times New Roman"/>
-          <w:i/>
-          <w:color w:val="404040" w:themeColor="text1" w:themeTint="BF"/>
-          <w:sz w:val="18"/>
-          <w:szCs w:val="18"/>
-        </w:rPr>
-        <w:t>accepted</w:t>
-      </w:r>
-      <w:r>
-        <w:rPr>
-          <w:rFonts w:ascii="Times" w:eastAsia="Microsoft JhengHei Light" w:hAnsi="Times"/>
-          <w:color w:val="404040" w:themeColor="text1" w:themeTint="BF"/>
-          <w:sz w:val="18"/>
-          <w:szCs w:val="18"/>
-        </w:rPr>
-        <w:t>.</w:t>
-      </w:r>
+        <w:rPr>
+          <w:rFonts w:eastAsia="Microsoft JhengHei Light"/>
+          <w:color w:val="404040" w:themeColor="text1" w:themeTint="BF"/>
+          <w:sz w:val="18"/>
+          <w:szCs w:val="18"/>
+        </w:rPr>
+      </w:pPr>
     </w:p>
     <w:p>
       <w:pPr>
-        <w:widowControl/>
-        <w:jc w:val="left"/>
-        <w:rPr>
-          <w:rFonts w:ascii="Times New Roman" w:hAnsi="Times New Roman" w:cs="Times New Roman"/>
+        <w:rPr>
           <w:sz w:val="18"/>
           <w:szCs w:val="18"/>
         </w:rPr>
@@ -2794,12 +2504,9 @@
     </w:p>
     <w:p>
       <w:pPr>
-        <w:widowControl/>
-        <w:jc w:val="left"/>
-        <w:rPr>
-          <w:rFonts w:ascii="Times New Roman" w:eastAsia="Microsoft JhengHei Light" w:hAnsi="Times New Roman" w:cs="Times New Roman"/>
-          <w:color w:val="404040" w:themeColor="text1" w:themeTint="BF"/>
-          <w:kern w:val="0"/>
+        <w:rPr>
+          <w:rFonts w:eastAsia="Microsoft JhengHei Light"/>
+          <w:color w:val="404040" w:themeColor="text1" w:themeTint="BF"/>
           <w:sz w:val="18"/>
           <w:szCs w:val="18"/>
         </w:rPr>
@@ -2809,11 +2516,9 @@
       <w:pPr>
         <w:spacing w:before="120"/>
         <w:ind w:left="347" w:hangingChars="193" w:hanging="347"/>
-        <w:jc w:val="left"/>
-        <w:rPr>
-          <w:rFonts w:ascii="Times New Roman" w:eastAsia="Microsoft JhengHei Light" w:hAnsi="Times New Roman" w:cs="Times New Roman"/>
-          <w:color w:val="404040" w:themeColor="text1" w:themeTint="BF"/>
-          <w:kern w:val="0"/>
+        <w:rPr>
+          <w:rFonts w:eastAsia="Microsoft JhengHei Light"/>
+          <w:color w:val="404040" w:themeColor="text1" w:themeTint="BF"/>
           <w:sz w:val="18"/>
           <w:szCs w:val="18"/>
         </w:rPr>
@@ -2824,7 +2529,6 @@
         <w:rPr>
           <w:rFonts w:ascii="Calibri" w:eastAsia="Calibri-Bold" w:hAnsi="Calibri" w:cs="Calibri"/>
           <w:color w:val="404040" w:themeColor="text1" w:themeTint="BF"/>
-          <w:kern w:val="0"/>
           <w:sz w:val="22"/>
         </w:rPr>
       </w:pPr>
@@ -2835,7 +2539,6 @@
         <w:rPr>
           <w:rFonts w:ascii="Calibri" w:eastAsia="Calibri-Bold" w:hAnsi="Calibri" w:cs="Calibri"/>
           <w:color w:val="5A5A5A"/>
-          <w:kern w:val="0"/>
           <w:sz w:val="22"/>
         </w:rPr>
       </w:pPr>
@@ -2849,9 +2552,8 @@
         </w:tabs>
         <w:spacing w:before="180"/>
         <w:rPr>
-          <w:rFonts w:ascii="Times New Roman" w:eastAsia="Calibri-Bold" w:hAnsi="Times New Roman" w:cs="Times New Roman"/>
+          <w:rFonts w:eastAsia="Calibri-Bold"/>
           <w:color w:val="3B3838" w:themeColor="background2" w:themeShade="40"/>
-          <w:kern w:val="0"/>
           <w:sz w:val="18"/>
         </w:rPr>
       </w:pPr>
@@ -5503,10 +5205,13 @@
   <w:style w:type="paragraph" w:default="1" w:styleId="Normal">
     <w:name w:val="Normal"/>
     <w:qFormat/>
-    <w:pPr>
-      <w:widowControl w:val="0"/>
-      <w:jc w:val="both"/>
-    </w:pPr>
+    <w:rsid w:val="00C95D82"/>
+    <w:rPr>
+      <w:rFonts w:ascii="Times New Roman" w:eastAsia="Times New Roman" w:hAnsi="Times New Roman" w:cs="Times New Roman"/>
+      <w:kern w:val="0"/>
+      <w:sz w:val="24"/>
+      <w:szCs w:val="24"/>
+    </w:rPr>
   </w:style>
   <w:style w:type="character" w:default="1" w:styleId="DefaultParagraphFont">
     <w:name w:val="Default Paragraph Font"/>
@@ -5543,6 +5248,7 @@
     <w:unhideWhenUsed/>
     <w:rsid w:val="006F750C"/>
     <w:pPr>
+      <w:widowControl w:val="0"/>
       <w:pBdr>
         <w:bottom w:val="single" w:sz="6" w:space="1" w:color="auto"/>
       </w:pBdr>
@@ -5554,6 +5260,8 @@
       <w:jc w:val="center"/>
     </w:pPr>
     <w:rPr>
+      <w:rFonts w:asciiTheme="minorHAnsi" w:eastAsiaTheme="minorEastAsia" w:hAnsiTheme="minorHAnsi" w:cstheme="minorBidi"/>
+      <w:kern w:val="2"/>
       <w:sz w:val="18"/>
       <w:szCs w:val="18"/>
     </w:rPr>
@@ -5577,14 +5285,16 @@
     <w:unhideWhenUsed/>
     <w:rsid w:val="006F750C"/>
     <w:pPr>
+      <w:widowControl w:val="0"/>
       <w:tabs>
         <w:tab w:val="center" w:pos="4153"/>
         <w:tab w:val="right" w:pos="8306"/>
       </w:tabs>
       <w:snapToGrid w:val="0"/>
-      <w:jc w:val="left"/>
     </w:pPr>
     <w:rPr>
+      <w:rFonts w:asciiTheme="minorHAnsi" w:eastAsiaTheme="minorEastAsia" w:hAnsiTheme="minorHAnsi" w:cstheme="minorBidi"/>
+      <w:kern w:val="2"/>
       <w:sz w:val="18"/>
       <w:szCs w:val="18"/>
     </w:rPr>
@@ -5618,8 +5328,16 @@
     <w:qFormat/>
     <w:rsid w:val="00FC056C"/>
     <w:pPr>
+      <w:widowControl w:val="0"/>
       <w:ind w:firstLineChars="200" w:firstLine="420"/>
+      <w:jc w:val="both"/>
     </w:pPr>
+    <w:rPr>
+      <w:rFonts w:asciiTheme="minorHAnsi" w:eastAsiaTheme="minorEastAsia" w:hAnsiTheme="minorHAnsi" w:cstheme="minorBidi"/>
+      <w:kern w:val="2"/>
+      <w:sz w:val="21"/>
+      <w:szCs w:val="22"/>
+    </w:rPr>
   </w:style>
   <w:style w:type="character" w:customStyle="1" w:styleId="apple-converted-space">
     <w:name w:val="apple-converted-space"/>
@@ -5633,16 +5351,8 @@
     <w:unhideWhenUsed/>
     <w:rsid w:val="00B80B13"/>
     <w:pPr>
-      <w:widowControl/>
       <w:spacing w:before="100" w:beforeAutospacing="1" w:after="100" w:afterAutospacing="1"/>
-      <w:jc w:val="left"/>
     </w:pPr>
-    <w:rPr>
-      <w:rFonts w:ascii="Times New Roman" w:eastAsia="Times New Roman" w:hAnsi="Times New Roman" w:cs="Times New Roman"/>
-      <w:kern w:val="0"/>
-      <w:sz w:val="24"/>
-      <w:szCs w:val="24"/>
-    </w:rPr>
   </w:style>
   <w:style w:type="character" w:styleId="UnresolvedMention">
     <w:name w:val="Unresolved Mention"/>
@@ -5665,7 +5375,6 @@
     <w:unhideWhenUsed/>
     <w:rsid w:val="00EA7834"/>
     <w:rPr>
-      <w:rFonts w:ascii="Times New Roman" w:hAnsi="Times New Roman" w:cs="Times New Roman"/>
       <w:sz w:val="18"/>
       <w:szCs w:val="18"/>
     </w:rPr>
@@ -5952,7 +5661,7 @@
 </file>
 
 <file path=customXml/itemProps1.xml><?xml version="1.0" encoding="utf-8"?>
-<ds:datastoreItem xmlns:ds="http://schemas.openxmlformats.org/officeDocument/2006/customXml" ds:itemID="{C2BEFE42-6023-E644-A17E-26BAE3203300}">
+<ds:datastoreItem xmlns:ds="http://schemas.openxmlformats.org/officeDocument/2006/customXml" ds:itemID="{45072893-E44B-E24F-A8F9-1B6D8F9FD992}">
   <ds:schemaRefs>
     <ds:schemaRef ds:uri="http://schemas.openxmlformats.org/officeDocument/2006/bibliography"/>
   </ds:schemaRefs>

--- a/cv_yaoyu.docx
+++ b/cv_yaoyu.docx
@@ -510,7 +510,6 @@
         <w:rPr>
           <w:rFonts w:eastAsia="Calibri-Bold"/>
           <w:b/>
-          <w:i/>
           <w:color w:val="404040" w:themeColor="text1" w:themeTint="BF"/>
           <w:sz w:val="18"/>
           <w:szCs w:val="18"/>
@@ -522,7 +521,6 @@
         <w:rPr>
           <w:rFonts w:eastAsia="Calibri-Bold"/>
           <w:b/>
-          <w:i/>
           <w:color w:val="404040" w:themeColor="text1" w:themeTint="BF"/>
           <w:sz w:val="18"/>
           <w:szCs w:val="18"/>
@@ -1111,7 +1109,6 @@
         <w:rPr>
           <w:rFonts w:eastAsia="Calibri-Bold"/>
           <w:b/>
-          <w:i/>
           <w:color w:val="404040" w:themeColor="text1" w:themeTint="BF"/>
           <w:sz w:val="18"/>
           <w:szCs w:val="18"/>
@@ -1686,7 +1683,6 @@
         <w:rPr>
           <w:rFonts w:eastAsia="Calibri-Bold"/>
           <w:b/>
-          <w:i/>
           <w:color w:val="404040" w:themeColor="text1" w:themeTint="BF"/>
           <w:sz w:val="18"/>
           <w:szCs w:val="18"/>
@@ -1697,7 +1693,6 @@
         <w:rPr>
           <w:rFonts w:eastAsia="Calibri-Bold"/>
           <w:b/>
-          <w:i/>
           <w:color w:val="404040" w:themeColor="text1" w:themeTint="BF"/>
           <w:sz w:val="18"/>
           <w:szCs w:val="18"/>
@@ -1708,7 +1703,6 @@
         <w:rPr>
           <w:rFonts w:eastAsia="Calibri-Bold"/>
           <w:b/>
-          <w:i/>
           <w:color w:val="404040" w:themeColor="text1" w:themeTint="BF"/>
           <w:sz w:val="18"/>
           <w:szCs w:val="18"/>
@@ -1956,7 +1950,7 @@
         <w:spacing w:before="180"/>
         <w:rPr>
           <w:rFonts w:eastAsia="Microsoft JhengHei Light"/>
-          <w:color w:val="404040" w:themeColor="text1" w:themeTint="BF"/>
+          <w:color w:val="0563C1" w:themeColor="hyperlink"/>
           <w:sz w:val="18"/>
           <w:szCs w:val="18"/>
         </w:rPr>
@@ -2194,280 +2188,351 @@
       </w:hyperlink>
       <w:r>
         <w:rPr>
+          <w:rStyle w:val="Hyperlink"/>
           <w:rFonts w:eastAsia="Microsoft JhengHei Light"/>
-          <w:color w:val="404040" w:themeColor="text1" w:themeTint="BF"/>
-          <w:sz w:val="18"/>
-          <w:szCs w:val="18"/>
-        </w:rPr>
-        <w:t>.</w:t>
-      </w:r>
-    </w:p>
-    <w:p>
-      <w:pPr>
-        <w:spacing w:before="120"/>
+          <w:sz w:val="18"/>
+          <w:szCs w:val="18"/>
+          <w:u w:val="none"/>
+        </w:rPr>
+        <w:t xml:space="preserve"> </w:t>
+      </w:r>
+      <w:r>
         <w:rPr>
           <w:rFonts w:eastAsia="Microsoft JhengHei Light"/>
           <w:color w:val="404040" w:themeColor="text1" w:themeTint="BF"/>
           <w:sz w:val="18"/>
           <w:szCs w:val="18"/>
         </w:rPr>
-      </w:pPr>
-      <w:r>
-        <w:rPr>
-          <w:rFonts w:eastAsia="Microsoft JhengHei Light"/>
-          <w:color w:val="404040" w:themeColor="text1" w:themeTint="BF"/>
-          <w:sz w:val="18"/>
-          <w:szCs w:val="18"/>
-        </w:rPr>
-        <w:t>Tanaka, Y.,</w:t>
-      </w:r>
-      <w:r>
-        <w:rPr>
-          <w:rFonts w:eastAsia="Microsoft JhengHei Light"/>
-          <w:color w:val="404040" w:themeColor="text1" w:themeTint="BF"/>
-          <w:sz w:val="18"/>
-          <w:szCs w:val="18"/>
-        </w:rPr>
-        <w:t xml:space="preserve"> </w:t>
-      </w:r>
-      <w:r>
-        <w:rPr>
-          <w:rFonts w:eastAsia="Microsoft JhengHei Light"/>
-          <w:b/>
-          <w:color w:val="404040" w:themeColor="text1" w:themeTint="BF"/>
-          <w:sz w:val="18"/>
-          <w:szCs w:val="18"/>
-        </w:rPr>
-        <w:t>Yu, Y.</w:t>
-      </w:r>
-      <w:r>
-        <w:rPr>
-          <w:rFonts w:eastAsia="Microsoft JhengHei Light"/>
-          <w:color w:val="404040" w:themeColor="text1" w:themeTint="BF"/>
-          <w:sz w:val="18"/>
-          <w:szCs w:val="18"/>
-        </w:rPr>
-        <w:t>, &amp; Chao, B. F. (2019). Gravity and geoid changes by the 2004 and 2012 Sumatra earthquakes from satellite gravimetry and ocean altimetry. Terr. Atmos. Ocean. Sci, 30, 531-540.</w:t>
-      </w:r>
-    </w:p>
-    <w:p>
-      <w:pPr>
-        <w:spacing w:before="120"/>
-      </w:pPr>
-      <w:r>
-        <w:rPr>
-          <w:rFonts w:eastAsia="Microsoft JhengHei Light"/>
-          <w:color w:val="404040" w:themeColor="text1" w:themeTint="BF"/>
-          <w:sz w:val="18"/>
-          <w:szCs w:val="18"/>
-        </w:rPr>
-        <w:t>Chao, B. F.</w:t>
-      </w:r>
-      <w:r>
-        <w:rPr>
-          <w:rFonts w:eastAsia="Microsoft JhengHei Light"/>
-          <w:color w:val="404040" w:themeColor="text1" w:themeTint="BF"/>
-          <w:sz w:val="18"/>
-          <w:szCs w:val="18"/>
-        </w:rPr>
-        <w:t xml:space="preserve">, &amp; </w:t>
-      </w:r>
-      <w:r>
-        <w:rPr>
-          <w:rFonts w:eastAsia="Microsoft JhengHei Light"/>
-          <w:b/>
-          <w:color w:val="404040" w:themeColor="text1" w:themeTint="BF"/>
-          <w:sz w:val="18"/>
-          <w:szCs w:val="18"/>
-        </w:rPr>
-        <w:t>Yu, Y.</w:t>
-      </w:r>
-      <w:r>
-        <w:rPr>
-          <w:rFonts w:eastAsia="Microsoft JhengHei Light"/>
-          <w:color w:val="404040" w:themeColor="text1" w:themeTint="BF"/>
-          <w:sz w:val="18"/>
-          <w:szCs w:val="18"/>
-        </w:rPr>
-        <w:t xml:space="preserve"> (2020). </w:t>
-      </w:r>
-      <w:r>
-        <w:rPr>
-          <w:rFonts w:eastAsia="Microsoft JhengHei Light"/>
-          <w:color w:val="404040" w:themeColor="text1" w:themeTint="BF"/>
-          <w:sz w:val="18"/>
-          <w:szCs w:val="18"/>
-        </w:rPr>
-        <w:t>Variation of the Equatorial Moments of Inertia Associated with a 6-year Westward Rotary Motion in the Earth</w:t>
-      </w:r>
-      <w:r>
-        <w:rPr>
-          <w:rFonts w:eastAsia="Microsoft JhengHei Light"/>
-          <w:color w:val="404040" w:themeColor="text1" w:themeTint="BF"/>
-          <w:sz w:val="18"/>
-          <w:szCs w:val="18"/>
-        </w:rPr>
-        <w:t xml:space="preserve">, </w:t>
-      </w:r>
-      <w:r>
-        <w:rPr>
-          <w:rFonts w:eastAsia="Microsoft JhengHei Light"/>
-          <w:color w:val="404040" w:themeColor="text1" w:themeTint="BF"/>
-          <w:sz w:val="18"/>
-          <w:szCs w:val="18"/>
-        </w:rPr>
-        <w:t>Earth and Planetary Science Letters</w:t>
-      </w:r>
-      <w:r>
-        <w:rPr>
-          <w:rFonts w:eastAsia="Microsoft JhengHei Light"/>
-          <w:color w:val="404040" w:themeColor="text1" w:themeTint="BF"/>
-          <w:sz w:val="18"/>
-          <w:szCs w:val="18"/>
-        </w:rPr>
-        <w:t xml:space="preserve">, </w:t>
-      </w:r>
-      <w:hyperlink r:id="rId9" w:tgtFrame="_blank" w:tooltip="Persistent link using digital object identifier" w:history="1">
+        <w:t>[</w:t>
+      </w:r>
+      <w:hyperlink r:id="rId9" w:history="1">
         <w:r>
           <w:rPr>
+            <w:rStyle w:val="Hyperlink"/>
             <w:rFonts w:eastAsia="Microsoft JhengHei Light"/>
-            <w:color w:val="404040" w:themeColor="text1" w:themeTint="BF"/>
             <w:sz w:val="18"/>
             <w:szCs w:val="18"/>
           </w:rPr>
-          <w:t>http</w:t>
+          <w:t>pdf</w:t>
         </w:r>
+      </w:hyperlink>
+      <w:r>
+        <w:rPr>
+          <w:rFonts w:eastAsia="Microsoft JhengHei Light"/>
+          <w:color w:val="404040" w:themeColor="text1" w:themeTint="BF"/>
+          <w:sz w:val="18"/>
+          <w:szCs w:val="18"/>
+        </w:rPr>
+        <w:t>]</w:t>
+      </w:r>
+    </w:p>
+    <w:p>
+      <w:pPr>
+        <w:spacing w:before="120"/>
+        <w:rPr>
+          <w:rFonts w:eastAsia="Microsoft JhengHei Light"/>
+          <w:color w:val="404040" w:themeColor="text1" w:themeTint="BF"/>
+          <w:sz w:val="18"/>
+          <w:szCs w:val="18"/>
+        </w:rPr>
+      </w:pPr>
+      <w:r>
+        <w:rPr>
+          <w:rFonts w:eastAsia="Microsoft JhengHei Light"/>
+          <w:color w:val="404040" w:themeColor="text1" w:themeTint="BF"/>
+          <w:sz w:val="18"/>
+          <w:szCs w:val="18"/>
+        </w:rPr>
+        <w:t>Tanaka, Y.,</w:t>
+      </w:r>
+      <w:r>
+        <w:rPr>
+          <w:rFonts w:eastAsia="Microsoft JhengHei Light"/>
+          <w:color w:val="404040" w:themeColor="text1" w:themeTint="BF"/>
+          <w:sz w:val="18"/>
+          <w:szCs w:val="18"/>
+        </w:rPr>
+        <w:t xml:space="preserve"> </w:t>
+      </w:r>
+      <w:r>
+        <w:rPr>
+          <w:rFonts w:eastAsia="Microsoft JhengHei Light"/>
+          <w:b/>
+          <w:color w:val="404040" w:themeColor="text1" w:themeTint="BF"/>
+          <w:sz w:val="18"/>
+          <w:szCs w:val="18"/>
+        </w:rPr>
+        <w:t>Yu, Y.</w:t>
+      </w:r>
+      <w:r>
+        <w:rPr>
+          <w:rFonts w:eastAsia="Microsoft JhengHei Light"/>
+          <w:color w:val="404040" w:themeColor="text1" w:themeTint="BF"/>
+          <w:sz w:val="18"/>
+          <w:szCs w:val="18"/>
+        </w:rPr>
+        <w:t>, &amp; Chao, B. F. (2019). Gravity and geoid changes by the 2004 and 2012 Sumatra earthquakes from satellite gravimetry and ocean altimetry. Terr. Atmos. Ocean. Sci,</w:t>
+      </w:r>
+      <w:r>
+        <w:rPr>
+          <w:rFonts w:eastAsia="Microsoft JhengHei Light"/>
+          <w:color w:val="404040" w:themeColor="text1" w:themeTint="BF"/>
+          <w:sz w:val="18"/>
+          <w:szCs w:val="18"/>
+        </w:rPr>
+        <w:t xml:space="preserve"> doi:10.3319/TAO.2018.10.24.02</w:t>
+      </w:r>
+      <w:r>
+        <w:rPr>
+          <w:rFonts w:eastAsia="Microsoft JhengHei Light"/>
+          <w:color w:val="404040" w:themeColor="text1" w:themeTint="BF"/>
+          <w:sz w:val="18"/>
+          <w:szCs w:val="18"/>
+        </w:rPr>
+        <w:t xml:space="preserve"> </w:t>
+      </w:r>
+      <w:r>
+        <w:rPr>
+          <w:rFonts w:eastAsia="Microsoft JhengHei Light"/>
+          <w:color w:val="404040" w:themeColor="text1" w:themeTint="BF"/>
+          <w:sz w:val="18"/>
+          <w:szCs w:val="18"/>
+        </w:rPr>
+        <w:t>[</w:t>
+      </w:r>
+      <w:hyperlink r:id="rId10" w:history="1">
         <w:r>
           <w:rPr>
+            <w:rStyle w:val="Hyperlink"/>
             <w:rFonts w:eastAsia="Microsoft JhengHei Light"/>
-            <w:color w:val="404040" w:themeColor="text1" w:themeTint="BF"/>
             <w:sz w:val="18"/>
             <w:szCs w:val="18"/>
           </w:rPr>
-          <w:t>s</w:t>
+          <w:t>pdf</w:t>
         </w:r>
+      </w:hyperlink>
+      <w:r>
+        <w:rPr>
+          <w:rFonts w:eastAsia="Microsoft JhengHei Light"/>
+          <w:color w:val="404040" w:themeColor="text1" w:themeTint="BF"/>
+          <w:sz w:val="18"/>
+          <w:szCs w:val="18"/>
+        </w:rPr>
+        <w:t>]</w:t>
+      </w:r>
+    </w:p>
+    <w:p>
+      <w:pPr>
+        <w:spacing w:before="120"/>
+        <w:rPr>
+          <w:color w:val="0563C1" w:themeColor="hyperlink"/>
+          <w:sz w:val="18"/>
+          <w:szCs w:val="18"/>
+          <w:u w:val="single"/>
+        </w:rPr>
+      </w:pPr>
+      <w:r>
+        <w:rPr>
+          <w:rFonts w:eastAsia="Microsoft JhengHei Light"/>
+          <w:color w:val="404040" w:themeColor="text1" w:themeTint="BF"/>
+          <w:sz w:val="18"/>
+          <w:szCs w:val="18"/>
+        </w:rPr>
+        <w:t>Chao, B. F.</w:t>
+      </w:r>
+      <w:r>
+        <w:rPr>
+          <w:rFonts w:eastAsia="Microsoft JhengHei Light"/>
+          <w:color w:val="404040" w:themeColor="text1" w:themeTint="BF"/>
+          <w:sz w:val="18"/>
+          <w:szCs w:val="18"/>
+        </w:rPr>
+        <w:t xml:space="preserve">, &amp; </w:t>
+      </w:r>
+      <w:r>
+        <w:rPr>
+          <w:rFonts w:eastAsia="Microsoft JhengHei Light"/>
+          <w:b/>
+          <w:color w:val="404040" w:themeColor="text1" w:themeTint="BF"/>
+          <w:sz w:val="18"/>
+          <w:szCs w:val="18"/>
+        </w:rPr>
+        <w:t>Yu, Y.</w:t>
+      </w:r>
+      <w:r>
+        <w:rPr>
+          <w:rFonts w:eastAsia="Microsoft JhengHei Light"/>
+          <w:color w:val="404040" w:themeColor="text1" w:themeTint="BF"/>
+          <w:sz w:val="18"/>
+          <w:szCs w:val="18"/>
+        </w:rPr>
+        <w:t xml:space="preserve"> (2020). </w:t>
+      </w:r>
+      <w:r>
+        <w:rPr>
+          <w:rFonts w:eastAsia="Microsoft JhengHei Light"/>
+          <w:color w:val="404040" w:themeColor="text1" w:themeTint="BF"/>
+          <w:sz w:val="18"/>
+          <w:szCs w:val="18"/>
+        </w:rPr>
+        <w:t>Variation of the Equatorial Moments of Inertia Associated with a 6-year Westward Rotary Motion in the Earth</w:t>
+      </w:r>
+      <w:r>
+        <w:rPr>
+          <w:rFonts w:eastAsia="Microsoft JhengHei Light"/>
+          <w:color w:val="404040" w:themeColor="text1" w:themeTint="BF"/>
+          <w:sz w:val="18"/>
+          <w:szCs w:val="18"/>
+        </w:rPr>
+        <w:t xml:space="preserve">, </w:t>
+      </w:r>
+      <w:r>
+        <w:rPr>
+          <w:rFonts w:eastAsia="Microsoft JhengHei Light"/>
+          <w:color w:val="404040" w:themeColor="text1" w:themeTint="BF"/>
+          <w:sz w:val="18"/>
+          <w:szCs w:val="18"/>
+        </w:rPr>
+        <w:t>Earth and Planetary Science Letters</w:t>
+      </w:r>
+      <w:r>
+        <w:rPr>
+          <w:rFonts w:eastAsia="Microsoft JhengHei Light"/>
+          <w:color w:val="404040" w:themeColor="text1" w:themeTint="BF"/>
+          <w:sz w:val="18"/>
+          <w:szCs w:val="18"/>
+        </w:rPr>
+        <w:t xml:space="preserve">, </w:t>
+      </w:r>
+      <w:hyperlink r:id="rId11" w:tgtFrame="_blank" w:tooltip="Persistent link using digital object identifier" w:history="1">
         <w:r>
           <w:rPr>
+            <w:rStyle w:val="Hyperlink"/>
             <w:rFonts w:eastAsia="Microsoft JhengHei Light"/>
-            <w:color w:val="404040" w:themeColor="text1" w:themeTint="BF"/>
             <w:sz w:val="18"/>
             <w:szCs w:val="18"/>
           </w:rPr>
-          <w:t>://doi.org/10.1016/j.epsl.2020</w:t>
+          <w:t>https://doi.org/10.1016/j.epsl.2020.116316</w:t>
         </w:r>
+      </w:hyperlink>
+      <w:r>
+        <w:rPr>
+          <w:rStyle w:val="Hyperlink"/>
+          <w:sz w:val="18"/>
+          <w:szCs w:val="18"/>
+          <w:u w:val="none"/>
+        </w:rPr>
+        <w:t xml:space="preserve"> </w:t>
+      </w:r>
+      <w:r>
+        <w:rPr>
+          <w:rFonts w:eastAsia="Microsoft JhengHei Light"/>
+          <w:color w:val="404040" w:themeColor="text1" w:themeTint="BF"/>
+          <w:sz w:val="18"/>
+          <w:szCs w:val="18"/>
+        </w:rPr>
+        <w:t>[</w:t>
+      </w:r>
+      <w:hyperlink r:id="rId12" w:history="1">
         <w:r>
           <w:rPr>
+            <w:rStyle w:val="Hyperlink"/>
             <w:rFonts w:eastAsia="Microsoft JhengHei Light"/>
-            <w:color w:val="404040" w:themeColor="text1" w:themeTint="BF"/>
             <w:sz w:val="18"/>
             <w:szCs w:val="18"/>
           </w:rPr>
-          <w:t>.</w:t>
+          <w:t>pdf</w:t>
         </w:r>
+      </w:hyperlink>
+      <w:r>
+        <w:rPr>
+          <w:rFonts w:eastAsia="Microsoft JhengHei Light"/>
+          <w:color w:val="404040" w:themeColor="text1" w:themeTint="BF"/>
+          <w:sz w:val="18"/>
+          <w:szCs w:val="18"/>
+        </w:rPr>
+        <w:t>]</w:t>
+      </w:r>
+    </w:p>
+    <w:p>
+      <w:pPr>
+        <w:spacing w:before="120"/>
+        <w:rPr>
+          <w:rFonts w:eastAsia="Microsoft JhengHei Light"/>
+          <w:color w:val="404040" w:themeColor="text1" w:themeTint="BF"/>
+          <w:sz w:val="18"/>
+          <w:szCs w:val="18"/>
+        </w:rPr>
+      </w:pPr>
+      <w:r>
+        <w:rPr>
+          <w:rFonts w:eastAsia="Microsoft JhengHei Light"/>
+          <w:color w:val="404040" w:themeColor="text1" w:themeTint="BF"/>
+          <w:sz w:val="18"/>
+          <w:szCs w:val="18"/>
+        </w:rPr>
+        <w:t>Chao, B. F.</w:t>
+      </w:r>
+      <w:r>
+        <w:rPr>
+          <w:rFonts w:eastAsia="Microsoft JhengHei Light"/>
+          <w:color w:val="404040" w:themeColor="text1" w:themeTint="BF"/>
+          <w:sz w:val="18"/>
+          <w:szCs w:val="18"/>
+        </w:rPr>
+        <w:t xml:space="preserve">, </w:t>
+      </w:r>
+      <w:r>
+        <w:rPr>
+          <w:rFonts w:eastAsia="Microsoft JhengHei Light"/>
+          <w:b/>
+          <w:color w:val="404040" w:themeColor="text1" w:themeTint="BF"/>
+          <w:sz w:val="18"/>
+          <w:szCs w:val="18"/>
+        </w:rPr>
+        <w:t>Yu, Y.</w:t>
+      </w:r>
+      <w:r>
+        <w:rPr>
+          <w:rFonts w:eastAsia="Microsoft JhengHei Light"/>
+          <w:color w:val="404040" w:themeColor="text1" w:themeTint="BF"/>
+          <w:sz w:val="18"/>
+          <w:szCs w:val="18"/>
+        </w:rPr>
+        <w:t xml:space="preserve">, </w:t>
+      </w:r>
+      <w:r>
+        <w:rPr>
+          <w:rFonts w:eastAsia="Microsoft JhengHei Light"/>
+          <w:color w:val="404040" w:themeColor="text1" w:themeTint="BF"/>
+          <w:sz w:val="18"/>
+          <w:szCs w:val="18"/>
+        </w:rPr>
+        <w:t xml:space="preserve">&amp; Chung, C.H. (2020). </w:t>
+      </w:r>
+      <w:r>
+        <w:rPr>
+          <w:rFonts w:eastAsia="Microsoft JhengHei Light"/>
+          <w:color w:val="404040" w:themeColor="text1" w:themeTint="BF"/>
+          <w:sz w:val="18"/>
+          <w:szCs w:val="18"/>
+        </w:rPr>
+        <w:t>Variation of Earth's Oblateness J2 on Interannual-to-Decadal Timescales: Climate Connections</w:t>
+      </w:r>
+      <w:r>
+        <w:rPr>
+          <w:rFonts w:eastAsia="Microsoft JhengHei Light"/>
+          <w:color w:val="404040" w:themeColor="text1" w:themeTint="BF"/>
+          <w:sz w:val="18"/>
+          <w:szCs w:val="18"/>
+        </w:rPr>
+        <w:t xml:space="preserve">, Journal of Geophysical Research, </w:t>
+      </w:r>
+      <w:hyperlink r:id="rId13" w:history="1">
         <w:r>
           <w:rPr>
+            <w:rStyle w:val="Hyperlink"/>
             <w:rFonts w:eastAsia="Microsoft JhengHei Light"/>
-            <w:color w:val="404040" w:themeColor="text1" w:themeTint="BF"/>
-            <w:sz w:val="18"/>
-            <w:szCs w:val="18"/>
-          </w:rPr>
-          <w:t>116316</w:t>
-        </w:r>
-      </w:hyperlink>
-      <w:r>
-        <w:rPr>
-          <w:rFonts w:eastAsia="Microsoft JhengHei Light"/>
-          <w:color w:val="404040" w:themeColor="text1" w:themeTint="BF"/>
-          <w:sz w:val="18"/>
-          <w:szCs w:val="18"/>
-        </w:rPr>
-        <w:t>.</w:t>
-      </w:r>
-    </w:p>
-    <w:p>
-      <w:pPr>
-        <w:spacing w:before="120"/>
-      </w:pPr>
-      <w:r>
-        <w:rPr>
-          <w:rFonts w:eastAsia="Microsoft JhengHei Light"/>
-          <w:color w:val="404040" w:themeColor="text1" w:themeTint="BF"/>
-          <w:sz w:val="18"/>
-          <w:szCs w:val="18"/>
-        </w:rPr>
-        <w:t>Chao, B. F.</w:t>
-      </w:r>
-      <w:r>
-        <w:rPr>
-          <w:rFonts w:eastAsia="Microsoft JhengHei Light"/>
-          <w:color w:val="404040" w:themeColor="text1" w:themeTint="BF"/>
-          <w:sz w:val="18"/>
-          <w:szCs w:val="18"/>
-        </w:rPr>
-        <w:t xml:space="preserve">, </w:t>
-      </w:r>
-      <w:r>
-        <w:rPr>
-          <w:rFonts w:eastAsia="Microsoft JhengHei Light"/>
-          <w:b/>
-          <w:color w:val="404040" w:themeColor="text1" w:themeTint="BF"/>
-          <w:sz w:val="18"/>
-          <w:szCs w:val="18"/>
-        </w:rPr>
-        <w:t>Yu, Y.</w:t>
-      </w:r>
-      <w:r>
-        <w:rPr>
-          <w:rFonts w:eastAsia="Microsoft JhengHei Light"/>
-          <w:color w:val="404040" w:themeColor="text1" w:themeTint="BF"/>
-          <w:sz w:val="18"/>
-          <w:szCs w:val="18"/>
-        </w:rPr>
-        <w:t xml:space="preserve">, </w:t>
-      </w:r>
-      <w:r>
-        <w:rPr>
-          <w:rFonts w:eastAsia="Microsoft JhengHei Light"/>
-          <w:color w:val="404040" w:themeColor="text1" w:themeTint="BF"/>
-          <w:sz w:val="18"/>
-          <w:szCs w:val="18"/>
-        </w:rPr>
-        <w:t xml:space="preserve">&amp; Chung, C.H. (2020). </w:t>
-      </w:r>
-      <w:r>
-        <w:rPr>
-          <w:rFonts w:eastAsia="Microsoft JhengHei Light"/>
-          <w:color w:val="404040" w:themeColor="text1" w:themeTint="BF"/>
-          <w:sz w:val="18"/>
-          <w:szCs w:val="18"/>
-        </w:rPr>
-        <w:t>Variation of Earth's Oblateness J2 on Interannual-to-Decadal Timescales: Cli</w:t>
-      </w:r>
-      <w:bookmarkStart w:id="8" w:name="_GoBack"/>
-      <w:bookmarkEnd w:id="8"/>
-      <w:r>
-        <w:rPr>
-          <w:rFonts w:eastAsia="Microsoft JhengHei Light"/>
-          <w:color w:val="404040" w:themeColor="text1" w:themeTint="BF"/>
-          <w:sz w:val="18"/>
-          <w:szCs w:val="18"/>
-        </w:rPr>
-        <w:t>mate Connections</w:t>
-      </w:r>
-      <w:r>
-        <w:rPr>
-          <w:rFonts w:eastAsia="Microsoft JhengHei Light"/>
-          <w:color w:val="404040" w:themeColor="text1" w:themeTint="BF"/>
-          <w:sz w:val="18"/>
-          <w:szCs w:val="18"/>
-        </w:rPr>
-        <w:t xml:space="preserve">, Journal of Geophysical Research, </w:t>
-      </w:r>
-      <w:hyperlink r:id="rId10" w:history="1">
-        <w:r>
-          <w:rPr>
-            <w:rFonts w:eastAsia="Microsoft JhengHei Light"/>
-            <w:color w:val="404040" w:themeColor="text1" w:themeTint="BF"/>
             <w:sz w:val="18"/>
             <w:szCs w:val="18"/>
           </w:rPr>
@@ -2481,26 +2546,34 @@
           <w:sz w:val="18"/>
           <w:szCs w:val="18"/>
         </w:rPr>
-        <w:t>.</w:t>
-      </w:r>
-    </w:p>
-    <w:p>
-      <w:pPr>
-        <w:rPr>
-          <w:rFonts w:eastAsia="Microsoft JhengHei Light"/>
-          <w:color w:val="404040" w:themeColor="text1" w:themeTint="BF"/>
-          <w:sz w:val="18"/>
-          <w:szCs w:val="18"/>
-        </w:rPr>
-      </w:pPr>
-    </w:p>
-    <w:p>
-      <w:pPr>
-        <w:rPr>
-          <w:sz w:val="18"/>
-          <w:szCs w:val="18"/>
-        </w:rPr>
-      </w:pPr>
+        <w:t xml:space="preserve"> </w:t>
+      </w:r>
+      <w:bookmarkStart w:id="8" w:name="_GoBack"/>
+      <w:bookmarkEnd w:id="8"/>
+      <w:r>
+        <w:rPr>
+          <w:sz w:val="18"/>
+          <w:szCs w:val="18"/>
+        </w:rPr>
+        <w:t>[</w:t>
+      </w:r>
+      <w:hyperlink r:id="rId14" w:history="1">
+        <w:r>
+          <w:rPr>
+            <w:rStyle w:val="Hyperlink"/>
+            <w:sz w:val="18"/>
+            <w:szCs w:val="18"/>
+          </w:rPr>
+          <w:t>pdf</w:t>
+        </w:r>
+      </w:hyperlink>
+      <w:r>
+        <w:rPr>
+          <w:sz w:val="18"/>
+          <w:szCs w:val="18"/>
+        </w:rPr>
+        <w:t>]</w:t>
+      </w:r>
     </w:p>
     <w:p>
       <w:pPr>
@@ -5392,6 +5465,18 @@
       <w:szCs w:val="18"/>
     </w:rPr>
   </w:style>
+  <w:style w:type="character" w:styleId="FollowedHyperlink">
+    <w:name w:val="FollowedHyperlink"/>
+    <w:basedOn w:val="DefaultParagraphFont"/>
+    <w:uiPriority w:val="99"/>
+    <w:semiHidden/>
+    <w:unhideWhenUsed/>
+    <w:rsid w:val="00E33D23"/>
+    <w:rPr>
+      <w:color w:val="954F72" w:themeColor="followedHyperlink"/>
+      <w:u w:val="single"/>
+    </w:rPr>
+  </w:style>
 </w:styles>
 </file>
 
@@ -5661,7 +5746,7 @@
 </file>
 
 <file path=customXml/itemProps1.xml><?xml version="1.0" encoding="utf-8"?>
-<ds:datastoreItem xmlns:ds="http://schemas.openxmlformats.org/officeDocument/2006/customXml" ds:itemID="{45072893-E44B-E24F-A8F9-1B6D8F9FD992}">
+<ds:datastoreItem xmlns:ds="http://schemas.openxmlformats.org/officeDocument/2006/customXml" ds:itemID="{A43E2BFC-B1DA-6E49-9281-892C8A8596EE}">
   <ds:schemaRefs>
     <ds:schemaRef ds:uri="http://schemas.openxmlformats.org/officeDocument/2006/bibliography"/>
   </ds:schemaRefs>

--- a/cv_yaoyu.docx
+++ b/cv_yaoyu.docx
@@ -2213,7 +2213,25 @@
             <w:sz w:val="18"/>
             <w:szCs w:val="18"/>
           </w:rPr>
-          <w:t>pdf</w:t>
+          <w:t>p</w:t>
+        </w:r>
+        <w:r>
+          <w:rPr>
+            <w:rStyle w:val="Hyperlink"/>
+            <w:rFonts w:eastAsia="Microsoft JhengHei Light"/>
+            <w:sz w:val="18"/>
+            <w:szCs w:val="18"/>
+          </w:rPr>
+          <w:t>d</w:t>
+        </w:r>
+        <w:r>
+          <w:rPr>
+            <w:rStyle w:val="Hyperlink"/>
+            <w:rFonts w:eastAsia="Microsoft JhengHei Light"/>
+            <w:sz w:val="18"/>
+            <w:szCs w:val="18"/>
+          </w:rPr>
+          <w:t>f</w:t>
         </w:r>
       </w:hyperlink>
       <w:r>
@@ -2548,8 +2566,6 @@
         </w:rPr>
         <w:t xml:space="preserve"> </w:t>
       </w:r>
-      <w:bookmarkStart w:id="8" w:name="_GoBack"/>
-      <w:bookmarkEnd w:id="8"/>
       <w:r>
         <w:rPr>
           <w:sz w:val="18"/>
@@ -2567,6 +2583,8 @@
           <w:t>pdf</w:t>
         </w:r>
       </w:hyperlink>
+      <w:bookmarkStart w:id="8" w:name="_GoBack"/>
+      <w:bookmarkEnd w:id="8"/>
       <w:r>
         <w:rPr>
           <w:sz w:val="18"/>
@@ -5746,7 +5764,7 @@
 </file>
 
 <file path=customXml/itemProps1.xml><?xml version="1.0" encoding="utf-8"?>
-<ds:datastoreItem xmlns:ds="http://schemas.openxmlformats.org/officeDocument/2006/customXml" ds:itemID="{A43E2BFC-B1DA-6E49-9281-892C8A8596EE}">
+<ds:datastoreItem xmlns:ds="http://schemas.openxmlformats.org/officeDocument/2006/customXml" ds:itemID="{B6AE8D20-7509-CE45-9811-AAAC64039B28}">
   <ds:schemaRefs>
     <ds:schemaRef ds:uri="http://schemas.openxmlformats.org/officeDocument/2006/bibliography"/>
   </ds:schemaRefs>

--- a/cv_yaoyu.docx
+++ b/cv_yaoyu.docx
@@ -318,13 +318,12 @@
     </w:p>
     <w:p>
       <w:pPr>
-        <w:pBdr>
-          <w:bottom w:val="single" w:sz="6" w:space="0" w:color="auto"/>
-        </w:pBdr>
+        <w:widowControl w:val="0"/>
         <w:autoSpaceDE w:val="0"/>
         <w:autoSpaceDN w:val="0"/>
         <w:adjustRightInd w:val="0"/>
         <w:spacing w:line="240" w:lineRule="atLeast"/>
+        <w:ind w:left="480" w:hanging="480"/>
         <w:rPr>
           <w:rFonts w:ascii="Calibri" w:eastAsia="Calibri-Bold" w:hAnsi="Calibri" w:cs="Calibri"/>
           <w:color w:val="3B3838" w:themeColor="background2" w:themeShade="40"/>
@@ -2215,6 +2214,8 @@
           </w:rPr>
           <w:t>p</w:t>
         </w:r>
+        <w:bookmarkStart w:id="8" w:name="_GoBack"/>
+        <w:bookmarkEnd w:id="8"/>
         <w:r>
           <w:rPr>
             <w:rStyle w:val="Hyperlink"/>
@@ -2222,16 +2223,7 @@
             <w:sz w:val="18"/>
             <w:szCs w:val="18"/>
           </w:rPr>
-          <w:t>d</w:t>
-        </w:r>
-        <w:r>
-          <w:rPr>
-            <w:rStyle w:val="Hyperlink"/>
-            <w:rFonts w:eastAsia="Microsoft JhengHei Light"/>
-            <w:sz w:val="18"/>
-            <w:szCs w:val="18"/>
-          </w:rPr>
-          <w:t>f</w:t>
+          <w:t>df</w:t>
         </w:r>
       </w:hyperlink>
       <w:r>
@@ -2476,8 +2468,6 @@
       <w:pPr>
         <w:spacing w:before="120"/>
         <w:rPr>
-          <w:rFonts w:eastAsia="Microsoft JhengHei Light"/>
-          <w:color w:val="404040" w:themeColor="text1" w:themeTint="BF"/>
           <w:sz w:val="18"/>
           <w:szCs w:val="18"/>
         </w:rPr>
@@ -2583,8 +2573,6 @@
           <w:t>pdf</w:t>
         </w:r>
       </w:hyperlink>
-      <w:bookmarkStart w:id="8" w:name="_GoBack"/>
-      <w:bookmarkEnd w:id="8"/>
       <w:r>
         <w:rPr>
           <w:sz w:val="18"/>
@@ -2592,47 +2580,6 @@
         </w:rPr>
         <w:t>]</w:t>
       </w:r>
-    </w:p>
-    <w:p>
-      <w:pPr>
-        <w:rPr>
-          <w:rFonts w:eastAsia="Microsoft JhengHei Light"/>
-          <w:color w:val="404040" w:themeColor="text1" w:themeTint="BF"/>
-          <w:sz w:val="18"/>
-          <w:szCs w:val="18"/>
-        </w:rPr>
-      </w:pPr>
-    </w:p>
-    <w:p>
-      <w:pPr>
-        <w:spacing w:before="120"/>
-        <w:ind w:left="347" w:hangingChars="193" w:hanging="347"/>
-        <w:rPr>
-          <w:rFonts w:eastAsia="Microsoft JhengHei Light"/>
-          <w:color w:val="404040" w:themeColor="text1" w:themeTint="BF"/>
-          <w:sz w:val="18"/>
-          <w:szCs w:val="18"/>
-        </w:rPr>
-      </w:pPr>
-    </w:p>
-    <w:p>
-      <w:pPr>
-        <w:rPr>
-          <w:rFonts w:ascii="Calibri" w:eastAsia="Calibri-Bold" w:hAnsi="Calibri" w:cs="Calibri"/>
-          <w:color w:val="404040" w:themeColor="text1" w:themeTint="BF"/>
-          <w:sz w:val="22"/>
-        </w:rPr>
-      </w:pPr>
-    </w:p>
-    <w:p>
-      <w:pPr>
-        <w:spacing w:before="120"/>
-        <w:rPr>
-          <w:rFonts w:ascii="Calibri" w:eastAsia="Calibri-Bold" w:hAnsi="Calibri" w:cs="Calibri"/>
-          <w:color w:val="5A5A5A"/>
-          <w:sz w:val="22"/>
-        </w:rPr>
-      </w:pPr>
     </w:p>
     <w:bookmarkEnd w:id="2"/>
     <w:bookmarkEnd w:id="3"/>
@@ -5764,7 +5711,7 @@
 </file>
 
 <file path=customXml/itemProps1.xml><?xml version="1.0" encoding="utf-8"?>
-<ds:datastoreItem xmlns:ds="http://schemas.openxmlformats.org/officeDocument/2006/customXml" ds:itemID="{B6AE8D20-7509-CE45-9811-AAAC64039B28}">
+<ds:datastoreItem xmlns:ds="http://schemas.openxmlformats.org/officeDocument/2006/customXml" ds:itemID="{A16AF89F-1879-A643-8850-11EE356A828F}">
   <ds:schemaRefs>
     <ds:schemaRef ds:uri="http://schemas.openxmlformats.org/officeDocument/2006/bibliography"/>
   </ds:schemaRefs>

--- a/cv_yaoyu.docx
+++ b/cv_yaoyu.docx
@@ -1,6 +1,6 @@
 
 <file path=word/document.xml><?xml version="1.0" encoding="utf-8"?>
-<w:document xmlns:wpc="http://schemas.microsoft.com/office/word/2010/wordprocessingCanvas" xmlns:cx="http://schemas.microsoft.com/office/drawing/2014/chartex" xmlns:cx1="http://schemas.microsoft.com/office/drawing/2015/9/8/chartex" xmlns:cx2="http://schemas.microsoft.com/office/drawing/2015/10/21/chartex" xmlns:cx3="http://schemas.microsoft.com/office/drawing/2016/5/9/chartex" xmlns:cx4="http://schemas.microsoft.com/office/drawing/2016/5/10/chartex" xmlns:cx5="http://schemas.microsoft.com/office/drawing/2016/5/11/chartex" xmlns:cx6="http://schemas.microsoft.com/office/drawing/2016/5/12/chartex" xmlns:cx7="http://schemas.microsoft.com/office/drawing/2016/5/13/chartex" xmlns:cx8="http://schemas.microsoft.com/office/drawing/2016/5/14/chartex" xmlns:mc="http://schemas.openxmlformats.org/markup-compatibility/2006" xmlns:aink="http://schemas.microsoft.com/office/drawing/2016/ink" xmlns:am3d="http://schemas.microsoft.com/office/drawing/2017/model3d" xmlns:o="urn:schemas-microsoft-com:office:office" xmlns:r="http://schemas.openxmlformats.org/officeDocument/2006/relationships" xmlns:m="http://schemas.openxmlformats.org/officeDocument/2006/math" xmlns:v="urn:schemas-microsoft-com:vml" xmlns:wp14="http://schemas.microsoft.com/office/word/2010/wordprocessingDrawing" xmlns:wp="http://schemas.openxmlformats.org/drawingml/2006/wordprocessingDrawing" xmlns:w10="urn:schemas-microsoft-com:office:word" xmlns:w="http://schemas.openxmlformats.org/wordprocessingml/2006/main" xmlns:w14="http://schemas.microsoft.com/office/word/2010/wordml" xmlns:w15="http://schemas.microsoft.com/office/word/2012/wordml" xmlns:w16cid="http://schemas.microsoft.com/office/word/2016/wordml/cid" xmlns:w16se="http://schemas.microsoft.com/office/word/2015/wordml/symex" xmlns:wpg="http://schemas.microsoft.com/office/word/2010/wordprocessingGroup" xmlns:wpi="http://schemas.microsoft.com/office/word/2010/wordprocessingInk" xmlns:wne="http://schemas.microsoft.com/office/word/2006/wordml" xmlns:wps="http://schemas.microsoft.com/office/word/2010/wordprocessingShape" mc:Ignorable="w14 w15 w16se w16cid wp14">
+<w:document xmlns:wpc="http://schemas.microsoft.com/office/word/2010/wordprocessingCanvas" xmlns:cx="http://schemas.microsoft.com/office/drawing/2014/chartex" xmlns:cx1="http://schemas.microsoft.com/office/drawing/2015/9/8/chartex" xmlns:cx2="http://schemas.microsoft.com/office/drawing/2015/10/21/chartex" xmlns:cx3="http://schemas.microsoft.com/office/drawing/2016/5/9/chartex" xmlns:cx4="http://schemas.microsoft.com/office/drawing/2016/5/10/chartex" xmlns:cx5="http://schemas.microsoft.com/office/drawing/2016/5/11/chartex" xmlns:cx6="http://schemas.microsoft.com/office/drawing/2016/5/12/chartex" xmlns:cx7="http://schemas.microsoft.com/office/drawing/2016/5/13/chartex" xmlns:cx8="http://schemas.microsoft.com/office/drawing/2016/5/14/chartex" xmlns:mc="http://schemas.openxmlformats.org/markup-compatibility/2006" xmlns:aink="http://schemas.microsoft.com/office/drawing/2016/ink" xmlns:am3d="http://schemas.microsoft.com/office/drawing/2017/model3d" xmlns:o="urn:schemas-microsoft-com:office:office" xmlns:r="http://schemas.openxmlformats.org/officeDocument/2006/relationships" xmlns:m="http://schemas.openxmlformats.org/officeDocument/2006/math" xmlns:v="urn:schemas-microsoft-com:vml" xmlns:wp14="http://schemas.microsoft.com/office/word/2010/wordprocessingDrawing" xmlns:wp="http://schemas.openxmlformats.org/drawingml/2006/wordprocessingDrawing" xmlns:w10="urn:schemas-microsoft-com:office:word" xmlns:w="http://schemas.openxmlformats.org/wordprocessingml/2006/main" xmlns:w14="http://schemas.microsoft.com/office/word/2010/wordml" xmlns:w15="http://schemas.microsoft.com/office/word/2012/wordml" xmlns:w16cex="http://schemas.microsoft.com/office/word/2018/wordml/cex" xmlns:w16cid="http://schemas.microsoft.com/office/word/2016/wordml/cid" xmlns:w16="http://schemas.microsoft.com/office/word/2018/wordml" xmlns:w16se="http://schemas.microsoft.com/office/word/2015/wordml/symex" xmlns:wpg="http://schemas.microsoft.com/office/word/2010/wordprocessingGroup" xmlns:wpi="http://schemas.microsoft.com/office/word/2010/wordprocessingInk" xmlns:wne="http://schemas.microsoft.com/office/word/2006/wordml" xmlns:wps="http://schemas.microsoft.com/office/word/2010/wordprocessingShape" mc:Ignorable="w14 w15 w16se w16cid w16 w16cex wp14">
   <w:body>
     <w:p>
       <w:pPr>
@@ -1944,17 +1944,10 @@
         <w:t>tions</w:t>
       </w:r>
     </w:p>
+    <w:bookmarkEnd w:id="6"/>
+    <w:bookmarkEnd w:id="7"/>
     <w:p>
       <w:pPr>
-        <w:spacing w:before="180"/>
-        <w:rPr>
-          <w:rFonts w:eastAsia="Microsoft JhengHei Light"/>
-          <w:color w:val="0563C1" w:themeColor="hyperlink"/>
-          <w:sz w:val="18"/>
-          <w:szCs w:val="18"/>
-        </w:rPr>
-      </w:pPr>
-      <w:r>
         <w:rPr>
           <w:rFonts w:eastAsia="Microsoft JhengHei Light"/>
           <w:b/>
@@ -1962,7 +1955,281 @@
           <w:sz w:val="18"/>
           <w:szCs w:val="18"/>
         </w:rPr>
+      </w:pPr>
+    </w:p>
+    <w:p>
+      <w:pPr>
+        <w:rPr>
+          <w:sz w:val="18"/>
+          <w:szCs w:val="18"/>
+        </w:rPr>
+      </w:pPr>
+      <w:r>
+        <w:rPr>
+          <w:b/>
+          <w:bCs/>
+          <w:color w:val="2A2A2A"/>
+          <w:sz w:val="18"/>
+          <w:szCs w:val="18"/>
+          <w:shd w:val="clear" w:color="auto" w:fill="FFFFFF"/>
+        </w:rPr>
         <w:t>Yu</w:t>
+      </w:r>
+      <w:r>
+        <w:rPr>
+          <w:color w:val="2A2A2A"/>
+          <w:sz w:val="18"/>
+          <w:szCs w:val="18"/>
+          <w:shd w:val="clear" w:color="auto" w:fill="FFFFFF"/>
+        </w:rPr>
+        <w:t xml:space="preserve">, </w:t>
+      </w:r>
+      <w:r>
+        <w:rPr>
+          <w:b/>
+          <w:bCs/>
+          <w:color w:val="2A2A2A"/>
+          <w:sz w:val="18"/>
+          <w:szCs w:val="18"/>
+          <w:shd w:val="clear" w:color="auto" w:fill="FFFFFF"/>
+        </w:rPr>
+        <w:t>Y.</w:t>
+      </w:r>
+      <w:r>
+        <w:rPr>
+          <w:color w:val="2A2A2A"/>
+          <w:sz w:val="18"/>
+          <w:szCs w:val="18"/>
+          <w:shd w:val="clear" w:color="auto" w:fill="FFFFFF"/>
+        </w:rPr>
+        <w:t xml:space="preserve">, </w:t>
+      </w:r>
+      <w:proofErr w:type="spellStart"/>
+      <w:r>
+        <w:rPr>
+          <w:color w:val="2A2A2A"/>
+          <w:sz w:val="18"/>
+          <w:szCs w:val="18"/>
+          <w:shd w:val="clear" w:color="auto" w:fill="FFFFFF"/>
+        </w:rPr>
+        <w:t>Sandwell</w:t>
+      </w:r>
+      <w:proofErr w:type="spellEnd"/>
+      <w:r>
+        <w:rPr>
+          <w:color w:val="2A2A2A"/>
+          <w:sz w:val="18"/>
+          <w:szCs w:val="18"/>
+          <w:shd w:val="clear" w:color="auto" w:fill="FFFFFF"/>
+        </w:rPr>
+        <w:t>, D.</w:t>
+      </w:r>
+      <w:r>
+        <w:rPr>
+          <w:color w:val="2A2A2A"/>
+          <w:sz w:val="18"/>
+          <w:szCs w:val="18"/>
+          <w:shd w:val="clear" w:color="auto" w:fill="FFFFFF"/>
+        </w:rPr>
+        <w:t xml:space="preserve">, </w:t>
+      </w:r>
+      <w:proofErr w:type="spellStart"/>
+      <w:r>
+        <w:rPr>
+          <w:color w:val="2A2A2A"/>
+          <w:sz w:val="18"/>
+          <w:szCs w:val="18"/>
+          <w:shd w:val="clear" w:color="auto" w:fill="FFFFFF"/>
+        </w:rPr>
+        <w:t>Gille</w:t>
+      </w:r>
+      <w:proofErr w:type="spellEnd"/>
+      <w:r>
+        <w:rPr>
+          <w:color w:val="2A2A2A"/>
+          <w:sz w:val="18"/>
+          <w:szCs w:val="18"/>
+          <w:shd w:val="clear" w:color="auto" w:fill="FFFFFF"/>
+        </w:rPr>
+        <w:t xml:space="preserve">, </w:t>
+      </w:r>
+      <w:r>
+        <w:rPr>
+          <w:color w:val="2A2A2A"/>
+          <w:sz w:val="18"/>
+          <w:szCs w:val="18"/>
+          <w:shd w:val="clear" w:color="auto" w:fill="FFFFFF"/>
+        </w:rPr>
+        <w:t xml:space="preserve">T., </w:t>
+      </w:r>
+      <w:r>
+        <w:rPr>
+          <w:color w:val="2A2A2A"/>
+          <w:sz w:val="18"/>
+          <w:szCs w:val="18"/>
+          <w:shd w:val="clear" w:color="auto" w:fill="FFFFFF"/>
+        </w:rPr>
+        <w:t xml:space="preserve">Villas </w:t>
+      </w:r>
+      <w:proofErr w:type="spellStart"/>
+      <w:r>
+        <w:rPr>
+          <w:color w:val="2A2A2A"/>
+          <w:sz w:val="18"/>
+          <w:szCs w:val="18"/>
+          <w:shd w:val="clear" w:color="auto" w:fill="FFFFFF"/>
+        </w:rPr>
+        <w:t>Bôas</w:t>
+      </w:r>
+      <w:proofErr w:type="spellEnd"/>
+      <w:r>
+        <w:rPr>
+          <w:color w:val="2A2A2A"/>
+          <w:sz w:val="18"/>
+          <w:szCs w:val="18"/>
+          <w:shd w:val="clear" w:color="auto" w:fill="FFFFFF"/>
+        </w:rPr>
+        <w:t xml:space="preserve">, </w:t>
+      </w:r>
+      <w:r>
+        <w:rPr>
+          <w:color w:val="2A2A2A"/>
+          <w:sz w:val="18"/>
+          <w:szCs w:val="18"/>
+          <w:shd w:val="clear" w:color="auto" w:fill="FFFFFF"/>
+        </w:rPr>
+        <w:t>A</w:t>
+      </w:r>
+      <w:r>
+        <w:rPr>
+          <w:color w:val="2A2A2A"/>
+          <w:sz w:val="18"/>
+          <w:szCs w:val="18"/>
+          <w:shd w:val="clear" w:color="auto" w:fill="FFFFFF"/>
+        </w:rPr>
+        <w:t>.</w:t>
+      </w:r>
+      <w:r>
+        <w:rPr>
+          <w:color w:val="2A2A2A"/>
+          <w:sz w:val="18"/>
+          <w:szCs w:val="18"/>
+          <w:shd w:val="clear" w:color="auto" w:fill="FFFFFF"/>
+        </w:rPr>
+        <w:t>B</w:t>
+      </w:r>
+      <w:r>
+        <w:rPr>
+          <w:color w:val="2A2A2A"/>
+          <w:sz w:val="18"/>
+          <w:szCs w:val="18"/>
+          <w:shd w:val="clear" w:color="auto" w:fill="FFFFFF"/>
+        </w:rPr>
+        <w:t xml:space="preserve">. (2021). </w:t>
+      </w:r>
+      <w:r>
+        <w:rPr>
+          <w:color w:val="2A2A2A"/>
+          <w:sz w:val="18"/>
+          <w:szCs w:val="18"/>
+          <w:shd w:val="clear" w:color="auto" w:fill="FFFFFF"/>
+        </w:rPr>
+        <w:t>Assessment of ICESat-2 for the recovery of ocean topography</w:t>
+      </w:r>
+      <w:r>
+        <w:rPr>
+          <w:i/>
+          <w:iCs/>
+          <w:color w:val="2A2A2A"/>
+          <w:sz w:val="18"/>
+          <w:szCs w:val="18"/>
+          <w:shd w:val="clear" w:color="auto" w:fill="FFFFFF"/>
+        </w:rPr>
+        <w:t>,</w:t>
+      </w:r>
+      <w:r>
+        <w:rPr>
+          <w:rStyle w:val="apple-converted-space"/>
+          <w:i/>
+          <w:iCs/>
+          <w:color w:val="2A2A2A"/>
+          <w:sz w:val="18"/>
+          <w:szCs w:val="18"/>
+          <w:shd w:val="clear" w:color="auto" w:fill="FFFFFF"/>
+        </w:rPr>
+        <w:t> </w:t>
+      </w:r>
+      <w:r>
+        <w:rPr>
+          <w:rStyle w:val="Emphasis"/>
+          <w:i w:val="0"/>
+          <w:iCs w:val="0"/>
+          <w:color w:val="2A2A2A"/>
+          <w:sz w:val="18"/>
+          <w:szCs w:val="18"/>
+          <w:bdr w:val="none" w:sz="0" w:space="0" w:color="auto" w:frame="1"/>
+        </w:rPr>
+        <w:t>Geophysical Journal International</w:t>
+      </w:r>
+      <w:r>
+        <w:rPr>
+          <w:color w:val="2A2A2A"/>
+          <w:sz w:val="18"/>
+          <w:szCs w:val="18"/>
+          <w:shd w:val="clear" w:color="auto" w:fill="FFFFFF"/>
+        </w:rPr>
+        <w:t>,</w:t>
+      </w:r>
+      <w:r>
+        <w:rPr>
+          <w:rStyle w:val="apple-converted-space"/>
+          <w:color w:val="2A2A2A"/>
+          <w:sz w:val="18"/>
+          <w:szCs w:val="18"/>
+          <w:shd w:val="clear" w:color="auto" w:fill="FFFFFF"/>
+        </w:rPr>
+        <w:t> </w:t>
+      </w:r>
+      <w:hyperlink r:id="rId8" w:history="1">
+        <w:r>
+          <w:rPr>
+            <w:rStyle w:val="Hyperlink"/>
+            <w:color w:val="006FB7"/>
+            <w:sz w:val="18"/>
+            <w:szCs w:val="18"/>
+            <w:bdr w:val="none" w:sz="0" w:space="0" w:color="auto" w:frame="1"/>
+          </w:rPr>
+          <w:t>https://doi.org/10.1093/gji/ggab084</w:t>
+        </w:r>
+      </w:hyperlink>
+    </w:p>
+    <w:p>
+      <w:pPr>
+        <w:spacing w:before="120"/>
+        <w:rPr>
+          <w:color w:val="0563C1" w:themeColor="hyperlink"/>
+          <w:sz w:val="18"/>
+          <w:szCs w:val="18"/>
+          <w:u w:val="single"/>
+        </w:rPr>
+      </w:pPr>
+      <w:r>
+        <w:rPr>
+          <w:rFonts w:eastAsia="Microsoft JhengHei Light"/>
+          <w:color w:val="404040" w:themeColor="text1" w:themeTint="BF"/>
+          <w:sz w:val="18"/>
+          <w:szCs w:val="18"/>
+        </w:rPr>
+        <w:t>Chao, B. F.</w:t>
+      </w:r>
+      <w:r>
+        <w:rPr>
+          <w:rFonts w:eastAsia="Microsoft JhengHei Light"/>
+          <w:color w:val="404040" w:themeColor="text1" w:themeTint="BF"/>
+          <w:sz w:val="18"/>
+          <w:szCs w:val="18"/>
+        </w:rPr>
+        <w:t xml:space="preserve">, &amp; </w:t>
       </w:r>
       <w:r>
         <w:rPr>
@@ -1972,7 +2239,7 @@
           <w:sz w:val="18"/>
           <w:szCs w:val="18"/>
         </w:rPr>
-        <w:t>, Y.</w:t>
+        <w:t>Yu, Y.</w:t>
       </w:r>
       <w:r>
         <w:rPr>
@@ -1981,7 +2248,7 @@
           <w:sz w:val="18"/>
           <w:szCs w:val="18"/>
         </w:rPr>
-        <w:t xml:space="preserve">, Chao, </w:t>
+        <w:t xml:space="preserve"> (2020). </w:t>
       </w:r>
       <w:r>
         <w:rPr>
@@ -1990,7 +2257,7 @@
           <w:sz w:val="18"/>
           <w:szCs w:val="18"/>
         </w:rPr>
-        <w:t>B. F.</w:t>
+        <w:t>Variation of the Equatorial Moments of Inertia Associated with a 6-year Westward Rotary Motion in the Earth</w:t>
       </w:r>
       <w:r>
         <w:rPr>
@@ -2008,7 +2275,7 @@
           <w:sz w:val="18"/>
           <w:szCs w:val="18"/>
         </w:rPr>
-        <w:t>García-García</w:t>
+        <w:t>Earth and Planetary Science Letters</w:t>
       </w:r>
       <w:r>
         <w:rPr>
@@ -2019,162 +2286,7 @@
         </w:rPr>
         <w:t xml:space="preserve">, </w:t>
       </w:r>
-      <w:r>
-        <w:rPr>
-          <w:rFonts w:eastAsia="Microsoft JhengHei Light"/>
-          <w:color w:val="404040" w:themeColor="text1" w:themeTint="BF"/>
-          <w:sz w:val="18"/>
-          <w:szCs w:val="18"/>
-        </w:rPr>
-        <w:t>D.</w:t>
-      </w:r>
-      <w:r>
-        <w:rPr>
-          <w:rFonts w:eastAsia="Microsoft JhengHei Light"/>
-          <w:color w:val="404040" w:themeColor="text1" w:themeTint="BF"/>
-          <w:sz w:val="18"/>
-          <w:szCs w:val="18"/>
-        </w:rPr>
-        <w:t>,</w:t>
-      </w:r>
-      <w:r>
-        <w:rPr>
-          <w:rFonts w:eastAsia="Microsoft JhengHei Light"/>
-          <w:color w:val="404040" w:themeColor="text1" w:themeTint="BF"/>
-          <w:sz w:val="18"/>
-          <w:szCs w:val="18"/>
-        </w:rPr>
-        <w:t xml:space="preserve"> </w:t>
-      </w:r>
-      <w:r>
-        <w:rPr>
-          <w:rFonts w:eastAsia="Microsoft JhengHei Light"/>
-          <w:color w:val="404040" w:themeColor="text1" w:themeTint="BF"/>
-          <w:sz w:val="18"/>
-          <w:szCs w:val="18"/>
-        </w:rPr>
-        <w:t>&amp;</w:t>
-      </w:r>
-      <w:r>
-        <w:rPr>
-          <w:rFonts w:eastAsia="Microsoft JhengHei Light"/>
-          <w:color w:val="404040" w:themeColor="text1" w:themeTint="BF"/>
-          <w:sz w:val="18"/>
-          <w:szCs w:val="18"/>
-        </w:rPr>
-        <w:t xml:space="preserve"> Luo</w:t>
-      </w:r>
-      <w:r>
-        <w:rPr>
-          <w:rFonts w:eastAsia="Microsoft JhengHei Light"/>
-          <w:color w:val="404040" w:themeColor="text1" w:themeTint="BF"/>
-          <w:sz w:val="18"/>
-          <w:szCs w:val="18"/>
-        </w:rPr>
-        <w:t xml:space="preserve">, </w:t>
-      </w:r>
-      <w:r>
-        <w:rPr>
-          <w:rFonts w:eastAsia="Microsoft JhengHei Light"/>
-          <w:color w:val="404040" w:themeColor="text1" w:themeTint="BF"/>
-          <w:sz w:val="18"/>
-          <w:szCs w:val="18"/>
-        </w:rPr>
-        <w:t>Z.</w:t>
-      </w:r>
-      <w:r>
-        <w:rPr>
-          <w:rFonts w:eastAsia="Microsoft JhengHei Light"/>
-          <w:color w:val="404040" w:themeColor="text1" w:themeTint="BF"/>
-          <w:sz w:val="18"/>
-          <w:szCs w:val="18"/>
-        </w:rPr>
-        <w:t xml:space="preserve"> </w:t>
-      </w:r>
-      <w:r>
-        <w:rPr>
-          <w:rFonts w:eastAsia="Microsoft JhengHei Light"/>
-          <w:color w:val="404040" w:themeColor="text1" w:themeTint="BF"/>
-          <w:sz w:val="18"/>
-          <w:szCs w:val="18"/>
-        </w:rPr>
-        <w:t>(2018)</w:t>
-      </w:r>
-      <w:r>
-        <w:rPr>
-          <w:rFonts w:eastAsia="Microsoft JhengHei Light"/>
-          <w:color w:val="404040" w:themeColor="text1" w:themeTint="BF"/>
-          <w:sz w:val="18"/>
-          <w:szCs w:val="18"/>
-        </w:rPr>
-        <w:t>.</w:t>
-      </w:r>
-      <w:r>
-        <w:rPr>
-          <w:rFonts w:eastAsia="Microsoft JhengHei Light"/>
-          <w:color w:val="404040" w:themeColor="text1" w:themeTint="BF"/>
-          <w:sz w:val="18"/>
-          <w:szCs w:val="18"/>
-        </w:rPr>
-        <w:t xml:space="preserve"> Variations of the Argentine gyre observed in the GRACE time-variable</w:t>
-      </w:r>
-      <w:r>
-        <w:rPr>
-          <w:rFonts w:eastAsia="Microsoft JhengHei Light"/>
-          <w:color w:val="404040" w:themeColor="text1" w:themeTint="BF"/>
-          <w:sz w:val="18"/>
-          <w:szCs w:val="18"/>
-        </w:rPr>
-        <w:t xml:space="preserve"> </w:t>
-      </w:r>
-      <w:r>
-        <w:rPr>
-          <w:rFonts w:eastAsia="Microsoft JhengHei Light"/>
-          <w:color w:val="404040" w:themeColor="text1" w:themeTint="BF"/>
-          <w:sz w:val="18"/>
-          <w:szCs w:val="18"/>
-        </w:rPr>
-        <w:t>gravity measurements</w:t>
-      </w:r>
-      <w:bookmarkEnd w:id="6"/>
-      <w:bookmarkEnd w:id="7"/>
-      <w:r>
-        <w:rPr>
-          <w:rFonts w:eastAsia="Microsoft JhengHei Light"/>
-          <w:color w:val="404040" w:themeColor="text1" w:themeTint="BF"/>
-          <w:sz w:val="18"/>
-          <w:szCs w:val="18"/>
-        </w:rPr>
-        <w:t xml:space="preserve"> and </w:t>
-      </w:r>
-      <w:r>
-        <w:rPr>
-          <w:rFonts w:eastAsia="Microsoft JhengHei Light"/>
-          <w:color w:val="404040" w:themeColor="text1" w:themeTint="BF"/>
-          <w:sz w:val="18"/>
-          <w:szCs w:val="18"/>
-        </w:rPr>
-        <w:t>Ocean Altimetry</w:t>
-      </w:r>
-      <w:r>
-        <w:rPr>
-          <w:rFonts w:eastAsia="Microsoft JhengHei Light"/>
-          <w:color w:val="404040" w:themeColor="text1" w:themeTint="BF"/>
-          <w:sz w:val="18"/>
-          <w:szCs w:val="18"/>
-        </w:rPr>
-        <w:t xml:space="preserve">, </w:t>
-      </w:r>
-      <w:r>
-        <w:rPr>
-          <w:rFonts w:eastAsia="Microsoft JhengHei Light"/>
-          <w:color w:val="404040" w:themeColor="text1" w:themeTint="BF"/>
-          <w:sz w:val="18"/>
-          <w:szCs w:val="18"/>
-        </w:rPr>
-        <w:t xml:space="preserve">Journal of Geophysical Research, Oceans, </w:t>
-      </w:r>
-      <w:hyperlink r:id="rId8" w:history="1">
+      <w:hyperlink r:id="rId9" w:tgtFrame="_blank" w:tooltip="Persistent link using digital object identifier" w:history="1">
         <w:r>
           <w:rPr>
             <w:rStyle w:val="Hyperlink"/>
@@ -2182,122 +2294,15 @@
             <w:sz w:val="18"/>
             <w:szCs w:val="18"/>
           </w:rPr>
-          <w:t>https://doi.org/10.1029/2018JC014189</w:t>
+          <w:t>https://doi.org/10.1016/j.epsl.2020.116316</w:t>
         </w:r>
       </w:hyperlink>
       <w:r>
         <w:rPr>
           <w:rStyle w:val="Hyperlink"/>
-          <w:rFonts w:eastAsia="Microsoft JhengHei Light"/>
           <w:sz w:val="18"/>
           <w:szCs w:val="18"/>
           <w:u w:val="none"/>
-        </w:rPr>
-        <w:t xml:space="preserve"> </w:t>
-      </w:r>
-      <w:r>
-        <w:rPr>
-          <w:rFonts w:eastAsia="Microsoft JhengHei Light"/>
-          <w:color w:val="404040" w:themeColor="text1" w:themeTint="BF"/>
-          <w:sz w:val="18"/>
-          <w:szCs w:val="18"/>
-        </w:rPr>
-        <w:t>[</w:t>
-      </w:r>
-      <w:hyperlink r:id="rId9" w:history="1">
-        <w:r>
-          <w:rPr>
-            <w:rStyle w:val="Hyperlink"/>
-            <w:rFonts w:eastAsia="Microsoft JhengHei Light"/>
-            <w:sz w:val="18"/>
-            <w:szCs w:val="18"/>
-          </w:rPr>
-          <w:t>p</w:t>
-        </w:r>
-        <w:bookmarkStart w:id="8" w:name="_GoBack"/>
-        <w:bookmarkEnd w:id="8"/>
-        <w:r>
-          <w:rPr>
-            <w:rStyle w:val="Hyperlink"/>
-            <w:rFonts w:eastAsia="Microsoft JhengHei Light"/>
-            <w:sz w:val="18"/>
-            <w:szCs w:val="18"/>
-          </w:rPr>
-          <w:t>df</w:t>
-        </w:r>
-      </w:hyperlink>
-      <w:r>
-        <w:rPr>
-          <w:rFonts w:eastAsia="Microsoft JhengHei Light"/>
-          <w:color w:val="404040" w:themeColor="text1" w:themeTint="BF"/>
-          <w:sz w:val="18"/>
-          <w:szCs w:val="18"/>
-        </w:rPr>
-        <w:t>]</w:t>
-      </w:r>
-    </w:p>
-    <w:p>
-      <w:pPr>
-        <w:spacing w:before="120"/>
-        <w:rPr>
-          <w:rFonts w:eastAsia="Microsoft JhengHei Light"/>
-          <w:color w:val="404040" w:themeColor="text1" w:themeTint="BF"/>
-          <w:sz w:val="18"/>
-          <w:szCs w:val="18"/>
-        </w:rPr>
-      </w:pPr>
-      <w:r>
-        <w:rPr>
-          <w:rFonts w:eastAsia="Microsoft JhengHei Light"/>
-          <w:color w:val="404040" w:themeColor="text1" w:themeTint="BF"/>
-          <w:sz w:val="18"/>
-          <w:szCs w:val="18"/>
-        </w:rPr>
-        <w:t>Tanaka, Y.,</w:t>
-      </w:r>
-      <w:r>
-        <w:rPr>
-          <w:rFonts w:eastAsia="Microsoft JhengHei Light"/>
-          <w:color w:val="404040" w:themeColor="text1" w:themeTint="BF"/>
-          <w:sz w:val="18"/>
-          <w:szCs w:val="18"/>
-        </w:rPr>
-        <w:t xml:space="preserve"> </w:t>
-      </w:r>
-      <w:r>
-        <w:rPr>
-          <w:rFonts w:eastAsia="Microsoft JhengHei Light"/>
-          <w:b/>
-          <w:color w:val="404040" w:themeColor="text1" w:themeTint="BF"/>
-          <w:sz w:val="18"/>
-          <w:szCs w:val="18"/>
-        </w:rPr>
-        <w:t>Yu, Y.</w:t>
-      </w:r>
-      <w:r>
-        <w:rPr>
-          <w:rFonts w:eastAsia="Microsoft JhengHei Light"/>
-          <w:color w:val="404040" w:themeColor="text1" w:themeTint="BF"/>
-          <w:sz w:val="18"/>
-          <w:szCs w:val="18"/>
-        </w:rPr>
-        <w:t>, &amp; Chao, B. F. (2019). Gravity and geoid changes by the 2004 and 2012 Sumatra earthquakes from satellite gravimetry and ocean altimetry. Terr. Atmos. Ocean. Sci,</w:t>
-      </w:r>
-      <w:r>
-        <w:rPr>
-          <w:rFonts w:eastAsia="Microsoft JhengHei Light"/>
-          <w:color w:val="404040" w:themeColor="text1" w:themeTint="BF"/>
-          <w:sz w:val="18"/>
-          <w:szCs w:val="18"/>
-        </w:rPr>
-        <w:t xml:space="preserve"> doi:10.3319/TAO.2018.10.24.02</w:t>
-      </w:r>
-      <w:r>
-        <w:rPr>
-          <w:rFonts w:eastAsia="Microsoft JhengHei Light"/>
-          <w:color w:val="404040" w:themeColor="text1" w:themeTint="BF"/>
-          <w:sz w:val="18"/>
-          <w:szCs w:val="18"/>
         </w:rPr>
         <w:t xml:space="preserve"> </w:t>
       </w:r>
@@ -2335,10 +2340,8 @@
       <w:pPr>
         <w:spacing w:before="120"/>
         <w:rPr>
-          <w:color w:val="0563C1" w:themeColor="hyperlink"/>
-          <w:sz w:val="18"/>
-          <w:szCs w:val="18"/>
-          <w:u w:val="single"/>
+          <w:sz w:val="18"/>
+          <w:szCs w:val="18"/>
         </w:rPr>
       </w:pPr>
       <w:r>
@@ -2357,7 +2360,7 @@
           <w:sz w:val="18"/>
           <w:szCs w:val="18"/>
         </w:rPr>
-        <w:t xml:space="preserve">, &amp; </w:t>
+        <w:t xml:space="preserve">, </w:t>
       </w:r>
       <w:r>
         <w:rPr>
@@ -2376,7 +2379,7 @@
           <w:sz w:val="18"/>
           <w:szCs w:val="18"/>
         </w:rPr>
-        <w:t xml:space="preserve"> (2020). </w:t>
+        <w:t xml:space="preserve">, </w:t>
       </w:r>
       <w:r>
         <w:rPr>
@@ -2385,7 +2388,7 @@
           <w:sz w:val="18"/>
           <w:szCs w:val="18"/>
         </w:rPr>
-        <w:t>Variation of the Equatorial Moments of Inertia Associated with a 6-year Westward Rotary Motion in the Earth</w:t>
+        <w:t xml:space="preserve">&amp; Chung, C.H. (2020). </w:t>
       </w:r>
       <w:r>
         <w:rPr>
@@ -2394,7 +2397,7 @@
           <w:sz w:val="18"/>
           <w:szCs w:val="18"/>
         </w:rPr>
-        <w:t xml:space="preserve">, </w:t>
+        <w:t>Variation of Earth's Oblateness J2 on Interannual-to-Decadal Timescales: Climate Connections</w:t>
       </w:r>
       <w:r>
         <w:rPr>
@@ -2403,18 +2406,9 @@
           <w:sz w:val="18"/>
           <w:szCs w:val="18"/>
         </w:rPr>
-        <w:t>Earth and Planetary Science Letters</w:t>
-      </w:r>
-      <w:r>
-        <w:rPr>
-          <w:rFonts w:eastAsia="Microsoft JhengHei Light"/>
-          <w:color w:val="404040" w:themeColor="text1" w:themeTint="BF"/>
-          <w:sz w:val="18"/>
-          <w:szCs w:val="18"/>
-        </w:rPr>
-        <w:t xml:space="preserve">, </w:t>
-      </w:r>
-      <w:hyperlink r:id="rId11" w:tgtFrame="_blank" w:tooltip="Persistent link using digital object identifier" w:history="1">
+        <w:t xml:space="preserve">, Journal of Geophysical Research, </w:t>
+      </w:r>
+      <w:hyperlink r:id="rId11" w:history="1">
         <w:r>
           <w:rPr>
             <w:rStyle w:val="Hyperlink"/>
@@ -2422,28 +2416,109 @@
             <w:sz w:val="18"/>
             <w:szCs w:val="18"/>
           </w:rPr>
-          <w:t>https://doi.org/10.1016/j.epsl.2020.116316</w:t>
+          <w:t>https://doi.org/10.1029/2020JB019421</w:t>
         </w:r>
       </w:hyperlink>
       <w:r>
         <w:rPr>
-          <w:rStyle w:val="Hyperlink"/>
-          <w:sz w:val="18"/>
-          <w:szCs w:val="18"/>
-          <w:u w:val="none"/>
+          <w:rFonts w:eastAsia="Microsoft JhengHei Light"/>
+          <w:color w:val="404040" w:themeColor="text1" w:themeTint="BF"/>
+          <w:sz w:val="18"/>
+          <w:szCs w:val="18"/>
         </w:rPr>
         <w:t xml:space="preserve"> </w:t>
       </w:r>
       <w:r>
         <w:rPr>
+          <w:sz w:val="18"/>
+          <w:szCs w:val="18"/>
+        </w:rPr>
+        <w:t>[</w:t>
+      </w:r>
+      <w:hyperlink r:id="rId12" w:history="1">
+        <w:r>
+          <w:rPr>
+            <w:rStyle w:val="Hyperlink"/>
+            <w:sz w:val="18"/>
+            <w:szCs w:val="18"/>
+          </w:rPr>
+          <w:t>pdf</w:t>
+        </w:r>
+      </w:hyperlink>
+      <w:r>
+        <w:rPr>
+          <w:sz w:val="18"/>
+          <w:szCs w:val="18"/>
+        </w:rPr>
+        <w:t>]</w:t>
+      </w:r>
+    </w:p>
+    <w:p>
+      <w:pPr>
+        <w:spacing w:before="120"/>
+        <w:rPr>
           <w:rFonts w:eastAsia="Microsoft JhengHei Light"/>
           <w:color w:val="404040" w:themeColor="text1" w:themeTint="BF"/>
           <w:sz w:val="18"/>
           <w:szCs w:val="18"/>
         </w:rPr>
-        <w:t>[</w:t>
-      </w:r>
-      <w:hyperlink r:id="rId12" w:history="1">
+      </w:pPr>
+      <w:r>
+        <w:rPr>
+          <w:rFonts w:eastAsia="Microsoft JhengHei Light"/>
+          <w:color w:val="404040" w:themeColor="text1" w:themeTint="BF"/>
+          <w:sz w:val="18"/>
+          <w:szCs w:val="18"/>
+        </w:rPr>
+        <w:t>Tanaka, Y.,</w:t>
+      </w:r>
+      <w:r>
+        <w:rPr>
+          <w:rFonts w:eastAsia="Microsoft JhengHei Light"/>
+          <w:color w:val="404040" w:themeColor="text1" w:themeTint="BF"/>
+          <w:sz w:val="18"/>
+          <w:szCs w:val="18"/>
+        </w:rPr>
+        <w:t xml:space="preserve"> </w:t>
+      </w:r>
+      <w:r>
+        <w:rPr>
+          <w:rFonts w:eastAsia="Microsoft JhengHei Light"/>
+          <w:b/>
+          <w:color w:val="404040" w:themeColor="text1" w:themeTint="BF"/>
+          <w:sz w:val="18"/>
+          <w:szCs w:val="18"/>
+        </w:rPr>
+        <w:t>Yu, Y.</w:t>
+      </w:r>
+      <w:r>
+        <w:rPr>
+          <w:rFonts w:eastAsia="Microsoft JhengHei Light"/>
+          <w:color w:val="404040" w:themeColor="text1" w:themeTint="BF"/>
+          <w:sz w:val="18"/>
+          <w:szCs w:val="18"/>
+        </w:rPr>
+        <w:t>, &amp; Chao, B. F. (2019). Gravity and geoid changes by the 2004 and 2012 Sumatra earthquakes from satellite gravimetry and ocean altimetry. Terr. Atmos. Ocean. Sci,</w:t>
+      </w:r>
+      <w:r>
+        <w:rPr>
+          <w:rFonts w:eastAsia="Microsoft JhengHei Light"/>
+          <w:color w:val="404040" w:themeColor="text1" w:themeTint="BF"/>
+          <w:sz w:val="18"/>
+          <w:szCs w:val="18"/>
+        </w:rPr>
+        <w:t xml:space="preserve"> doi:10.3319/TAO.2018.10.24.02</w:t>
+      </w:r>
+      <w:r>
+        <w:rPr>
+          <w:rFonts w:eastAsia="Microsoft JhengHei Light"/>
+          <w:color w:val="404040" w:themeColor="text1" w:themeTint="BF"/>
+          <w:sz w:val="18"/>
+          <w:szCs w:val="18"/>
+        </w:rPr>
+        <w:t xml:space="preserve"> [</w:t>
+      </w:r>
+      <w:hyperlink r:id="rId13" w:history="1">
         <w:r>
           <w:rPr>
             <w:rStyle w:val="Hyperlink"/>
@@ -2466,30 +2541,14 @@
     </w:p>
     <w:p>
       <w:pPr>
-        <w:spacing w:before="120"/>
-        <w:rPr>
-          <w:sz w:val="18"/>
-          <w:szCs w:val="18"/>
-        </w:rPr>
-      </w:pPr>
-      <w:r>
+        <w:spacing w:before="180"/>
         <w:rPr>
           <w:rFonts w:eastAsia="Microsoft JhengHei Light"/>
-          <w:color w:val="404040" w:themeColor="text1" w:themeTint="BF"/>
-          <w:sz w:val="18"/>
-          <w:szCs w:val="18"/>
-        </w:rPr>
-        <w:t>Chao, B. F.</w:t>
-      </w:r>
-      <w:r>
-        <w:rPr>
-          <w:rFonts w:eastAsia="Microsoft JhengHei Light"/>
-          <w:color w:val="404040" w:themeColor="text1" w:themeTint="BF"/>
-          <w:sz w:val="18"/>
-          <w:szCs w:val="18"/>
-        </w:rPr>
-        <w:t xml:space="preserve">, </w:t>
-      </w:r>
+          <w:color w:val="0563C1" w:themeColor="hyperlink"/>
+          <w:sz w:val="18"/>
+          <w:szCs w:val="18"/>
+        </w:rPr>
+      </w:pPr>
       <w:r>
         <w:rPr>
           <w:rFonts w:eastAsia="Microsoft JhengHei Light"/>
@@ -2507,6 +2566,15 @@
           <w:sz w:val="18"/>
           <w:szCs w:val="18"/>
         </w:rPr>
+        <w:t>, Chao, B. F.</w:t>
+      </w:r>
+      <w:r>
+        <w:rPr>
+          <w:rFonts w:eastAsia="Microsoft JhengHei Light"/>
+          <w:color w:val="404040" w:themeColor="text1" w:themeTint="BF"/>
+          <w:sz w:val="18"/>
+          <w:szCs w:val="18"/>
+        </w:rPr>
         <w:t xml:space="preserve">, </w:t>
       </w:r>
       <w:r>
@@ -2516,7 +2584,7 @@
           <w:sz w:val="18"/>
           <w:szCs w:val="18"/>
         </w:rPr>
-        <w:t xml:space="preserve">&amp; Chung, C.H. (2020). </w:t>
+        <w:t>García-García</w:t>
       </w:r>
       <w:r>
         <w:rPr>
@@ -2525,7 +2593,7 @@
           <w:sz w:val="18"/>
           <w:szCs w:val="18"/>
         </w:rPr>
-        <w:t>Variation of Earth's Oblateness J2 on Interannual-to-Decadal Timescales: Climate Connections</w:t>
+        <w:t xml:space="preserve">, </w:t>
       </w:r>
       <w:r>
         <w:rPr>
@@ -2534,9 +2602,126 @@
           <w:sz w:val="18"/>
           <w:szCs w:val="18"/>
         </w:rPr>
-        <w:t xml:space="preserve">, Journal of Geophysical Research, </w:t>
-      </w:r>
-      <w:hyperlink r:id="rId13" w:history="1">
+        <w:t>D.</w:t>
+      </w:r>
+      <w:r>
+        <w:rPr>
+          <w:rFonts w:eastAsia="Microsoft JhengHei Light"/>
+          <w:color w:val="404040" w:themeColor="text1" w:themeTint="BF"/>
+          <w:sz w:val="18"/>
+          <w:szCs w:val="18"/>
+        </w:rPr>
+        <w:t>,</w:t>
+      </w:r>
+      <w:r>
+        <w:rPr>
+          <w:rFonts w:eastAsia="Microsoft JhengHei Light"/>
+          <w:color w:val="404040" w:themeColor="text1" w:themeTint="BF"/>
+          <w:sz w:val="18"/>
+          <w:szCs w:val="18"/>
+        </w:rPr>
+        <w:t xml:space="preserve"> </w:t>
+      </w:r>
+      <w:r>
+        <w:rPr>
+          <w:rFonts w:eastAsia="Microsoft JhengHei Light"/>
+          <w:color w:val="404040" w:themeColor="text1" w:themeTint="BF"/>
+          <w:sz w:val="18"/>
+          <w:szCs w:val="18"/>
+        </w:rPr>
+        <w:t>&amp;</w:t>
+      </w:r>
+      <w:r>
+        <w:rPr>
+          <w:rFonts w:eastAsia="Microsoft JhengHei Light"/>
+          <w:color w:val="404040" w:themeColor="text1" w:themeTint="BF"/>
+          <w:sz w:val="18"/>
+          <w:szCs w:val="18"/>
+        </w:rPr>
+        <w:t xml:space="preserve"> Luo</w:t>
+      </w:r>
+      <w:r>
+        <w:rPr>
+          <w:rFonts w:eastAsia="Microsoft JhengHei Light"/>
+          <w:color w:val="404040" w:themeColor="text1" w:themeTint="BF"/>
+          <w:sz w:val="18"/>
+          <w:szCs w:val="18"/>
+        </w:rPr>
+        <w:t xml:space="preserve">, </w:t>
+      </w:r>
+      <w:r>
+        <w:rPr>
+          <w:rFonts w:eastAsia="Microsoft JhengHei Light"/>
+          <w:color w:val="404040" w:themeColor="text1" w:themeTint="BF"/>
+          <w:sz w:val="18"/>
+          <w:szCs w:val="18"/>
+        </w:rPr>
+        <w:t>Z.</w:t>
+      </w:r>
+      <w:r>
+        <w:rPr>
+          <w:rFonts w:eastAsia="Microsoft JhengHei Light"/>
+          <w:color w:val="404040" w:themeColor="text1" w:themeTint="BF"/>
+          <w:sz w:val="18"/>
+          <w:szCs w:val="18"/>
+        </w:rPr>
+        <w:t xml:space="preserve"> (2018).</w:t>
+      </w:r>
+      <w:r>
+        <w:rPr>
+          <w:rFonts w:eastAsia="Microsoft JhengHei Light"/>
+          <w:color w:val="404040" w:themeColor="text1" w:themeTint="BF"/>
+          <w:sz w:val="18"/>
+          <w:szCs w:val="18"/>
+        </w:rPr>
+        <w:t xml:space="preserve"> Variations of the Argentine gyre observed in the GRACE time-variable</w:t>
+      </w:r>
+      <w:r>
+        <w:rPr>
+          <w:rFonts w:eastAsia="Microsoft JhengHei Light"/>
+          <w:color w:val="404040" w:themeColor="text1" w:themeTint="BF"/>
+          <w:sz w:val="18"/>
+          <w:szCs w:val="18"/>
+        </w:rPr>
+        <w:t xml:space="preserve"> </w:t>
+      </w:r>
+      <w:r>
+        <w:rPr>
+          <w:rFonts w:eastAsia="Microsoft JhengHei Light"/>
+          <w:color w:val="404040" w:themeColor="text1" w:themeTint="BF"/>
+          <w:sz w:val="18"/>
+          <w:szCs w:val="18"/>
+        </w:rPr>
+        <w:t>gravity measurements</w:t>
+      </w:r>
+      <w:r>
+        <w:rPr>
+          <w:rFonts w:eastAsia="Microsoft JhengHei Light"/>
+          <w:color w:val="404040" w:themeColor="text1" w:themeTint="BF"/>
+          <w:sz w:val="18"/>
+          <w:szCs w:val="18"/>
+        </w:rPr>
+        <w:t xml:space="preserve"> and </w:t>
+      </w:r>
+      <w:r>
+        <w:rPr>
+          <w:rFonts w:eastAsia="Microsoft JhengHei Light"/>
+          <w:color w:val="404040" w:themeColor="text1" w:themeTint="BF"/>
+          <w:sz w:val="18"/>
+          <w:szCs w:val="18"/>
+        </w:rPr>
+        <w:t xml:space="preserve">Ocean Altimetry, </w:t>
+      </w:r>
+      <w:r>
+        <w:rPr>
+          <w:rFonts w:eastAsia="Microsoft JhengHei Light"/>
+          <w:color w:val="404040" w:themeColor="text1" w:themeTint="BF"/>
+          <w:sz w:val="18"/>
+          <w:szCs w:val="18"/>
+        </w:rPr>
+        <w:t xml:space="preserve">Journal of Geophysical Research, Oceans, </w:t>
+      </w:r>
+      <w:hyperlink r:id="rId14" w:history="1">
         <w:r>
           <w:rPr>
             <w:rStyle w:val="Hyperlink"/>
@@ -2544,29 +2729,33 @@
             <w:sz w:val="18"/>
             <w:szCs w:val="18"/>
           </w:rPr>
-          <w:t>https://doi.org/10.1029/2020JB019421</w:t>
+          <w:t>https://doi.org/10.1029/2018JC014189</w:t>
         </w:r>
       </w:hyperlink>
       <w:r>
         <w:rPr>
+          <w:rStyle w:val="Hyperlink"/>
           <w:rFonts w:eastAsia="Microsoft JhengHei Light"/>
-          <w:color w:val="404040" w:themeColor="text1" w:themeTint="BF"/>
-          <w:sz w:val="18"/>
-          <w:szCs w:val="18"/>
+          <w:sz w:val="18"/>
+          <w:szCs w:val="18"/>
+          <w:u w:val="none"/>
         </w:rPr>
         <w:t xml:space="preserve"> </w:t>
       </w:r>
       <w:r>
         <w:rPr>
+          <w:rFonts w:eastAsia="Microsoft JhengHei Light"/>
+          <w:color w:val="404040" w:themeColor="text1" w:themeTint="BF"/>
           <w:sz w:val="18"/>
           <w:szCs w:val="18"/>
         </w:rPr>
         <w:t>[</w:t>
       </w:r>
-      <w:hyperlink r:id="rId14" w:history="1">
+      <w:hyperlink r:id="rId15" w:history="1">
         <w:r>
           <w:rPr>
             <w:rStyle w:val="Hyperlink"/>
+            <w:rFonts w:eastAsia="Microsoft JhengHei Light"/>
             <w:sz w:val="18"/>
             <w:szCs w:val="18"/>
           </w:rPr>
@@ -2575,11 +2764,22 @@
       </w:hyperlink>
       <w:r>
         <w:rPr>
+          <w:rFonts w:eastAsia="Microsoft JhengHei Light"/>
+          <w:color w:val="404040" w:themeColor="text1" w:themeTint="BF"/>
           <w:sz w:val="18"/>
           <w:szCs w:val="18"/>
         </w:rPr>
         <w:t>]</w:t>
       </w:r>
+    </w:p>
+    <w:p>
+      <w:pPr>
+        <w:spacing w:before="120"/>
+        <w:rPr>
+          <w:sz w:val="18"/>
+          <w:szCs w:val="18"/>
+        </w:rPr>
+      </w:pPr>
     </w:p>
     <w:bookmarkEnd w:id="2"/>
     <w:bookmarkEnd w:id="3"/>
@@ -2607,7 +2807,7 @@
 </file>
 
 <file path=word/endnotes.xml><?xml version="1.0" encoding="utf-8"?>
-<w:endnotes xmlns:wpc="http://schemas.microsoft.com/office/word/2010/wordprocessingCanvas" xmlns:cx="http://schemas.microsoft.com/office/drawing/2014/chartex" xmlns:cx1="http://schemas.microsoft.com/office/drawing/2015/9/8/chartex" xmlns:cx2="http://schemas.microsoft.com/office/drawing/2015/10/21/chartex" xmlns:cx3="http://schemas.microsoft.com/office/drawing/2016/5/9/chartex" xmlns:cx4="http://schemas.microsoft.com/office/drawing/2016/5/10/chartex" xmlns:cx5="http://schemas.microsoft.com/office/drawing/2016/5/11/chartex" xmlns:cx6="http://schemas.microsoft.com/office/drawing/2016/5/12/chartex" xmlns:cx7="http://schemas.microsoft.com/office/drawing/2016/5/13/chartex" xmlns:cx8="http://schemas.microsoft.com/office/drawing/2016/5/14/chartex" xmlns:mc="http://schemas.openxmlformats.org/markup-compatibility/2006" xmlns:aink="http://schemas.microsoft.com/office/drawing/2016/ink" xmlns:am3d="http://schemas.microsoft.com/office/drawing/2017/model3d" xmlns:o="urn:schemas-microsoft-com:office:office" xmlns:r="http://schemas.openxmlformats.org/officeDocument/2006/relationships" xmlns:m="http://schemas.openxmlformats.org/officeDocument/2006/math" xmlns:v="urn:schemas-microsoft-com:vml" xmlns:wp14="http://schemas.microsoft.com/office/word/2010/wordprocessingDrawing" xmlns:wp="http://schemas.openxmlformats.org/drawingml/2006/wordprocessingDrawing" xmlns:w10="urn:schemas-microsoft-com:office:word" xmlns:w="http://schemas.openxmlformats.org/wordprocessingml/2006/main" xmlns:w14="http://schemas.microsoft.com/office/word/2010/wordml" xmlns:w15="http://schemas.microsoft.com/office/word/2012/wordml" xmlns:w16cid="http://schemas.microsoft.com/office/word/2016/wordml/cid" xmlns:w16se="http://schemas.microsoft.com/office/word/2015/wordml/symex" xmlns:wpg="http://schemas.microsoft.com/office/word/2010/wordprocessingGroup" xmlns:wpi="http://schemas.microsoft.com/office/word/2010/wordprocessingInk" xmlns:wne="http://schemas.microsoft.com/office/word/2006/wordml" xmlns:wps="http://schemas.microsoft.com/office/word/2010/wordprocessingShape" mc:Ignorable="w14 w15 w16se w16cid wp14">
+<w:endnotes xmlns:wpc="http://schemas.microsoft.com/office/word/2010/wordprocessingCanvas" xmlns:cx="http://schemas.microsoft.com/office/drawing/2014/chartex" xmlns:cx1="http://schemas.microsoft.com/office/drawing/2015/9/8/chartex" xmlns:cx2="http://schemas.microsoft.com/office/drawing/2015/10/21/chartex" xmlns:cx3="http://schemas.microsoft.com/office/drawing/2016/5/9/chartex" xmlns:cx4="http://schemas.microsoft.com/office/drawing/2016/5/10/chartex" xmlns:cx5="http://schemas.microsoft.com/office/drawing/2016/5/11/chartex" xmlns:cx6="http://schemas.microsoft.com/office/drawing/2016/5/12/chartex" xmlns:cx7="http://schemas.microsoft.com/office/drawing/2016/5/13/chartex" xmlns:cx8="http://schemas.microsoft.com/office/drawing/2016/5/14/chartex" xmlns:mc="http://schemas.openxmlformats.org/markup-compatibility/2006" xmlns:aink="http://schemas.microsoft.com/office/drawing/2016/ink" xmlns:am3d="http://schemas.microsoft.com/office/drawing/2017/model3d" xmlns:o="urn:schemas-microsoft-com:office:office" xmlns:r="http://schemas.openxmlformats.org/officeDocument/2006/relationships" xmlns:m="http://schemas.openxmlformats.org/officeDocument/2006/math" xmlns:v="urn:schemas-microsoft-com:vml" xmlns:wp14="http://schemas.microsoft.com/office/word/2010/wordprocessingDrawing" xmlns:wp="http://schemas.openxmlformats.org/drawingml/2006/wordprocessingDrawing" xmlns:w10="urn:schemas-microsoft-com:office:word" xmlns:w="http://schemas.openxmlformats.org/wordprocessingml/2006/main" xmlns:w14="http://schemas.microsoft.com/office/word/2010/wordml" xmlns:w15="http://schemas.microsoft.com/office/word/2012/wordml" xmlns:w16cex="http://schemas.microsoft.com/office/word/2018/wordml/cex" xmlns:w16cid="http://schemas.microsoft.com/office/word/2016/wordml/cid" xmlns:w16="http://schemas.microsoft.com/office/word/2018/wordml" xmlns:w16se="http://schemas.microsoft.com/office/word/2015/wordml/symex" xmlns:wpg="http://schemas.microsoft.com/office/word/2010/wordprocessingGroup" xmlns:wpi="http://schemas.microsoft.com/office/word/2010/wordprocessingInk" xmlns:wne="http://schemas.microsoft.com/office/word/2006/wordml" xmlns:wps="http://schemas.microsoft.com/office/word/2010/wordprocessingShape" mc:Ignorable="w14 w15 w16se w16cid w16 w16cex wp14">
   <w:endnote w:type="separator" w:id="-1">
     <w:p>
       <w:r>
@@ -2626,7 +2826,7 @@
 </file>
 
 <file path=word/footnotes.xml><?xml version="1.0" encoding="utf-8"?>
-<w:footnotes xmlns:wpc="http://schemas.microsoft.com/office/word/2010/wordprocessingCanvas" xmlns:cx="http://schemas.microsoft.com/office/drawing/2014/chartex" xmlns:cx1="http://schemas.microsoft.com/office/drawing/2015/9/8/chartex" xmlns:cx2="http://schemas.microsoft.com/office/drawing/2015/10/21/chartex" xmlns:cx3="http://schemas.microsoft.com/office/drawing/2016/5/9/chartex" xmlns:cx4="http://schemas.microsoft.com/office/drawing/2016/5/10/chartex" xmlns:cx5="http://schemas.microsoft.com/office/drawing/2016/5/11/chartex" xmlns:cx6="http://schemas.microsoft.com/office/drawing/2016/5/12/chartex" xmlns:cx7="http://schemas.microsoft.com/office/drawing/2016/5/13/chartex" xmlns:cx8="http://schemas.microsoft.com/office/drawing/2016/5/14/chartex" xmlns:mc="http://schemas.openxmlformats.org/markup-compatibility/2006" xmlns:aink="http://schemas.microsoft.com/office/drawing/2016/ink" xmlns:am3d="http://schemas.microsoft.com/office/drawing/2017/model3d" xmlns:o="urn:schemas-microsoft-com:office:office" xmlns:r="http://schemas.openxmlformats.org/officeDocument/2006/relationships" xmlns:m="http://schemas.openxmlformats.org/officeDocument/2006/math" xmlns:v="urn:schemas-microsoft-com:vml" xmlns:wp14="http://schemas.microsoft.com/office/word/2010/wordprocessingDrawing" xmlns:wp="http://schemas.openxmlformats.org/drawingml/2006/wordprocessingDrawing" xmlns:w10="urn:schemas-microsoft-com:office:word" xmlns:w="http://schemas.openxmlformats.org/wordprocessingml/2006/main" xmlns:w14="http://schemas.microsoft.com/office/word/2010/wordml" xmlns:w15="http://schemas.microsoft.com/office/word/2012/wordml" xmlns:w16cid="http://schemas.microsoft.com/office/word/2016/wordml/cid" xmlns:w16se="http://schemas.microsoft.com/office/word/2015/wordml/symex" xmlns:wpg="http://schemas.microsoft.com/office/word/2010/wordprocessingGroup" xmlns:wpi="http://schemas.microsoft.com/office/word/2010/wordprocessingInk" xmlns:wne="http://schemas.microsoft.com/office/word/2006/wordml" xmlns:wps="http://schemas.microsoft.com/office/word/2010/wordprocessingShape" mc:Ignorable="w14 w15 w16se w16cid wp14">
+<w:footnotes xmlns:wpc="http://schemas.microsoft.com/office/word/2010/wordprocessingCanvas" xmlns:cx="http://schemas.microsoft.com/office/drawing/2014/chartex" xmlns:cx1="http://schemas.microsoft.com/office/drawing/2015/9/8/chartex" xmlns:cx2="http://schemas.microsoft.com/office/drawing/2015/10/21/chartex" xmlns:cx3="http://schemas.microsoft.com/office/drawing/2016/5/9/chartex" xmlns:cx4="http://schemas.microsoft.com/office/drawing/2016/5/10/chartex" xmlns:cx5="http://schemas.microsoft.com/office/drawing/2016/5/11/chartex" xmlns:cx6="http://schemas.microsoft.com/office/drawing/2016/5/12/chartex" xmlns:cx7="http://schemas.microsoft.com/office/drawing/2016/5/13/chartex" xmlns:cx8="http://schemas.microsoft.com/office/drawing/2016/5/14/chartex" xmlns:mc="http://schemas.openxmlformats.org/markup-compatibility/2006" xmlns:aink="http://schemas.microsoft.com/office/drawing/2016/ink" xmlns:am3d="http://schemas.microsoft.com/office/drawing/2017/model3d" xmlns:o="urn:schemas-microsoft-com:office:office" xmlns:r="http://schemas.openxmlformats.org/officeDocument/2006/relationships" xmlns:m="http://schemas.openxmlformats.org/officeDocument/2006/math" xmlns:v="urn:schemas-microsoft-com:vml" xmlns:wp14="http://schemas.microsoft.com/office/word/2010/wordprocessingDrawing" xmlns:wp="http://schemas.openxmlformats.org/drawingml/2006/wordprocessingDrawing" xmlns:w10="urn:schemas-microsoft-com:office:word" xmlns:w="http://schemas.openxmlformats.org/wordprocessingml/2006/main" xmlns:w14="http://schemas.microsoft.com/office/word/2010/wordml" xmlns:w15="http://schemas.microsoft.com/office/word/2012/wordml" xmlns:w16cex="http://schemas.microsoft.com/office/word/2018/wordml/cex" xmlns:w16cid="http://schemas.microsoft.com/office/word/2016/wordml/cid" xmlns:w16="http://schemas.microsoft.com/office/word/2018/wordml" xmlns:w16se="http://schemas.microsoft.com/office/word/2015/wordml/symex" xmlns:wpg="http://schemas.microsoft.com/office/word/2010/wordprocessingGroup" xmlns:wpi="http://schemas.microsoft.com/office/word/2010/wordprocessingInk" xmlns:wne="http://schemas.microsoft.com/office/word/2006/wordml" xmlns:wps="http://schemas.microsoft.com/office/word/2010/wordprocessingShape" mc:Ignorable="w14 w15 w16se w16cid w16 w16cex wp14">
   <w:footnote w:type="separator" w:id="-1">
     <w:p>
       <w:r>
@@ -2645,7 +2845,7 @@
 </file>
 
 <file path=word/numbering.xml><?xml version="1.0" encoding="utf-8"?>
-<w:numbering xmlns:wpc="http://schemas.microsoft.com/office/word/2010/wordprocessingCanvas" xmlns:cx="http://schemas.microsoft.com/office/drawing/2014/chartex" xmlns:cx1="http://schemas.microsoft.com/office/drawing/2015/9/8/chartex" xmlns:cx2="http://schemas.microsoft.com/office/drawing/2015/10/21/chartex" xmlns:cx3="http://schemas.microsoft.com/office/drawing/2016/5/9/chartex" xmlns:cx4="http://schemas.microsoft.com/office/drawing/2016/5/10/chartex" xmlns:cx5="http://schemas.microsoft.com/office/drawing/2016/5/11/chartex" xmlns:cx6="http://schemas.microsoft.com/office/drawing/2016/5/12/chartex" xmlns:cx7="http://schemas.microsoft.com/office/drawing/2016/5/13/chartex" xmlns:cx8="http://schemas.microsoft.com/office/drawing/2016/5/14/chartex" xmlns:mc="http://schemas.openxmlformats.org/markup-compatibility/2006" xmlns:aink="http://schemas.microsoft.com/office/drawing/2016/ink" xmlns:am3d="http://schemas.microsoft.com/office/drawing/2017/model3d" xmlns:o="urn:schemas-microsoft-com:office:office" xmlns:r="http://schemas.openxmlformats.org/officeDocument/2006/relationships" xmlns:m="http://schemas.openxmlformats.org/officeDocument/2006/math" xmlns:v="urn:schemas-microsoft-com:vml" xmlns:wp14="http://schemas.microsoft.com/office/word/2010/wordprocessingDrawing" xmlns:wp="http://schemas.openxmlformats.org/drawingml/2006/wordprocessingDrawing" xmlns:w10="urn:schemas-microsoft-com:office:word" xmlns:w="http://schemas.openxmlformats.org/wordprocessingml/2006/main" xmlns:w14="http://schemas.microsoft.com/office/word/2010/wordml" xmlns:w15="http://schemas.microsoft.com/office/word/2012/wordml" xmlns:w16cid="http://schemas.microsoft.com/office/word/2016/wordml/cid" xmlns:w16se="http://schemas.microsoft.com/office/word/2015/wordml/symex" xmlns:wpg="http://schemas.microsoft.com/office/word/2010/wordprocessingGroup" xmlns:wpi="http://schemas.microsoft.com/office/word/2010/wordprocessingInk" xmlns:wne="http://schemas.microsoft.com/office/word/2006/wordml" xmlns:wps="http://schemas.microsoft.com/office/word/2010/wordprocessingShape" mc:Ignorable="w14 w15 w16se w16cid wp14">
+<w:numbering xmlns:wpc="http://schemas.microsoft.com/office/word/2010/wordprocessingCanvas" xmlns:cx="http://schemas.microsoft.com/office/drawing/2014/chartex" xmlns:cx1="http://schemas.microsoft.com/office/drawing/2015/9/8/chartex" xmlns:cx2="http://schemas.microsoft.com/office/drawing/2015/10/21/chartex" xmlns:cx3="http://schemas.microsoft.com/office/drawing/2016/5/9/chartex" xmlns:cx4="http://schemas.microsoft.com/office/drawing/2016/5/10/chartex" xmlns:cx5="http://schemas.microsoft.com/office/drawing/2016/5/11/chartex" xmlns:cx6="http://schemas.microsoft.com/office/drawing/2016/5/12/chartex" xmlns:cx7="http://schemas.microsoft.com/office/drawing/2016/5/13/chartex" xmlns:cx8="http://schemas.microsoft.com/office/drawing/2016/5/14/chartex" xmlns:mc="http://schemas.openxmlformats.org/markup-compatibility/2006" xmlns:aink="http://schemas.microsoft.com/office/drawing/2016/ink" xmlns:am3d="http://schemas.microsoft.com/office/drawing/2017/model3d" xmlns:o="urn:schemas-microsoft-com:office:office" xmlns:r="http://schemas.openxmlformats.org/officeDocument/2006/relationships" xmlns:m="http://schemas.openxmlformats.org/officeDocument/2006/math" xmlns:v="urn:schemas-microsoft-com:vml" xmlns:wp14="http://schemas.microsoft.com/office/word/2010/wordprocessingDrawing" xmlns:wp="http://schemas.openxmlformats.org/drawingml/2006/wordprocessingDrawing" xmlns:w10="urn:schemas-microsoft-com:office:word" xmlns:w="http://schemas.openxmlformats.org/wordprocessingml/2006/main" xmlns:w14="http://schemas.microsoft.com/office/word/2010/wordml" xmlns:w15="http://schemas.microsoft.com/office/word/2012/wordml" xmlns:w16cex="http://schemas.microsoft.com/office/word/2018/wordml/cex" xmlns:w16cid="http://schemas.microsoft.com/office/word/2016/wordml/cid" xmlns:w16="http://schemas.microsoft.com/office/word/2018/wordml" xmlns:w16se="http://schemas.microsoft.com/office/word/2015/wordml/symex" xmlns:wpg="http://schemas.microsoft.com/office/word/2010/wordprocessingGroup" xmlns:wpi="http://schemas.microsoft.com/office/word/2010/wordprocessingInk" xmlns:wne="http://schemas.microsoft.com/office/word/2006/wordml" xmlns:wps="http://schemas.microsoft.com/office/word/2010/wordprocessingShape" mc:Ignorable="w14 w15 w16se w16cid w16 w16cex wp14">
   <w:abstractNum w:abstractNumId="0" w15:restartNumberingAfterBreak="0">
     <w:nsid w:val="01926DF9"/>
     <w:multiLevelType w:val="hybridMultilevel"/>
@@ -4850,7 +5050,7 @@
 </file>
 
 <file path=word/styles.xml><?xml version="1.0" encoding="utf-8"?>
-<w:styles xmlns:mc="http://schemas.openxmlformats.org/markup-compatibility/2006" xmlns:r="http://schemas.openxmlformats.org/officeDocument/2006/relationships" xmlns:w="http://schemas.openxmlformats.org/wordprocessingml/2006/main" xmlns:w14="http://schemas.microsoft.com/office/word/2010/wordml" xmlns:w15="http://schemas.microsoft.com/office/word/2012/wordml" xmlns:w16cid="http://schemas.microsoft.com/office/word/2016/wordml/cid" xmlns:w16se="http://schemas.microsoft.com/office/word/2015/wordml/symex" mc:Ignorable="w14 w15 w16se w16cid">
+<w:styles xmlns:mc="http://schemas.openxmlformats.org/markup-compatibility/2006" xmlns:r="http://schemas.openxmlformats.org/officeDocument/2006/relationships" xmlns:w="http://schemas.openxmlformats.org/wordprocessingml/2006/main" xmlns:w14="http://schemas.microsoft.com/office/word/2010/wordml" xmlns:w15="http://schemas.microsoft.com/office/word/2012/wordml" xmlns:w16cex="http://schemas.microsoft.com/office/word/2018/wordml/cex" xmlns:w16cid="http://schemas.microsoft.com/office/word/2016/wordml/cid" xmlns:w16="http://schemas.microsoft.com/office/word/2018/wordml" xmlns:w16se="http://schemas.microsoft.com/office/word/2015/wordml/symex" mc:Ignorable="w14 w15 w16se w16cid w16 w16cex">
   <w:docDefaults>
     <w:rPrDefault>
       <w:rPr>
@@ -4863,7 +5063,7 @@
     </w:rPrDefault>
     <w:pPrDefault/>
   </w:docDefaults>
-  <w:latentStyles w:defLockedState="0" w:defUIPriority="99" w:defSemiHidden="0" w:defUnhideWhenUsed="0" w:defQFormat="0" w:count="375">
+  <w:latentStyles w:defLockedState="0" w:defUIPriority="99" w:defSemiHidden="0" w:defUnhideWhenUsed="0" w:defQFormat="0" w:count="376">
     <w:lsdException w:name="Normal" w:uiPriority="0" w:qFormat="1"/>
     <w:lsdException w:name="heading 1" w:uiPriority="9" w:qFormat="1"/>
     <w:lsdException w:name="heading 2" w:semiHidden="1" w:uiPriority="9" w:unhideWhenUsed="1" w:qFormat="1"/>
@@ -4969,7 +5169,6 @@
     <w:lsdException w:name="HTML Sample" w:semiHidden="1" w:unhideWhenUsed="1"/>
     <w:lsdException w:name="HTML Typewriter" w:semiHidden="1" w:unhideWhenUsed="1"/>
     <w:lsdException w:name="HTML Variable" w:semiHidden="1" w:unhideWhenUsed="1"/>
-    <w:lsdException w:name="Normal Table" w:semiHidden="1" w:unhideWhenUsed="1"/>
     <w:lsdException w:name="annotation subject" w:semiHidden="1" w:unhideWhenUsed="1"/>
     <w:lsdException w:name="No List" w:semiHidden="1" w:unhideWhenUsed="1"/>
     <w:lsdException w:name="Outline List 1" w:semiHidden="1" w:unhideWhenUsed="1"/>
@@ -5016,10 +5215,8 @@
     <w:lsdException w:name="Table Subtle 2" w:semiHidden="1" w:unhideWhenUsed="1"/>
     <w:lsdException w:name="Table Web 1" w:semiHidden="1" w:unhideWhenUsed="1"/>
     <w:lsdException w:name="Table Web 2" w:semiHidden="1" w:unhideWhenUsed="1"/>
-    <w:lsdException w:name="Table Web 3" w:semiHidden="1" w:unhideWhenUsed="1"/>
     <w:lsdException w:name="Balloon Text" w:semiHidden="1" w:unhideWhenUsed="1"/>
     <w:lsdException w:name="Table Grid" w:uiPriority="39"/>
-    <w:lsdException w:name="Table Theme" w:semiHidden="1" w:unhideWhenUsed="1"/>
     <w:lsdException w:name="Placeholder Text" w:semiHidden="1"/>
     <w:lsdException w:name="No Spacing" w:uiPriority="1" w:qFormat="1"/>
     <w:lsdException w:name="Light Shading" w:uiPriority="60"/>
@@ -5239,11 +5436,12 @@
     <w:lsdException w:name="Smart Hyperlink" w:semiHidden="1" w:unhideWhenUsed="1"/>
     <w:lsdException w:name="Hashtag" w:semiHidden="1" w:unhideWhenUsed="1"/>
     <w:lsdException w:name="Unresolved Mention" w:semiHidden="1" w:unhideWhenUsed="1"/>
+    <w:lsdException w:name="Smart Link" w:semiHidden="1" w:unhideWhenUsed="1"/>
   </w:latentStyles>
   <w:style w:type="paragraph" w:default="1" w:styleId="Normal">
     <w:name w:val="Normal"/>
     <w:qFormat/>
-    <w:rsid w:val="00C95D82"/>
+    <w:rsid w:val="00A705A9"/>
     <w:rPr>
       <w:rFonts w:ascii="Times New Roman" w:eastAsia="Times New Roman" w:hAnsi="Times New Roman" w:cs="Times New Roman"/>
       <w:kern w:val="0"/>
@@ -5440,6 +5638,17 @@
     <w:rPr>
       <w:color w:val="954F72" w:themeColor="followedHyperlink"/>
       <w:u w:val="single"/>
+    </w:rPr>
+  </w:style>
+  <w:style w:type="character" w:styleId="Emphasis">
+    <w:name w:val="Emphasis"/>
+    <w:basedOn w:val="DefaultParagraphFont"/>
+    <w:uiPriority w:val="20"/>
+    <w:qFormat/>
+    <w:rsid w:val="00A705A9"/>
+    <w:rPr>
+      <w:i/>
+      <w:iCs/>
     </w:rPr>
   </w:style>
 </w:styles>

--- a/cv_yaoyu.docx
+++ b/cv_yaoyu.docx
@@ -2199,9 +2199,87 @@
             <w:szCs w:val="18"/>
             <w:bdr w:val="none" w:sz="0" w:space="0" w:color="auto" w:frame="1"/>
           </w:rPr>
-          <w:t>https://doi.org/10.1093/gji/ggab084</w:t>
+          <w:t>https://doi.org/10.1093/gji/gg</w:t>
+        </w:r>
+        <w:r>
+          <w:rPr>
+            <w:rStyle w:val="Hyperlink"/>
+            <w:color w:val="006FB7"/>
+            <w:sz w:val="18"/>
+            <w:szCs w:val="18"/>
+            <w:bdr w:val="none" w:sz="0" w:space="0" w:color="auto" w:frame="1"/>
+          </w:rPr>
+          <w:t>a</w:t>
+        </w:r>
+        <w:r>
+          <w:rPr>
+            <w:rStyle w:val="Hyperlink"/>
+            <w:color w:val="006FB7"/>
+            <w:sz w:val="18"/>
+            <w:szCs w:val="18"/>
+            <w:bdr w:val="none" w:sz="0" w:space="0" w:color="auto" w:frame="1"/>
+          </w:rPr>
+          <w:t>b084</w:t>
         </w:r>
       </w:hyperlink>
+      <w:r>
+        <w:rPr>
+          <w:rStyle w:val="Hyperlink"/>
+          <w:color w:val="006FB7"/>
+          <w:sz w:val="18"/>
+          <w:szCs w:val="18"/>
+          <w:u w:val="none"/>
+          <w:bdr w:val="none" w:sz="0" w:space="0" w:color="auto" w:frame="1"/>
+        </w:rPr>
+        <w:t xml:space="preserve"> </w:t>
+      </w:r>
+      <w:r>
+        <w:rPr>
+          <w:rFonts w:eastAsia="Microsoft JhengHei Light"/>
+          <w:color w:val="404040" w:themeColor="text1" w:themeTint="BF"/>
+          <w:sz w:val="18"/>
+          <w:szCs w:val="18"/>
+        </w:rPr>
+        <w:t>[</w:t>
+      </w:r>
+      <w:hyperlink r:id="rId9" w:history="1">
+        <w:r>
+          <w:rPr>
+            <w:rStyle w:val="Hyperlink"/>
+            <w:rFonts w:eastAsia="Microsoft JhengHei Light"/>
+            <w:sz w:val="18"/>
+            <w:szCs w:val="18"/>
+          </w:rPr>
+          <w:t>p</w:t>
+        </w:r>
+        <w:r>
+          <w:rPr>
+            <w:rStyle w:val="Hyperlink"/>
+            <w:rFonts w:eastAsia="Microsoft JhengHei Light"/>
+            <w:sz w:val="18"/>
+            <w:szCs w:val="18"/>
+          </w:rPr>
+          <w:t>d</w:t>
+        </w:r>
+        <w:r>
+          <w:rPr>
+            <w:rStyle w:val="Hyperlink"/>
+            <w:rFonts w:eastAsia="Microsoft JhengHei Light"/>
+            <w:sz w:val="18"/>
+            <w:szCs w:val="18"/>
+          </w:rPr>
+          <w:t>f</w:t>
+        </w:r>
+      </w:hyperlink>
+      <w:r>
+        <w:rPr>
+          <w:rFonts w:eastAsia="Microsoft JhengHei Light"/>
+          <w:color w:val="404040" w:themeColor="text1" w:themeTint="BF"/>
+          <w:sz w:val="18"/>
+          <w:szCs w:val="18"/>
+        </w:rPr>
+        <w:t>]</w:t>
+      </w:r>
     </w:p>
     <w:p>
       <w:pPr>
@@ -2286,7 +2364,7 @@
         </w:rPr>
         <w:t xml:space="preserve">, </w:t>
       </w:r>
-      <w:hyperlink r:id="rId9" w:tgtFrame="_blank" w:tooltip="Persistent link using digital object identifier" w:history="1">
+      <w:hyperlink r:id="rId10" w:tgtFrame="_blank" w:tooltip="Persistent link using digital object identifier" w:history="1">
         <w:r>
           <w:rPr>
             <w:rStyle w:val="Hyperlink"/>
@@ -2315,7 +2393,219 @@
         </w:rPr>
         <w:t>[</w:t>
       </w:r>
-      <w:hyperlink r:id="rId10" w:history="1">
+      <w:hyperlink r:id="rId11" w:history="1">
+        <w:r>
+          <w:rPr>
+            <w:rStyle w:val="Hyperlink"/>
+            <w:rFonts w:eastAsia="Microsoft JhengHei Light"/>
+            <w:sz w:val="18"/>
+            <w:szCs w:val="18"/>
+          </w:rPr>
+          <w:t>pd</w:t>
+        </w:r>
+        <w:r>
+          <w:rPr>
+            <w:rStyle w:val="Hyperlink"/>
+            <w:rFonts w:eastAsia="Microsoft JhengHei Light"/>
+            <w:sz w:val="18"/>
+            <w:szCs w:val="18"/>
+          </w:rPr>
+          <w:t>f</w:t>
+        </w:r>
+      </w:hyperlink>
+      <w:r>
+        <w:rPr>
+          <w:rFonts w:eastAsia="Microsoft JhengHei Light"/>
+          <w:color w:val="404040" w:themeColor="text1" w:themeTint="BF"/>
+          <w:sz w:val="18"/>
+          <w:szCs w:val="18"/>
+        </w:rPr>
+        <w:t>]</w:t>
+      </w:r>
+    </w:p>
+    <w:p>
+      <w:pPr>
+        <w:spacing w:before="120"/>
+        <w:rPr>
+          <w:sz w:val="18"/>
+          <w:szCs w:val="18"/>
+        </w:rPr>
+      </w:pPr>
+      <w:r>
+        <w:rPr>
+          <w:rFonts w:eastAsia="Microsoft JhengHei Light"/>
+          <w:color w:val="404040" w:themeColor="text1" w:themeTint="BF"/>
+          <w:sz w:val="18"/>
+          <w:szCs w:val="18"/>
+        </w:rPr>
+        <w:t>Chao, B. F.</w:t>
+      </w:r>
+      <w:r>
+        <w:rPr>
+          <w:rFonts w:eastAsia="Microsoft JhengHei Light"/>
+          <w:color w:val="404040" w:themeColor="text1" w:themeTint="BF"/>
+          <w:sz w:val="18"/>
+          <w:szCs w:val="18"/>
+        </w:rPr>
+        <w:t xml:space="preserve">, </w:t>
+      </w:r>
+      <w:r>
+        <w:rPr>
+          <w:rFonts w:eastAsia="Microsoft JhengHei Light"/>
+          <w:b/>
+          <w:color w:val="404040" w:themeColor="text1" w:themeTint="BF"/>
+          <w:sz w:val="18"/>
+          <w:szCs w:val="18"/>
+        </w:rPr>
+        <w:t>Yu, Y.</w:t>
+      </w:r>
+      <w:r>
+        <w:rPr>
+          <w:rFonts w:eastAsia="Microsoft JhengHei Light"/>
+          <w:color w:val="404040" w:themeColor="text1" w:themeTint="BF"/>
+          <w:sz w:val="18"/>
+          <w:szCs w:val="18"/>
+        </w:rPr>
+        <w:t xml:space="preserve">, </w:t>
+      </w:r>
+      <w:r>
+        <w:rPr>
+          <w:rFonts w:eastAsia="Microsoft JhengHei Light"/>
+          <w:color w:val="404040" w:themeColor="text1" w:themeTint="BF"/>
+          <w:sz w:val="18"/>
+          <w:szCs w:val="18"/>
+        </w:rPr>
+        <w:t xml:space="preserve">&amp; Chung, C.H. (2020). </w:t>
+      </w:r>
+      <w:r>
+        <w:rPr>
+          <w:rFonts w:eastAsia="Microsoft JhengHei Light"/>
+          <w:color w:val="404040" w:themeColor="text1" w:themeTint="BF"/>
+          <w:sz w:val="18"/>
+          <w:szCs w:val="18"/>
+        </w:rPr>
+        <w:t>Variation of Earth's Oblateness J2 on Interannual-to-Decadal Timescales: Climate Connections</w:t>
+      </w:r>
+      <w:r>
+        <w:rPr>
+          <w:rFonts w:eastAsia="Microsoft JhengHei Light"/>
+          <w:color w:val="404040" w:themeColor="text1" w:themeTint="BF"/>
+          <w:sz w:val="18"/>
+          <w:szCs w:val="18"/>
+        </w:rPr>
+        <w:t xml:space="preserve">, Journal of Geophysical Research, </w:t>
+      </w:r>
+      <w:hyperlink r:id="rId12" w:history="1">
+        <w:r>
+          <w:rPr>
+            <w:rStyle w:val="Hyperlink"/>
+            <w:rFonts w:eastAsia="Microsoft JhengHei Light"/>
+            <w:sz w:val="18"/>
+            <w:szCs w:val="18"/>
+          </w:rPr>
+          <w:t>https://doi.org/10.1029/2020JB019421</w:t>
+        </w:r>
+      </w:hyperlink>
+      <w:r>
+        <w:rPr>
+          <w:rFonts w:eastAsia="Microsoft JhengHei Light"/>
+          <w:color w:val="404040" w:themeColor="text1" w:themeTint="BF"/>
+          <w:sz w:val="18"/>
+          <w:szCs w:val="18"/>
+        </w:rPr>
+        <w:t xml:space="preserve"> </w:t>
+      </w:r>
+      <w:r>
+        <w:rPr>
+          <w:sz w:val="18"/>
+          <w:szCs w:val="18"/>
+        </w:rPr>
+        <w:t>[</w:t>
+      </w:r>
+      <w:hyperlink r:id="rId13" w:history="1">
+        <w:r>
+          <w:rPr>
+            <w:rStyle w:val="Hyperlink"/>
+            <w:sz w:val="18"/>
+            <w:szCs w:val="18"/>
+          </w:rPr>
+          <w:t>pdf</w:t>
+        </w:r>
+      </w:hyperlink>
+      <w:r>
+        <w:rPr>
+          <w:sz w:val="18"/>
+          <w:szCs w:val="18"/>
+        </w:rPr>
+        <w:t>]</w:t>
+      </w:r>
+    </w:p>
+    <w:p>
+      <w:pPr>
+        <w:spacing w:before="120"/>
+        <w:rPr>
+          <w:rFonts w:eastAsia="Microsoft JhengHei Light"/>
+          <w:color w:val="404040" w:themeColor="text1" w:themeTint="BF"/>
+          <w:sz w:val="18"/>
+          <w:szCs w:val="18"/>
+        </w:rPr>
+      </w:pPr>
+      <w:r>
+        <w:rPr>
+          <w:rFonts w:eastAsia="Microsoft JhengHei Light"/>
+          <w:color w:val="404040" w:themeColor="text1" w:themeTint="BF"/>
+          <w:sz w:val="18"/>
+          <w:szCs w:val="18"/>
+        </w:rPr>
+        <w:t>Tanaka, Y.,</w:t>
+      </w:r>
+      <w:r>
+        <w:rPr>
+          <w:rFonts w:eastAsia="Microsoft JhengHei Light"/>
+          <w:color w:val="404040" w:themeColor="text1" w:themeTint="BF"/>
+          <w:sz w:val="18"/>
+          <w:szCs w:val="18"/>
+        </w:rPr>
+        <w:t xml:space="preserve"> </w:t>
+      </w:r>
+      <w:r>
+        <w:rPr>
+          <w:rFonts w:eastAsia="Microsoft JhengHei Light"/>
+          <w:b/>
+          <w:color w:val="404040" w:themeColor="text1" w:themeTint="BF"/>
+          <w:sz w:val="18"/>
+          <w:szCs w:val="18"/>
+        </w:rPr>
+        <w:t>Yu, Y.</w:t>
+      </w:r>
+      <w:r>
+        <w:rPr>
+          <w:rFonts w:eastAsia="Microsoft JhengHei Light"/>
+          <w:color w:val="404040" w:themeColor="text1" w:themeTint="BF"/>
+          <w:sz w:val="18"/>
+          <w:szCs w:val="18"/>
+        </w:rPr>
+        <w:t>, &amp; Chao, B. F. (2019). Gravity and geoid changes by the 2004 and 2012 Sumatra earthquakes from satellite gravimetry and ocean altimetry. Terr. Atmos. Ocean. Sci,</w:t>
+      </w:r>
+      <w:r>
+        <w:rPr>
+          <w:rFonts w:eastAsia="Microsoft JhengHei Light"/>
+          <w:color w:val="404040" w:themeColor="text1" w:themeTint="BF"/>
+          <w:sz w:val="18"/>
+          <w:szCs w:val="18"/>
+        </w:rPr>
+        <w:t xml:space="preserve"> doi:10.3319/TAO.2018.10.24.02</w:t>
+      </w:r>
+      <w:r>
+        <w:rPr>
+          <w:rFonts w:eastAsia="Microsoft JhengHei Light"/>
+          <w:color w:val="404040" w:themeColor="text1" w:themeTint="BF"/>
+          <w:sz w:val="18"/>
+          <w:szCs w:val="18"/>
+        </w:rPr>
+        <w:t xml:space="preserve"> [</w:t>
+      </w:r>
+      <w:hyperlink r:id="rId14" w:history="1">
         <w:r>
           <w:rPr>
             <w:rStyle w:val="Hyperlink"/>
@@ -2338,30 +2628,14 @@
     </w:p>
     <w:p>
       <w:pPr>
-        <w:spacing w:before="120"/>
-        <w:rPr>
-          <w:sz w:val="18"/>
-          <w:szCs w:val="18"/>
-        </w:rPr>
-      </w:pPr>
-      <w:r>
+        <w:spacing w:before="180"/>
         <w:rPr>
           <w:rFonts w:eastAsia="Microsoft JhengHei Light"/>
-          <w:color w:val="404040" w:themeColor="text1" w:themeTint="BF"/>
-          <w:sz w:val="18"/>
-          <w:szCs w:val="18"/>
-        </w:rPr>
-        <w:t>Chao, B. F.</w:t>
-      </w:r>
-      <w:r>
-        <w:rPr>
-          <w:rFonts w:eastAsia="Microsoft JhengHei Light"/>
-          <w:color w:val="404040" w:themeColor="text1" w:themeTint="BF"/>
-          <w:sz w:val="18"/>
-          <w:szCs w:val="18"/>
-        </w:rPr>
-        <w:t xml:space="preserve">, </w:t>
-      </w:r>
+          <w:color w:val="0563C1" w:themeColor="hyperlink"/>
+          <w:sz w:val="18"/>
+          <w:szCs w:val="18"/>
+        </w:rPr>
+      </w:pPr>
       <w:r>
         <w:rPr>
           <w:rFonts w:eastAsia="Microsoft JhengHei Light"/>
@@ -2379,6 +2653,15 @@
           <w:sz w:val="18"/>
           <w:szCs w:val="18"/>
         </w:rPr>
+        <w:t>, Chao, B. F.</w:t>
+      </w:r>
+      <w:r>
+        <w:rPr>
+          <w:rFonts w:eastAsia="Microsoft JhengHei Light"/>
+          <w:color w:val="404040" w:themeColor="text1" w:themeTint="BF"/>
+          <w:sz w:val="18"/>
+          <w:szCs w:val="18"/>
+        </w:rPr>
         <w:t xml:space="preserve">, </w:t>
       </w:r>
       <w:r>
@@ -2388,7 +2671,7 @@
           <w:sz w:val="18"/>
           <w:szCs w:val="18"/>
         </w:rPr>
-        <w:t xml:space="preserve">&amp; Chung, C.H. (2020). </w:t>
+        <w:t>García-García</w:t>
       </w:r>
       <w:r>
         <w:rPr>
@@ -2397,7 +2680,7 @@
           <w:sz w:val="18"/>
           <w:szCs w:val="18"/>
         </w:rPr>
-        <w:t>Variation of Earth's Oblateness J2 on Interannual-to-Decadal Timescales: Climate Connections</w:t>
+        <w:t xml:space="preserve">, </w:t>
       </w:r>
       <w:r>
         <w:rPr>
@@ -2406,19 +2689,8 @@
           <w:sz w:val="18"/>
           <w:szCs w:val="18"/>
         </w:rPr>
-        <w:t xml:space="preserve">, Journal of Geophysical Research, </w:t>
-      </w:r>
-      <w:hyperlink r:id="rId11" w:history="1">
-        <w:r>
-          <w:rPr>
-            <w:rStyle w:val="Hyperlink"/>
-            <w:rFonts w:eastAsia="Microsoft JhengHei Light"/>
-            <w:sz w:val="18"/>
-            <w:szCs w:val="18"/>
-          </w:rPr>
-          <w:t>https://doi.org/10.1029/2020JB019421</w:t>
-        </w:r>
-      </w:hyperlink>
+        <w:t>D.</w:t>
+      </w:r>
       <w:r>
         <w:rPr>
           <w:rFonts w:eastAsia="Microsoft JhengHei Light"/>
@@ -2426,43 +2698,26 @@
           <w:sz w:val="18"/>
           <w:szCs w:val="18"/>
         </w:rPr>
+        <w:t>,</w:t>
+      </w:r>
+      <w:r>
+        <w:rPr>
+          <w:rFonts w:eastAsia="Microsoft JhengHei Light"/>
+          <w:color w:val="404040" w:themeColor="text1" w:themeTint="BF"/>
+          <w:sz w:val="18"/>
+          <w:szCs w:val="18"/>
+        </w:rPr>
         <w:t xml:space="preserve"> </w:t>
       </w:r>
       <w:r>
         <w:rPr>
-          <w:sz w:val="18"/>
-          <w:szCs w:val="18"/>
-        </w:rPr>
-        <w:t>[</w:t>
-      </w:r>
-      <w:hyperlink r:id="rId12" w:history="1">
-        <w:r>
-          <w:rPr>
-            <w:rStyle w:val="Hyperlink"/>
-            <w:sz w:val="18"/>
-            <w:szCs w:val="18"/>
-          </w:rPr>
-          <w:t>pdf</w:t>
-        </w:r>
-      </w:hyperlink>
-      <w:r>
-        <w:rPr>
-          <w:sz w:val="18"/>
-          <w:szCs w:val="18"/>
-        </w:rPr>
-        <w:t>]</w:t>
-      </w:r>
-    </w:p>
-    <w:p>
-      <w:pPr>
-        <w:spacing w:before="120"/>
-        <w:rPr>
           <w:rFonts w:eastAsia="Microsoft JhengHei Light"/>
           <w:color w:val="404040" w:themeColor="text1" w:themeTint="BF"/>
           <w:sz w:val="18"/>
           <w:szCs w:val="18"/>
         </w:rPr>
-      </w:pPr>
+        <w:t>&amp;</w:t>
+      </w:r>
       <w:r>
         <w:rPr>
           <w:rFonts w:eastAsia="Microsoft JhengHei Light"/>
@@ -2470,7 +2725,7 @@
           <w:sz w:val="18"/>
           <w:szCs w:val="18"/>
         </w:rPr>
-        <w:t>Tanaka, Y.,</w:t>
+        <w:t xml:space="preserve"> Luo</w:t>
       </w:r>
       <w:r>
         <w:rPr>
@@ -2479,17 +2734,52 @@
           <w:sz w:val="18"/>
           <w:szCs w:val="18"/>
         </w:rPr>
+        <w:t xml:space="preserve">, </w:t>
+      </w:r>
+      <w:r>
+        <w:rPr>
+          <w:rFonts w:eastAsia="Microsoft JhengHei Light"/>
+          <w:color w:val="404040" w:themeColor="text1" w:themeTint="BF"/>
+          <w:sz w:val="18"/>
+          <w:szCs w:val="18"/>
+        </w:rPr>
+        <w:t>Z.</w:t>
+      </w:r>
+      <w:r>
+        <w:rPr>
+          <w:rFonts w:eastAsia="Microsoft JhengHei Light"/>
+          <w:color w:val="404040" w:themeColor="text1" w:themeTint="BF"/>
+          <w:sz w:val="18"/>
+          <w:szCs w:val="18"/>
+        </w:rPr>
+        <w:t xml:space="preserve"> (2018).</w:t>
+      </w:r>
+      <w:r>
+        <w:rPr>
+          <w:rFonts w:eastAsia="Microsoft JhengHei Light"/>
+          <w:color w:val="404040" w:themeColor="text1" w:themeTint="BF"/>
+          <w:sz w:val="18"/>
+          <w:szCs w:val="18"/>
+        </w:rPr>
+        <w:t xml:space="preserve"> Variations of the Argentine gyre observed in the GRACE time-variable</w:t>
+      </w:r>
+      <w:r>
+        <w:rPr>
+          <w:rFonts w:eastAsia="Microsoft JhengHei Light"/>
+          <w:color w:val="404040" w:themeColor="text1" w:themeTint="BF"/>
+          <w:sz w:val="18"/>
+          <w:szCs w:val="18"/>
+        </w:rPr>
         <w:t xml:space="preserve"> </w:t>
       </w:r>
       <w:r>
         <w:rPr>
           <w:rFonts w:eastAsia="Microsoft JhengHei Light"/>
-          <w:b/>
-          <w:color w:val="404040" w:themeColor="text1" w:themeTint="BF"/>
-          <w:sz w:val="18"/>
-          <w:szCs w:val="18"/>
-        </w:rPr>
-        <w:t>Yu, Y.</w:t>
+          <w:color w:val="404040" w:themeColor="text1" w:themeTint="BF"/>
+          <w:sz w:val="18"/>
+          <w:szCs w:val="18"/>
+        </w:rPr>
+        <w:t>gravity measurements</w:t>
       </w:r>
       <w:r>
         <w:rPr>
@@ -2498,7 +2788,7 @@
           <w:sz w:val="18"/>
           <w:szCs w:val="18"/>
         </w:rPr>
-        <w:t>, &amp; Chao, B. F. (2019). Gravity and geoid changes by the 2004 and 2012 Sumatra earthquakes from satellite gravimetry and ocean altimetry. Terr. Atmos. Ocean. Sci,</w:t>
+        <w:t xml:space="preserve"> and </w:t>
       </w:r>
       <w:r>
         <w:rPr>
@@ -2507,7 +2797,7 @@
           <w:sz w:val="18"/>
           <w:szCs w:val="18"/>
         </w:rPr>
-        <w:t xml:space="preserve"> doi:10.3319/TAO.2018.10.24.02</w:t>
+        <w:t xml:space="preserve">Ocean Altimetry, </w:t>
       </w:r>
       <w:r>
         <w:rPr>
@@ -2516,212 +2806,9 @@
           <w:sz w:val="18"/>
           <w:szCs w:val="18"/>
         </w:rPr>
-        <w:t xml:space="preserve"> [</w:t>
-      </w:r>
-      <w:hyperlink r:id="rId13" w:history="1">
-        <w:r>
-          <w:rPr>
-            <w:rStyle w:val="Hyperlink"/>
-            <w:rFonts w:eastAsia="Microsoft JhengHei Light"/>
-            <w:sz w:val="18"/>
-            <w:szCs w:val="18"/>
-          </w:rPr>
-          <w:t>pdf</w:t>
-        </w:r>
-      </w:hyperlink>
-      <w:r>
-        <w:rPr>
-          <w:rFonts w:eastAsia="Microsoft JhengHei Light"/>
-          <w:color w:val="404040" w:themeColor="text1" w:themeTint="BF"/>
-          <w:sz w:val="18"/>
-          <w:szCs w:val="18"/>
-        </w:rPr>
-        <w:t>]</w:t>
-      </w:r>
-    </w:p>
-    <w:p>
-      <w:pPr>
-        <w:spacing w:before="180"/>
-        <w:rPr>
-          <w:rFonts w:eastAsia="Microsoft JhengHei Light"/>
-          <w:color w:val="0563C1" w:themeColor="hyperlink"/>
-          <w:sz w:val="18"/>
-          <w:szCs w:val="18"/>
-        </w:rPr>
-      </w:pPr>
-      <w:r>
-        <w:rPr>
-          <w:rFonts w:eastAsia="Microsoft JhengHei Light"/>
-          <w:b/>
-          <w:color w:val="404040" w:themeColor="text1" w:themeTint="BF"/>
-          <w:sz w:val="18"/>
-          <w:szCs w:val="18"/>
-        </w:rPr>
-        <w:t>Yu, Y.</w:t>
-      </w:r>
-      <w:r>
-        <w:rPr>
-          <w:rFonts w:eastAsia="Microsoft JhengHei Light"/>
-          <w:color w:val="404040" w:themeColor="text1" w:themeTint="BF"/>
-          <w:sz w:val="18"/>
-          <w:szCs w:val="18"/>
-        </w:rPr>
-        <w:t>, Chao, B. F.</w:t>
-      </w:r>
-      <w:r>
-        <w:rPr>
-          <w:rFonts w:eastAsia="Microsoft JhengHei Light"/>
-          <w:color w:val="404040" w:themeColor="text1" w:themeTint="BF"/>
-          <w:sz w:val="18"/>
-          <w:szCs w:val="18"/>
-        </w:rPr>
-        <w:t xml:space="preserve">, </w:t>
-      </w:r>
-      <w:r>
-        <w:rPr>
-          <w:rFonts w:eastAsia="Microsoft JhengHei Light"/>
-          <w:color w:val="404040" w:themeColor="text1" w:themeTint="BF"/>
-          <w:sz w:val="18"/>
-          <w:szCs w:val="18"/>
-        </w:rPr>
-        <w:t>García-García</w:t>
-      </w:r>
-      <w:r>
-        <w:rPr>
-          <w:rFonts w:eastAsia="Microsoft JhengHei Light"/>
-          <w:color w:val="404040" w:themeColor="text1" w:themeTint="BF"/>
-          <w:sz w:val="18"/>
-          <w:szCs w:val="18"/>
-        </w:rPr>
-        <w:t xml:space="preserve">, </w:t>
-      </w:r>
-      <w:r>
-        <w:rPr>
-          <w:rFonts w:eastAsia="Microsoft JhengHei Light"/>
-          <w:color w:val="404040" w:themeColor="text1" w:themeTint="BF"/>
-          <w:sz w:val="18"/>
-          <w:szCs w:val="18"/>
-        </w:rPr>
-        <w:t>D.</w:t>
-      </w:r>
-      <w:r>
-        <w:rPr>
-          <w:rFonts w:eastAsia="Microsoft JhengHei Light"/>
-          <w:color w:val="404040" w:themeColor="text1" w:themeTint="BF"/>
-          <w:sz w:val="18"/>
-          <w:szCs w:val="18"/>
-        </w:rPr>
-        <w:t>,</w:t>
-      </w:r>
-      <w:r>
-        <w:rPr>
-          <w:rFonts w:eastAsia="Microsoft JhengHei Light"/>
-          <w:color w:val="404040" w:themeColor="text1" w:themeTint="BF"/>
-          <w:sz w:val="18"/>
-          <w:szCs w:val="18"/>
-        </w:rPr>
-        <w:t xml:space="preserve"> </w:t>
-      </w:r>
-      <w:r>
-        <w:rPr>
-          <w:rFonts w:eastAsia="Microsoft JhengHei Light"/>
-          <w:color w:val="404040" w:themeColor="text1" w:themeTint="BF"/>
-          <w:sz w:val="18"/>
-          <w:szCs w:val="18"/>
-        </w:rPr>
-        <w:t>&amp;</w:t>
-      </w:r>
-      <w:r>
-        <w:rPr>
-          <w:rFonts w:eastAsia="Microsoft JhengHei Light"/>
-          <w:color w:val="404040" w:themeColor="text1" w:themeTint="BF"/>
-          <w:sz w:val="18"/>
-          <w:szCs w:val="18"/>
-        </w:rPr>
-        <w:t xml:space="preserve"> Luo</w:t>
-      </w:r>
-      <w:r>
-        <w:rPr>
-          <w:rFonts w:eastAsia="Microsoft JhengHei Light"/>
-          <w:color w:val="404040" w:themeColor="text1" w:themeTint="BF"/>
-          <w:sz w:val="18"/>
-          <w:szCs w:val="18"/>
-        </w:rPr>
-        <w:t xml:space="preserve">, </w:t>
-      </w:r>
-      <w:r>
-        <w:rPr>
-          <w:rFonts w:eastAsia="Microsoft JhengHei Light"/>
-          <w:color w:val="404040" w:themeColor="text1" w:themeTint="BF"/>
-          <w:sz w:val="18"/>
-          <w:szCs w:val="18"/>
-        </w:rPr>
-        <w:t>Z.</w:t>
-      </w:r>
-      <w:r>
-        <w:rPr>
-          <w:rFonts w:eastAsia="Microsoft JhengHei Light"/>
-          <w:color w:val="404040" w:themeColor="text1" w:themeTint="BF"/>
-          <w:sz w:val="18"/>
-          <w:szCs w:val="18"/>
-        </w:rPr>
-        <w:t xml:space="preserve"> (2018).</w:t>
-      </w:r>
-      <w:r>
-        <w:rPr>
-          <w:rFonts w:eastAsia="Microsoft JhengHei Light"/>
-          <w:color w:val="404040" w:themeColor="text1" w:themeTint="BF"/>
-          <w:sz w:val="18"/>
-          <w:szCs w:val="18"/>
-        </w:rPr>
-        <w:t xml:space="preserve"> Variations of the Argentine gyre observed in the GRACE time-variable</w:t>
-      </w:r>
-      <w:r>
-        <w:rPr>
-          <w:rFonts w:eastAsia="Microsoft JhengHei Light"/>
-          <w:color w:val="404040" w:themeColor="text1" w:themeTint="BF"/>
-          <w:sz w:val="18"/>
-          <w:szCs w:val="18"/>
-        </w:rPr>
-        <w:t xml:space="preserve"> </w:t>
-      </w:r>
-      <w:r>
-        <w:rPr>
-          <w:rFonts w:eastAsia="Microsoft JhengHei Light"/>
-          <w:color w:val="404040" w:themeColor="text1" w:themeTint="BF"/>
-          <w:sz w:val="18"/>
-          <w:szCs w:val="18"/>
-        </w:rPr>
-        <w:t>gravity measurements</w:t>
-      </w:r>
-      <w:r>
-        <w:rPr>
-          <w:rFonts w:eastAsia="Microsoft JhengHei Light"/>
-          <w:color w:val="404040" w:themeColor="text1" w:themeTint="BF"/>
-          <w:sz w:val="18"/>
-          <w:szCs w:val="18"/>
-        </w:rPr>
-        <w:t xml:space="preserve"> and </w:t>
-      </w:r>
-      <w:r>
-        <w:rPr>
-          <w:rFonts w:eastAsia="Microsoft JhengHei Light"/>
-          <w:color w:val="404040" w:themeColor="text1" w:themeTint="BF"/>
-          <w:sz w:val="18"/>
-          <w:szCs w:val="18"/>
-        </w:rPr>
-        <w:t xml:space="preserve">Ocean Altimetry, </w:t>
-      </w:r>
-      <w:r>
-        <w:rPr>
-          <w:rFonts w:eastAsia="Microsoft JhengHei Light"/>
-          <w:color w:val="404040" w:themeColor="text1" w:themeTint="BF"/>
-          <w:sz w:val="18"/>
-          <w:szCs w:val="18"/>
-        </w:rPr>
         <w:t xml:space="preserve">Journal of Geophysical Research, Oceans, </w:t>
       </w:r>
-      <w:hyperlink r:id="rId14" w:history="1">
+      <w:hyperlink r:id="rId15" w:history="1">
         <w:r>
           <w:rPr>
             <w:rStyle w:val="Hyperlink"/>
@@ -2751,7 +2838,7 @@
         </w:rPr>
         <w:t>[</w:t>
       </w:r>
-      <w:hyperlink r:id="rId15" w:history="1">
+      <w:hyperlink r:id="rId16" w:history="1">
         <w:r>
           <w:rPr>
             <w:rStyle w:val="Hyperlink"/>
@@ -5169,6 +5256,7 @@
     <w:lsdException w:name="HTML Sample" w:semiHidden="1" w:unhideWhenUsed="1"/>
     <w:lsdException w:name="HTML Typewriter" w:semiHidden="1" w:unhideWhenUsed="1"/>
     <w:lsdException w:name="HTML Variable" w:semiHidden="1" w:unhideWhenUsed="1"/>
+    <w:lsdException w:name="Normal Table" w:semiHidden="1" w:unhideWhenUsed="1"/>
     <w:lsdException w:name="annotation subject" w:semiHidden="1" w:unhideWhenUsed="1"/>
     <w:lsdException w:name="No List" w:semiHidden="1" w:unhideWhenUsed="1"/>
     <w:lsdException w:name="Outline List 1" w:semiHidden="1" w:unhideWhenUsed="1"/>
@@ -5215,8 +5303,10 @@
     <w:lsdException w:name="Table Subtle 2" w:semiHidden="1" w:unhideWhenUsed="1"/>
     <w:lsdException w:name="Table Web 1" w:semiHidden="1" w:unhideWhenUsed="1"/>
     <w:lsdException w:name="Table Web 2" w:semiHidden="1" w:unhideWhenUsed="1"/>
+    <w:lsdException w:name="Table Web 3" w:semiHidden="1" w:unhideWhenUsed="1"/>
     <w:lsdException w:name="Balloon Text" w:semiHidden="1" w:unhideWhenUsed="1"/>
     <w:lsdException w:name="Table Grid" w:uiPriority="39"/>
+    <w:lsdException w:name="Table Theme" w:semiHidden="1" w:unhideWhenUsed="1"/>
     <w:lsdException w:name="Placeholder Text" w:semiHidden="1"/>
     <w:lsdException w:name="No Spacing" w:uiPriority="1" w:qFormat="1"/>
     <w:lsdException w:name="Light Shading" w:uiPriority="60"/>

--- a/cv_yaoyu.docx
+++ b/cv_yaoyu.docx
@@ -1,6 +1,6 @@
 
 <file path=word/document.xml><?xml version="1.0" encoding="utf-8"?>
-<w:document xmlns:wpc="http://schemas.microsoft.com/office/word/2010/wordprocessingCanvas" xmlns:cx="http://schemas.microsoft.com/office/drawing/2014/chartex" xmlns:cx1="http://schemas.microsoft.com/office/drawing/2015/9/8/chartex" xmlns:cx2="http://schemas.microsoft.com/office/drawing/2015/10/21/chartex" xmlns:cx3="http://schemas.microsoft.com/office/drawing/2016/5/9/chartex" xmlns:cx4="http://schemas.microsoft.com/office/drawing/2016/5/10/chartex" xmlns:cx5="http://schemas.microsoft.com/office/drawing/2016/5/11/chartex" xmlns:cx6="http://schemas.microsoft.com/office/drawing/2016/5/12/chartex" xmlns:cx7="http://schemas.microsoft.com/office/drawing/2016/5/13/chartex" xmlns:cx8="http://schemas.microsoft.com/office/drawing/2016/5/14/chartex" xmlns:mc="http://schemas.openxmlformats.org/markup-compatibility/2006" xmlns:aink="http://schemas.microsoft.com/office/drawing/2016/ink" xmlns:am3d="http://schemas.microsoft.com/office/drawing/2017/model3d" xmlns:o="urn:schemas-microsoft-com:office:office" xmlns:r="http://schemas.openxmlformats.org/officeDocument/2006/relationships" xmlns:m="http://schemas.openxmlformats.org/officeDocument/2006/math" xmlns:v="urn:schemas-microsoft-com:vml" xmlns:wp14="http://schemas.microsoft.com/office/word/2010/wordprocessingDrawing" xmlns:wp="http://schemas.openxmlformats.org/drawingml/2006/wordprocessingDrawing" xmlns:w10="urn:schemas-microsoft-com:office:word" xmlns:w="http://schemas.openxmlformats.org/wordprocessingml/2006/main" xmlns:w14="http://schemas.microsoft.com/office/word/2010/wordml" xmlns:w15="http://schemas.microsoft.com/office/word/2012/wordml" xmlns:w16cex="http://schemas.microsoft.com/office/word/2018/wordml/cex" xmlns:w16cid="http://schemas.microsoft.com/office/word/2016/wordml/cid" xmlns:w16="http://schemas.microsoft.com/office/word/2018/wordml" xmlns:w16se="http://schemas.microsoft.com/office/word/2015/wordml/symex" xmlns:wpg="http://schemas.microsoft.com/office/word/2010/wordprocessingGroup" xmlns:wpi="http://schemas.microsoft.com/office/word/2010/wordprocessingInk" xmlns:wne="http://schemas.microsoft.com/office/word/2006/wordml" xmlns:wps="http://schemas.microsoft.com/office/word/2010/wordprocessingShape" mc:Ignorable="w14 w15 w16se w16cid w16 w16cex wp14">
+<w:document xmlns:wpc="http://schemas.microsoft.com/office/word/2010/wordprocessingCanvas" xmlns:cx="http://schemas.microsoft.com/office/drawing/2014/chartex" xmlns:cx1="http://schemas.microsoft.com/office/drawing/2015/9/8/chartex" xmlns:cx2="http://schemas.microsoft.com/office/drawing/2015/10/21/chartex" xmlns:cx3="http://schemas.microsoft.com/office/drawing/2016/5/9/chartex" xmlns:cx4="http://schemas.microsoft.com/office/drawing/2016/5/10/chartex" xmlns:cx5="http://schemas.microsoft.com/office/drawing/2016/5/11/chartex" xmlns:cx6="http://schemas.microsoft.com/office/drawing/2016/5/12/chartex" xmlns:cx7="http://schemas.microsoft.com/office/drawing/2016/5/13/chartex" xmlns:cx8="http://schemas.microsoft.com/office/drawing/2016/5/14/chartex" xmlns:mc="http://schemas.openxmlformats.org/markup-compatibility/2006" xmlns:aink="http://schemas.microsoft.com/office/drawing/2016/ink" xmlns:am3d="http://schemas.microsoft.com/office/drawing/2017/model3d" xmlns:o="urn:schemas-microsoft-com:office:office" xmlns:oel="http://schemas.microsoft.com/office/2019/extlst" xmlns:r="http://schemas.openxmlformats.org/officeDocument/2006/relationships" xmlns:m="http://schemas.openxmlformats.org/officeDocument/2006/math" xmlns:v="urn:schemas-microsoft-com:vml" xmlns:wp14="http://schemas.microsoft.com/office/word/2010/wordprocessingDrawing" xmlns:wp="http://schemas.openxmlformats.org/drawingml/2006/wordprocessingDrawing" xmlns:w10="urn:schemas-microsoft-com:office:word" xmlns:w="http://schemas.openxmlformats.org/wordprocessingml/2006/main" xmlns:w14="http://schemas.microsoft.com/office/word/2010/wordml" xmlns:w15="http://schemas.microsoft.com/office/word/2012/wordml" xmlns:w16cex="http://schemas.microsoft.com/office/word/2018/wordml/cex" xmlns:w16cid="http://schemas.microsoft.com/office/word/2016/wordml/cid" xmlns:w16="http://schemas.microsoft.com/office/word/2018/wordml" xmlns:w16sdtdh="http://schemas.microsoft.com/office/word/2020/wordml/sdtdatahash" xmlns:w16se="http://schemas.microsoft.com/office/word/2015/wordml/symex" xmlns:wpg="http://schemas.microsoft.com/office/word/2010/wordprocessingGroup" xmlns:wpi="http://schemas.microsoft.com/office/word/2010/wordprocessingInk" xmlns:wne="http://schemas.microsoft.com/office/word/2006/wordml" xmlns:wps="http://schemas.microsoft.com/office/word/2010/wordprocessingShape" mc:Ignorable="w14 w15 w16se w16cid w16 w16cex w16sdtdh wp14">
   <w:body>
     <w:p>
       <w:pPr>
@@ -486,7 +486,6 @@
         </w:rPr>
         <w:t xml:space="preserve">    </w:t>
       </w:r>
-      <w:proofErr w:type="gramStart"/>
       <w:r>
         <w:rPr>
           <w:rFonts w:eastAsia="Calibri-Bold"/>
@@ -513,18 +512,7 @@
           <w:sz w:val="18"/>
           <w:szCs w:val="18"/>
         </w:rPr>
-        <w:t>La</w:t>
-      </w:r>
-      <w:proofErr w:type="gramEnd"/>
-      <w:r>
-        <w:rPr>
-          <w:rFonts w:eastAsia="Calibri-Bold"/>
-          <w:b/>
-          <w:color w:val="404040" w:themeColor="text1" w:themeTint="BF"/>
-          <w:sz w:val="18"/>
-          <w:szCs w:val="18"/>
-        </w:rPr>
-        <w:t xml:space="preserve"> Jolla, USA</w:t>
+        <w:t>La Jolla, USA</w:t>
       </w:r>
     </w:p>
     <w:p>
@@ -1960,6 +1948,399 @@
     <w:p>
       <w:pPr>
         <w:rPr>
+          <w:color w:val="000000" w:themeColor="text1"/>
+          <w:sz w:val="18"/>
+          <w:szCs w:val="18"/>
+        </w:rPr>
+      </w:pPr>
+      <w:r>
+        <w:rPr>
+          <w:b/>
+          <w:bCs/>
+          <w:color w:val="2A2A2A"/>
+          <w:sz w:val="18"/>
+          <w:szCs w:val="18"/>
+          <w:shd w:val="clear" w:color="auto" w:fill="FFFFFF"/>
+        </w:rPr>
+        <w:t>Yu, Y</w:t>
+      </w:r>
+      <w:r>
+        <w:rPr>
+          <w:color w:val="2A2A2A"/>
+          <w:sz w:val="18"/>
+          <w:szCs w:val="18"/>
+          <w:shd w:val="clear" w:color="auto" w:fill="FFFFFF"/>
+        </w:rPr>
+        <w:t>.</w:t>
+      </w:r>
+      <w:r>
+        <w:rPr>
+          <w:color w:val="2A2A2A"/>
+          <w:sz w:val="18"/>
+          <w:szCs w:val="18"/>
+          <w:shd w:val="clear" w:color="auto" w:fill="FFFFFF"/>
+        </w:rPr>
+        <w:t xml:space="preserve">, </w:t>
+      </w:r>
+      <w:proofErr w:type="spellStart"/>
+      <w:r>
+        <w:rPr>
+          <w:color w:val="2A2A2A"/>
+          <w:sz w:val="18"/>
+          <w:szCs w:val="18"/>
+          <w:shd w:val="clear" w:color="auto" w:fill="FFFFFF"/>
+        </w:rPr>
+        <w:t>Gille</w:t>
+      </w:r>
+      <w:proofErr w:type="spellEnd"/>
+      <w:r>
+        <w:rPr>
+          <w:color w:val="2A2A2A"/>
+          <w:sz w:val="18"/>
+          <w:szCs w:val="18"/>
+          <w:shd w:val="clear" w:color="auto" w:fill="FFFFFF"/>
+        </w:rPr>
+        <w:t xml:space="preserve">, </w:t>
+      </w:r>
+      <w:r>
+        <w:rPr>
+          <w:color w:val="2A2A2A"/>
+          <w:sz w:val="18"/>
+          <w:szCs w:val="18"/>
+          <w:shd w:val="clear" w:color="auto" w:fill="FFFFFF"/>
+        </w:rPr>
+        <w:t xml:space="preserve">T., </w:t>
+      </w:r>
+      <w:proofErr w:type="spellStart"/>
+      <w:r>
+        <w:rPr>
+          <w:color w:val="2A2A2A"/>
+          <w:sz w:val="18"/>
+          <w:szCs w:val="18"/>
+          <w:shd w:val="clear" w:color="auto" w:fill="FFFFFF"/>
+        </w:rPr>
+        <w:t>Sandwell</w:t>
+      </w:r>
+      <w:proofErr w:type="spellEnd"/>
+      <w:r>
+        <w:rPr>
+          <w:color w:val="2A2A2A"/>
+          <w:sz w:val="18"/>
+          <w:szCs w:val="18"/>
+          <w:shd w:val="clear" w:color="auto" w:fill="FFFFFF"/>
+        </w:rPr>
+        <w:t>, D.</w:t>
+      </w:r>
+      <w:r>
+        <w:rPr>
+          <w:color w:val="2A2A2A"/>
+          <w:sz w:val="18"/>
+          <w:szCs w:val="18"/>
+          <w:shd w:val="clear" w:color="auto" w:fill="FFFFFF"/>
+        </w:rPr>
+        <w:t xml:space="preserve"> </w:t>
+      </w:r>
+      <w:r>
+        <w:rPr>
+          <w:color w:val="2A2A2A"/>
+          <w:sz w:val="18"/>
+          <w:szCs w:val="18"/>
+          <w:shd w:val="clear" w:color="auto" w:fill="FFFFFF"/>
+        </w:rPr>
+        <w:t>(202</w:t>
+      </w:r>
+      <w:r>
+        <w:rPr>
+          <w:color w:val="2A2A2A"/>
+          <w:sz w:val="18"/>
+          <w:szCs w:val="18"/>
+          <w:shd w:val="clear" w:color="auto" w:fill="FFFFFF"/>
+        </w:rPr>
+        <w:t>2</w:t>
+      </w:r>
+      <w:r>
+        <w:rPr>
+          <w:color w:val="2A2A2A"/>
+          <w:sz w:val="18"/>
+          <w:szCs w:val="18"/>
+          <w:shd w:val="clear" w:color="auto" w:fill="FFFFFF"/>
+        </w:rPr>
+        <w:t xml:space="preserve">). </w:t>
+      </w:r>
+      <w:r>
+        <w:rPr>
+          <w:color w:val="2A2A2A"/>
+          <w:sz w:val="18"/>
+          <w:szCs w:val="18"/>
+          <w:shd w:val="clear" w:color="auto" w:fill="FFFFFF"/>
+        </w:rPr>
+        <w:t>Global Mesoscale Ocean Variability from Multiyear Altimetry: An Analysis of the Influencing Factors,</w:t>
+      </w:r>
+      <w:r>
+        <w:rPr>
+          <w:sz w:val="18"/>
+          <w:szCs w:val="18"/>
+        </w:rPr>
+        <w:t> </w:t>
+      </w:r>
+      <w:r>
+        <w:rPr>
+          <w:sz w:val="18"/>
+          <w:szCs w:val="18"/>
+          <w:shd w:val="clear" w:color="auto" w:fill="FFFFFF"/>
+        </w:rPr>
+        <w:t xml:space="preserve">Artificial Intelligence for the Earth </w:t>
+      </w:r>
+      <w:r>
+        <w:rPr>
+          <w:color w:val="000000" w:themeColor="text1"/>
+          <w:sz w:val="18"/>
+          <w:szCs w:val="18"/>
+          <w:shd w:val="clear" w:color="auto" w:fill="FFFFFF"/>
+        </w:rPr>
+        <w:t>Systems</w:t>
+      </w:r>
+      <w:r>
+        <w:rPr>
+          <w:color w:val="000000" w:themeColor="text1"/>
+          <w:sz w:val="18"/>
+          <w:szCs w:val="18"/>
+          <w:shd w:val="clear" w:color="auto" w:fill="FFFFFF"/>
+        </w:rPr>
+        <w:t>,</w:t>
+      </w:r>
+      <w:r>
+        <w:rPr>
+          <w:color w:val="000000" w:themeColor="text1"/>
+          <w:sz w:val="18"/>
+          <w:szCs w:val="18"/>
+        </w:rPr>
+        <w:t> </w:t>
+      </w:r>
+      <w:hyperlink r:id="rId8" w:tgtFrame="_blank" w:history="1">
+        <w:r>
+          <w:rPr>
+            <w:rStyle w:val="Hyperlink"/>
+            <w:color w:val="000000" w:themeColor="text1"/>
+            <w:sz w:val="18"/>
+            <w:szCs w:val="18"/>
+          </w:rPr>
+          <w:t>https://doi.org/10.1175/AIES-D-21-0008.1</w:t>
+        </w:r>
+      </w:hyperlink>
+      <w:r>
+        <w:rPr>
+          <w:color w:val="000000" w:themeColor="text1"/>
+          <w:sz w:val="18"/>
+          <w:szCs w:val="18"/>
+        </w:rPr>
+        <w:t xml:space="preserve"> [</w:t>
+      </w:r>
+      <w:hyperlink r:id="rId9" w:history="1">
+        <w:r>
+          <w:rPr>
+            <w:rStyle w:val="Hyperlink"/>
+            <w:sz w:val="18"/>
+            <w:szCs w:val="18"/>
+          </w:rPr>
+          <w:t>pdf</w:t>
+        </w:r>
+      </w:hyperlink>
+      <w:r>
+        <w:rPr>
+          <w:color w:val="000000" w:themeColor="text1"/>
+          <w:sz w:val="18"/>
+          <w:szCs w:val="18"/>
+        </w:rPr>
+        <w:t>].</w:t>
+      </w:r>
+    </w:p>
+    <w:p>
+      <w:pPr>
+        <w:spacing w:before="120"/>
+      </w:pPr>
+      <w:proofErr w:type="spellStart"/>
+      <w:r>
+        <w:rPr>
+          <w:color w:val="2A2A2A"/>
+          <w:sz w:val="18"/>
+          <w:szCs w:val="18"/>
+          <w:shd w:val="clear" w:color="auto" w:fill="FFFFFF"/>
+        </w:rPr>
+        <w:t>Sandwell</w:t>
+      </w:r>
+      <w:proofErr w:type="spellEnd"/>
+      <w:r>
+        <w:rPr>
+          <w:color w:val="2A2A2A"/>
+          <w:sz w:val="18"/>
+          <w:szCs w:val="18"/>
+          <w:shd w:val="clear" w:color="auto" w:fill="FFFFFF"/>
+        </w:rPr>
+        <w:t xml:space="preserve">, D. T., Goff, J. A., </w:t>
+      </w:r>
+      <w:proofErr w:type="spellStart"/>
+      <w:r>
+        <w:rPr>
+          <w:color w:val="2A2A2A"/>
+          <w:sz w:val="18"/>
+          <w:szCs w:val="18"/>
+          <w:shd w:val="clear" w:color="auto" w:fill="FFFFFF"/>
+        </w:rPr>
+        <w:t>Gevorgian</w:t>
+      </w:r>
+      <w:proofErr w:type="spellEnd"/>
+      <w:r>
+        <w:rPr>
+          <w:color w:val="2A2A2A"/>
+          <w:sz w:val="18"/>
+          <w:szCs w:val="18"/>
+          <w:shd w:val="clear" w:color="auto" w:fill="FFFFFF"/>
+        </w:rPr>
+        <w:t xml:space="preserve">, J., Harper, H., Kim, S. S., </w:t>
+      </w:r>
+      <w:r>
+        <w:rPr>
+          <w:b/>
+          <w:bCs/>
+          <w:color w:val="2A2A2A"/>
+          <w:sz w:val="18"/>
+          <w:szCs w:val="18"/>
+          <w:shd w:val="clear" w:color="auto" w:fill="FFFFFF"/>
+        </w:rPr>
+        <w:t>Yu</w:t>
+      </w:r>
+      <w:r>
+        <w:rPr>
+          <w:color w:val="2A2A2A"/>
+          <w:sz w:val="18"/>
+          <w:szCs w:val="18"/>
+          <w:shd w:val="clear" w:color="auto" w:fill="FFFFFF"/>
+        </w:rPr>
+        <w:t xml:space="preserve">, Y., </w:t>
+      </w:r>
+      <w:r>
+        <w:rPr>
+          <w:color w:val="2A2A2A"/>
+          <w:sz w:val="18"/>
+          <w:szCs w:val="18"/>
+          <w:shd w:val="clear" w:color="auto" w:fill="FFFFFF"/>
+        </w:rPr>
+        <w:t xml:space="preserve">Tozer, B., Wessel, P., </w:t>
+      </w:r>
+      <w:r>
+        <w:rPr>
+          <w:color w:val="2A2A2A"/>
+          <w:sz w:val="18"/>
+          <w:szCs w:val="18"/>
+          <w:shd w:val="clear" w:color="auto" w:fill="FFFFFF"/>
+        </w:rPr>
+        <w:t>&amp; Smith, W. H. (2022). Improved Bathymetric Prediction Using Geological Information: SYNBATH.</w:t>
+      </w:r>
+      <w:r>
+        <w:rPr>
+          <w:color w:val="2A2A2A"/>
+          <w:sz w:val="18"/>
+          <w:szCs w:val="18"/>
+        </w:rPr>
+        <w:t> </w:t>
+      </w:r>
+      <w:r>
+        <w:rPr>
+          <w:i/>
+          <w:iCs/>
+          <w:color w:val="2A2A2A"/>
+          <w:sz w:val="18"/>
+          <w:szCs w:val="18"/>
+          <w:shd w:val="clear" w:color="auto" w:fill="FFFFFF"/>
+        </w:rPr>
+        <w:t>Earth and Space Scien</w:t>
+      </w:r>
+      <w:r>
+        <w:rPr>
+          <w:i/>
+          <w:iCs/>
+          <w:color w:val="2A2A2A"/>
+          <w:sz w:val="18"/>
+          <w:szCs w:val="18"/>
+          <w:shd w:val="clear" w:color="auto" w:fill="FFFFFF"/>
+        </w:rPr>
+        <w:t>ce</w:t>
+      </w:r>
+      <w:r>
+        <w:rPr>
+          <w:color w:val="2A2A2A"/>
+          <w:sz w:val="18"/>
+          <w:szCs w:val="18"/>
+          <w:shd w:val="clear" w:color="auto" w:fill="FFFFFF"/>
+        </w:rPr>
+        <w:t xml:space="preserve">, </w:t>
+      </w:r>
+      <w:hyperlink r:id="rId10" w:history="1">
+        <w:r>
+          <w:rPr>
+            <w:rStyle w:val="Hyperlink"/>
+            <w:sz w:val="18"/>
+            <w:szCs w:val="18"/>
+            <w:bdr w:val="none" w:sz="0" w:space="0" w:color="auto" w:frame="1"/>
+          </w:rPr>
+          <w:t>https://doi.org/10.1029/2021EA002069</w:t>
+        </w:r>
+      </w:hyperlink>
+    </w:p>
+    <w:p>
+      <w:pPr>
+        <w:spacing w:before="120"/>
+        <w:rPr>
+          <w:color w:val="2A2A2A"/>
+          <w:sz w:val="18"/>
+          <w:szCs w:val="18"/>
+          <w:shd w:val="clear" w:color="auto" w:fill="FFFFFF"/>
+        </w:rPr>
+      </w:pPr>
+      <w:r>
+        <w:rPr>
+          <w:color w:val="2A2A2A"/>
+          <w:sz w:val="18"/>
+          <w:szCs w:val="18"/>
+          <w:shd w:val="clear" w:color="auto" w:fill="FFFFFF"/>
+        </w:rPr>
+        <w:t>[</w:t>
+      </w:r>
+      <w:hyperlink r:id="rId11" w:history="1">
+        <w:r>
+          <w:rPr>
+            <w:rStyle w:val="Hyperlink"/>
+            <w:sz w:val="18"/>
+            <w:szCs w:val="18"/>
+            <w:shd w:val="clear" w:color="auto" w:fill="FFFFFF"/>
+          </w:rPr>
+          <w:t>pdf</w:t>
+        </w:r>
+      </w:hyperlink>
+      <w:r>
+        <w:rPr>
+          <w:color w:val="2A2A2A"/>
+          <w:sz w:val="18"/>
+          <w:szCs w:val="18"/>
+          <w:shd w:val="clear" w:color="auto" w:fill="FFFFFF"/>
+        </w:rPr>
+        <w:t>]</w:t>
+      </w:r>
+      <w:r>
+        <w:rPr>
+          <w:color w:val="2A2A2A"/>
+          <w:sz w:val="18"/>
+          <w:szCs w:val="18"/>
+          <w:shd w:val="clear" w:color="auto" w:fill="FFFFFF"/>
+        </w:rPr>
+        <w:t>.</w:t>
+      </w:r>
+    </w:p>
+    <w:p>
+      <w:pPr>
+        <w:spacing w:before="120"/>
+        <w:rPr>
           <w:sz w:val="18"/>
           <w:szCs w:val="18"/>
         </w:rPr>
@@ -2162,8 +2543,6 @@
       <w:r>
         <w:rPr>
           <w:rStyle w:val="Emphasis"/>
-          <w:i w:val="0"/>
-          <w:iCs w:val="0"/>
           <w:color w:val="2A2A2A"/>
           <w:sz w:val="18"/>
           <w:szCs w:val="18"/>
@@ -2190,7 +2569,7 @@
         </w:rPr>
         <w:t> </w:t>
       </w:r>
-      <w:hyperlink r:id="rId8" w:history="1">
+      <w:hyperlink r:id="rId12" w:history="1">
         <w:r>
           <w:rPr>
             <w:rStyle w:val="Hyperlink"/>
@@ -2199,27 +2578,7 @@
             <w:szCs w:val="18"/>
             <w:bdr w:val="none" w:sz="0" w:space="0" w:color="auto" w:frame="1"/>
           </w:rPr>
-          <w:t>https://doi.org/10.1093/gji/gg</w:t>
-        </w:r>
-        <w:r>
-          <w:rPr>
-            <w:rStyle w:val="Hyperlink"/>
-            <w:color w:val="006FB7"/>
-            <w:sz w:val="18"/>
-            <w:szCs w:val="18"/>
-            <w:bdr w:val="none" w:sz="0" w:space="0" w:color="auto" w:frame="1"/>
-          </w:rPr>
-          <w:t>a</w:t>
-        </w:r>
-        <w:r>
-          <w:rPr>
-            <w:rStyle w:val="Hyperlink"/>
-            <w:color w:val="006FB7"/>
-            <w:sz w:val="18"/>
-            <w:szCs w:val="18"/>
-            <w:bdr w:val="none" w:sz="0" w:space="0" w:color="auto" w:frame="1"/>
-          </w:rPr>
-          <w:t>b084</w:t>
+          <w:t>https://doi.org/10.1093/gji/ggab084</w:t>
         </w:r>
       </w:hyperlink>
       <w:r>
@@ -2242,7 +2601,7 @@
         </w:rPr>
         <w:t>[</w:t>
       </w:r>
-      <w:hyperlink r:id="rId9" w:history="1">
+      <w:hyperlink r:id="rId13" w:history="1">
         <w:r>
           <w:rPr>
             <w:rStyle w:val="Hyperlink"/>
@@ -2250,7 +2609,113 @@
             <w:sz w:val="18"/>
             <w:szCs w:val="18"/>
           </w:rPr>
-          <w:t>p</w:t>
+          <w:t>pdf</w:t>
+        </w:r>
+      </w:hyperlink>
+      <w:r>
+        <w:rPr>
+          <w:rFonts w:eastAsia="Microsoft JhengHei Light"/>
+          <w:color w:val="404040" w:themeColor="text1" w:themeTint="BF"/>
+          <w:sz w:val="18"/>
+          <w:szCs w:val="18"/>
+        </w:rPr>
+        <w:t>]</w:t>
+      </w:r>
+    </w:p>
+    <w:p>
+      <w:pPr>
+        <w:spacing w:before="120"/>
+        <w:rPr>
+          <w:color w:val="0563C1" w:themeColor="hyperlink"/>
+          <w:sz w:val="18"/>
+          <w:szCs w:val="18"/>
+          <w:u w:val="single"/>
+        </w:rPr>
+      </w:pPr>
+      <w:r>
+        <w:rPr>
+          <w:rFonts w:eastAsia="Microsoft JhengHei Light"/>
+          <w:color w:val="404040" w:themeColor="text1" w:themeTint="BF"/>
+          <w:sz w:val="18"/>
+          <w:szCs w:val="18"/>
+        </w:rPr>
+        <w:t>Chao, B. F.</w:t>
+      </w:r>
+      <w:r>
+        <w:rPr>
+          <w:rFonts w:eastAsia="Microsoft JhengHei Light"/>
+          <w:color w:val="404040" w:themeColor="text1" w:themeTint="BF"/>
+          <w:sz w:val="18"/>
+          <w:szCs w:val="18"/>
+        </w:rPr>
+        <w:t xml:space="preserve">, &amp; </w:t>
+      </w:r>
+      <w:r>
+        <w:rPr>
+          <w:rFonts w:eastAsia="Microsoft JhengHei Light"/>
+          <w:b/>
+          <w:color w:val="404040" w:themeColor="text1" w:themeTint="BF"/>
+          <w:sz w:val="18"/>
+          <w:szCs w:val="18"/>
+        </w:rPr>
+        <w:t>Yu, Y.</w:t>
+      </w:r>
+      <w:r>
+        <w:rPr>
+          <w:rFonts w:eastAsia="Microsoft JhengHei Light"/>
+          <w:color w:val="404040" w:themeColor="text1" w:themeTint="BF"/>
+          <w:sz w:val="18"/>
+          <w:szCs w:val="18"/>
+        </w:rPr>
+        <w:t xml:space="preserve"> (2020). </w:t>
+      </w:r>
+      <w:r>
+        <w:rPr>
+          <w:rFonts w:eastAsia="Microsoft JhengHei Light"/>
+          <w:color w:val="404040" w:themeColor="text1" w:themeTint="BF"/>
+          <w:sz w:val="18"/>
+          <w:szCs w:val="18"/>
+        </w:rPr>
+        <w:t>Variation of the Equatorial Moments of Inertia Associated with a 6-year Westward Rotary Motion in the Earth</w:t>
+      </w:r>
+      <w:r>
+        <w:rPr>
+          <w:rFonts w:eastAsia="Microsoft JhengHei Light"/>
+          <w:color w:val="404040" w:themeColor="text1" w:themeTint="BF"/>
+          <w:sz w:val="18"/>
+          <w:szCs w:val="18"/>
+        </w:rPr>
+        <w:t xml:space="preserve">, </w:t>
+      </w:r>
+      <w:r>
+        <w:rPr>
+          <w:rFonts w:eastAsia="Microsoft JhengHei Light"/>
+          <w:i/>
+          <w:iCs/>
+          <w:color w:val="404040" w:themeColor="text1" w:themeTint="BF"/>
+          <w:sz w:val="18"/>
+          <w:szCs w:val="18"/>
+        </w:rPr>
+        <w:t>Earth and Planetary Science Letters</w:t>
+      </w:r>
+      <w:r>
+        <w:rPr>
+          <w:rFonts w:eastAsia="Microsoft JhengHei Light"/>
+          <w:color w:val="404040" w:themeColor="text1" w:themeTint="BF"/>
+          <w:sz w:val="18"/>
+          <w:szCs w:val="18"/>
+        </w:rPr>
+        <w:t xml:space="preserve">, </w:t>
+      </w:r>
+      <w:hyperlink r:id="rId14" w:tgtFrame="_blank" w:tooltip="Persistent link using digital object identifier" w:history="1">
+        <w:r>
+          <w:rPr>
+            <w:rStyle w:val="Hyperlink"/>
+            <w:rFonts w:eastAsia="Microsoft JhengHei Light"/>
+            <w:sz w:val="18"/>
+            <w:szCs w:val="18"/>
+          </w:rPr>
+          <w:t>https://doi.org/10.1016/j.epsl.2020.1</w:t>
         </w:r>
         <w:r>
           <w:rPr>
@@ -2259,7 +2724,7 @@
             <w:sz w:val="18"/>
             <w:szCs w:val="18"/>
           </w:rPr>
-          <w:t>d</w:t>
+          <w:t>1</w:t>
         </w:r>
         <w:r>
           <w:rPr>
@@ -2268,103 +2733,28 @@
             <w:sz w:val="18"/>
             <w:szCs w:val="18"/>
           </w:rPr>
-          <w:t>f</w:t>
+          <w:t>6316</w:t>
         </w:r>
       </w:hyperlink>
       <w:r>
         <w:rPr>
+          <w:rStyle w:val="Hyperlink"/>
+          <w:sz w:val="18"/>
+          <w:szCs w:val="18"/>
+          <w:u w:val="none"/>
+        </w:rPr>
+        <w:t xml:space="preserve"> </w:t>
+      </w:r>
+      <w:r>
+        <w:rPr>
           <w:rFonts w:eastAsia="Microsoft JhengHei Light"/>
           <w:color w:val="404040" w:themeColor="text1" w:themeTint="BF"/>
           <w:sz w:val="18"/>
           <w:szCs w:val="18"/>
         </w:rPr>
-        <w:t>]</w:t>
-      </w:r>
-    </w:p>
-    <w:p>
-      <w:pPr>
-        <w:spacing w:before="120"/>
-        <w:rPr>
-          <w:color w:val="0563C1" w:themeColor="hyperlink"/>
-          <w:sz w:val="18"/>
-          <w:szCs w:val="18"/>
-          <w:u w:val="single"/>
-        </w:rPr>
-      </w:pPr>
-      <w:r>
-        <w:rPr>
-          <w:rFonts w:eastAsia="Microsoft JhengHei Light"/>
-          <w:color w:val="404040" w:themeColor="text1" w:themeTint="BF"/>
-          <w:sz w:val="18"/>
-          <w:szCs w:val="18"/>
-        </w:rPr>
-        <w:t>Chao, B. F.</w:t>
-      </w:r>
-      <w:r>
-        <w:rPr>
-          <w:rFonts w:eastAsia="Microsoft JhengHei Light"/>
-          <w:color w:val="404040" w:themeColor="text1" w:themeTint="BF"/>
-          <w:sz w:val="18"/>
-          <w:szCs w:val="18"/>
-        </w:rPr>
-        <w:t xml:space="preserve">, &amp; </w:t>
-      </w:r>
-      <w:r>
-        <w:rPr>
-          <w:rFonts w:eastAsia="Microsoft JhengHei Light"/>
-          <w:b/>
-          <w:color w:val="404040" w:themeColor="text1" w:themeTint="BF"/>
-          <w:sz w:val="18"/>
-          <w:szCs w:val="18"/>
-        </w:rPr>
-        <w:t>Yu, Y.</w:t>
-      </w:r>
-      <w:r>
-        <w:rPr>
-          <w:rFonts w:eastAsia="Microsoft JhengHei Light"/>
-          <w:color w:val="404040" w:themeColor="text1" w:themeTint="BF"/>
-          <w:sz w:val="18"/>
-          <w:szCs w:val="18"/>
-        </w:rPr>
-        <w:t xml:space="preserve"> (2020). </w:t>
-      </w:r>
-      <w:r>
-        <w:rPr>
-          <w:rFonts w:eastAsia="Microsoft JhengHei Light"/>
-          <w:color w:val="404040" w:themeColor="text1" w:themeTint="BF"/>
-          <w:sz w:val="18"/>
-          <w:szCs w:val="18"/>
-        </w:rPr>
-        <w:t>Variation of the Equatorial Moments of Inertia Associated with a 6-year Westward Rotary Motion in the Earth</w:t>
-      </w:r>
-      <w:r>
-        <w:rPr>
-          <w:rFonts w:eastAsia="Microsoft JhengHei Light"/>
-          <w:color w:val="404040" w:themeColor="text1" w:themeTint="BF"/>
-          <w:sz w:val="18"/>
-          <w:szCs w:val="18"/>
-        </w:rPr>
-        <w:t xml:space="preserve">, </w:t>
-      </w:r>
-      <w:r>
-        <w:rPr>
-          <w:rFonts w:eastAsia="Microsoft JhengHei Light"/>
-          <w:color w:val="404040" w:themeColor="text1" w:themeTint="BF"/>
-          <w:sz w:val="18"/>
-          <w:szCs w:val="18"/>
-        </w:rPr>
-        <w:t>Earth and Planetary Science Letters</w:t>
-      </w:r>
-      <w:r>
-        <w:rPr>
-          <w:rFonts w:eastAsia="Microsoft JhengHei Light"/>
-          <w:color w:val="404040" w:themeColor="text1" w:themeTint="BF"/>
-          <w:sz w:val="18"/>
-          <w:szCs w:val="18"/>
-        </w:rPr>
-        <w:t xml:space="preserve">, </w:t>
-      </w:r>
-      <w:hyperlink r:id="rId10" w:tgtFrame="_blank" w:tooltip="Persistent link using digital object identifier" w:history="1">
+        <w:t>[</w:t>
+      </w:r>
+      <w:hyperlink r:id="rId15" w:history="1">
         <w:r>
           <w:rPr>
             <w:rStyle w:val="Hyperlink"/>
@@ -2372,49 +2762,11 @@
             <w:sz w:val="18"/>
             <w:szCs w:val="18"/>
           </w:rPr>
-          <w:t>https://doi.org/10.1016/j.epsl.2020.116316</w:t>
+          <w:t>pdf</w:t>
         </w:r>
       </w:hyperlink>
       <w:r>
         <w:rPr>
-          <w:rStyle w:val="Hyperlink"/>
-          <w:sz w:val="18"/>
-          <w:szCs w:val="18"/>
-          <w:u w:val="none"/>
-        </w:rPr>
-        <w:t xml:space="preserve"> </w:t>
-      </w:r>
-      <w:r>
-        <w:rPr>
-          <w:rFonts w:eastAsia="Microsoft JhengHei Light"/>
-          <w:color w:val="404040" w:themeColor="text1" w:themeTint="BF"/>
-          <w:sz w:val="18"/>
-          <w:szCs w:val="18"/>
-        </w:rPr>
-        <w:t>[</w:t>
-      </w:r>
-      <w:hyperlink r:id="rId11" w:history="1">
-        <w:r>
-          <w:rPr>
-            <w:rStyle w:val="Hyperlink"/>
-            <w:rFonts w:eastAsia="Microsoft JhengHei Light"/>
-            <w:sz w:val="18"/>
-            <w:szCs w:val="18"/>
-          </w:rPr>
-          <w:t>pd</w:t>
-        </w:r>
-        <w:r>
-          <w:rPr>
-            <w:rStyle w:val="Hyperlink"/>
-            <w:rFonts w:eastAsia="Microsoft JhengHei Light"/>
-            <w:sz w:val="18"/>
-            <w:szCs w:val="18"/>
-          </w:rPr>
-          <w:t>f</w:t>
-        </w:r>
-      </w:hyperlink>
-      <w:r>
-        <w:rPr>
           <w:rFonts w:eastAsia="Microsoft JhengHei Light"/>
           <w:color w:val="404040" w:themeColor="text1" w:themeTint="BF"/>
           <w:sz w:val="18"/>
@@ -2493,9 +2845,29 @@
           <w:sz w:val="18"/>
           <w:szCs w:val="18"/>
         </w:rPr>
-        <w:t xml:space="preserve">, Journal of Geophysical Research, </w:t>
-      </w:r>
-      <w:hyperlink r:id="rId12" w:history="1">
+        <w:t xml:space="preserve">, </w:t>
+      </w:r>
+      <w:r>
+        <w:rPr>
+          <w:rFonts w:eastAsia="Microsoft JhengHei Light"/>
+          <w:i/>
+          <w:iCs/>
+          <w:color w:val="404040" w:themeColor="text1" w:themeTint="BF"/>
+          <w:sz w:val="18"/>
+          <w:szCs w:val="18"/>
+        </w:rPr>
+        <w:t>Journal of Geophysical Research</w:t>
+      </w:r>
+      <w:r>
+        <w:rPr>
+          <w:rFonts w:eastAsia="Microsoft JhengHei Light"/>
+          <w:color w:val="404040" w:themeColor="text1" w:themeTint="BF"/>
+          <w:sz w:val="18"/>
+          <w:szCs w:val="18"/>
+        </w:rPr>
+        <w:t xml:space="preserve">, </w:t>
+      </w:r>
+      <w:hyperlink r:id="rId16" w:history="1">
         <w:r>
           <w:rPr>
             <w:rStyle w:val="Hyperlink"/>
@@ -2522,7 +2894,7 @@
         </w:rPr>
         <w:t>[</w:t>
       </w:r>
-      <w:hyperlink r:id="rId13" w:history="1">
+      <w:hyperlink r:id="rId17" w:history="1">
         <w:r>
           <w:rPr>
             <w:rStyle w:val="Hyperlink"/>
@@ -2585,11 +2957,31 @@
           <w:sz w:val="18"/>
           <w:szCs w:val="18"/>
         </w:rPr>
-        <w:t>, &amp; Chao, B. F. (2019). Gravity and geoid changes by the 2004 and 2012 Sumatra earthquakes from satellite gravimetry and ocean altimetry. Terr. Atmos. Ocean. Sci,</w:t>
+        <w:t>, &amp; Chao, B. F. (2019). Gravity and geoid changes by the 2004 and 2012 Sumatra earthquakes from satellite gravimetry and ocean altimetry. </w:t>
       </w:r>
       <w:r>
         <w:rPr>
           <w:rFonts w:eastAsia="Microsoft JhengHei Light"/>
+          <w:i/>
+          <w:iCs/>
+          <w:color w:val="404040" w:themeColor="text1" w:themeTint="BF"/>
+          <w:sz w:val="18"/>
+          <w:szCs w:val="18"/>
+        </w:rPr>
+        <w:t>Terr. Atmos. Ocean. Sci</w:t>
+      </w:r>
+      <w:r>
+        <w:rPr>
+          <w:rFonts w:eastAsia="Microsoft JhengHei Light"/>
+          <w:color w:val="404040" w:themeColor="text1" w:themeTint="BF"/>
+          <w:sz w:val="18"/>
+          <w:szCs w:val="18"/>
+        </w:rPr>
+        <w:t>,</w:t>
+      </w:r>
+      <w:r>
+        <w:rPr>
+          <w:rFonts w:eastAsia="Microsoft JhengHei Light"/>
           <w:color w:val="404040" w:themeColor="text1" w:themeTint="BF"/>
           <w:sz w:val="18"/>
           <w:szCs w:val="18"/>
@@ -2605,7 +2997,7 @@
         </w:rPr>
         <w:t xml:space="preserve"> [</w:t>
       </w:r>
-      <w:hyperlink r:id="rId14" w:history="1">
+      <w:hyperlink r:id="rId18" w:history="1">
         <w:r>
           <w:rPr>
             <w:rStyle w:val="Hyperlink"/>
@@ -2631,7 +3023,7 @@
         <w:spacing w:before="180"/>
         <w:rPr>
           <w:rFonts w:eastAsia="Microsoft JhengHei Light"/>
-          <w:color w:val="0563C1" w:themeColor="hyperlink"/>
+          <w:color w:val="404040" w:themeColor="text1" w:themeTint="BF"/>
           <w:sz w:val="18"/>
           <w:szCs w:val="18"/>
         </w:rPr>
@@ -2802,13 +3194,24 @@
       <w:r>
         <w:rPr>
           <w:rFonts w:eastAsia="Microsoft JhengHei Light"/>
-          <w:color w:val="404040" w:themeColor="text1" w:themeTint="BF"/>
-          <w:sz w:val="18"/>
-          <w:szCs w:val="18"/>
-        </w:rPr>
-        <w:t xml:space="preserve">Journal of Geophysical Research, Oceans, </w:t>
-      </w:r>
-      <w:hyperlink r:id="rId15" w:history="1">
+          <w:i/>
+          <w:iCs/>
+          <w:color w:val="404040" w:themeColor="text1" w:themeTint="BF"/>
+          <w:sz w:val="18"/>
+          <w:szCs w:val="18"/>
+        </w:rPr>
+        <w:t>Journal of Geophysical Research, Oceans</w:t>
+      </w:r>
+      <w:r>
+        <w:rPr>
+          <w:rFonts w:eastAsia="Microsoft JhengHei Light"/>
+          <w:color w:val="404040" w:themeColor="text1" w:themeTint="BF"/>
+          <w:sz w:val="18"/>
+          <w:szCs w:val="18"/>
+        </w:rPr>
+        <w:t xml:space="preserve">, </w:t>
+      </w:r>
+      <w:hyperlink r:id="rId19" w:history="1">
         <w:r>
           <w:rPr>
             <w:rStyle w:val="Hyperlink"/>
@@ -2838,7 +3241,7 @@
         </w:rPr>
         <w:t>[</w:t>
       </w:r>
-      <w:hyperlink r:id="rId16" w:history="1">
+      <w:hyperlink r:id="rId20" w:history="1">
         <w:r>
           <w:rPr>
             <w:rStyle w:val="Hyperlink"/>
@@ -2861,12 +3264,511 @@
     </w:p>
     <w:p>
       <w:pPr>
+        <w:spacing w:before="180"/>
+        <w:rPr>
+          <w:rFonts w:eastAsia="Microsoft JhengHei Light"/>
+          <w:color w:val="0563C1" w:themeColor="hyperlink"/>
+          <w:sz w:val="18"/>
+          <w:szCs w:val="18"/>
+        </w:rPr>
+      </w:pPr>
+    </w:p>
+    <w:p>
+      <w:pPr>
+        <w:pBdr>
+          <w:bottom w:val="single" w:sz="6" w:space="0" w:color="auto"/>
+        </w:pBdr>
+        <w:autoSpaceDE w:val="0"/>
+        <w:autoSpaceDN w:val="0"/>
+        <w:adjustRightInd w:val="0"/>
+        <w:spacing w:line="240" w:lineRule="atLeast"/>
+        <w:rPr>
+          <w:rFonts w:ascii="Calibri" w:eastAsia="Calibri-Bold" w:hAnsi="Calibri" w:cs="Calibri"/>
+          <w:color w:val="000000" w:themeColor="text1"/>
+          <w:sz w:val="32"/>
+          <w:szCs w:val="28"/>
+        </w:rPr>
+      </w:pPr>
+      <w:r>
+        <w:rPr>
+          <w:rFonts w:eastAsia="Calibri-Bold"/>
+          <w:color w:val="9A4B68"/>
+          <w:sz w:val="32"/>
+          <w:szCs w:val="32"/>
+        </w:rPr>
+        <w:t>P</w:t>
+      </w:r>
+      <w:r>
+        <w:rPr>
+          <w:rFonts w:eastAsia="Calibri-Bold"/>
+          <w:color w:val="9A4B68"/>
+          <w:sz w:val="32"/>
+          <w:szCs w:val="32"/>
+        </w:rPr>
+        <w:t>ro</w:t>
+      </w:r>
+      <w:r>
+        <w:rPr>
+          <w:rFonts w:eastAsia="Calibri-Bold"/>
+          <w:color w:val="000000" w:themeColor="text1"/>
+          <w:sz w:val="32"/>
+          <w:szCs w:val="32"/>
+        </w:rPr>
+        <w:t>fessional service</w:t>
+      </w:r>
+    </w:p>
+    <w:p>
+      <w:pPr>
+        <w:rPr>
+          <w:rFonts w:eastAsia="Microsoft JhengHei Light"/>
+          <w:b/>
+          <w:color w:val="404040" w:themeColor="text1" w:themeTint="BF"/>
+          <w:sz w:val="18"/>
+          <w:szCs w:val="18"/>
+        </w:rPr>
+      </w:pPr>
+    </w:p>
+    <w:p>
+      <w:pPr>
         <w:spacing w:before="120"/>
         <w:rPr>
-          <w:sz w:val="18"/>
-          <w:szCs w:val="18"/>
-        </w:rPr>
-      </w:pPr>
+          <w:color w:val="2A2A2A"/>
+          <w:sz w:val="18"/>
+          <w:szCs w:val="18"/>
+          <w:shd w:val="clear" w:color="auto" w:fill="FFFFFF"/>
+        </w:rPr>
+      </w:pPr>
+      <w:r>
+        <w:rPr>
+          <w:color w:val="2A2A2A"/>
+          <w:sz w:val="18"/>
+          <w:szCs w:val="18"/>
+          <w:shd w:val="clear" w:color="auto" w:fill="FFFFFF"/>
+        </w:rPr>
+        <w:t xml:space="preserve">Reviewer </w:t>
+      </w:r>
+      <w:r>
+        <w:rPr>
+          <w:color w:val="2A2A2A"/>
+          <w:sz w:val="18"/>
+          <w:szCs w:val="18"/>
+          <w:shd w:val="clear" w:color="auto" w:fill="FFFFFF"/>
+        </w:rPr>
+        <w:tab/>
+      </w:r>
+      <w:r>
+        <w:rPr>
+          <w:color w:val="2A2A2A"/>
+          <w:sz w:val="18"/>
+          <w:szCs w:val="18"/>
+          <w:shd w:val="clear" w:color="auto" w:fill="FFFFFF"/>
+        </w:rPr>
+        <w:tab/>
+      </w:r>
+      <w:r>
+        <w:rPr>
+          <w:color w:val="2A2A2A"/>
+          <w:sz w:val="18"/>
+          <w:szCs w:val="18"/>
+          <w:shd w:val="clear" w:color="auto" w:fill="FFFFFF"/>
+        </w:rPr>
+        <w:tab/>
+      </w:r>
+      <w:r>
+        <w:rPr>
+          <w:color w:val="2A2A2A"/>
+          <w:sz w:val="18"/>
+          <w:szCs w:val="18"/>
+          <w:shd w:val="clear" w:color="auto" w:fill="FFFFFF"/>
+        </w:rPr>
+        <w:tab/>
+      </w:r>
+      <w:r>
+        <w:rPr>
+          <w:color w:val="2A2A2A"/>
+          <w:sz w:val="18"/>
+          <w:szCs w:val="18"/>
+          <w:shd w:val="clear" w:color="auto" w:fill="FFFFFF"/>
+        </w:rPr>
+        <w:tab/>
+        <w:t xml:space="preserve">Geophysical Research Letters </w:t>
+      </w:r>
+      <w:r>
+        <w:rPr>
+          <w:color w:val="2A2A2A"/>
+          <w:sz w:val="18"/>
+          <w:szCs w:val="18"/>
+          <w:shd w:val="clear" w:color="auto" w:fill="FFFFFF"/>
+        </w:rPr>
+        <w:tab/>
+      </w:r>
+      <w:r>
+        <w:rPr>
+          <w:color w:val="2A2A2A"/>
+          <w:sz w:val="18"/>
+          <w:szCs w:val="18"/>
+          <w:shd w:val="clear" w:color="auto" w:fill="FFFFFF"/>
+        </w:rPr>
+        <w:tab/>
+      </w:r>
+      <w:r>
+        <w:rPr>
+          <w:color w:val="2A2A2A"/>
+          <w:sz w:val="18"/>
+          <w:szCs w:val="18"/>
+          <w:shd w:val="clear" w:color="auto" w:fill="FFFFFF"/>
+        </w:rPr>
+        <w:tab/>
+      </w:r>
+      <w:r>
+        <w:rPr>
+          <w:color w:val="2A2A2A"/>
+          <w:sz w:val="18"/>
+          <w:szCs w:val="18"/>
+          <w:shd w:val="clear" w:color="auto" w:fill="FFFFFF"/>
+        </w:rPr>
+        <w:tab/>
+      </w:r>
+      <w:r>
+        <w:rPr>
+          <w:color w:val="2A2A2A"/>
+          <w:sz w:val="18"/>
+          <w:szCs w:val="18"/>
+          <w:shd w:val="clear" w:color="auto" w:fill="FFFFFF"/>
+        </w:rPr>
+        <w:tab/>
+      </w:r>
+      <w:r>
+        <w:rPr>
+          <w:color w:val="2A2A2A"/>
+          <w:sz w:val="18"/>
+          <w:szCs w:val="18"/>
+          <w:shd w:val="clear" w:color="auto" w:fill="FFFFFF"/>
+        </w:rPr>
+        <w:tab/>
+      </w:r>
+      <w:r>
+        <w:rPr>
+          <w:color w:val="2A2A2A"/>
+          <w:sz w:val="18"/>
+          <w:szCs w:val="18"/>
+          <w:shd w:val="clear" w:color="auto" w:fill="FFFFFF"/>
+        </w:rPr>
+        <w:tab/>
+      </w:r>
+      <w:r>
+        <w:rPr>
+          <w:color w:val="2A2A2A"/>
+          <w:sz w:val="18"/>
+          <w:szCs w:val="18"/>
+          <w:shd w:val="clear" w:color="auto" w:fill="FFFFFF"/>
+        </w:rPr>
+        <w:tab/>
+      </w:r>
+      <w:r>
+        <w:rPr>
+          <w:color w:val="2A2A2A"/>
+          <w:sz w:val="18"/>
+          <w:szCs w:val="18"/>
+          <w:shd w:val="clear" w:color="auto" w:fill="FFFFFF"/>
+        </w:rPr>
+        <w:tab/>
+      </w:r>
+      <w:r>
+        <w:rPr>
+          <w:color w:val="2A2A2A"/>
+          <w:sz w:val="18"/>
+          <w:szCs w:val="18"/>
+          <w:shd w:val="clear" w:color="auto" w:fill="FFFFFF"/>
+        </w:rPr>
+        <w:tab/>
+      </w:r>
+      <w:r>
+        <w:rPr>
+          <w:color w:val="2A2A2A"/>
+          <w:sz w:val="18"/>
+          <w:szCs w:val="18"/>
+          <w:shd w:val="clear" w:color="auto" w:fill="FFFFFF"/>
+        </w:rPr>
+        <w:tab/>
+        <w:t>2022-</w:t>
+      </w:r>
+    </w:p>
+    <w:p>
+      <w:pPr>
+        <w:spacing w:before="120"/>
+        <w:rPr>
+          <w:color w:val="2A2A2A"/>
+          <w:sz w:val="18"/>
+          <w:szCs w:val="18"/>
+          <w:shd w:val="clear" w:color="auto" w:fill="FFFFFF"/>
+        </w:rPr>
+      </w:pPr>
+      <w:r>
+        <w:rPr>
+          <w:color w:val="2A2A2A"/>
+          <w:sz w:val="18"/>
+          <w:szCs w:val="18"/>
+          <w:shd w:val="clear" w:color="auto" w:fill="FFFFFF"/>
+        </w:rPr>
+        <w:t>Organizer</w:t>
+      </w:r>
+      <w:r>
+        <w:rPr>
+          <w:color w:val="2A2A2A"/>
+          <w:sz w:val="18"/>
+          <w:szCs w:val="18"/>
+          <w:shd w:val="clear" w:color="auto" w:fill="FFFFFF"/>
+        </w:rPr>
+        <w:tab/>
+      </w:r>
+      <w:r>
+        <w:rPr>
+          <w:color w:val="2A2A2A"/>
+          <w:sz w:val="18"/>
+          <w:szCs w:val="18"/>
+          <w:shd w:val="clear" w:color="auto" w:fill="FFFFFF"/>
+        </w:rPr>
+        <w:tab/>
+      </w:r>
+      <w:r>
+        <w:rPr>
+          <w:color w:val="2A2A2A"/>
+          <w:sz w:val="18"/>
+          <w:szCs w:val="18"/>
+          <w:shd w:val="clear" w:color="auto" w:fill="FFFFFF"/>
+        </w:rPr>
+        <w:tab/>
+      </w:r>
+      <w:r>
+        <w:rPr>
+          <w:color w:val="2A2A2A"/>
+          <w:sz w:val="18"/>
+          <w:szCs w:val="18"/>
+          <w:shd w:val="clear" w:color="auto" w:fill="FFFFFF"/>
+        </w:rPr>
+        <w:tab/>
+      </w:r>
+      <w:r>
+        <w:rPr>
+          <w:color w:val="2A2A2A"/>
+          <w:sz w:val="18"/>
+          <w:szCs w:val="18"/>
+          <w:shd w:val="clear" w:color="auto" w:fill="FFFFFF"/>
+        </w:rPr>
+        <w:tab/>
+        <w:t>Scripps Institution of Oceanography IGPP seminar</w:t>
+      </w:r>
+      <w:r>
+        <w:rPr>
+          <w:color w:val="2A2A2A"/>
+          <w:sz w:val="18"/>
+          <w:szCs w:val="18"/>
+          <w:shd w:val="clear" w:color="auto" w:fill="FFFFFF"/>
+        </w:rPr>
+        <w:tab/>
+      </w:r>
+      <w:r>
+        <w:rPr>
+          <w:color w:val="2A2A2A"/>
+          <w:sz w:val="18"/>
+          <w:szCs w:val="18"/>
+          <w:shd w:val="clear" w:color="auto" w:fill="FFFFFF"/>
+        </w:rPr>
+        <w:tab/>
+      </w:r>
+      <w:r>
+        <w:rPr>
+          <w:color w:val="2A2A2A"/>
+          <w:sz w:val="18"/>
+          <w:szCs w:val="18"/>
+          <w:shd w:val="clear" w:color="auto" w:fill="FFFFFF"/>
+        </w:rPr>
+        <w:tab/>
+      </w:r>
+      <w:r>
+        <w:rPr>
+          <w:color w:val="2A2A2A"/>
+          <w:sz w:val="18"/>
+          <w:szCs w:val="18"/>
+          <w:shd w:val="clear" w:color="auto" w:fill="FFFFFF"/>
+        </w:rPr>
+        <w:tab/>
+      </w:r>
+      <w:r>
+        <w:rPr>
+          <w:color w:val="2A2A2A"/>
+          <w:sz w:val="18"/>
+          <w:szCs w:val="18"/>
+          <w:shd w:val="clear" w:color="auto" w:fill="FFFFFF"/>
+        </w:rPr>
+        <w:tab/>
+      </w:r>
+      <w:r>
+        <w:rPr>
+          <w:color w:val="2A2A2A"/>
+          <w:sz w:val="18"/>
+          <w:szCs w:val="18"/>
+          <w:shd w:val="clear" w:color="auto" w:fill="FFFFFF"/>
+        </w:rPr>
+        <w:tab/>
+      </w:r>
+      <w:r>
+        <w:rPr>
+          <w:color w:val="2A2A2A"/>
+          <w:sz w:val="18"/>
+          <w:szCs w:val="18"/>
+          <w:shd w:val="clear" w:color="auto" w:fill="FFFFFF"/>
+        </w:rPr>
+        <w:tab/>
+      </w:r>
+      <w:r>
+        <w:rPr>
+          <w:color w:val="2A2A2A"/>
+          <w:sz w:val="18"/>
+          <w:szCs w:val="18"/>
+          <w:shd w:val="clear" w:color="auto" w:fill="FFFFFF"/>
+        </w:rPr>
+        <w:tab/>
+        <w:t>2022-</w:t>
+      </w:r>
+    </w:p>
+    <w:p>
+      <w:pPr>
+        <w:spacing w:before="120"/>
+        <w:rPr>
+          <w:sz w:val="18"/>
+          <w:szCs w:val="18"/>
+        </w:rPr>
+      </w:pPr>
+      <w:r>
+        <w:rPr>
+          <w:color w:val="2A2A2A"/>
+          <w:sz w:val="18"/>
+          <w:szCs w:val="18"/>
+          <w:shd w:val="clear" w:color="auto" w:fill="FFFFFF"/>
+        </w:rPr>
+        <w:t>Student representative</w:t>
+      </w:r>
+      <w:r>
+        <w:rPr>
+          <w:color w:val="2A2A2A"/>
+          <w:sz w:val="18"/>
+          <w:szCs w:val="18"/>
+          <w:shd w:val="clear" w:color="auto" w:fill="FFFFFF"/>
+        </w:rPr>
+        <w:tab/>
+      </w:r>
+      <w:r>
+        <w:rPr>
+          <w:color w:val="2A2A2A"/>
+          <w:sz w:val="18"/>
+          <w:szCs w:val="18"/>
+          <w:shd w:val="clear" w:color="auto" w:fill="FFFFFF"/>
+        </w:rPr>
+        <w:tab/>
+      </w:r>
+      <w:r>
+        <w:rPr>
+          <w:color w:val="2A2A2A"/>
+          <w:sz w:val="18"/>
+          <w:szCs w:val="18"/>
+          <w:shd w:val="clear" w:color="auto" w:fill="FFFFFF"/>
+        </w:rPr>
+        <w:tab/>
+        <w:t xml:space="preserve">AGU Geodesy Executive Committee </w:t>
+      </w:r>
+      <w:r>
+        <w:rPr>
+          <w:color w:val="2A2A2A"/>
+          <w:sz w:val="18"/>
+          <w:szCs w:val="18"/>
+          <w:shd w:val="clear" w:color="auto" w:fill="FFFFFF"/>
+        </w:rPr>
+        <w:tab/>
+      </w:r>
+      <w:r>
+        <w:rPr>
+          <w:color w:val="2A2A2A"/>
+          <w:sz w:val="18"/>
+          <w:szCs w:val="18"/>
+          <w:shd w:val="clear" w:color="auto" w:fill="FFFFFF"/>
+        </w:rPr>
+        <w:tab/>
+      </w:r>
+      <w:r>
+        <w:rPr>
+          <w:color w:val="2A2A2A"/>
+          <w:sz w:val="18"/>
+          <w:szCs w:val="18"/>
+          <w:shd w:val="clear" w:color="auto" w:fill="FFFFFF"/>
+        </w:rPr>
+        <w:tab/>
+      </w:r>
+      <w:r>
+        <w:rPr>
+          <w:color w:val="2A2A2A"/>
+          <w:sz w:val="18"/>
+          <w:szCs w:val="18"/>
+          <w:shd w:val="clear" w:color="auto" w:fill="FFFFFF"/>
+        </w:rPr>
+        <w:tab/>
+      </w:r>
+      <w:r>
+        <w:rPr>
+          <w:color w:val="2A2A2A"/>
+          <w:sz w:val="18"/>
+          <w:szCs w:val="18"/>
+          <w:shd w:val="clear" w:color="auto" w:fill="FFFFFF"/>
+        </w:rPr>
+        <w:tab/>
+      </w:r>
+      <w:r>
+        <w:rPr>
+          <w:color w:val="2A2A2A"/>
+          <w:sz w:val="18"/>
+          <w:szCs w:val="18"/>
+          <w:shd w:val="clear" w:color="auto" w:fill="FFFFFF"/>
+        </w:rPr>
+        <w:tab/>
+      </w:r>
+      <w:r>
+        <w:rPr>
+          <w:color w:val="2A2A2A"/>
+          <w:sz w:val="18"/>
+          <w:szCs w:val="18"/>
+          <w:shd w:val="clear" w:color="auto" w:fill="FFFFFF"/>
+        </w:rPr>
+        <w:tab/>
+      </w:r>
+      <w:r>
+        <w:rPr>
+          <w:color w:val="2A2A2A"/>
+          <w:sz w:val="18"/>
+          <w:szCs w:val="18"/>
+          <w:shd w:val="clear" w:color="auto" w:fill="FFFFFF"/>
+        </w:rPr>
+        <w:tab/>
+      </w:r>
+      <w:r>
+        <w:rPr>
+          <w:color w:val="2A2A2A"/>
+          <w:sz w:val="18"/>
+          <w:szCs w:val="18"/>
+          <w:shd w:val="clear" w:color="auto" w:fill="FFFFFF"/>
+        </w:rPr>
+        <w:tab/>
+      </w:r>
+      <w:r>
+        <w:rPr>
+          <w:color w:val="2A2A2A"/>
+          <w:sz w:val="18"/>
+          <w:szCs w:val="18"/>
+          <w:shd w:val="clear" w:color="auto" w:fill="FFFFFF"/>
+        </w:rPr>
+        <w:tab/>
+        <w:t>2022-</w:t>
+      </w:r>
     </w:p>
     <w:bookmarkEnd w:id="2"/>
     <w:bookmarkEnd w:id="3"/>
@@ -2894,7 +3796,7 @@
 </file>
 
 <file path=word/endnotes.xml><?xml version="1.0" encoding="utf-8"?>
-<w:endnotes xmlns:wpc="http://schemas.microsoft.com/office/word/2010/wordprocessingCanvas" xmlns:cx="http://schemas.microsoft.com/office/drawing/2014/chartex" xmlns:cx1="http://schemas.microsoft.com/office/drawing/2015/9/8/chartex" xmlns:cx2="http://schemas.microsoft.com/office/drawing/2015/10/21/chartex" xmlns:cx3="http://schemas.microsoft.com/office/drawing/2016/5/9/chartex" xmlns:cx4="http://schemas.microsoft.com/office/drawing/2016/5/10/chartex" xmlns:cx5="http://schemas.microsoft.com/office/drawing/2016/5/11/chartex" xmlns:cx6="http://schemas.microsoft.com/office/drawing/2016/5/12/chartex" xmlns:cx7="http://schemas.microsoft.com/office/drawing/2016/5/13/chartex" xmlns:cx8="http://schemas.microsoft.com/office/drawing/2016/5/14/chartex" xmlns:mc="http://schemas.openxmlformats.org/markup-compatibility/2006" xmlns:aink="http://schemas.microsoft.com/office/drawing/2016/ink" xmlns:am3d="http://schemas.microsoft.com/office/drawing/2017/model3d" xmlns:o="urn:schemas-microsoft-com:office:office" xmlns:r="http://schemas.openxmlformats.org/officeDocument/2006/relationships" xmlns:m="http://schemas.openxmlformats.org/officeDocument/2006/math" xmlns:v="urn:schemas-microsoft-com:vml" xmlns:wp14="http://schemas.microsoft.com/office/word/2010/wordprocessingDrawing" xmlns:wp="http://schemas.openxmlformats.org/drawingml/2006/wordprocessingDrawing" xmlns:w10="urn:schemas-microsoft-com:office:word" xmlns:w="http://schemas.openxmlformats.org/wordprocessingml/2006/main" xmlns:w14="http://schemas.microsoft.com/office/word/2010/wordml" xmlns:w15="http://schemas.microsoft.com/office/word/2012/wordml" xmlns:w16cex="http://schemas.microsoft.com/office/word/2018/wordml/cex" xmlns:w16cid="http://schemas.microsoft.com/office/word/2016/wordml/cid" xmlns:w16="http://schemas.microsoft.com/office/word/2018/wordml" xmlns:w16se="http://schemas.microsoft.com/office/word/2015/wordml/symex" xmlns:wpg="http://schemas.microsoft.com/office/word/2010/wordprocessingGroup" xmlns:wpi="http://schemas.microsoft.com/office/word/2010/wordprocessingInk" xmlns:wne="http://schemas.microsoft.com/office/word/2006/wordml" xmlns:wps="http://schemas.microsoft.com/office/word/2010/wordprocessingShape" mc:Ignorable="w14 w15 w16se w16cid w16 w16cex wp14">
+<w:endnotes xmlns:wpc="http://schemas.microsoft.com/office/word/2010/wordprocessingCanvas" xmlns:cx="http://schemas.microsoft.com/office/drawing/2014/chartex" xmlns:cx1="http://schemas.microsoft.com/office/drawing/2015/9/8/chartex" xmlns:cx2="http://schemas.microsoft.com/office/drawing/2015/10/21/chartex" xmlns:cx3="http://schemas.microsoft.com/office/drawing/2016/5/9/chartex" xmlns:cx4="http://schemas.microsoft.com/office/drawing/2016/5/10/chartex" xmlns:cx5="http://schemas.microsoft.com/office/drawing/2016/5/11/chartex" xmlns:cx6="http://schemas.microsoft.com/office/drawing/2016/5/12/chartex" xmlns:cx7="http://schemas.microsoft.com/office/drawing/2016/5/13/chartex" xmlns:cx8="http://schemas.microsoft.com/office/drawing/2016/5/14/chartex" xmlns:mc="http://schemas.openxmlformats.org/markup-compatibility/2006" xmlns:aink="http://schemas.microsoft.com/office/drawing/2016/ink" xmlns:am3d="http://schemas.microsoft.com/office/drawing/2017/model3d" xmlns:o="urn:schemas-microsoft-com:office:office" xmlns:oel="http://schemas.microsoft.com/office/2019/extlst" xmlns:r="http://schemas.openxmlformats.org/officeDocument/2006/relationships" xmlns:m="http://schemas.openxmlformats.org/officeDocument/2006/math" xmlns:v="urn:schemas-microsoft-com:vml" xmlns:wp14="http://schemas.microsoft.com/office/word/2010/wordprocessingDrawing" xmlns:wp="http://schemas.openxmlformats.org/drawingml/2006/wordprocessingDrawing" xmlns:w10="urn:schemas-microsoft-com:office:word" xmlns:w="http://schemas.openxmlformats.org/wordprocessingml/2006/main" xmlns:w14="http://schemas.microsoft.com/office/word/2010/wordml" xmlns:w15="http://schemas.microsoft.com/office/word/2012/wordml" xmlns:w16cex="http://schemas.microsoft.com/office/word/2018/wordml/cex" xmlns:w16cid="http://schemas.microsoft.com/office/word/2016/wordml/cid" xmlns:w16="http://schemas.microsoft.com/office/word/2018/wordml" xmlns:w16sdtdh="http://schemas.microsoft.com/office/word/2020/wordml/sdtdatahash" xmlns:w16se="http://schemas.microsoft.com/office/word/2015/wordml/symex" xmlns:wpg="http://schemas.microsoft.com/office/word/2010/wordprocessingGroup" xmlns:wpi="http://schemas.microsoft.com/office/word/2010/wordprocessingInk" xmlns:wne="http://schemas.microsoft.com/office/word/2006/wordml" xmlns:wps="http://schemas.microsoft.com/office/word/2010/wordprocessingShape" mc:Ignorable="w14 w15 w16se w16cid w16 w16cex w16sdtdh wp14">
   <w:endnote w:type="separator" w:id="-1">
     <w:p>
       <w:r>
@@ -2913,7 +3815,7 @@
 </file>
 
 <file path=word/footnotes.xml><?xml version="1.0" encoding="utf-8"?>
-<w:footnotes xmlns:wpc="http://schemas.microsoft.com/office/word/2010/wordprocessingCanvas" xmlns:cx="http://schemas.microsoft.com/office/drawing/2014/chartex" xmlns:cx1="http://schemas.microsoft.com/office/drawing/2015/9/8/chartex" xmlns:cx2="http://schemas.microsoft.com/office/drawing/2015/10/21/chartex" xmlns:cx3="http://schemas.microsoft.com/office/drawing/2016/5/9/chartex" xmlns:cx4="http://schemas.microsoft.com/office/drawing/2016/5/10/chartex" xmlns:cx5="http://schemas.microsoft.com/office/drawing/2016/5/11/chartex" xmlns:cx6="http://schemas.microsoft.com/office/drawing/2016/5/12/chartex" xmlns:cx7="http://schemas.microsoft.com/office/drawing/2016/5/13/chartex" xmlns:cx8="http://schemas.microsoft.com/office/drawing/2016/5/14/chartex" xmlns:mc="http://schemas.openxmlformats.org/markup-compatibility/2006" xmlns:aink="http://schemas.microsoft.com/office/drawing/2016/ink" xmlns:am3d="http://schemas.microsoft.com/office/drawing/2017/model3d" xmlns:o="urn:schemas-microsoft-com:office:office" xmlns:r="http://schemas.openxmlformats.org/officeDocument/2006/relationships" xmlns:m="http://schemas.openxmlformats.org/officeDocument/2006/math" xmlns:v="urn:schemas-microsoft-com:vml" xmlns:wp14="http://schemas.microsoft.com/office/word/2010/wordprocessingDrawing" xmlns:wp="http://schemas.openxmlformats.org/drawingml/2006/wordprocessingDrawing" xmlns:w10="urn:schemas-microsoft-com:office:word" xmlns:w="http://schemas.openxmlformats.org/wordprocessingml/2006/main" xmlns:w14="http://schemas.microsoft.com/office/word/2010/wordml" xmlns:w15="http://schemas.microsoft.com/office/word/2012/wordml" xmlns:w16cex="http://schemas.microsoft.com/office/word/2018/wordml/cex" xmlns:w16cid="http://schemas.microsoft.com/office/word/2016/wordml/cid" xmlns:w16="http://schemas.microsoft.com/office/word/2018/wordml" xmlns:w16se="http://schemas.microsoft.com/office/word/2015/wordml/symex" xmlns:wpg="http://schemas.microsoft.com/office/word/2010/wordprocessingGroup" xmlns:wpi="http://schemas.microsoft.com/office/word/2010/wordprocessingInk" xmlns:wne="http://schemas.microsoft.com/office/word/2006/wordml" xmlns:wps="http://schemas.microsoft.com/office/word/2010/wordprocessingShape" mc:Ignorable="w14 w15 w16se w16cid w16 w16cex wp14">
+<w:footnotes xmlns:wpc="http://schemas.microsoft.com/office/word/2010/wordprocessingCanvas" xmlns:cx="http://schemas.microsoft.com/office/drawing/2014/chartex" xmlns:cx1="http://schemas.microsoft.com/office/drawing/2015/9/8/chartex" xmlns:cx2="http://schemas.microsoft.com/office/drawing/2015/10/21/chartex" xmlns:cx3="http://schemas.microsoft.com/office/drawing/2016/5/9/chartex" xmlns:cx4="http://schemas.microsoft.com/office/drawing/2016/5/10/chartex" xmlns:cx5="http://schemas.microsoft.com/office/drawing/2016/5/11/chartex" xmlns:cx6="http://schemas.microsoft.com/office/drawing/2016/5/12/chartex" xmlns:cx7="http://schemas.microsoft.com/office/drawing/2016/5/13/chartex" xmlns:cx8="http://schemas.microsoft.com/office/drawing/2016/5/14/chartex" xmlns:mc="http://schemas.openxmlformats.org/markup-compatibility/2006" xmlns:aink="http://schemas.microsoft.com/office/drawing/2016/ink" xmlns:am3d="http://schemas.microsoft.com/office/drawing/2017/model3d" xmlns:o="urn:schemas-microsoft-com:office:office" xmlns:oel="http://schemas.microsoft.com/office/2019/extlst" xmlns:r="http://schemas.openxmlformats.org/officeDocument/2006/relationships" xmlns:m="http://schemas.openxmlformats.org/officeDocument/2006/math" xmlns:v="urn:schemas-microsoft-com:vml" xmlns:wp14="http://schemas.microsoft.com/office/word/2010/wordprocessingDrawing" xmlns:wp="http://schemas.openxmlformats.org/drawingml/2006/wordprocessingDrawing" xmlns:w10="urn:schemas-microsoft-com:office:word" xmlns:w="http://schemas.openxmlformats.org/wordprocessingml/2006/main" xmlns:w14="http://schemas.microsoft.com/office/word/2010/wordml" xmlns:w15="http://schemas.microsoft.com/office/word/2012/wordml" xmlns:w16cex="http://schemas.microsoft.com/office/word/2018/wordml/cex" xmlns:w16cid="http://schemas.microsoft.com/office/word/2016/wordml/cid" xmlns:w16="http://schemas.microsoft.com/office/word/2018/wordml" xmlns:w16sdtdh="http://schemas.microsoft.com/office/word/2020/wordml/sdtdatahash" xmlns:w16se="http://schemas.microsoft.com/office/word/2015/wordml/symex" xmlns:wpg="http://schemas.microsoft.com/office/word/2010/wordprocessingGroup" xmlns:wpi="http://schemas.microsoft.com/office/word/2010/wordprocessingInk" xmlns:wne="http://schemas.microsoft.com/office/word/2006/wordml" xmlns:wps="http://schemas.microsoft.com/office/word/2010/wordprocessingShape" mc:Ignorable="w14 w15 w16se w16cid w16 w16cex w16sdtdh wp14">
   <w:footnote w:type="separator" w:id="-1">
     <w:p>
       <w:r>
@@ -2932,7 +3834,7 @@
 </file>
 
 <file path=word/numbering.xml><?xml version="1.0" encoding="utf-8"?>
-<w:numbering xmlns:wpc="http://schemas.microsoft.com/office/word/2010/wordprocessingCanvas" xmlns:cx="http://schemas.microsoft.com/office/drawing/2014/chartex" xmlns:cx1="http://schemas.microsoft.com/office/drawing/2015/9/8/chartex" xmlns:cx2="http://schemas.microsoft.com/office/drawing/2015/10/21/chartex" xmlns:cx3="http://schemas.microsoft.com/office/drawing/2016/5/9/chartex" xmlns:cx4="http://schemas.microsoft.com/office/drawing/2016/5/10/chartex" xmlns:cx5="http://schemas.microsoft.com/office/drawing/2016/5/11/chartex" xmlns:cx6="http://schemas.microsoft.com/office/drawing/2016/5/12/chartex" xmlns:cx7="http://schemas.microsoft.com/office/drawing/2016/5/13/chartex" xmlns:cx8="http://schemas.microsoft.com/office/drawing/2016/5/14/chartex" xmlns:mc="http://schemas.openxmlformats.org/markup-compatibility/2006" xmlns:aink="http://schemas.microsoft.com/office/drawing/2016/ink" xmlns:am3d="http://schemas.microsoft.com/office/drawing/2017/model3d" xmlns:o="urn:schemas-microsoft-com:office:office" xmlns:r="http://schemas.openxmlformats.org/officeDocument/2006/relationships" xmlns:m="http://schemas.openxmlformats.org/officeDocument/2006/math" xmlns:v="urn:schemas-microsoft-com:vml" xmlns:wp14="http://schemas.microsoft.com/office/word/2010/wordprocessingDrawing" xmlns:wp="http://schemas.openxmlformats.org/drawingml/2006/wordprocessingDrawing" xmlns:w10="urn:schemas-microsoft-com:office:word" xmlns:w="http://schemas.openxmlformats.org/wordprocessingml/2006/main" xmlns:w14="http://schemas.microsoft.com/office/word/2010/wordml" xmlns:w15="http://schemas.microsoft.com/office/word/2012/wordml" xmlns:w16cex="http://schemas.microsoft.com/office/word/2018/wordml/cex" xmlns:w16cid="http://schemas.microsoft.com/office/word/2016/wordml/cid" xmlns:w16="http://schemas.microsoft.com/office/word/2018/wordml" xmlns:w16se="http://schemas.microsoft.com/office/word/2015/wordml/symex" xmlns:wpg="http://schemas.microsoft.com/office/word/2010/wordprocessingGroup" xmlns:wpi="http://schemas.microsoft.com/office/word/2010/wordprocessingInk" xmlns:wne="http://schemas.microsoft.com/office/word/2006/wordml" xmlns:wps="http://schemas.microsoft.com/office/word/2010/wordprocessingShape" mc:Ignorable="w14 w15 w16se w16cid w16 w16cex wp14">
+<w:numbering xmlns:wpc="http://schemas.microsoft.com/office/word/2010/wordprocessingCanvas" xmlns:cx="http://schemas.microsoft.com/office/drawing/2014/chartex" xmlns:cx1="http://schemas.microsoft.com/office/drawing/2015/9/8/chartex" xmlns:cx2="http://schemas.microsoft.com/office/drawing/2015/10/21/chartex" xmlns:cx3="http://schemas.microsoft.com/office/drawing/2016/5/9/chartex" xmlns:cx4="http://schemas.microsoft.com/office/drawing/2016/5/10/chartex" xmlns:cx5="http://schemas.microsoft.com/office/drawing/2016/5/11/chartex" xmlns:cx6="http://schemas.microsoft.com/office/drawing/2016/5/12/chartex" xmlns:cx7="http://schemas.microsoft.com/office/drawing/2016/5/13/chartex" xmlns:cx8="http://schemas.microsoft.com/office/drawing/2016/5/14/chartex" xmlns:mc="http://schemas.openxmlformats.org/markup-compatibility/2006" xmlns:aink="http://schemas.microsoft.com/office/drawing/2016/ink" xmlns:am3d="http://schemas.microsoft.com/office/drawing/2017/model3d" xmlns:o="urn:schemas-microsoft-com:office:office" xmlns:oel="http://schemas.microsoft.com/office/2019/extlst" xmlns:r="http://schemas.openxmlformats.org/officeDocument/2006/relationships" xmlns:m="http://schemas.openxmlformats.org/officeDocument/2006/math" xmlns:v="urn:schemas-microsoft-com:vml" xmlns:wp14="http://schemas.microsoft.com/office/word/2010/wordprocessingDrawing" xmlns:wp="http://schemas.openxmlformats.org/drawingml/2006/wordprocessingDrawing" xmlns:w10="urn:schemas-microsoft-com:office:word" xmlns:w="http://schemas.openxmlformats.org/wordprocessingml/2006/main" xmlns:w14="http://schemas.microsoft.com/office/word/2010/wordml" xmlns:w15="http://schemas.microsoft.com/office/word/2012/wordml" xmlns:w16cex="http://schemas.microsoft.com/office/word/2018/wordml/cex" xmlns:w16cid="http://schemas.microsoft.com/office/word/2016/wordml/cid" xmlns:w16="http://schemas.microsoft.com/office/word/2018/wordml" xmlns:w16sdtdh="http://schemas.microsoft.com/office/word/2020/wordml/sdtdatahash" xmlns:w16se="http://schemas.microsoft.com/office/word/2015/wordml/symex" xmlns:wpg="http://schemas.microsoft.com/office/word/2010/wordprocessingGroup" xmlns:wpi="http://schemas.microsoft.com/office/word/2010/wordprocessingInk" xmlns:wne="http://schemas.microsoft.com/office/word/2006/wordml" xmlns:wps="http://schemas.microsoft.com/office/word/2010/wordprocessingShape" mc:Ignorable="w14 w15 w16se w16cid w16 w16cex w16sdtdh wp14">
   <w:abstractNum w:abstractNumId="0" w15:restartNumberingAfterBreak="0">
     <w:nsid w:val="01926DF9"/>
     <w:multiLevelType w:val="hybridMultilevel"/>
@@ -5076,68 +5978,68 @@
       </w:rPr>
     </w:lvl>
   </w:abstractNum>
-  <w:num w:numId="1">
+  <w:num w:numId="1" w16cid:durableId="2040811272">
     <w:abstractNumId w:val="0"/>
   </w:num>
-  <w:num w:numId="2">
+  <w:num w:numId="2" w16cid:durableId="1079012900">
     <w:abstractNumId w:val="5"/>
   </w:num>
-  <w:num w:numId="3">
+  <w:num w:numId="3" w16cid:durableId="237517969">
     <w:abstractNumId w:val="4"/>
   </w:num>
-  <w:num w:numId="4">
+  <w:num w:numId="4" w16cid:durableId="1459571126">
     <w:abstractNumId w:val="13"/>
   </w:num>
-  <w:num w:numId="5">
+  <w:num w:numId="5" w16cid:durableId="139004095">
     <w:abstractNumId w:val="2"/>
   </w:num>
-  <w:num w:numId="6">
+  <w:num w:numId="6" w16cid:durableId="1325353098">
     <w:abstractNumId w:val="18"/>
   </w:num>
-  <w:num w:numId="7">
+  <w:num w:numId="7" w16cid:durableId="194464952">
     <w:abstractNumId w:val="1"/>
   </w:num>
-  <w:num w:numId="8">
+  <w:num w:numId="8" w16cid:durableId="168178069">
     <w:abstractNumId w:val="15"/>
   </w:num>
-  <w:num w:numId="9">
+  <w:num w:numId="9" w16cid:durableId="857500893">
     <w:abstractNumId w:val="14"/>
   </w:num>
-  <w:num w:numId="10">
+  <w:num w:numId="10" w16cid:durableId="872570674">
     <w:abstractNumId w:val="16"/>
   </w:num>
-  <w:num w:numId="11">
+  <w:num w:numId="11" w16cid:durableId="1168256160">
     <w:abstractNumId w:val="12"/>
   </w:num>
-  <w:num w:numId="12">
+  <w:num w:numId="12" w16cid:durableId="1054232129">
     <w:abstractNumId w:val="3"/>
   </w:num>
-  <w:num w:numId="13">
+  <w:num w:numId="13" w16cid:durableId="1500609715">
     <w:abstractNumId w:val="6"/>
   </w:num>
-  <w:num w:numId="14">
+  <w:num w:numId="14" w16cid:durableId="565529460">
     <w:abstractNumId w:val="9"/>
   </w:num>
-  <w:num w:numId="15">
+  <w:num w:numId="15" w16cid:durableId="1415515047">
     <w:abstractNumId w:val="11"/>
   </w:num>
-  <w:num w:numId="16">
+  <w:num w:numId="16" w16cid:durableId="1261447940">
     <w:abstractNumId w:val="10"/>
   </w:num>
-  <w:num w:numId="17">
+  <w:num w:numId="17" w16cid:durableId="1731420055">
     <w:abstractNumId w:val="17"/>
   </w:num>
-  <w:num w:numId="18">
+  <w:num w:numId="18" w16cid:durableId="166869764">
     <w:abstractNumId w:val="8"/>
   </w:num>
-  <w:num w:numId="19">
+  <w:num w:numId="19" w16cid:durableId="1692098625">
     <w:abstractNumId w:val="7"/>
   </w:num>
 </w:numbering>
 </file>
 
 <file path=word/styles.xml><?xml version="1.0" encoding="utf-8"?>
-<w:styles xmlns:mc="http://schemas.openxmlformats.org/markup-compatibility/2006" xmlns:r="http://schemas.openxmlformats.org/officeDocument/2006/relationships" xmlns:w="http://schemas.openxmlformats.org/wordprocessingml/2006/main" xmlns:w14="http://schemas.microsoft.com/office/word/2010/wordml" xmlns:w15="http://schemas.microsoft.com/office/word/2012/wordml" xmlns:w16cex="http://schemas.microsoft.com/office/word/2018/wordml/cex" xmlns:w16cid="http://schemas.microsoft.com/office/word/2016/wordml/cid" xmlns:w16="http://schemas.microsoft.com/office/word/2018/wordml" xmlns:w16se="http://schemas.microsoft.com/office/word/2015/wordml/symex" mc:Ignorable="w14 w15 w16se w16cid w16 w16cex">
+<w:styles xmlns:mc="http://schemas.openxmlformats.org/markup-compatibility/2006" xmlns:r="http://schemas.openxmlformats.org/officeDocument/2006/relationships" xmlns:w="http://schemas.openxmlformats.org/wordprocessingml/2006/main" xmlns:w14="http://schemas.microsoft.com/office/word/2010/wordml" xmlns:w15="http://schemas.microsoft.com/office/word/2012/wordml" xmlns:w16cex="http://schemas.microsoft.com/office/word/2018/wordml/cex" xmlns:w16cid="http://schemas.microsoft.com/office/word/2016/wordml/cid" xmlns:w16="http://schemas.microsoft.com/office/word/2018/wordml" xmlns:w16sdtdh="http://schemas.microsoft.com/office/word/2020/wordml/sdtdatahash" xmlns:w16se="http://schemas.microsoft.com/office/word/2015/wordml/symex" mc:Ignorable="w14 w15 w16se w16cid w16 w16cex w16sdtdh">
   <w:docDefaults>
     <w:rPrDefault>
       <w:rPr>
@@ -5539,6 +6441,25 @@
       <w:szCs w:val="24"/>
     </w:rPr>
   </w:style>
+  <w:style w:type="paragraph" w:styleId="Heading1">
+    <w:name w:val="heading 1"/>
+    <w:basedOn w:val="Normal"/>
+    <w:link w:val="Heading1Char"/>
+    <w:uiPriority w:val="9"/>
+    <w:qFormat/>
+    <w:rsid w:val="00B054FE"/>
+    <w:pPr>
+      <w:spacing w:before="100" w:beforeAutospacing="1" w:after="100" w:afterAutospacing="1"/>
+      <w:outlineLvl w:val="0"/>
+    </w:pPr>
+    <w:rPr>
+      <w:b/>
+      <w:bCs/>
+      <w:kern w:val="36"/>
+      <w:sz w:val="48"/>
+      <w:szCs w:val="48"/>
+    </w:rPr>
+  </w:style>
   <w:style w:type="character" w:default="1" w:styleId="DefaultParagraphFont">
     <w:name w:val="Default Paragraph Font"/>
     <w:uiPriority w:val="1"/>
@@ -5739,6 +6660,21 @@
     <w:rPr>
       <w:i/>
       <w:iCs/>
+    </w:rPr>
+  </w:style>
+  <w:style w:type="character" w:customStyle="1" w:styleId="Heading1Char">
+    <w:name w:val="Heading 1 Char"/>
+    <w:basedOn w:val="DefaultParagraphFont"/>
+    <w:link w:val="Heading1"/>
+    <w:uiPriority w:val="9"/>
+    <w:rsid w:val="00B054FE"/>
+    <w:rPr>
+      <w:rFonts w:ascii="Times New Roman" w:eastAsia="Times New Roman" w:hAnsi="Times New Roman" w:cs="Times New Roman"/>
+      <w:b/>
+      <w:bCs/>
+      <w:kern w:val="36"/>
+      <w:sz w:val="48"/>
+      <w:szCs w:val="48"/>
     </w:rPr>
   </w:style>
 </w:styles>

--- a/cv_yaoyu.docx
+++ b/cv_yaoyu.docx
@@ -319,8 +319,8 @@
         <w:rPr>
           <w:rFonts w:eastAsia="Calibri-Bold"/>
           <w:color w:val="000000" w:themeColor="text1"/>
-          <w:sz w:val="18"/>
-          <w:szCs w:val="18"/>
+          <w:sz w:val="32"/>
+          <w:szCs w:val="28"/>
         </w:rPr>
       </w:pPr>
     </w:p>
@@ -347,7 +347,7 @@
           <w:sz w:val="32"/>
           <w:szCs w:val="28"/>
         </w:rPr>
-        <w:t>Education</w:t>
+        <w:t>Professional appointments</w:t>
       </w:r>
     </w:p>
     <w:p>
@@ -489,9 +489,8 @@
           <w:sz w:val="20"/>
           <w:szCs w:val="20"/>
         </w:rPr>
-        <w:t xml:space="preserve">    </w:t>
-      </w:r>
-      <w:proofErr w:type="gramStart"/>
+        <w:tab/>
+      </w:r>
       <w:r>
         <w:rPr>
           <w:rFonts w:eastAsia="Calibri-Bold"/>
@@ -510,19 +509,8 @@
           <w:sz w:val="20"/>
           <w:szCs w:val="20"/>
         </w:rPr>
-        <w:t xml:space="preserve">  </w:t>
-      </w:r>
-      <w:r>
-        <w:rPr>
-          <w:rFonts w:eastAsia="Calibri-Bold"/>
-          <w:b/>
-          <w:color w:val="000000" w:themeColor="text1"/>
-          <w:sz w:val="20"/>
-          <w:szCs w:val="20"/>
-        </w:rPr>
-        <w:tab/>
-      </w:r>
-      <w:proofErr w:type="gramEnd"/>
+        <w:t xml:space="preserve"> </w:t>
+      </w:r>
       <w:r>
         <w:rPr>
           <w:rFonts w:eastAsia="Calibri-Bold"/>
@@ -536,1397 +524,169 @@
     </w:p>
     <w:p>
       <w:pPr>
-        <w:ind w:left="1300" w:hangingChars="650" w:hanging="1300"/>
-        <w:rPr>
-          <w:rFonts w:eastAsia="Calibri-Bold"/>
-          <w:i/>
-          <w:color w:val="000000" w:themeColor="text1"/>
-          <w:sz w:val="20"/>
-          <w:szCs w:val="20"/>
-        </w:rPr>
-      </w:pPr>
-      <w:r>
-        <w:rPr>
-          <w:rFonts w:eastAsia="Calibri-Bold"/>
-          <w:color w:val="000000" w:themeColor="text1"/>
-          <w:sz w:val="20"/>
-          <w:szCs w:val="20"/>
-        </w:rPr>
-        <w:t xml:space="preserve">PhD student in Earth </w:t>
-      </w:r>
-      <w:proofErr w:type="gramStart"/>
-      <w:r>
-        <w:rPr>
-          <w:rFonts w:eastAsia="Calibri-Bold"/>
-          <w:color w:val="000000" w:themeColor="text1"/>
-          <w:sz w:val="20"/>
-          <w:szCs w:val="20"/>
-        </w:rPr>
-        <w:t xml:space="preserve">Sciences </w:t>
-      </w:r>
-      <w:r>
-        <w:rPr>
-          <w:rFonts w:eastAsia="Calibri-Bold"/>
-          <w:color w:val="000000" w:themeColor="text1"/>
-          <w:sz w:val="20"/>
-          <w:szCs w:val="20"/>
-        </w:rPr>
-        <w:tab/>
-      </w:r>
-      <w:r>
-        <w:rPr>
-          <w:rFonts w:eastAsia="Calibri-Bold"/>
-          <w:color w:val="000000" w:themeColor="text1"/>
-          <w:sz w:val="20"/>
-          <w:szCs w:val="20"/>
-        </w:rPr>
-        <w:tab/>
-      </w:r>
-      <w:r>
-        <w:rPr>
-          <w:rFonts w:eastAsia="Calibri-Bold"/>
-          <w:color w:val="000000" w:themeColor="text1"/>
-          <w:sz w:val="20"/>
-          <w:szCs w:val="20"/>
-        </w:rPr>
-        <w:tab/>
-      </w:r>
-      <w:r>
-        <w:rPr>
-          <w:rFonts w:eastAsia="Calibri-Bold"/>
-          <w:color w:val="000000" w:themeColor="text1"/>
-          <w:sz w:val="20"/>
-          <w:szCs w:val="20"/>
-        </w:rPr>
-        <w:tab/>
-      </w:r>
-      <w:r>
-        <w:rPr>
-          <w:rFonts w:eastAsia="Calibri-Bold"/>
-          <w:color w:val="000000" w:themeColor="text1"/>
-          <w:sz w:val="20"/>
-          <w:szCs w:val="20"/>
-        </w:rPr>
-        <w:tab/>
-      </w:r>
-      <w:r>
-        <w:rPr>
-          <w:rFonts w:eastAsia="Calibri-Bold"/>
-          <w:color w:val="000000" w:themeColor="text1"/>
-          <w:sz w:val="20"/>
-          <w:szCs w:val="20"/>
-        </w:rPr>
-        <w:tab/>
-      </w:r>
-      <w:r>
-        <w:rPr>
-          <w:rFonts w:eastAsia="Calibri-Bold"/>
-          <w:color w:val="000000" w:themeColor="text1"/>
-          <w:sz w:val="20"/>
-          <w:szCs w:val="20"/>
-        </w:rPr>
-        <w:tab/>
-      </w:r>
-      <w:r>
-        <w:rPr>
-          <w:rFonts w:eastAsia="Calibri-Bold"/>
-          <w:color w:val="000000" w:themeColor="text1"/>
-          <w:sz w:val="20"/>
-          <w:szCs w:val="20"/>
-        </w:rPr>
-        <w:tab/>
-      </w:r>
-      <w:r>
-        <w:rPr>
-          <w:rFonts w:eastAsia="Calibri-Bold"/>
-          <w:color w:val="000000" w:themeColor="text1"/>
-          <w:sz w:val="20"/>
-          <w:szCs w:val="20"/>
-        </w:rPr>
-        <w:tab/>
-        <w:t xml:space="preserve">      </w:t>
-      </w:r>
-      <w:r>
-        <w:rPr>
-          <w:rFonts w:eastAsia="Calibri-Bold"/>
-          <w:color w:val="000000" w:themeColor="text1"/>
-          <w:sz w:val="20"/>
-          <w:szCs w:val="20"/>
-        </w:rPr>
-        <w:tab/>
-      </w:r>
-      <w:r>
-        <w:rPr>
-          <w:rFonts w:eastAsia="Calibri-Bold"/>
-          <w:color w:val="000000" w:themeColor="text1"/>
-          <w:sz w:val="20"/>
-          <w:szCs w:val="20"/>
-        </w:rPr>
-        <w:tab/>
-      </w:r>
-      <w:r>
-        <w:rPr>
-          <w:rFonts w:eastAsia="Calibri-Bold"/>
-          <w:color w:val="000000" w:themeColor="text1"/>
-          <w:sz w:val="20"/>
-          <w:szCs w:val="20"/>
-        </w:rPr>
-        <w:t xml:space="preserve"> </w:t>
-      </w:r>
-      <w:r>
-        <w:rPr>
-          <w:rFonts w:eastAsia="Calibri-Bold"/>
-          <w:color w:val="000000" w:themeColor="text1"/>
-          <w:sz w:val="20"/>
-          <w:szCs w:val="20"/>
-        </w:rPr>
-        <w:t xml:space="preserve">  </w:t>
-      </w:r>
-      <w:r>
-        <w:rPr>
-          <w:rFonts w:eastAsia="Calibri-Bold"/>
-          <w:color w:val="000000" w:themeColor="text1"/>
-          <w:sz w:val="20"/>
-          <w:szCs w:val="20"/>
-        </w:rPr>
-        <w:tab/>
-      </w:r>
-      <w:r>
-        <w:rPr>
-          <w:rFonts w:eastAsia="Calibri-Bold"/>
-          <w:i/>
-          <w:color w:val="000000" w:themeColor="text1"/>
-          <w:sz w:val="20"/>
-          <w:szCs w:val="20"/>
-        </w:rPr>
-        <w:t>August,</w:t>
-      </w:r>
-      <w:proofErr w:type="gramEnd"/>
-      <w:r>
-        <w:rPr>
-          <w:rFonts w:eastAsia="Calibri-Bold"/>
-          <w:i/>
-          <w:color w:val="000000" w:themeColor="text1"/>
-          <w:sz w:val="20"/>
-          <w:szCs w:val="20"/>
-        </w:rPr>
-        <w:t xml:space="preserve"> 2018</w:t>
-      </w:r>
-      <w:r>
-        <w:rPr>
-          <w:rFonts w:eastAsia="Calibri-Bold"/>
-          <w:i/>
-          <w:color w:val="000000" w:themeColor="text1"/>
-          <w:sz w:val="20"/>
-          <w:szCs w:val="20"/>
-        </w:rPr>
-        <w:t xml:space="preserve"> </w:t>
-      </w:r>
-      <w:r>
-        <w:rPr>
-          <w:rFonts w:eastAsia="Calibri-Bold"/>
-          <w:i/>
-          <w:color w:val="000000" w:themeColor="text1"/>
-          <w:sz w:val="20"/>
-          <w:szCs w:val="20"/>
-        </w:rPr>
-        <w:t>–</w:t>
-      </w:r>
-      <w:r>
-        <w:rPr>
-          <w:rFonts w:eastAsia="Calibri-Bold"/>
-          <w:i/>
-          <w:color w:val="000000" w:themeColor="text1"/>
-          <w:sz w:val="20"/>
-          <w:szCs w:val="20"/>
-        </w:rPr>
-        <w:t xml:space="preserve"> </w:t>
-      </w:r>
-      <w:r>
-        <w:rPr>
-          <w:rFonts w:eastAsia="Calibri-Bold"/>
-          <w:i/>
-          <w:color w:val="000000" w:themeColor="text1"/>
-          <w:sz w:val="20"/>
-          <w:szCs w:val="20"/>
-        </w:rPr>
-        <w:t>now</w:t>
+        <w:autoSpaceDE w:val="0"/>
+        <w:autoSpaceDN w:val="0"/>
+        <w:adjustRightInd w:val="0"/>
+        <w:rPr>
+          <w:rFonts w:eastAsia="Calibri-Bold"/>
+          <w:bCs/>
+          <w:color w:val="000000" w:themeColor="text1"/>
+          <w:sz w:val="20"/>
+          <w:szCs w:val="20"/>
+        </w:rPr>
+      </w:pPr>
+      <w:r>
+        <w:rPr>
+          <w:rFonts w:eastAsia="Calibri-Bold"/>
+          <w:bCs/>
+          <w:color w:val="000000" w:themeColor="text1"/>
+          <w:sz w:val="20"/>
+          <w:szCs w:val="20"/>
+        </w:rPr>
+        <w:t>Schmidt AI in science postdoc fellow</w:t>
+      </w:r>
+      <w:r>
+        <w:rPr>
+          <w:rFonts w:eastAsia="Calibri-Bold"/>
+          <w:bCs/>
+          <w:color w:val="000000" w:themeColor="text1"/>
+          <w:sz w:val="20"/>
+          <w:szCs w:val="20"/>
+        </w:rPr>
+        <w:tab/>
+      </w:r>
+      <w:r>
+        <w:rPr>
+          <w:rFonts w:eastAsia="Calibri-Bold"/>
+          <w:bCs/>
+          <w:color w:val="000000" w:themeColor="text1"/>
+          <w:sz w:val="20"/>
+          <w:szCs w:val="20"/>
+        </w:rPr>
+        <w:tab/>
+      </w:r>
+      <w:r>
+        <w:rPr>
+          <w:rFonts w:eastAsia="Calibri-Bold"/>
+          <w:bCs/>
+          <w:color w:val="000000" w:themeColor="text1"/>
+          <w:sz w:val="20"/>
+          <w:szCs w:val="20"/>
+        </w:rPr>
+        <w:tab/>
+      </w:r>
+      <w:r>
+        <w:rPr>
+          <w:rFonts w:eastAsia="Calibri-Bold"/>
+          <w:bCs/>
+          <w:color w:val="000000" w:themeColor="text1"/>
+          <w:sz w:val="20"/>
+          <w:szCs w:val="20"/>
+        </w:rPr>
+        <w:tab/>
+      </w:r>
+      <w:r>
+        <w:rPr>
+          <w:rFonts w:eastAsia="Calibri-Bold"/>
+          <w:bCs/>
+          <w:color w:val="000000" w:themeColor="text1"/>
+          <w:sz w:val="20"/>
+          <w:szCs w:val="20"/>
+        </w:rPr>
+        <w:tab/>
+      </w:r>
+      <w:r>
+        <w:rPr>
+          <w:rFonts w:eastAsia="Calibri-Bold"/>
+          <w:bCs/>
+          <w:color w:val="000000" w:themeColor="text1"/>
+          <w:sz w:val="20"/>
+          <w:szCs w:val="20"/>
+        </w:rPr>
+        <w:tab/>
+      </w:r>
+      <w:r>
+        <w:rPr>
+          <w:rFonts w:eastAsia="Calibri-Bold"/>
+          <w:bCs/>
+          <w:color w:val="000000" w:themeColor="text1"/>
+          <w:sz w:val="20"/>
+          <w:szCs w:val="20"/>
+        </w:rPr>
+        <w:tab/>
+      </w:r>
+      <w:r>
+        <w:rPr>
+          <w:rFonts w:eastAsia="Calibri-Bold"/>
+          <w:bCs/>
+          <w:color w:val="000000" w:themeColor="text1"/>
+          <w:sz w:val="20"/>
+          <w:szCs w:val="20"/>
+        </w:rPr>
+        <w:tab/>
+      </w:r>
+      <w:r>
+        <w:rPr>
+          <w:rFonts w:eastAsia="Calibri-Bold"/>
+          <w:bCs/>
+          <w:color w:val="000000" w:themeColor="text1"/>
+          <w:sz w:val="20"/>
+          <w:szCs w:val="20"/>
+        </w:rPr>
+        <w:tab/>
+      </w:r>
+      <w:r>
+        <w:rPr>
+          <w:rFonts w:eastAsia="Calibri-Bold"/>
+          <w:bCs/>
+          <w:color w:val="000000" w:themeColor="text1"/>
+          <w:sz w:val="20"/>
+          <w:szCs w:val="20"/>
+        </w:rPr>
+        <w:t xml:space="preserve">    October, </w:t>
+      </w:r>
+      <w:r>
+        <w:rPr>
+          <w:rFonts w:eastAsia="Calibri-Bold"/>
+          <w:bCs/>
+          <w:color w:val="000000" w:themeColor="text1"/>
+          <w:sz w:val="20"/>
+          <w:szCs w:val="20"/>
+        </w:rPr>
+        <w:t>2023</w:t>
+      </w:r>
+      <w:r>
+        <w:rPr>
+          <w:rFonts w:eastAsia="Calibri-Bold"/>
+          <w:bCs/>
+          <w:color w:val="000000" w:themeColor="text1"/>
+          <w:sz w:val="20"/>
+          <w:szCs w:val="20"/>
+        </w:rPr>
+        <w:t xml:space="preserve"> - September </w:t>
+      </w:r>
+      <w:r>
+        <w:rPr>
+          <w:rFonts w:eastAsia="Calibri-Bold"/>
+          <w:bCs/>
+          <w:color w:val="000000" w:themeColor="text1"/>
+          <w:sz w:val="20"/>
+          <w:szCs w:val="20"/>
+        </w:rPr>
+        <w:t>2025</w:t>
       </w:r>
     </w:p>
     <w:p>
       <w:pPr>
-        <w:rPr>
-          <w:rFonts w:eastAsia="Calibri-Bold"/>
-          <w:color w:val="000000" w:themeColor="text1"/>
-          <w:sz w:val="20"/>
-          <w:szCs w:val="20"/>
-        </w:rPr>
-      </w:pPr>
-      <w:r>
-        <w:rPr>
-          <w:rFonts w:eastAsia="Calibri-Bold"/>
-          <w:color w:val="000000" w:themeColor="text1"/>
-          <w:sz w:val="20"/>
-          <w:szCs w:val="20"/>
-        </w:rPr>
-        <w:t xml:space="preserve">Advisors: David </w:t>
-      </w:r>
-      <w:proofErr w:type="spellStart"/>
-      <w:r>
-        <w:rPr>
-          <w:rFonts w:eastAsia="Calibri-Bold"/>
-          <w:color w:val="000000" w:themeColor="text1"/>
-          <w:sz w:val="20"/>
-          <w:szCs w:val="20"/>
-        </w:rPr>
-        <w:t>Sandwell</w:t>
-      </w:r>
-      <w:proofErr w:type="spellEnd"/>
-      <w:r>
-        <w:rPr>
-          <w:rFonts w:eastAsia="Calibri-Bold"/>
-          <w:color w:val="000000" w:themeColor="text1"/>
-          <w:sz w:val="20"/>
-          <w:szCs w:val="20"/>
-        </w:rPr>
-        <w:t xml:space="preserve"> &amp; Sarah </w:t>
-      </w:r>
-      <w:proofErr w:type="spellStart"/>
-      <w:r>
-        <w:rPr>
-          <w:rFonts w:eastAsia="Calibri-Bold"/>
-          <w:color w:val="000000" w:themeColor="text1"/>
-          <w:sz w:val="20"/>
-          <w:szCs w:val="20"/>
-        </w:rPr>
-        <w:t>Gille</w:t>
-      </w:r>
-      <w:proofErr w:type="spellEnd"/>
-    </w:p>
-    <w:p>
-      <w:pPr>
-        <w:ind w:left="1300" w:hangingChars="650" w:hanging="1300"/>
-        <w:rPr>
-          <w:rFonts w:eastAsia="Calibri-Bold"/>
-          <w:color w:val="000000" w:themeColor="text1"/>
-          <w:sz w:val="20"/>
-          <w:szCs w:val="20"/>
-        </w:rPr>
-      </w:pPr>
-      <w:r>
-        <w:rPr>
-          <w:rFonts w:eastAsia="Calibri-Bold"/>
-          <w:color w:val="000000" w:themeColor="text1"/>
-          <w:sz w:val="20"/>
-          <w:szCs w:val="20"/>
-        </w:rPr>
-        <w:t xml:space="preserve">Master of Science in Earth </w:t>
-      </w:r>
-      <w:proofErr w:type="gramStart"/>
-      <w:r>
-        <w:rPr>
-          <w:rFonts w:eastAsia="Calibri-Bold"/>
-          <w:color w:val="000000" w:themeColor="text1"/>
-          <w:sz w:val="20"/>
-          <w:szCs w:val="20"/>
-        </w:rPr>
-        <w:t>Sciences</w:t>
-      </w:r>
-      <w:r>
-        <w:rPr>
-          <w:rFonts w:eastAsia="Calibri-Bold"/>
-          <w:color w:val="000000" w:themeColor="text1"/>
-          <w:sz w:val="20"/>
-          <w:szCs w:val="20"/>
-        </w:rPr>
-        <w:tab/>
-      </w:r>
-      <w:r>
-        <w:rPr>
-          <w:rFonts w:eastAsia="Calibri-Bold"/>
-          <w:color w:val="000000" w:themeColor="text1"/>
-          <w:sz w:val="20"/>
-          <w:szCs w:val="20"/>
-        </w:rPr>
-        <w:tab/>
-      </w:r>
-      <w:r>
-        <w:rPr>
-          <w:rFonts w:eastAsia="Calibri-Bold"/>
-          <w:color w:val="000000" w:themeColor="text1"/>
-          <w:sz w:val="20"/>
-          <w:szCs w:val="20"/>
-        </w:rPr>
-        <w:tab/>
-      </w:r>
-      <w:r>
-        <w:rPr>
-          <w:rFonts w:eastAsia="Calibri-Bold"/>
-          <w:color w:val="000000" w:themeColor="text1"/>
-          <w:sz w:val="20"/>
-          <w:szCs w:val="20"/>
-        </w:rPr>
-        <w:tab/>
-      </w:r>
-      <w:r>
-        <w:rPr>
-          <w:rFonts w:eastAsia="Calibri-Bold"/>
-          <w:color w:val="000000" w:themeColor="text1"/>
-          <w:sz w:val="20"/>
-          <w:szCs w:val="20"/>
-        </w:rPr>
-        <w:tab/>
-      </w:r>
-      <w:r>
-        <w:rPr>
-          <w:rFonts w:eastAsia="Calibri-Bold"/>
-          <w:color w:val="000000" w:themeColor="text1"/>
-          <w:sz w:val="20"/>
-          <w:szCs w:val="20"/>
-        </w:rPr>
-        <w:tab/>
-      </w:r>
-      <w:r>
-        <w:rPr>
-          <w:rFonts w:eastAsia="Calibri-Bold"/>
-          <w:color w:val="000000" w:themeColor="text1"/>
-          <w:sz w:val="20"/>
-          <w:szCs w:val="20"/>
-        </w:rPr>
-        <w:tab/>
-      </w:r>
-      <w:r>
-        <w:rPr>
-          <w:rFonts w:eastAsia="Calibri-Bold"/>
-          <w:color w:val="000000" w:themeColor="text1"/>
-          <w:sz w:val="20"/>
-          <w:szCs w:val="20"/>
-        </w:rPr>
-        <w:tab/>
-      </w:r>
-      <w:r>
-        <w:rPr>
-          <w:rFonts w:eastAsia="Calibri-Bold"/>
-          <w:color w:val="000000" w:themeColor="text1"/>
-          <w:sz w:val="20"/>
-          <w:szCs w:val="20"/>
-        </w:rPr>
-        <w:tab/>
-      </w:r>
-      <w:r>
-        <w:rPr>
-          <w:rFonts w:eastAsia="Calibri-Bold"/>
-          <w:color w:val="000000" w:themeColor="text1"/>
-          <w:sz w:val="20"/>
-          <w:szCs w:val="20"/>
-        </w:rPr>
-        <w:tab/>
-        <w:t xml:space="preserve"> </w:t>
-      </w:r>
-      <w:r>
-        <w:rPr>
-          <w:rFonts w:eastAsia="Calibri-Bold"/>
-          <w:color w:val="000000" w:themeColor="text1"/>
-          <w:sz w:val="20"/>
-          <w:szCs w:val="20"/>
-        </w:rPr>
-        <w:t xml:space="preserve">  </w:t>
-      </w:r>
-      <w:r>
-        <w:rPr>
-          <w:rFonts w:eastAsia="Calibri-Bold"/>
-          <w:color w:val="000000" w:themeColor="text1"/>
-          <w:sz w:val="20"/>
-          <w:szCs w:val="20"/>
-        </w:rPr>
-        <w:tab/>
-      </w:r>
-      <w:r>
-        <w:rPr>
-          <w:rFonts w:eastAsia="Calibri-Bold"/>
-          <w:i/>
-          <w:color w:val="000000" w:themeColor="text1"/>
-          <w:sz w:val="20"/>
-          <w:szCs w:val="20"/>
-        </w:rPr>
-        <w:t>August,</w:t>
-      </w:r>
-      <w:proofErr w:type="gramEnd"/>
-      <w:r>
-        <w:rPr>
-          <w:rFonts w:eastAsia="Calibri-Bold"/>
-          <w:i/>
-          <w:color w:val="000000" w:themeColor="text1"/>
-          <w:sz w:val="20"/>
-          <w:szCs w:val="20"/>
-        </w:rPr>
-        <w:t xml:space="preserve"> 2018 - January, 2020</w:t>
-      </w:r>
-    </w:p>
-    <w:p>
-      <w:pPr>
-        <w:spacing w:before="180" w:after="60"/>
-        <w:rPr>
-          <w:rFonts w:eastAsia="Calibri-Bold"/>
-          <w:b/>
-          <w:color w:val="000000" w:themeColor="text1"/>
-          <w:sz w:val="20"/>
-          <w:szCs w:val="20"/>
-        </w:rPr>
-      </w:pPr>
-      <w:r>
-        <w:rPr>
-          <w:rFonts w:eastAsia="Calibri-Bold"/>
-          <w:b/>
-          <w:color w:val="000000" w:themeColor="text1"/>
-          <w:sz w:val="20"/>
-          <w:szCs w:val="20"/>
-        </w:rPr>
-        <w:t>Wuhan University</w:t>
-      </w:r>
-      <w:r>
-        <w:rPr>
-          <w:rFonts w:eastAsia="Calibri-Bold"/>
-          <w:b/>
-          <w:color w:val="000000" w:themeColor="text1"/>
-          <w:sz w:val="20"/>
-          <w:szCs w:val="20"/>
-        </w:rPr>
-        <w:t xml:space="preserve">                               </w:t>
-      </w:r>
-      <w:r>
-        <w:rPr>
-          <w:rFonts w:eastAsia="Calibri-Bold"/>
-          <w:b/>
-          <w:color w:val="000000" w:themeColor="text1"/>
-          <w:sz w:val="20"/>
-          <w:szCs w:val="20"/>
-        </w:rPr>
-        <w:tab/>
-      </w:r>
-      <w:r>
-        <w:rPr>
-          <w:rFonts w:eastAsia="Calibri-Bold"/>
-          <w:b/>
-          <w:color w:val="000000" w:themeColor="text1"/>
-          <w:sz w:val="20"/>
-          <w:szCs w:val="20"/>
-        </w:rPr>
-        <w:tab/>
-      </w:r>
-      <w:r>
-        <w:rPr>
-          <w:rFonts w:eastAsia="Calibri-Bold"/>
-          <w:b/>
-          <w:color w:val="000000" w:themeColor="text1"/>
-          <w:sz w:val="20"/>
-          <w:szCs w:val="20"/>
-        </w:rPr>
-        <w:tab/>
-        <w:t xml:space="preserve">  </w:t>
-      </w:r>
-      <w:r>
-        <w:rPr>
-          <w:rFonts w:eastAsia="Calibri-Bold"/>
-          <w:b/>
-          <w:color w:val="000000" w:themeColor="text1"/>
-          <w:sz w:val="20"/>
-          <w:szCs w:val="20"/>
-        </w:rPr>
-        <w:t xml:space="preserve">        </w:t>
-      </w:r>
-      <w:r>
-        <w:rPr>
-          <w:rFonts w:eastAsia="Calibri-Bold"/>
-          <w:b/>
-          <w:color w:val="000000" w:themeColor="text1"/>
-          <w:sz w:val="20"/>
-          <w:szCs w:val="20"/>
-        </w:rPr>
-        <w:t xml:space="preserve">  </w:t>
-      </w:r>
-      <w:r>
-        <w:rPr>
-          <w:rFonts w:eastAsia="Calibri-Bold"/>
-          <w:b/>
-          <w:color w:val="000000" w:themeColor="text1"/>
-          <w:sz w:val="20"/>
-          <w:szCs w:val="20"/>
-        </w:rPr>
-        <w:t xml:space="preserve">     </w:t>
-      </w:r>
-      <w:r>
-        <w:rPr>
-          <w:rFonts w:eastAsia="Calibri-Bold"/>
-          <w:b/>
-          <w:color w:val="000000" w:themeColor="text1"/>
-          <w:sz w:val="20"/>
-          <w:szCs w:val="20"/>
-        </w:rPr>
-        <w:t xml:space="preserve"> </w:t>
-      </w:r>
-      <w:r>
-        <w:rPr>
-          <w:rFonts w:eastAsia="Calibri-Bold"/>
-          <w:b/>
-          <w:color w:val="000000" w:themeColor="text1"/>
-          <w:sz w:val="20"/>
-          <w:szCs w:val="20"/>
-        </w:rPr>
-        <w:tab/>
-      </w:r>
-      <w:r>
-        <w:rPr>
-          <w:rFonts w:eastAsia="Calibri-Bold"/>
-          <w:b/>
-          <w:color w:val="000000" w:themeColor="text1"/>
-          <w:sz w:val="20"/>
-          <w:szCs w:val="20"/>
-        </w:rPr>
-        <w:t xml:space="preserve"> </w:t>
-      </w:r>
-      <w:r>
-        <w:rPr>
-          <w:rFonts w:eastAsia="Calibri-Bold"/>
-          <w:b/>
-          <w:color w:val="000000" w:themeColor="text1"/>
-          <w:sz w:val="20"/>
-          <w:szCs w:val="20"/>
-        </w:rPr>
-        <w:tab/>
-      </w:r>
-      <w:r>
-        <w:rPr>
-          <w:rFonts w:eastAsia="Calibri-Bold"/>
-          <w:b/>
-          <w:color w:val="000000" w:themeColor="text1"/>
-          <w:sz w:val="20"/>
-          <w:szCs w:val="20"/>
-        </w:rPr>
-        <w:t>Wuhan, China</w:t>
-      </w:r>
-    </w:p>
-    <w:p>
-      <w:pPr>
-        <w:ind w:left="1300" w:hangingChars="650" w:hanging="1300"/>
-        <w:rPr>
-          <w:rFonts w:eastAsia="Calibri-Bold"/>
-          <w:color w:val="000000" w:themeColor="text1"/>
-          <w:sz w:val="20"/>
-          <w:szCs w:val="20"/>
-        </w:rPr>
-      </w:pPr>
-      <w:r>
-        <w:rPr>
-          <w:rFonts w:eastAsia="Calibri-Bold"/>
-          <w:color w:val="000000" w:themeColor="text1"/>
-          <w:sz w:val="20"/>
-          <w:szCs w:val="20"/>
-        </w:rPr>
-        <w:t>M</w:t>
-      </w:r>
-      <w:r>
-        <w:rPr>
-          <w:rFonts w:eastAsia="Calibri-Bold"/>
-          <w:color w:val="000000" w:themeColor="text1"/>
-          <w:sz w:val="20"/>
-          <w:szCs w:val="20"/>
-        </w:rPr>
-        <w:t>aster</w:t>
-      </w:r>
-      <w:r>
-        <w:rPr>
-          <w:rFonts w:eastAsia="Calibri-Bold"/>
-          <w:color w:val="000000" w:themeColor="text1"/>
-          <w:sz w:val="20"/>
-          <w:szCs w:val="20"/>
-        </w:rPr>
-        <w:t xml:space="preserve"> </w:t>
-      </w:r>
-      <w:r>
-        <w:rPr>
-          <w:rFonts w:eastAsia="Calibri-Bold"/>
-          <w:color w:val="000000" w:themeColor="text1"/>
-          <w:sz w:val="20"/>
-          <w:szCs w:val="20"/>
-        </w:rPr>
-        <w:t>in</w:t>
-      </w:r>
-      <w:r>
-        <w:rPr>
-          <w:rFonts w:eastAsia="Calibri-Bold"/>
-          <w:color w:val="000000" w:themeColor="text1"/>
-          <w:sz w:val="20"/>
-          <w:szCs w:val="20"/>
-        </w:rPr>
-        <w:t xml:space="preserve"> G</w:t>
-      </w:r>
-      <w:r>
-        <w:rPr>
-          <w:rFonts w:eastAsia="Calibri-Bold"/>
-          <w:color w:val="000000" w:themeColor="text1"/>
-          <w:sz w:val="20"/>
-          <w:szCs w:val="20"/>
-        </w:rPr>
-        <w:t>eodesy</w:t>
-      </w:r>
-      <w:r>
-        <w:rPr>
-          <w:rFonts w:eastAsia="Calibri-Bold"/>
-          <w:color w:val="000000" w:themeColor="text1"/>
-          <w:sz w:val="20"/>
-          <w:szCs w:val="20"/>
-        </w:rPr>
-        <w:t xml:space="preserve"> </w:t>
-      </w:r>
-      <w:r>
-        <w:rPr>
-          <w:rFonts w:eastAsia="Calibri-Bold"/>
-          <w:color w:val="000000" w:themeColor="text1"/>
-          <w:sz w:val="20"/>
-          <w:szCs w:val="20"/>
-        </w:rPr>
-        <w:t>and</w:t>
-      </w:r>
-      <w:r>
-        <w:rPr>
-          <w:rFonts w:eastAsia="Calibri-Bold"/>
-          <w:color w:val="000000" w:themeColor="text1"/>
-          <w:sz w:val="20"/>
-          <w:szCs w:val="20"/>
-        </w:rPr>
-        <w:t xml:space="preserve"> G</w:t>
-      </w:r>
-      <w:r>
-        <w:rPr>
-          <w:rFonts w:eastAsia="Calibri-Bold"/>
-          <w:color w:val="000000" w:themeColor="text1"/>
-          <w:sz w:val="20"/>
-          <w:szCs w:val="20"/>
-        </w:rPr>
-        <w:t>eomatics</w:t>
-      </w:r>
-      <w:r>
-        <w:rPr>
-          <w:rFonts w:eastAsia="Calibri-Bold"/>
-          <w:color w:val="000000" w:themeColor="text1"/>
-          <w:sz w:val="20"/>
-          <w:szCs w:val="20"/>
-        </w:rPr>
-        <w:t xml:space="preserve"> E</w:t>
-      </w:r>
-      <w:r>
-        <w:rPr>
-          <w:rFonts w:eastAsia="Calibri-Bold"/>
-          <w:color w:val="000000" w:themeColor="text1"/>
-          <w:sz w:val="20"/>
-          <w:szCs w:val="20"/>
-        </w:rPr>
-        <w:t xml:space="preserve">ngineering </w:t>
-      </w:r>
-      <w:r>
-        <w:rPr>
-          <w:rFonts w:eastAsia="Calibri-Bold"/>
-          <w:color w:val="000000" w:themeColor="text1"/>
-          <w:sz w:val="20"/>
-          <w:szCs w:val="20"/>
-        </w:rPr>
-        <w:t xml:space="preserve">        </w:t>
-      </w:r>
-      <w:r>
-        <w:rPr>
-          <w:rFonts w:eastAsia="Calibri-Bold"/>
-          <w:color w:val="000000" w:themeColor="text1"/>
-          <w:sz w:val="20"/>
-          <w:szCs w:val="20"/>
-        </w:rPr>
-        <w:t xml:space="preserve">    </w:t>
-      </w:r>
-      <w:r>
-        <w:rPr>
-          <w:rFonts w:eastAsia="Calibri-Bold"/>
-          <w:color w:val="000000" w:themeColor="text1"/>
-          <w:sz w:val="20"/>
-          <w:szCs w:val="20"/>
-        </w:rPr>
-        <w:tab/>
-        <w:t xml:space="preserve">  </w:t>
-      </w:r>
-      <w:r>
-        <w:rPr>
-          <w:rFonts w:eastAsia="Calibri-Bold"/>
-          <w:color w:val="000000" w:themeColor="text1"/>
-          <w:sz w:val="20"/>
-          <w:szCs w:val="20"/>
-        </w:rPr>
-        <w:t xml:space="preserve">       </w:t>
-      </w:r>
-      <w:r>
-        <w:rPr>
-          <w:rFonts w:eastAsia="Calibri-Bold"/>
-          <w:color w:val="000000" w:themeColor="text1"/>
-          <w:sz w:val="20"/>
-          <w:szCs w:val="20"/>
-        </w:rPr>
-        <w:tab/>
-      </w:r>
-      <w:r>
-        <w:rPr>
-          <w:rFonts w:eastAsia="Calibri-Bold"/>
-          <w:color w:val="000000" w:themeColor="text1"/>
-          <w:sz w:val="20"/>
-          <w:szCs w:val="20"/>
-        </w:rPr>
-        <w:t xml:space="preserve"> </w:t>
-      </w:r>
-      <w:r>
-        <w:rPr>
-          <w:rFonts w:eastAsia="Calibri-Bold"/>
-          <w:color w:val="000000" w:themeColor="text1"/>
-          <w:sz w:val="20"/>
-          <w:szCs w:val="20"/>
-        </w:rPr>
-        <w:t xml:space="preserve"> </w:t>
-      </w:r>
-      <w:r>
-        <w:rPr>
-          <w:rFonts w:eastAsia="Calibri-Bold"/>
-          <w:color w:val="000000" w:themeColor="text1"/>
-          <w:sz w:val="20"/>
-          <w:szCs w:val="20"/>
-        </w:rPr>
-        <w:t xml:space="preserve"> </w:t>
-      </w:r>
-      <w:r>
-        <w:rPr>
-          <w:rFonts w:eastAsia="Calibri-Bold"/>
-          <w:color w:val="000000" w:themeColor="text1"/>
-          <w:sz w:val="20"/>
-          <w:szCs w:val="20"/>
-        </w:rPr>
-        <w:tab/>
-      </w:r>
-      <w:proofErr w:type="gramStart"/>
-      <w:r>
-        <w:rPr>
-          <w:rFonts w:eastAsia="Calibri-Bold"/>
-          <w:color w:val="000000" w:themeColor="text1"/>
-          <w:sz w:val="20"/>
-          <w:szCs w:val="20"/>
-        </w:rPr>
-        <w:t>September,</w:t>
-      </w:r>
-      <w:proofErr w:type="gramEnd"/>
-      <w:r>
-        <w:rPr>
-          <w:rFonts w:eastAsia="Calibri-Bold"/>
-          <w:color w:val="000000" w:themeColor="text1"/>
-          <w:sz w:val="20"/>
-          <w:szCs w:val="20"/>
-        </w:rPr>
-        <w:t xml:space="preserve"> 2015</w:t>
-      </w:r>
-      <w:r>
-        <w:rPr>
-          <w:rFonts w:eastAsia="Calibri-Bold"/>
-          <w:color w:val="000000" w:themeColor="text1"/>
-          <w:sz w:val="20"/>
-          <w:szCs w:val="20"/>
-        </w:rPr>
-        <w:t xml:space="preserve"> </w:t>
-      </w:r>
-      <w:r>
-        <w:rPr>
-          <w:rFonts w:eastAsia="Calibri-Bold"/>
-          <w:color w:val="000000" w:themeColor="text1"/>
-          <w:sz w:val="20"/>
-          <w:szCs w:val="20"/>
-        </w:rPr>
-        <w:t>-</w:t>
-      </w:r>
-      <w:r>
-        <w:rPr>
-          <w:rFonts w:eastAsia="Calibri-Bold"/>
-          <w:color w:val="000000" w:themeColor="text1"/>
-          <w:sz w:val="20"/>
-          <w:szCs w:val="20"/>
-        </w:rPr>
-        <w:t xml:space="preserve"> </w:t>
-      </w:r>
-      <w:r>
-        <w:rPr>
-          <w:rFonts w:eastAsia="Calibri-Bold"/>
-          <w:color w:val="000000" w:themeColor="text1"/>
-          <w:sz w:val="20"/>
-          <w:szCs w:val="20"/>
-        </w:rPr>
-        <w:t>June, 201</w:t>
-      </w:r>
-      <w:r>
-        <w:rPr>
-          <w:rFonts w:eastAsia="Calibri-Bold"/>
-          <w:color w:val="000000" w:themeColor="text1"/>
-          <w:sz w:val="20"/>
-          <w:szCs w:val="20"/>
-        </w:rPr>
-        <w:t>8</w:t>
-      </w:r>
-    </w:p>
-    <w:p>
-      <w:pPr>
-        <w:ind w:left="1300" w:hangingChars="650" w:hanging="1300"/>
-        <w:rPr>
-          <w:rFonts w:eastAsia="Calibri-Bold"/>
-          <w:color w:val="000000" w:themeColor="text1"/>
-          <w:sz w:val="20"/>
-          <w:szCs w:val="20"/>
-        </w:rPr>
-      </w:pPr>
-      <w:r>
-        <w:rPr>
-          <w:rFonts w:eastAsia="Calibri-Bold"/>
-          <w:color w:val="000000" w:themeColor="text1"/>
-          <w:sz w:val="20"/>
-          <w:szCs w:val="20"/>
-        </w:rPr>
-        <w:t>B</w:t>
-      </w:r>
-      <w:r>
-        <w:rPr>
-          <w:rFonts w:eastAsia="Calibri-Bold"/>
-          <w:color w:val="000000" w:themeColor="text1"/>
-          <w:sz w:val="20"/>
-          <w:szCs w:val="20"/>
-        </w:rPr>
-        <w:t>achelor</w:t>
-      </w:r>
-      <w:r>
-        <w:rPr>
-          <w:rFonts w:eastAsia="Calibri-Bold"/>
-          <w:color w:val="000000" w:themeColor="text1"/>
-          <w:sz w:val="20"/>
-          <w:szCs w:val="20"/>
-        </w:rPr>
-        <w:t xml:space="preserve"> </w:t>
-      </w:r>
-      <w:r>
-        <w:rPr>
-          <w:rFonts w:eastAsia="Calibri-Bold"/>
-          <w:color w:val="000000" w:themeColor="text1"/>
-          <w:sz w:val="20"/>
-          <w:szCs w:val="20"/>
-        </w:rPr>
-        <w:t xml:space="preserve">in Geodesy and Survey Engineering </w:t>
-      </w:r>
-      <w:r>
-        <w:rPr>
-          <w:rFonts w:eastAsia="Calibri-Bold"/>
-          <w:color w:val="000000" w:themeColor="text1"/>
-          <w:sz w:val="20"/>
-          <w:szCs w:val="20"/>
-        </w:rPr>
-        <w:tab/>
-      </w:r>
-      <w:r>
-        <w:rPr>
-          <w:rFonts w:eastAsia="Calibri-Bold"/>
-          <w:color w:val="000000" w:themeColor="text1"/>
-          <w:sz w:val="20"/>
-          <w:szCs w:val="20"/>
-        </w:rPr>
-        <w:tab/>
-      </w:r>
-      <w:r>
-        <w:rPr>
-          <w:rFonts w:eastAsia="Calibri-Bold"/>
-          <w:color w:val="000000" w:themeColor="text1"/>
-          <w:sz w:val="20"/>
-          <w:szCs w:val="20"/>
-        </w:rPr>
-        <w:tab/>
-      </w:r>
-      <w:r>
-        <w:rPr>
-          <w:rFonts w:eastAsia="Calibri-Bold"/>
-          <w:color w:val="000000" w:themeColor="text1"/>
-          <w:sz w:val="20"/>
-          <w:szCs w:val="20"/>
-        </w:rPr>
-        <w:tab/>
-      </w:r>
-      <w:r>
-        <w:rPr>
-          <w:rFonts w:eastAsia="Calibri-Bold"/>
-          <w:color w:val="000000" w:themeColor="text1"/>
-          <w:sz w:val="20"/>
-          <w:szCs w:val="20"/>
-        </w:rPr>
-        <w:tab/>
-        <w:t xml:space="preserve">  </w:t>
-      </w:r>
-      <w:r>
-        <w:rPr>
-          <w:rFonts w:eastAsia="Calibri-Bold"/>
-          <w:color w:val="000000" w:themeColor="text1"/>
-          <w:sz w:val="20"/>
-          <w:szCs w:val="20"/>
-        </w:rPr>
-        <w:t xml:space="preserve">   </w:t>
-      </w:r>
-      <w:r>
-        <w:rPr>
-          <w:rFonts w:eastAsia="Calibri-Bold"/>
-          <w:color w:val="000000" w:themeColor="text1"/>
-          <w:sz w:val="20"/>
-          <w:szCs w:val="20"/>
-        </w:rPr>
-        <w:t xml:space="preserve"> </w:t>
-      </w:r>
-      <w:r>
-        <w:rPr>
-          <w:rFonts w:eastAsia="Calibri-Bold"/>
-          <w:color w:val="000000" w:themeColor="text1"/>
-          <w:sz w:val="20"/>
-          <w:szCs w:val="20"/>
-        </w:rPr>
-        <w:tab/>
-      </w:r>
-      <w:r>
-        <w:rPr>
-          <w:rFonts w:eastAsia="Calibri-Bold"/>
-          <w:color w:val="000000" w:themeColor="text1"/>
-          <w:sz w:val="20"/>
-          <w:szCs w:val="20"/>
-        </w:rPr>
-        <w:tab/>
-        <w:t xml:space="preserve">  </w:t>
-      </w:r>
-      <w:bookmarkStart w:id="4" w:name="OLE_LINK13"/>
-      <w:bookmarkStart w:id="5" w:name="OLE_LINK14"/>
-      <w:r>
-        <w:rPr>
-          <w:rFonts w:eastAsia="Calibri-Bold"/>
-          <w:color w:val="000000" w:themeColor="text1"/>
-          <w:sz w:val="20"/>
-          <w:szCs w:val="20"/>
-        </w:rPr>
-        <w:t xml:space="preserve"> </w:t>
-      </w:r>
-      <w:r>
-        <w:rPr>
-          <w:rFonts w:eastAsia="Calibri-Bold"/>
-          <w:color w:val="000000" w:themeColor="text1"/>
-          <w:sz w:val="20"/>
-          <w:szCs w:val="20"/>
-        </w:rPr>
-        <w:tab/>
-      </w:r>
-      <w:proofErr w:type="gramStart"/>
-      <w:r>
-        <w:rPr>
-          <w:rFonts w:eastAsia="Calibri-Bold"/>
-          <w:color w:val="000000" w:themeColor="text1"/>
-          <w:sz w:val="20"/>
-          <w:szCs w:val="20"/>
-        </w:rPr>
-        <w:t>September,</w:t>
-      </w:r>
-      <w:proofErr w:type="gramEnd"/>
-      <w:r>
-        <w:rPr>
-          <w:rFonts w:eastAsia="Calibri-Bold"/>
-          <w:color w:val="000000" w:themeColor="text1"/>
-          <w:sz w:val="20"/>
-          <w:szCs w:val="20"/>
-        </w:rPr>
-        <w:t xml:space="preserve"> 2011</w:t>
-      </w:r>
-      <w:r>
-        <w:rPr>
-          <w:rFonts w:eastAsia="Calibri-Bold"/>
-          <w:color w:val="000000" w:themeColor="text1"/>
-          <w:sz w:val="20"/>
-          <w:szCs w:val="20"/>
-        </w:rPr>
-        <w:t xml:space="preserve"> </w:t>
-      </w:r>
-      <w:r>
-        <w:rPr>
-          <w:rFonts w:eastAsia="Calibri-Bold"/>
-          <w:color w:val="000000" w:themeColor="text1"/>
-          <w:sz w:val="20"/>
-          <w:szCs w:val="20"/>
-        </w:rPr>
-        <w:t>-</w:t>
-      </w:r>
-      <w:r>
-        <w:rPr>
-          <w:rFonts w:eastAsia="Calibri-Bold"/>
-          <w:color w:val="000000" w:themeColor="text1"/>
-          <w:sz w:val="20"/>
-          <w:szCs w:val="20"/>
-        </w:rPr>
-        <w:t xml:space="preserve"> </w:t>
-      </w:r>
-      <w:r>
-        <w:rPr>
-          <w:rFonts w:eastAsia="Calibri-Bold"/>
-          <w:color w:val="000000" w:themeColor="text1"/>
-          <w:sz w:val="20"/>
-          <w:szCs w:val="20"/>
-        </w:rPr>
-        <w:t>June, 2015</w:t>
-      </w:r>
-      <w:bookmarkEnd w:id="4"/>
-      <w:bookmarkEnd w:id="5"/>
-    </w:p>
-    <w:p>
-      <w:pPr>
-        <w:ind w:left="1300" w:hangingChars="650" w:hanging="1300"/>
-        <w:rPr>
-          <w:rFonts w:eastAsia="Calibri-Bold"/>
-          <w:color w:val="000000" w:themeColor="text1"/>
-          <w:sz w:val="20"/>
-          <w:szCs w:val="20"/>
-        </w:rPr>
-      </w:pPr>
-      <w:r>
-        <w:rPr>
-          <w:rFonts w:eastAsia="Calibri-Bold"/>
-          <w:color w:val="000000" w:themeColor="text1"/>
-          <w:sz w:val="20"/>
-          <w:szCs w:val="20"/>
-        </w:rPr>
-        <w:t xml:space="preserve">Advisor: </w:t>
-      </w:r>
-      <w:proofErr w:type="spellStart"/>
-      <w:r>
-        <w:rPr>
-          <w:rFonts w:eastAsia="Calibri-Bold"/>
-          <w:color w:val="000000" w:themeColor="text1"/>
-          <w:sz w:val="20"/>
-          <w:szCs w:val="20"/>
-        </w:rPr>
-        <w:t>Zhicai</w:t>
-      </w:r>
-      <w:proofErr w:type="spellEnd"/>
-      <w:r>
-        <w:rPr>
-          <w:rFonts w:eastAsia="Calibri-Bold"/>
-          <w:color w:val="000000" w:themeColor="text1"/>
-          <w:sz w:val="20"/>
-          <w:szCs w:val="20"/>
-        </w:rPr>
-        <w:t xml:space="preserve"> Luo</w:t>
-      </w:r>
-    </w:p>
-    <w:p>
-      <w:pPr>
-        <w:spacing w:before="180" w:after="60"/>
-        <w:rPr>
-          <w:rFonts w:eastAsia="Calibri-Bold"/>
-          <w:b/>
-          <w:color w:val="000000" w:themeColor="text1"/>
-          <w:sz w:val="20"/>
-          <w:szCs w:val="20"/>
-        </w:rPr>
-      </w:pPr>
-      <w:r>
-        <w:rPr>
-          <w:rFonts w:eastAsia="Calibri-Bold"/>
-          <w:b/>
-          <w:color w:val="000000" w:themeColor="text1"/>
-          <w:sz w:val="20"/>
-          <w:szCs w:val="20"/>
-        </w:rPr>
-        <w:t xml:space="preserve">Academia </w:t>
-      </w:r>
-      <w:proofErr w:type="spellStart"/>
-      <w:r>
-        <w:rPr>
-          <w:rFonts w:eastAsia="Calibri-Bold"/>
-          <w:b/>
-          <w:color w:val="000000" w:themeColor="text1"/>
-          <w:sz w:val="20"/>
-          <w:szCs w:val="20"/>
-        </w:rPr>
-        <w:t>Sinica</w:t>
-      </w:r>
-      <w:proofErr w:type="spellEnd"/>
-      <w:r>
-        <w:rPr>
-          <w:rFonts w:eastAsia="Calibri-Bold"/>
-          <w:b/>
-          <w:color w:val="000000" w:themeColor="text1"/>
-          <w:sz w:val="20"/>
-          <w:szCs w:val="20"/>
-        </w:rPr>
-        <w:t xml:space="preserve">                               </w:t>
-      </w:r>
-      <w:r>
-        <w:rPr>
-          <w:rFonts w:eastAsia="Calibri-Bold"/>
-          <w:b/>
-          <w:color w:val="000000" w:themeColor="text1"/>
-          <w:sz w:val="20"/>
-          <w:szCs w:val="20"/>
-        </w:rPr>
-        <w:tab/>
-      </w:r>
-      <w:r>
-        <w:rPr>
-          <w:rFonts w:eastAsia="Calibri-Bold"/>
-          <w:b/>
-          <w:color w:val="000000" w:themeColor="text1"/>
-          <w:sz w:val="20"/>
-          <w:szCs w:val="20"/>
-        </w:rPr>
-        <w:tab/>
-      </w:r>
-      <w:r>
-        <w:rPr>
-          <w:rFonts w:eastAsia="Calibri-Bold"/>
-          <w:b/>
-          <w:color w:val="000000" w:themeColor="text1"/>
-          <w:sz w:val="20"/>
-          <w:szCs w:val="20"/>
-        </w:rPr>
-        <w:tab/>
-        <w:t xml:space="preserve">                   </w:t>
-      </w:r>
-      <w:r>
-        <w:rPr>
-          <w:rFonts w:eastAsia="Calibri-Bold"/>
-          <w:b/>
-          <w:color w:val="000000" w:themeColor="text1"/>
-          <w:sz w:val="20"/>
-          <w:szCs w:val="20"/>
-        </w:rPr>
-        <w:tab/>
-      </w:r>
-      <w:r>
-        <w:rPr>
-          <w:rFonts w:eastAsia="Calibri-Bold"/>
-          <w:b/>
-          <w:color w:val="000000" w:themeColor="text1"/>
-          <w:sz w:val="20"/>
-          <w:szCs w:val="20"/>
-        </w:rPr>
-        <w:tab/>
-      </w:r>
-      <w:r>
-        <w:rPr>
-          <w:rFonts w:eastAsia="Calibri-Bold"/>
-          <w:b/>
-          <w:color w:val="000000" w:themeColor="text1"/>
-          <w:sz w:val="20"/>
-          <w:szCs w:val="20"/>
-        </w:rPr>
-        <w:tab/>
-      </w:r>
-      <w:r>
-        <w:rPr>
-          <w:rFonts w:eastAsia="Calibri-Bold"/>
-          <w:b/>
-          <w:color w:val="000000" w:themeColor="text1"/>
-          <w:sz w:val="20"/>
-          <w:szCs w:val="20"/>
-        </w:rPr>
-        <w:t>Taipei</w:t>
-      </w:r>
-      <w:r>
-        <w:rPr>
-          <w:rFonts w:eastAsia="Calibri-Bold"/>
-          <w:b/>
-          <w:color w:val="000000" w:themeColor="text1"/>
-          <w:sz w:val="20"/>
-          <w:szCs w:val="20"/>
-        </w:rPr>
-        <w:t xml:space="preserve">, </w:t>
-      </w:r>
-      <w:r>
-        <w:rPr>
-          <w:rFonts w:eastAsia="Calibri-Bold"/>
-          <w:b/>
-          <w:color w:val="000000" w:themeColor="text1"/>
-          <w:sz w:val="20"/>
-          <w:szCs w:val="20"/>
-        </w:rPr>
-        <w:t>Taiwan</w:t>
-      </w:r>
-    </w:p>
-    <w:p>
-      <w:pPr>
-        <w:ind w:left="1300" w:hangingChars="650" w:hanging="1300"/>
-        <w:rPr>
-          <w:rFonts w:eastAsia="Calibri-Bold"/>
-          <w:i/>
-          <w:color w:val="000000" w:themeColor="text1"/>
-          <w:sz w:val="20"/>
-          <w:szCs w:val="20"/>
-        </w:rPr>
-      </w:pPr>
-      <w:r>
-        <w:rPr>
-          <w:rFonts w:eastAsia="Calibri-Bold"/>
-          <w:color w:val="000000" w:themeColor="text1"/>
-          <w:sz w:val="20"/>
-          <w:szCs w:val="20"/>
-        </w:rPr>
-        <w:t>Visiting Student</w:t>
-      </w:r>
-      <w:r>
-        <w:rPr>
-          <w:rFonts w:eastAsia="Calibri-Bold"/>
-          <w:color w:val="000000" w:themeColor="text1"/>
-          <w:sz w:val="20"/>
-          <w:szCs w:val="20"/>
-        </w:rPr>
-        <w:t xml:space="preserve">      </w:t>
-      </w:r>
-      <w:r>
-        <w:rPr>
-          <w:rFonts w:eastAsia="Calibri-Bold"/>
-          <w:color w:val="000000" w:themeColor="text1"/>
-          <w:sz w:val="20"/>
-          <w:szCs w:val="20"/>
-        </w:rPr>
-        <w:tab/>
-      </w:r>
-      <w:r>
-        <w:rPr>
-          <w:rFonts w:eastAsia="Calibri-Bold"/>
-          <w:color w:val="000000" w:themeColor="text1"/>
-          <w:sz w:val="20"/>
-          <w:szCs w:val="20"/>
-        </w:rPr>
-        <w:tab/>
-      </w:r>
-      <w:r>
-        <w:rPr>
-          <w:rFonts w:eastAsia="Calibri-Bold"/>
-          <w:color w:val="000000" w:themeColor="text1"/>
-          <w:sz w:val="20"/>
-          <w:szCs w:val="20"/>
-        </w:rPr>
-        <w:tab/>
-      </w:r>
-      <w:r>
-        <w:rPr>
-          <w:rFonts w:eastAsia="Calibri-Bold"/>
-          <w:color w:val="000000" w:themeColor="text1"/>
-          <w:sz w:val="20"/>
-          <w:szCs w:val="20"/>
-        </w:rPr>
-        <w:tab/>
-      </w:r>
-      <w:r>
-        <w:rPr>
-          <w:rFonts w:eastAsia="Calibri-Bold"/>
-          <w:color w:val="000000" w:themeColor="text1"/>
-          <w:sz w:val="20"/>
-          <w:szCs w:val="20"/>
-        </w:rPr>
-        <w:tab/>
-      </w:r>
-      <w:r>
-        <w:rPr>
-          <w:rFonts w:eastAsia="Calibri-Bold"/>
-          <w:color w:val="000000" w:themeColor="text1"/>
-          <w:sz w:val="20"/>
-          <w:szCs w:val="20"/>
-        </w:rPr>
-        <w:t xml:space="preserve">       </w:t>
-      </w:r>
-      <w:r>
-        <w:rPr>
-          <w:rFonts w:eastAsia="Calibri-Bold"/>
-          <w:color w:val="000000" w:themeColor="text1"/>
-          <w:sz w:val="20"/>
-          <w:szCs w:val="20"/>
-        </w:rPr>
-        <w:tab/>
-      </w:r>
-      <w:bookmarkStart w:id="6" w:name="OLE_LINK7"/>
-      <w:bookmarkStart w:id="7" w:name="OLE_LINK8"/>
-      <w:r>
-        <w:rPr>
-          <w:rFonts w:eastAsia="Calibri-Bold"/>
-          <w:color w:val="000000" w:themeColor="text1"/>
-          <w:sz w:val="20"/>
-          <w:szCs w:val="20"/>
-        </w:rPr>
-        <w:t xml:space="preserve"> </w:t>
-      </w:r>
-      <w:proofErr w:type="gramStart"/>
-      <w:r>
-        <w:rPr>
-          <w:rFonts w:eastAsia="Calibri-Bold"/>
-          <w:i/>
-          <w:color w:val="000000" w:themeColor="text1"/>
-          <w:sz w:val="20"/>
-          <w:szCs w:val="20"/>
-        </w:rPr>
-        <w:t>November,</w:t>
-      </w:r>
-      <w:proofErr w:type="gramEnd"/>
-      <w:r>
-        <w:rPr>
-          <w:rFonts w:eastAsia="Calibri-Bold"/>
-          <w:i/>
-          <w:color w:val="000000" w:themeColor="text1"/>
-          <w:sz w:val="20"/>
-          <w:szCs w:val="20"/>
-        </w:rPr>
-        <w:t xml:space="preserve"> 2016-March, 2017</w:t>
-      </w:r>
-      <w:r>
-        <w:rPr>
-          <w:rFonts w:eastAsia="Calibri-Bold"/>
-          <w:color w:val="000000" w:themeColor="text1"/>
-          <w:sz w:val="20"/>
-          <w:szCs w:val="20"/>
-        </w:rPr>
-        <w:t xml:space="preserve">; </w:t>
-      </w:r>
-      <w:r>
-        <w:rPr>
-          <w:rFonts w:eastAsia="Calibri-Bold"/>
-          <w:i/>
-          <w:color w:val="000000" w:themeColor="text1"/>
-          <w:sz w:val="20"/>
-          <w:szCs w:val="20"/>
-        </w:rPr>
-        <w:t>October, 2017-February, 2018</w:t>
-      </w:r>
-    </w:p>
-    <w:p>
-      <w:pPr>
-        <w:rPr>
-          <w:rFonts w:eastAsia="Calibri-Bold"/>
-          <w:color w:val="000000" w:themeColor="text1"/>
-          <w:sz w:val="20"/>
-          <w:szCs w:val="20"/>
-        </w:rPr>
-      </w:pPr>
-      <w:r>
-        <w:rPr>
-          <w:rFonts w:eastAsia="Calibri-Bold"/>
-          <w:color w:val="000000" w:themeColor="text1"/>
-          <w:sz w:val="20"/>
-          <w:szCs w:val="20"/>
-        </w:rPr>
-        <w:t>Advisor: Benjamin F. Chao</w:t>
-      </w:r>
-    </w:p>
-    <w:p>
-      <w:pPr>
-        <w:rPr>
-          <w:rFonts w:eastAsia="Calibri-Bold"/>
-          <w:i/>
-          <w:color w:val="000000" w:themeColor="text1"/>
-          <w:sz w:val="18"/>
-          <w:szCs w:val="18"/>
+        <w:autoSpaceDE w:val="0"/>
+        <w:autoSpaceDN w:val="0"/>
+        <w:adjustRightInd w:val="0"/>
+        <w:rPr>
+          <w:rFonts w:eastAsia="Calibri-Bold"/>
+          <w:bCs/>
+          <w:color w:val="000000" w:themeColor="text1"/>
+          <w:sz w:val="20"/>
+          <w:szCs w:val="20"/>
         </w:rPr>
       </w:pPr>
     </w:p>
@@ -1951,6 +711,1629 @@
           <w:rFonts w:eastAsia="Calibri-Bold"/>
           <w:color w:val="000000" w:themeColor="text1"/>
           <w:sz w:val="32"/>
+          <w:szCs w:val="28"/>
+        </w:rPr>
+        <w:t>Education</w:t>
+      </w:r>
+    </w:p>
+    <w:p>
+      <w:pPr>
+        <w:spacing w:before="180"/>
+        <w:rPr>
+          <w:rFonts w:eastAsia="Calibri-Bold"/>
+          <w:b/>
+          <w:color w:val="000000" w:themeColor="text1"/>
+          <w:sz w:val="20"/>
+          <w:szCs w:val="20"/>
+        </w:rPr>
+      </w:pPr>
+      <w:r>
+        <w:rPr>
+          <w:rFonts w:eastAsia="Calibri-Bold"/>
+          <w:b/>
+          <w:color w:val="000000" w:themeColor="text1"/>
+          <w:sz w:val="20"/>
+          <w:szCs w:val="20"/>
+        </w:rPr>
+        <w:t>University of California, San Diego</w:t>
+      </w:r>
+      <w:r>
+        <w:rPr>
+          <w:rFonts w:eastAsia="Calibri-Bold"/>
+          <w:b/>
+          <w:color w:val="000000" w:themeColor="text1"/>
+          <w:sz w:val="20"/>
+          <w:szCs w:val="20"/>
+        </w:rPr>
+        <w:tab/>
+      </w:r>
+      <w:r>
+        <w:rPr>
+          <w:rFonts w:eastAsia="Calibri-Bold"/>
+          <w:b/>
+          <w:color w:val="000000" w:themeColor="text1"/>
+          <w:sz w:val="20"/>
+          <w:szCs w:val="20"/>
+        </w:rPr>
+        <w:tab/>
+      </w:r>
+      <w:r>
+        <w:rPr>
+          <w:rFonts w:eastAsia="Calibri-Bold"/>
+          <w:b/>
+          <w:color w:val="000000" w:themeColor="text1"/>
+          <w:sz w:val="20"/>
+          <w:szCs w:val="20"/>
+        </w:rPr>
+        <w:tab/>
+      </w:r>
+      <w:r>
+        <w:rPr>
+          <w:rFonts w:eastAsia="Calibri-Bold"/>
+          <w:b/>
+          <w:color w:val="000000" w:themeColor="text1"/>
+          <w:sz w:val="20"/>
+          <w:szCs w:val="20"/>
+        </w:rPr>
+        <w:tab/>
+      </w:r>
+      <w:r>
+        <w:rPr>
+          <w:rFonts w:eastAsia="Calibri-Bold"/>
+          <w:b/>
+          <w:color w:val="000000" w:themeColor="text1"/>
+          <w:sz w:val="20"/>
+          <w:szCs w:val="20"/>
+        </w:rPr>
+        <w:tab/>
+      </w:r>
+      <w:r>
+        <w:rPr>
+          <w:rFonts w:eastAsia="Calibri-Bold"/>
+          <w:b/>
+          <w:color w:val="000000" w:themeColor="text1"/>
+          <w:sz w:val="20"/>
+          <w:szCs w:val="20"/>
+        </w:rPr>
+        <w:tab/>
+      </w:r>
+      <w:r>
+        <w:rPr>
+          <w:rFonts w:eastAsia="Calibri-Bold"/>
+          <w:b/>
+          <w:color w:val="000000" w:themeColor="text1"/>
+          <w:sz w:val="20"/>
+          <w:szCs w:val="20"/>
+        </w:rPr>
+        <w:tab/>
+      </w:r>
+      <w:r>
+        <w:rPr>
+          <w:rFonts w:eastAsia="Calibri-Bold"/>
+          <w:b/>
+          <w:color w:val="000000" w:themeColor="text1"/>
+          <w:sz w:val="20"/>
+          <w:szCs w:val="20"/>
+        </w:rPr>
+        <w:tab/>
+      </w:r>
+      <w:r>
+        <w:rPr>
+          <w:rFonts w:eastAsia="Calibri-Bold"/>
+          <w:b/>
+          <w:color w:val="000000" w:themeColor="text1"/>
+          <w:sz w:val="20"/>
+          <w:szCs w:val="20"/>
+        </w:rPr>
+        <w:tab/>
+      </w:r>
+      <w:r>
+        <w:rPr>
+          <w:rFonts w:eastAsia="Calibri-Bold"/>
+          <w:b/>
+          <w:color w:val="000000" w:themeColor="text1"/>
+          <w:sz w:val="20"/>
+          <w:szCs w:val="20"/>
+        </w:rPr>
+        <w:tab/>
+      </w:r>
+      <w:r>
+        <w:rPr>
+          <w:rFonts w:eastAsia="Calibri-Bold"/>
+          <w:b/>
+          <w:color w:val="000000" w:themeColor="text1"/>
+          <w:sz w:val="20"/>
+          <w:szCs w:val="20"/>
+        </w:rPr>
+        <w:tab/>
+      </w:r>
+      <w:r>
+        <w:rPr>
+          <w:rFonts w:eastAsia="Calibri-Bold"/>
+          <w:b/>
+          <w:color w:val="000000" w:themeColor="text1"/>
+          <w:sz w:val="20"/>
+          <w:szCs w:val="20"/>
+        </w:rPr>
+        <w:t xml:space="preserve">    </w:t>
+      </w:r>
+      <w:proofErr w:type="gramStart"/>
+      <w:r>
+        <w:rPr>
+          <w:rFonts w:eastAsia="Calibri-Bold"/>
+          <w:b/>
+          <w:color w:val="000000" w:themeColor="text1"/>
+          <w:sz w:val="20"/>
+          <w:szCs w:val="20"/>
+        </w:rPr>
+        <w:tab/>
+      </w:r>
+      <w:r>
+        <w:rPr>
+          <w:rFonts w:eastAsia="Calibri-Bold"/>
+          <w:b/>
+          <w:color w:val="000000" w:themeColor="text1"/>
+          <w:sz w:val="20"/>
+          <w:szCs w:val="20"/>
+        </w:rPr>
+        <w:t xml:space="preserve">  </w:t>
+      </w:r>
+      <w:r>
+        <w:rPr>
+          <w:rFonts w:eastAsia="Calibri-Bold"/>
+          <w:b/>
+          <w:color w:val="000000" w:themeColor="text1"/>
+          <w:sz w:val="20"/>
+          <w:szCs w:val="20"/>
+        </w:rPr>
+        <w:tab/>
+      </w:r>
+      <w:proofErr w:type="gramEnd"/>
+      <w:r>
+        <w:rPr>
+          <w:rFonts w:eastAsia="Calibri-Bold"/>
+          <w:b/>
+          <w:color w:val="000000" w:themeColor="text1"/>
+          <w:sz w:val="20"/>
+          <w:szCs w:val="20"/>
+        </w:rPr>
+        <w:t>La Jolla, USA</w:t>
+      </w:r>
+    </w:p>
+    <w:p>
+      <w:pPr>
+        <w:ind w:left="460" w:hangingChars="230" w:hanging="460"/>
+        <w:rPr>
+          <w:rFonts w:eastAsia="Calibri-Bold"/>
+          <w:i/>
+          <w:color w:val="000000" w:themeColor="text1"/>
+          <w:sz w:val="20"/>
+          <w:szCs w:val="20"/>
+        </w:rPr>
+      </w:pPr>
+      <w:r>
+        <w:rPr>
+          <w:rFonts w:eastAsia="Calibri-Bold"/>
+          <w:color w:val="000000" w:themeColor="text1"/>
+          <w:sz w:val="20"/>
+          <w:szCs w:val="20"/>
+        </w:rPr>
+        <w:t>Doctor of Philosophy in Earth</w:t>
+      </w:r>
+      <w:r>
+        <w:rPr>
+          <w:rFonts w:eastAsia="Calibri-Bold"/>
+          <w:color w:val="000000" w:themeColor="text1"/>
+          <w:sz w:val="20"/>
+          <w:szCs w:val="20"/>
+        </w:rPr>
+        <w:tab/>
+      </w:r>
+      <w:r>
+        <w:rPr>
+          <w:rFonts w:eastAsia="Calibri-Bold"/>
+          <w:color w:val="000000" w:themeColor="text1"/>
+          <w:sz w:val="20"/>
+          <w:szCs w:val="20"/>
+        </w:rPr>
+        <w:tab/>
+      </w:r>
+      <w:r>
+        <w:rPr>
+          <w:rFonts w:eastAsia="Calibri-Bold"/>
+          <w:color w:val="000000" w:themeColor="text1"/>
+          <w:sz w:val="20"/>
+          <w:szCs w:val="20"/>
+        </w:rPr>
+        <w:tab/>
+      </w:r>
+      <w:r>
+        <w:rPr>
+          <w:rFonts w:eastAsia="Calibri-Bold"/>
+          <w:color w:val="000000" w:themeColor="text1"/>
+          <w:sz w:val="20"/>
+          <w:szCs w:val="20"/>
+        </w:rPr>
+        <w:tab/>
+      </w:r>
+      <w:r>
+        <w:rPr>
+          <w:rFonts w:eastAsia="Calibri-Bold"/>
+          <w:color w:val="000000" w:themeColor="text1"/>
+          <w:sz w:val="20"/>
+          <w:szCs w:val="20"/>
+        </w:rPr>
+        <w:tab/>
+      </w:r>
+      <w:r>
+        <w:rPr>
+          <w:rFonts w:eastAsia="Calibri-Bold"/>
+          <w:color w:val="000000" w:themeColor="text1"/>
+          <w:sz w:val="20"/>
+          <w:szCs w:val="20"/>
+        </w:rPr>
+        <w:tab/>
+      </w:r>
+      <w:r>
+        <w:rPr>
+          <w:rFonts w:eastAsia="Calibri-Bold"/>
+          <w:color w:val="000000" w:themeColor="text1"/>
+          <w:sz w:val="20"/>
+          <w:szCs w:val="20"/>
+        </w:rPr>
+        <w:tab/>
+      </w:r>
+      <w:r>
+        <w:rPr>
+          <w:rFonts w:eastAsia="Calibri-Bold"/>
+          <w:color w:val="000000" w:themeColor="text1"/>
+          <w:sz w:val="20"/>
+          <w:szCs w:val="20"/>
+        </w:rPr>
+        <w:tab/>
+      </w:r>
+      <w:r>
+        <w:rPr>
+          <w:rFonts w:eastAsia="Calibri-Bold"/>
+          <w:color w:val="000000" w:themeColor="text1"/>
+          <w:sz w:val="20"/>
+          <w:szCs w:val="20"/>
+        </w:rPr>
+        <w:tab/>
+        <w:t xml:space="preserve">      </w:t>
+      </w:r>
+      <w:r>
+        <w:rPr>
+          <w:rFonts w:eastAsia="Calibri-Bold"/>
+          <w:color w:val="000000" w:themeColor="text1"/>
+          <w:sz w:val="20"/>
+          <w:szCs w:val="20"/>
+        </w:rPr>
+        <w:t xml:space="preserve">  </w:t>
+      </w:r>
+      <w:r>
+        <w:rPr>
+          <w:rFonts w:eastAsia="Calibri-Bold"/>
+          <w:color w:val="000000" w:themeColor="text1"/>
+          <w:sz w:val="20"/>
+          <w:szCs w:val="20"/>
+        </w:rPr>
+        <w:tab/>
+      </w:r>
+      <w:r>
+        <w:rPr>
+          <w:rFonts w:eastAsia="Calibri-Bold"/>
+          <w:color w:val="000000" w:themeColor="text1"/>
+          <w:sz w:val="20"/>
+          <w:szCs w:val="20"/>
+        </w:rPr>
+        <w:tab/>
+      </w:r>
+      <w:r>
+        <w:rPr>
+          <w:rFonts w:eastAsia="Calibri-Bold"/>
+          <w:color w:val="000000" w:themeColor="text1"/>
+          <w:sz w:val="20"/>
+          <w:szCs w:val="20"/>
+        </w:rPr>
+        <w:tab/>
+      </w:r>
+      <w:proofErr w:type="gramStart"/>
+      <w:r>
+        <w:rPr>
+          <w:rFonts w:eastAsia="Calibri-Bold"/>
+          <w:iCs/>
+          <w:color w:val="000000" w:themeColor="text1"/>
+          <w:sz w:val="20"/>
+          <w:szCs w:val="20"/>
+        </w:rPr>
+        <w:t>August,</w:t>
+      </w:r>
+      <w:proofErr w:type="gramEnd"/>
+      <w:r>
+        <w:rPr>
+          <w:rFonts w:eastAsia="Calibri-Bold"/>
+          <w:iCs/>
+          <w:color w:val="000000" w:themeColor="text1"/>
+          <w:sz w:val="20"/>
+          <w:szCs w:val="20"/>
+        </w:rPr>
+        <w:t xml:space="preserve"> 2018</w:t>
+      </w:r>
+      <w:r>
+        <w:rPr>
+          <w:rFonts w:eastAsia="Calibri-Bold"/>
+          <w:iCs/>
+          <w:color w:val="000000" w:themeColor="text1"/>
+          <w:sz w:val="20"/>
+          <w:szCs w:val="20"/>
+        </w:rPr>
+        <w:t xml:space="preserve"> </w:t>
+      </w:r>
+      <w:r>
+        <w:rPr>
+          <w:rFonts w:eastAsia="Calibri-Bold"/>
+          <w:iCs/>
+          <w:color w:val="000000" w:themeColor="text1"/>
+          <w:sz w:val="20"/>
+          <w:szCs w:val="20"/>
+        </w:rPr>
+        <w:t>-</w:t>
+      </w:r>
+      <w:r>
+        <w:rPr>
+          <w:rFonts w:eastAsia="Calibri-Bold"/>
+          <w:iCs/>
+          <w:color w:val="000000" w:themeColor="text1"/>
+          <w:sz w:val="20"/>
+          <w:szCs w:val="20"/>
+        </w:rPr>
+        <w:t xml:space="preserve"> </w:t>
+      </w:r>
+      <w:r>
+        <w:rPr>
+          <w:rFonts w:eastAsia="Calibri-Bold"/>
+          <w:iCs/>
+          <w:color w:val="000000" w:themeColor="text1"/>
+          <w:sz w:val="20"/>
+          <w:szCs w:val="20"/>
+        </w:rPr>
+        <w:t>May, 2023</w:t>
+      </w:r>
+    </w:p>
+    <w:p>
+      <w:pPr>
+        <w:rPr>
+          <w:rFonts w:eastAsia="Calibri-Bold"/>
+          <w:color w:val="000000" w:themeColor="text1"/>
+          <w:sz w:val="20"/>
+          <w:szCs w:val="20"/>
+        </w:rPr>
+      </w:pPr>
+      <w:r>
+        <w:rPr>
+          <w:rFonts w:eastAsia="Calibri-Bold"/>
+          <w:color w:val="000000" w:themeColor="text1"/>
+          <w:sz w:val="20"/>
+          <w:szCs w:val="20"/>
+        </w:rPr>
+        <w:t>Thesis: “Small-Scale Oceanic Variability in Satellite Altimetry” a</w:t>
+      </w:r>
+      <w:r>
+        <w:rPr>
+          <w:rFonts w:eastAsia="Calibri-Bold"/>
+          <w:color w:val="000000" w:themeColor="text1"/>
+          <w:sz w:val="20"/>
+          <w:szCs w:val="20"/>
+        </w:rPr>
+        <w:t>dvis</w:t>
+      </w:r>
+      <w:r>
+        <w:rPr>
+          <w:rFonts w:eastAsia="Calibri-Bold"/>
+          <w:color w:val="000000" w:themeColor="text1"/>
+          <w:sz w:val="20"/>
+          <w:szCs w:val="20"/>
+        </w:rPr>
+        <w:t xml:space="preserve">ed by Prof. </w:t>
+      </w:r>
+      <w:r>
+        <w:rPr>
+          <w:rFonts w:eastAsia="Calibri-Bold"/>
+          <w:color w:val="000000" w:themeColor="text1"/>
+          <w:sz w:val="20"/>
+          <w:szCs w:val="20"/>
+        </w:rPr>
+        <w:t xml:space="preserve">David </w:t>
+      </w:r>
+      <w:proofErr w:type="spellStart"/>
+      <w:r>
+        <w:rPr>
+          <w:rFonts w:eastAsia="Calibri-Bold"/>
+          <w:color w:val="000000" w:themeColor="text1"/>
+          <w:sz w:val="20"/>
+          <w:szCs w:val="20"/>
+        </w:rPr>
+        <w:t>Sandwell</w:t>
+      </w:r>
+      <w:proofErr w:type="spellEnd"/>
+      <w:r>
+        <w:rPr>
+          <w:rFonts w:eastAsia="Calibri-Bold"/>
+          <w:color w:val="000000" w:themeColor="text1"/>
+          <w:sz w:val="20"/>
+          <w:szCs w:val="20"/>
+        </w:rPr>
+        <w:t xml:space="preserve"> &amp; </w:t>
+      </w:r>
+      <w:proofErr w:type="spellStart"/>
+      <w:r>
+        <w:rPr>
+          <w:rFonts w:eastAsia="Calibri-Bold"/>
+          <w:color w:val="000000" w:themeColor="text1"/>
+          <w:sz w:val="20"/>
+          <w:szCs w:val="20"/>
+        </w:rPr>
+        <w:t>Prof.</w:t>
+      </w:r>
+      <w:r>
+        <w:rPr>
+          <w:rFonts w:eastAsia="Calibri-Bold"/>
+          <w:color w:val="000000" w:themeColor="text1"/>
+          <w:sz w:val="20"/>
+          <w:szCs w:val="20"/>
+        </w:rPr>
+        <w:t>Sarah</w:t>
+      </w:r>
+      <w:proofErr w:type="spellEnd"/>
+      <w:r>
+        <w:rPr>
+          <w:rFonts w:eastAsia="Calibri-Bold"/>
+          <w:color w:val="000000" w:themeColor="text1"/>
+          <w:sz w:val="20"/>
+          <w:szCs w:val="20"/>
+        </w:rPr>
+        <w:t xml:space="preserve"> </w:t>
+      </w:r>
+      <w:proofErr w:type="spellStart"/>
+      <w:r>
+        <w:rPr>
+          <w:rFonts w:eastAsia="Calibri-Bold"/>
+          <w:color w:val="000000" w:themeColor="text1"/>
+          <w:sz w:val="20"/>
+          <w:szCs w:val="20"/>
+        </w:rPr>
+        <w:t>Gille</w:t>
+      </w:r>
+      <w:proofErr w:type="spellEnd"/>
+    </w:p>
+    <w:p>
+      <w:pPr>
+        <w:spacing w:before="180" w:after="60"/>
+        <w:rPr>
+          <w:rFonts w:eastAsia="Calibri-Bold"/>
+          <w:b/>
+          <w:color w:val="000000" w:themeColor="text1"/>
+          <w:sz w:val="20"/>
+          <w:szCs w:val="20"/>
+        </w:rPr>
+      </w:pPr>
+      <w:r>
+        <w:rPr>
+          <w:rFonts w:eastAsia="Calibri-Bold"/>
+          <w:b/>
+          <w:color w:val="000000" w:themeColor="text1"/>
+          <w:sz w:val="20"/>
+          <w:szCs w:val="20"/>
+        </w:rPr>
+        <w:t>Wuhan University</w:t>
+      </w:r>
+      <w:r>
+        <w:rPr>
+          <w:rFonts w:eastAsia="Calibri-Bold"/>
+          <w:b/>
+          <w:color w:val="000000" w:themeColor="text1"/>
+          <w:sz w:val="20"/>
+          <w:szCs w:val="20"/>
+        </w:rPr>
+        <w:t xml:space="preserve">                               </w:t>
+      </w:r>
+      <w:r>
+        <w:rPr>
+          <w:rFonts w:eastAsia="Calibri-Bold"/>
+          <w:b/>
+          <w:color w:val="000000" w:themeColor="text1"/>
+          <w:sz w:val="20"/>
+          <w:szCs w:val="20"/>
+        </w:rPr>
+        <w:tab/>
+      </w:r>
+      <w:r>
+        <w:rPr>
+          <w:rFonts w:eastAsia="Calibri-Bold"/>
+          <w:b/>
+          <w:color w:val="000000" w:themeColor="text1"/>
+          <w:sz w:val="20"/>
+          <w:szCs w:val="20"/>
+        </w:rPr>
+        <w:tab/>
+      </w:r>
+      <w:r>
+        <w:rPr>
+          <w:rFonts w:eastAsia="Calibri-Bold"/>
+          <w:b/>
+          <w:color w:val="000000" w:themeColor="text1"/>
+          <w:sz w:val="20"/>
+          <w:szCs w:val="20"/>
+        </w:rPr>
+        <w:tab/>
+        <w:t xml:space="preserve">  </w:t>
+      </w:r>
+      <w:r>
+        <w:rPr>
+          <w:rFonts w:eastAsia="Calibri-Bold"/>
+          <w:b/>
+          <w:color w:val="000000" w:themeColor="text1"/>
+          <w:sz w:val="20"/>
+          <w:szCs w:val="20"/>
+        </w:rPr>
+        <w:t xml:space="preserve">        </w:t>
+      </w:r>
+      <w:r>
+        <w:rPr>
+          <w:rFonts w:eastAsia="Calibri-Bold"/>
+          <w:b/>
+          <w:color w:val="000000" w:themeColor="text1"/>
+          <w:sz w:val="20"/>
+          <w:szCs w:val="20"/>
+        </w:rPr>
+        <w:t xml:space="preserve">  </w:t>
+      </w:r>
+      <w:r>
+        <w:rPr>
+          <w:rFonts w:eastAsia="Calibri-Bold"/>
+          <w:b/>
+          <w:color w:val="000000" w:themeColor="text1"/>
+          <w:sz w:val="20"/>
+          <w:szCs w:val="20"/>
+        </w:rPr>
+        <w:t xml:space="preserve">     </w:t>
+      </w:r>
+      <w:r>
+        <w:rPr>
+          <w:rFonts w:eastAsia="Calibri-Bold"/>
+          <w:b/>
+          <w:color w:val="000000" w:themeColor="text1"/>
+          <w:sz w:val="20"/>
+          <w:szCs w:val="20"/>
+        </w:rPr>
+        <w:t xml:space="preserve"> </w:t>
+      </w:r>
+      <w:r>
+        <w:rPr>
+          <w:rFonts w:eastAsia="Calibri-Bold"/>
+          <w:b/>
+          <w:color w:val="000000" w:themeColor="text1"/>
+          <w:sz w:val="20"/>
+          <w:szCs w:val="20"/>
+        </w:rPr>
+        <w:tab/>
+      </w:r>
+      <w:r>
+        <w:rPr>
+          <w:rFonts w:eastAsia="Calibri-Bold"/>
+          <w:b/>
+          <w:color w:val="000000" w:themeColor="text1"/>
+          <w:sz w:val="20"/>
+          <w:szCs w:val="20"/>
+        </w:rPr>
+        <w:t xml:space="preserve"> </w:t>
+      </w:r>
+      <w:r>
+        <w:rPr>
+          <w:rFonts w:eastAsia="Calibri-Bold"/>
+          <w:b/>
+          <w:color w:val="000000" w:themeColor="text1"/>
+          <w:sz w:val="20"/>
+          <w:szCs w:val="20"/>
+        </w:rPr>
+        <w:tab/>
+      </w:r>
+      <w:r>
+        <w:rPr>
+          <w:rFonts w:eastAsia="Calibri-Bold"/>
+          <w:b/>
+          <w:color w:val="000000" w:themeColor="text1"/>
+          <w:sz w:val="20"/>
+          <w:szCs w:val="20"/>
+        </w:rPr>
+        <w:t>Wuhan, China</w:t>
+      </w:r>
+    </w:p>
+    <w:p>
+      <w:pPr>
+        <w:ind w:left="1300" w:hangingChars="650" w:hanging="1300"/>
+        <w:rPr>
+          <w:rFonts w:eastAsia="Calibri-Bold"/>
+          <w:color w:val="000000" w:themeColor="text1"/>
+          <w:sz w:val="20"/>
+          <w:szCs w:val="20"/>
+        </w:rPr>
+      </w:pPr>
+      <w:r>
+        <w:rPr>
+          <w:rFonts w:eastAsia="Calibri-Bold"/>
+          <w:color w:val="000000" w:themeColor="text1"/>
+          <w:sz w:val="20"/>
+          <w:szCs w:val="20"/>
+        </w:rPr>
+        <w:t>M</w:t>
+      </w:r>
+      <w:r>
+        <w:rPr>
+          <w:rFonts w:eastAsia="Calibri-Bold"/>
+          <w:color w:val="000000" w:themeColor="text1"/>
+          <w:sz w:val="20"/>
+          <w:szCs w:val="20"/>
+        </w:rPr>
+        <w:t>aster</w:t>
+      </w:r>
+      <w:r>
+        <w:rPr>
+          <w:rFonts w:eastAsia="Calibri-Bold"/>
+          <w:color w:val="000000" w:themeColor="text1"/>
+          <w:sz w:val="20"/>
+          <w:szCs w:val="20"/>
+        </w:rPr>
+        <w:t xml:space="preserve"> </w:t>
+      </w:r>
+      <w:r>
+        <w:rPr>
+          <w:rFonts w:eastAsia="Calibri-Bold"/>
+          <w:color w:val="000000" w:themeColor="text1"/>
+          <w:sz w:val="20"/>
+          <w:szCs w:val="20"/>
+        </w:rPr>
+        <w:t>of</w:t>
+      </w:r>
+      <w:r>
+        <w:rPr>
+          <w:rFonts w:eastAsia="Calibri-Bold"/>
+          <w:color w:val="000000" w:themeColor="text1"/>
+          <w:sz w:val="20"/>
+          <w:szCs w:val="20"/>
+        </w:rPr>
+        <w:t xml:space="preserve"> </w:t>
+      </w:r>
+      <w:r>
+        <w:rPr>
+          <w:rFonts w:eastAsia="Calibri-Bold"/>
+          <w:color w:val="000000" w:themeColor="text1"/>
+          <w:sz w:val="20"/>
+          <w:szCs w:val="20"/>
+        </w:rPr>
+        <w:t>Engineering</w:t>
+      </w:r>
+      <w:r>
+        <w:rPr>
+          <w:rFonts w:eastAsia="Calibri-Bold"/>
+          <w:color w:val="000000" w:themeColor="text1"/>
+          <w:sz w:val="20"/>
+          <w:szCs w:val="20"/>
+        </w:rPr>
+        <w:t xml:space="preserve"> in </w:t>
+      </w:r>
+      <w:r>
+        <w:rPr>
+          <w:rFonts w:eastAsia="Calibri-Bold"/>
+          <w:color w:val="000000" w:themeColor="text1"/>
+          <w:sz w:val="20"/>
+          <w:szCs w:val="20"/>
+        </w:rPr>
+        <w:t>G</w:t>
+      </w:r>
+      <w:r>
+        <w:rPr>
+          <w:rFonts w:eastAsia="Calibri-Bold"/>
+          <w:color w:val="000000" w:themeColor="text1"/>
+          <w:sz w:val="20"/>
+          <w:szCs w:val="20"/>
+        </w:rPr>
+        <w:t>eodesy</w:t>
+      </w:r>
+      <w:r>
+        <w:rPr>
+          <w:rFonts w:eastAsia="Calibri-Bold"/>
+          <w:color w:val="000000" w:themeColor="text1"/>
+          <w:sz w:val="20"/>
+          <w:szCs w:val="20"/>
+        </w:rPr>
+        <w:t xml:space="preserve"> </w:t>
+      </w:r>
+      <w:r>
+        <w:rPr>
+          <w:rFonts w:eastAsia="Calibri-Bold"/>
+          <w:color w:val="000000" w:themeColor="text1"/>
+          <w:sz w:val="20"/>
+          <w:szCs w:val="20"/>
+        </w:rPr>
+        <w:t>and</w:t>
+      </w:r>
+      <w:r>
+        <w:rPr>
+          <w:rFonts w:eastAsia="Calibri-Bold"/>
+          <w:color w:val="000000" w:themeColor="text1"/>
+          <w:sz w:val="20"/>
+          <w:szCs w:val="20"/>
+        </w:rPr>
+        <w:t xml:space="preserve"> G</w:t>
+      </w:r>
+      <w:r>
+        <w:rPr>
+          <w:rFonts w:eastAsia="Calibri-Bold"/>
+          <w:color w:val="000000" w:themeColor="text1"/>
+          <w:sz w:val="20"/>
+          <w:szCs w:val="20"/>
+        </w:rPr>
+        <w:t>eomatics</w:t>
+      </w:r>
+      <w:r>
+        <w:rPr>
+          <w:rFonts w:eastAsia="Calibri-Bold"/>
+          <w:color w:val="000000" w:themeColor="text1"/>
+          <w:sz w:val="20"/>
+          <w:szCs w:val="20"/>
+        </w:rPr>
+        <w:tab/>
+        <w:t xml:space="preserve">  </w:t>
+      </w:r>
+      <w:r>
+        <w:rPr>
+          <w:rFonts w:eastAsia="Calibri-Bold"/>
+          <w:color w:val="000000" w:themeColor="text1"/>
+          <w:sz w:val="20"/>
+          <w:szCs w:val="20"/>
+        </w:rPr>
+        <w:t xml:space="preserve">       </w:t>
+      </w:r>
+      <w:r>
+        <w:rPr>
+          <w:rFonts w:eastAsia="Calibri-Bold"/>
+          <w:color w:val="000000" w:themeColor="text1"/>
+          <w:sz w:val="20"/>
+          <w:szCs w:val="20"/>
+        </w:rPr>
+        <w:tab/>
+      </w:r>
+      <w:r>
+        <w:rPr>
+          <w:rFonts w:eastAsia="Calibri-Bold"/>
+          <w:color w:val="000000" w:themeColor="text1"/>
+          <w:sz w:val="20"/>
+          <w:szCs w:val="20"/>
+        </w:rPr>
+        <w:t xml:space="preserve"> </w:t>
+      </w:r>
+      <w:r>
+        <w:rPr>
+          <w:rFonts w:eastAsia="Calibri-Bold"/>
+          <w:color w:val="000000" w:themeColor="text1"/>
+          <w:sz w:val="20"/>
+          <w:szCs w:val="20"/>
+        </w:rPr>
+        <w:t xml:space="preserve"> </w:t>
+      </w:r>
+      <w:r>
+        <w:rPr>
+          <w:rFonts w:eastAsia="Calibri-Bold"/>
+          <w:color w:val="000000" w:themeColor="text1"/>
+          <w:sz w:val="20"/>
+          <w:szCs w:val="20"/>
+        </w:rPr>
+        <w:t xml:space="preserve"> </w:t>
+      </w:r>
+      <w:r>
+        <w:rPr>
+          <w:rFonts w:eastAsia="Calibri-Bold"/>
+          <w:color w:val="000000" w:themeColor="text1"/>
+          <w:sz w:val="20"/>
+          <w:szCs w:val="20"/>
+        </w:rPr>
+        <w:tab/>
+      </w:r>
+      <w:r>
+        <w:rPr>
+          <w:rFonts w:eastAsia="Calibri-Bold"/>
+          <w:color w:val="000000" w:themeColor="text1"/>
+          <w:sz w:val="20"/>
+          <w:szCs w:val="20"/>
+        </w:rPr>
+        <w:tab/>
+      </w:r>
+      <w:r>
+        <w:rPr>
+          <w:rFonts w:eastAsia="Calibri-Bold"/>
+          <w:color w:val="000000" w:themeColor="text1"/>
+          <w:sz w:val="20"/>
+          <w:szCs w:val="20"/>
+        </w:rPr>
+        <w:tab/>
+      </w:r>
+      <w:proofErr w:type="gramStart"/>
+      <w:r>
+        <w:rPr>
+          <w:rFonts w:eastAsia="Calibri-Bold"/>
+          <w:color w:val="000000" w:themeColor="text1"/>
+          <w:sz w:val="20"/>
+          <w:szCs w:val="20"/>
+        </w:rPr>
+        <w:tab/>
+        <w:t xml:space="preserve">  </w:t>
+      </w:r>
+      <w:r>
+        <w:rPr>
+          <w:rFonts w:eastAsia="Calibri-Bold"/>
+          <w:color w:val="000000" w:themeColor="text1"/>
+          <w:sz w:val="20"/>
+          <w:szCs w:val="20"/>
+        </w:rPr>
+        <w:t>September</w:t>
+      </w:r>
+      <w:proofErr w:type="gramEnd"/>
+      <w:r>
+        <w:rPr>
+          <w:rFonts w:eastAsia="Calibri-Bold"/>
+          <w:color w:val="000000" w:themeColor="text1"/>
+          <w:sz w:val="20"/>
+          <w:szCs w:val="20"/>
+        </w:rPr>
+        <w:t>, 2015</w:t>
+      </w:r>
+      <w:r>
+        <w:rPr>
+          <w:rFonts w:eastAsia="Calibri-Bold"/>
+          <w:color w:val="000000" w:themeColor="text1"/>
+          <w:sz w:val="20"/>
+          <w:szCs w:val="20"/>
+        </w:rPr>
+        <w:t xml:space="preserve"> </w:t>
+      </w:r>
+      <w:r>
+        <w:rPr>
+          <w:rFonts w:eastAsia="Calibri-Bold"/>
+          <w:color w:val="000000" w:themeColor="text1"/>
+          <w:sz w:val="20"/>
+          <w:szCs w:val="20"/>
+        </w:rPr>
+        <w:t>-</w:t>
+      </w:r>
+      <w:r>
+        <w:rPr>
+          <w:rFonts w:eastAsia="Calibri-Bold"/>
+          <w:color w:val="000000" w:themeColor="text1"/>
+          <w:sz w:val="20"/>
+          <w:szCs w:val="20"/>
+        </w:rPr>
+        <w:t xml:space="preserve"> </w:t>
+      </w:r>
+      <w:r>
+        <w:rPr>
+          <w:rFonts w:eastAsia="Calibri-Bold"/>
+          <w:color w:val="000000" w:themeColor="text1"/>
+          <w:sz w:val="20"/>
+          <w:szCs w:val="20"/>
+        </w:rPr>
+        <w:t>June, 201</w:t>
+      </w:r>
+      <w:r>
+        <w:rPr>
+          <w:rFonts w:eastAsia="Calibri-Bold"/>
+          <w:color w:val="000000" w:themeColor="text1"/>
+          <w:sz w:val="20"/>
+          <w:szCs w:val="20"/>
+        </w:rPr>
+        <w:t>8</w:t>
+      </w:r>
+    </w:p>
+    <w:p>
+      <w:pPr>
+        <w:rPr>
+          <w:rFonts w:eastAsia="Calibri-Bold"/>
+          <w:color w:val="000000" w:themeColor="text1"/>
+          <w:sz w:val="20"/>
+          <w:szCs w:val="20"/>
+        </w:rPr>
+      </w:pPr>
+      <w:r>
+        <w:rPr>
+          <w:rFonts w:eastAsia="Calibri-Bold"/>
+          <w:color w:val="000000" w:themeColor="text1"/>
+          <w:sz w:val="20"/>
+          <w:szCs w:val="20"/>
+        </w:rPr>
+        <w:t>Thesis: “</w:t>
+      </w:r>
+      <w:r>
+        <w:rPr>
+          <w:rFonts w:eastAsia="Calibri-Bold"/>
+          <w:color w:val="000000" w:themeColor="text1"/>
+          <w:sz w:val="20"/>
+          <w:szCs w:val="20"/>
+        </w:rPr>
+        <w:t>Variations of the Argentine Gyre Observed in the GRACE Time‐Variable Gravity and Ocean Altimetry Measurements</w:t>
+      </w:r>
+      <w:r>
+        <w:rPr>
+          <w:rFonts w:eastAsia="Calibri-Bold"/>
+          <w:color w:val="000000" w:themeColor="text1"/>
+          <w:sz w:val="20"/>
+          <w:szCs w:val="20"/>
+        </w:rPr>
+        <w:t>” a</w:t>
+      </w:r>
+      <w:r>
+        <w:rPr>
+          <w:rFonts w:eastAsia="Calibri-Bold"/>
+          <w:color w:val="000000" w:themeColor="text1"/>
+          <w:sz w:val="20"/>
+          <w:szCs w:val="20"/>
+        </w:rPr>
+        <w:t>dvis</w:t>
+      </w:r>
+      <w:r>
+        <w:rPr>
+          <w:rFonts w:eastAsia="Calibri-Bold"/>
+          <w:color w:val="000000" w:themeColor="text1"/>
+          <w:sz w:val="20"/>
+          <w:szCs w:val="20"/>
+        </w:rPr>
+        <w:t>ed by Prof. Benjamin Chao</w:t>
+      </w:r>
+      <w:r>
+        <w:rPr>
+          <w:rFonts w:eastAsia="Calibri-Bold"/>
+          <w:color w:val="000000" w:themeColor="text1"/>
+          <w:sz w:val="20"/>
+          <w:szCs w:val="20"/>
+        </w:rPr>
+        <w:t xml:space="preserve"> &amp; </w:t>
+      </w:r>
+      <w:r>
+        <w:rPr>
+          <w:rFonts w:eastAsia="Calibri-Bold"/>
+          <w:color w:val="000000" w:themeColor="text1"/>
+          <w:sz w:val="20"/>
+          <w:szCs w:val="20"/>
+        </w:rPr>
+        <w:t>Prof.</w:t>
+      </w:r>
+      <w:r>
+        <w:rPr>
+          <w:rFonts w:eastAsia="Calibri-Bold"/>
+          <w:color w:val="000000" w:themeColor="text1"/>
+          <w:sz w:val="20"/>
+          <w:szCs w:val="20"/>
+        </w:rPr>
+        <w:t xml:space="preserve"> </w:t>
+      </w:r>
+      <w:proofErr w:type="spellStart"/>
+      <w:r>
+        <w:rPr>
+          <w:rFonts w:eastAsia="Calibri-Bold"/>
+          <w:color w:val="000000" w:themeColor="text1"/>
+          <w:sz w:val="20"/>
+          <w:szCs w:val="20"/>
+        </w:rPr>
+        <w:t>Zhicai</w:t>
+      </w:r>
+      <w:proofErr w:type="spellEnd"/>
+      <w:r>
+        <w:rPr>
+          <w:rFonts w:eastAsia="Calibri-Bold"/>
+          <w:color w:val="000000" w:themeColor="text1"/>
+          <w:sz w:val="20"/>
+          <w:szCs w:val="20"/>
+        </w:rPr>
+        <w:t xml:space="preserve"> Luo</w:t>
+      </w:r>
+    </w:p>
+    <w:p>
+      <w:pPr>
+        <w:ind w:left="1300" w:hangingChars="650" w:hanging="1300"/>
+        <w:rPr>
+          <w:rFonts w:eastAsia="Calibri-Bold"/>
+          <w:color w:val="000000" w:themeColor="text1"/>
+          <w:sz w:val="20"/>
+          <w:szCs w:val="20"/>
+        </w:rPr>
+      </w:pPr>
+      <w:r>
+        <w:rPr>
+          <w:rFonts w:eastAsia="Calibri-Bold"/>
+          <w:color w:val="000000" w:themeColor="text1"/>
+          <w:sz w:val="20"/>
+          <w:szCs w:val="20"/>
+        </w:rPr>
+        <w:t>B</w:t>
+      </w:r>
+      <w:r>
+        <w:rPr>
+          <w:rFonts w:eastAsia="Calibri-Bold"/>
+          <w:color w:val="000000" w:themeColor="text1"/>
+          <w:sz w:val="20"/>
+          <w:szCs w:val="20"/>
+        </w:rPr>
+        <w:t>achelor</w:t>
+      </w:r>
+      <w:r>
+        <w:rPr>
+          <w:rFonts w:eastAsia="Calibri-Bold"/>
+          <w:color w:val="000000" w:themeColor="text1"/>
+          <w:sz w:val="20"/>
+          <w:szCs w:val="20"/>
+        </w:rPr>
+        <w:t xml:space="preserve"> </w:t>
+      </w:r>
+      <w:r>
+        <w:rPr>
+          <w:rFonts w:eastAsia="Calibri-Bold"/>
+          <w:color w:val="000000" w:themeColor="text1"/>
+          <w:sz w:val="20"/>
+          <w:szCs w:val="20"/>
+        </w:rPr>
+        <w:t xml:space="preserve">of </w:t>
+      </w:r>
+      <w:r>
+        <w:rPr>
+          <w:rFonts w:eastAsia="Calibri-Bold"/>
+          <w:color w:val="000000" w:themeColor="text1"/>
+          <w:sz w:val="20"/>
+          <w:szCs w:val="20"/>
+        </w:rPr>
+        <w:t xml:space="preserve">Engineering </w:t>
+      </w:r>
+      <w:r>
+        <w:rPr>
+          <w:rFonts w:eastAsia="Calibri-Bold"/>
+          <w:color w:val="000000" w:themeColor="text1"/>
+          <w:sz w:val="20"/>
+          <w:szCs w:val="20"/>
+        </w:rPr>
+        <w:t>in Geodesy and Survey</w:t>
+      </w:r>
+      <w:r>
+        <w:rPr>
+          <w:rFonts w:eastAsia="Calibri-Bold"/>
+          <w:color w:val="000000" w:themeColor="text1"/>
+          <w:sz w:val="20"/>
+          <w:szCs w:val="20"/>
+        </w:rPr>
+        <w:tab/>
+      </w:r>
+      <w:r>
+        <w:rPr>
+          <w:rFonts w:eastAsia="Calibri-Bold"/>
+          <w:color w:val="000000" w:themeColor="text1"/>
+          <w:sz w:val="20"/>
+          <w:szCs w:val="20"/>
+        </w:rPr>
+        <w:tab/>
+      </w:r>
+      <w:r>
+        <w:rPr>
+          <w:rFonts w:eastAsia="Calibri-Bold"/>
+          <w:color w:val="000000" w:themeColor="text1"/>
+          <w:sz w:val="20"/>
+          <w:szCs w:val="20"/>
+        </w:rPr>
+        <w:tab/>
+      </w:r>
+      <w:r>
+        <w:rPr>
+          <w:rFonts w:eastAsia="Calibri-Bold"/>
+          <w:color w:val="000000" w:themeColor="text1"/>
+          <w:sz w:val="20"/>
+          <w:szCs w:val="20"/>
+        </w:rPr>
+        <w:tab/>
+      </w:r>
+      <w:r>
+        <w:rPr>
+          <w:rFonts w:eastAsia="Calibri-Bold"/>
+          <w:color w:val="000000" w:themeColor="text1"/>
+          <w:sz w:val="20"/>
+          <w:szCs w:val="20"/>
+        </w:rPr>
+        <w:tab/>
+        <w:t xml:space="preserve">  </w:t>
+      </w:r>
+      <w:r>
+        <w:rPr>
+          <w:rFonts w:eastAsia="Calibri-Bold"/>
+          <w:color w:val="000000" w:themeColor="text1"/>
+          <w:sz w:val="20"/>
+          <w:szCs w:val="20"/>
+        </w:rPr>
+        <w:t xml:space="preserve">   </w:t>
+      </w:r>
+      <w:r>
+        <w:rPr>
+          <w:rFonts w:eastAsia="Calibri-Bold"/>
+          <w:color w:val="000000" w:themeColor="text1"/>
+          <w:sz w:val="20"/>
+          <w:szCs w:val="20"/>
+        </w:rPr>
+        <w:t xml:space="preserve"> </w:t>
+      </w:r>
+      <w:r>
+        <w:rPr>
+          <w:rFonts w:eastAsia="Calibri-Bold"/>
+          <w:color w:val="000000" w:themeColor="text1"/>
+          <w:sz w:val="20"/>
+          <w:szCs w:val="20"/>
+        </w:rPr>
+        <w:tab/>
+      </w:r>
+      <w:proofErr w:type="gramStart"/>
+      <w:r>
+        <w:rPr>
+          <w:rFonts w:eastAsia="Calibri-Bold"/>
+          <w:color w:val="000000" w:themeColor="text1"/>
+          <w:sz w:val="20"/>
+          <w:szCs w:val="20"/>
+        </w:rPr>
+        <w:tab/>
+        <w:t xml:space="preserve">  </w:t>
+      </w:r>
+      <w:bookmarkStart w:id="4" w:name="OLE_LINK13"/>
+      <w:bookmarkStart w:id="5" w:name="OLE_LINK14"/>
+      <w:r>
+        <w:rPr>
+          <w:rFonts w:eastAsia="Calibri-Bold"/>
+          <w:color w:val="000000" w:themeColor="text1"/>
+          <w:sz w:val="20"/>
+          <w:szCs w:val="20"/>
+        </w:rPr>
+        <w:t>September</w:t>
+      </w:r>
+      <w:proofErr w:type="gramEnd"/>
+      <w:r>
+        <w:rPr>
+          <w:rFonts w:eastAsia="Calibri-Bold"/>
+          <w:color w:val="000000" w:themeColor="text1"/>
+          <w:sz w:val="20"/>
+          <w:szCs w:val="20"/>
+        </w:rPr>
+        <w:t>, 2011</w:t>
+      </w:r>
+      <w:r>
+        <w:rPr>
+          <w:rFonts w:eastAsia="Calibri-Bold"/>
+          <w:color w:val="000000" w:themeColor="text1"/>
+          <w:sz w:val="20"/>
+          <w:szCs w:val="20"/>
+        </w:rPr>
+        <w:t xml:space="preserve"> </w:t>
+      </w:r>
+      <w:r>
+        <w:rPr>
+          <w:rFonts w:eastAsia="Calibri-Bold"/>
+          <w:color w:val="000000" w:themeColor="text1"/>
+          <w:sz w:val="20"/>
+          <w:szCs w:val="20"/>
+        </w:rPr>
+        <w:t>-</w:t>
+      </w:r>
+      <w:r>
+        <w:rPr>
+          <w:rFonts w:eastAsia="Calibri-Bold"/>
+          <w:color w:val="000000" w:themeColor="text1"/>
+          <w:sz w:val="20"/>
+          <w:szCs w:val="20"/>
+        </w:rPr>
+        <w:t xml:space="preserve"> </w:t>
+      </w:r>
+      <w:r>
+        <w:rPr>
+          <w:rFonts w:eastAsia="Calibri-Bold"/>
+          <w:color w:val="000000" w:themeColor="text1"/>
+          <w:sz w:val="20"/>
+          <w:szCs w:val="20"/>
+        </w:rPr>
+        <w:t>June, 2015</w:t>
+      </w:r>
+      <w:bookmarkEnd w:id="4"/>
+      <w:bookmarkEnd w:id="5"/>
+    </w:p>
+    <w:p>
+      <w:pPr>
+        <w:rPr>
+          <w:rFonts w:eastAsia="Calibri-Bold"/>
+          <w:color w:val="000000" w:themeColor="text1"/>
+          <w:sz w:val="20"/>
+          <w:szCs w:val="20"/>
+        </w:rPr>
+      </w:pPr>
+      <w:r>
+        <w:rPr>
+          <w:rFonts w:eastAsia="Calibri-Bold"/>
+          <w:color w:val="000000" w:themeColor="text1"/>
+          <w:sz w:val="20"/>
+          <w:szCs w:val="20"/>
+        </w:rPr>
+        <w:t>Thesis: “</w:t>
+      </w:r>
+      <w:r>
+        <w:rPr>
+          <w:rFonts w:eastAsia="Calibri-Bold" w:hint="eastAsia"/>
+          <w:color w:val="000000" w:themeColor="text1"/>
+          <w:sz w:val="20"/>
+          <w:szCs w:val="20"/>
+        </w:rPr>
+        <w:t>Recovery of Terrestrial Water Mass Redistributions Using Mascon Approach</w:t>
+      </w:r>
+      <w:r>
+        <w:rPr>
+          <w:rFonts w:eastAsia="Calibri-Bold"/>
+          <w:color w:val="000000" w:themeColor="text1"/>
+          <w:sz w:val="20"/>
+          <w:szCs w:val="20"/>
+        </w:rPr>
+        <w:t>” a</w:t>
+      </w:r>
+      <w:r>
+        <w:rPr>
+          <w:rFonts w:eastAsia="Calibri-Bold"/>
+          <w:color w:val="000000" w:themeColor="text1"/>
+          <w:sz w:val="20"/>
+          <w:szCs w:val="20"/>
+        </w:rPr>
+        <w:t>dvis</w:t>
+      </w:r>
+      <w:r>
+        <w:rPr>
+          <w:rFonts w:eastAsia="Calibri-Bold"/>
+          <w:color w:val="000000" w:themeColor="text1"/>
+          <w:sz w:val="20"/>
+          <w:szCs w:val="20"/>
+        </w:rPr>
+        <w:t xml:space="preserve">ed by Prof. </w:t>
+      </w:r>
+      <w:proofErr w:type="spellStart"/>
+      <w:r>
+        <w:rPr>
+          <w:rFonts w:eastAsia="Calibri-Bold"/>
+          <w:color w:val="000000" w:themeColor="text1"/>
+          <w:sz w:val="20"/>
+          <w:szCs w:val="20"/>
+        </w:rPr>
+        <w:t>Zhicai</w:t>
+      </w:r>
+      <w:proofErr w:type="spellEnd"/>
+      <w:r>
+        <w:rPr>
+          <w:rFonts w:eastAsia="Calibri-Bold"/>
+          <w:color w:val="000000" w:themeColor="text1"/>
+          <w:sz w:val="20"/>
+          <w:szCs w:val="20"/>
+        </w:rPr>
+        <w:t xml:space="preserve"> Luo</w:t>
+      </w:r>
+      <w:r>
+        <w:rPr>
+          <w:rFonts w:eastAsia="Calibri-Bold"/>
+          <w:color w:val="000000" w:themeColor="text1"/>
+          <w:sz w:val="20"/>
+          <w:szCs w:val="20"/>
+        </w:rPr>
+        <w:t xml:space="preserve"> </w:t>
+      </w:r>
+      <w:r>
+        <w:rPr>
+          <w:rFonts w:eastAsia="Calibri-Bold"/>
+          <w:color w:val="000000" w:themeColor="text1"/>
+          <w:sz w:val="20"/>
+          <w:szCs w:val="20"/>
+        </w:rPr>
+        <w:t xml:space="preserve">&amp; </w:t>
+      </w:r>
+      <w:r>
+        <w:rPr>
+          <w:rFonts w:eastAsia="Calibri-Bold"/>
+          <w:color w:val="000000" w:themeColor="text1"/>
+          <w:sz w:val="20"/>
+          <w:szCs w:val="20"/>
+        </w:rPr>
+        <w:t>Prof. Bo Zhong</w:t>
+      </w:r>
+    </w:p>
+    <w:p>
+      <w:pPr>
+        <w:spacing w:before="180" w:after="60"/>
+        <w:rPr>
+          <w:rFonts w:eastAsia="Calibri-Bold"/>
+          <w:b/>
+          <w:color w:val="000000" w:themeColor="text1"/>
+          <w:sz w:val="20"/>
+          <w:szCs w:val="20"/>
+        </w:rPr>
+      </w:pPr>
+      <w:r>
+        <w:rPr>
+          <w:rFonts w:eastAsia="Calibri-Bold"/>
+          <w:b/>
+          <w:color w:val="000000" w:themeColor="text1"/>
+          <w:sz w:val="20"/>
+          <w:szCs w:val="20"/>
+        </w:rPr>
+        <w:t>Academia Sinica</w:t>
+      </w:r>
+      <w:r>
+        <w:rPr>
+          <w:rFonts w:eastAsia="Calibri-Bold"/>
+          <w:b/>
+          <w:color w:val="000000" w:themeColor="text1"/>
+          <w:sz w:val="20"/>
+          <w:szCs w:val="20"/>
+        </w:rPr>
+        <w:t xml:space="preserve">                               </w:t>
+      </w:r>
+      <w:r>
+        <w:rPr>
+          <w:rFonts w:eastAsia="Calibri-Bold"/>
+          <w:b/>
+          <w:color w:val="000000" w:themeColor="text1"/>
+          <w:sz w:val="20"/>
+          <w:szCs w:val="20"/>
+        </w:rPr>
+        <w:tab/>
+      </w:r>
+      <w:r>
+        <w:rPr>
+          <w:rFonts w:eastAsia="Calibri-Bold"/>
+          <w:b/>
+          <w:color w:val="000000" w:themeColor="text1"/>
+          <w:sz w:val="20"/>
+          <w:szCs w:val="20"/>
+        </w:rPr>
+        <w:tab/>
+      </w:r>
+      <w:r>
+        <w:rPr>
+          <w:rFonts w:eastAsia="Calibri-Bold"/>
+          <w:b/>
+          <w:color w:val="000000" w:themeColor="text1"/>
+          <w:sz w:val="20"/>
+          <w:szCs w:val="20"/>
+        </w:rPr>
+        <w:tab/>
+        <w:t xml:space="preserve">                   </w:t>
+      </w:r>
+      <w:r>
+        <w:rPr>
+          <w:rFonts w:eastAsia="Calibri-Bold"/>
+          <w:b/>
+          <w:color w:val="000000" w:themeColor="text1"/>
+          <w:sz w:val="20"/>
+          <w:szCs w:val="20"/>
+        </w:rPr>
+        <w:tab/>
+      </w:r>
+      <w:r>
+        <w:rPr>
+          <w:rFonts w:eastAsia="Calibri-Bold"/>
+          <w:b/>
+          <w:color w:val="000000" w:themeColor="text1"/>
+          <w:sz w:val="20"/>
+          <w:szCs w:val="20"/>
+        </w:rPr>
+        <w:tab/>
+      </w:r>
+      <w:r>
+        <w:rPr>
+          <w:rFonts w:eastAsia="Calibri-Bold"/>
+          <w:b/>
+          <w:color w:val="000000" w:themeColor="text1"/>
+          <w:sz w:val="20"/>
+          <w:szCs w:val="20"/>
+        </w:rPr>
+        <w:tab/>
+      </w:r>
+      <w:r>
+        <w:rPr>
+          <w:rFonts w:eastAsia="Calibri-Bold"/>
+          <w:b/>
+          <w:color w:val="000000" w:themeColor="text1"/>
+          <w:sz w:val="20"/>
+          <w:szCs w:val="20"/>
+        </w:rPr>
+        <w:t>Taipei</w:t>
+      </w:r>
+      <w:r>
+        <w:rPr>
+          <w:rFonts w:eastAsia="Calibri-Bold"/>
+          <w:b/>
+          <w:color w:val="000000" w:themeColor="text1"/>
+          <w:sz w:val="20"/>
+          <w:szCs w:val="20"/>
+        </w:rPr>
+        <w:t xml:space="preserve">, </w:t>
+      </w:r>
+      <w:r>
+        <w:rPr>
+          <w:rFonts w:eastAsia="Calibri-Bold"/>
+          <w:b/>
+          <w:color w:val="000000" w:themeColor="text1"/>
+          <w:sz w:val="20"/>
+          <w:szCs w:val="20"/>
+        </w:rPr>
+        <w:t>Taiwan</w:t>
+      </w:r>
+    </w:p>
+    <w:p>
+      <w:pPr>
+        <w:ind w:left="1300" w:hangingChars="650" w:hanging="1300"/>
+        <w:rPr>
+          <w:rFonts w:eastAsia="Calibri-Bold"/>
+          <w:iCs/>
+          <w:color w:val="000000" w:themeColor="text1"/>
+          <w:sz w:val="20"/>
+          <w:szCs w:val="20"/>
+        </w:rPr>
+      </w:pPr>
+      <w:r>
+        <w:rPr>
+          <w:rFonts w:eastAsia="Calibri-Bold"/>
+          <w:color w:val="000000" w:themeColor="text1"/>
+          <w:sz w:val="20"/>
+          <w:szCs w:val="20"/>
+        </w:rPr>
+        <w:t>Visiting Student</w:t>
+      </w:r>
+      <w:r>
+        <w:rPr>
+          <w:rFonts w:eastAsia="Calibri-Bold"/>
+          <w:color w:val="000000" w:themeColor="text1"/>
+          <w:sz w:val="20"/>
+          <w:szCs w:val="20"/>
+        </w:rPr>
+        <w:t xml:space="preserve">      </w:t>
+      </w:r>
+      <w:r>
+        <w:rPr>
+          <w:rFonts w:eastAsia="Calibri-Bold"/>
+          <w:color w:val="000000" w:themeColor="text1"/>
+          <w:sz w:val="20"/>
+          <w:szCs w:val="20"/>
+        </w:rPr>
+        <w:tab/>
+      </w:r>
+      <w:r>
+        <w:rPr>
+          <w:rFonts w:eastAsia="Calibri-Bold"/>
+          <w:color w:val="000000" w:themeColor="text1"/>
+          <w:sz w:val="20"/>
+          <w:szCs w:val="20"/>
+        </w:rPr>
+        <w:tab/>
+      </w:r>
+      <w:r>
+        <w:rPr>
+          <w:rFonts w:eastAsia="Calibri-Bold"/>
+          <w:color w:val="000000" w:themeColor="text1"/>
+          <w:sz w:val="20"/>
+          <w:szCs w:val="20"/>
+        </w:rPr>
+        <w:tab/>
+      </w:r>
+      <w:r>
+        <w:rPr>
+          <w:rFonts w:eastAsia="Calibri-Bold"/>
+          <w:color w:val="000000" w:themeColor="text1"/>
+          <w:sz w:val="20"/>
+          <w:szCs w:val="20"/>
+        </w:rPr>
+        <w:tab/>
+      </w:r>
+      <w:r>
+        <w:rPr>
+          <w:rFonts w:eastAsia="Calibri-Bold"/>
+          <w:color w:val="000000" w:themeColor="text1"/>
+          <w:sz w:val="20"/>
+          <w:szCs w:val="20"/>
+        </w:rPr>
+        <w:tab/>
+      </w:r>
+      <w:r>
+        <w:rPr>
+          <w:rFonts w:eastAsia="Calibri-Bold"/>
+          <w:color w:val="000000" w:themeColor="text1"/>
+          <w:sz w:val="20"/>
+          <w:szCs w:val="20"/>
+        </w:rPr>
+        <w:t xml:space="preserve">       </w:t>
+      </w:r>
+      <w:r>
+        <w:rPr>
+          <w:rFonts w:eastAsia="Calibri-Bold"/>
+          <w:color w:val="000000" w:themeColor="text1"/>
+          <w:sz w:val="20"/>
+          <w:szCs w:val="20"/>
+        </w:rPr>
+        <w:tab/>
+      </w:r>
+      <w:bookmarkStart w:id="6" w:name="OLE_LINK7"/>
+      <w:bookmarkStart w:id="7" w:name="OLE_LINK8"/>
+      <w:r>
+        <w:rPr>
+          <w:rFonts w:eastAsia="Calibri-Bold"/>
+          <w:color w:val="000000" w:themeColor="text1"/>
+          <w:sz w:val="20"/>
+          <w:szCs w:val="20"/>
+        </w:rPr>
+        <w:t xml:space="preserve"> </w:t>
+      </w:r>
+      <w:proofErr w:type="gramStart"/>
+      <w:r>
+        <w:rPr>
+          <w:rFonts w:eastAsia="Calibri-Bold"/>
+          <w:iCs/>
+          <w:color w:val="000000" w:themeColor="text1"/>
+          <w:sz w:val="20"/>
+          <w:szCs w:val="20"/>
+        </w:rPr>
+        <w:t>November,</w:t>
+      </w:r>
+      <w:proofErr w:type="gramEnd"/>
+      <w:r>
+        <w:rPr>
+          <w:rFonts w:eastAsia="Calibri-Bold"/>
+          <w:iCs/>
+          <w:color w:val="000000" w:themeColor="text1"/>
+          <w:sz w:val="20"/>
+          <w:szCs w:val="20"/>
+        </w:rPr>
+        <w:t xml:space="preserve"> 2016-March, 2017; October, 2017-February, 2018</w:t>
+      </w:r>
+    </w:p>
+    <w:p>
+      <w:pPr>
+        <w:pBdr>
+          <w:bottom w:val="single" w:sz="6" w:space="0" w:color="auto"/>
+        </w:pBdr>
+        <w:autoSpaceDE w:val="0"/>
+        <w:autoSpaceDN w:val="0"/>
+        <w:adjustRightInd w:val="0"/>
+        <w:spacing w:line="240" w:lineRule="atLeast"/>
+        <w:rPr>
+          <w:rFonts w:eastAsia="Calibri-Bold"/>
+          <w:color w:val="000000" w:themeColor="text1"/>
+          <w:sz w:val="20"/>
+          <w:szCs w:val="20"/>
+        </w:rPr>
+      </w:pPr>
+    </w:p>
+    <w:p>
+      <w:pPr>
+        <w:pBdr>
+          <w:bottom w:val="single" w:sz="6" w:space="0" w:color="auto"/>
+        </w:pBdr>
+        <w:autoSpaceDE w:val="0"/>
+        <w:autoSpaceDN w:val="0"/>
+        <w:adjustRightInd w:val="0"/>
+        <w:spacing w:line="240" w:lineRule="atLeast"/>
+        <w:rPr>
+          <w:rFonts w:eastAsia="Calibri-Bold"/>
+          <w:color w:val="000000" w:themeColor="text1"/>
+          <w:sz w:val="32"/>
+          <w:szCs w:val="28"/>
+        </w:rPr>
+      </w:pPr>
+      <w:r>
+        <w:rPr>
+          <w:rFonts w:eastAsia="Calibri-Bold"/>
+          <w:color w:val="000000" w:themeColor="text1"/>
+          <w:sz w:val="32"/>
           <w:szCs w:val="32"/>
         </w:rPr>
         <w:t>Pub</w:t>
@@ -1997,17 +2380,66 @@
     <w:p>
       <w:pPr>
         <w:rPr>
-          <w:rFonts w:eastAsia="Microsoft JhengHei Light"/>
           <w:b/>
-          <w:color w:val="000000" w:themeColor="text1"/>
-          <w:sz w:val="18"/>
-          <w:szCs w:val="18"/>
+          <w:bCs/>
+          <w:color w:val="000000" w:themeColor="text1"/>
+          <w:sz w:val="20"/>
+          <w:szCs w:val="20"/>
+          <w:shd w:val="clear" w:color="auto" w:fill="FFFFFF"/>
         </w:rPr>
       </w:pPr>
     </w:p>
     <w:p>
       <w:pPr>
         <w:rPr>
+          <w:color w:val="000000" w:themeColor="text1"/>
+          <w:sz w:val="20"/>
+          <w:szCs w:val="20"/>
+          <w:shd w:val="clear" w:color="auto" w:fill="FFFFFF"/>
+        </w:rPr>
+      </w:pPr>
+      <w:proofErr w:type="spellStart"/>
+      <w:r>
+        <w:rPr>
+          <w:color w:val="000000" w:themeColor="text1"/>
+          <w:sz w:val="20"/>
+          <w:szCs w:val="20"/>
+          <w:shd w:val="clear" w:color="auto" w:fill="FFFFFF"/>
+        </w:rPr>
+        <w:t>Gevorgian</w:t>
+      </w:r>
+      <w:proofErr w:type="spellEnd"/>
+      <w:r>
+        <w:rPr>
+          <w:color w:val="000000" w:themeColor="text1"/>
+          <w:sz w:val="20"/>
+          <w:szCs w:val="20"/>
+          <w:shd w:val="clear" w:color="auto" w:fill="FFFFFF"/>
+        </w:rPr>
+        <w:t xml:space="preserve">, J., </w:t>
+      </w:r>
+      <w:proofErr w:type="spellStart"/>
+      <w:r>
+        <w:rPr>
+          <w:color w:val="000000" w:themeColor="text1"/>
+          <w:sz w:val="20"/>
+          <w:szCs w:val="20"/>
+          <w:shd w:val="clear" w:color="auto" w:fill="FFFFFF"/>
+        </w:rPr>
+        <w:t>Sandwell</w:t>
+      </w:r>
+      <w:proofErr w:type="spellEnd"/>
+      <w:r>
+        <w:rPr>
+          <w:color w:val="000000" w:themeColor="text1"/>
+          <w:sz w:val="20"/>
+          <w:szCs w:val="20"/>
+          <w:shd w:val="clear" w:color="auto" w:fill="FFFFFF"/>
+        </w:rPr>
+        <w:t xml:space="preserve">, D. T., </w:t>
+      </w:r>
+      <w:r>
+        <w:rPr>
           <w:b/>
           <w:bCs/>
           <w:color w:val="000000" w:themeColor="text1"/>
@@ -2015,8 +2447,89 @@
           <w:szCs w:val="20"/>
           <w:shd w:val="clear" w:color="auto" w:fill="FFFFFF"/>
         </w:rPr>
-      </w:pPr>
-      <w:r>
+        <w:t>Yu, Y.</w:t>
+      </w:r>
+      <w:r>
+        <w:rPr>
+          <w:color w:val="000000" w:themeColor="text1"/>
+          <w:sz w:val="20"/>
+          <w:szCs w:val="20"/>
+          <w:shd w:val="clear" w:color="auto" w:fill="FFFFFF"/>
+        </w:rPr>
+        <w:t>, Kim, S. S., &amp; Wessel, P. (2023). Global distribution and morphology of small seamounts. </w:t>
+      </w:r>
+      <w:r>
+        <w:rPr>
+          <w:i/>
+          <w:iCs/>
+          <w:color w:val="000000" w:themeColor="text1"/>
+          <w:sz w:val="20"/>
+          <w:szCs w:val="20"/>
+          <w:shd w:val="clear" w:color="auto" w:fill="FFFFFF"/>
+        </w:rPr>
+        <w:t>Earth and Space Science</w:t>
+      </w:r>
+      <w:r>
+        <w:rPr>
+          <w:color w:val="000000" w:themeColor="text1"/>
+          <w:sz w:val="20"/>
+          <w:szCs w:val="20"/>
+          <w:shd w:val="clear" w:color="auto" w:fill="FFFFFF"/>
+        </w:rPr>
+        <w:t>, </w:t>
+      </w:r>
+      <w:hyperlink r:id="rId8" w:history="1">
+        <w:r>
+          <w:rPr>
+            <w:color w:val="000000" w:themeColor="text1"/>
+            <w:sz w:val="20"/>
+            <w:szCs w:val="20"/>
+            <w:shd w:val="clear" w:color="auto" w:fill="FFFFFF"/>
+          </w:rPr>
+          <w:t>https://doi.org/10.1029/2022EA002331</w:t>
+        </w:r>
+      </w:hyperlink>
+      <w:r>
+        <w:rPr>
+          <w:color w:val="000000" w:themeColor="text1"/>
+          <w:sz w:val="20"/>
+          <w:szCs w:val="20"/>
+          <w:shd w:val="clear" w:color="auto" w:fill="FFFFFF"/>
+        </w:rPr>
+        <w:t xml:space="preserve"> [</w:t>
+      </w:r>
+      <w:hyperlink r:id="rId9" w:history="1">
+        <w:r>
+          <w:rPr>
+            <w:rStyle w:val="Hyperlink"/>
+            <w:sz w:val="20"/>
+            <w:szCs w:val="20"/>
+            <w:shd w:val="clear" w:color="auto" w:fill="FFFFFF"/>
+          </w:rPr>
+          <w:t>pdf</w:t>
+        </w:r>
+      </w:hyperlink>
+      <w:r>
+        <w:rPr>
+          <w:color w:val="000000" w:themeColor="text1"/>
+          <w:sz w:val="20"/>
+          <w:szCs w:val="20"/>
+          <w:shd w:val="clear" w:color="auto" w:fill="FFFFFF"/>
+        </w:rPr>
+        <w:t>]</w:t>
+      </w:r>
+      <w:r>
+        <w:rPr>
+          <w:color w:val="000000" w:themeColor="text1"/>
+          <w:sz w:val="20"/>
+          <w:szCs w:val="20"/>
+          <w:shd w:val="clear" w:color="auto" w:fill="FFFFFF"/>
+        </w:rPr>
+        <w:t>.</w:t>
+      </w:r>
+    </w:p>
+    <w:p>
+      <w:pPr>
         <w:rPr>
           <w:b/>
           <w:bCs/>
@@ -2025,6 +2538,28 @@
           <w:szCs w:val="20"/>
           <w:shd w:val="clear" w:color="auto" w:fill="FFFFFF"/>
         </w:rPr>
+      </w:pPr>
+    </w:p>
+    <w:p>
+      <w:pPr>
+        <w:rPr>
+          <w:b/>
+          <w:bCs/>
+          <w:color w:val="000000" w:themeColor="text1"/>
+          <w:sz w:val="20"/>
+          <w:szCs w:val="20"/>
+          <w:shd w:val="clear" w:color="auto" w:fill="FFFFFF"/>
+        </w:rPr>
+      </w:pPr>
+      <w:r>
+        <w:rPr>
+          <w:b/>
+          <w:bCs/>
+          <w:color w:val="000000" w:themeColor="text1"/>
+          <w:sz w:val="20"/>
+          <w:szCs w:val="20"/>
+          <w:shd w:val="clear" w:color="auto" w:fill="FFFFFF"/>
+        </w:rPr>
         <w:t>Yu, Y.</w:t>
       </w:r>
       <w:r>
@@ -2098,7 +2633,7 @@
         </w:rPr>
         <w:t xml:space="preserve"> </w:t>
       </w:r>
-      <w:hyperlink r:id="rId8" w:history="1">
+      <w:hyperlink r:id="rId10" w:history="1">
         <w:r>
           <w:rPr>
             <w:rStyle w:val="Hyperlink"/>
@@ -2118,7 +2653,7 @@
         </w:rPr>
         <w:t>[</w:t>
       </w:r>
-      <w:hyperlink r:id="rId9" w:history="1">
+      <w:hyperlink r:id="rId11" w:history="1">
         <w:r>
           <w:rPr>
             <w:rStyle w:val="Hyperlink"/>
@@ -2260,7 +2795,7 @@
         </w:rPr>
         <w:t> </w:t>
       </w:r>
-      <w:hyperlink r:id="rId10" w:tgtFrame="_blank" w:history="1">
+      <w:hyperlink r:id="rId12" w:tgtFrame="_blank" w:history="1">
         <w:r>
           <w:rPr>
             <w:rStyle w:val="Hyperlink"/>
@@ -2279,7 +2814,7 @@
         </w:rPr>
         <w:t xml:space="preserve"> [</w:t>
       </w:r>
-      <w:hyperlink r:id="rId11" w:history="1">
+      <w:hyperlink r:id="rId13" w:history="1">
         <w:r>
           <w:rPr>
             <w:rStyle w:val="Hyperlink"/>
@@ -2407,7 +2942,7 @@
         </w:rPr>
         <w:t xml:space="preserve">, </w:t>
       </w:r>
-      <w:hyperlink r:id="rId12" w:history="1">
+      <w:hyperlink r:id="rId14" w:history="1">
         <w:r>
           <w:rPr>
             <w:rStyle w:val="Hyperlink"/>
@@ -2437,7 +2972,7 @@
         </w:rPr>
         <w:t>[</w:t>
       </w:r>
-      <w:hyperlink r:id="rId13" w:history="1">
+      <w:hyperlink r:id="rId15" w:history="1">
         <w:r>
           <w:rPr>
             <w:rStyle w:val="Hyperlink"/>
@@ -2486,6 +3021,7 @@
           <w:szCs w:val="20"/>
           <w:shd w:val="clear" w:color="auto" w:fill="FFFFFF"/>
         </w:rPr>
+        <w:lastRenderedPageBreak/>
         <w:t>Yu</w:t>
       </w:r>
       <w:r>
@@ -2647,7 +3183,7 @@
         </w:rPr>
         <w:t> </w:t>
       </w:r>
-      <w:hyperlink r:id="rId14" w:history="1">
+      <w:hyperlink r:id="rId16" w:history="1">
         <w:r>
           <w:rPr>
             <w:rStyle w:val="Hyperlink"/>
@@ -2667,117 +3203,6 @@
           <w:szCs w:val="20"/>
           <w:u w:val="none"/>
           <w:bdr w:val="none" w:sz="0" w:space="0" w:color="auto" w:frame="1"/>
-        </w:rPr>
-        <w:t xml:space="preserve"> </w:t>
-      </w:r>
-      <w:r>
-        <w:rPr>
-          <w:rFonts w:eastAsia="Microsoft JhengHei Light"/>
-          <w:color w:val="000000" w:themeColor="text1"/>
-          <w:sz w:val="20"/>
-          <w:szCs w:val="20"/>
-        </w:rPr>
-        <w:t>[</w:t>
-      </w:r>
-      <w:hyperlink r:id="rId15" w:history="1">
-        <w:r>
-          <w:rPr>
-            <w:rStyle w:val="Hyperlink"/>
-            <w:rFonts w:eastAsia="Microsoft JhengHei Light"/>
-            <w:color w:val="000000" w:themeColor="text1"/>
-            <w:sz w:val="20"/>
-            <w:szCs w:val="20"/>
-          </w:rPr>
-          <w:t>pdf</w:t>
-        </w:r>
-      </w:hyperlink>
-      <w:r>
-        <w:rPr>
-          <w:rFonts w:eastAsia="Microsoft JhengHei Light"/>
-          <w:color w:val="000000" w:themeColor="text1"/>
-          <w:sz w:val="20"/>
-          <w:szCs w:val="20"/>
-        </w:rPr>
-        <w:t>]</w:t>
-      </w:r>
-    </w:p>
-    <w:p>
-      <w:pPr>
-        <w:spacing w:before="120"/>
-        <w:rPr>
-          <w:color w:val="000000" w:themeColor="text1"/>
-          <w:sz w:val="20"/>
-          <w:szCs w:val="20"/>
-          <w:u w:val="single"/>
-        </w:rPr>
-      </w:pPr>
-      <w:r>
-        <w:rPr>
-          <w:rFonts w:eastAsia="Microsoft JhengHei Light"/>
-          <w:color w:val="000000" w:themeColor="text1"/>
-          <w:sz w:val="20"/>
-          <w:szCs w:val="20"/>
-        </w:rPr>
-        <w:t xml:space="preserve">Chao, B. F., &amp; </w:t>
-      </w:r>
-      <w:r>
-        <w:rPr>
-          <w:rFonts w:eastAsia="Microsoft JhengHei Light"/>
-          <w:b/>
-          <w:color w:val="000000" w:themeColor="text1"/>
-          <w:sz w:val="20"/>
-          <w:szCs w:val="20"/>
-        </w:rPr>
-        <w:t>Yu, Y.</w:t>
-      </w:r>
-      <w:r>
-        <w:rPr>
-          <w:rFonts w:eastAsia="Microsoft JhengHei Light"/>
-          <w:color w:val="000000" w:themeColor="text1"/>
-          <w:sz w:val="20"/>
-          <w:szCs w:val="20"/>
-        </w:rPr>
-        <w:t xml:space="preserve"> (2020). Variation of the Equatorial Moments of Inertia Associated with a 6-year Westward Rotary Motion in the Earth, </w:t>
-      </w:r>
-      <w:r>
-        <w:rPr>
-          <w:rFonts w:eastAsia="Microsoft JhengHei Light"/>
-          <w:i/>
-          <w:iCs/>
-          <w:color w:val="000000" w:themeColor="text1"/>
-          <w:sz w:val="20"/>
-          <w:szCs w:val="20"/>
-        </w:rPr>
-        <w:t>Earth and Planetary Science Letters</w:t>
-      </w:r>
-      <w:r>
-        <w:rPr>
-          <w:rFonts w:eastAsia="Microsoft JhengHei Light"/>
-          <w:color w:val="000000" w:themeColor="text1"/>
-          <w:sz w:val="20"/>
-          <w:szCs w:val="20"/>
-        </w:rPr>
-        <w:t xml:space="preserve">, </w:t>
-      </w:r>
-      <w:hyperlink r:id="rId16" w:tgtFrame="_blank" w:tooltip="Persistent link using digital object identifier" w:history="1">
-        <w:r>
-          <w:rPr>
-            <w:rStyle w:val="Hyperlink"/>
-            <w:rFonts w:eastAsia="Microsoft JhengHei Light"/>
-            <w:color w:val="000000" w:themeColor="text1"/>
-            <w:sz w:val="20"/>
-            <w:szCs w:val="20"/>
-          </w:rPr>
-          <w:t>https://doi.org/10.1016/j.epsl.2020.116316</w:t>
-        </w:r>
-      </w:hyperlink>
-      <w:r>
-        <w:rPr>
-          <w:rStyle w:val="Hyperlink"/>
-          <w:color w:val="000000" w:themeColor="text1"/>
-          <w:sz w:val="20"/>
-          <w:szCs w:val="20"/>
-          <w:u w:val="none"/>
         </w:rPr>
         <w:t xml:space="preserve"> </w:t>
       </w:r>
@@ -2819,6 +3244,7 @@
           <w:color w:val="000000" w:themeColor="text1"/>
           <w:sz w:val="20"/>
           <w:szCs w:val="20"/>
+          <w:u w:val="single"/>
         </w:rPr>
       </w:pPr>
       <w:r>
@@ -2828,7 +3254,7 @@
           <w:sz w:val="20"/>
           <w:szCs w:val="20"/>
         </w:rPr>
-        <w:t xml:space="preserve">Chao, B. F., </w:t>
+        <w:t xml:space="preserve">Chao, B. F., &amp; </w:t>
       </w:r>
       <w:r>
         <w:rPr>
@@ -2847,7 +3273,7 @@
           <w:sz w:val="20"/>
           <w:szCs w:val="20"/>
         </w:rPr>
-        <w:t xml:space="preserve">, &amp; Chung, C.H. (2020). Variation of Earth's Oblateness J2 on Interannual-to-Decadal Timescales: Climate Connections, </w:t>
+        <w:t xml:space="preserve"> (2020). Variation of the Equatorial Moments of Inertia Associated with a 6-year Westward Rotary Motion in the Earth, </w:t>
       </w:r>
       <w:r>
         <w:rPr>
@@ -2858,6 +3284,116 @@
           <w:sz w:val="20"/>
           <w:szCs w:val="20"/>
         </w:rPr>
+        <w:t>Earth and Planetary Science Letters</w:t>
+      </w:r>
+      <w:r>
+        <w:rPr>
+          <w:rFonts w:eastAsia="Microsoft JhengHei Light"/>
+          <w:color w:val="000000" w:themeColor="text1"/>
+          <w:sz w:val="20"/>
+          <w:szCs w:val="20"/>
+        </w:rPr>
+        <w:t xml:space="preserve">, </w:t>
+      </w:r>
+      <w:hyperlink r:id="rId18" w:tgtFrame="_blank" w:tooltip="Persistent link using digital object identifier" w:history="1">
+        <w:r>
+          <w:rPr>
+            <w:rStyle w:val="Hyperlink"/>
+            <w:rFonts w:eastAsia="Microsoft JhengHei Light"/>
+            <w:color w:val="000000" w:themeColor="text1"/>
+            <w:sz w:val="20"/>
+            <w:szCs w:val="20"/>
+          </w:rPr>
+          <w:t>https://doi.org/10.1016/j.epsl.2020.116316</w:t>
+        </w:r>
+      </w:hyperlink>
+      <w:r>
+        <w:rPr>
+          <w:rStyle w:val="Hyperlink"/>
+          <w:color w:val="000000" w:themeColor="text1"/>
+          <w:sz w:val="20"/>
+          <w:szCs w:val="20"/>
+          <w:u w:val="none"/>
+        </w:rPr>
+        <w:t xml:space="preserve"> </w:t>
+      </w:r>
+      <w:r>
+        <w:rPr>
+          <w:rFonts w:eastAsia="Microsoft JhengHei Light"/>
+          <w:color w:val="000000" w:themeColor="text1"/>
+          <w:sz w:val="20"/>
+          <w:szCs w:val="20"/>
+        </w:rPr>
+        <w:t>[</w:t>
+      </w:r>
+      <w:hyperlink r:id="rId19" w:history="1">
+        <w:r>
+          <w:rPr>
+            <w:rStyle w:val="Hyperlink"/>
+            <w:rFonts w:eastAsia="Microsoft JhengHei Light"/>
+            <w:color w:val="000000" w:themeColor="text1"/>
+            <w:sz w:val="20"/>
+            <w:szCs w:val="20"/>
+          </w:rPr>
+          <w:t>pdf</w:t>
+        </w:r>
+      </w:hyperlink>
+      <w:r>
+        <w:rPr>
+          <w:rFonts w:eastAsia="Microsoft JhengHei Light"/>
+          <w:color w:val="000000" w:themeColor="text1"/>
+          <w:sz w:val="20"/>
+          <w:szCs w:val="20"/>
+        </w:rPr>
+        <w:t>]</w:t>
+      </w:r>
+    </w:p>
+    <w:p>
+      <w:pPr>
+        <w:spacing w:before="120"/>
+        <w:rPr>
+          <w:color w:val="000000" w:themeColor="text1"/>
+          <w:sz w:val="20"/>
+          <w:szCs w:val="20"/>
+        </w:rPr>
+      </w:pPr>
+      <w:r>
+        <w:rPr>
+          <w:rFonts w:eastAsia="Microsoft JhengHei Light"/>
+          <w:color w:val="000000" w:themeColor="text1"/>
+          <w:sz w:val="20"/>
+          <w:szCs w:val="20"/>
+        </w:rPr>
+        <w:t xml:space="preserve">Chao, B. F., </w:t>
+      </w:r>
+      <w:r>
+        <w:rPr>
+          <w:rFonts w:eastAsia="Microsoft JhengHei Light"/>
+          <w:b/>
+          <w:color w:val="000000" w:themeColor="text1"/>
+          <w:sz w:val="20"/>
+          <w:szCs w:val="20"/>
+        </w:rPr>
+        <w:t>Yu, Y.</w:t>
+      </w:r>
+      <w:r>
+        <w:rPr>
+          <w:rFonts w:eastAsia="Microsoft JhengHei Light"/>
+          <w:color w:val="000000" w:themeColor="text1"/>
+          <w:sz w:val="20"/>
+          <w:szCs w:val="20"/>
+        </w:rPr>
+        <w:t xml:space="preserve">, &amp; Chung, C.H. (2020). Variation of Earth's Oblateness J2 on Interannual-to-Decadal Timescales: Climate Connections, </w:t>
+      </w:r>
+      <w:r>
+        <w:rPr>
+          <w:rFonts w:eastAsia="Microsoft JhengHei Light"/>
+          <w:i/>
+          <w:iCs/>
+          <w:color w:val="000000" w:themeColor="text1"/>
+          <w:sz w:val="20"/>
+          <w:szCs w:val="20"/>
+        </w:rPr>
         <w:t>Journal of Geophysical Research</w:t>
       </w:r>
       <w:r>
@@ -2869,7 +3405,7 @@
         </w:rPr>
         <w:t xml:space="preserve">, </w:t>
       </w:r>
-      <w:hyperlink r:id="rId18" w:history="1">
+      <w:hyperlink r:id="rId20" w:history="1">
         <w:r>
           <w:rPr>
             <w:rStyle w:val="Hyperlink"/>
@@ -2898,7 +3434,7 @@
         </w:rPr>
         <w:t>[</w:t>
       </w:r>
-      <w:hyperlink r:id="rId19" w:history="1">
+      <w:hyperlink r:id="rId21" w:history="1">
         <w:r>
           <w:rPr>
             <w:rStyle w:val="Hyperlink"/>
@@ -2975,110 +3511,6 @@
           <w:szCs w:val="20"/>
         </w:rPr>
         <w:t>, doi:10.3319/TAO.2018.10.24.02 [</w:t>
-      </w:r>
-      <w:hyperlink r:id="rId20" w:history="1">
-        <w:r>
-          <w:rPr>
-            <w:rStyle w:val="Hyperlink"/>
-            <w:rFonts w:eastAsia="Microsoft JhengHei Light"/>
-            <w:color w:val="000000" w:themeColor="text1"/>
-            <w:sz w:val="20"/>
-            <w:szCs w:val="20"/>
-          </w:rPr>
-          <w:t>pdf</w:t>
-        </w:r>
-      </w:hyperlink>
-      <w:r>
-        <w:rPr>
-          <w:rFonts w:eastAsia="Microsoft JhengHei Light"/>
-          <w:color w:val="000000" w:themeColor="text1"/>
-          <w:sz w:val="20"/>
-          <w:szCs w:val="20"/>
-        </w:rPr>
-        <w:t>]</w:t>
-      </w:r>
-    </w:p>
-    <w:p>
-      <w:pPr>
-        <w:spacing w:before="180"/>
-        <w:rPr>
-          <w:rFonts w:eastAsia="Microsoft JhengHei Light"/>
-          <w:color w:val="000000" w:themeColor="text1"/>
-          <w:sz w:val="20"/>
-          <w:szCs w:val="20"/>
-        </w:rPr>
-      </w:pPr>
-      <w:r>
-        <w:rPr>
-          <w:rFonts w:eastAsia="Microsoft JhengHei Light"/>
-          <w:b/>
-          <w:color w:val="000000" w:themeColor="text1"/>
-          <w:sz w:val="20"/>
-          <w:szCs w:val="20"/>
-        </w:rPr>
-        <w:lastRenderedPageBreak/>
-        <w:t>Yu, Y.</w:t>
-      </w:r>
-      <w:r>
-        <w:rPr>
-          <w:rFonts w:eastAsia="Microsoft JhengHei Light"/>
-          <w:color w:val="000000" w:themeColor="text1"/>
-          <w:sz w:val="20"/>
-          <w:szCs w:val="20"/>
-        </w:rPr>
-        <w:t xml:space="preserve">, Chao, B. F., García-García, D., &amp; Luo, Z. (2018). Variations of the Argentine gyre observed in the GRACE time-variable gravity measurements and Ocean Altimetry, </w:t>
-      </w:r>
-      <w:r>
-        <w:rPr>
-          <w:rFonts w:eastAsia="Microsoft JhengHei Light"/>
-          <w:i/>
-          <w:iCs/>
-          <w:color w:val="000000" w:themeColor="text1"/>
-          <w:sz w:val="20"/>
-          <w:szCs w:val="20"/>
-        </w:rPr>
-        <w:t>Journal of Geophysical Research, Oceans</w:t>
-      </w:r>
-      <w:r>
-        <w:rPr>
-          <w:rFonts w:eastAsia="Microsoft JhengHei Light"/>
-          <w:color w:val="000000" w:themeColor="text1"/>
-          <w:sz w:val="20"/>
-          <w:szCs w:val="20"/>
-        </w:rPr>
-        <w:t xml:space="preserve">, </w:t>
-      </w:r>
-      <w:hyperlink r:id="rId21" w:history="1">
-        <w:r>
-          <w:rPr>
-            <w:rStyle w:val="Hyperlink"/>
-            <w:rFonts w:eastAsia="Microsoft JhengHei Light"/>
-            <w:color w:val="000000" w:themeColor="text1"/>
-            <w:sz w:val="20"/>
-            <w:szCs w:val="20"/>
-          </w:rPr>
-          <w:t>https://doi.org/10.1029/2018JC014189</w:t>
-        </w:r>
-      </w:hyperlink>
-      <w:r>
-        <w:rPr>
-          <w:rStyle w:val="Hyperlink"/>
-          <w:rFonts w:eastAsia="Microsoft JhengHei Light"/>
-          <w:color w:val="000000" w:themeColor="text1"/>
-          <w:sz w:val="20"/>
-          <w:szCs w:val="20"/>
-          <w:u w:val="none"/>
-        </w:rPr>
-        <w:t xml:space="preserve"> </w:t>
-      </w:r>
-      <w:r>
-        <w:rPr>
-          <w:rFonts w:eastAsia="Microsoft JhengHei Light"/>
-          <w:color w:val="000000" w:themeColor="text1"/>
-          <w:sz w:val="20"/>
-          <w:szCs w:val="20"/>
-        </w:rPr>
-        <w:t>[</w:t>
       </w:r>
       <w:hyperlink r:id="rId22" w:history="1">
         <w:r>
@@ -3100,6 +3532,718 @@
           <w:szCs w:val="20"/>
         </w:rPr>
         <w:t>]</w:t>
+      </w:r>
+    </w:p>
+    <w:p>
+      <w:pPr>
+        <w:spacing w:before="180"/>
+        <w:rPr>
+          <w:rFonts w:eastAsia="Microsoft JhengHei Light"/>
+          <w:color w:val="000000" w:themeColor="text1"/>
+          <w:sz w:val="20"/>
+          <w:szCs w:val="20"/>
+        </w:rPr>
+      </w:pPr>
+      <w:r>
+        <w:rPr>
+          <w:rFonts w:eastAsia="Microsoft JhengHei Light"/>
+          <w:b/>
+          <w:color w:val="000000" w:themeColor="text1"/>
+          <w:sz w:val="20"/>
+          <w:szCs w:val="20"/>
+        </w:rPr>
+        <w:t>Yu, Y.</w:t>
+      </w:r>
+      <w:r>
+        <w:rPr>
+          <w:rFonts w:eastAsia="Microsoft JhengHei Light"/>
+          <w:color w:val="000000" w:themeColor="text1"/>
+          <w:sz w:val="20"/>
+          <w:szCs w:val="20"/>
+        </w:rPr>
+        <w:t xml:space="preserve">, Chao, B. F., García-García, D., &amp; Luo, Z. (2018). Variations of the Argentine gyre observed in the GRACE time-variable gravity measurements and Ocean Altimetry, </w:t>
+      </w:r>
+      <w:r>
+        <w:rPr>
+          <w:rFonts w:eastAsia="Microsoft JhengHei Light"/>
+          <w:i/>
+          <w:iCs/>
+          <w:color w:val="000000" w:themeColor="text1"/>
+          <w:sz w:val="20"/>
+          <w:szCs w:val="20"/>
+        </w:rPr>
+        <w:t>Journal of Geophysical Research, Oceans</w:t>
+      </w:r>
+      <w:r>
+        <w:rPr>
+          <w:rFonts w:eastAsia="Microsoft JhengHei Light"/>
+          <w:color w:val="000000" w:themeColor="text1"/>
+          <w:sz w:val="20"/>
+          <w:szCs w:val="20"/>
+        </w:rPr>
+        <w:t xml:space="preserve">, </w:t>
+      </w:r>
+      <w:hyperlink r:id="rId23" w:history="1">
+        <w:r>
+          <w:rPr>
+            <w:rStyle w:val="Hyperlink"/>
+            <w:rFonts w:eastAsia="Microsoft JhengHei Light"/>
+            <w:color w:val="000000" w:themeColor="text1"/>
+            <w:sz w:val="20"/>
+            <w:szCs w:val="20"/>
+          </w:rPr>
+          <w:t>https://doi.org/10.1029/2018JC014189</w:t>
+        </w:r>
+      </w:hyperlink>
+      <w:r>
+        <w:rPr>
+          <w:rStyle w:val="Hyperlink"/>
+          <w:rFonts w:eastAsia="Microsoft JhengHei Light"/>
+          <w:color w:val="000000" w:themeColor="text1"/>
+          <w:sz w:val="20"/>
+          <w:szCs w:val="20"/>
+          <w:u w:val="none"/>
+        </w:rPr>
+        <w:t xml:space="preserve"> </w:t>
+      </w:r>
+      <w:r>
+        <w:rPr>
+          <w:rFonts w:eastAsia="Microsoft JhengHei Light"/>
+          <w:color w:val="000000" w:themeColor="text1"/>
+          <w:sz w:val="20"/>
+          <w:szCs w:val="20"/>
+        </w:rPr>
+        <w:t>[</w:t>
+      </w:r>
+      <w:hyperlink r:id="rId24" w:history="1">
+        <w:r>
+          <w:rPr>
+            <w:rStyle w:val="Hyperlink"/>
+            <w:rFonts w:eastAsia="Microsoft JhengHei Light"/>
+            <w:color w:val="000000" w:themeColor="text1"/>
+            <w:sz w:val="20"/>
+            <w:szCs w:val="20"/>
+          </w:rPr>
+          <w:t>pdf</w:t>
+        </w:r>
+      </w:hyperlink>
+      <w:r>
+        <w:rPr>
+          <w:rFonts w:eastAsia="Microsoft JhengHei Light"/>
+          <w:color w:val="000000" w:themeColor="text1"/>
+          <w:sz w:val="20"/>
+          <w:szCs w:val="20"/>
+        </w:rPr>
+        <w:t>]</w:t>
+      </w:r>
+    </w:p>
+    <w:p>
+      <w:pPr>
+        <w:spacing w:before="180"/>
+        <w:rPr>
+          <w:rFonts w:eastAsia="Microsoft JhengHei Light"/>
+          <w:color w:val="000000" w:themeColor="text1"/>
+          <w:sz w:val="20"/>
+          <w:szCs w:val="20"/>
+        </w:rPr>
+      </w:pPr>
+    </w:p>
+    <w:p>
+      <w:pPr>
+        <w:pBdr>
+          <w:bottom w:val="single" w:sz="6" w:space="0" w:color="auto"/>
+        </w:pBdr>
+        <w:autoSpaceDE w:val="0"/>
+        <w:autoSpaceDN w:val="0"/>
+        <w:adjustRightInd w:val="0"/>
+        <w:spacing w:line="240" w:lineRule="atLeast"/>
+        <w:rPr>
+          <w:rFonts w:eastAsia="Calibri-Bold"/>
+          <w:color w:val="000000" w:themeColor="text1"/>
+          <w:sz w:val="32"/>
+          <w:szCs w:val="28"/>
+        </w:rPr>
+      </w:pPr>
+      <w:r>
+        <w:rPr>
+          <w:rFonts w:eastAsia="Calibri-Bold"/>
+          <w:color w:val="000000" w:themeColor="text1"/>
+          <w:sz w:val="32"/>
+          <w:szCs w:val="32"/>
+        </w:rPr>
+        <w:t xml:space="preserve">Honors </w:t>
+      </w:r>
+    </w:p>
+    <w:p>
+      <w:pPr>
+        <w:rPr>
+          <w:rFonts w:eastAsia="Microsoft JhengHei Light"/>
+          <w:b/>
+          <w:color w:val="000000" w:themeColor="text1"/>
+          <w:sz w:val="18"/>
+          <w:szCs w:val="18"/>
+        </w:rPr>
+      </w:pPr>
+    </w:p>
+    <w:p>
+      <w:pPr>
+        <w:rPr>
+          <w:color w:val="000000" w:themeColor="text1"/>
+          <w:sz w:val="20"/>
+          <w:szCs w:val="20"/>
+        </w:rPr>
+      </w:pPr>
+      <w:r>
+        <w:rPr>
+          <w:color w:val="000000" w:themeColor="text1"/>
+          <w:sz w:val="20"/>
+          <w:szCs w:val="20"/>
+        </w:rPr>
+        <w:t>Schmidt AI in science postdoc fellowship</w:t>
+      </w:r>
+      <w:r>
+        <w:rPr>
+          <w:color w:val="000000" w:themeColor="text1"/>
+          <w:sz w:val="20"/>
+          <w:szCs w:val="20"/>
+        </w:rPr>
+        <w:t>, UCSD</w:t>
+      </w:r>
+      <w:r>
+        <w:rPr>
+          <w:color w:val="000000" w:themeColor="text1"/>
+          <w:sz w:val="20"/>
+          <w:szCs w:val="20"/>
+        </w:rPr>
+        <w:t xml:space="preserve"> </w:t>
+      </w:r>
+      <w:r>
+        <w:rPr>
+          <w:color w:val="000000" w:themeColor="text1"/>
+          <w:sz w:val="20"/>
+          <w:szCs w:val="20"/>
+        </w:rPr>
+        <w:tab/>
+      </w:r>
+      <w:r>
+        <w:rPr>
+          <w:color w:val="000000" w:themeColor="text1"/>
+          <w:sz w:val="20"/>
+          <w:szCs w:val="20"/>
+        </w:rPr>
+        <w:tab/>
+      </w:r>
+      <w:r>
+        <w:rPr>
+          <w:color w:val="000000" w:themeColor="text1"/>
+          <w:sz w:val="20"/>
+          <w:szCs w:val="20"/>
+        </w:rPr>
+        <w:tab/>
+      </w:r>
+      <w:r>
+        <w:rPr>
+          <w:color w:val="000000" w:themeColor="text1"/>
+          <w:sz w:val="20"/>
+          <w:szCs w:val="20"/>
+        </w:rPr>
+        <w:tab/>
+      </w:r>
+      <w:r>
+        <w:rPr>
+          <w:color w:val="000000" w:themeColor="text1"/>
+          <w:sz w:val="20"/>
+          <w:szCs w:val="20"/>
+        </w:rPr>
+        <w:tab/>
+      </w:r>
+      <w:r>
+        <w:rPr>
+          <w:color w:val="000000" w:themeColor="text1"/>
+          <w:sz w:val="20"/>
+          <w:szCs w:val="20"/>
+        </w:rPr>
+        <w:tab/>
+      </w:r>
+      <w:r>
+        <w:rPr>
+          <w:color w:val="000000" w:themeColor="text1"/>
+          <w:sz w:val="20"/>
+          <w:szCs w:val="20"/>
+        </w:rPr>
+        <w:tab/>
+      </w:r>
+      <w:r>
+        <w:rPr>
+          <w:color w:val="000000" w:themeColor="text1"/>
+          <w:sz w:val="20"/>
+          <w:szCs w:val="20"/>
+        </w:rPr>
+        <w:tab/>
+      </w:r>
+      <w:r>
+        <w:rPr>
+          <w:color w:val="000000" w:themeColor="text1"/>
+          <w:sz w:val="20"/>
+          <w:szCs w:val="20"/>
+        </w:rPr>
+        <w:tab/>
+      </w:r>
+      <w:r>
+        <w:rPr>
+          <w:color w:val="000000" w:themeColor="text1"/>
+          <w:sz w:val="20"/>
+          <w:szCs w:val="20"/>
+        </w:rPr>
+        <w:tab/>
+      </w:r>
+      <w:r>
+        <w:rPr>
+          <w:color w:val="000000" w:themeColor="text1"/>
+          <w:sz w:val="20"/>
+          <w:szCs w:val="20"/>
+        </w:rPr>
+        <w:tab/>
+      </w:r>
+      <w:r>
+        <w:rPr>
+          <w:color w:val="000000" w:themeColor="text1"/>
+          <w:sz w:val="20"/>
+          <w:szCs w:val="20"/>
+        </w:rPr>
+        <w:tab/>
+      </w:r>
+      <w:r>
+        <w:rPr>
+          <w:color w:val="000000" w:themeColor="text1"/>
+          <w:sz w:val="20"/>
+          <w:szCs w:val="20"/>
+        </w:rPr>
+        <w:t>2023-2025</w:t>
+      </w:r>
+    </w:p>
+    <w:p>
+      <w:pPr>
+        <w:rPr>
+          <w:color w:val="000000" w:themeColor="text1"/>
+          <w:sz w:val="20"/>
+          <w:szCs w:val="20"/>
+        </w:rPr>
+      </w:pPr>
+      <w:r>
+        <w:rPr>
+          <w:color w:val="000000" w:themeColor="text1"/>
+          <w:sz w:val="20"/>
+          <w:szCs w:val="20"/>
+        </w:rPr>
+        <w:t xml:space="preserve">NASA summer school on Satellite Observations and Climate Models, </w:t>
+      </w:r>
+      <w:r>
+        <w:rPr>
+          <w:color w:val="000000" w:themeColor="text1"/>
+          <w:sz w:val="20"/>
+          <w:szCs w:val="20"/>
+        </w:rPr>
+        <w:t>JPL</w:t>
+      </w:r>
+      <w:r>
+        <w:rPr>
+          <w:color w:val="000000" w:themeColor="text1"/>
+          <w:sz w:val="20"/>
+          <w:szCs w:val="20"/>
+        </w:rPr>
+        <w:tab/>
+      </w:r>
+      <w:r>
+        <w:rPr>
+          <w:color w:val="000000" w:themeColor="text1"/>
+          <w:sz w:val="20"/>
+          <w:szCs w:val="20"/>
+        </w:rPr>
+        <w:tab/>
+      </w:r>
+      <w:r>
+        <w:rPr>
+          <w:color w:val="000000" w:themeColor="text1"/>
+          <w:sz w:val="20"/>
+          <w:szCs w:val="20"/>
+        </w:rPr>
+        <w:tab/>
+      </w:r>
+      <w:r>
+        <w:rPr>
+          <w:color w:val="000000" w:themeColor="text1"/>
+          <w:sz w:val="20"/>
+          <w:szCs w:val="20"/>
+        </w:rPr>
+        <w:tab/>
+      </w:r>
+      <w:r>
+        <w:rPr>
+          <w:color w:val="000000" w:themeColor="text1"/>
+          <w:sz w:val="20"/>
+          <w:szCs w:val="20"/>
+        </w:rPr>
+        <w:tab/>
+      </w:r>
+      <w:r>
+        <w:rPr>
+          <w:color w:val="000000" w:themeColor="text1"/>
+          <w:sz w:val="20"/>
+          <w:szCs w:val="20"/>
+        </w:rPr>
+        <w:tab/>
+      </w:r>
+      <w:r>
+        <w:rPr>
+          <w:color w:val="000000" w:themeColor="text1"/>
+          <w:sz w:val="20"/>
+          <w:szCs w:val="20"/>
+        </w:rPr>
+        <w:tab/>
+      </w:r>
+      <w:r>
+        <w:rPr>
+          <w:color w:val="000000" w:themeColor="text1"/>
+          <w:sz w:val="20"/>
+          <w:szCs w:val="20"/>
+        </w:rPr>
+        <w:tab/>
+        <w:t xml:space="preserve"> </w:t>
+      </w:r>
+      <w:r>
+        <w:rPr>
+          <w:color w:val="000000" w:themeColor="text1"/>
+          <w:sz w:val="20"/>
+          <w:szCs w:val="20"/>
+        </w:rPr>
+        <w:t>2022</w:t>
+      </w:r>
+    </w:p>
+    <w:p>
+      <w:pPr>
+        <w:rPr>
+          <w:color w:val="000000" w:themeColor="text1"/>
+          <w:sz w:val="20"/>
+          <w:szCs w:val="20"/>
+        </w:rPr>
+      </w:pPr>
+      <w:r>
+        <w:rPr>
+          <w:color w:val="000000" w:themeColor="text1"/>
+          <w:sz w:val="20"/>
+          <w:szCs w:val="20"/>
+        </w:rPr>
+        <w:t xml:space="preserve">Scripps Institution of Oceanography graduate fellowship, </w:t>
+      </w:r>
+      <w:r>
+        <w:rPr>
+          <w:color w:val="000000" w:themeColor="text1"/>
+          <w:sz w:val="20"/>
+          <w:szCs w:val="20"/>
+        </w:rPr>
+        <w:t xml:space="preserve">UCSD </w:t>
+      </w:r>
+      <w:r>
+        <w:rPr>
+          <w:color w:val="000000" w:themeColor="text1"/>
+          <w:sz w:val="20"/>
+          <w:szCs w:val="20"/>
+        </w:rPr>
+        <w:tab/>
+      </w:r>
+      <w:r>
+        <w:rPr>
+          <w:color w:val="000000" w:themeColor="text1"/>
+          <w:sz w:val="20"/>
+          <w:szCs w:val="20"/>
+        </w:rPr>
+        <w:tab/>
+      </w:r>
+      <w:r>
+        <w:rPr>
+          <w:color w:val="000000" w:themeColor="text1"/>
+          <w:sz w:val="20"/>
+          <w:szCs w:val="20"/>
+        </w:rPr>
+        <w:tab/>
+      </w:r>
+      <w:r>
+        <w:rPr>
+          <w:color w:val="000000" w:themeColor="text1"/>
+          <w:sz w:val="20"/>
+          <w:szCs w:val="20"/>
+        </w:rPr>
+        <w:tab/>
+      </w:r>
+      <w:r>
+        <w:rPr>
+          <w:color w:val="000000" w:themeColor="text1"/>
+          <w:sz w:val="20"/>
+          <w:szCs w:val="20"/>
+        </w:rPr>
+        <w:tab/>
+      </w:r>
+      <w:r>
+        <w:rPr>
+          <w:color w:val="000000" w:themeColor="text1"/>
+          <w:sz w:val="20"/>
+          <w:szCs w:val="20"/>
+        </w:rPr>
+        <w:tab/>
+      </w:r>
+      <w:r>
+        <w:rPr>
+          <w:color w:val="000000" w:themeColor="text1"/>
+          <w:sz w:val="20"/>
+          <w:szCs w:val="20"/>
+        </w:rPr>
+        <w:tab/>
+      </w:r>
+      <w:r>
+        <w:rPr>
+          <w:color w:val="000000" w:themeColor="text1"/>
+          <w:sz w:val="20"/>
+          <w:szCs w:val="20"/>
+        </w:rPr>
+        <w:tab/>
+      </w:r>
+      <w:r>
+        <w:rPr>
+          <w:color w:val="000000" w:themeColor="text1"/>
+          <w:sz w:val="20"/>
+          <w:szCs w:val="20"/>
+        </w:rPr>
+        <w:tab/>
+      </w:r>
+      <w:r>
+        <w:rPr>
+          <w:color w:val="000000" w:themeColor="text1"/>
+          <w:sz w:val="20"/>
+          <w:szCs w:val="20"/>
+        </w:rPr>
+        <w:tab/>
+        <w:t xml:space="preserve"> </w:t>
+      </w:r>
+      <w:r>
+        <w:rPr>
+          <w:color w:val="000000" w:themeColor="text1"/>
+          <w:sz w:val="20"/>
+          <w:szCs w:val="20"/>
+        </w:rPr>
+        <w:t>2018</w:t>
+      </w:r>
+    </w:p>
+    <w:p>
+      <w:pPr>
+        <w:rPr>
+          <w:color w:val="000000" w:themeColor="text1"/>
+          <w:sz w:val="20"/>
+          <w:szCs w:val="20"/>
+        </w:rPr>
+      </w:pPr>
+      <w:r>
+        <w:rPr>
+          <w:color w:val="000000" w:themeColor="text1"/>
+          <w:sz w:val="20"/>
+          <w:szCs w:val="20"/>
+        </w:rPr>
+        <w:t xml:space="preserve">Summer school on Spaceborne Earth Observations and Global Change, </w:t>
+      </w:r>
+      <w:r>
+        <w:rPr>
+          <w:color w:val="000000" w:themeColor="text1"/>
+          <w:sz w:val="20"/>
+          <w:szCs w:val="20"/>
+        </w:rPr>
+        <w:t>Shanghai Astronomical Observatory</w:t>
+      </w:r>
+      <w:r>
+        <w:rPr>
+          <w:color w:val="000000" w:themeColor="text1"/>
+          <w:sz w:val="20"/>
+          <w:szCs w:val="20"/>
+        </w:rPr>
+        <w:t xml:space="preserve"> </w:t>
+      </w:r>
+      <w:r>
+        <w:rPr>
+          <w:color w:val="000000" w:themeColor="text1"/>
+          <w:sz w:val="20"/>
+          <w:szCs w:val="20"/>
+        </w:rPr>
+        <w:tab/>
+      </w:r>
+      <w:r>
+        <w:rPr>
+          <w:color w:val="000000" w:themeColor="text1"/>
+          <w:sz w:val="20"/>
+          <w:szCs w:val="20"/>
+        </w:rPr>
+        <w:tab/>
+        <w:t xml:space="preserve"> 2014</w:t>
+      </w:r>
+    </w:p>
+    <w:p>
+      <w:pPr>
+        <w:rPr>
+          <w:color w:val="000000" w:themeColor="text1"/>
+          <w:sz w:val="20"/>
+          <w:szCs w:val="20"/>
+        </w:rPr>
+      </w:pPr>
+      <w:r>
+        <w:rPr>
+          <w:color w:val="000000" w:themeColor="text1"/>
+          <w:sz w:val="20"/>
+          <w:szCs w:val="20"/>
+        </w:rPr>
+        <w:t xml:space="preserve">National Scholarship, </w:t>
+      </w:r>
+      <w:r>
+        <w:rPr>
+          <w:color w:val="000000" w:themeColor="text1"/>
+          <w:sz w:val="20"/>
+          <w:szCs w:val="20"/>
+        </w:rPr>
+        <w:t>Wuhan University</w:t>
+      </w:r>
+      <w:r>
+        <w:rPr>
+          <w:color w:val="000000" w:themeColor="text1"/>
+          <w:sz w:val="20"/>
+          <w:szCs w:val="20"/>
+        </w:rPr>
+        <w:tab/>
+      </w:r>
+      <w:r>
+        <w:rPr>
+          <w:color w:val="000000" w:themeColor="text1"/>
+          <w:sz w:val="20"/>
+          <w:szCs w:val="20"/>
+        </w:rPr>
+        <w:tab/>
+      </w:r>
+      <w:r>
+        <w:rPr>
+          <w:color w:val="000000" w:themeColor="text1"/>
+          <w:sz w:val="20"/>
+          <w:szCs w:val="20"/>
+        </w:rPr>
+        <w:tab/>
+      </w:r>
+      <w:r>
+        <w:rPr>
+          <w:color w:val="000000" w:themeColor="text1"/>
+          <w:sz w:val="20"/>
+          <w:szCs w:val="20"/>
+        </w:rPr>
+        <w:tab/>
+      </w:r>
+      <w:r>
+        <w:rPr>
+          <w:color w:val="000000" w:themeColor="text1"/>
+          <w:sz w:val="20"/>
+          <w:szCs w:val="20"/>
+        </w:rPr>
+        <w:tab/>
+      </w:r>
+      <w:r>
+        <w:rPr>
+          <w:color w:val="000000" w:themeColor="text1"/>
+          <w:sz w:val="20"/>
+          <w:szCs w:val="20"/>
+        </w:rPr>
+        <w:tab/>
+      </w:r>
+      <w:r>
+        <w:rPr>
+          <w:color w:val="000000" w:themeColor="text1"/>
+          <w:sz w:val="20"/>
+          <w:szCs w:val="20"/>
+        </w:rPr>
+        <w:tab/>
+      </w:r>
+      <w:r>
+        <w:rPr>
+          <w:color w:val="000000" w:themeColor="text1"/>
+          <w:sz w:val="20"/>
+          <w:szCs w:val="20"/>
+        </w:rPr>
+        <w:tab/>
+      </w:r>
+      <w:r>
+        <w:rPr>
+          <w:color w:val="000000" w:themeColor="text1"/>
+          <w:sz w:val="20"/>
+          <w:szCs w:val="20"/>
+        </w:rPr>
+        <w:tab/>
+      </w:r>
+      <w:r>
+        <w:rPr>
+          <w:color w:val="000000" w:themeColor="text1"/>
+          <w:sz w:val="20"/>
+          <w:szCs w:val="20"/>
+        </w:rPr>
+        <w:tab/>
+      </w:r>
+      <w:r>
+        <w:rPr>
+          <w:color w:val="000000" w:themeColor="text1"/>
+          <w:sz w:val="20"/>
+          <w:szCs w:val="20"/>
+        </w:rPr>
+        <w:tab/>
+      </w:r>
+      <w:r>
+        <w:rPr>
+          <w:color w:val="000000" w:themeColor="text1"/>
+          <w:sz w:val="20"/>
+          <w:szCs w:val="20"/>
+        </w:rPr>
+        <w:tab/>
+      </w:r>
+      <w:r>
+        <w:rPr>
+          <w:color w:val="000000" w:themeColor="text1"/>
+          <w:sz w:val="20"/>
+          <w:szCs w:val="20"/>
+        </w:rPr>
+        <w:tab/>
+      </w:r>
+      <w:r>
+        <w:rPr>
+          <w:color w:val="000000" w:themeColor="text1"/>
+          <w:sz w:val="20"/>
+          <w:szCs w:val="20"/>
+        </w:rPr>
+        <w:tab/>
+      </w:r>
+      <w:r>
+        <w:rPr>
+          <w:color w:val="000000" w:themeColor="text1"/>
+          <w:sz w:val="20"/>
+          <w:szCs w:val="20"/>
+        </w:rPr>
+        <w:tab/>
+        <w:t xml:space="preserve"> </w:t>
+      </w:r>
+      <w:r>
+        <w:rPr>
+          <w:color w:val="000000" w:themeColor="text1"/>
+          <w:sz w:val="20"/>
+          <w:szCs w:val="20"/>
+        </w:rPr>
+        <w:t>201</w:t>
+      </w:r>
+      <w:r>
+        <w:rPr>
+          <w:color w:val="000000" w:themeColor="text1"/>
+          <w:sz w:val="20"/>
+          <w:szCs w:val="20"/>
+        </w:rPr>
+        <w:t>4</w:t>
       </w:r>
     </w:p>
     <w:p>

--- a/cv_yaoyu.docx
+++ b/cv_yaoyu.docx
@@ -3832,6 +3832,137 @@
       </w:pPr>
       <w:r>
         <w:rPr>
+          <w:color w:val="222222"/>
+          <w:sz w:val="20"/>
+          <w:szCs w:val="20"/>
+          <w:shd w:val="clear" w:color="auto" w:fill="FFFFFF"/>
+        </w:rPr>
+        <w:t>H. William Menard Memorial Fellowship</w:t>
+      </w:r>
+      <w:r>
+        <w:rPr>
+          <w:color w:val="000000" w:themeColor="text1"/>
+          <w:sz w:val="20"/>
+          <w:szCs w:val="20"/>
+        </w:rPr>
+        <w:t>, UCSD</w:t>
+      </w:r>
+      <w:r>
+        <w:rPr>
+          <w:color w:val="000000" w:themeColor="text1"/>
+          <w:sz w:val="20"/>
+          <w:szCs w:val="20"/>
+        </w:rPr>
+        <w:tab/>
+      </w:r>
+      <w:r>
+        <w:rPr>
+          <w:color w:val="000000" w:themeColor="text1"/>
+          <w:sz w:val="20"/>
+          <w:szCs w:val="20"/>
+        </w:rPr>
+        <w:tab/>
+      </w:r>
+      <w:r>
+        <w:rPr>
+          <w:color w:val="000000" w:themeColor="text1"/>
+          <w:sz w:val="20"/>
+          <w:szCs w:val="20"/>
+        </w:rPr>
+        <w:tab/>
+      </w:r>
+      <w:r>
+        <w:rPr>
+          <w:color w:val="000000" w:themeColor="text1"/>
+          <w:sz w:val="20"/>
+          <w:szCs w:val="20"/>
+        </w:rPr>
+        <w:tab/>
+      </w:r>
+      <w:r>
+        <w:rPr>
+          <w:color w:val="000000" w:themeColor="text1"/>
+          <w:sz w:val="20"/>
+          <w:szCs w:val="20"/>
+        </w:rPr>
+        <w:tab/>
+      </w:r>
+      <w:r>
+        <w:rPr>
+          <w:color w:val="000000" w:themeColor="text1"/>
+          <w:sz w:val="20"/>
+          <w:szCs w:val="20"/>
+        </w:rPr>
+        <w:tab/>
+      </w:r>
+      <w:r>
+        <w:rPr>
+          <w:color w:val="000000" w:themeColor="text1"/>
+          <w:sz w:val="20"/>
+          <w:szCs w:val="20"/>
+        </w:rPr>
+        <w:tab/>
+      </w:r>
+      <w:r>
+        <w:rPr>
+          <w:color w:val="000000" w:themeColor="text1"/>
+          <w:sz w:val="20"/>
+          <w:szCs w:val="20"/>
+        </w:rPr>
+        <w:tab/>
+      </w:r>
+      <w:r>
+        <w:rPr>
+          <w:color w:val="000000" w:themeColor="text1"/>
+          <w:sz w:val="20"/>
+          <w:szCs w:val="20"/>
+        </w:rPr>
+        <w:tab/>
+      </w:r>
+      <w:r>
+        <w:rPr>
+          <w:color w:val="000000" w:themeColor="text1"/>
+          <w:sz w:val="20"/>
+          <w:szCs w:val="20"/>
+        </w:rPr>
+        <w:tab/>
+      </w:r>
+      <w:r>
+        <w:rPr>
+          <w:color w:val="000000" w:themeColor="text1"/>
+          <w:sz w:val="20"/>
+          <w:szCs w:val="20"/>
+        </w:rPr>
+        <w:tab/>
+      </w:r>
+      <w:r>
+        <w:rPr>
+          <w:color w:val="000000" w:themeColor="text1"/>
+          <w:sz w:val="20"/>
+          <w:szCs w:val="20"/>
+        </w:rPr>
+        <w:tab/>
+      </w:r>
+      <w:r>
+        <w:rPr>
+          <w:color w:val="000000" w:themeColor="text1"/>
+          <w:sz w:val="20"/>
+          <w:szCs w:val="20"/>
+        </w:rPr>
+        <w:tab/>
+        <w:t xml:space="preserve"> 2023</w:t>
+      </w:r>
+    </w:p>
+    <w:p>
+      <w:pPr>
+        <w:rPr>
+          <w:color w:val="000000" w:themeColor="text1"/>
+          <w:sz w:val="20"/>
+          <w:szCs w:val="20"/>
+        </w:rPr>
+      </w:pPr>
+      <w:r>
+        <w:rPr>
           <w:color w:val="000000" w:themeColor="text1"/>
           <w:sz w:val="20"/>
           <w:szCs w:val="20"/>
@@ -4451,16 +4582,16 @@
           <w:szCs w:val="20"/>
           <w:shd w:val="clear" w:color="auto" w:fill="FFFFFF"/>
         </w:rPr>
-        <w:t xml:space="preserve">Reviewer </w:t>
-      </w:r>
-      <w:r>
-        <w:rPr>
-          <w:color w:val="000000" w:themeColor="text1"/>
-          <w:sz w:val="20"/>
-          <w:szCs w:val="20"/>
-          <w:shd w:val="clear" w:color="auto" w:fill="FFFFFF"/>
-        </w:rPr>
-        <w:tab/>
+        <w:t>Journal r</w:t>
+      </w:r>
+      <w:r>
+        <w:rPr>
+          <w:color w:val="000000" w:themeColor="text1"/>
+          <w:sz w:val="20"/>
+          <w:szCs w:val="20"/>
+          <w:shd w:val="clear" w:color="auto" w:fill="FFFFFF"/>
+        </w:rPr>
+        <w:t xml:space="preserve">eviewer </w:t>
       </w:r>
       <w:r>
         <w:rPr>
@@ -4623,7 +4754,25 @@
           <w:szCs w:val="20"/>
           <w:shd w:val="clear" w:color="auto" w:fill="FFFFFF"/>
         </w:rPr>
-        <w:t xml:space="preserve"> ;IEEE TGRS 2023-</w:t>
+        <w:t xml:space="preserve"> ;</w:t>
+      </w:r>
+      <w:r>
+        <w:rPr>
+          <w:color w:val="000000" w:themeColor="text1"/>
+          <w:sz w:val="20"/>
+          <w:szCs w:val="20"/>
+          <w:shd w:val="clear" w:color="auto" w:fill="FFFFFF"/>
+        </w:rPr>
+        <w:t xml:space="preserve"> </w:t>
+      </w:r>
+      <w:r>
+        <w:rPr>
+          <w:color w:val="000000" w:themeColor="text1"/>
+          <w:sz w:val="20"/>
+          <w:szCs w:val="20"/>
+          <w:shd w:val="clear" w:color="auto" w:fill="FFFFFF"/>
+        </w:rPr>
+        <w:t>IEEE TGRS 2023-</w:t>
       </w:r>
     </w:p>
     <w:p>
@@ -4632,6 +4781,7 @@
           <w:color w:val="000000" w:themeColor="text1"/>
           <w:sz w:val="20"/>
           <w:szCs w:val="20"/>
+          <w:shd w:val="clear" w:color="auto" w:fill="FFFFFF"/>
         </w:rPr>
       </w:pPr>
       <w:r>
@@ -4750,24 +4900,178 @@
           <w:shd w:val="clear" w:color="auto" w:fill="FFFFFF"/>
         </w:rPr>
         <w:tab/>
-      </w:r>
-      <w:r>
-        <w:rPr>
-          <w:color w:val="000000" w:themeColor="text1"/>
-          <w:sz w:val="20"/>
-          <w:szCs w:val="20"/>
-          <w:shd w:val="clear" w:color="auto" w:fill="FFFFFF"/>
-        </w:rPr>
-        <w:tab/>
-      </w:r>
-      <w:r>
-        <w:rPr>
-          <w:color w:val="000000" w:themeColor="text1"/>
-          <w:sz w:val="20"/>
-          <w:szCs w:val="20"/>
-          <w:shd w:val="clear" w:color="auto" w:fill="FFFFFF"/>
-        </w:rPr>
         <w:t>2022-</w:t>
+      </w:r>
+      <w:r>
+        <w:rPr>
+          <w:color w:val="000000" w:themeColor="text1"/>
+          <w:sz w:val="20"/>
+          <w:szCs w:val="20"/>
+          <w:shd w:val="clear" w:color="auto" w:fill="FFFFFF"/>
+        </w:rPr>
+        <w:t>2023</w:t>
+      </w:r>
+    </w:p>
+    <w:p>
+      <w:pPr>
+        <w:rPr>
+          <w:color w:val="000000" w:themeColor="text1"/>
+          <w:sz w:val="20"/>
+          <w:szCs w:val="20"/>
+        </w:rPr>
+      </w:pPr>
+      <w:r>
+        <w:rPr>
+          <w:color w:val="000000" w:themeColor="text1"/>
+          <w:sz w:val="20"/>
+          <w:szCs w:val="20"/>
+          <w:shd w:val="clear" w:color="auto" w:fill="FFFFFF"/>
+        </w:rPr>
+        <w:t>AGU Geodesy Executive Committee</w:t>
+      </w:r>
+      <w:r>
+        <w:rPr>
+          <w:color w:val="000000" w:themeColor="text1"/>
+          <w:sz w:val="20"/>
+          <w:szCs w:val="20"/>
+          <w:shd w:val="clear" w:color="auto" w:fill="FFFFFF"/>
+        </w:rPr>
+        <w:t xml:space="preserve"> </w:t>
+      </w:r>
+      <w:r>
+        <w:rPr>
+          <w:color w:val="000000" w:themeColor="text1"/>
+          <w:sz w:val="20"/>
+          <w:szCs w:val="20"/>
+          <w:shd w:val="clear" w:color="auto" w:fill="FFFFFF"/>
+        </w:rPr>
+        <w:t xml:space="preserve">early career </w:t>
+      </w:r>
+      <w:r>
+        <w:rPr>
+          <w:color w:val="000000" w:themeColor="text1"/>
+          <w:sz w:val="20"/>
+          <w:szCs w:val="20"/>
+          <w:shd w:val="clear" w:color="auto" w:fill="FFFFFF"/>
+        </w:rPr>
+        <w:t>representative</w:t>
+      </w:r>
+      <w:r>
+        <w:rPr>
+          <w:color w:val="000000" w:themeColor="text1"/>
+          <w:sz w:val="20"/>
+          <w:szCs w:val="20"/>
+          <w:shd w:val="clear" w:color="auto" w:fill="FFFFFF"/>
+        </w:rPr>
+        <w:tab/>
+      </w:r>
+      <w:r>
+        <w:rPr>
+          <w:color w:val="000000" w:themeColor="text1"/>
+          <w:sz w:val="20"/>
+          <w:szCs w:val="20"/>
+          <w:shd w:val="clear" w:color="auto" w:fill="FFFFFF"/>
+        </w:rPr>
+        <w:tab/>
+      </w:r>
+      <w:r>
+        <w:rPr>
+          <w:color w:val="000000" w:themeColor="text1"/>
+          <w:sz w:val="20"/>
+          <w:szCs w:val="20"/>
+          <w:shd w:val="clear" w:color="auto" w:fill="FFFFFF"/>
+        </w:rPr>
+        <w:tab/>
+      </w:r>
+      <w:r>
+        <w:rPr>
+          <w:color w:val="000000" w:themeColor="text1"/>
+          <w:sz w:val="20"/>
+          <w:szCs w:val="20"/>
+          <w:shd w:val="clear" w:color="auto" w:fill="FFFFFF"/>
+        </w:rPr>
+        <w:tab/>
+      </w:r>
+      <w:r>
+        <w:rPr>
+          <w:color w:val="000000" w:themeColor="text1"/>
+          <w:sz w:val="20"/>
+          <w:szCs w:val="20"/>
+          <w:shd w:val="clear" w:color="auto" w:fill="FFFFFF"/>
+        </w:rPr>
+        <w:tab/>
+      </w:r>
+      <w:r>
+        <w:rPr>
+          <w:color w:val="000000" w:themeColor="text1"/>
+          <w:sz w:val="20"/>
+          <w:szCs w:val="20"/>
+          <w:shd w:val="clear" w:color="auto" w:fill="FFFFFF"/>
+        </w:rPr>
+        <w:tab/>
+      </w:r>
+      <w:r>
+        <w:rPr>
+          <w:color w:val="000000" w:themeColor="text1"/>
+          <w:sz w:val="20"/>
+          <w:szCs w:val="20"/>
+          <w:shd w:val="clear" w:color="auto" w:fill="FFFFFF"/>
+        </w:rPr>
+        <w:tab/>
+      </w:r>
+      <w:r>
+        <w:rPr>
+          <w:color w:val="000000" w:themeColor="text1"/>
+          <w:sz w:val="20"/>
+          <w:szCs w:val="20"/>
+          <w:shd w:val="clear" w:color="auto" w:fill="FFFFFF"/>
+        </w:rPr>
+        <w:tab/>
+      </w:r>
+      <w:r>
+        <w:rPr>
+          <w:color w:val="000000" w:themeColor="text1"/>
+          <w:sz w:val="20"/>
+          <w:szCs w:val="20"/>
+          <w:shd w:val="clear" w:color="auto" w:fill="FFFFFF"/>
+        </w:rPr>
+        <w:tab/>
+      </w:r>
+      <w:r>
+        <w:rPr>
+          <w:color w:val="000000" w:themeColor="text1"/>
+          <w:sz w:val="20"/>
+          <w:szCs w:val="20"/>
+          <w:shd w:val="clear" w:color="auto" w:fill="FFFFFF"/>
+        </w:rPr>
+        <w:tab/>
+      </w:r>
+      <w:r>
+        <w:rPr>
+          <w:color w:val="000000" w:themeColor="text1"/>
+          <w:sz w:val="20"/>
+          <w:szCs w:val="20"/>
+          <w:shd w:val="clear" w:color="auto" w:fill="FFFFFF"/>
+        </w:rPr>
+        <w:t>202</w:t>
+      </w:r>
+      <w:r>
+        <w:rPr>
+          <w:color w:val="000000" w:themeColor="text1"/>
+          <w:sz w:val="20"/>
+          <w:szCs w:val="20"/>
+          <w:shd w:val="clear" w:color="auto" w:fill="FFFFFF"/>
+        </w:rPr>
+        <w:t>3</w:t>
+      </w:r>
+      <w:r>
+        <w:rPr>
+          <w:color w:val="000000" w:themeColor="text1"/>
+          <w:sz w:val="20"/>
+          <w:szCs w:val="20"/>
+          <w:shd w:val="clear" w:color="auto" w:fill="FFFFFF"/>
+        </w:rPr>
+        <w:t>-</w:t>
       </w:r>
     </w:p>
     <w:p>
@@ -5531,6 +5835,7 @@
           <w:szCs w:val="20"/>
           <w:shd w:val="clear" w:color="auto" w:fill="FFFFFF"/>
         </w:rPr>
+        <w:lastRenderedPageBreak/>
         <w:t xml:space="preserve">SWOT science team meeting </w:t>
       </w:r>
       <w:r>

--- a/cv_yaoyu.docx
+++ b/cv_yaoyu.docx
@@ -352,178 +352,6 @@
     </w:p>
     <w:p>
       <w:pPr>
-        <w:spacing w:before="180"/>
-        <w:rPr>
-          <w:rFonts w:eastAsia="Calibri-Bold"/>
-          <w:b/>
-          <w:color w:val="000000" w:themeColor="text1"/>
-          <w:sz w:val="20"/>
-          <w:szCs w:val="20"/>
-        </w:rPr>
-      </w:pPr>
-      <w:r>
-        <w:rPr>
-          <w:rFonts w:eastAsia="Calibri-Bold"/>
-          <w:b/>
-          <w:color w:val="000000" w:themeColor="text1"/>
-          <w:sz w:val="20"/>
-          <w:szCs w:val="20"/>
-        </w:rPr>
-        <w:t>University of California, San Diego</w:t>
-      </w:r>
-      <w:r>
-        <w:rPr>
-          <w:rFonts w:eastAsia="Calibri-Bold"/>
-          <w:b/>
-          <w:color w:val="000000" w:themeColor="text1"/>
-          <w:sz w:val="20"/>
-          <w:szCs w:val="20"/>
-        </w:rPr>
-        <w:tab/>
-      </w:r>
-      <w:r>
-        <w:rPr>
-          <w:rFonts w:eastAsia="Calibri-Bold"/>
-          <w:b/>
-          <w:color w:val="000000" w:themeColor="text1"/>
-          <w:sz w:val="20"/>
-          <w:szCs w:val="20"/>
-        </w:rPr>
-        <w:tab/>
-      </w:r>
-      <w:r>
-        <w:rPr>
-          <w:rFonts w:eastAsia="Calibri-Bold"/>
-          <w:b/>
-          <w:color w:val="000000" w:themeColor="text1"/>
-          <w:sz w:val="20"/>
-          <w:szCs w:val="20"/>
-        </w:rPr>
-        <w:tab/>
-      </w:r>
-      <w:r>
-        <w:rPr>
-          <w:rFonts w:eastAsia="Calibri-Bold"/>
-          <w:b/>
-          <w:color w:val="000000" w:themeColor="text1"/>
-          <w:sz w:val="20"/>
-          <w:szCs w:val="20"/>
-        </w:rPr>
-        <w:tab/>
-      </w:r>
-      <w:r>
-        <w:rPr>
-          <w:rFonts w:eastAsia="Calibri-Bold"/>
-          <w:b/>
-          <w:color w:val="000000" w:themeColor="text1"/>
-          <w:sz w:val="20"/>
-          <w:szCs w:val="20"/>
-        </w:rPr>
-        <w:tab/>
-      </w:r>
-      <w:r>
-        <w:rPr>
-          <w:rFonts w:eastAsia="Calibri-Bold"/>
-          <w:b/>
-          <w:color w:val="000000" w:themeColor="text1"/>
-          <w:sz w:val="20"/>
-          <w:szCs w:val="20"/>
-        </w:rPr>
-        <w:tab/>
-      </w:r>
-      <w:r>
-        <w:rPr>
-          <w:rFonts w:eastAsia="Calibri-Bold"/>
-          <w:b/>
-          <w:color w:val="000000" w:themeColor="text1"/>
-          <w:sz w:val="20"/>
-          <w:szCs w:val="20"/>
-        </w:rPr>
-        <w:tab/>
-      </w:r>
-      <w:r>
-        <w:rPr>
-          <w:rFonts w:eastAsia="Calibri-Bold"/>
-          <w:b/>
-          <w:color w:val="000000" w:themeColor="text1"/>
-          <w:sz w:val="20"/>
-          <w:szCs w:val="20"/>
-        </w:rPr>
-        <w:tab/>
-      </w:r>
-      <w:r>
-        <w:rPr>
-          <w:rFonts w:eastAsia="Calibri-Bold"/>
-          <w:b/>
-          <w:color w:val="000000" w:themeColor="text1"/>
-          <w:sz w:val="20"/>
-          <w:szCs w:val="20"/>
-        </w:rPr>
-        <w:tab/>
-      </w:r>
-      <w:r>
-        <w:rPr>
-          <w:rFonts w:eastAsia="Calibri-Bold"/>
-          <w:b/>
-          <w:color w:val="000000" w:themeColor="text1"/>
-          <w:sz w:val="20"/>
-          <w:szCs w:val="20"/>
-        </w:rPr>
-        <w:tab/>
-      </w:r>
-      <w:r>
-        <w:rPr>
-          <w:rFonts w:eastAsia="Calibri-Bold"/>
-          <w:b/>
-          <w:color w:val="000000" w:themeColor="text1"/>
-          <w:sz w:val="20"/>
-          <w:szCs w:val="20"/>
-        </w:rPr>
-        <w:tab/>
-      </w:r>
-      <w:r>
-        <w:rPr>
-          <w:rFonts w:eastAsia="Calibri-Bold"/>
-          <w:b/>
-          <w:color w:val="000000" w:themeColor="text1"/>
-          <w:sz w:val="20"/>
-          <w:szCs w:val="20"/>
-        </w:rPr>
-        <w:tab/>
-      </w:r>
-      <w:r>
-        <w:rPr>
-          <w:rFonts w:eastAsia="Calibri-Bold"/>
-          <w:b/>
-          <w:color w:val="000000" w:themeColor="text1"/>
-          <w:sz w:val="20"/>
-          <w:szCs w:val="20"/>
-        </w:rPr>
-        <w:tab/>
-      </w:r>
-      <w:r>
-        <w:rPr>
-          <w:rFonts w:eastAsia="Calibri-Bold"/>
-          <w:b/>
-          <w:color w:val="000000" w:themeColor="text1"/>
-          <w:sz w:val="20"/>
-          <w:szCs w:val="20"/>
-        </w:rPr>
-        <w:t xml:space="preserve"> </w:t>
-      </w:r>
-      <w:r>
-        <w:rPr>
-          <w:rFonts w:eastAsia="Calibri-Bold"/>
-          <w:b/>
-          <w:color w:val="000000" w:themeColor="text1"/>
-          <w:sz w:val="20"/>
-          <w:szCs w:val="20"/>
-        </w:rPr>
-        <w:t>La Jolla, USA</w:t>
-      </w:r>
-    </w:p>
-    <w:p>
-      <w:pPr>
         <w:autoSpaceDE w:val="0"/>
         <w:autoSpaceDN w:val="0"/>
         <w:adjustRightInd w:val="0"/>
@@ -603,77 +431,7 @@
           <w:sz w:val="20"/>
           <w:szCs w:val="20"/>
         </w:rPr>
-        <w:tab/>
-      </w:r>
-      <w:r>
-        <w:rPr>
-          <w:rFonts w:eastAsia="Calibri-Bold"/>
-          <w:bCs/>
-          <w:color w:val="000000" w:themeColor="text1"/>
-          <w:sz w:val="20"/>
-          <w:szCs w:val="20"/>
-        </w:rPr>
-        <w:tab/>
-      </w:r>
-      <w:r>
-        <w:rPr>
-          <w:rFonts w:eastAsia="Calibri-Bold"/>
-          <w:bCs/>
-          <w:color w:val="000000" w:themeColor="text1"/>
-          <w:sz w:val="20"/>
-          <w:szCs w:val="20"/>
-        </w:rPr>
-        <w:tab/>
-      </w:r>
-      <w:r>
-        <w:rPr>
-          <w:rFonts w:eastAsia="Calibri-Bold"/>
-          <w:bCs/>
-          <w:color w:val="000000" w:themeColor="text1"/>
-          <w:sz w:val="20"/>
-          <w:szCs w:val="20"/>
-        </w:rPr>
-        <w:tab/>
-      </w:r>
-      <w:r>
-        <w:rPr>
-          <w:rFonts w:eastAsia="Calibri-Bold"/>
-          <w:bCs/>
-          <w:color w:val="000000" w:themeColor="text1"/>
-          <w:sz w:val="20"/>
-          <w:szCs w:val="20"/>
-        </w:rPr>
-        <w:t xml:space="preserve">    October, </w:t>
-      </w:r>
-      <w:r>
-        <w:rPr>
-          <w:rFonts w:eastAsia="Calibri-Bold"/>
-          <w:bCs/>
-          <w:color w:val="000000" w:themeColor="text1"/>
-          <w:sz w:val="20"/>
-          <w:szCs w:val="20"/>
-        </w:rPr>
-        <w:t>2023</w:t>
-      </w:r>
-      <w:r>
-        <w:rPr>
-          <w:rFonts w:eastAsia="Calibri-Bold"/>
-          <w:bCs/>
-          <w:color w:val="000000" w:themeColor="text1"/>
-          <w:sz w:val="20"/>
-          <w:szCs w:val="20"/>
-        </w:rPr>
-        <w:t xml:space="preserve"> - September </w:t>
-      </w:r>
-      <w:r>
-        <w:rPr>
-          <w:rFonts w:eastAsia="Calibri-Bold"/>
-          <w:bCs/>
-          <w:color w:val="000000" w:themeColor="text1"/>
-          <w:sz w:val="20"/>
-          <w:szCs w:val="20"/>
-        </w:rPr>
-        <w:t>2025</w:t>
+        <w:t>University of California, San Diego, USA (2023 - S2025)</w:t>
       </w:r>
     </w:p>
     <w:p>
@@ -718,160 +476,93 @@
     </w:p>
     <w:p>
       <w:pPr>
-        <w:spacing w:before="180"/>
+        <w:ind w:left="469" w:hangingChars="230" w:hanging="469"/>
+        <w:rPr>
+          <w:rFonts w:eastAsia="Calibri-Bold"/>
+          <w:iCs/>
+          <w:color w:val="000000" w:themeColor="text1"/>
+          <w:sz w:val="20"/>
+          <w:szCs w:val="20"/>
+        </w:rPr>
+      </w:pPr>
+      <w:r>
         <w:rPr>
           <w:rFonts w:eastAsia="Calibri-Bold"/>
           <w:b/>
-          <w:color w:val="000000" w:themeColor="text1"/>
-          <w:sz w:val="20"/>
-          <w:szCs w:val="20"/>
-        </w:rPr>
-      </w:pPr>
-      <w:r>
-        <w:rPr>
-          <w:rFonts w:eastAsia="Calibri-Bold"/>
-          <w:b/>
-          <w:color w:val="000000" w:themeColor="text1"/>
-          <w:sz w:val="20"/>
-          <w:szCs w:val="20"/>
-        </w:rPr>
-        <w:t>University of California, San Diego</w:t>
-      </w:r>
-      <w:r>
-        <w:rPr>
-          <w:rFonts w:eastAsia="Calibri-Bold"/>
-          <w:b/>
-          <w:color w:val="000000" w:themeColor="text1"/>
-          <w:sz w:val="20"/>
-          <w:szCs w:val="20"/>
-        </w:rPr>
-        <w:tab/>
-      </w:r>
-      <w:r>
-        <w:rPr>
-          <w:rFonts w:eastAsia="Calibri-Bold"/>
-          <w:b/>
-          <w:color w:val="000000" w:themeColor="text1"/>
-          <w:sz w:val="20"/>
-          <w:szCs w:val="20"/>
-        </w:rPr>
-        <w:tab/>
-      </w:r>
-      <w:r>
-        <w:rPr>
-          <w:rFonts w:eastAsia="Calibri-Bold"/>
-          <w:b/>
-          <w:color w:val="000000" w:themeColor="text1"/>
-          <w:sz w:val="20"/>
-          <w:szCs w:val="20"/>
-        </w:rPr>
-        <w:tab/>
-      </w:r>
-      <w:r>
-        <w:rPr>
-          <w:rFonts w:eastAsia="Calibri-Bold"/>
-          <w:b/>
-          <w:color w:val="000000" w:themeColor="text1"/>
-          <w:sz w:val="20"/>
-          <w:szCs w:val="20"/>
-        </w:rPr>
-        <w:tab/>
-      </w:r>
-      <w:r>
-        <w:rPr>
-          <w:rFonts w:eastAsia="Calibri-Bold"/>
-          <w:b/>
-          <w:color w:val="000000" w:themeColor="text1"/>
-          <w:sz w:val="20"/>
-          <w:szCs w:val="20"/>
-        </w:rPr>
-        <w:tab/>
-      </w:r>
-      <w:r>
-        <w:rPr>
-          <w:rFonts w:eastAsia="Calibri-Bold"/>
-          <w:b/>
-          <w:color w:val="000000" w:themeColor="text1"/>
-          <w:sz w:val="20"/>
-          <w:szCs w:val="20"/>
-        </w:rPr>
-        <w:tab/>
-      </w:r>
-      <w:r>
-        <w:rPr>
-          <w:rFonts w:eastAsia="Calibri-Bold"/>
-          <w:b/>
-          <w:color w:val="000000" w:themeColor="text1"/>
-          <w:sz w:val="20"/>
-          <w:szCs w:val="20"/>
-        </w:rPr>
-        <w:tab/>
-      </w:r>
-      <w:r>
-        <w:rPr>
-          <w:rFonts w:eastAsia="Calibri-Bold"/>
-          <w:b/>
-          <w:color w:val="000000" w:themeColor="text1"/>
-          <w:sz w:val="20"/>
-          <w:szCs w:val="20"/>
-        </w:rPr>
-        <w:tab/>
-      </w:r>
-      <w:r>
-        <w:rPr>
-          <w:rFonts w:eastAsia="Calibri-Bold"/>
-          <w:b/>
-          <w:color w:val="000000" w:themeColor="text1"/>
-          <w:sz w:val="20"/>
-          <w:szCs w:val="20"/>
-        </w:rPr>
-        <w:tab/>
-      </w:r>
-      <w:r>
-        <w:rPr>
-          <w:rFonts w:eastAsia="Calibri-Bold"/>
-          <w:b/>
-          <w:color w:val="000000" w:themeColor="text1"/>
-          <w:sz w:val="20"/>
-          <w:szCs w:val="20"/>
-        </w:rPr>
-        <w:tab/>
-      </w:r>
-      <w:r>
-        <w:rPr>
-          <w:rFonts w:eastAsia="Calibri-Bold"/>
-          <w:b/>
-          <w:color w:val="000000" w:themeColor="text1"/>
-          <w:sz w:val="20"/>
-          <w:szCs w:val="20"/>
-        </w:rPr>
-        <w:tab/>
-      </w:r>
-      <w:r>
-        <w:rPr>
-          <w:rFonts w:eastAsia="Calibri-Bold"/>
-          <w:b/>
-          <w:color w:val="000000" w:themeColor="text1"/>
-          <w:sz w:val="20"/>
-          <w:szCs w:val="20"/>
-        </w:rPr>
-        <w:t xml:space="preserve">    </w:t>
+          <w:bCs/>
+          <w:color w:val="000000" w:themeColor="text1"/>
+          <w:sz w:val="20"/>
+          <w:szCs w:val="20"/>
+        </w:rPr>
+        <w:t>Doctor of Philosophy</w:t>
+      </w:r>
+      <w:r>
+        <w:rPr>
+          <w:rFonts w:eastAsia="Calibri-Bold"/>
+          <w:color w:val="000000" w:themeColor="text1"/>
+          <w:sz w:val="20"/>
+          <w:szCs w:val="20"/>
+        </w:rPr>
+        <w:t xml:space="preserve"> in Earth</w:t>
+      </w:r>
+      <w:r>
+        <w:rPr>
+          <w:rFonts w:eastAsia="Calibri-Bold"/>
+          <w:color w:val="000000" w:themeColor="text1"/>
+          <w:sz w:val="20"/>
+          <w:szCs w:val="20"/>
+        </w:rPr>
+        <w:t xml:space="preserve"> Sciences</w:t>
+      </w:r>
+      <w:r>
+        <w:rPr>
+          <w:rFonts w:eastAsia="Calibri-Bold"/>
+          <w:color w:val="000000" w:themeColor="text1"/>
+          <w:sz w:val="20"/>
+          <w:szCs w:val="20"/>
+        </w:rPr>
+        <w:tab/>
+      </w:r>
+      <w:r>
+        <w:rPr>
+          <w:rFonts w:eastAsia="Calibri-Bold"/>
+          <w:color w:val="000000" w:themeColor="text1"/>
+          <w:sz w:val="20"/>
+          <w:szCs w:val="20"/>
+        </w:rPr>
+        <w:tab/>
+      </w:r>
+      <w:r>
+        <w:rPr>
+          <w:rFonts w:eastAsia="Calibri-Bold"/>
+          <w:color w:val="000000" w:themeColor="text1"/>
+          <w:sz w:val="20"/>
+          <w:szCs w:val="20"/>
+        </w:rPr>
+        <w:tab/>
+      </w:r>
+      <w:r>
+        <w:rPr>
+          <w:rFonts w:eastAsia="Calibri-Bold"/>
+          <w:color w:val="000000" w:themeColor="text1"/>
+          <w:sz w:val="20"/>
+          <w:szCs w:val="20"/>
+        </w:rPr>
+        <w:tab/>
       </w:r>
       <w:proofErr w:type="gramStart"/>
       <w:r>
         <w:rPr>
           <w:rFonts w:eastAsia="Calibri-Bold"/>
-          <w:b/>
-          <w:color w:val="000000" w:themeColor="text1"/>
-          <w:sz w:val="20"/>
-          <w:szCs w:val="20"/>
-        </w:rPr>
-        <w:tab/>
-      </w:r>
-      <w:r>
-        <w:rPr>
-          <w:rFonts w:eastAsia="Calibri-Bold"/>
-          <w:b/>
+          <w:color w:val="000000" w:themeColor="text1"/>
+          <w:sz w:val="20"/>
+          <w:szCs w:val="20"/>
+        </w:rPr>
+        <w:tab/>
+      </w:r>
+      <w:r>
+        <w:rPr>
+          <w:rFonts w:eastAsia="Calibri-Bold"/>
           <w:color w:val="000000" w:themeColor="text1"/>
           <w:sz w:val="20"/>
           <w:szCs w:val="20"/>
@@ -881,189 +572,132 @@
       <w:r>
         <w:rPr>
           <w:rFonts w:eastAsia="Calibri-Bold"/>
-          <w:b/>
-          <w:color w:val="000000" w:themeColor="text1"/>
-          <w:sz w:val="20"/>
-          <w:szCs w:val="20"/>
-        </w:rPr>
-        <w:tab/>
+          <w:bCs/>
+          <w:color w:val="000000" w:themeColor="text1"/>
+          <w:sz w:val="20"/>
+          <w:szCs w:val="20"/>
+        </w:rPr>
+        <w:t>University</w:t>
       </w:r>
       <w:proofErr w:type="gramEnd"/>
       <w:r>
         <w:rPr>
           <w:rFonts w:eastAsia="Calibri-Bold"/>
-          <w:b/>
-          <w:color w:val="000000" w:themeColor="text1"/>
-          <w:sz w:val="20"/>
-          <w:szCs w:val="20"/>
-        </w:rPr>
-        <w:t>La Jolla, USA</w:t>
+          <w:bCs/>
+          <w:color w:val="000000" w:themeColor="text1"/>
+          <w:sz w:val="20"/>
+          <w:szCs w:val="20"/>
+        </w:rPr>
+        <w:t xml:space="preserve"> </w:t>
+      </w:r>
+      <w:r>
+        <w:rPr>
+          <w:rFonts w:eastAsia="Calibri-Bold"/>
+          <w:bCs/>
+          <w:color w:val="000000" w:themeColor="text1"/>
+          <w:sz w:val="20"/>
+          <w:szCs w:val="20"/>
+        </w:rPr>
+        <w:t>of California, San Diego</w:t>
+      </w:r>
+      <w:r>
+        <w:rPr>
+          <w:rFonts w:eastAsia="Calibri-Bold"/>
+          <w:bCs/>
+          <w:color w:val="000000" w:themeColor="text1"/>
+          <w:sz w:val="20"/>
+          <w:szCs w:val="20"/>
+        </w:rPr>
+        <w:t xml:space="preserve"> , USA </w:t>
+      </w:r>
+      <w:r>
+        <w:rPr>
+          <w:rFonts w:eastAsia="Calibri-Bold"/>
+          <w:iCs/>
+          <w:color w:val="000000" w:themeColor="text1"/>
+          <w:sz w:val="20"/>
+          <w:szCs w:val="20"/>
+        </w:rPr>
+        <w:t>(2018-2023)</w:t>
       </w:r>
     </w:p>
     <w:p>
       <w:pPr>
-        <w:ind w:left="460" w:hangingChars="230" w:hanging="460"/>
-        <w:rPr>
-          <w:rFonts w:eastAsia="Calibri-Bold"/>
-          <w:i/>
-          <w:color w:val="000000" w:themeColor="text1"/>
-          <w:sz w:val="20"/>
-          <w:szCs w:val="20"/>
-        </w:rPr>
-      </w:pPr>
-      <w:r>
-        <w:rPr>
-          <w:rFonts w:eastAsia="Calibri-Bold"/>
-          <w:color w:val="000000" w:themeColor="text1"/>
-          <w:sz w:val="20"/>
-          <w:szCs w:val="20"/>
-        </w:rPr>
-        <w:t>Doctor of Philosophy in Earth</w:t>
-      </w:r>
-      <w:r>
-        <w:rPr>
-          <w:rFonts w:eastAsia="Calibri-Bold"/>
-          <w:color w:val="000000" w:themeColor="text1"/>
-          <w:sz w:val="20"/>
-          <w:szCs w:val="20"/>
-        </w:rPr>
-        <w:tab/>
-      </w:r>
-      <w:r>
-        <w:rPr>
-          <w:rFonts w:eastAsia="Calibri-Bold"/>
-          <w:color w:val="000000" w:themeColor="text1"/>
-          <w:sz w:val="20"/>
-          <w:szCs w:val="20"/>
-        </w:rPr>
-        <w:tab/>
-      </w:r>
-      <w:r>
-        <w:rPr>
-          <w:rFonts w:eastAsia="Calibri-Bold"/>
-          <w:color w:val="000000" w:themeColor="text1"/>
-          <w:sz w:val="20"/>
-          <w:szCs w:val="20"/>
-        </w:rPr>
-        <w:tab/>
-      </w:r>
-      <w:r>
-        <w:rPr>
-          <w:rFonts w:eastAsia="Calibri-Bold"/>
-          <w:color w:val="000000" w:themeColor="text1"/>
-          <w:sz w:val="20"/>
-          <w:szCs w:val="20"/>
-        </w:rPr>
-        <w:tab/>
-      </w:r>
-      <w:r>
-        <w:rPr>
-          <w:rFonts w:eastAsia="Calibri-Bold"/>
-          <w:color w:val="000000" w:themeColor="text1"/>
-          <w:sz w:val="20"/>
-          <w:szCs w:val="20"/>
-        </w:rPr>
-        <w:tab/>
-      </w:r>
-      <w:r>
-        <w:rPr>
-          <w:rFonts w:eastAsia="Calibri-Bold"/>
-          <w:color w:val="000000" w:themeColor="text1"/>
-          <w:sz w:val="20"/>
-          <w:szCs w:val="20"/>
-        </w:rPr>
-        <w:tab/>
-      </w:r>
-      <w:r>
-        <w:rPr>
-          <w:rFonts w:eastAsia="Calibri-Bold"/>
-          <w:color w:val="000000" w:themeColor="text1"/>
-          <w:sz w:val="20"/>
-          <w:szCs w:val="20"/>
-        </w:rPr>
-        <w:tab/>
-      </w:r>
-      <w:r>
-        <w:rPr>
-          <w:rFonts w:eastAsia="Calibri-Bold"/>
-          <w:color w:val="000000" w:themeColor="text1"/>
-          <w:sz w:val="20"/>
-          <w:szCs w:val="20"/>
-        </w:rPr>
-        <w:tab/>
-      </w:r>
-      <w:r>
-        <w:rPr>
-          <w:rFonts w:eastAsia="Calibri-Bold"/>
-          <w:color w:val="000000" w:themeColor="text1"/>
-          <w:sz w:val="20"/>
-          <w:szCs w:val="20"/>
-        </w:rPr>
-        <w:tab/>
-        <w:t xml:space="preserve">      </w:t>
-      </w:r>
-      <w:r>
-        <w:rPr>
-          <w:rFonts w:eastAsia="Calibri-Bold"/>
-          <w:color w:val="000000" w:themeColor="text1"/>
-          <w:sz w:val="20"/>
-          <w:szCs w:val="20"/>
-        </w:rPr>
-        <w:t xml:space="preserve">  </w:t>
-      </w:r>
-      <w:r>
-        <w:rPr>
-          <w:rFonts w:eastAsia="Calibri-Bold"/>
-          <w:color w:val="000000" w:themeColor="text1"/>
-          <w:sz w:val="20"/>
-          <w:szCs w:val="20"/>
-        </w:rPr>
-        <w:tab/>
-      </w:r>
-      <w:r>
-        <w:rPr>
-          <w:rFonts w:eastAsia="Calibri-Bold"/>
-          <w:color w:val="000000" w:themeColor="text1"/>
-          <w:sz w:val="20"/>
-          <w:szCs w:val="20"/>
-        </w:rPr>
-        <w:tab/>
-      </w:r>
-      <w:r>
-        <w:rPr>
-          <w:rFonts w:eastAsia="Calibri-Bold"/>
-          <w:color w:val="000000" w:themeColor="text1"/>
-          <w:sz w:val="20"/>
-          <w:szCs w:val="20"/>
-        </w:rPr>
-        <w:tab/>
-      </w:r>
-      <w:proofErr w:type="gramStart"/>
-      <w:r>
-        <w:rPr>
-          <w:rFonts w:eastAsia="Calibri-Bold"/>
-          <w:iCs/>
-          <w:color w:val="000000" w:themeColor="text1"/>
-          <w:sz w:val="20"/>
-          <w:szCs w:val="20"/>
-        </w:rPr>
-        <w:t>August,</w:t>
-      </w:r>
-      <w:proofErr w:type="gramEnd"/>
-      <w:r>
-        <w:rPr>
-          <w:rFonts w:eastAsia="Calibri-Bold"/>
-          <w:iCs/>
-          <w:color w:val="000000" w:themeColor="text1"/>
-          <w:sz w:val="20"/>
-          <w:szCs w:val="20"/>
-        </w:rPr>
-        <w:t xml:space="preserve"> 2018</w:t>
-      </w:r>
-      <w:r>
-        <w:rPr>
-          <w:rFonts w:eastAsia="Calibri-Bold"/>
-          <w:iCs/>
+        <w:rPr>
+          <w:rFonts w:eastAsia="Calibri-Bold"/>
+          <w:color w:val="000000" w:themeColor="text1"/>
+          <w:sz w:val="20"/>
+          <w:szCs w:val="20"/>
+        </w:rPr>
+      </w:pPr>
+      <w:r>
+        <w:rPr>
+          <w:rFonts w:eastAsia="Calibri-Bold"/>
+          <w:color w:val="000000" w:themeColor="text1"/>
+          <w:sz w:val="20"/>
+          <w:szCs w:val="20"/>
+        </w:rPr>
+        <w:t>Thesis: “Small-Scale Oceanic Variability in Satellite Altimetry” a</w:t>
+      </w:r>
+      <w:r>
+        <w:rPr>
+          <w:rFonts w:eastAsia="Calibri-Bold"/>
+          <w:color w:val="000000" w:themeColor="text1"/>
+          <w:sz w:val="20"/>
+          <w:szCs w:val="20"/>
+        </w:rPr>
+        <w:t>dvis</w:t>
+      </w:r>
+      <w:r>
+        <w:rPr>
+          <w:rFonts w:eastAsia="Calibri-Bold"/>
+          <w:color w:val="000000" w:themeColor="text1"/>
+          <w:sz w:val="20"/>
+          <w:szCs w:val="20"/>
+        </w:rPr>
+        <w:t xml:space="preserve">ed by Prof. </w:t>
+      </w:r>
+      <w:r>
+        <w:rPr>
+          <w:rFonts w:eastAsia="Calibri-Bold"/>
+          <w:color w:val="000000" w:themeColor="text1"/>
+          <w:sz w:val="20"/>
+          <w:szCs w:val="20"/>
+        </w:rPr>
+        <w:t xml:space="preserve">David </w:t>
+      </w:r>
+      <w:proofErr w:type="spellStart"/>
+      <w:r>
+        <w:rPr>
+          <w:rFonts w:eastAsia="Calibri-Bold"/>
+          <w:color w:val="000000" w:themeColor="text1"/>
+          <w:sz w:val="20"/>
+          <w:szCs w:val="20"/>
+        </w:rPr>
+        <w:t>Sandwell</w:t>
+      </w:r>
+      <w:proofErr w:type="spellEnd"/>
+      <w:r>
+        <w:rPr>
+          <w:rFonts w:eastAsia="Calibri-Bold"/>
+          <w:color w:val="000000" w:themeColor="text1"/>
+          <w:sz w:val="20"/>
+          <w:szCs w:val="20"/>
+        </w:rPr>
+        <w:t xml:space="preserve"> &amp; </w:t>
+      </w:r>
+      <w:r>
+        <w:rPr>
+          <w:rFonts w:eastAsia="Calibri-Bold"/>
+          <w:color w:val="000000" w:themeColor="text1"/>
+          <w:sz w:val="20"/>
+          <w:szCs w:val="20"/>
+        </w:rPr>
+        <w:t>Prof.</w:t>
+      </w:r>
+      <w:r>
+        <w:rPr>
+          <w:rFonts w:eastAsia="Calibri-Bold"/>
           <w:color w:val="000000" w:themeColor="text1"/>
           <w:sz w:val="20"/>
           <w:szCs w:val="20"/>
@@ -1073,127 +707,11 @@
       <w:r>
         <w:rPr>
           <w:rFonts w:eastAsia="Calibri-Bold"/>
-          <w:iCs/>
-          <w:color w:val="000000" w:themeColor="text1"/>
-          <w:sz w:val="20"/>
-          <w:szCs w:val="20"/>
-        </w:rPr>
-        <w:t>-</w:t>
-      </w:r>
-      <w:r>
-        <w:rPr>
-          <w:rFonts w:eastAsia="Calibri-Bold"/>
-          <w:iCs/>
-          <w:color w:val="000000" w:themeColor="text1"/>
-          <w:sz w:val="20"/>
-          <w:szCs w:val="20"/>
-        </w:rPr>
-        <w:t xml:space="preserve"> </w:t>
-      </w:r>
-      <w:r>
-        <w:rPr>
-          <w:rFonts w:eastAsia="Calibri-Bold"/>
-          <w:iCs/>
-          <w:color w:val="000000" w:themeColor="text1"/>
-          <w:sz w:val="20"/>
-          <w:szCs w:val="20"/>
-        </w:rPr>
-        <w:t>May, 2023</w:t>
-      </w:r>
-    </w:p>
-    <w:p>
-      <w:pPr>
-        <w:rPr>
-          <w:rFonts w:eastAsia="Calibri-Bold"/>
-          <w:color w:val="000000" w:themeColor="text1"/>
-          <w:sz w:val="20"/>
-          <w:szCs w:val="20"/>
-        </w:rPr>
-      </w:pPr>
-      <w:r>
-        <w:rPr>
-          <w:rFonts w:eastAsia="Calibri-Bold"/>
-          <w:color w:val="000000" w:themeColor="text1"/>
-          <w:sz w:val="20"/>
-          <w:szCs w:val="20"/>
-        </w:rPr>
-        <w:t>Thesis: “Small-Scale Oceanic Variability in Satellite Altimetry” a</w:t>
-      </w:r>
-      <w:r>
-        <w:rPr>
-          <w:rFonts w:eastAsia="Calibri-Bold"/>
-          <w:color w:val="000000" w:themeColor="text1"/>
-          <w:sz w:val="20"/>
-          <w:szCs w:val="20"/>
-        </w:rPr>
-        <w:t>dvis</w:t>
-      </w:r>
-      <w:r>
-        <w:rPr>
-          <w:rFonts w:eastAsia="Calibri-Bold"/>
-          <w:color w:val="000000" w:themeColor="text1"/>
-          <w:sz w:val="20"/>
-          <w:szCs w:val="20"/>
-        </w:rPr>
-        <w:t xml:space="preserve">ed by Prof. </w:t>
-      </w:r>
-      <w:r>
-        <w:rPr>
-          <w:rFonts w:eastAsia="Calibri-Bold"/>
-          <w:color w:val="000000" w:themeColor="text1"/>
-          <w:sz w:val="20"/>
-          <w:szCs w:val="20"/>
-        </w:rPr>
-        <w:t xml:space="preserve">David </w:t>
-      </w:r>
-      <w:proofErr w:type="spellStart"/>
-      <w:r>
-        <w:rPr>
-          <w:rFonts w:eastAsia="Calibri-Bold"/>
-          <w:color w:val="000000" w:themeColor="text1"/>
-          <w:sz w:val="20"/>
-          <w:szCs w:val="20"/>
-        </w:rPr>
-        <w:t>Sandwell</w:t>
-      </w:r>
-      <w:proofErr w:type="spellEnd"/>
-      <w:r>
-        <w:rPr>
-          <w:rFonts w:eastAsia="Calibri-Bold"/>
-          <w:color w:val="000000" w:themeColor="text1"/>
-          <w:sz w:val="20"/>
-          <w:szCs w:val="20"/>
-        </w:rPr>
-        <w:t xml:space="preserve"> &amp; </w:t>
-      </w:r>
-      <w:proofErr w:type="spellStart"/>
-      <w:r>
-        <w:rPr>
-          <w:rFonts w:eastAsia="Calibri-Bold"/>
-          <w:color w:val="000000" w:themeColor="text1"/>
-          <w:sz w:val="20"/>
-          <w:szCs w:val="20"/>
-        </w:rPr>
-        <w:t>Prof.</w:t>
-      </w:r>
-      <w:r>
-        <w:rPr>
-          <w:rFonts w:eastAsia="Calibri-Bold"/>
-          <w:color w:val="000000" w:themeColor="text1"/>
-          <w:sz w:val="20"/>
-          <w:szCs w:val="20"/>
-        </w:rPr>
-        <w:t>Sarah</w:t>
-      </w:r>
-      <w:proofErr w:type="spellEnd"/>
-      <w:r>
-        <w:rPr>
-          <w:rFonts w:eastAsia="Calibri-Bold"/>
-          <w:color w:val="000000" w:themeColor="text1"/>
-          <w:sz w:val="20"/>
-          <w:szCs w:val="20"/>
-        </w:rPr>
-        <w:t xml:space="preserve"> </w:t>
+          <w:color w:val="000000" w:themeColor="text1"/>
+          <w:sz w:val="20"/>
+          <w:szCs w:val="20"/>
+        </w:rPr>
+        <w:t xml:space="preserve">Sarah </w:t>
       </w:r>
       <w:proofErr w:type="spellStart"/>
       <w:r>
@@ -1209,59 +727,192 @@
     </w:p>
     <w:p>
       <w:pPr>
-        <w:spacing w:before="180" w:after="60"/>
+        <w:ind w:left="1326" w:hangingChars="650" w:hanging="1326"/>
+        <w:rPr>
+          <w:rFonts w:eastAsia="Calibri-Bold"/>
+          <w:color w:val="000000" w:themeColor="text1"/>
+          <w:sz w:val="20"/>
+          <w:szCs w:val="20"/>
+        </w:rPr>
+      </w:pPr>
+      <w:r>
         <w:rPr>
           <w:rFonts w:eastAsia="Calibri-Bold"/>
           <w:b/>
-          <w:color w:val="000000" w:themeColor="text1"/>
-          <w:sz w:val="20"/>
-          <w:szCs w:val="20"/>
-        </w:rPr>
-      </w:pPr>
+          <w:bCs/>
+          <w:color w:val="000000" w:themeColor="text1"/>
+          <w:sz w:val="20"/>
+          <w:szCs w:val="20"/>
+        </w:rPr>
+        <w:t>M</w:t>
+      </w:r>
       <w:r>
         <w:rPr>
           <w:rFonts w:eastAsia="Calibri-Bold"/>
           <w:b/>
-          <w:color w:val="000000" w:themeColor="text1"/>
-          <w:sz w:val="20"/>
-          <w:szCs w:val="20"/>
-        </w:rPr>
-        <w:t>Wuhan University</w:t>
+          <w:bCs/>
+          <w:color w:val="000000" w:themeColor="text1"/>
+          <w:sz w:val="20"/>
+          <w:szCs w:val="20"/>
+        </w:rPr>
+        <w:t>aster</w:t>
       </w:r>
       <w:r>
         <w:rPr>
           <w:rFonts w:eastAsia="Calibri-Bold"/>
           <w:b/>
-          <w:color w:val="000000" w:themeColor="text1"/>
-          <w:sz w:val="20"/>
-          <w:szCs w:val="20"/>
-        </w:rPr>
-        <w:t xml:space="preserve">                               </w:t>
+          <w:bCs/>
+          <w:color w:val="000000" w:themeColor="text1"/>
+          <w:sz w:val="20"/>
+          <w:szCs w:val="20"/>
+        </w:rPr>
+        <w:t xml:space="preserve"> </w:t>
       </w:r>
       <w:r>
         <w:rPr>
           <w:rFonts w:eastAsia="Calibri-Bold"/>
           <w:b/>
-          <w:color w:val="000000" w:themeColor="text1"/>
-          <w:sz w:val="20"/>
-          <w:szCs w:val="20"/>
-        </w:rPr>
-        <w:tab/>
+          <w:bCs/>
+          <w:color w:val="000000" w:themeColor="text1"/>
+          <w:sz w:val="20"/>
+          <w:szCs w:val="20"/>
+        </w:rPr>
+        <w:t>of</w:t>
       </w:r>
       <w:r>
         <w:rPr>
           <w:rFonts w:eastAsia="Calibri-Bold"/>
           <w:b/>
-          <w:color w:val="000000" w:themeColor="text1"/>
-          <w:sz w:val="20"/>
-          <w:szCs w:val="20"/>
-        </w:rPr>
-        <w:tab/>
+          <w:bCs/>
+          <w:color w:val="000000" w:themeColor="text1"/>
+          <w:sz w:val="20"/>
+          <w:szCs w:val="20"/>
+        </w:rPr>
+        <w:t xml:space="preserve"> </w:t>
       </w:r>
       <w:r>
         <w:rPr>
           <w:rFonts w:eastAsia="Calibri-Bold"/>
           <w:b/>
+          <w:bCs/>
+          <w:color w:val="000000" w:themeColor="text1"/>
+          <w:sz w:val="20"/>
+          <w:szCs w:val="20"/>
+        </w:rPr>
+        <w:t>Engineering</w:t>
+      </w:r>
+      <w:r>
+        <w:rPr>
+          <w:rFonts w:eastAsia="Calibri-Bold"/>
+          <w:color w:val="000000" w:themeColor="text1"/>
+          <w:sz w:val="20"/>
+          <w:szCs w:val="20"/>
+        </w:rPr>
+        <w:t xml:space="preserve"> in </w:t>
+      </w:r>
+      <w:r>
+        <w:rPr>
+          <w:rFonts w:eastAsia="Calibri-Bold"/>
+          <w:color w:val="000000" w:themeColor="text1"/>
+          <w:sz w:val="20"/>
+          <w:szCs w:val="20"/>
+        </w:rPr>
+        <w:t>G</w:t>
+      </w:r>
+      <w:r>
+        <w:rPr>
+          <w:rFonts w:eastAsia="Calibri-Bold"/>
+          <w:color w:val="000000" w:themeColor="text1"/>
+          <w:sz w:val="20"/>
+          <w:szCs w:val="20"/>
+        </w:rPr>
+        <w:t>eodesy</w:t>
+      </w:r>
+      <w:r>
+        <w:rPr>
+          <w:rFonts w:eastAsia="Calibri-Bold"/>
+          <w:color w:val="000000" w:themeColor="text1"/>
+          <w:sz w:val="20"/>
+          <w:szCs w:val="20"/>
+        </w:rPr>
+        <w:t xml:space="preserve"> </w:t>
+      </w:r>
+      <w:r>
+        <w:rPr>
+          <w:rFonts w:eastAsia="Calibri-Bold"/>
+          <w:color w:val="000000" w:themeColor="text1"/>
+          <w:sz w:val="20"/>
+          <w:szCs w:val="20"/>
+        </w:rPr>
+        <w:t>and</w:t>
+      </w:r>
+      <w:r>
+        <w:rPr>
+          <w:rFonts w:eastAsia="Calibri-Bold"/>
+          <w:color w:val="000000" w:themeColor="text1"/>
+          <w:sz w:val="20"/>
+          <w:szCs w:val="20"/>
+        </w:rPr>
+        <w:t xml:space="preserve"> G</w:t>
+      </w:r>
+      <w:r>
+        <w:rPr>
+          <w:rFonts w:eastAsia="Calibri-Bold"/>
+          <w:color w:val="000000" w:themeColor="text1"/>
+          <w:sz w:val="20"/>
+          <w:szCs w:val="20"/>
+        </w:rPr>
+        <w:t>eomatics</w:t>
+      </w:r>
+      <w:r>
+        <w:rPr>
+          <w:rFonts w:eastAsia="Calibri-Bold"/>
+          <w:color w:val="000000" w:themeColor="text1"/>
+          <w:sz w:val="20"/>
+          <w:szCs w:val="20"/>
+        </w:rPr>
+        <w:tab/>
+      </w:r>
+      <w:r>
+        <w:rPr>
+          <w:rFonts w:eastAsia="Calibri-Bold"/>
+          <w:color w:val="000000" w:themeColor="text1"/>
+          <w:sz w:val="20"/>
+          <w:szCs w:val="20"/>
+        </w:rPr>
+        <w:tab/>
+      </w:r>
+      <w:r>
+        <w:rPr>
+          <w:rFonts w:eastAsia="Calibri-Bold"/>
+          <w:color w:val="000000" w:themeColor="text1"/>
+          <w:sz w:val="20"/>
+          <w:szCs w:val="20"/>
+        </w:rPr>
+        <w:tab/>
+      </w:r>
+      <w:r>
+        <w:rPr>
+          <w:rFonts w:eastAsia="Calibri-Bold"/>
+          <w:color w:val="000000" w:themeColor="text1"/>
+          <w:sz w:val="20"/>
+          <w:szCs w:val="20"/>
+        </w:rPr>
+        <w:tab/>
+      </w:r>
+      <w:r>
+        <w:rPr>
+          <w:rFonts w:eastAsia="Calibri-Bold"/>
+          <w:color w:val="000000" w:themeColor="text1"/>
+          <w:sz w:val="20"/>
+          <w:szCs w:val="20"/>
+        </w:rPr>
+        <w:tab/>
+      </w:r>
+      <w:proofErr w:type="gramStart"/>
+      <w:r>
+        <w:rPr>
+          <w:rFonts w:eastAsia="Calibri-Bold"/>
           <w:color w:val="000000" w:themeColor="text1"/>
           <w:sz w:val="20"/>
           <w:szCs w:val="20"/>
@@ -1272,57 +923,58 @@
       <w:r>
         <w:rPr>
           <w:rFonts w:eastAsia="Calibri-Bold"/>
+          <w:bCs/>
+          <w:color w:val="000000" w:themeColor="text1"/>
+          <w:sz w:val="20"/>
+          <w:szCs w:val="20"/>
+        </w:rPr>
+        <w:t>Wuhan</w:t>
+      </w:r>
+      <w:proofErr w:type="gramEnd"/>
+      <w:r>
+        <w:rPr>
+          <w:rFonts w:eastAsia="Calibri-Bold"/>
+          <w:bCs/>
+          <w:color w:val="000000" w:themeColor="text1"/>
+          <w:sz w:val="20"/>
+          <w:szCs w:val="20"/>
+        </w:rPr>
+        <w:t xml:space="preserve"> University</w:t>
+      </w:r>
+      <w:r>
+        <w:rPr>
+          <w:rFonts w:eastAsia="Calibri-Bold"/>
+          <w:bCs/>
+          <w:color w:val="000000" w:themeColor="text1"/>
+          <w:sz w:val="20"/>
+          <w:szCs w:val="20"/>
+        </w:rPr>
+        <w:t>, China</w:t>
+      </w:r>
+      <w:r>
+        <w:rPr>
+          <w:rFonts w:eastAsia="Calibri-Bold"/>
           <w:b/>
           <w:color w:val="000000" w:themeColor="text1"/>
           <w:sz w:val="20"/>
           <w:szCs w:val="20"/>
         </w:rPr>
-        <w:t xml:space="preserve">        </w:t>
-      </w:r>
-      <w:r>
-        <w:rPr>
-          <w:rFonts w:eastAsia="Calibri-Bold"/>
-          <w:b/>
-          <w:color w:val="000000" w:themeColor="text1"/>
-          <w:sz w:val="20"/>
-          <w:szCs w:val="20"/>
-        </w:rPr>
-        <w:t xml:space="preserve">  </w:t>
-      </w:r>
-      <w:r>
-        <w:rPr>
-          <w:rFonts w:eastAsia="Calibri-Bold"/>
-          <w:b/>
-          <w:color w:val="000000" w:themeColor="text1"/>
-          <w:sz w:val="20"/>
-          <w:szCs w:val="20"/>
-        </w:rPr>
-        <w:t xml:space="preserve">     </w:t>
-      </w:r>
-      <w:r>
-        <w:rPr>
-          <w:rFonts w:eastAsia="Calibri-Bold"/>
-          <w:b/>
-          <w:color w:val="000000" w:themeColor="text1"/>
-          <w:sz w:val="20"/>
-          <w:szCs w:val="20"/>
-        </w:rPr>
         <w:t xml:space="preserve"> </w:t>
       </w:r>
       <w:r>
         <w:rPr>
           <w:rFonts w:eastAsia="Calibri-Bold"/>
-          <w:b/>
-          <w:color w:val="000000" w:themeColor="text1"/>
-          <w:sz w:val="20"/>
-          <w:szCs w:val="20"/>
-        </w:rPr>
-        <w:tab/>
-      </w:r>
-      <w:r>
-        <w:rPr>
-          <w:rFonts w:eastAsia="Calibri-Bold"/>
-          <w:b/>
+          <w:bCs/>
+          <w:color w:val="000000" w:themeColor="text1"/>
+          <w:sz w:val="20"/>
+          <w:szCs w:val="20"/>
+        </w:rPr>
+        <w:t>(2015</w:t>
+      </w:r>
+      <w:r>
+        <w:rPr>
+          <w:rFonts w:eastAsia="Calibri-Bold"/>
+          <w:bCs/>
           <w:color w:val="000000" w:themeColor="text1"/>
           <w:sz w:val="20"/>
           <w:szCs w:val="20"/>
@@ -1332,51 +984,125 @@
       <w:r>
         <w:rPr>
           <w:rFonts w:eastAsia="Calibri-Bold"/>
-          <w:b/>
-          <w:color w:val="000000" w:themeColor="text1"/>
-          <w:sz w:val="20"/>
-          <w:szCs w:val="20"/>
-        </w:rPr>
-        <w:tab/>
-      </w:r>
-      <w:r>
-        <w:rPr>
-          <w:rFonts w:eastAsia="Calibri-Bold"/>
-          <w:b/>
-          <w:color w:val="000000" w:themeColor="text1"/>
-          <w:sz w:val="20"/>
-          <w:szCs w:val="20"/>
-        </w:rPr>
-        <w:t>Wuhan, China</w:t>
+          <w:bCs/>
+          <w:color w:val="000000" w:themeColor="text1"/>
+          <w:sz w:val="20"/>
+          <w:szCs w:val="20"/>
+        </w:rPr>
+        <w:t>–</w:t>
+      </w:r>
+      <w:r>
+        <w:rPr>
+          <w:rFonts w:eastAsia="Calibri-Bold"/>
+          <w:bCs/>
+          <w:color w:val="000000" w:themeColor="text1"/>
+          <w:sz w:val="20"/>
+          <w:szCs w:val="20"/>
+        </w:rPr>
+        <w:t xml:space="preserve"> </w:t>
+      </w:r>
+      <w:r>
+        <w:rPr>
+          <w:rFonts w:eastAsia="Calibri-Bold"/>
+          <w:bCs/>
+          <w:color w:val="000000" w:themeColor="text1"/>
+          <w:sz w:val="20"/>
+          <w:szCs w:val="20"/>
+        </w:rPr>
+        <w:t>201</w:t>
+      </w:r>
+      <w:r>
+        <w:rPr>
+          <w:rFonts w:eastAsia="Calibri-Bold"/>
+          <w:bCs/>
+          <w:color w:val="000000" w:themeColor="text1"/>
+          <w:sz w:val="20"/>
+          <w:szCs w:val="20"/>
+        </w:rPr>
+        <w:t>8</w:t>
+      </w:r>
+      <w:r>
+        <w:rPr>
+          <w:rFonts w:eastAsia="Calibri-Bold"/>
+          <w:bCs/>
+          <w:color w:val="000000" w:themeColor="text1"/>
+          <w:sz w:val="20"/>
+          <w:szCs w:val="20"/>
+        </w:rPr>
+        <w:t>)</w:t>
       </w:r>
     </w:p>
     <w:p>
       <w:pPr>
-        <w:ind w:left="1300" w:hangingChars="650" w:hanging="1300"/>
-        <w:rPr>
-          <w:rFonts w:eastAsia="Calibri-Bold"/>
-          <w:color w:val="000000" w:themeColor="text1"/>
-          <w:sz w:val="20"/>
-          <w:szCs w:val="20"/>
-        </w:rPr>
-      </w:pPr>
-      <w:r>
-        <w:rPr>
-          <w:rFonts w:eastAsia="Calibri-Bold"/>
-          <w:color w:val="000000" w:themeColor="text1"/>
-          <w:sz w:val="20"/>
-          <w:szCs w:val="20"/>
-        </w:rPr>
-        <w:t>M</w:t>
-      </w:r>
-      <w:r>
-        <w:rPr>
-          <w:rFonts w:eastAsia="Calibri-Bold"/>
-          <w:color w:val="000000" w:themeColor="text1"/>
-          <w:sz w:val="20"/>
-          <w:szCs w:val="20"/>
-        </w:rPr>
-        <w:t>aster</w:t>
+        <w:rPr>
+          <w:rFonts w:eastAsia="Calibri-Bold"/>
+          <w:color w:val="000000" w:themeColor="text1"/>
+          <w:sz w:val="20"/>
+          <w:szCs w:val="20"/>
+        </w:rPr>
+      </w:pPr>
+      <w:r>
+        <w:rPr>
+          <w:rFonts w:eastAsia="Calibri-Bold"/>
+          <w:color w:val="000000" w:themeColor="text1"/>
+          <w:sz w:val="20"/>
+          <w:szCs w:val="20"/>
+        </w:rPr>
+        <w:t>Thesis: “</w:t>
+      </w:r>
+      <w:r>
+        <w:rPr>
+          <w:rFonts w:eastAsia="Calibri-Bold"/>
+          <w:color w:val="000000" w:themeColor="text1"/>
+          <w:sz w:val="20"/>
+          <w:szCs w:val="20"/>
+        </w:rPr>
+        <w:t>Variations of the Argentine Gyre Observed in the GRACE Time‐Variable Gravity and Ocean Altimetry Measurements</w:t>
+      </w:r>
+      <w:r>
+        <w:rPr>
+          <w:rFonts w:eastAsia="Calibri-Bold"/>
+          <w:color w:val="000000" w:themeColor="text1"/>
+          <w:sz w:val="20"/>
+          <w:szCs w:val="20"/>
+        </w:rPr>
+        <w:t>” a</w:t>
+      </w:r>
+      <w:r>
+        <w:rPr>
+          <w:rFonts w:eastAsia="Calibri-Bold"/>
+          <w:color w:val="000000" w:themeColor="text1"/>
+          <w:sz w:val="20"/>
+          <w:szCs w:val="20"/>
+        </w:rPr>
+        <w:t>dvis</w:t>
+      </w:r>
+      <w:r>
+        <w:rPr>
+          <w:rFonts w:eastAsia="Calibri-Bold"/>
+          <w:color w:val="000000" w:themeColor="text1"/>
+          <w:sz w:val="20"/>
+          <w:szCs w:val="20"/>
+        </w:rPr>
+        <w:t>ed by Prof. Benjamin Chao</w:t>
+      </w:r>
+      <w:r>
+        <w:rPr>
+          <w:rFonts w:eastAsia="Calibri-Bold"/>
+          <w:color w:val="000000" w:themeColor="text1"/>
+          <w:sz w:val="20"/>
+          <w:szCs w:val="20"/>
+        </w:rPr>
+        <w:t xml:space="preserve"> &amp; </w:t>
+      </w:r>
+      <w:r>
+        <w:rPr>
+          <w:rFonts w:eastAsia="Calibri-Bold"/>
+          <w:color w:val="000000" w:themeColor="text1"/>
+          <w:sz w:val="20"/>
+          <w:szCs w:val="20"/>
+        </w:rPr>
+        <w:t>Prof.</w:t>
       </w:r>
       <w:r>
         <w:rPr>
@@ -1387,383 +1113,326 @@
         </w:rPr>
         <w:t xml:space="preserve"> </w:t>
       </w:r>
-      <w:r>
-        <w:rPr>
-          <w:rFonts w:eastAsia="Calibri-Bold"/>
-          <w:color w:val="000000" w:themeColor="text1"/>
-          <w:sz w:val="20"/>
-          <w:szCs w:val="20"/>
-        </w:rPr>
-        <w:t>of</w:t>
-      </w:r>
-      <w:r>
-        <w:rPr>
-          <w:rFonts w:eastAsia="Calibri-Bold"/>
-          <w:color w:val="000000" w:themeColor="text1"/>
-          <w:sz w:val="20"/>
-          <w:szCs w:val="20"/>
-        </w:rPr>
-        <w:t xml:space="preserve"> </w:t>
-      </w:r>
-      <w:r>
-        <w:rPr>
-          <w:rFonts w:eastAsia="Calibri-Bold"/>
-          <w:color w:val="000000" w:themeColor="text1"/>
-          <w:sz w:val="20"/>
-          <w:szCs w:val="20"/>
-        </w:rPr>
-        <w:t>Engineering</w:t>
-      </w:r>
-      <w:r>
-        <w:rPr>
-          <w:rFonts w:eastAsia="Calibri-Bold"/>
-          <w:color w:val="000000" w:themeColor="text1"/>
-          <w:sz w:val="20"/>
-          <w:szCs w:val="20"/>
-        </w:rPr>
-        <w:t xml:space="preserve"> in </w:t>
-      </w:r>
-      <w:r>
-        <w:rPr>
-          <w:rFonts w:eastAsia="Calibri-Bold"/>
-          <w:color w:val="000000" w:themeColor="text1"/>
-          <w:sz w:val="20"/>
-          <w:szCs w:val="20"/>
-        </w:rPr>
-        <w:t>G</w:t>
-      </w:r>
-      <w:r>
-        <w:rPr>
-          <w:rFonts w:eastAsia="Calibri-Bold"/>
-          <w:color w:val="000000" w:themeColor="text1"/>
-          <w:sz w:val="20"/>
-          <w:szCs w:val="20"/>
-        </w:rPr>
-        <w:t>eodesy</w:t>
-      </w:r>
-      <w:r>
-        <w:rPr>
-          <w:rFonts w:eastAsia="Calibri-Bold"/>
-          <w:color w:val="000000" w:themeColor="text1"/>
-          <w:sz w:val="20"/>
-          <w:szCs w:val="20"/>
-        </w:rPr>
-        <w:t xml:space="preserve"> </w:t>
-      </w:r>
-      <w:r>
-        <w:rPr>
-          <w:rFonts w:eastAsia="Calibri-Bold"/>
-          <w:color w:val="000000" w:themeColor="text1"/>
-          <w:sz w:val="20"/>
-          <w:szCs w:val="20"/>
-        </w:rPr>
-        <w:t>and</w:t>
-      </w:r>
-      <w:r>
-        <w:rPr>
-          <w:rFonts w:eastAsia="Calibri-Bold"/>
-          <w:color w:val="000000" w:themeColor="text1"/>
-          <w:sz w:val="20"/>
-          <w:szCs w:val="20"/>
-        </w:rPr>
-        <w:t xml:space="preserve"> G</w:t>
-      </w:r>
-      <w:r>
-        <w:rPr>
-          <w:rFonts w:eastAsia="Calibri-Bold"/>
-          <w:color w:val="000000" w:themeColor="text1"/>
-          <w:sz w:val="20"/>
-          <w:szCs w:val="20"/>
-        </w:rPr>
-        <w:t>eomatics</w:t>
-      </w:r>
-      <w:r>
-        <w:rPr>
-          <w:rFonts w:eastAsia="Calibri-Bold"/>
-          <w:color w:val="000000" w:themeColor="text1"/>
-          <w:sz w:val="20"/>
-          <w:szCs w:val="20"/>
-        </w:rPr>
-        <w:tab/>
-        <w:t xml:space="preserve">  </w:t>
-      </w:r>
-      <w:r>
-        <w:rPr>
-          <w:rFonts w:eastAsia="Calibri-Bold"/>
-          <w:color w:val="000000" w:themeColor="text1"/>
-          <w:sz w:val="20"/>
-          <w:szCs w:val="20"/>
-        </w:rPr>
-        <w:t xml:space="preserve">       </w:t>
-      </w:r>
-      <w:r>
-        <w:rPr>
-          <w:rFonts w:eastAsia="Calibri-Bold"/>
-          <w:color w:val="000000" w:themeColor="text1"/>
-          <w:sz w:val="20"/>
-          <w:szCs w:val="20"/>
-        </w:rPr>
-        <w:tab/>
-      </w:r>
-      <w:r>
-        <w:rPr>
-          <w:rFonts w:eastAsia="Calibri-Bold"/>
-          <w:color w:val="000000" w:themeColor="text1"/>
-          <w:sz w:val="20"/>
-          <w:szCs w:val="20"/>
-        </w:rPr>
-        <w:t xml:space="preserve"> </w:t>
-      </w:r>
-      <w:r>
-        <w:rPr>
-          <w:rFonts w:eastAsia="Calibri-Bold"/>
-          <w:color w:val="000000" w:themeColor="text1"/>
-          <w:sz w:val="20"/>
-          <w:szCs w:val="20"/>
-        </w:rPr>
-        <w:t xml:space="preserve"> </w:t>
-      </w:r>
-      <w:r>
-        <w:rPr>
-          <w:rFonts w:eastAsia="Calibri-Bold"/>
-          <w:color w:val="000000" w:themeColor="text1"/>
-          <w:sz w:val="20"/>
-          <w:szCs w:val="20"/>
-        </w:rPr>
-        <w:t xml:space="preserve"> </w:t>
-      </w:r>
-      <w:r>
-        <w:rPr>
-          <w:rFonts w:eastAsia="Calibri-Bold"/>
-          <w:color w:val="000000" w:themeColor="text1"/>
-          <w:sz w:val="20"/>
-          <w:szCs w:val="20"/>
-        </w:rPr>
-        <w:tab/>
-      </w:r>
-      <w:r>
-        <w:rPr>
-          <w:rFonts w:eastAsia="Calibri-Bold"/>
-          <w:color w:val="000000" w:themeColor="text1"/>
-          <w:sz w:val="20"/>
-          <w:szCs w:val="20"/>
-        </w:rPr>
-        <w:tab/>
-      </w:r>
-      <w:r>
-        <w:rPr>
-          <w:rFonts w:eastAsia="Calibri-Bold"/>
-          <w:color w:val="000000" w:themeColor="text1"/>
-          <w:sz w:val="20"/>
-          <w:szCs w:val="20"/>
-        </w:rPr>
-        <w:tab/>
-      </w:r>
-      <w:proofErr w:type="gramStart"/>
-      <w:r>
-        <w:rPr>
-          <w:rFonts w:eastAsia="Calibri-Bold"/>
-          <w:color w:val="000000" w:themeColor="text1"/>
-          <w:sz w:val="20"/>
-          <w:szCs w:val="20"/>
-        </w:rPr>
-        <w:tab/>
-        <w:t xml:space="preserve">  </w:t>
-      </w:r>
-      <w:r>
-        <w:rPr>
-          <w:rFonts w:eastAsia="Calibri-Bold"/>
-          <w:color w:val="000000" w:themeColor="text1"/>
-          <w:sz w:val="20"/>
-          <w:szCs w:val="20"/>
-        </w:rPr>
-        <w:t>September</w:t>
-      </w:r>
-      <w:proofErr w:type="gramEnd"/>
-      <w:r>
-        <w:rPr>
-          <w:rFonts w:eastAsia="Calibri-Bold"/>
-          <w:color w:val="000000" w:themeColor="text1"/>
-          <w:sz w:val="20"/>
-          <w:szCs w:val="20"/>
-        </w:rPr>
-        <w:t>, 2015</w:t>
-      </w:r>
-      <w:r>
-        <w:rPr>
-          <w:rFonts w:eastAsia="Calibri-Bold"/>
-          <w:color w:val="000000" w:themeColor="text1"/>
-          <w:sz w:val="20"/>
-          <w:szCs w:val="20"/>
-        </w:rPr>
-        <w:t xml:space="preserve"> </w:t>
-      </w:r>
-      <w:r>
-        <w:rPr>
-          <w:rFonts w:eastAsia="Calibri-Bold"/>
-          <w:color w:val="000000" w:themeColor="text1"/>
-          <w:sz w:val="20"/>
-          <w:szCs w:val="20"/>
-        </w:rPr>
-        <w:t>-</w:t>
-      </w:r>
-      <w:r>
-        <w:rPr>
-          <w:rFonts w:eastAsia="Calibri-Bold"/>
-          <w:color w:val="000000" w:themeColor="text1"/>
-          <w:sz w:val="20"/>
-          <w:szCs w:val="20"/>
-        </w:rPr>
-        <w:t xml:space="preserve"> </w:t>
-      </w:r>
-      <w:r>
-        <w:rPr>
-          <w:rFonts w:eastAsia="Calibri-Bold"/>
-          <w:color w:val="000000" w:themeColor="text1"/>
-          <w:sz w:val="20"/>
-          <w:szCs w:val="20"/>
-        </w:rPr>
-        <w:t>June, 201</w:t>
-      </w:r>
-      <w:r>
-        <w:rPr>
-          <w:rFonts w:eastAsia="Calibri-Bold"/>
-          <w:color w:val="000000" w:themeColor="text1"/>
-          <w:sz w:val="20"/>
-          <w:szCs w:val="20"/>
-        </w:rPr>
-        <w:t>8</w:t>
+      <w:proofErr w:type="spellStart"/>
+      <w:r>
+        <w:rPr>
+          <w:rFonts w:eastAsia="Calibri-Bold"/>
+          <w:color w:val="000000" w:themeColor="text1"/>
+          <w:sz w:val="20"/>
+          <w:szCs w:val="20"/>
+        </w:rPr>
+        <w:t>Zhicai</w:t>
+      </w:r>
+      <w:proofErr w:type="spellEnd"/>
+      <w:r>
+        <w:rPr>
+          <w:rFonts w:eastAsia="Calibri-Bold"/>
+          <w:color w:val="000000" w:themeColor="text1"/>
+          <w:sz w:val="20"/>
+          <w:szCs w:val="20"/>
+        </w:rPr>
+        <w:t xml:space="preserve"> Luo</w:t>
       </w:r>
     </w:p>
     <w:p>
       <w:pPr>
-        <w:rPr>
-          <w:rFonts w:eastAsia="Calibri-Bold"/>
-          <w:color w:val="000000" w:themeColor="text1"/>
-          <w:sz w:val="20"/>
-          <w:szCs w:val="20"/>
-        </w:rPr>
-      </w:pPr>
-      <w:r>
-        <w:rPr>
-          <w:rFonts w:eastAsia="Calibri-Bold"/>
-          <w:color w:val="000000" w:themeColor="text1"/>
-          <w:sz w:val="20"/>
-          <w:szCs w:val="20"/>
-        </w:rPr>
-        <w:t>Thesis: “</w:t>
-      </w:r>
-      <w:r>
-        <w:rPr>
-          <w:rFonts w:eastAsia="Calibri-Bold"/>
-          <w:color w:val="000000" w:themeColor="text1"/>
-          <w:sz w:val="20"/>
-          <w:szCs w:val="20"/>
-        </w:rPr>
-        <w:t>Variations of the Argentine Gyre Observed in the GRACE Time‐Variable Gravity and Ocean Altimetry Measurements</w:t>
-      </w:r>
-      <w:r>
-        <w:rPr>
-          <w:rFonts w:eastAsia="Calibri-Bold"/>
-          <w:color w:val="000000" w:themeColor="text1"/>
-          <w:sz w:val="20"/>
-          <w:szCs w:val="20"/>
-        </w:rPr>
-        <w:t>” a</w:t>
-      </w:r>
-      <w:r>
-        <w:rPr>
-          <w:rFonts w:eastAsia="Calibri-Bold"/>
-          <w:color w:val="000000" w:themeColor="text1"/>
-          <w:sz w:val="20"/>
-          <w:szCs w:val="20"/>
-        </w:rPr>
-        <w:t>dvis</w:t>
-      </w:r>
-      <w:r>
-        <w:rPr>
-          <w:rFonts w:eastAsia="Calibri-Bold"/>
-          <w:color w:val="000000" w:themeColor="text1"/>
-          <w:sz w:val="20"/>
-          <w:szCs w:val="20"/>
-        </w:rPr>
-        <w:t>ed by Prof. Benjamin Chao</w:t>
-      </w:r>
-      <w:r>
-        <w:rPr>
-          <w:rFonts w:eastAsia="Calibri-Bold"/>
-          <w:color w:val="000000" w:themeColor="text1"/>
-          <w:sz w:val="20"/>
-          <w:szCs w:val="20"/>
-        </w:rPr>
-        <w:t xml:space="preserve"> &amp; </w:t>
-      </w:r>
-      <w:r>
-        <w:rPr>
-          <w:rFonts w:eastAsia="Calibri-Bold"/>
-          <w:color w:val="000000" w:themeColor="text1"/>
-          <w:sz w:val="20"/>
-          <w:szCs w:val="20"/>
-        </w:rPr>
-        <w:t>Prof.</w:t>
-      </w:r>
-      <w:r>
-        <w:rPr>
-          <w:rFonts w:eastAsia="Calibri-Bold"/>
+        <w:ind w:left="1326" w:hangingChars="650" w:hanging="1326"/>
+        <w:rPr>
+          <w:rFonts w:eastAsia="Calibri-Bold"/>
+          <w:color w:val="000000" w:themeColor="text1"/>
+          <w:sz w:val="20"/>
+          <w:szCs w:val="20"/>
+        </w:rPr>
+      </w:pPr>
+      <w:r>
+        <w:rPr>
+          <w:rFonts w:eastAsia="Calibri-Bold"/>
+          <w:b/>
+          <w:bCs/>
+          <w:color w:val="000000" w:themeColor="text1"/>
+          <w:sz w:val="20"/>
+          <w:szCs w:val="20"/>
+        </w:rPr>
+        <w:t>B</w:t>
+      </w:r>
+      <w:r>
+        <w:rPr>
+          <w:rFonts w:eastAsia="Calibri-Bold"/>
+          <w:b/>
+          <w:bCs/>
+          <w:color w:val="000000" w:themeColor="text1"/>
+          <w:sz w:val="20"/>
+          <w:szCs w:val="20"/>
+        </w:rPr>
+        <w:t>achelor</w:t>
+      </w:r>
+      <w:r>
+        <w:rPr>
+          <w:rFonts w:eastAsia="Calibri-Bold"/>
+          <w:b/>
+          <w:bCs/>
           <w:color w:val="000000" w:themeColor="text1"/>
           <w:sz w:val="20"/>
           <w:szCs w:val="20"/>
         </w:rPr>
         <w:t xml:space="preserve"> </w:t>
       </w:r>
-      <w:proofErr w:type="spellStart"/>
-      <w:r>
-        <w:rPr>
-          <w:rFonts w:eastAsia="Calibri-Bold"/>
-          <w:color w:val="000000" w:themeColor="text1"/>
-          <w:sz w:val="20"/>
-          <w:szCs w:val="20"/>
-        </w:rPr>
-        <w:t>Zhicai</w:t>
-      </w:r>
-      <w:proofErr w:type="spellEnd"/>
-      <w:r>
-        <w:rPr>
-          <w:rFonts w:eastAsia="Calibri-Bold"/>
-          <w:color w:val="000000" w:themeColor="text1"/>
-          <w:sz w:val="20"/>
-          <w:szCs w:val="20"/>
-        </w:rPr>
-        <w:t xml:space="preserve"> Luo</w:t>
+      <w:r>
+        <w:rPr>
+          <w:rFonts w:eastAsia="Calibri-Bold"/>
+          <w:b/>
+          <w:bCs/>
+          <w:color w:val="000000" w:themeColor="text1"/>
+          <w:sz w:val="20"/>
+          <w:szCs w:val="20"/>
+        </w:rPr>
+        <w:t>of Engineering</w:t>
+      </w:r>
+      <w:r>
+        <w:rPr>
+          <w:rFonts w:eastAsia="Calibri-Bold"/>
+          <w:color w:val="000000" w:themeColor="text1"/>
+          <w:sz w:val="20"/>
+          <w:szCs w:val="20"/>
+        </w:rPr>
+        <w:t xml:space="preserve"> </w:t>
+      </w:r>
+      <w:r>
+        <w:rPr>
+          <w:rFonts w:eastAsia="Calibri-Bold"/>
+          <w:color w:val="000000" w:themeColor="text1"/>
+          <w:sz w:val="20"/>
+          <w:szCs w:val="20"/>
+        </w:rPr>
+        <w:t>in Geodesy and Survey</w:t>
+      </w:r>
+      <w:r>
+        <w:rPr>
+          <w:rFonts w:eastAsia="Calibri-Bold"/>
+          <w:bCs/>
+          <w:color w:val="000000" w:themeColor="text1"/>
+          <w:sz w:val="20"/>
+          <w:szCs w:val="20"/>
+        </w:rPr>
+        <w:tab/>
+      </w:r>
+      <w:r>
+        <w:rPr>
+          <w:rFonts w:eastAsia="Calibri-Bold"/>
+          <w:bCs/>
+          <w:color w:val="000000" w:themeColor="text1"/>
+          <w:sz w:val="20"/>
+          <w:szCs w:val="20"/>
+        </w:rPr>
+        <w:tab/>
+      </w:r>
+      <w:r>
+        <w:rPr>
+          <w:rFonts w:eastAsia="Calibri-Bold"/>
+          <w:bCs/>
+          <w:color w:val="000000" w:themeColor="text1"/>
+          <w:sz w:val="20"/>
+          <w:szCs w:val="20"/>
+        </w:rPr>
+        <w:tab/>
+      </w:r>
+      <w:r>
+        <w:rPr>
+          <w:rFonts w:eastAsia="Calibri-Bold"/>
+          <w:bCs/>
+          <w:color w:val="000000" w:themeColor="text1"/>
+          <w:sz w:val="20"/>
+          <w:szCs w:val="20"/>
+        </w:rPr>
+        <w:tab/>
+      </w:r>
+      <w:r>
+        <w:rPr>
+          <w:rFonts w:eastAsia="Calibri-Bold"/>
+          <w:bCs/>
+          <w:color w:val="000000" w:themeColor="text1"/>
+          <w:sz w:val="20"/>
+          <w:szCs w:val="20"/>
+        </w:rPr>
+        <w:tab/>
+      </w:r>
+      <w:proofErr w:type="gramStart"/>
+      <w:r>
+        <w:rPr>
+          <w:rFonts w:eastAsia="Calibri-Bold"/>
+          <w:bCs/>
+          <w:color w:val="000000" w:themeColor="text1"/>
+          <w:sz w:val="20"/>
+          <w:szCs w:val="20"/>
+        </w:rPr>
+        <w:tab/>
+        <w:t xml:space="preserve">  </w:t>
+      </w:r>
+      <w:r>
+        <w:rPr>
+          <w:rFonts w:eastAsia="Calibri-Bold"/>
+          <w:bCs/>
+          <w:color w:val="000000" w:themeColor="text1"/>
+          <w:sz w:val="20"/>
+          <w:szCs w:val="20"/>
+        </w:rPr>
+        <w:t>Wuhan</w:t>
+      </w:r>
+      <w:proofErr w:type="gramEnd"/>
+      <w:r>
+        <w:rPr>
+          <w:rFonts w:eastAsia="Calibri-Bold"/>
+          <w:bCs/>
+          <w:color w:val="000000" w:themeColor="text1"/>
+          <w:sz w:val="20"/>
+          <w:szCs w:val="20"/>
+        </w:rPr>
+        <w:t xml:space="preserve"> University</w:t>
+      </w:r>
+      <w:r>
+        <w:rPr>
+          <w:rFonts w:eastAsia="Calibri-Bold"/>
+          <w:bCs/>
+          <w:color w:val="000000" w:themeColor="text1"/>
+          <w:sz w:val="20"/>
+          <w:szCs w:val="20"/>
+        </w:rPr>
+        <w:t>, China</w:t>
+      </w:r>
+      <w:r>
+        <w:rPr>
+          <w:rFonts w:eastAsia="Calibri-Bold"/>
+          <w:b/>
+          <w:color w:val="000000" w:themeColor="text1"/>
+          <w:sz w:val="20"/>
+          <w:szCs w:val="20"/>
+        </w:rPr>
+        <w:t xml:space="preserve"> </w:t>
+      </w:r>
+      <w:r>
+        <w:rPr>
+          <w:rFonts w:eastAsia="Calibri-Bold"/>
+          <w:bCs/>
+          <w:color w:val="000000" w:themeColor="text1"/>
+          <w:sz w:val="20"/>
+          <w:szCs w:val="20"/>
+        </w:rPr>
+        <w:t>(201</w:t>
+      </w:r>
+      <w:r>
+        <w:rPr>
+          <w:rFonts w:eastAsia="Calibri-Bold"/>
+          <w:bCs/>
+          <w:color w:val="000000" w:themeColor="text1"/>
+          <w:sz w:val="20"/>
+          <w:szCs w:val="20"/>
+        </w:rPr>
+        <w:t>1</w:t>
+      </w:r>
+      <w:r>
+        <w:rPr>
+          <w:rFonts w:eastAsia="Calibri-Bold"/>
+          <w:bCs/>
+          <w:color w:val="000000" w:themeColor="text1"/>
+          <w:sz w:val="20"/>
+          <w:szCs w:val="20"/>
+        </w:rPr>
+        <w:t xml:space="preserve"> – 201</w:t>
+      </w:r>
+      <w:r>
+        <w:rPr>
+          <w:rFonts w:eastAsia="Calibri-Bold"/>
+          <w:bCs/>
+          <w:color w:val="000000" w:themeColor="text1"/>
+          <w:sz w:val="20"/>
+          <w:szCs w:val="20"/>
+        </w:rPr>
+        <w:t>5</w:t>
+      </w:r>
+      <w:r>
+        <w:rPr>
+          <w:rFonts w:eastAsia="Calibri-Bold"/>
+          <w:bCs/>
+          <w:color w:val="000000" w:themeColor="text1"/>
+          <w:sz w:val="20"/>
+          <w:szCs w:val="20"/>
+        </w:rPr>
+        <w:t>)</w:t>
       </w:r>
     </w:p>
     <w:p>
       <w:pPr>
-        <w:ind w:left="1300" w:hangingChars="650" w:hanging="1300"/>
-        <w:rPr>
-          <w:rFonts w:eastAsia="Calibri-Bold"/>
-          <w:color w:val="000000" w:themeColor="text1"/>
-          <w:sz w:val="20"/>
-          <w:szCs w:val="20"/>
-        </w:rPr>
-      </w:pPr>
-      <w:r>
-        <w:rPr>
-          <w:rFonts w:eastAsia="Calibri-Bold"/>
-          <w:color w:val="000000" w:themeColor="text1"/>
-          <w:sz w:val="20"/>
-          <w:szCs w:val="20"/>
-        </w:rPr>
-        <w:t>B</w:t>
-      </w:r>
-      <w:r>
-        <w:rPr>
-          <w:rFonts w:eastAsia="Calibri-Bold"/>
-          <w:color w:val="000000" w:themeColor="text1"/>
-          <w:sz w:val="20"/>
-          <w:szCs w:val="20"/>
-        </w:rPr>
-        <w:t>achelor</w:t>
+        <w:rPr>
+          <w:rFonts w:eastAsia="Calibri-Bold"/>
+          <w:color w:val="000000" w:themeColor="text1"/>
+          <w:sz w:val="20"/>
+          <w:szCs w:val="20"/>
+        </w:rPr>
+      </w:pPr>
+      <w:r>
+        <w:rPr>
+          <w:rFonts w:eastAsia="Calibri-Bold"/>
+          <w:color w:val="000000" w:themeColor="text1"/>
+          <w:sz w:val="20"/>
+          <w:szCs w:val="20"/>
+        </w:rPr>
+        <w:t>Thesis: “</w:t>
+      </w:r>
+      <w:r>
+        <w:rPr>
+          <w:rFonts w:eastAsia="Calibri-Bold" w:hint="eastAsia"/>
+          <w:color w:val="000000" w:themeColor="text1"/>
+          <w:sz w:val="20"/>
+          <w:szCs w:val="20"/>
+        </w:rPr>
+        <w:t>Recovery of Terrestrial Water Mass Redistributions Using Mascon Approach</w:t>
+      </w:r>
+      <w:r>
+        <w:rPr>
+          <w:rFonts w:eastAsia="Calibri-Bold"/>
+          <w:color w:val="000000" w:themeColor="text1"/>
+          <w:sz w:val="20"/>
+          <w:szCs w:val="20"/>
+        </w:rPr>
+        <w:t>” a</w:t>
+      </w:r>
+      <w:r>
+        <w:rPr>
+          <w:rFonts w:eastAsia="Calibri-Bold"/>
+          <w:color w:val="000000" w:themeColor="text1"/>
+          <w:sz w:val="20"/>
+          <w:szCs w:val="20"/>
+        </w:rPr>
+        <w:t>dvis</w:t>
+      </w:r>
+      <w:r>
+        <w:rPr>
+          <w:rFonts w:eastAsia="Calibri-Bold"/>
+          <w:color w:val="000000" w:themeColor="text1"/>
+          <w:sz w:val="20"/>
+          <w:szCs w:val="20"/>
+        </w:rPr>
+        <w:t xml:space="preserve">ed by Prof. </w:t>
+      </w:r>
+      <w:proofErr w:type="spellStart"/>
+      <w:r>
+        <w:rPr>
+          <w:rFonts w:eastAsia="Calibri-Bold"/>
+          <w:color w:val="000000" w:themeColor="text1"/>
+          <w:sz w:val="20"/>
+          <w:szCs w:val="20"/>
+        </w:rPr>
+        <w:t>Zhicai</w:t>
+      </w:r>
+      <w:proofErr w:type="spellEnd"/>
+      <w:r>
+        <w:rPr>
+          <w:rFonts w:eastAsia="Calibri-Bold"/>
+          <w:color w:val="000000" w:themeColor="text1"/>
+          <w:sz w:val="20"/>
+          <w:szCs w:val="20"/>
+        </w:rPr>
+        <w:t xml:space="preserve"> Luo</w:t>
       </w:r>
       <w:r>
         <w:rPr>
@@ -1781,169 +1450,17 @@
           <w:sz w:val="20"/>
           <w:szCs w:val="20"/>
         </w:rPr>
-        <w:t xml:space="preserve">of </w:t>
-      </w:r>
-      <w:r>
-        <w:rPr>
-          <w:rFonts w:eastAsia="Calibri-Bold"/>
-          <w:color w:val="000000" w:themeColor="text1"/>
-          <w:sz w:val="20"/>
-          <w:szCs w:val="20"/>
-        </w:rPr>
-        <w:t xml:space="preserve">Engineering </w:t>
-      </w:r>
-      <w:r>
-        <w:rPr>
-          <w:rFonts w:eastAsia="Calibri-Bold"/>
-          <w:color w:val="000000" w:themeColor="text1"/>
-          <w:sz w:val="20"/>
-          <w:szCs w:val="20"/>
-        </w:rPr>
-        <w:t>in Geodesy and Survey</w:t>
-      </w:r>
-      <w:r>
-        <w:rPr>
-          <w:rFonts w:eastAsia="Calibri-Bold"/>
-          <w:color w:val="000000" w:themeColor="text1"/>
-          <w:sz w:val="20"/>
-          <w:szCs w:val="20"/>
-        </w:rPr>
-        <w:tab/>
-      </w:r>
-      <w:r>
-        <w:rPr>
-          <w:rFonts w:eastAsia="Calibri-Bold"/>
-          <w:color w:val="000000" w:themeColor="text1"/>
-          <w:sz w:val="20"/>
-          <w:szCs w:val="20"/>
-        </w:rPr>
-        <w:tab/>
-      </w:r>
-      <w:r>
-        <w:rPr>
-          <w:rFonts w:eastAsia="Calibri-Bold"/>
-          <w:color w:val="000000" w:themeColor="text1"/>
-          <w:sz w:val="20"/>
-          <w:szCs w:val="20"/>
-        </w:rPr>
-        <w:tab/>
-      </w:r>
-      <w:r>
-        <w:rPr>
-          <w:rFonts w:eastAsia="Calibri-Bold"/>
-          <w:color w:val="000000" w:themeColor="text1"/>
-          <w:sz w:val="20"/>
-          <w:szCs w:val="20"/>
-        </w:rPr>
-        <w:tab/>
-      </w:r>
-      <w:r>
-        <w:rPr>
-          <w:rFonts w:eastAsia="Calibri-Bold"/>
-          <w:color w:val="000000" w:themeColor="text1"/>
-          <w:sz w:val="20"/>
-          <w:szCs w:val="20"/>
-        </w:rPr>
-        <w:tab/>
-        <w:t xml:space="preserve">  </w:t>
-      </w:r>
-      <w:r>
-        <w:rPr>
-          <w:rFonts w:eastAsia="Calibri-Bold"/>
-          <w:color w:val="000000" w:themeColor="text1"/>
-          <w:sz w:val="20"/>
-          <w:szCs w:val="20"/>
-        </w:rPr>
-        <w:t xml:space="preserve">   </w:t>
-      </w:r>
-      <w:r>
-        <w:rPr>
-          <w:rFonts w:eastAsia="Calibri-Bold"/>
-          <w:color w:val="000000" w:themeColor="text1"/>
-          <w:sz w:val="20"/>
-          <w:szCs w:val="20"/>
-        </w:rPr>
-        <w:t xml:space="preserve"> </w:t>
-      </w:r>
-      <w:r>
-        <w:rPr>
-          <w:rFonts w:eastAsia="Calibri-Bold"/>
-          <w:color w:val="000000" w:themeColor="text1"/>
-          <w:sz w:val="20"/>
-          <w:szCs w:val="20"/>
-        </w:rPr>
-        <w:tab/>
-      </w:r>
-      <w:proofErr w:type="gramStart"/>
-      <w:r>
-        <w:rPr>
-          <w:rFonts w:eastAsia="Calibri-Bold"/>
-          <w:color w:val="000000" w:themeColor="text1"/>
-          <w:sz w:val="20"/>
-          <w:szCs w:val="20"/>
-        </w:rPr>
-        <w:tab/>
-        <w:t xml:space="preserve">  </w:t>
-      </w:r>
-      <w:bookmarkStart w:id="4" w:name="OLE_LINK13"/>
-      <w:bookmarkStart w:id="5" w:name="OLE_LINK14"/>
-      <w:r>
-        <w:rPr>
-          <w:rFonts w:eastAsia="Calibri-Bold"/>
-          <w:color w:val="000000" w:themeColor="text1"/>
-          <w:sz w:val="20"/>
-          <w:szCs w:val="20"/>
-        </w:rPr>
-        <w:t>September</w:t>
-      </w:r>
-      <w:proofErr w:type="gramEnd"/>
-      <w:r>
-        <w:rPr>
-          <w:rFonts w:eastAsia="Calibri-Bold"/>
-          <w:color w:val="000000" w:themeColor="text1"/>
-          <w:sz w:val="20"/>
-          <w:szCs w:val="20"/>
-        </w:rPr>
-        <w:t>, 2011</w:t>
-      </w:r>
-      <w:r>
-        <w:rPr>
-          <w:rFonts w:eastAsia="Calibri-Bold"/>
-          <w:color w:val="000000" w:themeColor="text1"/>
-          <w:sz w:val="20"/>
-          <w:szCs w:val="20"/>
-        </w:rPr>
-        <w:t xml:space="preserve"> </w:t>
-      </w:r>
-      <w:r>
-        <w:rPr>
-          <w:rFonts w:eastAsia="Calibri-Bold"/>
-          <w:color w:val="000000" w:themeColor="text1"/>
-          <w:sz w:val="20"/>
-          <w:szCs w:val="20"/>
-        </w:rPr>
-        <w:t>-</w:t>
-      </w:r>
-      <w:r>
-        <w:rPr>
-          <w:rFonts w:eastAsia="Calibri-Bold"/>
-          <w:color w:val="000000" w:themeColor="text1"/>
-          <w:sz w:val="20"/>
-          <w:szCs w:val="20"/>
-        </w:rPr>
-        <w:t xml:space="preserve"> </w:t>
-      </w:r>
-      <w:r>
-        <w:rPr>
-          <w:rFonts w:eastAsia="Calibri-Bold"/>
-          <w:color w:val="000000" w:themeColor="text1"/>
-          <w:sz w:val="20"/>
-          <w:szCs w:val="20"/>
-        </w:rPr>
-        <w:t>June, 2015</w:t>
-      </w:r>
-      <w:bookmarkEnd w:id="4"/>
-      <w:bookmarkEnd w:id="5"/>
+        <w:t xml:space="preserve">&amp; </w:t>
+      </w:r>
+      <w:r>
+        <w:rPr>
+          <w:rFonts w:eastAsia="Calibri-Bold"/>
+          <w:color w:val="000000" w:themeColor="text1"/>
+          <w:sz w:val="20"/>
+          <w:szCs w:val="20"/>
+        </w:rPr>
+        <w:t>Prof. Bo Zhong</w:t>
+      </w:r>
     </w:p>
     <w:p>
       <w:pPr>
@@ -1957,71 +1474,90 @@
       <w:r>
         <w:rPr>
           <w:rFonts w:eastAsia="Calibri-Bold"/>
-          <w:color w:val="000000" w:themeColor="text1"/>
-          <w:sz w:val="20"/>
-          <w:szCs w:val="20"/>
-        </w:rPr>
-        <w:t>Thesis: “</w:t>
-      </w:r>
-      <w:r>
-        <w:rPr>
-          <w:rFonts w:eastAsia="Calibri-Bold" w:hint="eastAsia"/>
-          <w:color w:val="000000" w:themeColor="text1"/>
-          <w:sz w:val="20"/>
-          <w:szCs w:val="20"/>
-        </w:rPr>
-        <w:t>Recovery of Terrestrial Water Mass Redistributions Using Mascon Approach</w:t>
-      </w:r>
-      <w:r>
-        <w:rPr>
-          <w:rFonts w:eastAsia="Calibri-Bold"/>
-          <w:color w:val="000000" w:themeColor="text1"/>
-          <w:sz w:val="20"/>
-          <w:szCs w:val="20"/>
-        </w:rPr>
-        <w:t>” a</w:t>
-      </w:r>
-      <w:r>
-        <w:rPr>
-          <w:rFonts w:eastAsia="Calibri-Bold"/>
-          <w:color w:val="000000" w:themeColor="text1"/>
-          <w:sz w:val="20"/>
-          <w:szCs w:val="20"/>
-        </w:rPr>
-        <w:t>dvis</w:t>
-      </w:r>
-      <w:r>
-        <w:rPr>
-          <w:rFonts w:eastAsia="Calibri-Bold"/>
-          <w:color w:val="000000" w:themeColor="text1"/>
-          <w:sz w:val="20"/>
-          <w:szCs w:val="20"/>
-        </w:rPr>
-        <w:t xml:space="preserve">ed by Prof. </w:t>
+          <w:b/>
+          <w:bCs/>
+          <w:color w:val="000000" w:themeColor="text1"/>
+          <w:sz w:val="20"/>
+          <w:szCs w:val="20"/>
+        </w:rPr>
+        <w:t>Visiting Student</w:t>
+      </w:r>
+      <w:r>
+        <w:rPr>
+          <w:rFonts w:eastAsia="Calibri-Bold"/>
+          <w:color w:val="000000" w:themeColor="text1"/>
+          <w:sz w:val="20"/>
+          <w:szCs w:val="20"/>
+        </w:rPr>
+        <w:tab/>
+      </w:r>
+      <w:r>
+        <w:rPr>
+          <w:rFonts w:eastAsia="Calibri-Bold"/>
+          <w:color w:val="000000" w:themeColor="text1"/>
+          <w:sz w:val="20"/>
+          <w:szCs w:val="20"/>
+        </w:rPr>
+        <w:tab/>
+        <w:t xml:space="preserve">   </w:t>
+      </w:r>
+      <w:r>
+        <w:rPr>
+          <w:rFonts w:eastAsia="Calibri-Bold"/>
+          <w:color w:val="000000" w:themeColor="text1"/>
+          <w:sz w:val="20"/>
+          <w:szCs w:val="20"/>
+        </w:rPr>
+        <w:t xml:space="preserve"> </w:t>
+      </w:r>
+      <w:r>
+        <w:rPr>
+          <w:rFonts w:eastAsia="Calibri-Bold"/>
+          <w:bCs/>
+          <w:color w:val="000000" w:themeColor="text1"/>
+          <w:sz w:val="20"/>
+          <w:szCs w:val="20"/>
+        </w:rPr>
+        <w:t xml:space="preserve">Academia </w:t>
       </w:r>
       <w:proofErr w:type="spellStart"/>
       <w:r>
         <w:rPr>
           <w:rFonts w:eastAsia="Calibri-Bold"/>
-          <w:color w:val="000000" w:themeColor="text1"/>
-          <w:sz w:val="20"/>
-          <w:szCs w:val="20"/>
-        </w:rPr>
-        <w:t>Zhicai</w:t>
+          <w:bCs/>
+          <w:color w:val="000000" w:themeColor="text1"/>
+          <w:sz w:val="20"/>
+          <w:szCs w:val="20"/>
+        </w:rPr>
+        <w:t>Sinica</w:t>
       </w:r>
       <w:proofErr w:type="spellEnd"/>
       <w:r>
         <w:rPr>
           <w:rFonts w:eastAsia="Calibri-Bold"/>
-          <w:color w:val="000000" w:themeColor="text1"/>
-          <w:sz w:val="20"/>
-          <w:szCs w:val="20"/>
-        </w:rPr>
-        <w:t xml:space="preserve"> Luo</w:t>
-      </w:r>
-      <w:r>
-        <w:rPr>
-          <w:rFonts w:eastAsia="Calibri-Bold"/>
+          <w:bCs/>
+          <w:color w:val="000000" w:themeColor="text1"/>
+          <w:sz w:val="20"/>
+          <w:szCs w:val="20"/>
+        </w:rPr>
+        <w:t xml:space="preserve">, </w:t>
+      </w:r>
+      <w:r>
+        <w:rPr>
+          <w:rFonts w:eastAsia="Calibri-Bold"/>
+          <w:bCs/>
+          <w:color w:val="000000" w:themeColor="text1"/>
+          <w:sz w:val="20"/>
+          <w:szCs w:val="20"/>
+        </w:rPr>
+        <w:t>Taiwan</w:t>
+      </w:r>
+      <w:bookmarkStart w:id="4" w:name="OLE_LINK7"/>
+      <w:bookmarkStart w:id="5" w:name="OLE_LINK8"/>
+      <w:r>
+        <w:rPr>
+          <w:rFonts w:eastAsia="Calibri-Bold"/>
+          <w:bCs/>
           <w:color w:val="000000" w:themeColor="text1"/>
           <w:sz w:val="20"/>
           <w:szCs w:val="20"/>
@@ -2031,147 +1567,46 @@
       <w:r>
         <w:rPr>
           <w:rFonts w:eastAsia="Calibri-Bold"/>
-          <w:color w:val="000000" w:themeColor="text1"/>
-          <w:sz w:val="20"/>
-          <w:szCs w:val="20"/>
-        </w:rPr>
-        <w:t xml:space="preserve">&amp; </w:t>
-      </w:r>
-      <w:r>
-        <w:rPr>
-          <w:rFonts w:eastAsia="Calibri-Bold"/>
-          <w:color w:val="000000" w:themeColor="text1"/>
-          <w:sz w:val="20"/>
-          <w:szCs w:val="20"/>
-        </w:rPr>
-        <w:t>Prof. Bo Zhong</w:t>
+          <w:iCs/>
+          <w:color w:val="000000" w:themeColor="text1"/>
+          <w:sz w:val="20"/>
+          <w:szCs w:val="20"/>
+        </w:rPr>
+        <w:t>(</w:t>
+      </w:r>
+      <w:r>
+        <w:rPr>
+          <w:rFonts w:eastAsia="Calibri-Bold"/>
+          <w:iCs/>
+          <w:color w:val="000000" w:themeColor="text1"/>
+          <w:sz w:val="20"/>
+          <w:szCs w:val="20"/>
+        </w:rPr>
+        <w:t>November, 2016-March, 2017; October, 2017-February,</w:t>
+      </w:r>
+      <w:r>
+        <w:rPr>
+          <w:rFonts w:eastAsia="Calibri-Bold"/>
+          <w:iCs/>
+          <w:color w:val="000000" w:themeColor="text1"/>
+          <w:sz w:val="20"/>
+          <w:szCs w:val="20"/>
+        </w:rPr>
+        <w:t>2018</w:t>
+      </w:r>
+      <w:r>
+        <w:rPr>
+          <w:rFonts w:eastAsia="Calibri-Bold"/>
+          <w:iCs/>
+          <w:color w:val="000000" w:themeColor="text1"/>
+          <w:sz w:val="20"/>
+          <w:szCs w:val="20"/>
+        </w:rPr>
+        <w:t>)</w:t>
       </w:r>
     </w:p>
     <w:p>
       <w:pPr>
-        <w:spacing w:before="180" w:after="60"/>
-        <w:rPr>
-          <w:rFonts w:eastAsia="Calibri-Bold"/>
-          <w:b/>
-          <w:color w:val="000000" w:themeColor="text1"/>
-          <w:sz w:val="20"/>
-          <w:szCs w:val="20"/>
-        </w:rPr>
-      </w:pPr>
-      <w:r>
-        <w:rPr>
-          <w:rFonts w:eastAsia="Calibri-Bold"/>
-          <w:b/>
-          <w:color w:val="000000" w:themeColor="text1"/>
-          <w:sz w:val="20"/>
-          <w:szCs w:val="20"/>
-        </w:rPr>
-        <w:t>Academia Sinica</w:t>
-      </w:r>
-      <w:r>
-        <w:rPr>
-          <w:rFonts w:eastAsia="Calibri-Bold"/>
-          <w:b/>
-          <w:color w:val="000000" w:themeColor="text1"/>
-          <w:sz w:val="20"/>
-          <w:szCs w:val="20"/>
-        </w:rPr>
-        <w:t xml:space="preserve">                               </w:t>
-      </w:r>
-      <w:r>
-        <w:rPr>
-          <w:rFonts w:eastAsia="Calibri-Bold"/>
-          <w:b/>
-          <w:color w:val="000000" w:themeColor="text1"/>
-          <w:sz w:val="20"/>
-          <w:szCs w:val="20"/>
-        </w:rPr>
-        <w:tab/>
-      </w:r>
-      <w:r>
-        <w:rPr>
-          <w:rFonts w:eastAsia="Calibri-Bold"/>
-          <w:b/>
-          <w:color w:val="000000" w:themeColor="text1"/>
-          <w:sz w:val="20"/>
-          <w:szCs w:val="20"/>
-        </w:rPr>
-        <w:tab/>
-      </w:r>
-      <w:r>
-        <w:rPr>
-          <w:rFonts w:eastAsia="Calibri-Bold"/>
-          <w:b/>
-          <w:color w:val="000000" w:themeColor="text1"/>
-          <w:sz w:val="20"/>
-          <w:szCs w:val="20"/>
-        </w:rPr>
-        <w:tab/>
-        <w:t xml:space="preserve">                   </w:t>
-      </w:r>
-      <w:r>
-        <w:rPr>
-          <w:rFonts w:eastAsia="Calibri-Bold"/>
-          <w:b/>
-          <w:color w:val="000000" w:themeColor="text1"/>
-          <w:sz w:val="20"/>
-          <w:szCs w:val="20"/>
-        </w:rPr>
-        <w:tab/>
-      </w:r>
-      <w:r>
-        <w:rPr>
-          <w:rFonts w:eastAsia="Calibri-Bold"/>
-          <w:b/>
-          <w:color w:val="000000" w:themeColor="text1"/>
-          <w:sz w:val="20"/>
-          <w:szCs w:val="20"/>
-        </w:rPr>
-        <w:tab/>
-      </w:r>
-      <w:r>
-        <w:rPr>
-          <w:rFonts w:eastAsia="Calibri-Bold"/>
-          <w:b/>
-          <w:color w:val="000000" w:themeColor="text1"/>
-          <w:sz w:val="20"/>
-          <w:szCs w:val="20"/>
-        </w:rPr>
-        <w:tab/>
-      </w:r>
-      <w:r>
-        <w:rPr>
-          <w:rFonts w:eastAsia="Calibri-Bold"/>
-          <w:b/>
-          <w:color w:val="000000" w:themeColor="text1"/>
-          <w:sz w:val="20"/>
-          <w:szCs w:val="20"/>
-        </w:rPr>
-        <w:t>Taipei</w:t>
-      </w:r>
-      <w:r>
-        <w:rPr>
-          <w:rFonts w:eastAsia="Calibri-Bold"/>
-          <w:b/>
-          <w:color w:val="000000" w:themeColor="text1"/>
-          <w:sz w:val="20"/>
-          <w:szCs w:val="20"/>
-        </w:rPr>
-        <w:t xml:space="preserve">, </w:t>
-      </w:r>
-      <w:r>
-        <w:rPr>
-          <w:rFonts w:eastAsia="Calibri-Bold"/>
-          <w:b/>
-          <w:color w:val="000000" w:themeColor="text1"/>
-          <w:sz w:val="20"/>
-          <w:szCs w:val="20"/>
-        </w:rPr>
-        <w:t>Taiwan</w:t>
-      </w:r>
-    </w:p>
-    <w:p>
-      <w:pPr>
         <w:ind w:left="1300" w:hangingChars="650" w:hanging="1300"/>
         <w:rPr>
           <w:rFonts w:eastAsia="Calibri-Bold"/>
@@ -2188,112 +1623,25 @@
           <w:sz w:val="20"/>
           <w:szCs w:val="20"/>
         </w:rPr>
-        <w:t>Visiting Student</w:t>
-      </w:r>
-      <w:r>
-        <w:rPr>
-          <w:rFonts w:eastAsia="Calibri-Bold"/>
-          <w:color w:val="000000" w:themeColor="text1"/>
-          <w:sz w:val="20"/>
-          <w:szCs w:val="20"/>
-        </w:rPr>
-        <w:t xml:space="preserve">      </w:t>
-      </w:r>
-      <w:r>
-        <w:rPr>
-          <w:rFonts w:eastAsia="Calibri-Bold"/>
-          <w:color w:val="000000" w:themeColor="text1"/>
-          <w:sz w:val="20"/>
-          <w:szCs w:val="20"/>
-        </w:rPr>
-        <w:tab/>
-      </w:r>
-      <w:r>
-        <w:rPr>
-          <w:rFonts w:eastAsia="Calibri-Bold"/>
-          <w:color w:val="000000" w:themeColor="text1"/>
-          <w:sz w:val="20"/>
-          <w:szCs w:val="20"/>
-        </w:rPr>
-        <w:tab/>
-      </w:r>
-      <w:r>
-        <w:rPr>
-          <w:rFonts w:eastAsia="Calibri-Bold"/>
-          <w:color w:val="000000" w:themeColor="text1"/>
-          <w:sz w:val="20"/>
-          <w:szCs w:val="20"/>
-        </w:rPr>
-        <w:tab/>
-      </w:r>
-      <w:r>
-        <w:rPr>
-          <w:rFonts w:eastAsia="Calibri-Bold"/>
-          <w:color w:val="000000" w:themeColor="text1"/>
-          <w:sz w:val="20"/>
-          <w:szCs w:val="20"/>
-        </w:rPr>
-        <w:tab/>
-      </w:r>
-      <w:r>
-        <w:rPr>
-          <w:rFonts w:eastAsia="Calibri-Bold"/>
-          <w:color w:val="000000" w:themeColor="text1"/>
-          <w:sz w:val="20"/>
-          <w:szCs w:val="20"/>
-        </w:rPr>
-        <w:tab/>
-      </w:r>
-      <w:r>
-        <w:rPr>
-          <w:rFonts w:eastAsia="Calibri-Bold"/>
-          <w:color w:val="000000" w:themeColor="text1"/>
-          <w:sz w:val="20"/>
-          <w:szCs w:val="20"/>
-        </w:rPr>
-        <w:t xml:space="preserve">       </w:t>
-      </w:r>
-      <w:r>
-        <w:rPr>
-          <w:rFonts w:eastAsia="Calibri-Bold"/>
-          <w:color w:val="000000" w:themeColor="text1"/>
-          <w:sz w:val="20"/>
-          <w:szCs w:val="20"/>
-        </w:rPr>
-        <w:tab/>
-      </w:r>
-      <w:bookmarkStart w:id="6" w:name="OLE_LINK7"/>
-      <w:bookmarkStart w:id="7" w:name="OLE_LINK8"/>
-      <w:r>
-        <w:rPr>
-          <w:rFonts w:eastAsia="Calibri-Bold"/>
-          <w:color w:val="000000" w:themeColor="text1"/>
-          <w:sz w:val="20"/>
-          <w:szCs w:val="20"/>
-        </w:rPr>
-        <w:t xml:space="preserve"> </w:t>
-      </w:r>
-      <w:proofErr w:type="gramStart"/>
-      <w:r>
-        <w:rPr>
-          <w:rFonts w:eastAsia="Calibri-Bold"/>
-          <w:iCs/>
-          <w:color w:val="000000" w:themeColor="text1"/>
-          <w:sz w:val="20"/>
-          <w:szCs w:val="20"/>
-        </w:rPr>
-        <w:t>November,</w:t>
-      </w:r>
-      <w:proofErr w:type="gramEnd"/>
-      <w:r>
-        <w:rPr>
-          <w:rFonts w:eastAsia="Calibri-Bold"/>
-          <w:iCs/>
-          <w:color w:val="000000" w:themeColor="text1"/>
-          <w:sz w:val="20"/>
-          <w:szCs w:val="20"/>
-        </w:rPr>
-        <w:t xml:space="preserve"> 2016-March, 2017; October, 2017-February, 2018</w:t>
+        <w:t>A</w:t>
+      </w:r>
+      <w:r>
+        <w:rPr>
+          <w:rFonts w:eastAsia="Calibri-Bold"/>
+          <w:color w:val="000000" w:themeColor="text1"/>
+          <w:sz w:val="20"/>
+          <w:szCs w:val="20"/>
+        </w:rPr>
+        <w:t>dvis</w:t>
+      </w:r>
+      <w:r>
+        <w:rPr>
+          <w:rFonts w:eastAsia="Calibri-Bold"/>
+          <w:color w:val="000000" w:themeColor="text1"/>
+          <w:sz w:val="20"/>
+          <w:szCs w:val="20"/>
+        </w:rPr>
+        <w:t>ed by Prof. Benjamin Chao</w:t>
       </w:r>
     </w:p>
     <w:p>
@@ -2375,8 +1723,8 @@
         <w:t>tions</w:t>
       </w:r>
     </w:p>
-    <w:bookmarkEnd w:id="6"/>
-    <w:bookmarkEnd w:id="7"/>
+    <w:bookmarkEnd w:id="4"/>
+    <w:bookmarkEnd w:id="5"/>
     <w:p>
       <w:pPr>
         <w:rPr>
@@ -3021,7 +2369,6 @@
           <w:szCs w:val="20"/>
           <w:shd w:val="clear" w:color="auto" w:fill="FFFFFF"/>
         </w:rPr>
-        <w:lastRenderedPageBreak/>
         <w:t>Yu</w:t>
       </w:r>
       <w:r>
@@ -3364,6 +2711,7 @@
           <w:sz w:val="20"/>
           <w:szCs w:val="20"/>
         </w:rPr>
+        <w:lastRenderedPageBreak/>
         <w:t xml:space="preserve">Chao, B. F., </w:t>
       </w:r>
       <w:r>
@@ -4237,7 +3585,23 @@
           <w:sz w:val="20"/>
           <w:szCs w:val="20"/>
         </w:rPr>
-        <w:t>Wuhan University</w:t>
+        <w:t>China</w:t>
+      </w:r>
+      <w:r>
+        <w:rPr>
+          <w:color w:val="000000" w:themeColor="text1"/>
+          <w:sz w:val="20"/>
+          <w:szCs w:val="20"/>
+        </w:rPr>
+        <w:tab/>
+      </w:r>
+      <w:r>
+        <w:rPr>
+          <w:color w:val="000000" w:themeColor="text1"/>
+          <w:sz w:val="20"/>
+          <w:szCs w:val="20"/>
+        </w:rPr>
+        <w:tab/>
       </w:r>
       <w:r>
         <w:rPr>
@@ -4781,7 +4145,6 @@
           <w:color w:val="000000" w:themeColor="text1"/>
           <w:sz w:val="20"/>
           <w:szCs w:val="20"/>
-          <w:shd w:val="clear" w:color="auto" w:fill="FFFFFF"/>
         </w:rPr>
       </w:pPr>
       <w:r>
@@ -4800,116 +4163,133 @@
           <w:szCs w:val="20"/>
           <w:shd w:val="clear" w:color="auto" w:fill="FFFFFF"/>
         </w:rPr>
-        <w:t xml:space="preserve"> s</w:t>
-      </w:r>
-      <w:r>
-        <w:rPr>
-          <w:color w:val="000000" w:themeColor="text1"/>
-          <w:sz w:val="20"/>
-          <w:szCs w:val="20"/>
-          <w:shd w:val="clear" w:color="auto" w:fill="FFFFFF"/>
-        </w:rPr>
-        <w:t>tudent representative</w:t>
-      </w:r>
-      <w:r>
-        <w:rPr>
-          <w:color w:val="000000" w:themeColor="text1"/>
-          <w:sz w:val="20"/>
-          <w:szCs w:val="20"/>
-          <w:shd w:val="clear" w:color="auto" w:fill="FFFFFF"/>
-        </w:rPr>
-        <w:tab/>
-      </w:r>
-      <w:r>
-        <w:rPr>
-          <w:color w:val="000000" w:themeColor="text1"/>
-          <w:sz w:val="20"/>
-          <w:szCs w:val="20"/>
-          <w:shd w:val="clear" w:color="auto" w:fill="FFFFFF"/>
-        </w:rPr>
-        <w:tab/>
-      </w:r>
-      <w:r>
-        <w:rPr>
-          <w:color w:val="000000" w:themeColor="text1"/>
-          <w:sz w:val="20"/>
-          <w:szCs w:val="20"/>
-          <w:shd w:val="clear" w:color="auto" w:fill="FFFFFF"/>
-        </w:rPr>
-        <w:tab/>
-      </w:r>
-      <w:r>
-        <w:rPr>
-          <w:color w:val="000000" w:themeColor="text1"/>
-          <w:sz w:val="20"/>
-          <w:szCs w:val="20"/>
-          <w:shd w:val="clear" w:color="auto" w:fill="FFFFFF"/>
-        </w:rPr>
-        <w:tab/>
-      </w:r>
-      <w:r>
-        <w:rPr>
-          <w:color w:val="000000" w:themeColor="text1"/>
-          <w:sz w:val="20"/>
-          <w:szCs w:val="20"/>
-          <w:shd w:val="clear" w:color="auto" w:fill="FFFFFF"/>
-        </w:rPr>
-        <w:tab/>
-      </w:r>
-      <w:r>
-        <w:rPr>
-          <w:color w:val="000000" w:themeColor="text1"/>
-          <w:sz w:val="20"/>
-          <w:szCs w:val="20"/>
-          <w:shd w:val="clear" w:color="auto" w:fill="FFFFFF"/>
-        </w:rPr>
-        <w:tab/>
-      </w:r>
-      <w:r>
-        <w:rPr>
-          <w:color w:val="000000" w:themeColor="text1"/>
-          <w:sz w:val="20"/>
-          <w:szCs w:val="20"/>
-          <w:shd w:val="clear" w:color="auto" w:fill="FFFFFF"/>
-        </w:rPr>
-        <w:tab/>
-      </w:r>
-      <w:r>
-        <w:rPr>
-          <w:color w:val="000000" w:themeColor="text1"/>
-          <w:sz w:val="20"/>
-          <w:szCs w:val="20"/>
-          <w:shd w:val="clear" w:color="auto" w:fill="FFFFFF"/>
-        </w:rPr>
-        <w:tab/>
-      </w:r>
-      <w:r>
-        <w:rPr>
-          <w:color w:val="000000" w:themeColor="text1"/>
-          <w:sz w:val="20"/>
-          <w:szCs w:val="20"/>
-          <w:shd w:val="clear" w:color="auto" w:fill="FFFFFF"/>
-        </w:rPr>
-        <w:tab/>
-      </w:r>
-      <w:r>
-        <w:rPr>
-          <w:color w:val="000000" w:themeColor="text1"/>
-          <w:sz w:val="20"/>
-          <w:szCs w:val="20"/>
-          <w:shd w:val="clear" w:color="auto" w:fill="FFFFFF"/>
-        </w:rPr>
-        <w:tab/>
-        <w:t>2022-</w:t>
-      </w:r>
-      <w:r>
-        <w:rPr>
-          <w:color w:val="000000" w:themeColor="text1"/>
-          <w:sz w:val="20"/>
-          <w:szCs w:val="20"/>
-          <w:shd w:val="clear" w:color="auto" w:fill="FFFFFF"/>
-        </w:rPr>
-        <w:t>2023</w:t>
+        <w:t xml:space="preserve"> early career </w:t>
+      </w:r>
+      <w:r>
+        <w:rPr>
+          <w:color w:val="000000" w:themeColor="text1"/>
+          <w:sz w:val="20"/>
+          <w:szCs w:val="20"/>
+          <w:shd w:val="clear" w:color="auto" w:fill="FFFFFF"/>
+        </w:rPr>
+        <w:t>representative</w:t>
+      </w:r>
+      <w:r>
+        <w:rPr>
+          <w:color w:val="000000" w:themeColor="text1"/>
+          <w:sz w:val="20"/>
+          <w:szCs w:val="20"/>
+          <w:shd w:val="clear" w:color="auto" w:fill="FFFFFF"/>
+        </w:rPr>
+        <w:tab/>
+      </w:r>
+      <w:r>
+        <w:rPr>
+          <w:color w:val="000000" w:themeColor="text1"/>
+          <w:sz w:val="20"/>
+          <w:szCs w:val="20"/>
+          <w:shd w:val="clear" w:color="auto" w:fill="FFFFFF"/>
+        </w:rPr>
+        <w:tab/>
+      </w:r>
+      <w:r>
+        <w:rPr>
+          <w:color w:val="000000" w:themeColor="text1"/>
+          <w:sz w:val="20"/>
+          <w:szCs w:val="20"/>
+          <w:shd w:val="clear" w:color="auto" w:fill="FFFFFF"/>
+        </w:rPr>
+        <w:tab/>
+      </w:r>
+      <w:r>
+        <w:rPr>
+          <w:color w:val="000000" w:themeColor="text1"/>
+          <w:sz w:val="20"/>
+          <w:szCs w:val="20"/>
+          <w:shd w:val="clear" w:color="auto" w:fill="FFFFFF"/>
+        </w:rPr>
+        <w:tab/>
+      </w:r>
+      <w:r>
+        <w:rPr>
+          <w:color w:val="000000" w:themeColor="text1"/>
+          <w:sz w:val="20"/>
+          <w:szCs w:val="20"/>
+          <w:shd w:val="clear" w:color="auto" w:fill="FFFFFF"/>
+        </w:rPr>
+        <w:tab/>
+      </w:r>
+      <w:r>
+        <w:rPr>
+          <w:color w:val="000000" w:themeColor="text1"/>
+          <w:sz w:val="20"/>
+          <w:szCs w:val="20"/>
+          <w:shd w:val="clear" w:color="auto" w:fill="FFFFFF"/>
+        </w:rPr>
+        <w:tab/>
+      </w:r>
+      <w:r>
+        <w:rPr>
+          <w:color w:val="000000" w:themeColor="text1"/>
+          <w:sz w:val="20"/>
+          <w:szCs w:val="20"/>
+          <w:shd w:val="clear" w:color="auto" w:fill="FFFFFF"/>
+        </w:rPr>
+        <w:tab/>
+      </w:r>
+      <w:r>
+        <w:rPr>
+          <w:color w:val="000000" w:themeColor="text1"/>
+          <w:sz w:val="20"/>
+          <w:szCs w:val="20"/>
+          <w:shd w:val="clear" w:color="auto" w:fill="FFFFFF"/>
+        </w:rPr>
+        <w:tab/>
+      </w:r>
+      <w:r>
+        <w:rPr>
+          <w:color w:val="000000" w:themeColor="text1"/>
+          <w:sz w:val="20"/>
+          <w:szCs w:val="20"/>
+          <w:shd w:val="clear" w:color="auto" w:fill="FFFFFF"/>
+        </w:rPr>
+        <w:tab/>
+      </w:r>
+      <w:r>
+        <w:rPr>
+          <w:color w:val="000000" w:themeColor="text1"/>
+          <w:sz w:val="20"/>
+          <w:szCs w:val="20"/>
+          <w:shd w:val="clear" w:color="auto" w:fill="FFFFFF"/>
+        </w:rPr>
+        <w:tab/>
+      </w:r>
+      <w:r>
+        <w:rPr>
+          <w:color w:val="000000" w:themeColor="text1"/>
+          <w:sz w:val="20"/>
+          <w:szCs w:val="20"/>
+          <w:shd w:val="clear" w:color="auto" w:fill="FFFFFF"/>
+        </w:rPr>
+        <w:t>202</w:t>
+      </w:r>
+      <w:r>
+        <w:rPr>
+          <w:color w:val="000000" w:themeColor="text1"/>
+          <w:sz w:val="20"/>
+          <w:szCs w:val="20"/>
+          <w:shd w:val="clear" w:color="auto" w:fill="FFFFFF"/>
+        </w:rPr>
+        <w:t>3</w:t>
+      </w:r>
+      <w:r>
+        <w:rPr>
+          <w:color w:val="000000" w:themeColor="text1"/>
+          <w:sz w:val="20"/>
+          <w:szCs w:val="20"/>
+          <w:shd w:val="clear" w:color="auto" w:fill="FFFFFF"/>
+        </w:rPr>
+        <w:t>-</w:t>
       </w:r>
     </w:p>
     <w:p>
@@ -4918,6 +4298,7 @@
           <w:color w:val="000000" w:themeColor="text1"/>
           <w:sz w:val="20"/>
           <w:szCs w:val="20"/>
+          <w:shd w:val="clear" w:color="auto" w:fill="FFFFFF"/>
         </w:rPr>
       </w:pPr>
       <w:r>
@@ -4936,142 +4317,116 @@
           <w:szCs w:val="20"/>
           <w:shd w:val="clear" w:color="auto" w:fill="FFFFFF"/>
         </w:rPr>
-        <w:t xml:space="preserve"> </w:t>
-      </w:r>
-      <w:r>
-        <w:rPr>
-          <w:color w:val="000000" w:themeColor="text1"/>
-          <w:sz w:val="20"/>
-          <w:szCs w:val="20"/>
-          <w:shd w:val="clear" w:color="auto" w:fill="FFFFFF"/>
-        </w:rPr>
-        <w:t xml:space="preserve">early career </w:t>
-      </w:r>
-      <w:r>
-        <w:rPr>
-          <w:color w:val="000000" w:themeColor="text1"/>
-          <w:sz w:val="20"/>
-          <w:szCs w:val="20"/>
-          <w:shd w:val="clear" w:color="auto" w:fill="FFFFFF"/>
-        </w:rPr>
-        <w:t>representative</w:t>
-      </w:r>
-      <w:r>
-        <w:rPr>
-          <w:color w:val="000000" w:themeColor="text1"/>
-          <w:sz w:val="20"/>
-          <w:szCs w:val="20"/>
-          <w:shd w:val="clear" w:color="auto" w:fill="FFFFFF"/>
-        </w:rPr>
-        <w:tab/>
-      </w:r>
-      <w:r>
-        <w:rPr>
-          <w:color w:val="000000" w:themeColor="text1"/>
-          <w:sz w:val="20"/>
-          <w:szCs w:val="20"/>
-          <w:shd w:val="clear" w:color="auto" w:fill="FFFFFF"/>
-        </w:rPr>
-        <w:tab/>
-      </w:r>
-      <w:r>
-        <w:rPr>
-          <w:color w:val="000000" w:themeColor="text1"/>
-          <w:sz w:val="20"/>
-          <w:szCs w:val="20"/>
-          <w:shd w:val="clear" w:color="auto" w:fill="FFFFFF"/>
-        </w:rPr>
-        <w:tab/>
-      </w:r>
-      <w:r>
-        <w:rPr>
-          <w:color w:val="000000" w:themeColor="text1"/>
-          <w:sz w:val="20"/>
-          <w:szCs w:val="20"/>
-          <w:shd w:val="clear" w:color="auto" w:fill="FFFFFF"/>
-        </w:rPr>
-        <w:tab/>
-      </w:r>
-      <w:r>
-        <w:rPr>
-          <w:color w:val="000000" w:themeColor="text1"/>
-          <w:sz w:val="20"/>
-          <w:szCs w:val="20"/>
-          <w:shd w:val="clear" w:color="auto" w:fill="FFFFFF"/>
-        </w:rPr>
-        <w:tab/>
-      </w:r>
-      <w:r>
-        <w:rPr>
-          <w:color w:val="000000" w:themeColor="text1"/>
-          <w:sz w:val="20"/>
-          <w:szCs w:val="20"/>
-          <w:shd w:val="clear" w:color="auto" w:fill="FFFFFF"/>
-        </w:rPr>
-        <w:tab/>
-      </w:r>
-      <w:r>
-        <w:rPr>
-          <w:color w:val="000000" w:themeColor="text1"/>
-          <w:sz w:val="20"/>
-          <w:szCs w:val="20"/>
-          <w:shd w:val="clear" w:color="auto" w:fill="FFFFFF"/>
-        </w:rPr>
-        <w:tab/>
-      </w:r>
-      <w:r>
-        <w:rPr>
-          <w:color w:val="000000" w:themeColor="text1"/>
-          <w:sz w:val="20"/>
-          <w:szCs w:val="20"/>
-          <w:shd w:val="clear" w:color="auto" w:fill="FFFFFF"/>
-        </w:rPr>
-        <w:tab/>
-      </w:r>
-      <w:r>
-        <w:rPr>
-          <w:color w:val="000000" w:themeColor="text1"/>
-          <w:sz w:val="20"/>
-          <w:szCs w:val="20"/>
-          <w:shd w:val="clear" w:color="auto" w:fill="FFFFFF"/>
-        </w:rPr>
-        <w:tab/>
-      </w:r>
-      <w:r>
-        <w:rPr>
-          <w:color w:val="000000" w:themeColor="text1"/>
-          <w:sz w:val="20"/>
-          <w:szCs w:val="20"/>
-          <w:shd w:val="clear" w:color="auto" w:fill="FFFFFF"/>
-        </w:rPr>
-        <w:tab/>
-      </w:r>
-      <w:r>
-        <w:rPr>
-          <w:color w:val="000000" w:themeColor="text1"/>
-          <w:sz w:val="20"/>
-          <w:szCs w:val="20"/>
-          <w:shd w:val="clear" w:color="auto" w:fill="FFFFFF"/>
-        </w:rPr>
-        <w:t>202</w:t>
-      </w:r>
-      <w:r>
-        <w:rPr>
-          <w:color w:val="000000" w:themeColor="text1"/>
-          <w:sz w:val="20"/>
-          <w:szCs w:val="20"/>
-          <w:shd w:val="clear" w:color="auto" w:fill="FFFFFF"/>
-        </w:rPr>
-        <w:t>3</w:t>
-      </w:r>
-      <w:r>
-        <w:rPr>
-          <w:color w:val="000000" w:themeColor="text1"/>
-          <w:sz w:val="20"/>
-          <w:szCs w:val="20"/>
-          <w:shd w:val="clear" w:color="auto" w:fill="FFFFFF"/>
-        </w:rPr>
-        <w:t>-</w:t>
+        <w:t xml:space="preserve"> s</w:t>
+      </w:r>
+      <w:r>
+        <w:rPr>
+          <w:color w:val="000000" w:themeColor="text1"/>
+          <w:sz w:val="20"/>
+          <w:szCs w:val="20"/>
+          <w:shd w:val="clear" w:color="auto" w:fill="FFFFFF"/>
+        </w:rPr>
+        <w:t>tudent representative</w:t>
+      </w:r>
+      <w:r>
+        <w:rPr>
+          <w:color w:val="000000" w:themeColor="text1"/>
+          <w:sz w:val="20"/>
+          <w:szCs w:val="20"/>
+          <w:shd w:val="clear" w:color="auto" w:fill="FFFFFF"/>
+        </w:rPr>
+        <w:tab/>
+      </w:r>
+      <w:r>
+        <w:rPr>
+          <w:color w:val="000000" w:themeColor="text1"/>
+          <w:sz w:val="20"/>
+          <w:szCs w:val="20"/>
+          <w:shd w:val="clear" w:color="auto" w:fill="FFFFFF"/>
+        </w:rPr>
+        <w:tab/>
+      </w:r>
+      <w:r>
+        <w:rPr>
+          <w:color w:val="000000" w:themeColor="text1"/>
+          <w:sz w:val="20"/>
+          <w:szCs w:val="20"/>
+          <w:shd w:val="clear" w:color="auto" w:fill="FFFFFF"/>
+        </w:rPr>
+        <w:tab/>
+      </w:r>
+      <w:r>
+        <w:rPr>
+          <w:color w:val="000000" w:themeColor="text1"/>
+          <w:sz w:val="20"/>
+          <w:szCs w:val="20"/>
+          <w:shd w:val="clear" w:color="auto" w:fill="FFFFFF"/>
+        </w:rPr>
+        <w:tab/>
+      </w:r>
+      <w:r>
+        <w:rPr>
+          <w:color w:val="000000" w:themeColor="text1"/>
+          <w:sz w:val="20"/>
+          <w:szCs w:val="20"/>
+          <w:shd w:val="clear" w:color="auto" w:fill="FFFFFF"/>
+        </w:rPr>
+        <w:tab/>
+      </w:r>
+      <w:r>
+        <w:rPr>
+          <w:color w:val="000000" w:themeColor="text1"/>
+          <w:sz w:val="20"/>
+          <w:szCs w:val="20"/>
+          <w:shd w:val="clear" w:color="auto" w:fill="FFFFFF"/>
+        </w:rPr>
+        <w:tab/>
+      </w:r>
+      <w:r>
+        <w:rPr>
+          <w:color w:val="000000" w:themeColor="text1"/>
+          <w:sz w:val="20"/>
+          <w:szCs w:val="20"/>
+          <w:shd w:val="clear" w:color="auto" w:fill="FFFFFF"/>
+        </w:rPr>
+        <w:tab/>
+      </w:r>
+      <w:r>
+        <w:rPr>
+          <w:color w:val="000000" w:themeColor="text1"/>
+          <w:sz w:val="20"/>
+          <w:szCs w:val="20"/>
+          <w:shd w:val="clear" w:color="auto" w:fill="FFFFFF"/>
+        </w:rPr>
+        <w:tab/>
+      </w:r>
+      <w:r>
+        <w:rPr>
+          <w:color w:val="000000" w:themeColor="text1"/>
+          <w:sz w:val="20"/>
+          <w:szCs w:val="20"/>
+          <w:shd w:val="clear" w:color="auto" w:fill="FFFFFF"/>
+        </w:rPr>
+        <w:tab/>
+      </w:r>
+      <w:r>
+        <w:rPr>
+          <w:color w:val="000000" w:themeColor="text1"/>
+          <w:sz w:val="20"/>
+          <w:szCs w:val="20"/>
+          <w:shd w:val="clear" w:color="auto" w:fill="FFFFFF"/>
+        </w:rPr>
+        <w:tab/>
+        <w:t>2022-</w:t>
+      </w:r>
+      <w:r>
+        <w:rPr>
+          <w:color w:val="000000" w:themeColor="text1"/>
+          <w:sz w:val="20"/>
+          <w:szCs w:val="20"/>
+          <w:shd w:val="clear" w:color="auto" w:fill="FFFFFF"/>
+        </w:rPr>
+        <w:t>2023</w:t>
       </w:r>
     </w:p>
     <w:p>
@@ -5485,161 +4840,188 @@
           <w:szCs w:val="20"/>
           <w:shd w:val="clear" w:color="auto" w:fill="FFFFFF"/>
         </w:rPr>
-        <w:t>AGU fall meeting</w:t>
-      </w:r>
-      <w:r>
-        <w:rPr>
-          <w:color w:val="000000" w:themeColor="text1"/>
-          <w:sz w:val="20"/>
-          <w:szCs w:val="20"/>
-          <w:shd w:val="clear" w:color="auto" w:fill="FFFFFF"/>
-        </w:rPr>
-        <w:tab/>
-      </w:r>
-      <w:r>
-        <w:rPr>
-          <w:color w:val="000000" w:themeColor="text1"/>
-          <w:sz w:val="20"/>
-          <w:szCs w:val="20"/>
-          <w:shd w:val="clear" w:color="auto" w:fill="FFFFFF"/>
-        </w:rPr>
-        <w:tab/>
-      </w:r>
-      <w:r>
-        <w:rPr>
-          <w:color w:val="000000" w:themeColor="text1"/>
-          <w:sz w:val="20"/>
-          <w:szCs w:val="20"/>
-          <w:shd w:val="clear" w:color="auto" w:fill="FFFFFF"/>
-        </w:rPr>
-        <w:tab/>
-      </w:r>
-      <w:r>
-        <w:rPr>
-          <w:color w:val="000000" w:themeColor="text1"/>
-          <w:sz w:val="20"/>
-          <w:szCs w:val="20"/>
-          <w:shd w:val="clear" w:color="auto" w:fill="FFFFFF"/>
-        </w:rPr>
-        <w:tab/>
-      </w:r>
-      <w:r>
-        <w:rPr>
-          <w:color w:val="000000" w:themeColor="text1"/>
-          <w:sz w:val="20"/>
-          <w:szCs w:val="20"/>
-          <w:shd w:val="clear" w:color="auto" w:fill="FFFFFF"/>
-        </w:rPr>
-        <w:tab/>
-      </w:r>
-      <w:r>
-        <w:rPr>
-          <w:color w:val="000000" w:themeColor="text1"/>
-          <w:sz w:val="20"/>
-          <w:szCs w:val="20"/>
-          <w:shd w:val="clear" w:color="auto" w:fill="FFFFFF"/>
-        </w:rPr>
-        <w:tab/>
-      </w:r>
-      <w:r>
-        <w:rPr>
-          <w:color w:val="000000" w:themeColor="text1"/>
-          <w:sz w:val="20"/>
-          <w:szCs w:val="20"/>
-          <w:shd w:val="clear" w:color="auto" w:fill="FFFFFF"/>
-        </w:rPr>
-        <w:tab/>
-      </w:r>
-      <w:r>
-        <w:rPr>
-          <w:color w:val="000000" w:themeColor="text1"/>
-          <w:sz w:val="20"/>
-          <w:szCs w:val="20"/>
-          <w:shd w:val="clear" w:color="auto" w:fill="FFFFFF"/>
-        </w:rPr>
-        <w:tab/>
-      </w:r>
-      <w:r>
-        <w:rPr>
-          <w:color w:val="000000" w:themeColor="text1"/>
-          <w:sz w:val="20"/>
-          <w:szCs w:val="20"/>
-          <w:shd w:val="clear" w:color="auto" w:fill="FFFFFF"/>
-        </w:rPr>
-        <w:tab/>
-      </w:r>
-      <w:r>
-        <w:rPr>
-          <w:color w:val="000000" w:themeColor="text1"/>
-          <w:sz w:val="20"/>
-          <w:szCs w:val="20"/>
-          <w:shd w:val="clear" w:color="auto" w:fill="FFFFFF"/>
-        </w:rPr>
-        <w:tab/>
-      </w:r>
-      <w:r>
-        <w:rPr>
-          <w:color w:val="000000" w:themeColor="text1"/>
-          <w:sz w:val="20"/>
-          <w:szCs w:val="20"/>
-          <w:shd w:val="clear" w:color="auto" w:fill="FFFFFF"/>
-        </w:rPr>
-        <w:tab/>
-      </w:r>
-      <w:r>
-        <w:rPr>
-          <w:color w:val="000000" w:themeColor="text1"/>
-          <w:sz w:val="20"/>
-          <w:szCs w:val="20"/>
-          <w:shd w:val="clear" w:color="auto" w:fill="FFFFFF"/>
-        </w:rPr>
-        <w:tab/>
-      </w:r>
-      <w:r>
-        <w:rPr>
-          <w:color w:val="000000" w:themeColor="text1"/>
-          <w:sz w:val="20"/>
-          <w:szCs w:val="20"/>
-          <w:shd w:val="clear" w:color="auto" w:fill="FFFFFF"/>
-        </w:rPr>
-        <w:tab/>
-      </w:r>
-      <w:r>
-        <w:rPr>
-          <w:color w:val="000000" w:themeColor="text1"/>
-          <w:sz w:val="20"/>
-          <w:szCs w:val="20"/>
-          <w:shd w:val="clear" w:color="auto" w:fill="FFFFFF"/>
-        </w:rPr>
-        <w:tab/>
-        <w:t xml:space="preserve">     </w:t>
-      </w:r>
-      <w:r>
-        <w:rPr>
-          <w:color w:val="000000" w:themeColor="text1"/>
-          <w:sz w:val="20"/>
-          <w:szCs w:val="20"/>
-          <w:shd w:val="clear" w:color="auto" w:fill="FFFFFF"/>
-        </w:rPr>
-        <w:tab/>
-      </w:r>
-      <w:r>
-        <w:rPr>
-          <w:color w:val="000000" w:themeColor="text1"/>
-          <w:sz w:val="20"/>
-          <w:szCs w:val="20"/>
-          <w:shd w:val="clear" w:color="auto" w:fill="FFFFFF"/>
-        </w:rPr>
-        <w:t xml:space="preserve">   </w:t>
-      </w:r>
-      <w:r>
-        <w:rPr>
-          <w:color w:val="000000" w:themeColor="text1"/>
-          <w:sz w:val="20"/>
-          <w:szCs w:val="20"/>
-          <w:shd w:val="clear" w:color="auto" w:fill="FFFFFF"/>
-        </w:rPr>
-        <w:t>2019, 2020, 2021, 2022</w:t>
+        <w:t>OSTST</w:t>
+      </w:r>
+      <w:r>
+        <w:rPr>
+          <w:color w:val="000000" w:themeColor="text1"/>
+          <w:sz w:val="20"/>
+          <w:szCs w:val="20"/>
+          <w:shd w:val="clear" w:color="auto" w:fill="FFFFFF"/>
+        </w:rPr>
+        <w:tab/>
+      </w:r>
+      <w:r>
+        <w:rPr>
+          <w:color w:val="000000" w:themeColor="text1"/>
+          <w:sz w:val="20"/>
+          <w:szCs w:val="20"/>
+          <w:shd w:val="clear" w:color="auto" w:fill="FFFFFF"/>
+        </w:rPr>
+        <w:tab/>
+      </w:r>
+      <w:r>
+        <w:rPr>
+          <w:color w:val="000000" w:themeColor="text1"/>
+          <w:sz w:val="20"/>
+          <w:szCs w:val="20"/>
+          <w:shd w:val="clear" w:color="auto" w:fill="FFFFFF"/>
+        </w:rPr>
+        <w:tab/>
+      </w:r>
+      <w:r>
+        <w:rPr>
+          <w:color w:val="000000" w:themeColor="text1"/>
+          <w:sz w:val="20"/>
+          <w:szCs w:val="20"/>
+          <w:shd w:val="clear" w:color="auto" w:fill="FFFFFF"/>
+        </w:rPr>
+        <w:tab/>
+      </w:r>
+      <w:r>
+        <w:rPr>
+          <w:color w:val="000000" w:themeColor="text1"/>
+          <w:sz w:val="20"/>
+          <w:szCs w:val="20"/>
+          <w:shd w:val="clear" w:color="auto" w:fill="FFFFFF"/>
+        </w:rPr>
+        <w:tab/>
+      </w:r>
+      <w:r>
+        <w:rPr>
+          <w:color w:val="000000" w:themeColor="text1"/>
+          <w:sz w:val="20"/>
+          <w:szCs w:val="20"/>
+          <w:shd w:val="clear" w:color="auto" w:fill="FFFFFF"/>
+        </w:rPr>
+        <w:tab/>
+      </w:r>
+      <w:r>
+        <w:rPr>
+          <w:color w:val="000000" w:themeColor="text1"/>
+          <w:sz w:val="20"/>
+          <w:szCs w:val="20"/>
+          <w:shd w:val="clear" w:color="auto" w:fill="FFFFFF"/>
+        </w:rPr>
+        <w:tab/>
+      </w:r>
+      <w:r>
+        <w:rPr>
+          <w:color w:val="000000" w:themeColor="text1"/>
+          <w:sz w:val="20"/>
+          <w:szCs w:val="20"/>
+          <w:shd w:val="clear" w:color="auto" w:fill="FFFFFF"/>
+        </w:rPr>
+        <w:tab/>
+      </w:r>
+      <w:r>
+        <w:rPr>
+          <w:color w:val="000000" w:themeColor="text1"/>
+          <w:sz w:val="20"/>
+          <w:szCs w:val="20"/>
+          <w:shd w:val="clear" w:color="auto" w:fill="FFFFFF"/>
+        </w:rPr>
+        <w:tab/>
+      </w:r>
+      <w:r>
+        <w:rPr>
+          <w:color w:val="000000" w:themeColor="text1"/>
+          <w:sz w:val="20"/>
+          <w:szCs w:val="20"/>
+          <w:shd w:val="clear" w:color="auto" w:fill="FFFFFF"/>
+        </w:rPr>
+        <w:tab/>
+      </w:r>
+      <w:r>
+        <w:rPr>
+          <w:color w:val="000000" w:themeColor="text1"/>
+          <w:sz w:val="20"/>
+          <w:szCs w:val="20"/>
+          <w:shd w:val="clear" w:color="auto" w:fill="FFFFFF"/>
+        </w:rPr>
+        <w:tab/>
+      </w:r>
+      <w:r>
+        <w:rPr>
+          <w:color w:val="000000" w:themeColor="text1"/>
+          <w:sz w:val="20"/>
+          <w:szCs w:val="20"/>
+          <w:shd w:val="clear" w:color="auto" w:fill="FFFFFF"/>
+        </w:rPr>
+        <w:tab/>
+      </w:r>
+      <w:r>
+        <w:rPr>
+          <w:color w:val="000000" w:themeColor="text1"/>
+          <w:sz w:val="20"/>
+          <w:szCs w:val="20"/>
+          <w:shd w:val="clear" w:color="auto" w:fill="FFFFFF"/>
+        </w:rPr>
+        <w:tab/>
+      </w:r>
+      <w:r>
+        <w:rPr>
+          <w:color w:val="000000" w:themeColor="text1"/>
+          <w:sz w:val="20"/>
+          <w:szCs w:val="20"/>
+          <w:shd w:val="clear" w:color="auto" w:fill="FFFFFF"/>
+        </w:rPr>
+        <w:tab/>
+      </w:r>
+      <w:r>
+        <w:rPr>
+          <w:color w:val="000000" w:themeColor="text1"/>
+          <w:sz w:val="20"/>
+          <w:szCs w:val="20"/>
+          <w:shd w:val="clear" w:color="auto" w:fill="FFFFFF"/>
+        </w:rPr>
+        <w:tab/>
+      </w:r>
+      <w:r>
+        <w:rPr>
+          <w:color w:val="000000" w:themeColor="text1"/>
+          <w:sz w:val="20"/>
+          <w:szCs w:val="20"/>
+          <w:shd w:val="clear" w:color="auto" w:fill="FFFFFF"/>
+        </w:rPr>
+        <w:tab/>
+      </w:r>
+      <w:r>
+        <w:rPr>
+          <w:color w:val="000000" w:themeColor="text1"/>
+          <w:sz w:val="20"/>
+          <w:szCs w:val="20"/>
+          <w:shd w:val="clear" w:color="auto" w:fill="FFFFFF"/>
+        </w:rPr>
+        <w:tab/>
+      </w:r>
+      <w:r>
+        <w:rPr>
+          <w:color w:val="000000" w:themeColor="text1"/>
+          <w:sz w:val="20"/>
+          <w:szCs w:val="20"/>
+          <w:shd w:val="clear" w:color="auto" w:fill="FFFFFF"/>
+        </w:rPr>
+        <w:tab/>
+      </w:r>
+      <w:r>
+        <w:rPr>
+          <w:color w:val="000000" w:themeColor="text1"/>
+          <w:sz w:val="20"/>
+          <w:szCs w:val="20"/>
+          <w:shd w:val="clear" w:color="auto" w:fill="FFFFFF"/>
+        </w:rPr>
+        <w:tab/>
+      </w:r>
+      <w:r>
+        <w:rPr>
+          <w:color w:val="000000" w:themeColor="text1"/>
+          <w:sz w:val="20"/>
+          <w:szCs w:val="20"/>
+          <w:shd w:val="clear" w:color="auto" w:fill="FFFFFF"/>
+        </w:rPr>
+        <w:tab/>
+        <w:t>2021, 2023</w:t>
       </w:r>
     </w:p>
     <w:p>
@@ -5660,162 +5042,173 @@
           <w:szCs w:val="20"/>
           <w:shd w:val="clear" w:color="auto" w:fill="FFFFFF"/>
         </w:rPr>
-        <w:t>Ocean sciences meeting</w:t>
-      </w:r>
-      <w:r>
-        <w:rPr>
-          <w:color w:val="000000" w:themeColor="text1"/>
-          <w:sz w:val="20"/>
-          <w:szCs w:val="20"/>
-          <w:shd w:val="clear" w:color="auto" w:fill="FFFFFF"/>
-        </w:rPr>
-        <w:tab/>
-      </w:r>
-      <w:r>
-        <w:rPr>
-          <w:color w:val="000000" w:themeColor="text1"/>
-          <w:sz w:val="20"/>
-          <w:szCs w:val="20"/>
-          <w:shd w:val="clear" w:color="auto" w:fill="FFFFFF"/>
-        </w:rPr>
-        <w:tab/>
-      </w:r>
-      <w:r>
-        <w:rPr>
-          <w:color w:val="000000" w:themeColor="text1"/>
-          <w:sz w:val="20"/>
-          <w:szCs w:val="20"/>
-          <w:shd w:val="clear" w:color="auto" w:fill="FFFFFF"/>
-        </w:rPr>
-        <w:tab/>
-      </w:r>
-      <w:r>
-        <w:rPr>
-          <w:color w:val="000000" w:themeColor="text1"/>
-          <w:sz w:val="20"/>
-          <w:szCs w:val="20"/>
-          <w:shd w:val="clear" w:color="auto" w:fill="FFFFFF"/>
-        </w:rPr>
-        <w:tab/>
-      </w:r>
-      <w:r>
-        <w:rPr>
-          <w:color w:val="000000" w:themeColor="text1"/>
-          <w:sz w:val="20"/>
-          <w:szCs w:val="20"/>
-          <w:shd w:val="clear" w:color="auto" w:fill="FFFFFF"/>
-        </w:rPr>
-        <w:tab/>
-      </w:r>
-      <w:r>
-        <w:rPr>
-          <w:color w:val="000000" w:themeColor="text1"/>
-          <w:sz w:val="20"/>
-          <w:szCs w:val="20"/>
-          <w:shd w:val="clear" w:color="auto" w:fill="FFFFFF"/>
-        </w:rPr>
-        <w:tab/>
-      </w:r>
-      <w:r>
-        <w:rPr>
-          <w:color w:val="000000" w:themeColor="text1"/>
-          <w:sz w:val="20"/>
-          <w:szCs w:val="20"/>
-          <w:shd w:val="clear" w:color="auto" w:fill="FFFFFF"/>
-        </w:rPr>
-        <w:tab/>
-      </w:r>
-      <w:r>
-        <w:rPr>
-          <w:color w:val="000000" w:themeColor="text1"/>
-          <w:sz w:val="20"/>
-          <w:szCs w:val="20"/>
-          <w:shd w:val="clear" w:color="auto" w:fill="FFFFFF"/>
-        </w:rPr>
-        <w:tab/>
-      </w:r>
-      <w:r>
-        <w:rPr>
-          <w:color w:val="000000" w:themeColor="text1"/>
-          <w:sz w:val="20"/>
-          <w:szCs w:val="20"/>
-          <w:shd w:val="clear" w:color="auto" w:fill="FFFFFF"/>
-        </w:rPr>
-        <w:tab/>
-      </w:r>
-      <w:r>
-        <w:rPr>
-          <w:color w:val="000000" w:themeColor="text1"/>
-          <w:sz w:val="20"/>
-          <w:szCs w:val="20"/>
-          <w:shd w:val="clear" w:color="auto" w:fill="FFFFFF"/>
-        </w:rPr>
-        <w:tab/>
-      </w:r>
-      <w:r>
-        <w:rPr>
-          <w:color w:val="000000" w:themeColor="text1"/>
-          <w:sz w:val="20"/>
-          <w:szCs w:val="20"/>
-          <w:shd w:val="clear" w:color="auto" w:fill="FFFFFF"/>
-        </w:rPr>
-        <w:tab/>
-      </w:r>
-      <w:r>
-        <w:rPr>
-          <w:color w:val="000000" w:themeColor="text1"/>
-          <w:sz w:val="20"/>
-          <w:szCs w:val="20"/>
-          <w:shd w:val="clear" w:color="auto" w:fill="FFFFFF"/>
-        </w:rPr>
-        <w:tab/>
-      </w:r>
-      <w:r>
-        <w:rPr>
-          <w:color w:val="000000" w:themeColor="text1"/>
-          <w:sz w:val="20"/>
-          <w:szCs w:val="20"/>
-          <w:shd w:val="clear" w:color="auto" w:fill="FFFFFF"/>
-        </w:rPr>
-        <w:tab/>
-      </w:r>
-      <w:r>
-        <w:rPr>
-          <w:color w:val="000000" w:themeColor="text1"/>
-          <w:sz w:val="20"/>
-          <w:szCs w:val="20"/>
-          <w:shd w:val="clear" w:color="auto" w:fill="FFFFFF"/>
-        </w:rPr>
-        <w:tab/>
-      </w:r>
-      <w:r>
-        <w:rPr>
-          <w:color w:val="000000" w:themeColor="text1"/>
-          <w:sz w:val="20"/>
-          <w:szCs w:val="20"/>
-          <w:shd w:val="clear" w:color="auto" w:fill="FFFFFF"/>
-        </w:rPr>
-        <w:tab/>
-      </w:r>
-      <w:r>
-        <w:rPr>
-          <w:color w:val="000000" w:themeColor="text1"/>
-          <w:sz w:val="20"/>
-          <w:szCs w:val="20"/>
-          <w:shd w:val="clear" w:color="auto" w:fill="FFFFFF"/>
-        </w:rPr>
-        <w:tab/>
-      </w:r>
-      <w:r>
-        <w:rPr>
-          <w:color w:val="000000" w:themeColor="text1"/>
-          <w:sz w:val="20"/>
-          <w:szCs w:val="20"/>
-          <w:shd w:val="clear" w:color="auto" w:fill="FFFFFF"/>
-        </w:rPr>
-        <w:tab/>
-        <w:t>2020, 2022</w:t>
-      </w:r>
+        <w:t>AGU fall meeting</w:t>
+      </w:r>
+      <w:r>
+        <w:rPr>
+          <w:color w:val="000000" w:themeColor="text1"/>
+          <w:sz w:val="20"/>
+          <w:szCs w:val="20"/>
+          <w:shd w:val="clear" w:color="auto" w:fill="FFFFFF"/>
+        </w:rPr>
+        <w:tab/>
+      </w:r>
+      <w:r>
+        <w:rPr>
+          <w:color w:val="000000" w:themeColor="text1"/>
+          <w:sz w:val="20"/>
+          <w:szCs w:val="20"/>
+          <w:shd w:val="clear" w:color="auto" w:fill="FFFFFF"/>
+        </w:rPr>
+        <w:tab/>
+      </w:r>
+      <w:r>
+        <w:rPr>
+          <w:color w:val="000000" w:themeColor="text1"/>
+          <w:sz w:val="20"/>
+          <w:szCs w:val="20"/>
+          <w:shd w:val="clear" w:color="auto" w:fill="FFFFFF"/>
+        </w:rPr>
+        <w:tab/>
+      </w:r>
+      <w:r>
+        <w:rPr>
+          <w:color w:val="000000" w:themeColor="text1"/>
+          <w:sz w:val="20"/>
+          <w:szCs w:val="20"/>
+          <w:shd w:val="clear" w:color="auto" w:fill="FFFFFF"/>
+        </w:rPr>
+        <w:tab/>
+      </w:r>
+      <w:r>
+        <w:rPr>
+          <w:color w:val="000000" w:themeColor="text1"/>
+          <w:sz w:val="20"/>
+          <w:szCs w:val="20"/>
+          <w:shd w:val="clear" w:color="auto" w:fill="FFFFFF"/>
+        </w:rPr>
+        <w:tab/>
+      </w:r>
+      <w:r>
+        <w:rPr>
+          <w:color w:val="000000" w:themeColor="text1"/>
+          <w:sz w:val="20"/>
+          <w:szCs w:val="20"/>
+          <w:shd w:val="clear" w:color="auto" w:fill="FFFFFF"/>
+        </w:rPr>
+        <w:tab/>
+      </w:r>
+      <w:r>
+        <w:rPr>
+          <w:color w:val="000000" w:themeColor="text1"/>
+          <w:sz w:val="20"/>
+          <w:szCs w:val="20"/>
+          <w:shd w:val="clear" w:color="auto" w:fill="FFFFFF"/>
+        </w:rPr>
+        <w:tab/>
+      </w:r>
+      <w:r>
+        <w:rPr>
+          <w:color w:val="000000" w:themeColor="text1"/>
+          <w:sz w:val="20"/>
+          <w:szCs w:val="20"/>
+          <w:shd w:val="clear" w:color="auto" w:fill="FFFFFF"/>
+        </w:rPr>
+        <w:tab/>
+      </w:r>
+      <w:r>
+        <w:rPr>
+          <w:color w:val="000000" w:themeColor="text1"/>
+          <w:sz w:val="20"/>
+          <w:szCs w:val="20"/>
+          <w:shd w:val="clear" w:color="auto" w:fill="FFFFFF"/>
+        </w:rPr>
+        <w:tab/>
+      </w:r>
+      <w:r>
+        <w:rPr>
+          <w:color w:val="000000" w:themeColor="text1"/>
+          <w:sz w:val="20"/>
+          <w:szCs w:val="20"/>
+          <w:shd w:val="clear" w:color="auto" w:fill="FFFFFF"/>
+        </w:rPr>
+        <w:tab/>
+      </w:r>
+      <w:r>
+        <w:rPr>
+          <w:color w:val="000000" w:themeColor="text1"/>
+          <w:sz w:val="20"/>
+          <w:szCs w:val="20"/>
+          <w:shd w:val="clear" w:color="auto" w:fill="FFFFFF"/>
+        </w:rPr>
+        <w:tab/>
+      </w:r>
+      <w:r>
+        <w:rPr>
+          <w:color w:val="000000" w:themeColor="text1"/>
+          <w:sz w:val="20"/>
+          <w:szCs w:val="20"/>
+          <w:shd w:val="clear" w:color="auto" w:fill="FFFFFF"/>
+        </w:rPr>
+        <w:tab/>
+      </w:r>
+      <w:r>
+        <w:rPr>
+          <w:color w:val="000000" w:themeColor="text1"/>
+          <w:sz w:val="20"/>
+          <w:szCs w:val="20"/>
+          <w:shd w:val="clear" w:color="auto" w:fill="FFFFFF"/>
+        </w:rPr>
+        <w:tab/>
+      </w:r>
+      <w:r>
+        <w:rPr>
+          <w:color w:val="000000" w:themeColor="text1"/>
+          <w:sz w:val="20"/>
+          <w:szCs w:val="20"/>
+          <w:shd w:val="clear" w:color="auto" w:fill="FFFFFF"/>
+        </w:rPr>
+        <w:tab/>
+        <w:t xml:space="preserve">     </w:t>
+      </w:r>
+      <w:r>
+        <w:rPr>
+          <w:color w:val="000000" w:themeColor="text1"/>
+          <w:sz w:val="20"/>
+          <w:szCs w:val="20"/>
+          <w:shd w:val="clear" w:color="auto" w:fill="FFFFFF"/>
+        </w:rPr>
+        <w:tab/>
+      </w:r>
+      <w:r>
+        <w:rPr>
+          <w:color w:val="000000" w:themeColor="text1"/>
+          <w:sz w:val="20"/>
+          <w:szCs w:val="20"/>
+          <w:shd w:val="clear" w:color="auto" w:fill="FFFFFF"/>
+        </w:rPr>
+        <w:t xml:space="preserve">   </w:t>
+      </w:r>
+      <w:r>
+        <w:rPr>
+          <w:color w:val="000000" w:themeColor="text1"/>
+          <w:sz w:val="20"/>
+          <w:szCs w:val="20"/>
+          <w:shd w:val="clear" w:color="auto" w:fill="FFFFFF"/>
+        </w:rPr>
+        <w:t xml:space="preserve">2019, 2020, 2021, </w:t>
+      </w:r>
+      <w:proofErr w:type="gramStart"/>
+      <w:r>
+        <w:rPr>
+          <w:color w:val="000000" w:themeColor="text1"/>
+          <w:sz w:val="20"/>
+          <w:szCs w:val="20"/>
+          <w:shd w:val="clear" w:color="auto" w:fill="FFFFFF"/>
+        </w:rPr>
+        <w:t>2022</w:t>
+      </w:r>
+      <w:proofErr w:type="gramEnd"/>
     </w:p>
     <w:p>
       <w:pPr>
@@ -5835,7 +5228,181 @@
           <w:szCs w:val="20"/>
           <w:shd w:val="clear" w:color="auto" w:fill="FFFFFF"/>
         </w:rPr>
-        <w:lastRenderedPageBreak/>
+        <w:t>Ocean sciences meeting</w:t>
+      </w:r>
+      <w:r>
+        <w:rPr>
+          <w:color w:val="000000" w:themeColor="text1"/>
+          <w:sz w:val="20"/>
+          <w:szCs w:val="20"/>
+          <w:shd w:val="clear" w:color="auto" w:fill="FFFFFF"/>
+        </w:rPr>
+        <w:tab/>
+      </w:r>
+      <w:r>
+        <w:rPr>
+          <w:color w:val="000000" w:themeColor="text1"/>
+          <w:sz w:val="20"/>
+          <w:szCs w:val="20"/>
+          <w:shd w:val="clear" w:color="auto" w:fill="FFFFFF"/>
+        </w:rPr>
+        <w:tab/>
+      </w:r>
+      <w:r>
+        <w:rPr>
+          <w:color w:val="000000" w:themeColor="text1"/>
+          <w:sz w:val="20"/>
+          <w:szCs w:val="20"/>
+          <w:shd w:val="clear" w:color="auto" w:fill="FFFFFF"/>
+        </w:rPr>
+        <w:tab/>
+      </w:r>
+      <w:r>
+        <w:rPr>
+          <w:color w:val="000000" w:themeColor="text1"/>
+          <w:sz w:val="20"/>
+          <w:szCs w:val="20"/>
+          <w:shd w:val="clear" w:color="auto" w:fill="FFFFFF"/>
+        </w:rPr>
+        <w:tab/>
+      </w:r>
+      <w:r>
+        <w:rPr>
+          <w:color w:val="000000" w:themeColor="text1"/>
+          <w:sz w:val="20"/>
+          <w:szCs w:val="20"/>
+          <w:shd w:val="clear" w:color="auto" w:fill="FFFFFF"/>
+        </w:rPr>
+        <w:tab/>
+      </w:r>
+      <w:r>
+        <w:rPr>
+          <w:color w:val="000000" w:themeColor="text1"/>
+          <w:sz w:val="20"/>
+          <w:szCs w:val="20"/>
+          <w:shd w:val="clear" w:color="auto" w:fill="FFFFFF"/>
+        </w:rPr>
+        <w:tab/>
+      </w:r>
+      <w:r>
+        <w:rPr>
+          <w:color w:val="000000" w:themeColor="text1"/>
+          <w:sz w:val="20"/>
+          <w:szCs w:val="20"/>
+          <w:shd w:val="clear" w:color="auto" w:fill="FFFFFF"/>
+        </w:rPr>
+        <w:tab/>
+      </w:r>
+      <w:r>
+        <w:rPr>
+          <w:color w:val="000000" w:themeColor="text1"/>
+          <w:sz w:val="20"/>
+          <w:szCs w:val="20"/>
+          <w:shd w:val="clear" w:color="auto" w:fill="FFFFFF"/>
+        </w:rPr>
+        <w:tab/>
+      </w:r>
+      <w:r>
+        <w:rPr>
+          <w:color w:val="000000" w:themeColor="text1"/>
+          <w:sz w:val="20"/>
+          <w:szCs w:val="20"/>
+          <w:shd w:val="clear" w:color="auto" w:fill="FFFFFF"/>
+        </w:rPr>
+        <w:tab/>
+      </w:r>
+      <w:r>
+        <w:rPr>
+          <w:color w:val="000000" w:themeColor="text1"/>
+          <w:sz w:val="20"/>
+          <w:szCs w:val="20"/>
+          <w:shd w:val="clear" w:color="auto" w:fill="FFFFFF"/>
+        </w:rPr>
+        <w:tab/>
+      </w:r>
+      <w:r>
+        <w:rPr>
+          <w:color w:val="000000" w:themeColor="text1"/>
+          <w:sz w:val="20"/>
+          <w:szCs w:val="20"/>
+          <w:shd w:val="clear" w:color="auto" w:fill="FFFFFF"/>
+        </w:rPr>
+        <w:tab/>
+      </w:r>
+      <w:r>
+        <w:rPr>
+          <w:color w:val="000000" w:themeColor="text1"/>
+          <w:sz w:val="20"/>
+          <w:szCs w:val="20"/>
+          <w:shd w:val="clear" w:color="auto" w:fill="FFFFFF"/>
+        </w:rPr>
+        <w:tab/>
+      </w:r>
+      <w:r>
+        <w:rPr>
+          <w:color w:val="000000" w:themeColor="text1"/>
+          <w:sz w:val="20"/>
+          <w:szCs w:val="20"/>
+          <w:shd w:val="clear" w:color="auto" w:fill="FFFFFF"/>
+        </w:rPr>
+        <w:tab/>
+      </w:r>
+      <w:r>
+        <w:rPr>
+          <w:color w:val="000000" w:themeColor="text1"/>
+          <w:sz w:val="20"/>
+          <w:szCs w:val="20"/>
+          <w:shd w:val="clear" w:color="auto" w:fill="FFFFFF"/>
+        </w:rPr>
+        <w:tab/>
+      </w:r>
+      <w:r>
+        <w:rPr>
+          <w:color w:val="000000" w:themeColor="text1"/>
+          <w:sz w:val="20"/>
+          <w:szCs w:val="20"/>
+          <w:shd w:val="clear" w:color="auto" w:fill="FFFFFF"/>
+        </w:rPr>
+        <w:tab/>
+      </w:r>
+      <w:r>
+        <w:rPr>
+          <w:color w:val="000000" w:themeColor="text1"/>
+          <w:sz w:val="20"/>
+          <w:szCs w:val="20"/>
+          <w:shd w:val="clear" w:color="auto" w:fill="FFFFFF"/>
+        </w:rPr>
+        <w:tab/>
+      </w:r>
+      <w:r>
+        <w:rPr>
+          <w:color w:val="000000" w:themeColor="text1"/>
+          <w:sz w:val="20"/>
+          <w:szCs w:val="20"/>
+          <w:shd w:val="clear" w:color="auto" w:fill="FFFFFF"/>
+        </w:rPr>
+        <w:tab/>
+        <w:t>2020, 2022</w:t>
+      </w:r>
+    </w:p>
+    <w:p>
+      <w:pPr>
+        <w:pStyle w:val="NormalWeb"/>
+        <w:spacing w:before="0" w:beforeAutospacing="0" w:after="0" w:afterAutospacing="0"/>
+        <w:rPr>
+          <w:color w:val="000000" w:themeColor="text1"/>
+          <w:sz w:val="20"/>
+          <w:szCs w:val="20"/>
+          <w:shd w:val="clear" w:color="auto" w:fill="FFFFFF"/>
+        </w:rPr>
+      </w:pPr>
+      <w:r>
+        <w:rPr>
+          <w:color w:val="000000" w:themeColor="text1"/>
+          <w:sz w:val="20"/>
+          <w:szCs w:val="20"/>
+          <w:shd w:val="clear" w:color="auto" w:fill="FFFFFF"/>
+        </w:rPr>
         <w:t xml:space="preserve">SWOT science team meeting </w:t>
       </w:r>
       <w:r>
@@ -6203,6 +5770,7 @@
           <w:sz w:val="32"/>
           <w:szCs w:val="32"/>
         </w:rPr>
+        <w:lastRenderedPageBreak/>
         <w:t xml:space="preserve">Field work </w:t>
       </w:r>
     </w:p>

--- a/cv_yaoyu.docx
+++ b/cv_yaoyu.docx
@@ -319,8 +319,8 @@
         <w:rPr>
           <w:rFonts w:eastAsia="Calibri-Bold"/>
           <w:color w:val="000000" w:themeColor="text1"/>
-          <w:sz w:val="32"/>
-          <w:szCs w:val="28"/>
+          <w:sz w:val="20"/>
+          <w:szCs w:val="20"/>
         </w:rPr>
       </w:pPr>
     </w:p>
@@ -431,7 +431,27 @@
           <w:sz w:val="20"/>
           <w:szCs w:val="20"/>
         </w:rPr>
-        <w:t>University of California, San Diego, USA (2023 - S2025)</w:t>
+        <w:t xml:space="preserve">University of California, San Diego, USA (2023 </w:t>
+      </w:r>
+      <w:r>
+        <w:rPr>
+          <w:rFonts w:eastAsia="Calibri-Bold"/>
+          <w:bCs/>
+          <w:color w:val="000000" w:themeColor="text1"/>
+          <w:sz w:val="20"/>
+          <w:szCs w:val="20"/>
+        </w:rPr>
+        <w:t xml:space="preserve">– </w:t>
+      </w:r>
+      <w:r>
+        <w:rPr>
+          <w:rFonts w:eastAsia="Calibri-Bold"/>
+          <w:bCs/>
+          <w:color w:val="000000" w:themeColor="text1"/>
+          <w:sz w:val="20"/>
+          <w:szCs w:val="20"/>
+        </w:rPr>
+        <w:t>2025)</w:t>
       </w:r>
     </w:p>
     <w:p>
@@ -476,6 +496,7 @@
     </w:p>
     <w:p>
       <w:pPr>
+        <w:spacing w:line="276" w:lineRule="auto"/>
         <w:ind w:left="469" w:hangingChars="230" w:hanging="469"/>
         <w:rPr>
           <w:rFonts w:eastAsia="Calibri-Bold"/>
@@ -550,24 +571,23 @@
         </w:rPr>
         <w:tab/>
       </w:r>
-      <w:proofErr w:type="gramStart"/>
-      <w:r>
-        <w:rPr>
-          <w:rFonts w:eastAsia="Calibri-Bold"/>
-          <w:color w:val="000000" w:themeColor="text1"/>
-          <w:sz w:val="20"/>
-          <w:szCs w:val="20"/>
-        </w:rPr>
-        <w:tab/>
-      </w:r>
-      <w:r>
-        <w:rPr>
-          <w:rFonts w:eastAsia="Calibri-Bold"/>
-          <w:color w:val="000000" w:themeColor="text1"/>
-          <w:sz w:val="20"/>
-          <w:szCs w:val="20"/>
-        </w:rPr>
-        <w:t xml:space="preserve">  </w:t>
+      <w:r>
+        <w:rPr>
+          <w:rFonts w:eastAsia="Calibri-Bold"/>
+          <w:color w:val="000000" w:themeColor="text1"/>
+          <w:sz w:val="20"/>
+          <w:szCs w:val="20"/>
+        </w:rPr>
+        <w:tab/>
+      </w:r>
+      <w:r>
+        <w:rPr>
+          <w:rFonts w:eastAsia="Calibri-Bold"/>
+          <w:color w:val="000000" w:themeColor="text1"/>
+          <w:sz w:val="20"/>
+          <w:szCs w:val="20"/>
+        </w:rPr>
+        <w:t xml:space="preserve"> </w:t>
       </w:r>
       <w:r>
         <w:rPr>
@@ -577,9 +597,8 @@
           <w:sz w:val="20"/>
           <w:szCs w:val="20"/>
         </w:rPr>
-        <w:t>University</w:t>
-      </w:r>
-      <w:proofErr w:type="gramEnd"/>
+        <w:t xml:space="preserve">University </w:t>
+      </w:r>
       <w:r>
         <w:rPr>
           <w:rFonts w:eastAsia="Calibri-Bold"/>
@@ -588,6 +607,36 @@
           <w:sz w:val="20"/>
           <w:szCs w:val="20"/>
         </w:rPr>
+        <w:t>of California, San Diego</w:t>
+      </w:r>
+      <w:r>
+        <w:rPr>
+          <w:rFonts w:eastAsia="Calibri-Bold"/>
+          <w:bCs/>
+          <w:color w:val="000000" w:themeColor="text1"/>
+          <w:sz w:val="20"/>
+          <w:szCs w:val="20"/>
+        </w:rPr>
+        <w:t xml:space="preserve">, USA </w:t>
+      </w:r>
+      <w:r>
+        <w:rPr>
+          <w:rFonts w:eastAsia="Calibri-Bold"/>
+          <w:iCs/>
+          <w:color w:val="000000" w:themeColor="text1"/>
+          <w:sz w:val="20"/>
+          <w:szCs w:val="20"/>
+        </w:rPr>
+        <w:t>(2018</w:t>
+      </w:r>
+      <w:r>
+        <w:rPr>
+          <w:rFonts w:eastAsia="Calibri-Bold"/>
+          <w:iCs/>
+          <w:color w:val="000000" w:themeColor="text1"/>
+          <w:sz w:val="20"/>
+          <w:szCs w:val="20"/>
+        </w:rPr>
         <w:t xml:space="preserve"> </w:t>
       </w:r>
       <w:r>
@@ -598,7 +647,7 @@
           <w:sz w:val="20"/>
           <w:szCs w:val="20"/>
         </w:rPr>
-        <w:t>of California, San Diego</w:t>
+        <w:t>–</w:t>
       </w:r>
       <w:r>
         <w:rPr>
@@ -608,7 +657,7 @@
           <w:sz w:val="20"/>
           <w:szCs w:val="20"/>
         </w:rPr>
-        <w:t xml:space="preserve"> , USA </w:t>
+        <w:t xml:space="preserve"> </w:t>
       </w:r>
       <w:r>
         <w:rPr>
@@ -618,86 +667,47 @@
           <w:sz w:val="20"/>
           <w:szCs w:val="20"/>
         </w:rPr>
-        <w:t>(2018-2023)</w:t>
+        <w:t>2023)</w:t>
       </w:r>
     </w:p>
     <w:p>
       <w:pPr>
-        <w:rPr>
-          <w:rFonts w:eastAsia="Calibri-Bold"/>
-          <w:color w:val="000000" w:themeColor="text1"/>
-          <w:sz w:val="20"/>
-          <w:szCs w:val="20"/>
-        </w:rPr>
-      </w:pPr>
-      <w:r>
-        <w:rPr>
-          <w:rFonts w:eastAsia="Calibri-Bold"/>
-          <w:color w:val="000000" w:themeColor="text1"/>
-          <w:sz w:val="20"/>
-          <w:szCs w:val="20"/>
-        </w:rPr>
-        <w:t>Thesis: “Small-Scale Oceanic Variability in Satellite Altimetry” a</w:t>
-      </w:r>
-      <w:r>
-        <w:rPr>
-          <w:rFonts w:eastAsia="Calibri-Bold"/>
-          <w:color w:val="000000" w:themeColor="text1"/>
-          <w:sz w:val="20"/>
-          <w:szCs w:val="20"/>
-        </w:rPr>
-        <w:t>dvis</w:t>
-      </w:r>
-      <w:r>
-        <w:rPr>
-          <w:rFonts w:eastAsia="Calibri-Bold"/>
-          <w:color w:val="000000" w:themeColor="text1"/>
-          <w:sz w:val="20"/>
-          <w:szCs w:val="20"/>
-        </w:rPr>
-        <w:t xml:space="preserve">ed by Prof. </w:t>
-      </w:r>
-      <w:r>
-        <w:rPr>
-          <w:rFonts w:eastAsia="Calibri-Bold"/>
-          <w:color w:val="000000" w:themeColor="text1"/>
-          <w:sz w:val="20"/>
-          <w:szCs w:val="20"/>
-        </w:rPr>
-        <w:t xml:space="preserve">David </w:t>
-      </w:r>
-      <w:proofErr w:type="spellStart"/>
-      <w:r>
-        <w:rPr>
-          <w:rFonts w:eastAsia="Calibri-Bold"/>
-          <w:color w:val="000000" w:themeColor="text1"/>
-          <w:sz w:val="20"/>
-          <w:szCs w:val="20"/>
-        </w:rPr>
-        <w:t>Sandwell</w:t>
-      </w:r>
-      <w:proofErr w:type="spellEnd"/>
-      <w:r>
-        <w:rPr>
-          <w:rFonts w:eastAsia="Calibri-Bold"/>
-          <w:color w:val="000000" w:themeColor="text1"/>
-          <w:sz w:val="20"/>
-          <w:szCs w:val="20"/>
-        </w:rPr>
-        <w:t xml:space="preserve"> &amp; </w:t>
-      </w:r>
-      <w:r>
-        <w:rPr>
-          <w:rFonts w:eastAsia="Calibri-Bold"/>
-          <w:color w:val="000000" w:themeColor="text1"/>
-          <w:sz w:val="20"/>
-          <w:szCs w:val="20"/>
-        </w:rPr>
-        <w:t>Prof.</w:t>
-      </w:r>
-      <w:r>
-        <w:rPr>
-          <w:rFonts w:eastAsia="Calibri-Bold"/>
+        <w:spacing w:line="276" w:lineRule="auto"/>
+        <w:ind w:left="1326" w:hangingChars="650" w:hanging="1326"/>
+        <w:rPr>
+          <w:rFonts w:eastAsia="Calibri-Bold"/>
+          <w:color w:val="000000" w:themeColor="text1"/>
+          <w:sz w:val="20"/>
+          <w:szCs w:val="20"/>
+        </w:rPr>
+      </w:pPr>
+      <w:r>
+        <w:rPr>
+          <w:rFonts w:eastAsia="Calibri-Bold"/>
+          <w:b/>
+          <w:bCs/>
+          <w:color w:val="000000" w:themeColor="text1"/>
+          <w:sz w:val="20"/>
+          <w:szCs w:val="20"/>
+        </w:rPr>
+        <w:t>M</w:t>
+      </w:r>
+      <w:r>
+        <w:rPr>
+          <w:rFonts w:eastAsia="Calibri-Bold"/>
+          <w:b/>
+          <w:bCs/>
+          <w:color w:val="000000" w:themeColor="text1"/>
+          <w:sz w:val="20"/>
+          <w:szCs w:val="20"/>
+        </w:rPr>
+        <w:t>aster</w:t>
+      </w:r>
+      <w:r>
+        <w:rPr>
+          <w:rFonts w:eastAsia="Calibri-Bold"/>
+          <w:b/>
+          <w:bCs/>
           <w:color w:val="000000" w:themeColor="text1"/>
           <w:sz w:val="20"/>
           <w:szCs w:val="20"/>
@@ -707,26 +717,270 @@
       <w:r>
         <w:rPr>
           <w:rFonts w:eastAsia="Calibri-Bold"/>
-          <w:color w:val="000000" w:themeColor="text1"/>
-          <w:sz w:val="20"/>
-          <w:szCs w:val="20"/>
-        </w:rPr>
-        <w:t xml:space="preserve">Sarah </w:t>
-      </w:r>
-      <w:proofErr w:type="spellStart"/>
-      <w:r>
-        <w:rPr>
-          <w:rFonts w:eastAsia="Calibri-Bold"/>
-          <w:color w:val="000000" w:themeColor="text1"/>
-          <w:sz w:val="20"/>
-          <w:szCs w:val="20"/>
-        </w:rPr>
-        <w:t>Gille</w:t>
-      </w:r>
-      <w:proofErr w:type="spellEnd"/>
+          <w:b/>
+          <w:bCs/>
+          <w:color w:val="000000" w:themeColor="text1"/>
+          <w:sz w:val="20"/>
+          <w:szCs w:val="20"/>
+        </w:rPr>
+        <w:t>of</w:t>
+      </w:r>
+      <w:r>
+        <w:rPr>
+          <w:rFonts w:eastAsia="Calibri-Bold"/>
+          <w:b/>
+          <w:bCs/>
+          <w:color w:val="000000" w:themeColor="text1"/>
+          <w:sz w:val="20"/>
+          <w:szCs w:val="20"/>
+        </w:rPr>
+        <w:t xml:space="preserve"> </w:t>
+      </w:r>
+      <w:r>
+        <w:rPr>
+          <w:rFonts w:eastAsia="Calibri-Bold"/>
+          <w:b/>
+          <w:bCs/>
+          <w:color w:val="000000" w:themeColor="text1"/>
+          <w:sz w:val="20"/>
+          <w:szCs w:val="20"/>
+        </w:rPr>
+        <w:t>Engineering</w:t>
+      </w:r>
+      <w:r>
+        <w:rPr>
+          <w:rFonts w:eastAsia="Calibri-Bold"/>
+          <w:color w:val="000000" w:themeColor="text1"/>
+          <w:sz w:val="20"/>
+          <w:szCs w:val="20"/>
+        </w:rPr>
+        <w:t xml:space="preserve"> in </w:t>
+      </w:r>
+      <w:r>
+        <w:rPr>
+          <w:rFonts w:eastAsia="Calibri-Bold"/>
+          <w:color w:val="000000" w:themeColor="text1"/>
+          <w:sz w:val="20"/>
+          <w:szCs w:val="20"/>
+        </w:rPr>
+        <w:t>G</w:t>
+      </w:r>
+      <w:r>
+        <w:rPr>
+          <w:rFonts w:eastAsia="Calibri-Bold"/>
+          <w:color w:val="000000" w:themeColor="text1"/>
+          <w:sz w:val="20"/>
+          <w:szCs w:val="20"/>
+        </w:rPr>
+        <w:t>eodesy</w:t>
+      </w:r>
+      <w:r>
+        <w:rPr>
+          <w:rFonts w:eastAsia="Calibri-Bold"/>
+          <w:color w:val="000000" w:themeColor="text1"/>
+          <w:sz w:val="20"/>
+          <w:szCs w:val="20"/>
+        </w:rPr>
+        <w:t xml:space="preserve"> </w:t>
+      </w:r>
+      <w:r>
+        <w:rPr>
+          <w:rFonts w:eastAsia="Calibri-Bold"/>
+          <w:color w:val="000000" w:themeColor="text1"/>
+          <w:sz w:val="20"/>
+          <w:szCs w:val="20"/>
+        </w:rPr>
+        <w:t>and</w:t>
+      </w:r>
+      <w:r>
+        <w:rPr>
+          <w:rFonts w:eastAsia="Calibri-Bold"/>
+          <w:color w:val="000000" w:themeColor="text1"/>
+          <w:sz w:val="20"/>
+          <w:szCs w:val="20"/>
+        </w:rPr>
+        <w:t xml:space="preserve"> G</w:t>
+      </w:r>
+      <w:r>
+        <w:rPr>
+          <w:rFonts w:eastAsia="Calibri-Bold"/>
+          <w:color w:val="000000" w:themeColor="text1"/>
+          <w:sz w:val="20"/>
+          <w:szCs w:val="20"/>
+        </w:rPr>
+        <w:t>eomatics</w:t>
+      </w:r>
+      <w:r>
+        <w:rPr>
+          <w:rFonts w:eastAsia="Calibri-Bold"/>
+          <w:color w:val="000000" w:themeColor="text1"/>
+          <w:sz w:val="20"/>
+          <w:szCs w:val="20"/>
+        </w:rPr>
+        <w:tab/>
+      </w:r>
+      <w:r>
+        <w:rPr>
+          <w:rFonts w:eastAsia="Calibri-Bold"/>
+          <w:color w:val="000000" w:themeColor="text1"/>
+          <w:sz w:val="20"/>
+          <w:szCs w:val="20"/>
+        </w:rPr>
+        <w:tab/>
+      </w:r>
+      <w:r>
+        <w:rPr>
+          <w:rFonts w:eastAsia="Calibri-Bold"/>
+          <w:color w:val="000000" w:themeColor="text1"/>
+          <w:sz w:val="20"/>
+          <w:szCs w:val="20"/>
+        </w:rPr>
+        <w:tab/>
+      </w:r>
+      <w:r>
+        <w:rPr>
+          <w:rFonts w:eastAsia="Calibri-Bold"/>
+          <w:color w:val="000000" w:themeColor="text1"/>
+          <w:sz w:val="20"/>
+          <w:szCs w:val="20"/>
+        </w:rPr>
+        <w:tab/>
+      </w:r>
+      <w:r>
+        <w:rPr>
+          <w:rFonts w:eastAsia="Calibri-Bold"/>
+          <w:color w:val="000000" w:themeColor="text1"/>
+          <w:sz w:val="20"/>
+          <w:szCs w:val="20"/>
+        </w:rPr>
+        <w:tab/>
+      </w:r>
+      <w:proofErr w:type="gramStart"/>
+      <w:r>
+        <w:rPr>
+          <w:rFonts w:eastAsia="Calibri-Bold"/>
+          <w:color w:val="000000" w:themeColor="text1"/>
+          <w:sz w:val="20"/>
+          <w:szCs w:val="20"/>
+        </w:rPr>
+        <w:tab/>
+        <w:t xml:space="preserve">  </w:t>
+      </w:r>
+      <w:r>
+        <w:rPr>
+          <w:rFonts w:eastAsia="Calibri-Bold"/>
+          <w:bCs/>
+          <w:color w:val="000000" w:themeColor="text1"/>
+          <w:sz w:val="20"/>
+          <w:szCs w:val="20"/>
+        </w:rPr>
+        <w:t>Wuhan</w:t>
+      </w:r>
+      <w:proofErr w:type="gramEnd"/>
+      <w:r>
+        <w:rPr>
+          <w:rFonts w:eastAsia="Calibri-Bold"/>
+          <w:bCs/>
+          <w:color w:val="000000" w:themeColor="text1"/>
+          <w:sz w:val="20"/>
+          <w:szCs w:val="20"/>
+        </w:rPr>
+        <w:t xml:space="preserve"> University</w:t>
+      </w:r>
+      <w:r>
+        <w:rPr>
+          <w:rFonts w:eastAsia="Calibri-Bold"/>
+          <w:bCs/>
+          <w:color w:val="000000" w:themeColor="text1"/>
+          <w:sz w:val="20"/>
+          <w:szCs w:val="20"/>
+        </w:rPr>
+        <w:t>, China</w:t>
+      </w:r>
+      <w:r>
+        <w:rPr>
+          <w:rFonts w:eastAsia="Calibri-Bold"/>
+          <w:b/>
+          <w:color w:val="000000" w:themeColor="text1"/>
+          <w:sz w:val="20"/>
+          <w:szCs w:val="20"/>
+        </w:rPr>
+        <w:t xml:space="preserve"> </w:t>
+      </w:r>
+      <w:r>
+        <w:rPr>
+          <w:rFonts w:eastAsia="Calibri-Bold"/>
+          <w:bCs/>
+          <w:color w:val="000000" w:themeColor="text1"/>
+          <w:sz w:val="20"/>
+          <w:szCs w:val="20"/>
+        </w:rPr>
+        <w:t>(2015</w:t>
+      </w:r>
+      <w:r>
+        <w:rPr>
+          <w:rFonts w:eastAsia="Calibri-Bold"/>
+          <w:bCs/>
+          <w:color w:val="000000" w:themeColor="text1"/>
+          <w:sz w:val="20"/>
+          <w:szCs w:val="20"/>
+        </w:rPr>
+        <w:t xml:space="preserve"> </w:t>
+      </w:r>
+      <w:r>
+        <w:rPr>
+          <w:rFonts w:eastAsia="Calibri-Bold"/>
+          <w:bCs/>
+          <w:color w:val="000000" w:themeColor="text1"/>
+          <w:sz w:val="20"/>
+          <w:szCs w:val="20"/>
+        </w:rPr>
+        <w:t>–</w:t>
+      </w:r>
+      <w:r>
+        <w:rPr>
+          <w:rFonts w:eastAsia="Calibri-Bold"/>
+          <w:bCs/>
+          <w:color w:val="000000" w:themeColor="text1"/>
+          <w:sz w:val="20"/>
+          <w:szCs w:val="20"/>
+        </w:rPr>
+        <w:t xml:space="preserve"> </w:t>
+      </w:r>
+      <w:r>
+        <w:rPr>
+          <w:rFonts w:eastAsia="Calibri-Bold"/>
+          <w:bCs/>
+          <w:color w:val="000000" w:themeColor="text1"/>
+          <w:sz w:val="20"/>
+          <w:szCs w:val="20"/>
+        </w:rPr>
+        <w:t>201</w:t>
+      </w:r>
+      <w:r>
+        <w:rPr>
+          <w:rFonts w:eastAsia="Calibri-Bold"/>
+          <w:bCs/>
+          <w:color w:val="000000" w:themeColor="text1"/>
+          <w:sz w:val="20"/>
+          <w:szCs w:val="20"/>
+        </w:rPr>
+        <w:t>8</w:t>
+      </w:r>
+      <w:r>
+        <w:rPr>
+          <w:rFonts w:eastAsia="Calibri-Bold"/>
+          <w:bCs/>
+          <w:color w:val="000000" w:themeColor="text1"/>
+          <w:sz w:val="20"/>
+          <w:szCs w:val="20"/>
+        </w:rPr>
+        <w:t>)</w:t>
+      </w:r>
     </w:p>
     <w:p>
       <w:pPr>
+        <w:spacing w:line="276" w:lineRule="auto"/>
         <w:ind w:left="1326" w:hangingChars="650" w:hanging="1326"/>
         <w:rPr>
           <w:rFonts w:eastAsia="Calibri-Bold"/>
@@ -744,7 +998,7 @@
           <w:sz w:val="20"/>
           <w:szCs w:val="20"/>
         </w:rPr>
-        <w:t>M</w:t>
+        <w:t>B</w:t>
       </w:r>
       <w:r>
         <w:rPr>
@@ -755,7 +1009,7 @@
           <w:sz w:val="20"/>
           <w:szCs w:val="20"/>
         </w:rPr>
-        <w:t>aster</w:t>
+        <w:t>achelor</w:t>
       </w:r>
       <w:r>
         <w:rPr>
@@ -777,8 +1031,190 @@
           <w:sz w:val="20"/>
           <w:szCs w:val="20"/>
         </w:rPr>
-        <w:t>of</w:t>
-      </w:r>
+        <w:t>of Engineering</w:t>
+      </w:r>
+      <w:r>
+        <w:rPr>
+          <w:rFonts w:eastAsia="Calibri-Bold"/>
+          <w:color w:val="000000" w:themeColor="text1"/>
+          <w:sz w:val="20"/>
+          <w:szCs w:val="20"/>
+        </w:rPr>
+        <w:t xml:space="preserve"> </w:t>
+      </w:r>
+      <w:r>
+        <w:rPr>
+          <w:rFonts w:eastAsia="Calibri-Bold"/>
+          <w:color w:val="000000" w:themeColor="text1"/>
+          <w:sz w:val="20"/>
+          <w:szCs w:val="20"/>
+        </w:rPr>
+        <w:t>in Geodesy and Survey</w:t>
+      </w:r>
+      <w:r>
+        <w:rPr>
+          <w:rFonts w:eastAsia="Calibri-Bold"/>
+          <w:bCs/>
+          <w:color w:val="000000" w:themeColor="text1"/>
+          <w:sz w:val="20"/>
+          <w:szCs w:val="20"/>
+        </w:rPr>
+        <w:tab/>
+      </w:r>
+      <w:r>
+        <w:rPr>
+          <w:rFonts w:eastAsia="Calibri-Bold"/>
+          <w:bCs/>
+          <w:color w:val="000000" w:themeColor="text1"/>
+          <w:sz w:val="20"/>
+          <w:szCs w:val="20"/>
+        </w:rPr>
+        <w:tab/>
+      </w:r>
+      <w:r>
+        <w:rPr>
+          <w:rFonts w:eastAsia="Calibri-Bold"/>
+          <w:bCs/>
+          <w:color w:val="000000" w:themeColor="text1"/>
+          <w:sz w:val="20"/>
+          <w:szCs w:val="20"/>
+        </w:rPr>
+        <w:tab/>
+      </w:r>
+      <w:r>
+        <w:rPr>
+          <w:rFonts w:eastAsia="Calibri-Bold"/>
+          <w:bCs/>
+          <w:color w:val="000000" w:themeColor="text1"/>
+          <w:sz w:val="20"/>
+          <w:szCs w:val="20"/>
+        </w:rPr>
+        <w:tab/>
+      </w:r>
+      <w:r>
+        <w:rPr>
+          <w:rFonts w:eastAsia="Calibri-Bold"/>
+          <w:bCs/>
+          <w:color w:val="000000" w:themeColor="text1"/>
+          <w:sz w:val="20"/>
+          <w:szCs w:val="20"/>
+        </w:rPr>
+        <w:tab/>
+      </w:r>
+      <w:proofErr w:type="gramStart"/>
+      <w:r>
+        <w:rPr>
+          <w:rFonts w:eastAsia="Calibri-Bold"/>
+          <w:bCs/>
+          <w:color w:val="000000" w:themeColor="text1"/>
+          <w:sz w:val="20"/>
+          <w:szCs w:val="20"/>
+        </w:rPr>
+        <w:tab/>
+        <w:t xml:space="preserve">  </w:t>
+      </w:r>
+      <w:r>
+        <w:rPr>
+          <w:rFonts w:eastAsia="Calibri-Bold"/>
+          <w:bCs/>
+          <w:color w:val="000000" w:themeColor="text1"/>
+          <w:sz w:val="20"/>
+          <w:szCs w:val="20"/>
+        </w:rPr>
+        <w:t>Wuhan</w:t>
+      </w:r>
+      <w:proofErr w:type="gramEnd"/>
+      <w:r>
+        <w:rPr>
+          <w:rFonts w:eastAsia="Calibri-Bold"/>
+          <w:bCs/>
+          <w:color w:val="000000" w:themeColor="text1"/>
+          <w:sz w:val="20"/>
+          <w:szCs w:val="20"/>
+        </w:rPr>
+        <w:t xml:space="preserve"> University</w:t>
+      </w:r>
+      <w:r>
+        <w:rPr>
+          <w:rFonts w:eastAsia="Calibri-Bold"/>
+          <w:bCs/>
+          <w:color w:val="000000" w:themeColor="text1"/>
+          <w:sz w:val="20"/>
+          <w:szCs w:val="20"/>
+        </w:rPr>
+        <w:t>, China</w:t>
+      </w:r>
+      <w:r>
+        <w:rPr>
+          <w:rFonts w:eastAsia="Calibri-Bold"/>
+          <w:b/>
+          <w:color w:val="000000" w:themeColor="text1"/>
+          <w:sz w:val="20"/>
+          <w:szCs w:val="20"/>
+        </w:rPr>
+        <w:t xml:space="preserve"> </w:t>
+      </w:r>
+      <w:r>
+        <w:rPr>
+          <w:rFonts w:eastAsia="Calibri-Bold"/>
+          <w:bCs/>
+          <w:color w:val="000000" w:themeColor="text1"/>
+          <w:sz w:val="20"/>
+          <w:szCs w:val="20"/>
+        </w:rPr>
+        <w:t>(201</w:t>
+      </w:r>
+      <w:r>
+        <w:rPr>
+          <w:rFonts w:eastAsia="Calibri-Bold"/>
+          <w:bCs/>
+          <w:color w:val="000000" w:themeColor="text1"/>
+          <w:sz w:val="20"/>
+          <w:szCs w:val="20"/>
+        </w:rPr>
+        <w:t>1</w:t>
+      </w:r>
+      <w:r>
+        <w:rPr>
+          <w:rFonts w:eastAsia="Calibri-Bold"/>
+          <w:bCs/>
+          <w:color w:val="000000" w:themeColor="text1"/>
+          <w:sz w:val="20"/>
+          <w:szCs w:val="20"/>
+        </w:rPr>
+        <w:t xml:space="preserve"> – 201</w:t>
+      </w:r>
+      <w:r>
+        <w:rPr>
+          <w:rFonts w:eastAsia="Calibri-Bold"/>
+          <w:bCs/>
+          <w:color w:val="000000" w:themeColor="text1"/>
+          <w:sz w:val="20"/>
+          <w:szCs w:val="20"/>
+        </w:rPr>
+        <w:t>5</w:t>
+      </w:r>
+      <w:r>
+        <w:rPr>
+          <w:rFonts w:eastAsia="Calibri-Bold"/>
+          <w:bCs/>
+          <w:color w:val="000000" w:themeColor="text1"/>
+          <w:sz w:val="20"/>
+          <w:szCs w:val="20"/>
+        </w:rPr>
+        <w:t>)</w:t>
+      </w:r>
+    </w:p>
+    <w:p>
+      <w:pPr>
+        <w:spacing w:line="276" w:lineRule="auto"/>
+        <w:rPr>
+          <w:rFonts w:eastAsia="Calibri-Bold"/>
+          <w:color w:val="000000" w:themeColor="text1"/>
+          <w:sz w:val="20"/>
+          <w:szCs w:val="20"/>
+        </w:rPr>
+      </w:pPr>
       <w:r>
         <w:rPr>
           <w:rFonts w:eastAsia="Calibri-Bold"/>
@@ -788,698 +1224,6 @@
           <w:sz w:val="20"/>
           <w:szCs w:val="20"/>
         </w:rPr>
-        <w:t xml:space="preserve"> </w:t>
-      </w:r>
-      <w:r>
-        <w:rPr>
-          <w:rFonts w:eastAsia="Calibri-Bold"/>
-          <w:b/>
-          <w:bCs/>
-          <w:color w:val="000000" w:themeColor="text1"/>
-          <w:sz w:val="20"/>
-          <w:szCs w:val="20"/>
-        </w:rPr>
-        <w:t>Engineering</w:t>
-      </w:r>
-      <w:r>
-        <w:rPr>
-          <w:rFonts w:eastAsia="Calibri-Bold"/>
-          <w:color w:val="000000" w:themeColor="text1"/>
-          <w:sz w:val="20"/>
-          <w:szCs w:val="20"/>
-        </w:rPr>
-        <w:t xml:space="preserve"> in </w:t>
-      </w:r>
-      <w:r>
-        <w:rPr>
-          <w:rFonts w:eastAsia="Calibri-Bold"/>
-          <w:color w:val="000000" w:themeColor="text1"/>
-          <w:sz w:val="20"/>
-          <w:szCs w:val="20"/>
-        </w:rPr>
-        <w:t>G</w:t>
-      </w:r>
-      <w:r>
-        <w:rPr>
-          <w:rFonts w:eastAsia="Calibri-Bold"/>
-          <w:color w:val="000000" w:themeColor="text1"/>
-          <w:sz w:val="20"/>
-          <w:szCs w:val="20"/>
-        </w:rPr>
-        <w:t>eodesy</w:t>
-      </w:r>
-      <w:r>
-        <w:rPr>
-          <w:rFonts w:eastAsia="Calibri-Bold"/>
-          <w:color w:val="000000" w:themeColor="text1"/>
-          <w:sz w:val="20"/>
-          <w:szCs w:val="20"/>
-        </w:rPr>
-        <w:t xml:space="preserve"> </w:t>
-      </w:r>
-      <w:r>
-        <w:rPr>
-          <w:rFonts w:eastAsia="Calibri-Bold"/>
-          <w:color w:val="000000" w:themeColor="text1"/>
-          <w:sz w:val="20"/>
-          <w:szCs w:val="20"/>
-        </w:rPr>
-        <w:t>and</w:t>
-      </w:r>
-      <w:r>
-        <w:rPr>
-          <w:rFonts w:eastAsia="Calibri-Bold"/>
-          <w:color w:val="000000" w:themeColor="text1"/>
-          <w:sz w:val="20"/>
-          <w:szCs w:val="20"/>
-        </w:rPr>
-        <w:t xml:space="preserve"> G</w:t>
-      </w:r>
-      <w:r>
-        <w:rPr>
-          <w:rFonts w:eastAsia="Calibri-Bold"/>
-          <w:color w:val="000000" w:themeColor="text1"/>
-          <w:sz w:val="20"/>
-          <w:szCs w:val="20"/>
-        </w:rPr>
-        <w:t>eomatics</w:t>
-      </w:r>
-      <w:r>
-        <w:rPr>
-          <w:rFonts w:eastAsia="Calibri-Bold"/>
-          <w:color w:val="000000" w:themeColor="text1"/>
-          <w:sz w:val="20"/>
-          <w:szCs w:val="20"/>
-        </w:rPr>
-        <w:tab/>
-      </w:r>
-      <w:r>
-        <w:rPr>
-          <w:rFonts w:eastAsia="Calibri-Bold"/>
-          <w:color w:val="000000" w:themeColor="text1"/>
-          <w:sz w:val="20"/>
-          <w:szCs w:val="20"/>
-        </w:rPr>
-        <w:tab/>
-      </w:r>
-      <w:r>
-        <w:rPr>
-          <w:rFonts w:eastAsia="Calibri-Bold"/>
-          <w:color w:val="000000" w:themeColor="text1"/>
-          <w:sz w:val="20"/>
-          <w:szCs w:val="20"/>
-        </w:rPr>
-        <w:tab/>
-      </w:r>
-      <w:r>
-        <w:rPr>
-          <w:rFonts w:eastAsia="Calibri-Bold"/>
-          <w:color w:val="000000" w:themeColor="text1"/>
-          <w:sz w:val="20"/>
-          <w:szCs w:val="20"/>
-        </w:rPr>
-        <w:tab/>
-      </w:r>
-      <w:r>
-        <w:rPr>
-          <w:rFonts w:eastAsia="Calibri-Bold"/>
-          <w:color w:val="000000" w:themeColor="text1"/>
-          <w:sz w:val="20"/>
-          <w:szCs w:val="20"/>
-        </w:rPr>
-        <w:tab/>
-      </w:r>
-      <w:proofErr w:type="gramStart"/>
-      <w:r>
-        <w:rPr>
-          <w:rFonts w:eastAsia="Calibri-Bold"/>
-          <w:color w:val="000000" w:themeColor="text1"/>
-          <w:sz w:val="20"/>
-          <w:szCs w:val="20"/>
-        </w:rPr>
-        <w:tab/>
-        <w:t xml:space="preserve">  </w:t>
-      </w:r>
-      <w:r>
-        <w:rPr>
-          <w:rFonts w:eastAsia="Calibri-Bold"/>
-          <w:bCs/>
-          <w:color w:val="000000" w:themeColor="text1"/>
-          <w:sz w:val="20"/>
-          <w:szCs w:val="20"/>
-        </w:rPr>
-        <w:t>Wuhan</w:t>
-      </w:r>
-      <w:proofErr w:type="gramEnd"/>
-      <w:r>
-        <w:rPr>
-          <w:rFonts w:eastAsia="Calibri-Bold"/>
-          <w:bCs/>
-          <w:color w:val="000000" w:themeColor="text1"/>
-          <w:sz w:val="20"/>
-          <w:szCs w:val="20"/>
-        </w:rPr>
-        <w:t xml:space="preserve"> University</w:t>
-      </w:r>
-      <w:r>
-        <w:rPr>
-          <w:rFonts w:eastAsia="Calibri-Bold"/>
-          <w:bCs/>
-          <w:color w:val="000000" w:themeColor="text1"/>
-          <w:sz w:val="20"/>
-          <w:szCs w:val="20"/>
-        </w:rPr>
-        <w:t>, China</w:t>
-      </w:r>
-      <w:r>
-        <w:rPr>
-          <w:rFonts w:eastAsia="Calibri-Bold"/>
-          <w:b/>
-          <w:color w:val="000000" w:themeColor="text1"/>
-          <w:sz w:val="20"/>
-          <w:szCs w:val="20"/>
-        </w:rPr>
-        <w:t xml:space="preserve"> </w:t>
-      </w:r>
-      <w:r>
-        <w:rPr>
-          <w:rFonts w:eastAsia="Calibri-Bold"/>
-          <w:bCs/>
-          <w:color w:val="000000" w:themeColor="text1"/>
-          <w:sz w:val="20"/>
-          <w:szCs w:val="20"/>
-        </w:rPr>
-        <w:t>(2015</w:t>
-      </w:r>
-      <w:r>
-        <w:rPr>
-          <w:rFonts w:eastAsia="Calibri-Bold"/>
-          <w:bCs/>
-          <w:color w:val="000000" w:themeColor="text1"/>
-          <w:sz w:val="20"/>
-          <w:szCs w:val="20"/>
-        </w:rPr>
-        <w:t xml:space="preserve"> </w:t>
-      </w:r>
-      <w:r>
-        <w:rPr>
-          <w:rFonts w:eastAsia="Calibri-Bold"/>
-          <w:bCs/>
-          <w:color w:val="000000" w:themeColor="text1"/>
-          <w:sz w:val="20"/>
-          <w:szCs w:val="20"/>
-        </w:rPr>
-        <w:t>–</w:t>
-      </w:r>
-      <w:r>
-        <w:rPr>
-          <w:rFonts w:eastAsia="Calibri-Bold"/>
-          <w:bCs/>
-          <w:color w:val="000000" w:themeColor="text1"/>
-          <w:sz w:val="20"/>
-          <w:szCs w:val="20"/>
-        </w:rPr>
-        <w:t xml:space="preserve"> </w:t>
-      </w:r>
-      <w:r>
-        <w:rPr>
-          <w:rFonts w:eastAsia="Calibri-Bold"/>
-          <w:bCs/>
-          <w:color w:val="000000" w:themeColor="text1"/>
-          <w:sz w:val="20"/>
-          <w:szCs w:val="20"/>
-        </w:rPr>
-        <w:t>201</w:t>
-      </w:r>
-      <w:r>
-        <w:rPr>
-          <w:rFonts w:eastAsia="Calibri-Bold"/>
-          <w:bCs/>
-          <w:color w:val="000000" w:themeColor="text1"/>
-          <w:sz w:val="20"/>
-          <w:szCs w:val="20"/>
-        </w:rPr>
-        <w:t>8</w:t>
-      </w:r>
-      <w:r>
-        <w:rPr>
-          <w:rFonts w:eastAsia="Calibri-Bold"/>
-          <w:bCs/>
-          <w:color w:val="000000" w:themeColor="text1"/>
-          <w:sz w:val="20"/>
-          <w:szCs w:val="20"/>
-        </w:rPr>
-        <w:t>)</w:t>
-      </w:r>
-    </w:p>
-    <w:p>
-      <w:pPr>
-        <w:rPr>
-          <w:rFonts w:eastAsia="Calibri-Bold"/>
-          <w:color w:val="000000" w:themeColor="text1"/>
-          <w:sz w:val="20"/>
-          <w:szCs w:val="20"/>
-        </w:rPr>
-      </w:pPr>
-      <w:r>
-        <w:rPr>
-          <w:rFonts w:eastAsia="Calibri-Bold"/>
-          <w:color w:val="000000" w:themeColor="text1"/>
-          <w:sz w:val="20"/>
-          <w:szCs w:val="20"/>
-        </w:rPr>
-        <w:t>Thesis: “</w:t>
-      </w:r>
-      <w:r>
-        <w:rPr>
-          <w:rFonts w:eastAsia="Calibri-Bold"/>
-          <w:color w:val="000000" w:themeColor="text1"/>
-          <w:sz w:val="20"/>
-          <w:szCs w:val="20"/>
-        </w:rPr>
-        <w:t>Variations of the Argentine Gyre Observed in the GRACE Time‐Variable Gravity and Ocean Altimetry Measurements</w:t>
-      </w:r>
-      <w:r>
-        <w:rPr>
-          <w:rFonts w:eastAsia="Calibri-Bold"/>
-          <w:color w:val="000000" w:themeColor="text1"/>
-          <w:sz w:val="20"/>
-          <w:szCs w:val="20"/>
-        </w:rPr>
-        <w:t>” a</w:t>
-      </w:r>
-      <w:r>
-        <w:rPr>
-          <w:rFonts w:eastAsia="Calibri-Bold"/>
-          <w:color w:val="000000" w:themeColor="text1"/>
-          <w:sz w:val="20"/>
-          <w:szCs w:val="20"/>
-        </w:rPr>
-        <w:t>dvis</w:t>
-      </w:r>
-      <w:r>
-        <w:rPr>
-          <w:rFonts w:eastAsia="Calibri-Bold"/>
-          <w:color w:val="000000" w:themeColor="text1"/>
-          <w:sz w:val="20"/>
-          <w:szCs w:val="20"/>
-        </w:rPr>
-        <w:t>ed by Prof. Benjamin Chao</w:t>
-      </w:r>
-      <w:r>
-        <w:rPr>
-          <w:rFonts w:eastAsia="Calibri-Bold"/>
-          <w:color w:val="000000" w:themeColor="text1"/>
-          <w:sz w:val="20"/>
-          <w:szCs w:val="20"/>
-        </w:rPr>
-        <w:t xml:space="preserve"> &amp; </w:t>
-      </w:r>
-      <w:r>
-        <w:rPr>
-          <w:rFonts w:eastAsia="Calibri-Bold"/>
-          <w:color w:val="000000" w:themeColor="text1"/>
-          <w:sz w:val="20"/>
-          <w:szCs w:val="20"/>
-        </w:rPr>
-        <w:t>Prof.</w:t>
-      </w:r>
-      <w:r>
-        <w:rPr>
-          <w:rFonts w:eastAsia="Calibri-Bold"/>
-          <w:color w:val="000000" w:themeColor="text1"/>
-          <w:sz w:val="20"/>
-          <w:szCs w:val="20"/>
-        </w:rPr>
-        <w:t xml:space="preserve"> </w:t>
-      </w:r>
-      <w:proofErr w:type="spellStart"/>
-      <w:r>
-        <w:rPr>
-          <w:rFonts w:eastAsia="Calibri-Bold"/>
-          <w:color w:val="000000" w:themeColor="text1"/>
-          <w:sz w:val="20"/>
-          <w:szCs w:val="20"/>
-        </w:rPr>
-        <w:t>Zhicai</w:t>
-      </w:r>
-      <w:proofErr w:type="spellEnd"/>
-      <w:r>
-        <w:rPr>
-          <w:rFonts w:eastAsia="Calibri-Bold"/>
-          <w:color w:val="000000" w:themeColor="text1"/>
-          <w:sz w:val="20"/>
-          <w:szCs w:val="20"/>
-        </w:rPr>
-        <w:t xml:space="preserve"> Luo</w:t>
-      </w:r>
-    </w:p>
-    <w:p>
-      <w:pPr>
-        <w:ind w:left="1326" w:hangingChars="650" w:hanging="1326"/>
-        <w:rPr>
-          <w:rFonts w:eastAsia="Calibri-Bold"/>
-          <w:color w:val="000000" w:themeColor="text1"/>
-          <w:sz w:val="20"/>
-          <w:szCs w:val="20"/>
-        </w:rPr>
-      </w:pPr>
-      <w:r>
-        <w:rPr>
-          <w:rFonts w:eastAsia="Calibri-Bold"/>
-          <w:b/>
-          <w:bCs/>
-          <w:color w:val="000000" w:themeColor="text1"/>
-          <w:sz w:val="20"/>
-          <w:szCs w:val="20"/>
-        </w:rPr>
-        <w:t>B</w:t>
-      </w:r>
-      <w:r>
-        <w:rPr>
-          <w:rFonts w:eastAsia="Calibri-Bold"/>
-          <w:b/>
-          <w:bCs/>
-          <w:color w:val="000000" w:themeColor="text1"/>
-          <w:sz w:val="20"/>
-          <w:szCs w:val="20"/>
-        </w:rPr>
-        <w:t>achelor</w:t>
-      </w:r>
-      <w:r>
-        <w:rPr>
-          <w:rFonts w:eastAsia="Calibri-Bold"/>
-          <w:b/>
-          <w:bCs/>
-          <w:color w:val="000000" w:themeColor="text1"/>
-          <w:sz w:val="20"/>
-          <w:szCs w:val="20"/>
-        </w:rPr>
-        <w:t xml:space="preserve"> </w:t>
-      </w:r>
-      <w:r>
-        <w:rPr>
-          <w:rFonts w:eastAsia="Calibri-Bold"/>
-          <w:b/>
-          <w:bCs/>
-          <w:color w:val="000000" w:themeColor="text1"/>
-          <w:sz w:val="20"/>
-          <w:szCs w:val="20"/>
-        </w:rPr>
-        <w:t>of Engineering</w:t>
-      </w:r>
-      <w:r>
-        <w:rPr>
-          <w:rFonts w:eastAsia="Calibri-Bold"/>
-          <w:color w:val="000000" w:themeColor="text1"/>
-          <w:sz w:val="20"/>
-          <w:szCs w:val="20"/>
-        </w:rPr>
-        <w:t xml:space="preserve"> </w:t>
-      </w:r>
-      <w:r>
-        <w:rPr>
-          <w:rFonts w:eastAsia="Calibri-Bold"/>
-          <w:color w:val="000000" w:themeColor="text1"/>
-          <w:sz w:val="20"/>
-          <w:szCs w:val="20"/>
-        </w:rPr>
-        <w:t>in Geodesy and Survey</w:t>
-      </w:r>
-      <w:r>
-        <w:rPr>
-          <w:rFonts w:eastAsia="Calibri-Bold"/>
-          <w:bCs/>
-          <w:color w:val="000000" w:themeColor="text1"/>
-          <w:sz w:val="20"/>
-          <w:szCs w:val="20"/>
-        </w:rPr>
-        <w:tab/>
-      </w:r>
-      <w:r>
-        <w:rPr>
-          <w:rFonts w:eastAsia="Calibri-Bold"/>
-          <w:bCs/>
-          <w:color w:val="000000" w:themeColor="text1"/>
-          <w:sz w:val="20"/>
-          <w:szCs w:val="20"/>
-        </w:rPr>
-        <w:tab/>
-      </w:r>
-      <w:r>
-        <w:rPr>
-          <w:rFonts w:eastAsia="Calibri-Bold"/>
-          <w:bCs/>
-          <w:color w:val="000000" w:themeColor="text1"/>
-          <w:sz w:val="20"/>
-          <w:szCs w:val="20"/>
-        </w:rPr>
-        <w:tab/>
-      </w:r>
-      <w:r>
-        <w:rPr>
-          <w:rFonts w:eastAsia="Calibri-Bold"/>
-          <w:bCs/>
-          <w:color w:val="000000" w:themeColor="text1"/>
-          <w:sz w:val="20"/>
-          <w:szCs w:val="20"/>
-        </w:rPr>
-        <w:tab/>
-      </w:r>
-      <w:r>
-        <w:rPr>
-          <w:rFonts w:eastAsia="Calibri-Bold"/>
-          <w:bCs/>
-          <w:color w:val="000000" w:themeColor="text1"/>
-          <w:sz w:val="20"/>
-          <w:szCs w:val="20"/>
-        </w:rPr>
-        <w:tab/>
-      </w:r>
-      <w:proofErr w:type="gramStart"/>
-      <w:r>
-        <w:rPr>
-          <w:rFonts w:eastAsia="Calibri-Bold"/>
-          <w:bCs/>
-          <w:color w:val="000000" w:themeColor="text1"/>
-          <w:sz w:val="20"/>
-          <w:szCs w:val="20"/>
-        </w:rPr>
-        <w:tab/>
-        <w:t xml:space="preserve">  </w:t>
-      </w:r>
-      <w:r>
-        <w:rPr>
-          <w:rFonts w:eastAsia="Calibri-Bold"/>
-          <w:bCs/>
-          <w:color w:val="000000" w:themeColor="text1"/>
-          <w:sz w:val="20"/>
-          <w:szCs w:val="20"/>
-        </w:rPr>
-        <w:t>Wuhan</w:t>
-      </w:r>
-      <w:proofErr w:type="gramEnd"/>
-      <w:r>
-        <w:rPr>
-          <w:rFonts w:eastAsia="Calibri-Bold"/>
-          <w:bCs/>
-          <w:color w:val="000000" w:themeColor="text1"/>
-          <w:sz w:val="20"/>
-          <w:szCs w:val="20"/>
-        </w:rPr>
-        <w:t xml:space="preserve"> University</w:t>
-      </w:r>
-      <w:r>
-        <w:rPr>
-          <w:rFonts w:eastAsia="Calibri-Bold"/>
-          <w:bCs/>
-          <w:color w:val="000000" w:themeColor="text1"/>
-          <w:sz w:val="20"/>
-          <w:szCs w:val="20"/>
-        </w:rPr>
-        <w:t>, China</w:t>
-      </w:r>
-      <w:r>
-        <w:rPr>
-          <w:rFonts w:eastAsia="Calibri-Bold"/>
-          <w:b/>
-          <w:color w:val="000000" w:themeColor="text1"/>
-          <w:sz w:val="20"/>
-          <w:szCs w:val="20"/>
-        </w:rPr>
-        <w:t xml:space="preserve"> </w:t>
-      </w:r>
-      <w:r>
-        <w:rPr>
-          <w:rFonts w:eastAsia="Calibri-Bold"/>
-          <w:bCs/>
-          <w:color w:val="000000" w:themeColor="text1"/>
-          <w:sz w:val="20"/>
-          <w:szCs w:val="20"/>
-        </w:rPr>
-        <w:t>(201</w:t>
-      </w:r>
-      <w:r>
-        <w:rPr>
-          <w:rFonts w:eastAsia="Calibri-Bold"/>
-          <w:bCs/>
-          <w:color w:val="000000" w:themeColor="text1"/>
-          <w:sz w:val="20"/>
-          <w:szCs w:val="20"/>
-        </w:rPr>
-        <w:t>1</w:t>
-      </w:r>
-      <w:r>
-        <w:rPr>
-          <w:rFonts w:eastAsia="Calibri-Bold"/>
-          <w:bCs/>
-          <w:color w:val="000000" w:themeColor="text1"/>
-          <w:sz w:val="20"/>
-          <w:szCs w:val="20"/>
-        </w:rPr>
-        <w:t xml:space="preserve"> – 201</w:t>
-      </w:r>
-      <w:r>
-        <w:rPr>
-          <w:rFonts w:eastAsia="Calibri-Bold"/>
-          <w:bCs/>
-          <w:color w:val="000000" w:themeColor="text1"/>
-          <w:sz w:val="20"/>
-          <w:szCs w:val="20"/>
-        </w:rPr>
-        <w:t>5</w:t>
-      </w:r>
-      <w:r>
-        <w:rPr>
-          <w:rFonts w:eastAsia="Calibri-Bold"/>
-          <w:bCs/>
-          <w:color w:val="000000" w:themeColor="text1"/>
-          <w:sz w:val="20"/>
-          <w:szCs w:val="20"/>
-        </w:rPr>
-        <w:t>)</w:t>
-      </w:r>
-    </w:p>
-    <w:p>
-      <w:pPr>
-        <w:rPr>
-          <w:rFonts w:eastAsia="Calibri-Bold"/>
-          <w:color w:val="000000" w:themeColor="text1"/>
-          <w:sz w:val="20"/>
-          <w:szCs w:val="20"/>
-        </w:rPr>
-      </w:pPr>
-      <w:r>
-        <w:rPr>
-          <w:rFonts w:eastAsia="Calibri-Bold"/>
-          <w:color w:val="000000" w:themeColor="text1"/>
-          <w:sz w:val="20"/>
-          <w:szCs w:val="20"/>
-        </w:rPr>
-        <w:t>Thesis: “</w:t>
-      </w:r>
-      <w:r>
-        <w:rPr>
-          <w:rFonts w:eastAsia="Calibri-Bold" w:hint="eastAsia"/>
-          <w:color w:val="000000" w:themeColor="text1"/>
-          <w:sz w:val="20"/>
-          <w:szCs w:val="20"/>
-        </w:rPr>
-        <w:t>Recovery of Terrestrial Water Mass Redistributions Using Mascon Approach</w:t>
-      </w:r>
-      <w:r>
-        <w:rPr>
-          <w:rFonts w:eastAsia="Calibri-Bold"/>
-          <w:color w:val="000000" w:themeColor="text1"/>
-          <w:sz w:val="20"/>
-          <w:szCs w:val="20"/>
-        </w:rPr>
-        <w:t>” a</w:t>
-      </w:r>
-      <w:r>
-        <w:rPr>
-          <w:rFonts w:eastAsia="Calibri-Bold"/>
-          <w:color w:val="000000" w:themeColor="text1"/>
-          <w:sz w:val="20"/>
-          <w:szCs w:val="20"/>
-        </w:rPr>
-        <w:t>dvis</w:t>
-      </w:r>
-      <w:r>
-        <w:rPr>
-          <w:rFonts w:eastAsia="Calibri-Bold"/>
-          <w:color w:val="000000" w:themeColor="text1"/>
-          <w:sz w:val="20"/>
-          <w:szCs w:val="20"/>
-        </w:rPr>
-        <w:t xml:space="preserve">ed by Prof. </w:t>
-      </w:r>
-      <w:proofErr w:type="spellStart"/>
-      <w:r>
-        <w:rPr>
-          <w:rFonts w:eastAsia="Calibri-Bold"/>
-          <w:color w:val="000000" w:themeColor="text1"/>
-          <w:sz w:val="20"/>
-          <w:szCs w:val="20"/>
-        </w:rPr>
-        <w:t>Zhicai</w:t>
-      </w:r>
-      <w:proofErr w:type="spellEnd"/>
-      <w:r>
-        <w:rPr>
-          <w:rFonts w:eastAsia="Calibri-Bold"/>
-          <w:color w:val="000000" w:themeColor="text1"/>
-          <w:sz w:val="20"/>
-          <w:szCs w:val="20"/>
-        </w:rPr>
-        <w:t xml:space="preserve"> Luo</w:t>
-      </w:r>
-      <w:r>
-        <w:rPr>
-          <w:rFonts w:eastAsia="Calibri-Bold"/>
-          <w:color w:val="000000" w:themeColor="text1"/>
-          <w:sz w:val="20"/>
-          <w:szCs w:val="20"/>
-        </w:rPr>
-        <w:t xml:space="preserve"> </w:t>
-      </w:r>
-      <w:r>
-        <w:rPr>
-          <w:rFonts w:eastAsia="Calibri-Bold"/>
-          <w:color w:val="000000" w:themeColor="text1"/>
-          <w:sz w:val="20"/>
-          <w:szCs w:val="20"/>
-        </w:rPr>
-        <w:t xml:space="preserve">&amp; </w:t>
-      </w:r>
-      <w:r>
-        <w:rPr>
-          <w:rFonts w:eastAsia="Calibri-Bold"/>
-          <w:color w:val="000000" w:themeColor="text1"/>
-          <w:sz w:val="20"/>
-          <w:szCs w:val="20"/>
-        </w:rPr>
-        <w:t>Prof. Bo Zhong</w:t>
-      </w:r>
-    </w:p>
-    <w:p>
-      <w:pPr>
-        <w:rPr>
-          <w:rFonts w:eastAsia="Calibri-Bold"/>
-          <w:color w:val="000000" w:themeColor="text1"/>
-          <w:sz w:val="20"/>
-          <w:szCs w:val="20"/>
-        </w:rPr>
-      </w:pPr>
-      <w:r>
-        <w:rPr>
-          <w:rFonts w:eastAsia="Calibri-Bold"/>
-          <w:b/>
-          <w:bCs/>
-          <w:color w:val="000000" w:themeColor="text1"/>
-          <w:sz w:val="20"/>
-          <w:szCs w:val="20"/>
-        </w:rPr>
         <w:t>Visiting Student</w:t>
       </w:r>
       <w:r>
@@ -1499,15 +1243,6 @@
           <w:szCs w:val="20"/>
         </w:rPr>
         <w:tab/>
-        <w:t xml:space="preserve">   </w:t>
-      </w:r>
-      <w:r>
-        <w:rPr>
-          <w:rFonts w:eastAsia="Calibri-Bold"/>
-          <w:color w:val="000000" w:themeColor="text1"/>
-          <w:sz w:val="20"/>
-          <w:szCs w:val="20"/>
-        </w:rPr>
         <w:t xml:space="preserve"> </w:t>
       </w:r>
       <w:r>
@@ -1574,6 +1309,7 @@
         </w:rPr>
         <w:t>(</w:t>
       </w:r>
+      <w:proofErr w:type="gramStart"/>
       <w:r>
         <w:rPr>
           <w:rFonts w:eastAsia="Calibri-Bold"/>
@@ -1582,8 +1318,9 @@
           <w:sz w:val="20"/>
           <w:szCs w:val="20"/>
         </w:rPr>
-        <w:t>November, 2016-March, 2017; October, 2017-February,</w:t>
-      </w:r>
+        <w:t>November,</w:t>
+      </w:r>
+      <w:proofErr w:type="gramEnd"/>
       <w:r>
         <w:rPr>
           <w:rFonts w:eastAsia="Calibri-Bold"/>
@@ -1592,6 +1329,86 @@
           <w:sz w:val="20"/>
           <w:szCs w:val="20"/>
         </w:rPr>
+        <w:t xml:space="preserve"> 2016</w:t>
+      </w:r>
+      <w:r>
+        <w:rPr>
+          <w:rFonts w:eastAsia="Calibri-Bold"/>
+          <w:iCs/>
+          <w:color w:val="000000" w:themeColor="text1"/>
+          <w:sz w:val="20"/>
+          <w:szCs w:val="20"/>
+        </w:rPr>
+        <w:t xml:space="preserve"> </w:t>
+      </w:r>
+      <w:r>
+        <w:rPr>
+          <w:rFonts w:eastAsia="Calibri-Bold"/>
+          <w:bCs/>
+          <w:color w:val="000000" w:themeColor="text1"/>
+          <w:sz w:val="20"/>
+          <w:szCs w:val="20"/>
+        </w:rPr>
+        <w:t xml:space="preserve">– </w:t>
+      </w:r>
+      <w:r>
+        <w:rPr>
+          <w:rFonts w:eastAsia="Calibri-Bold"/>
+          <w:iCs/>
+          <w:color w:val="000000" w:themeColor="text1"/>
+          <w:sz w:val="20"/>
+          <w:szCs w:val="20"/>
+        </w:rPr>
+        <w:t>March, 2017; October, 2017</w:t>
+      </w:r>
+      <w:r>
+        <w:rPr>
+          <w:rFonts w:eastAsia="Calibri-Bold"/>
+          <w:iCs/>
+          <w:color w:val="000000" w:themeColor="text1"/>
+          <w:sz w:val="20"/>
+          <w:szCs w:val="20"/>
+        </w:rPr>
+        <w:t xml:space="preserve"> </w:t>
+      </w:r>
+      <w:r>
+        <w:rPr>
+          <w:rFonts w:eastAsia="Calibri-Bold"/>
+          <w:bCs/>
+          <w:color w:val="000000" w:themeColor="text1"/>
+          <w:sz w:val="20"/>
+          <w:szCs w:val="20"/>
+        </w:rPr>
+        <w:t xml:space="preserve">– </w:t>
+      </w:r>
+      <w:r>
+        <w:rPr>
+          <w:rFonts w:eastAsia="Calibri-Bold"/>
+          <w:iCs/>
+          <w:color w:val="000000" w:themeColor="text1"/>
+          <w:sz w:val="20"/>
+          <w:szCs w:val="20"/>
+        </w:rPr>
+        <w:t>February,</w:t>
+      </w:r>
+      <w:r>
+        <w:rPr>
+          <w:rFonts w:eastAsia="Calibri-Bold"/>
+          <w:iCs/>
+          <w:color w:val="000000" w:themeColor="text1"/>
+          <w:sz w:val="20"/>
+          <w:szCs w:val="20"/>
+        </w:rPr>
+        <w:t xml:space="preserve"> </w:t>
+      </w:r>
+      <w:r>
+        <w:rPr>
+          <w:rFonts w:eastAsia="Calibri-Bold"/>
+          <w:iCs/>
+          <w:color w:val="000000" w:themeColor="text1"/>
+          <w:sz w:val="20"/>
+          <w:szCs w:val="20"/>
+        </w:rPr>
         <w:t>2018</w:t>
       </w:r>
       <w:r>
@@ -1603,45 +1420,6 @@
           <w:szCs w:val="20"/>
         </w:rPr>
         <w:t>)</w:t>
-      </w:r>
-    </w:p>
-    <w:p>
-      <w:pPr>
-        <w:ind w:left="1300" w:hangingChars="650" w:hanging="1300"/>
-        <w:rPr>
-          <w:rFonts w:eastAsia="Calibri-Bold"/>
-          <w:iCs/>
-          <w:color w:val="000000" w:themeColor="text1"/>
-          <w:sz w:val="20"/>
-          <w:szCs w:val="20"/>
-        </w:rPr>
-      </w:pPr>
-      <w:r>
-        <w:rPr>
-          <w:rFonts w:eastAsia="Calibri-Bold"/>
-          <w:color w:val="000000" w:themeColor="text1"/>
-          <w:sz w:val="20"/>
-          <w:szCs w:val="20"/>
-        </w:rPr>
-        <w:t>A</w:t>
-      </w:r>
-      <w:r>
-        <w:rPr>
-          <w:rFonts w:eastAsia="Calibri-Bold"/>
-          <w:color w:val="000000" w:themeColor="text1"/>
-          <w:sz w:val="20"/>
-          <w:szCs w:val="20"/>
-        </w:rPr>
-        <w:t>dvis</w:t>
-      </w:r>
-      <w:r>
-        <w:rPr>
-          <w:rFonts w:eastAsia="Calibri-Bold"/>
-          <w:color w:val="000000" w:themeColor="text1"/>
-          <w:sz w:val="20"/>
-          <w:szCs w:val="20"/>
-        </w:rPr>
-        <w:t>ed by Prof. Benjamin Chao</w:t>
       </w:r>
     </w:p>
     <w:p>
@@ -1730,15 +1508,31 @@
         <w:rPr>
           <w:b/>
           <w:bCs/>
-          <w:color w:val="000000" w:themeColor="text1"/>
-          <w:sz w:val="20"/>
-          <w:szCs w:val="20"/>
-          <w:shd w:val="clear" w:color="auto" w:fill="FFFFFF"/>
-        </w:rPr>
-      </w:pPr>
+          <w:i/>
+          <w:iCs/>
+          <w:color w:val="000000" w:themeColor="text1"/>
+          <w:sz w:val="20"/>
+          <w:szCs w:val="20"/>
+          <w:shd w:val="clear" w:color="auto" w:fill="FFFFFF"/>
+        </w:rPr>
+      </w:pPr>
+      <w:r>
+        <w:rPr>
+          <w:b/>
+          <w:bCs/>
+          <w:i/>
+          <w:iCs/>
+          <w:color w:val="000000" w:themeColor="text1"/>
+          <w:sz w:val="20"/>
+          <w:szCs w:val="20"/>
+          <w:shd w:val="clear" w:color="auto" w:fill="FFFFFF"/>
+        </w:rPr>
+        <w:t>Peer-reviewed papers</w:t>
+      </w:r>
     </w:p>
     <w:p>
       <w:pPr>
+        <w:spacing w:before="240"/>
         <w:rPr>
           <w:color w:val="000000" w:themeColor="text1"/>
           <w:sz w:val="20"/>
@@ -1834,7 +1628,61 @@
             <w:szCs w:val="20"/>
             <w:shd w:val="clear" w:color="auto" w:fill="FFFFFF"/>
           </w:rPr>
-          <w:t>https://doi.org/10.1029/2022EA002331</w:t>
+          <w:t>https:/</w:t>
+        </w:r>
+        <w:r>
+          <w:rPr>
+            <w:color w:val="000000" w:themeColor="text1"/>
+            <w:sz w:val="20"/>
+            <w:szCs w:val="20"/>
+            <w:shd w:val="clear" w:color="auto" w:fill="FFFFFF"/>
+          </w:rPr>
+          <w:t>/</w:t>
+        </w:r>
+        <w:r>
+          <w:rPr>
+            <w:color w:val="000000" w:themeColor="text1"/>
+            <w:sz w:val="20"/>
+            <w:szCs w:val="20"/>
+            <w:shd w:val="clear" w:color="auto" w:fill="FFFFFF"/>
+          </w:rPr>
+          <w:t>doi.org/1</w:t>
+        </w:r>
+        <w:r>
+          <w:rPr>
+            <w:color w:val="000000" w:themeColor="text1"/>
+            <w:sz w:val="20"/>
+            <w:szCs w:val="20"/>
+            <w:shd w:val="clear" w:color="auto" w:fill="FFFFFF"/>
+          </w:rPr>
+          <w:t>0</w:t>
+        </w:r>
+        <w:r>
+          <w:rPr>
+            <w:color w:val="000000" w:themeColor="text1"/>
+            <w:sz w:val="20"/>
+            <w:szCs w:val="20"/>
+            <w:shd w:val="clear" w:color="auto" w:fill="FFFFFF"/>
+          </w:rPr>
+          <w:t>.1029/2022EA002</w:t>
+        </w:r>
+        <w:r>
+          <w:rPr>
+            <w:color w:val="000000" w:themeColor="text1"/>
+            <w:sz w:val="20"/>
+            <w:szCs w:val="20"/>
+            <w:shd w:val="clear" w:color="auto" w:fill="FFFFFF"/>
+          </w:rPr>
+          <w:t>3</w:t>
+        </w:r>
+        <w:r>
+          <w:rPr>
+            <w:color w:val="000000" w:themeColor="text1"/>
+            <w:sz w:val="20"/>
+            <w:szCs w:val="20"/>
+            <w:shd w:val="clear" w:color="auto" w:fill="FFFFFF"/>
+          </w:rPr>
+          <w:t>31</w:t>
         </w:r>
       </w:hyperlink>
       <w:r>
@@ -1878,21 +1726,8 @@
     </w:p>
     <w:p>
       <w:pPr>
-        <w:rPr>
-          <w:b/>
-          <w:bCs/>
-          <w:color w:val="000000" w:themeColor="text1"/>
-          <w:sz w:val="20"/>
-          <w:szCs w:val="20"/>
-          <w:shd w:val="clear" w:color="auto" w:fill="FFFFFF"/>
-        </w:rPr>
-      </w:pPr>
-    </w:p>
-    <w:p>
-      <w:pPr>
-        <w:rPr>
-          <w:b/>
-          <w:bCs/>
+        <w:spacing w:before="240"/>
+        <w:rPr>
           <w:color w:val="000000" w:themeColor="text1"/>
           <w:sz w:val="20"/>
           <w:szCs w:val="20"/>
@@ -2032,17 +1867,7 @@
     </w:p>
     <w:p>
       <w:pPr>
-        <w:rPr>
-          <w:rFonts w:ascii="Arial" w:hAnsi="Arial" w:cs="Arial"/>
-          <w:color w:val="222222"/>
-          <w:sz w:val="20"/>
-          <w:szCs w:val="20"/>
-          <w:shd w:val="clear" w:color="auto" w:fill="FFFFFF"/>
-        </w:rPr>
-      </w:pPr>
-    </w:p>
-    <w:p>
-      <w:pPr>
+        <w:spacing w:before="240"/>
         <w:rPr>
           <w:color w:val="000000" w:themeColor="text1"/>
           <w:sz w:val="20"/>
@@ -2711,7 +2536,6 @@
           <w:sz w:val="20"/>
           <w:szCs w:val="20"/>
         </w:rPr>
-        <w:lastRenderedPageBreak/>
         <w:t xml:space="preserve">Chao, B. F., </w:t>
       </w:r>
       <w:r>
@@ -2987,6 +2811,417 @@
     </w:p>
     <w:p>
       <w:pPr>
+        <w:spacing w:before="240"/>
+        <w:rPr>
+          <w:b/>
+          <w:bCs/>
+          <w:i/>
+          <w:iCs/>
+          <w:color w:val="000000" w:themeColor="text1"/>
+          <w:sz w:val="20"/>
+          <w:szCs w:val="20"/>
+          <w:shd w:val="clear" w:color="auto" w:fill="FFFFFF"/>
+        </w:rPr>
+      </w:pPr>
+      <w:r>
+        <w:rPr>
+          <w:b/>
+          <w:bCs/>
+          <w:i/>
+          <w:iCs/>
+          <w:color w:val="000000" w:themeColor="text1"/>
+          <w:sz w:val="20"/>
+          <w:szCs w:val="20"/>
+          <w:shd w:val="clear" w:color="auto" w:fill="FFFFFF"/>
+        </w:rPr>
+        <w:lastRenderedPageBreak/>
+        <w:t xml:space="preserve">Thesis </w:t>
+      </w:r>
+    </w:p>
+    <w:p>
+      <w:pPr>
+        <w:spacing w:before="240"/>
+        <w:rPr>
+          <w:rFonts w:eastAsia="Calibri-Bold"/>
+          <w:color w:val="000000" w:themeColor="text1"/>
+          <w:sz w:val="20"/>
+          <w:szCs w:val="20"/>
+        </w:rPr>
+      </w:pPr>
+      <w:r>
+        <w:rPr>
+          <w:rFonts w:eastAsia="Calibri-Bold"/>
+          <w:color w:val="000000" w:themeColor="text1"/>
+          <w:sz w:val="20"/>
+          <w:szCs w:val="20"/>
+        </w:rPr>
+        <w:t>Ph.D. t</w:t>
+      </w:r>
+      <w:r>
+        <w:rPr>
+          <w:rFonts w:eastAsia="Calibri-Bold"/>
+          <w:color w:val="000000" w:themeColor="text1"/>
+          <w:sz w:val="20"/>
+          <w:szCs w:val="20"/>
+        </w:rPr>
+        <w:t>hesis: “</w:t>
+      </w:r>
+      <w:r>
+        <w:rPr>
+          <w:rFonts w:eastAsia="Calibri-Bold"/>
+          <w:i/>
+          <w:iCs/>
+          <w:color w:val="000000" w:themeColor="text1"/>
+          <w:sz w:val="20"/>
+          <w:szCs w:val="20"/>
+        </w:rPr>
+        <w:t>Small-Scale Oceanic Variability in Satellite Altimetry</w:t>
+      </w:r>
+      <w:r>
+        <w:rPr>
+          <w:rFonts w:eastAsia="Calibri-Bold"/>
+          <w:color w:val="000000" w:themeColor="text1"/>
+          <w:sz w:val="20"/>
+          <w:szCs w:val="20"/>
+        </w:rPr>
+        <w:t>” a</w:t>
+      </w:r>
+      <w:r>
+        <w:rPr>
+          <w:rFonts w:eastAsia="Calibri-Bold"/>
+          <w:color w:val="000000" w:themeColor="text1"/>
+          <w:sz w:val="20"/>
+          <w:szCs w:val="20"/>
+        </w:rPr>
+        <w:t>dvis</w:t>
+      </w:r>
+      <w:r>
+        <w:rPr>
+          <w:rFonts w:eastAsia="Calibri-Bold"/>
+          <w:color w:val="000000" w:themeColor="text1"/>
+          <w:sz w:val="20"/>
+          <w:szCs w:val="20"/>
+        </w:rPr>
+        <w:t xml:space="preserve">ed by Prof. </w:t>
+      </w:r>
+      <w:r>
+        <w:rPr>
+          <w:rFonts w:eastAsia="Calibri-Bold"/>
+          <w:color w:val="000000" w:themeColor="text1"/>
+          <w:sz w:val="20"/>
+          <w:szCs w:val="20"/>
+        </w:rPr>
+        <w:t xml:space="preserve">David </w:t>
+      </w:r>
+      <w:proofErr w:type="spellStart"/>
+      <w:r>
+        <w:rPr>
+          <w:rFonts w:eastAsia="Calibri-Bold"/>
+          <w:color w:val="000000" w:themeColor="text1"/>
+          <w:sz w:val="20"/>
+          <w:szCs w:val="20"/>
+        </w:rPr>
+        <w:t>Sandwell</w:t>
+      </w:r>
+      <w:proofErr w:type="spellEnd"/>
+      <w:r>
+        <w:rPr>
+          <w:rFonts w:eastAsia="Calibri-Bold"/>
+          <w:color w:val="000000" w:themeColor="text1"/>
+          <w:sz w:val="20"/>
+          <w:szCs w:val="20"/>
+        </w:rPr>
+        <w:t xml:space="preserve"> &amp; </w:t>
+      </w:r>
+      <w:r>
+        <w:rPr>
+          <w:rFonts w:eastAsia="Calibri-Bold"/>
+          <w:color w:val="000000" w:themeColor="text1"/>
+          <w:sz w:val="20"/>
+          <w:szCs w:val="20"/>
+        </w:rPr>
+        <w:t xml:space="preserve">Prof. </w:t>
+      </w:r>
+      <w:r>
+        <w:rPr>
+          <w:rFonts w:eastAsia="Calibri-Bold"/>
+          <w:color w:val="000000" w:themeColor="text1"/>
+          <w:sz w:val="20"/>
+          <w:szCs w:val="20"/>
+        </w:rPr>
+        <w:t xml:space="preserve">Sarah </w:t>
+      </w:r>
+      <w:proofErr w:type="spellStart"/>
+      <w:r>
+        <w:rPr>
+          <w:rFonts w:eastAsia="Calibri-Bold"/>
+          <w:color w:val="000000" w:themeColor="text1"/>
+          <w:sz w:val="20"/>
+          <w:szCs w:val="20"/>
+        </w:rPr>
+        <w:t>Gille</w:t>
+      </w:r>
+      <w:proofErr w:type="spellEnd"/>
+      <w:r>
+        <w:rPr>
+          <w:rFonts w:eastAsia="Calibri-Bold"/>
+          <w:color w:val="000000" w:themeColor="text1"/>
+          <w:sz w:val="20"/>
+          <w:szCs w:val="20"/>
+        </w:rPr>
+        <w:t xml:space="preserve"> [</w:t>
+      </w:r>
+      <w:hyperlink r:id="rId25" w:history="1">
+        <w:r>
+          <w:rPr>
+            <w:rStyle w:val="Hyperlink"/>
+            <w:rFonts w:eastAsia="Calibri-Bold"/>
+            <w:sz w:val="20"/>
+            <w:szCs w:val="20"/>
+          </w:rPr>
+          <w:t>pdf</w:t>
+        </w:r>
+      </w:hyperlink>
+      <w:r>
+        <w:rPr>
+          <w:rFonts w:eastAsia="Calibri-Bold"/>
+          <w:color w:val="000000" w:themeColor="text1"/>
+          <w:sz w:val="20"/>
+          <w:szCs w:val="20"/>
+        </w:rPr>
+        <w:t>]</w:t>
+      </w:r>
+    </w:p>
+    <w:p>
+      <w:pPr>
+        <w:spacing w:before="240"/>
+        <w:rPr>
+          <w:rFonts w:eastAsia="Calibri-Bold"/>
+          <w:color w:val="000000" w:themeColor="text1"/>
+          <w:sz w:val="20"/>
+          <w:szCs w:val="20"/>
+        </w:rPr>
+      </w:pPr>
+      <w:r>
+        <w:rPr>
+          <w:rFonts w:eastAsia="Calibri-Bold"/>
+          <w:color w:val="000000" w:themeColor="text1"/>
+          <w:sz w:val="20"/>
+          <w:szCs w:val="20"/>
+        </w:rPr>
+        <w:t>Master’s t</w:t>
+      </w:r>
+      <w:r>
+        <w:rPr>
+          <w:rFonts w:eastAsia="Calibri-Bold"/>
+          <w:color w:val="000000" w:themeColor="text1"/>
+          <w:sz w:val="20"/>
+          <w:szCs w:val="20"/>
+        </w:rPr>
+        <w:t>hesis: “</w:t>
+      </w:r>
+      <w:r>
+        <w:rPr>
+          <w:rFonts w:eastAsia="Calibri-Bold"/>
+          <w:i/>
+          <w:iCs/>
+          <w:color w:val="000000" w:themeColor="text1"/>
+          <w:sz w:val="20"/>
+          <w:szCs w:val="20"/>
+        </w:rPr>
+        <w:t>Variations of the Argentine Gyre Observed in the GRACE Time‐Variable Gravity and Ocean Altimetry Measurements</w:t>
+      </w:r>
+      <w:r>
+        <w:rPr>
+          <w:rFonts w:eastAsia="Calibri-Bold"/>
+          <w:color w:val="000000" w:themeColor="text1"/>
+          <w:sz w:val="20"/>
+          <w:szCs w:val="20"/>
+        </w:rPr>
+        <w:t>” a</w:t>
+      </w:r>
+      <w:r>
+        <w:rPr>
+          <w:rFonts w:eastAsia="Calibri-Bold"/>
+          <w:color w:val="000000" w:themeColor="text1"/>
+          <w:sz w:val="20"/>
+          <w:szCs w:val="20"/>
+        </w:rPr>
+        <w:t>dvis</w:t>
+      </w:r>
+      <w:r>
+        <w:rPr>
+          <w:rFonts w:eastAsia="Calibri-Bold"/>
+          <w:color w:val="000000" w:themeColor="text1"/>
+          <w:sz w:val="20"/>
+          <w:szCs w:val="20"/>
+        </w:rPr>
+        <w:t>ed by Prof. Benjamin Chao</w:t>
+      </w:r>
+      <w:r>
+        <w:rPr>
+          <w:rFonts w:eastAsia="Calibri-Bold"/>
+          <w:color w:val="000000" w:themeColor="text1"/>
+          <w:sz w:val="20"/>
+          <w:szCs w:val="20"/>
+        </w:rPr>
+        <w:t xml:space="preserve"> &amp; </w:t>
+      </w:r>
+      <w:r>
+        <w:rPr>
+          <w:rFonts w:eastAsia="Calibri-Bold"/>
+          <w:color w:val="000000" w:themeColor="text1"/>
+          <w:sz w:val="20"/>
+          <w:szCs w:val="20"/>
+        </w:rPr>
+        <w:t>Prof.</w:t>
+      </w:r>
+      <w:r>
+        <w:rPr>
+          <w:rFonts w:eastAsia="Calibri-Bold"/>
+          <w:color w:val="000000" w:themeColor="text1"/>
+          <w:sz w:val="20"/>
+          <w:szCs w:val="20"/>
+        </w:rPr>
+        <w:t xml:space="preserve"> </w:t>
+      </w:r>
+      <w:proofErr w:type="spellStart"/>
+      <w:r>
+        <w:rPr>
+          <w:rFonts w:eastAsia="Calibri-Bold"/>
+          <w:color w:val="000000" w:themeColor="text1"/>
+          <w:sz w:val="20"/>
+          <w:szCs w:val="20"/>
+        </w:rPr>
+        <w:t>Zhicai</w:t>
+      </w:r>
+      <w:proofErr w:type="spellEnd"/>
+      <w:r>
+        <w:rPr>
+          <w:rFonts w:eastAsia="Calibri-Bold"/>
+          <w:color w:val="000000" w:themeColor="text1"/>
+          <w:sz w:val="20"/>
+          <w:szCs w:val="20"/>
+        </w:rPr>
+        <w:t xml:space="preserve"> Luo</w:t>
+      </w:r>
+      <w:r>
+        <w:rPr>
+          <w:rFonts w:eastAsia="Calibri-Bold"/>
+          <w:color w:val="000000" w:themeColor="text1"/>
+          <w:sz w:val="20"/>
+          <w:szCs w:val="20"/>
+        </w:rPr>
+        <w:t xml:space="preserve"> [in Chinese]</w:t>
+      </w:r>
+    </w:p>
+    <w:p>
+      <w:pPr>
+        <w:spacing w:before="240"/>
+        <w:rPr>
+          <w:rFonts w:eastAsia="Calibri-Bold"/>
+          <w:color w:val="000000" w:themeColor="text1"/>
+          <w:sz w:val="20"/>
+          <w:szCs w:val="20"/>
+        </w:rPr>
+      </w:pPr>
+      <w:r>
+        <w:rPr>
+          <w:rFonts w:eastAsia="Calibri-Bold"/>
+          <w:color w:val="000000" w:themeColor="text1"/>
+          <w:sz w:val="20"/>
+          <w:szCs w:val="20"/>
+        </w:rPr>
+        <w:t>Undergraduate t</w:t>
+      </w:r>
+      <w:r>
+        <w:rPr>
+          <w:rFonts w:eastAsia="Calibri-Bold"/>
+          <w:color w:val="000000" w:themeColor="text1"/>
+          <w:sz w:val="20"/>
+          <w:szCs w:val="20"/>
+        </w:rPr>
+        <w:t>hesis: “</w:t>
+      </w:r>
+      <w:r>
+        <w:rPr>
+          <w:rFonts w:eastAsia="Calibri-Bold" w:hint="eastAsia"/>
+          <w:i/>
+          <w:iCs/>
+          <w:color w:val="000000" w:themeColor="text1"/>
+          <w:sz w:val="20"/>
+          <w:szCs w:val="20"/>
+        </w:rPr>
+        <w:t>Recovery of Terrestrial Water Mass Redistributions Using Mascon Approach</w:t>
+      </w:r>
+      <w:r>
+        <w:rPr>
+          <w:rFonts w:eastAsia="Calibri-Bold"/>
+          <w:color w:val="000000" w:themeColor="text1"/>
+          <w:sz w:val="20"/>
+          <w:szCs w:val="20"/>
+        </w:rPr>
+        <w:t>” a</w:t>
+      </w:r>
+      <w:r>
+        <w:rPr>
+          <w:rFonts w:eastAsia="Calibri-Bold"/>
+          <w:color w:val="000000" w:themeColor="text1"/>
+          <w:sz w:val="20"/>
+          <w:szCs w:val="20"/>
+        </w:rPr>
+        <w:t>dvis</w:t>
+      </w:r>
+      <w:r>
+        <w:rPr>
+          <w:rFonts w:eastAsia="Calibri-Bold"/>
+          <w:color w:val="000000" w:themeColor="text1"/>
+          <w:sz w:val="20"/>
+          <w:szCs w:val="20"/>
+        </w:rPr>
+        <w:t xml:space="preserve">ed by Prof. </w:t>
+      </w:r>
+      <w:proofErr w:type="spellStart"/>
+      <w:r>
+        <w:rPr>
+          <w:rFonts w:eastAsia="Calibri-Bold"/>
+          <w:color w:val="000000" w:themeColor="text1"/>
+          <w:sz w:val="20"/>
+          <w:szCs w:val="20"/>
+        </w:rPr>
+        <w:t>Zhicai</w:t>
+      </w:r>
+      <w:proofErr w:type="spellEnd"/>
+      <w:r>
+        <w:rPr>
+          <w:rFonts w:eastAsia="Calibri-Bold"/>
+          <w:color w:val="000000" w:themeColor="text1"/>
+          <w:sz w:val="20"/>
+          <w:szCs w:val="20"/>
+        </w:rPr>
+        <w:t xml:space="preserve"> Luo</w:t>
+      </w:r>
+      <w:r>
+        <w:rPr>
+          <w:rFonts w:eastAsia="Calibri-Bold"/>
+          <w:color w:val="000000" w:themeColor="text1"/>
+          <w:sz w:val="20"/>
+          <w:szCs w:val="20"/>
+        </w:rPr>
+        <w:t xml:space="preserve"> &amp; Prof. Bo Zhong</w:t>
+      </w:r>
+      <w:r>
+        <w:rPr>
+          <w:rFonts w:eastAsia="Calibri-Bold"/>
+          <w:color w:val="000000" w:themeColor="text1"/>
+          <w:sz w:val="20"/>
+          <w:szCs w:val="20"/>
+        </w:rPr>
+        <w:t xml:space="preserve"> [in Chinese]</w:t>
+      </w:r>
+    </w:p>
+    <w:p>
+      <w:pPr>
         <w:spacing w:before="180"/>
         <w:rPr>
           <w:rFonts w:eastAsia="Microsoft JhengHei Light"/>
@@ -4154,6 +4389,178 @@
           <w:szCs w:val="20"/>
           <w:shd w:val="clear" w:color="auto" w:fill="FFFFFF"/>
         </w:rPr>
+        <w:t xml:space="preserve">AGU </w:t>
+      </w:r>
+      <w:r>
+        <w:rPr>
+          <w:color w:val="000000" w:themeColor="text1"/>
+          <w:sz w:val="20"/>
+          <w:szCs w:val="20"/>
+          <w:shd w:val="clear" w:color="auto" w:fill="FFFFFF"/>
+        </w:rPr>
+        <w:t>session convenor (G23B and G31B)</w:t>
+      </w:r>
+      <w:r>
+        <w:rPr>
+          <w:color w:val="000000" w:themeColor="text1"/>
+          <w:sz w:val="20"/>
+          <w:szCs w:val="20"/>
+          <w:shd w:val="clear" w:color="auto" w:fill="FFFFFF"/>
+        </w:rPr>
+        <w:tab/>
+      </w:r>
+      <w:r>
+        <w:rPr>
+          <w:color w:val="000000" w:themeColor="text1"/>
+          <w:sz w:val="20"/>
+          <w:szCs w:val="20"/>
+          <w:shd w:val="clear" w:color="auto" w:fill="FFFFFF"/>
+        </w:rPr>
+        <w:tab/>
+      </w:r>
+      <w:r>
+        <w:rPr>
+          <w:color w:val="000000" w:themeColor="text1"/>
+          <w:sz w:val="20"/>
+          <w:szCs w:val="20"/>
+          <w:shd w:val="clear" w:color="auto" w:fill="FFFFFF"/>
+        </w:rPr>
+        <w:tab/>
+      </w:r>
+      <w:r>
+        <w:rPr>
+          <w:color w:val="000000" w:themeColor="text1"/>
+          <w:sz w:val="20"/>
+          <w:szCs w:val="20"/>
+          <w:shd w:val="clear" w:color="auto" w:fill="FFFFFF"/>
+        </w:rPr>
+        <w:tab/>
+      </w:r>
+      <w:r>
+        <w:rPr>
+          <w:color w:val="000000" w:themeColor="text1"/>
+          <w:sz w:val="20"/>
+          <w:szCs w:val="20"/>
+          <w:shd w:val="clear" w:color="auto" w:fill="FFFFFF"/>
+        </w:rPr>
+        <w:tab/>
+      </w:r>
+      <w:r>
+        <w:rPr>
+          <w:color w:val="000000" w:themeColor="text1"/>
+          <w:sz w:val="20"/>
+          <w:szCs w:val="20"/>
+          <w:shd w:val="clear" w:color="auto" w:fill="FFFFFF"/>
+        </w:rPr>
+        <w:tab/>
+      </w:r>
+      <w:r>
+        <w:rPr>
+          <w:color w:val="000000" w:themeColor="text1"/>
+          <w:sz w:val="20"/>
+          <w:szCs w:val="20"/>
+          <w:shd w:val="clear" w:color="auto" w:fill="FFFFFF"/>
+        </w:rPr>
+        <w:tab/>
+      </w:r>
+      <w:r>
+        <w:rPr>
+          <w:color w:val="000000" w:themeColor="text1"/>
+          <w:sz w:val="20"/>
+          <w:szCs w:val="20"/>
+          <w:shd w:val="clear" w:color="auto" w:fill="FFFFFF"/>
+        </w:rPr>
+        <w:tab/>
+      </w:r>
+      <w:r>
+        <w:rPr>
+          <w:color w:val="000000" w:themeColor="text1"/>
+          <w:sz w:val="20"/>
+          <w:szCs w:val="20"/>
+          <w:shd w:val="clear" w:color="auto" w:fill="FFFFFF"/>
+        </w:rPr>
+        <w:tab/>
+      </w:r>
+      <w:r>
+        <w:rPr>
+          <w:color w:val="000000" w:themeColor="text1"/>
+          <w:sz w:val="20"/>
+          <w:szCs w:val="20"/>
+          <w:shd w:val="clear" w:color="auto" w:fill="FFFFFF"/>
+        </w:rPr>
+        <w:tab/>
+      </w:r>
+      <w:r>
+        <w:rPr>
+          <w:color w:val="000000" w:themeColor="text1"/>
+          <w:sz w:val="20"/>
+          <w:szCs w:val="20"/>
+          <w:shd w:val="clear" w:color="auto" w:fill="FFFFFF"/>
+        </w:rPr>
+        <w:tab/>
+      </w:r>
+      <w:r>
+        <w:rPr>
+          <w:color w:val="000000" w:themeColor="text1"/>
+          <w:sz w:val="20"/>
+          <w:szCs w:val="20"/>
+          <w:shd w:val="clear" w:color="auto" w:fill="FFFFFF"/>
+        </w:rPr>
+        <w:tab/>
+      </w:r>
+      <w:r>
+        <w:rPr>
+          <w:color w:val="000000" w:themeColor="text1"/>
+          <w:sz w:val="20"/>
+          <w:szCs w:val="20"/>
+          <w:shd w:val="clear" w:color="auto" w:fill="FFFFFF"/>
+        </w:rPr>
+        <w:tab/>
+      </w:r>
+      <w:r>
+        <w:rPr>
+          <w:color w:val="000000" w:themeColor="text1"/>
+          <w:sz w:val="20"/>
+          <w:szCs w:val="20"/>
+          <w:shd w:val="clear" w:color="auto" w:fill="FFFFFF"/>
+        </w:rPr>
+        <w:tab/>
+        <w:t xml:space="preserve"> </w:t>
+      </w:r>
+      <w:r>
+        <w:rPr>
+          <w:color w:val="000000" w:themeColor="text1"/>
+          <w:sz w:val="20"/>
+          <w:szCs w:val="20"/>
+          <w:shd w:val="clear" w:color="auto" w:fill="FFFFFF"/>
+        </w:rPr>
+        <w:t>202</w:t>
+      </w:r>
+      <w:r>
+        <w:rPr>
+          <w:color w:val="000000" w:themeColor="text1"/>
+          <w:sz w:val="20"/>
+          <w:szCs w:val="20"/>
+          <w:shd w:val="clear" w:color="auto" w:fill="FFFFFF"/>
+        </w:rPr>
+        <w:t>3</w:t>
+      </w:r>
+    </w:p>
+    <w:p>
+      <w:pPr>
+        <w:rPr>
+          <w:color w:val="000000" w:themeColor="text1"/>
+          <w:sz w:val="20"/>
+          <w:szCs w:val="20"/>
+        </w:rPr>
+      </w:pPr>
+      <w:r>
+        <w:rPr>
+          <w:color w:val="000000" w:themeColor="text1"/>
+          <w:sz w:val="20"/>
+          <w:szCs w:val="20"/>
+          <w:shd w:val="clear" w:color="auto" w:fill="FFFFFF"/>
+        </w:rPr>
         <w:t>AGU Geodesy Executive Committee</w:t>
       </w:r>
       <w:r>
@@ -5161,43 +5568,6 @@
         </w:rPr>
         <w:tab/>
       </w:r>
-      <w:r>
-        <w:rPr>
-          <w:color w:val="000000" w:themeColor="text1"/>
-          <w:sz w:val="20"/>
-          <w:szCs w:val="20"/>
-          <w:shd w:val="clear" w:color="auto" w:fill="FFFFFF"/>
-        </w:rPr>
-        <w:tab/>
-        <w:t xml:space="preserve">     </w:t>
-      </w:r>
-      <w:r>
-        <w:rPr>
-          <w:color w:val="000000" w:themeColor="text1"/>
-          <w:sz w:val="20"/>
-          <w:szCs w:val="20"/>
-          <w:shd w:val="clear" w:color="auto" w:fill="FFFFFF"/>
-        </w:rPr>
-        <w:tab/>
-      </w:r>
-      <w:r>
-        <w:rPr>
-          <w:color w:val="000000" w:themeColor="text1"/>
-          <w:sz w:val="20"/>
-          <w:szCs w:val="20"/>
-          <w:shd w:val="clear" w:color="auto" w:fill="FFFFFF"/>
-        </w:rPr>
-        <w:t xml:space="preserve">   </w:t>
-      </w:r>
-      <w:r>
-        <w:rPr>
-          <w:color w:val="000000" w:themeColor="text1"/>
-          <w:sz w:val="20"/>
-          <w:szCs w:val="20"/>
-          <w:shd w:val="clear" w:color="auto" w:fill="FFFFFF"/>
-        </w:rPr>
-        <w:t xml:space="preserve">2019, 2020, 2021, </w:t>
-      </w:r>
       <w:proofErr w:type="gramStart"/>
       <w:r>
         <w:rPr>
@@ -5206,9 +5576,28 @@
           <w:szCs w:val="20"/>
           <w:shd w:val="clear" w:color="auto" w:fill="FFFFFF"/>
         </w:rPr>
-        <w:t>2022</w:t>
+        <w:tab/>
+        <w:t xml:space="preserve">  2019</w:t>
       </w:r>
       <w:proofErr w:type="gramEnd"/>
+      <w:r>
+        <w:rPr>
+          <w:color w:val="000000" w:themeColor="text1"/>
+          <w:sz w:val="20"/>
+          <w:szCs w:val="20"/>
+          <w:shd w:val="clear" w:color="auto" w:fill="FFFFFF"/>
+        </w:rPr>
+        <w:t>, 2020, 2021, 2022</w:t>
+      </w:r>
+      <w:r>
+        <w:rPr>
+          <w:color w:val="000000" w:themeColor="text1"/>
+          <w:sz w:val="20"/>
+          <w:szCs w:val="20"/>
+          <w:shd w:val="clear" w:color="auto" w:fill="FFFFFF"/>
+        </w:rPr>
+        <w:t>, 2023</w:t>
+      </w:r>
     </w:p>
     <w:p>
       <w:pPr>
@@ -5578,6 +5967,7 @@
           <w:szCs w:val="20"/>
           <w:shd w:val="clear" w:color="auto" w:fill="FFFFFF"/>
         </w:rPr>
+        <w:lastRenderedPageBreak/>
         <w:t>Asia Ocean Geosciences Society</w:t>
       </w:r>
       <w:r>
@@ -5770,7 +6160,6 @@
           <w:sz w:val="32"/>
           <w:szCs w:val="32"/>
         </w:rPr>
-        <w:lastRenderedPageBreak/>
         <w:t xml:space="preserve">Field work </w:t>
       </w:r>
     </w:p>

--- a/cv_yaoyu.docx
+++ b/cv_yaoyu.docx
@@ -1540,6 +1540,26 @@
           <w:shd w:val="clear" w:color="auto" w:fill="FFFFFF"/>
         </w:rPr>
       </w:pPr>
+      <w:r>
+        <w:rPr>
+          <w:b/>
+          <w:bCs/>
+          <w:color w:val="000000" w:themeColor="text1"/>
+          <w:sz w:val="20"/>
+          <w:szCs w:val="20"/>
+          <w:shd w:val="clear" w:color="auto" w:fill="FFFFFF"/>
+        </w:rPr>
+        <w:t>Yu, Y.</w:t>
+      </w:r>
+      <w:r>
+        <w:rPr>
+          <w:color w:val="000000" w:themeColor="text1"/>
+          <w:sz w:val="20"/>
+          <w:szCs w:val="20"/>
+          <w:shd w:val="clear" w:color="auto" w:fill="FFFFFF"/>
+        </w:rPr>
+        <w:t xml:space="preserve">, Sandwell, D. T., </w:t>
+      </w:r>
       <w:proofErr w:type="spellStart"/>
       <w:r>
         <w:rPr>
@@ -1548,6 +1568,63 @@
           <w:szCs w:val="20"/>
           <w:shd w:val="clear" w:color="auto" w:fill="FFFFFF"/>
         </w:rPr>
+        <w:t>Dibarboure</w:t>
+      </w:r>
+      <w:proofErr w:type="spellEnd"/>
+      <w:r>
+        <w:rPr>
+          <w:color w:val="000000" w:themeColor="text1"/>
+          <w:sz w:val="20"/>
+          <w:szCs w:val="20"/>
+          <w:shd w:val="clear" w:color="auto" w:fill="FFFFFF"/>
+        </w:rPr>
+        <w:t>, G., Chen, C., &amp; Wang, J. (2024). Accuracy and Resolution of SWOT Altimetry: Foundation Seamounts.</w:t>
+      </w:r>
+      <w:r>
+        <w:rPr>
+          <w:color w:val="000000" w:themeColor="text1"/>
+        </w:rPr>
+        <w:t> </w:t>
+      </w:r>
+      <w:r>
+        <w:rPr>
+          <w:i/>
+          <w:iCs/>
+          <w:color w:val="000000" w:themeColor="text1"/>
+          <w:sz w:val="20"/>
+          <w:szCs w:val="20"/>
+          <w:shd w:val="clear" w:color="auto" w:fill="FFFFFF"/>
+        </w:rPr>
+        <w:t>Earth and Space Science</w:t>
+      </w:r>
+      <w:r>
+        <w:rPr>
+          <w:color w:val="000000" w:themeColor="text1"/>
+          <w:sz w:val="20"/>
+          <w:szCs w:val="20"/>
+          <w:shd w:val="clear" w:color="auto" w:fill="FFFFFF"/>
+        </w:rPr>
+        <w:t>.</w:t>
+      </w:r>
+    </w:p>
+    <w:p>
+      <w:pPr>
+        <w:spacing w:before="240"/>
+        <w:rPr>
+          <w:color w:val="000000" w:themeColor="text1"/>
+          <w:sz w:val="20"/>
+          <w:szCs w:val="20"/>
+          <w:shd w:val="clear" w:color="auto" w:fill="FFFFFF"/>
+        </w:rPr>
+      </w:pPr>
+      <w:proofErr w:type="spellStart"/>
+      <w:r>
+        <w:rPr>
+          <w:color w:val="000000" w:themeColor="text1"/>
+          <w:sz w:val="20"/>
+          <w:szCs w:val="20"/>
+          <w:shd w:val="clear" w:color="auto" w:fill="FFFFFF"/>
+        </w:rPr>
         <w:t>Gevorgian</w:t>
       </w:r>
       <w:proofErr w:type="spellEnd"/>
@@ -1558,27 +1635,7 @@
           <w:szCs w:val="20"/>
           <w:shd w:val="clear" w:color="auto" w:fill="FFFFFF"/>
         </w:rPr>
-        <w:t xml:space="preserve">, J., </w:t>
-      </w:r>
-      <w:proofErr w:type="spellStart"/>
-      <w:r>
-        <w:rPr>
-          <w:color w:val="000000" w:themeColor="text1"/>
-          <w:sz w:val="20"/>
-          <w:szCs w:val="20"/>
-          <w:shd w:val="clear" w:color="auto" w:fill="FFFFFF"/>
-        </w:rPr>
-        <w:t>Sandwell</w:t>
-      </w:r>
-      <w:proofErr w:type="spellEnd"/>
-      <w:r>
-        <w:rPr>
-          <w:color w:val="000000" w:themeColor="text1"/>
-          <w:sz w:val="20"/>
-          <w:szCs w:val="20"/>
-          <w:shd w:val="clear" w:color="auto" w:fill="FFFFFF"/>
-        </w:rPr>
-        <w:t xml:space="preserve">, D. T., </w:t>
+        <w:t xml:space="preserve">, J., Sandwell, D. T., </w:t>
       </w:r>
       <w:r>
         <w:rPr>
@@ -1628,61 +1685,7 @@
             <w:szCs w:val="20"/>
             <w:shd w:val="clear" w:color="auto" w:fill="FFFFFF"/>
           </w:rPr>
-          <w:t>https:/</w:t>
-        </w:r>
-        <w:r>
-          <w:rPr>
-            <w:color w:val="000000" w:themeColor="text1"/>
-            <w:sz w:val="20"/>
-            <w:szCs w:val="20"/>
-            <w:shd w:val="clear" w:color="auto" w:fill="FFFFFF"/>
-          </w:rPr>
-          <w:t>/</w:t>
-        </w:r>
-        <w:r>
-          <w:rPr>
-            <w:color w:val="000000" w:themeColor="text1"/>
-            <w:sz w:val="20"/>
-            <w:szCs w:val="20"/>
-            <w:shd w:val="clear" w:color="auto" w:fill="FFFFFF"/>
-          </w:rPr>
-          <w:t>doi.org/1</w:t>
-        </w:r>
-        <w:r>
-          <w:rPr>
-            <w:color w:val="000000" w:themeColor="text1"/>
-            <w:sz w:val="20"/>
-            <w:szCs w:val="20"/>
-            <w:shd w:val="clear" w:color="auto" w:fill="FFFFFF"/>
-          </w:rPr>
-          <w:t>0</w:t>
-        </w:r>
-        <w:r>
-          <w:rPr>
-            <w:color w:val="000000" w:themeColor="text1"/>
-            <w:sz w:val="20"/>
-            <w:szCs w:val="20"/>
-            <w:shd w:val="clear" w:color="auto" w:fill="FFFFFF"/>
-          </w:rPr>
-          <w:t>.1029/2022EA002</w:t>
-        </w:r>
-        <w:r>
-          <w:rPr>
-            <w:color w:val="000000" w:themeColor="text1"/>
-            <w:sz w:val="20"/>
-            <w:szCs w:val="20"/>
-            <w:shd w:val="clear" w:color="auto" w:fill="FFFFFF"/>
-          </w:rPr>
-          <w:t>3</w:t>
-        </w:r>
-        <w:r>
-          <w:rPr>
-            <w:color w:val="000000" w:themeColor="text1"/>
-            <w:sz w:val="20"/>
-            <w:szCs w:val="20"/>
-            <w:shd w:val="clear" w:color="auto" w:fill="FFFFFF"/>
-          </w:rPr>
-          <w:t>31</w:t>
+          <w:t>https://doi.org/10.1029/2022EA002331</w:t>
         </w:r>
       </w:hyperlink>
       <w:r>
@@ -1752,7 +1755,7 @@
           <w:szCs w:val="20"/>
           <w:shd w:val="clear" w:color="auto" w:fill="FFFFFF"/>
         </w:rPr>
-        <w:t xml:space="preserve">, </w:t>
+        <w:t xml:space="preserve">, Sandwell, D. T., &amp; </w:t>
       </w:r>
       <w:proofErr w:type="spellStart"/>
       <w:r>
@@ -1762,7 +1765,7 @@
           <w:szCs w:val="20"/>
           <w:shd w:val="clear" w:color="auto" w:fill="FFFFFF"/>
         </w:rPr>
-        <w:t>Sandwell</w:t>
+        <w:t>Gille</w:t>
       </w:r>
       <w:proofErr w:type="spellEnd"/>
       <w:r>
@@ -1772,27 +1775,25 @@
           <w:szCs w:val="20"/>
           <w:shd w:val="clear" w:color="auto" w:fill="FFFFFF"/>
         </w:rPr>
-        <w:t xml:space="preserve">, D. T., &amp; </w:t>
-      </w:r>
-      <w:proofErr w:type="spellStart"/>
-      <w:r>
-        <w:rPr>
-          <w:color w:val="000000" w:themeColor="text1"/>
-          <w:sz w:val="20"/>
-          <w:szCs w:val="20"/>
-          <w:shd w:val="clear" w:color="auto" w:fill="FFFFFF"/>
-        </w:rPr>
-        <w:t>Gille</w:t>
-      </w:r>
-      <w:proofErr w:type="spellEnd"/>
-      <w:r>
-        <w:rPr>
-          <w:color w:val="000000" w:themeColor="text1"/>
-          <w:sz w:val="20"/>
-          <w:szCs w:val="20"/>
-          <w:shd w:val="clear" w:color="auto" w:fill="FFFFFF"/>
-        </w:rPr>
-        <w:t>, S. T. Seasonality of the Sub‐mesoscale to Mesoscale Sea Surface Variability from Multi‐Year Satellite Altimetry.</w:t>
+        <w:t xml:space="preserve">, S. T. </w:t>
+      </w:r>
+      <w:r>
+        <w:rPr>
+          <w:color w:val="000000" w:themeColor="text1"/>
+          <w:sz w:val="20"/>
+          <w:szCs w:val="20"/>
+          <w:shd w:val="clear" w:color="auto" w:fill="FFFFFF"/>
+        </w:rPr>
+        <w:t xml:space="preserve">(2023). </w:t>
+      </w:r>
+      <w:r>
+        <w:rPr>
+          <w:color w:val="000000" w:themeColor="text1"/>
+          <w:sz w:val="20"/>
+          <w:szCs w:val="20"/>
+          <w:shd w:val="clear" w:color="auto" w:fill="FFFFFF"/>
+        </w:rPr>
+        <w:t>Seasonality of the Sub‐mesoscale to Mesoscale Sea Surface Variability from Multi‐Year Satellite Altimetry.</w:t>
       </w:r>
       <w:r>
         <w:rPr>
@@ -1923,25 +1924,14 @@
         </w:rPr>
         <w:t xml:space="preserve">&amp; </w:t>
       </w:r>
-      <w:proofErr w:type="spellStart"/>
-      <w:r>
-        <w:rPr>
-          <w:color w:val="000000" w:themeColor="text1"/>
-          <w:sz w:val="20"/>
-          <w:szCs w:val="20"/>
-          <w:shd w:val="clear" w:color="auto" w:fill="FFFFFF"/>
-        </w:rPr>
-        <w:t>Sandwell</w:t>
-      </w:r>
-      <w:proofErr w:type="spellEnd"/>
-      <w:r>
-        <w:rPr>
-          <w:color w:val="000000" w:themeColor="text1"/>
-          <w:sz w:val="20"/>
-          <w:szCs w:val="20"/>
-          <w:shd w:val="clear" w:color="auto" w:fill="FFFFFF"/>
-        </w:rPr>
-        <w:t>, D. (2022). Global Mesoscale Ocean Variability from Multiyear Altimetry: An Analysis of the Influencing Factors,</w:t>
+      <w:r>
+        <w:rPr>
+          <w:color w:val="000000" w:themeColor="text1"/>
+          <w:sz w:val="20"/>
+          <w:szCs w:val="20"/>
+          <w:shd w:val="clear" w:color="auto" w:fill="FFFFFF"/>
+        </w:rPr>
+        <w:t>Sandwell, D. (2022). Global Mesoscale Ocean Variability from Multiyear Altimetry: An Analysis of the Influencing Factors,</w:t>
       </w:r>
       <w:r>
         <w:rPr>
@@ -2016,25 +2006,14 @@
           <w:szCs w:val="20"/>
         </w:rPr>
       </w:pPr>
-      <w:proofErr w:type="spellStart"/>
-      <w:r>
-        <w:rPr>
-          <w:color w:val="000000" w:themeColor="text1"/>
-          <w:sz w:val="20"/>
-          <w:szCs w:val="20"/>
-          <w:shd w:val="clear" w:color="auto" w:fill="FFFFFF"/>
-        </w:rPr>
-        <w:t>Sandwell</w:t>
-      </w:r>
-      <w:proofErr w:type="spellEnd"/>
-      <w:r>
-        <w:rPr>
-          <w:color w:val="000000" w:themeColor="text1"/>
-          <w:sz w:val="20"/>
-          <w:szCs w:val="20"/>
-          <w:shd w:val="clear" w:color="auto" w:fill="FFFFFF"/>
-        </w:rPr>
-        <w:t xml:space="preserve">, D. T., Goff, J. A., </w:t>
+      <w:r>
+        <w:rPr>
+          <w:color w:val="000000" w:themeColor="text1"/>
+          <w:sz w:val="20"/>
+          <w:szCs w:val="20"/>
+          <w:shd w:val="clear" w:color="auto" w:fill="FFFFFF"/>
+        </w:rPr>
+        <w:t xml:space="preserve">Sandwell, D. T., Goff, J. A., </w:t>
       </w:r>
       <w:proofErr w:type="spellStart"/>
       <w:r>
@@ -2223,27 +2202,7 @@
           <w:szCs w:val="20"/>
           <w:shd w:val="clear" w:color="auto" w:fill="FFFFFF"/>
         </w:rPr>
-        <w:t xml:space="preserve">, </w:t>
-      </w:r>
-      <w:proofErr w:type="spellStart"/>
-      <w:r>
-        <w:rPr>
-          <w:color w:val="000000" w:themeColor="text1"/>
-          <w:sz w:val="20"/>
-          <w:szCs w:val="20"/>
-          <w:shd w:val="clear" w:color="auto" w:fill="FFFFFF"/>
-        </w:rPr>
-        <w:t>Sandwell</w:t>
-      </w:r>
-      <w:proofErr w:type="spellEnd"/>
-      <w:r>
-        <w:rPr>
-          <w:color w:val="000000" w:themeColor="text1"/>
-          <w:sz w:val="20"/>
-          <w:szCs w:val="20"/>
-          <w:shd w:val="clear" w:color="auto" w:fill="FFFFFF"/>
-        </w:rPr>
-        <w:t xml:space="preserve">, D., </w:t>
+        <w:t xml:space="preserve">, Sandwell, D., </w:t>
       </w:r>
       <w:proofErr w:type="spellStart"/>
       <w:r>
@@ -2643,6 +2602,7 @@
           <w:sz w:val="20"/>
           <w:szCs w:val="20"/>
         </w:rPr>
+        <w:lastRenderedPageBreak/>
         <w:t xml:space="preserve">Tanaka, Y., </w:t>
       </w:r>
       <w:r>
@@ -2834,7 +2794,6 @@
           <w:szCs w:val="20"/>
           <w:shd w:val="clear" w:color="auto" w:fill="FFFFFF"/>
         </w:rPr>
-        <w:lastRenderedPageBreak/>
         <w:t xml:space="preserve">Thesis </w:t>
       </w:r>
     </w:p>
@@ -2911,27 +2870,7 @@
           <w:sz w:val="20"/>
           <w:szCs w:val="20"/>
         </w:rPr>
-        <w:t xml:space="preserve">David </w:t>
-      </w:r>
-      <w:proofErr w:type="spellStart"/>
-      <w:r>
-        <w:rPr>
-          <w:rFonts w:eastAsia="Calibri-Bold"/>
-          <w:color w:val="000000" w:themeColor="text1"/>
-          <w:sz w:val="20"/>
-          <w:szCs w:val="20"/>
-        </w:rPr>
-        <w:t>Sandwell</w:t>
-      </w:r>
-      <w:proofErr w:type="spellEnd"/>
-      <w:r>
-        <w:rPr>
-          <w:rFonts w:eastAsia="Calibri-Bold"/>
-          <w:color w:val="000000" w:themeColor="text1"/>
-          <w:sz w:val="20"/>
-          <w:szCs w:val="20"/>
-        </w:rPr>
-        <w:t xml:space="preserve"> &amp; </w:t>
+        <w:t xml:space="preserve">David Sandwell &amp; </w:t>
       </w:r>
       <w:r>
         <w:rPr>
@@ -4181,6 +4120,161 @@
           <w:szCs w:val="20"/>
           <w:shd w:val="clear" w:color="auto" w:fill="FFFFFF"/>
         </w:rPr>
+        <w:t>NASA early career FINESST panelist</w:t>
+      </w:r>
+      <w:r>
+        <w:rPr>
+          <w:color w:val="000000" w:themeColor="text1"/>
+          <w:sz w:val="20"/>
+          <w:szCs w:val="20"/>
+          <w:shd w:val="clear" w:color="auto" w:fill="FFFFFF"/>
+        </w:rPr>
+        <w:tab/>
+      </w:r>
+      <w:r>
+        <w:rPr>
+          <w:color w:val="000000" w:themeColor="text1"/>
+          <w:sz w:val="20"/>
+          <w:szCs w:val="20"/>
+          <w:shd w:val="clear" w:color="auto" w:fill="FFFFFF"/>
+        </w:rPr>
+        <w:tab/>
+      </w:r>
+      <w:r>
+        <w:rPr>
+          <w:color w:val="000000" w:themeColor="text1"/>
+          <w:sz w:val="20"/>
+          <w:szCs w:val="20"/>
+          <w:shd w:val="clear" w:color="auto" w:fill="FFFFFF"/>
+        </w:rPr>
+        <w:tab/>
+      </w:r>
+      <w:r>
+        <w:rPr>
+          <w:color w:val="000000" w:themeColor="text1"/>
+          <w:sz w:val="20"/>
+          <w:szCs w:val="20"/>
+          <w:shd w:val="clear" w:color="auto" w:fill="FFFFFF"/>
+        </w:rPr>
+        <w:tab/>
+      </w:r>
+      <w:r>
+        <w:rPr>
+          <w:color w:val="000000" w:themeColor="text1"/>
+          <w:sz w:val="20"/>
+          <w:szCs w:val="20"/>
+          <w:shd w:val="clear" w:color="auto" w:fill="FFFFFF"/>
+        </w:rPr>
+        <w:tab/>
+      </w:r>
+      <w:r>
+        <w:rPr>
+          <w:color w:val="000000" w:themeColor="text1"/>
+          <w:sz w:val="20"/>
+          <w:szCs w:val="20"/>
+          <w:shd w:val="clear" w:color="auto" w:fill="FFFFFF"/>
+        </w:rPr>
+        <w:tab/>
+      </w:r>
+      <w:r>
+        <w:rPr>
+          <w:color w:val="000000" w:themeColor="text1"/>
+          <w:sz w:val="20"/>
+          <w:szCs w:val="20"/>
+          <w:shd w:val="clear" w:color="auto" w:fill="FFFFFF"/>
+        </w:rPr>
+        <w:tab/>
+      </w:r>
+      <w:r>
+        <w:rPr>
+          <w:color w:val="000000" w:themeColor="text1"/>
+          <w:sz w:val="20"/>
+          <w:szCs w:val="20"/>
+          <w:shd w:val="clear" w:color="auto" w:fill="FFFFFF"/>
+        </w:rPr>
+        <w:tab/>
+      </w:r>
+      <w:r>
+        <w:rPr>
+          <w:color w:val="000000" w:themeColor="text1"/>
+          <w:sz w:val="20"/>
+          <w:szCs w:val="20"/>
+          <w:shd w:val="clear" w:color="auto" w:fill="FFFFFF"/>
+        </w:rPr>
+        <w:tab/>
+      </w:r>
+      <w:r>
+        <w:rPr>
+          <w:color w:val="000000" w:themeColor="text1"/>
+          <w:sz w:val="20"/>
+          <w:szCs w:val="20"/>
+          <w:shd w:val="clear" w:color="auto" w:fill="FFFFFF"/>
+        </w:rPr>
+        <w:tab/>
+      </w:r>
+      <w:r>
+        <w:rPr>
+          <w:color w:val="000000" w:themeColor="text1"/>
+          <w:sz w:val="20"/>
+          <w:szCs w:val="20"/>
+          <w:shd w:val="clear" w:color="auto" w:fill="FFFFFF"/>
+        </w:rPr>
+        <w:tab/>
+      </w:r>
+      <w:r>
+        <w:rPr>
+          <w:color w:val="000000" w:themeColor="text1"/>
+          <w:sz w:val="20"/>
+          <w:szCs w:val="20"/>
+          <w:shd w:val="clear" w:color="auto" w:fill="FFFFFF"/>
+        </w:rPr>
+        <w:tab/>
+      </w:r>
+      <w:r>
+        <w:rPr>
+          <w:color w:val="000000" w:themeColor="text1"/>
+          <w:sz w:val="20"/>
+          <w:szCs w:val="20"/>
+          <w:shd w:val="clear" w:color="auto" w:fill="FFFFFF"/>
+        </w:rPr>
+        <w:tab/>
+      </w:r>
+      <w:r>
+        <w:rPr>
+          <w:color w:val="000000" w:themeColor="text1"/>
+          <w:sz w:val="20"/>
+          <w:szCs w:val="20"/>
+          <w:shd w:val="clear" w:color="auto" w:fill="FFFFFF"/>
+        </w:rPr>
+        <w:tab/>
+      </w:r>
+      <w:r>
+        <w:rPr>
+          <w:color w:val="000000" w:themeColor="text1"/>
+          <w:sz w:val="20"/>
+          <w:szCs w:val="20"/>
+          <w:shd w:val="clear" w:color="auto" w:fill="FFFFFF"/>
+        </w:rPr>
+        <w:tab/>
+        <w:t>2024</w:t>
+      </w:r>
+    </w:p>
+    <w:p>
+      <w:pPr>
+        <w:rPr>
+          <w:color w:val="000000" w:themeColor="text1"/>
+          <w:sz w:val="20"/>
+          <w:szCs w:val="20"/>
+          <w:shd w:val="clear" w:color="auto" w:fill="FFFFFF"/>
+        </w:rPr>
+      </w:pPr>
+      <w:r>
+        <w:rPr>
+          <w:color w:val="000000" w:themeColor="text1"/>
+          <w:sz w:val="20"/>
+          <w:szCs w:val="20"/>
+          <w:shd w:val="clear" w:color="auto" w:fill="FFFFFF"/>
+        </w:rPr>
         <w:t>Journal r</w:t>
       </w:r>
       <w:r>
@@ -4199,179 +4293,134 @@
           <w:szCs w:val="20"/>
           <w:shd w:val="clear" w:color="auto" w:fill="FFFFFF"/>
         </w:rPr>
-        <w:tab/>
-      </w:r>
-      <w:r>
-        <w:rPr>
-          <w:color w:val="000000" w:themeColor="text1"/>
-          <w:sz w:val="20"/>
-          <w:szCs w:val="20"/>
-          <w:shd w:val="clear" w:color="auto" w:fill="FFFFFF"/>
-        </w:rPr>
-        <w:tab/>
-      </w:r>
-      <w:r>
-        <w:rPr>
-          <w:color w:val="000000" w:themeColor="text1"/>
-          <w:sz w:val="20"/>
-          <w:szCs w:val="20"/>
-          <w:shd w:val="clear" w:color="auto" w:fill="FFFFFF"/>
-        </w:rPr>
-        <w:tab/>
-      </w:r>
-      <w:r>
-        <w:rPr>
-          <w:color w:val="000000" w:themeColor="text1"/>
-          <w:sz w:val="20"/>
-          <w:szCs w:val="20"/>
-          <w:shd w:val="clear" w:color="auto" w:fill="FFFFFF"/>
-        </w:rPr>
-        <w:tab/>
-      </w:r>
-      <w:r>
-        <w:rPr>
-          <w:color w:val="000000" w:themeColor="text1"/>
-          <w:sz w:val="20"/>
-          <w:szCs w:val="20"/>
-          <w:shd w:val="clear" w:color="auto" w:fill="FFFFFF"/>
-        </w:rPr>
-        <w:tab/>
-      </w:r>
-      <w:r>
-        <w:rPr>
-          <w:color w:val="000000" w:themeColor="text1"/>
-          <w:sz w:val="20"/>
-          <w:szCs w:val="20"/>
-          <w:shd w:val="clear" w:color="auto" w:fill="FFFFFF"/>
-        </w:rPr>
-        <w:tab/>
-      </w:r>
-      <w:r>
-        <w:rPr>
-          <w:color w:val="000000" w:themeColor="text1"/>
-          <w:sz w:val="20"/>
-          <w:szCs w:val="20"/>
-          <w:shd w:val="clear" w:color="auto" w:fill="FFFFFF"/>
-        </w:rPr>
-        <w:tab/>
-      </w:r>
-      <w:r>
-        <w:rPr>
-          <w:color w:val="000000" w:themeColor="text1"/>
-          <w:sz w:val="20"/>
-          <w:szCs w:val="20"/>
-          <w:shd w:val="clear" w:color="auto" w:fill="FFFFFF"/>
-        </w:rPr>
-        <w:tab/>
-      </w:r>
-      <w:r>
-        <w:rPr>
-          <w:color w:val="000000" w:themeColor="text1"/>
-          <w:sz w:val="20"/>
-          <w:szCs w:val="20"/>
-          <w:shd w:val="clear" w:color="auto" w:fill="FFFFFF"/>
-        </w:rPr>
-        <w:tab/>
-      </w:r>
-      <w:r>
-        <w:rPr>
-          <w:color w:val="000000" w:themeColor="text1"/>
-          <w:sz w:val="20"/>
-          <w:szCs w:val="20"/>
-          <w:shd w:val="clear" w:color="auto" w:fill="FFFFFF"/>
-        </w:rPr>
-        <w:tab/>
-      </w:r>
-      <w:r>
-        <w:rPr>
-          <w:color w:val="000000" w:themeColor="text1"/>
-          <w:sz w:val="20"/>
-          <w:szCs w:val="20"/>
-          <w:shd w:val="clear" w:color="auto" w:fill="FFFFFF"/>
-        </w:rPr>
-        <w:tab/>
-      </w:r>
-      <w:r>
-        <w:rPr>
-          <w:color w:val="000000" w:themeColor="text1"/>
-          <w:sz w:val="20"/>
-          <w:szCs w:val="20"/>
-          <w:shd w:val="clear" w:color="auto" w:fill="FFFFFF"/>
-        </w:rPr>
-        <w:tab/>
-      </w:r>
-      <w:r>
-        <w:rPr>
-          <w:color w:val="000000" w:themeColor="text1"/>
-          <w:sz w:val="20"/>
-          <w:szCs w:val="20"/>
-          <w:shd w:val="clear" w:color="auto" w:fill="FFFFFF"/>
-        </w:rPr>
-        <w:tab/>
-      </w:r>
-      <w:r>
-        <w:rPr>
-          <w:color w:val="000000" w:themeColor="text1"/>
-          <w:sz w:val="20"/>
-          <w:szCs w:val="20"/>
-          <w:shd w:val="clear" w:color="auto" w:fill="FFFFFF"/>
-        </w:rPr>
-        <w:tab/>
-        <w:t>GRL</w:t>
-      </w:r>
-      <w:r>
-        <w:rPr>
-          <w:color w:val="000000" w:themeColor="text1"/>
-          <w:sz w:val="20"/>
-          <w:szCs w:val="20"/>
-          <w:shd w:val="clear" w:color="auto" w:fill="FFFFFF"/>
-        </w:rPr>
-        <w:t xml:space="preserve"> </w:t>
-      </w:r>
-      <w:r>
-        <w:rPr>
-          <w:color w:val="000000" w:themeColor="text1"/>
-          <w:sz w:val="20"/>
-          <w:szCs w:val="20"/>
-          <w:shd w:val="clear" w:color="auto" w:fill="FFFFFF"/>
-        </w:rPr>
-        <w:t>2022</w:t>
-      </w:r>
-      <w:r>
-        <w:rPr>
-          <w:color w:val="000000" w:themeColor="text1"/>
-          <w:sz w:val="20"/>
-          <w:szCs w:val="20"/>
-          <w:shd w:val="clear" w:color="auto" w:fill="FFFFFF"/>
-        </w:rPr>
-        <w:t>-</w:t>
-      </w:r>
-      <w:r>
-        <w:rPr>
-          <w:color w:val="000000" w:themeColor="text1"/>
-          <w:sz w:val="20"/>
-          <w:szCs w:val="20"/>
-          <w:shd w:val="clear" w:color="auto" w:fill="FFFFFF"/>
-        </w:rPr>
-        <w:t xml:space="preserve"> ;</w:t>
-      </w:r>
-      <w:r>
-        <w:rPr>
-          <w:color w:val="000000" w:themeColor="text1"/>
-          <w:sz w:val="20"/>
-          <w:szCs w:val="20"/>
-          <w:shd w:val="clear" w:color="auto" w:fill="FFFFFF"/>
-        </w:rPr>
-        <w:t xml:space="preserve"> </w:t>
-      </w:r>
-      <w:r>
-        <w:rPr>
-          <w:color w:val="000000" w:themeColor="text1"/>
-          <w:sz w:val="20"/>
-          <w:szCs w:val="20"/>
-          <w:shd w:val="clear" w:color="auto" w:fill="FFFFFF"/>
-        </w:rPr>
-        <w:t>IEEE TGRS 2023-</w:t>
+        <w:t>for GRL, IEEE TGRS,</w:t>
+      </w:r>
+      <w:r>
+        <w:rPr>
+          <w:color w:val="000000" w:themeColor="text1"/>
+          <w:sz w:val="20"/>
+          <w:szCs w:val="20"/>
+          <w:shd w:val="clear" w:color="auto" w:fill="FFFFFF"/>
+        </w:rPr>
+        <w:t xml:space="preserve"> JGR ML</w:t>
+      </w:r>
+      <w:r>
+        <w:rPr>
+          <w:color w:val="000000" w:themeColor="text1"/>
+          <w:sz w:val="20"/>
+          <w:szCs w:val="20"/>
+          <w:shd w:val="clear" w:color="auto" w:fill="FFFFFF"/>
+        </w:rPr>
+        <w:tab/>
+      </w:r>
+      <w:r>
+        <w:rPr>
+          <w:color w:val="000000" w:themeColor="text1"/>
+          <w:sz w:val="20"/>
+          <w:szCs w:val="20"/>
+          <w:shd w:val="clear" w:color="auto" w:fill="FFFFFF"/>
+        </w:rPr>
+        <w:tab/>
+      </w:r>
+      <w:r>
+        <w:rPr>
+          <w:color w:val="000000" w:themeColor="text1"/>
+          <w:sz w:val="20"/>
+          <w:szCs w:val="20"/>
+          <w:shd w:val="clear" w:color="auto" w:fill="FFFFFF"/>
+        </w:rPr>
+        <w:tab/>
+      </w:r>
+      <w:r>
+        <w:rPr>
+          <w:color w:val="000000" w:themeColor="text1"/>
+          <w:sz w:val="20"/>
+          <w:szCs w:val="20"/>
+          <w:shd w:val="clear" w:color="auto" w:fill="FFFFFF"/>
+        </w:rPr>
+        <w:tab/>
+      </w:r>
+      <w:r>
+        <w:rPr>
+          <w:color w:val="000000" w:themeColor="text1"/>
+          <w:sz w:val="20"/>
+          <w:szCs w:val="20"/>
+          <w:shd w:val="clear" w:color="auto" w:fill="FFFFFF"/>
+        </w:rPr>
+        <w:tab/>
+      </w:r>
+      <w:r>
+        <w:rPr>
+          <w:color w:val="000000" w:themeColor="text1"/>
+          <w:sz w:val="20"/>
+          <w:szCs w:val="20"/>
+          <w:shd w:val="clear" w:color="auto" w:fill="FFFFFF"/>
+        </w:rPr>
+        <w:tab/>
+      </w:r>
+      <w:r>
+        <w:rPr>
+          <w:color w:val="000000" w:themeColor="text1"/>
+          <w:sz w:val="20"/>
+          <w:szCs w:val="20"/>
+          <w:shd w:val="clear" w:color="auto" w:fill="FFFFFF"/>
+        </w:rPr>
+        <w:tab/>
+      </w:r>
+      <w:r>
+        <w:rPr>
+          <w:color w:val="000000" w:themeColor="text1"/>
+          <w:sz w:val="20"/>
+          <w:szCs w:val="20"/>
+          <w:shd w:val="clear" w:color="auto" w:fill="FFFFFF"/>
+        </w:rPr>
+        <w:tab/>
+      </w:r>
+      <w:r>
+        <w:rPr>
+          <w:color w:val="000000" w:themeColor="text1"/>
+          <w:sz w:val="20"/>
+          <w:szCs w:val="20"/>
+          <w:shd w:val="clear" w:color="auto" w:fill="FFFFFF"/>
+        </w:rPr>
+        <w:tab/>
+      </w:r>
+      <w:r>
+        <w:rPr>
+          <w:color w:val="000000" w:themeColor="text1"/>
+          <w:sz w:val="20"/>
+          <w:szCs w:val="20"/>
+          <w:shd w:val="clear" w:color="auto" w:fill="FFFFFF"/>
+        </w:rPr>
+        <w:tab/>
+      </w:r>
+      <w:r>
+        <w:rPr>
+          <w:color w:val="000000" w:themeColor="text1"/>
+          <w:sz w:val="20"/>
+          <w:szCs w:val="20"/>
+          <w:shd w:val="clear" w:color="auto" w:fill="FFFFFF"/>
+        </w:rPr>
+        <w:tab/>
+      </w:r>
+      <w:r>
+        <w:rPr>
+          <w:color w:val="000000" w:themeColor="text1"/>
+          <w:sz w:val="20"/>
+          <w:szCs w:val="20"/>
+          <w:shd w:val="clear" w:color="auto" w:fill="FFFFFF"/>
+        </w:rPr>
+        <w:tab/>
+      </w:r>
+      <w:r>
+        <w:rPr>
+          <w:color w:val="000000" w:themeColor="text1"/>
+          <w:sz w:val="20"/>
+          <w:szCs w:val="20"/>
+          <w:shd w:val="clear" w:color="auto" w:fill="FFFFFF"/>
+        </w:rPr>
+        <w:tab/>
+        <w:t xml:space="preserve">2022- </w:t>
       </w:r>
     </w:p>
     <w:p>
@@ -5197,6 +5246,7 @@
           <w:sz w:val="32"/>
           <w:szCs w:val="32"/>
         </w:rPr>
+        <w:lastRenderedPageBreak/>
         <w:t>C</w:t>
       </w:r>
       <w:r>
@@ -5967,7 +6017,6 @@
           <w:szCs w:val="20"/>
           <w:shd w:val="clear" w:color="auto" w:fill="FFFFFF"/>
         </w:rPr>
-        <w:lastRenderedPageBreak/>
         <w:t>Asia Ocean Geosciences Society</w:t>
       </w:r>
       <w:r>

--- a/cv_yaoyu.docx
+++ b/cv_yaoyu.docx
@@ -4290,23 +4290,29 @@
         </w:rPr>
         <w:t xml:space="preserve">MPOWIR </w:t>
       </w:r>
-      <w:proofErr w:type="spellStart"/>
-      <w:r>
-        <w:rPr>
-          <w:color w:val="000000" w:themeColor="text1"/>
-          <w:sz w:val="20"/>
-          <w:szCs w:val="20"/>
-        </w:rPr>
-        <w:t>Pattulo</w:t>
-      </w:r>
-      <w:proofErr w:type="spellEnd"/>
-      <w:r>
-        <w:rPr>
-          <w:color w:val="000000" w:themeColor="text1"/>
-          <w:sz w:val="20"/>
-          <w:szCs w:val="20"/>
-        </w:rPr>
-        <w:t xml:space="preserve"> Conference</w:t>
+      <w:r>
+        <w:rPr>
+          <w:color w:val="000000" w:themeColor="text1"/>
+          <w:sz w:val="20"/>
+          <w:szCs w:val="20"/>
+        </w:rPr>
+        <w:t>Pattul</w:t>
+      </w:r>
+      <w:r>
+        <w:rPr>
+          <w:color w:val="000000" w:themeColor="text1"/>
+          <w:sz w:val="20"/>
+          <w:szCs w:val="20"/>
+        </w:rPr>
+        <w:t>l</w:t>
+      </w:r>
+      <w:r>
+        <w:rPr>
+          <w:color w:val="000000" w:themeColor="text1"/>
+          <w:sz w:val="20"/>
+          <w:szCs w:val="20"/>
+        </w:rPr>
+        <w:t>o Conference</w:t>
       </w:r>
       <w:r>
         <w:rPr>
@@ -5177,7 +5183,29 @@
           <w:szCs w:val="20"/>
           <w:shd w:val="clear" w:color="auto" w:fill="FFFFFF"/>
         </w:rPr>
-        <w:t>Proposal reviewer:</w:t>
+        <w:t>Journal r</w:t>
+      </w:r>
+      <w:r>
+        <w:rPr>
+          <w:b/>
+          <w:bCs/>
+          <w:color w:val="000000" w:themeColor="text1"/>
+          <w:sz w:val="20"/>
+          <w:szCs w:val="20"/>
+          <w:shd w:val="clear" w:color="auto" w:fill="FFFFFF"/>
+        </w:rPr>
+        <w:t>eviewer</w:t>
+      </w:r>
+      <w:r>
+        <w:rPr>
+          <w:b/>
+          <w:bCs/>
+          <w:color w:val="000000" w:themeColor="text1"/>
+          <w:sz w:val="20"/>
+          <w:szCs w:val="20"/>
+          <w:shd w:val="clear" w:color="auto" w:fill="FFFFFF"/>
+        </w:rPr>
+        <w:t>:</w:t>
       </w:r>
       <w:r>
         <w:rPr>
@@ -5195,124 +5223,25 @@
           <w:szCs w:val="20"/>
           <w:shd w:val="clear" w:color="auto" w:fill="FFFFFF"/>
         </w:rPr>
-        <w:t>NASA early career FINESST</w:t>
-      </w:r>
-      <w:r>
-        <w:rPr>
-          <w:color w:val="000000" w:themeColor="text1"/>
-          <w:sz w:val="20"/>
-          <w:szCs w:val="20"/>
-          <w:shd w:val="clear" w:color="auto" w:fill="FFFFFF"/>
-        </w:rPr>
-        <w:t xml:space="preserve"> (2024)</w:t>
-      </w:r>
-      <w:r>
-        <w:rPr>
-          <w:color w:val="000000" w:themeColor="text1"/>
-          <w:sz w:val="20"/>
-          <w:szCs w:val="20"/>
-          <w:shd w:val="clear" w:color="auto" w:fill="FFFFFF"/>
-        </w:rPr>
-        <w:tab/>
-      </w:r>
-      <w:r>
-        <w:rPr>
-          <w:color w:val="000000" w:themeColor="text1"/>
-          <w:sz w:val="20"/>
-          <w:szCs w:val="20"/>
-          <w:shd w:val="clear" w:color="auto" w:fill="FFFFFF"/>
-        </w:rPr>
-        <w:tab/>
-      </w:r>
-      <w:r>
-        <w:rPr>
-          <w:color w:val="000000" w:themeColor="text1"/>
-          <w:sz w:val="20"/>
-          <w:szCs w:val="20"/>
-          <w:shd w:val="clear" w:color="auto" w:fill="FFFFFF"/>
-        </w:rPr>
-        <w:tab/>
-      </w:r>
-      <w:r>
-        <w:rPr>
-          <w:color w:val="000000" w:themeColor="text1"/>
-          <w:sz w:val="20"/>
-          <w:szCs w:val="20"/>
-          <w:shd w:val="clear" w:color="auto" w:fill="FFFFFF"/>
-        </w:rPr>
-        <w:tab/>
-      </w:r>
-      <w:r>
-        <w:rPr>
-          <w:color w:val="000000" w:themeColor="text1"/>
-          <w:sz w:val="20"/>
-          <w:szCs w:val="20"/>
-          <w:shd w:val="clear" w:color="auto" w:fill="FFFFFF"/>
-        </w:rPr>
-        <w:tab/>
-      </w:r>
-      <w:r>
-        <w:rPr>
-          <w:color w:val="000000" w:themeColor="text1"/>
-          <w:sz w:val="20"/>
-          <w:szCs w:val="20"/>
-          <w:shd w:val="clear" w:color="auto" w:fill="FFFFFF"/>
-        </w:rPr>
-        <w:tab/>
-      </w:r>
-      <w:r>
-        <w:rPr>
-          <w:color w:val="000000" w:themeColor="text1"/>
-          <w:sz w:val="20"/>
-          <w:szCs w:val="20"/>
-          <w:shd w:val="clear" w:color="auto" w:fill="FFFFFF"/>
-        </w:rPr>
-        <w:tab/>
-      </w:r>
-      <w:r>
-        <w:rPr>
-          <w:color w:val="000000" w:themeColor="text1"/>
-          <w:sz w:val="20"/>
-          <w:szCs w:val="20"/>
-          <w:shd w:val="clear" w:color="auto" w:fill="FFFFFF"/>
-        </w:rPr>
-        <w:tab/>
-      </w:r>
-      <w:r>
-        <w:rPr>
-          <w:color w:val="000000" w:themeColor="text1"/>
-          <w:sz w:val="20"/>
-          <w:szCs w:val="20"/>
-          <w:shd w:val="clear" w:color="auto" w:fill="FFFFFF"/>
-        </w:rPr>
-        <w:tab/>
-      </w:r>
-      <w:r>
-        <w:rPr>
-          <w:color w:val="000000" w:themeColor="text1"/>
-          <w:sz w:val="20"/>
-          <w:szCs w:val="20"/>
-          <w:shd w:val="clear" w:color="auto" w:fill="FFFFFF"/>
-        </w:rPr>
-        <w:tab/>
-      </w:r>
-      <w:r>
-        <w:rPr>
-          <w:color w:val="000000" w:themeColor="text1"/>
-          <w:sz w:val="20"/>
-          <w:szCs w:val="20"/>
-          <w:shd w:val="clear" w:color="auto" w:fill="FFFFFF"/>
-        </w:rPr>
-        <w:tab/>
-      </w:r>
-      <w:r>
-        <w:rPr>
-          <w:color w:val="000000" w:themeColor="text1"/>
-          <w:sz w:val="20"/>
-          <w:szCs w:val="20"/>
-          <w:shd w:val="clear" w:color="auto" w:fill="FFFFFF"/>
-        </w:rPr>
-        <w:tab/>
+        <w:t>GRL, IEEE TGRS,</w:t>
+      </w:r>
+      <w:r>
+        <w:rPr>
+          <w:color w:val="000000" w:themeColor="text1"/>
+          <w:sz w:val="20"/>
+          <w:szCs w:val="20"/>
+          <w:shd w:val="clear" w:color="auto" w:fill="FFFFFF"/>
+        </w:rPr>
+        <w:t xml:space="preserve"> JGR ML</w:t>
+      </w:r>
+      <w:r>
+        <w:rPr>
+          <w:color w:val="000000" w:themeColor="text1"/>
+          <w:sz w:val="20"/>
+          <w:szCs w:val="20"/>
+          <w:shd w:val="clear" w:color="auto" w:fill="FFFFFF"/>
+        </w:rPr>
+        <w:t>, AGU Advances</w:t>
       </w:r>
     </w:p>
     <w:p>
@@ -5333,65 +5262,25 @@
           <w:szCs w:val="20"/>
           <w:shd w:val="clear" w:color="auto" w:fill="FFFFFF"/>
         </w:rPr>
-        <w:t>Journal r</w:t>
-      </w:r>
-      <w:r>
-        <w:rPr>
-          <w:b/>
-          <w:bCs/>
-          <w:color w:val="000000" w:themeColor="text1"/>
-          <w:sz w:val="20"/>
-          <w:szCs w:val="20"/>
-          <w:shd w:val="clear" w:color="auto" w:fill="FFFFFF"/>
-        </w:rPr>
-        <w:t>eviewer</w:t>
-      </w:r>
-      <w:r>
-        <w:rPr>
-          <w:b/>
-          <w:bCs/>
-          <w:color w:val="000000" w:themeColor="text1"/>
-          <w:sz w:val="20"/>
-          <w:szCs w:val="20"/>
-          <w:shd w:val="clear" w:color="auto" w:fill="FFFFFF"/>
-        </w:rPr>
-        <w:t>:</w:t>
-      </w:r>
-      <w:r>
-        <w:rPr>
-          <w:color w:val="000000" w:themeColor="text1"/>
-          <w:sz w:val="20"/>
-          <w:szCs w:val="20"/>
-          <w:shd w:val="clear" w:color="auto" w:fill="FFFFFF"/>
-        </w:rPr>
-        <w:t xml:space="preserve"> </w:t>
-      </w:r>
-      <w:r>
-        <w:rPr>
-          <w:color w:val="000000" w:themeColor="text1"/>
-          <w:sz w:val="20"/>
-          <w:szCs w:val="20"/>
-          <w:shd w:val="clear" w:color="auto" w:fill="FFFFFF"/>
-        </w:rPr>
-        <w:t>GRL, IEEE TGRS,</w:t>
-      </w:r>
-      <w:r>
-        <w:rPr>
-          <w:color w:val="000000" w:themeColor="text1"/>
-          <w:sz w:val="20"/>
-          <w:szCs w:val="20"/>
-          <w:shd w:val="clear" w:color="auto" w:fill="FFFFFF"/>
-        </w:rPr>
-        <w:t xml:space="preserve"> JGR ML</w:t>
-      </w:r>
-      <w:r>
-        <w:rPr>
-          <w:color w:val="000000" w:themeColor="text1"/>
-          <w:sz w:val="20"/>
-          <w:szCs w:val="20"/>
-          <w:shd w:val="clear" w:color="auto" w:fill="FFFFFF"/>
-        </w:rPr>
-        <w:t>, AGU Advances</w:t>
+        <w:t>Proposal reviewer:</w:t>
+      </w:r>
+      <w:r>
+        <w:rPr>
+          <w:color w:val="000000" w:themeColor="text1"/>
+          <w:sz w:val="20"/>
+          <w:szCs w:val="20"/>
+          <w:shd w:val="clear" w:color="auto" w:fill="FFFFFF"/>
+        </w:rPr>
+        <w:t xml:space="preserve"> NASA early career FINESST (2024)</w:t>
+      </w:r>
+      <w:r>
+        <w:rPr>
+          <w:color w:val="000000" w:themeColor="text1"/>
+          <w:sz w:val="20"/>
+          <w:szCs w:val="20"/>
+          <w:shd w:val="clear" w:color="auto" w:fill="FFFFFF"/>
+        </w:rPr>
+        <w:tab/>
       </w:r>
     </w:p>
     <w:p>
@@ -5881,7 +5770,321 @@
     <w:p>
       <w:pPr>
         <w:pStyle w:val="NormalWeb"/>
-        <w:spacing w:before="120" w:beforeAutospacing="0" w:after="0" w:afterAutospacing="0"/>
+        <w:spacing w:before="0" w:beforeAutospacing="0" w:after="0" w:afterAutospacing="0"/>
+        <w:rPr>
+          <w:color w:val="000000" w:themeColor="text1"/>
+          <w:sz w:val="20"/>
+          <w:szCs w:val="20"/>
+          <w:shd w:val="clear" w:color="auto" w:fill="FFFFFF"/>
+        </w:rPr>
+      </w:pPr>
+      <w:r>
+        <w:rPr>
+          <w:color w:val="000000" w:themeColor="text1"/>
+          <w:sz w:val="20"/>
+          <w:szCs w:val="20"/>
+          <w:shd w:val="clear" w:color="auto" w:fill="FFFFFF"/>
+        </w:rPr>
+        <w:t xml:space="preserve">Seminar at </w:t>
+      </w:r>
+      <w:r>
+        <w:rPr>
+          <w:color w:val="000000" w:themeColor="text1"/>
+          <w:sz w:val="20"/>
+          <w:szCs w:val="20"/>
+          <w:shd w:val="clear" w:color="auto" w:fill="FFFFFF"/>
+        </w:rPr>
+        <w:t>IGPP</w:t>
+      </w:r>
+      <w:r>
+        <w:rPr>
+          <w:color w:val="000000" w:themeColor="text1"/>
+          <w:sz w:val="20"/>
+          <w:szCs w:val="20"/>
+          <w:shd w:val="clear" w:color="auto" w:fill="FFFFFF"/>
+        </w:rPr>
+        <w:t>, Scripps Institution of Oceanography</w:t>
+      </w:r>
+      <w:r>
+        <w:rPr>
+          <w:color w:val="000000" w:themeColor="text1"/>
+          <w:sz w:val="20"/>
+          <w:szCs w:val="20"/>
+          <w:shd w:val="clear" w:color="auto" w:fill="FFFFFF"/>
+        </w:rPr>
+        <w:tab/>
+      </w:r>
+      <w:r>
+        <w:rPr>
+          <w:color w:val="000000" w:themeColor="text1"/>
+          <w:sz w:val="20"/>
+          <w:szCs w:val="20"/>
+          <w:shd w:val="clear" w:color="auto" w:fill="FFFFFF"/>
+        </w:rPr>
+        <w:tab/>
+      </w:r>
+      <w:r>
+        <w:rPr>
+          <w:color w:val="000000" w:themeColor="text1"/>
+          <w:sz w:val="20"/>
+          <w:szCs w:val="20"/>
+          <w:shd w:val="clear" w:color="auto" w:fill="FFFFFF"/>
+        </w:rPr>
+        <w:tab/>
+      </w:r>
+      <w:r>
+        <w:rPr>
+          <w:color w:val="000000" w:themeColor="text1"/>
+          <w:sz w:val="20"/>
+          <w:szCs w:val="20"/>
+          <w:shd w:val="clear" w:color="auto" w:fill="FFFFFF"/>
+        </w:rPr>
+        <w:tab/>
+      </w:r>
+      <w:r>
+        <w:rPr>
+          <w:color w:val="000000" w:themeColor="text1"/>
+          <w:sz w:val="20"/>
+          <w:szCs w:val="20"/>
+          <w:shd w:val="clear" w:color="auto" w:fill="FFFFFF"/>
+        </w:rPr>
+        <w:tab/>
+      </w:r>
+      <w:r>
+        <w:rPr>
+          <w:color w:val="000000" w:themeColor="text1"/>
+          <w:sz w:val="20"/>
+          <w:szCs w:val="20"/>
+          <w:shd w:val="clear" w:color="auto" w:fill="FFFFFF"/>
+        </w:rPr>
+        <w:tab/>
+      </w:r>
+      <w:r>
+        <w:rPr>
+          <w:color w:val="000000" w:themeColor="text1"/>
+          <w:sz w:val="20"/>
+          <w:szCs w:val="20"/>
+          <w:shd w:val="clear" w:color="auto" w:fill="FFFFFF"/>
+        </w:rPr>
+        <w:tab/>
+      </w:r>
+      <w:r>
+        <w:rPr>
+          <w:color w:val="000000" w:themeColor="text1"/>
+          <w:sz w:val="20"/>
+          <w:szCs w:val="20"/>
+          <w:shd w:val="clear" w:color="auto" w:fill="FFFFFF"/>
+        </w:rPr>
+        <w:tab/>
+      </w:r>
+      <w:r>
+        <w:rPr>
+          <w:color w:val="000000" w:themeColor="text1"/>
+          <w:sz w:val="20"/>
+          <w:szCs w:val="20"/>
+          <w:shd w:val="clear" w:color="auto" w:fill="FFFFFF"/>
+        </w:rPr>
+        <w:tab/>
+      </w:r>
+      <w:r>
+        <w:rPr>
+          <w:color w:val="000000" w:themeColor="text1"/>
+          <w:sz w:val="20"/>
+          <w:szCs w:val="20"/>
+          <w:shd w:val="clear" w:color="auto" w:fill="FFFFFF"/>
+        </w:rPr>
+        <w:tab/>
+      </w:r>
+      <w:r>
+        <w:rPr>
+          <w:color w:val="000000" w:themeColor="text1"/>
+          <w:sz w:val="20"/>
+          <w:szCs w:val="20"/>
+          <w:shd w:val="clear" w:color="auto" w:fill="FFFFFF"/>
+        </w:rPr>
+        <w:tab/>
+        <w:t>April 2024</w:t>
+      </w:r>
+    </w:p>
+    <w:p>
+      <w:pPr>
+        <w:pStyle w:val="NormalWeb"/>
+        <w:spacing w:before="0" w:beforeAutospacing="0" w:after="0" w:afterAutospacing="0"/>
+        <w:rPr>
+          <w:color w:val="000000" w:themeColor="text1"/>
+          <w:sz w:val="20"/>
+          <w:szCs w:val="20"/>
+          <w:shd w:val="clear" w:color="auto" w:fill="FFFFFF"/>
+        </w:rPr>
+      </w:pPr>
+      <w:r>
+        <w:rPr>
+          <w:color w:val="000000" w:themeColor="text1"/>
+          <w:sz w:val="20"/>
+          <w:szCs w:val="20"/>
+          <w:shd w:val="clear" w:color="auto" w:fill="FFFFFF"/>
+        </w:rPr>
+        <w:t>Seminar at USTC</w:t>
+      </w:r>
+      <w:r>
+        <w:rPr>
+          <w:color w:val="000000" w:themeColor="text1"/>
+          <w:sz w:val="20"/>
+          <w:szCs w:val="20"/>
+          <w:shd w:val="clear" w:color="auto" w:fill="FFFFFF"/>
+        </w:rPr>
+        <w:tab/>
+      </w:r>
+      <w:r>
+        <w:rPr>
+          <w:color w:val="000000" w:themeColor="text1"/>
+          <w:sz w:val="20"/>
+          <w:szCs w:val="20"/>
+          <w:shd w:val="clear" w:color="auto" w:fill="FFFFFF"/>
+        </w:rPr>
+        <w:tab/>
+      </w:r>
+      <w:r>
+        <w:rPr>
+          <w:color w:val="000000" w:themeColor="text1"/>
+          <w:sz w:val="20"/>
+          <w:szCs w:val="20"/>
+          <w:shd w:val="clear" w:color="auto" w:fill="FFFFFF"/>
+        </w:rPr>
+        <w:tab/>
+      </w:r>
+      <w:r>
+        <w:rPr>
+          <w:color w:val="000000" w:themeColor="text1"/>
+          <w:sz w:val="20"/>
+          <w:szCs w:val="20"/>
+          <w:shd w:val="clear" w:color="auto" w:fill="FFFFFF"/>
+        </w:rPr>
+        <w:tab/>
+      </w:r>
+      <w:r>
+        <w:rPr>
+          <w:color w:val="000000" w:themeColor="text1"/>
+          <w:sz w:val="20"/>
+          <w:szCs w:val="20"/>
+          <w:shd w:val="clear" w:color="auto" w:fill="FFFFFF"/>
+        </w:rPr>
+        <w:tab/>
+      </w:r>
+      <w:r>
+        <w:rPr>
+          <w:color w:val="000000" w:themeColor="text1"/>
+          <w:sz w:val="20"/>
+          <w:szCs w:val="20"/>
+          <w:shd w:val="clear" w:color="auto" w:fill="FFFFFF"/>
+        </w:rPr>
+        <w:tab/>
+      </w:r>
+      <w:r>
+        <w:rPr>
+          <w:color w:val="000000" w:themeColor="text1"/>
+          <w:sz w:val="20"/>
+          <w:szCs w:val="20"/>
+          <w:shd w:val="clear" w:color="auto" w:fill="FFFFFF"/>
+        </w:rPr>
+        <w:tab/>
+      </w:r>
+      <w:r>
+        <w:rPr>
+          <w:color w:val="000000" w:themeColor="text1"/>
+          <w:sz w:val="20"/>
+          <w:szCs w:val="20"/>
+          <w:shd w:val="clear" w:color="auto" w:fill="FFFFFF"/>
+        </w:rPr>
+        <w:tab/>
+      </w:r>
+      <w:r>
+        <w:rPr>
+          <w:color w:val="000000" w:themeColor="text1"/>
+          <w:sz w:val="20"/>
+          <w:szCs w:val="20"/>
+          <w:shd w:val="clear" w:color="auto" w:fill="FFFFFF"/>
+        </w:rPr>
+        <w:tab/>
+      </w:r>
+      <w:r>
+        <w:rPr>
+          <w:color w:val="000000" w:themeColor="text1"/>
+          <w:sz w:val="20"/>
+          <w:szCs w:val="20"/>
+          <w:shd w:val="clear" w:color="auto" w:fill="FFFFFF"/>
+        </w:rPr>
+        <w:tab/>
+      </w:r>
+      <w:r>
+        <w:rPr>
+          <w:color w:val="000000" w:themeColor="text1"/>
+          <w:sz w:val="20"/>
+          <w:szCs w:val="20"/>
+          <w:shd w:val="clear" w:color="auto" w:fill="FFFFFF"/>
+        </w:rPr>
+        <w:tab/>
+      </w:r>
+      <w:r>
+        <w:rPr>
+          <w:color w:val="000000" w:themeColor="text1"/>
+          <w:sz w:val="20"/>
+          <w:szCs w:val="20"/>
+          <w:shd w:val="clear" w:color="auto" w:fill="FFFFFF"/>
+        </w:rPr>
+        <w:tab/>
+      </w:r>
+      <w:r>
+        <w:rPr>
+          <w:color w:val="000000" w:themeColor="text1"/>
+          <w:sz w:val="20"/>
+          <w:szCs w:val="20"/>
+          <w:shd w:val="clear" w:color="auto" w:fill="FFFFFF"/>
+        </w:rPr>
+        <w:tab/>
+      </w:r>
+      <w:r>
+        <w:rPr>
+          <w:color w:val="000000" w:themeColor="text1"/>
+          <w:sz w:val="20"/>
+          <w:szCs w:val="20"/>
+          <w:shd w:val="clear" w:color="auto" w:fill="FFFFFF"/>
+        </w:rPr>
+        <w:tab/>
+      </w:r>
+      <w:r>
+        <w:rPr>
+          <w:color w:val="000000" w:themeColor="text1"/>
+          <w:sz w:val="20"/>
+          <w:szCs w:val="20"/>
+          <w:shd w:val="clear" w:color="auto" w:fill="FFFFFF"/>
+        </w:rPr>
+        <w:tab/>
+      </w:r>
+      <w:r>
+        <w:rPr>
+          <w:color w:val="000000" w:themeColor="text1"/>
+          <w:sz w:val="20"/>
+          <w:szCs w:val="20"/>
+          <w:shd w:val="clear" w:color="auto" w:fill="FFFFFF"/>
+        </w:rPr>
+        <w:tab/>
+      </w:r>
+      <w:r>
+        <w:rPr>
+          <w:color w:val="000000" w:themeColor="text1"/>
+          <w:sz w:val="20"/>
+          <w:szCs w:val="20"/>
+          <w:shd w:val="clear" w:color="auto" w:fill="FFFFFF"/>
+        </w:rPr>
+        <w:tab/>
+        <w:t xml:space="preserve">    March 2023</w:t>
+      </w:r>
+    </w:p>
+    <w:p>
+      <w:pPr>
+        <w:pStyle w:val="NormalWeb"/>
+        <w:spacing w:before="0" w:beforeAutospacing="0" w:after="0" w:afterAutospacing="0"/>
         <w:rPr>
           <w:color w:val="000000" w:themeColor="text1"/>
           <w:sz w:val="20"/>

--- a/cv_yaoyu.docx
+++ b/cv_yaoyu.docx
@@ -3094,8 +3094,21 @@
           <w:szCs w:val="20"/>
           <w:shd w:val="clear" w:color="auto" w:fill="FFFFFF"/>
         </w:rPr>
-        <w:t>submitted</w:t>
-      </w:r>
+        <w:t xml:space="preserve">in </w:t>
+      </w:r>
+      <w:proofErr w:type="spellStart"/>
+      <w:r>
+        <w:rPr>
+          <w:i/>
+          <w:iCs/>
+          <w:color w:val="000000" w:themeColor="text1"/>
+          <w:sz w:val="20"/>
+          <w:szCs w:val="20"/>
+          <w:shd w:val="clear" w:color="auto" w:fill="FFFFFF"/>
+        </w:rPr>
+        <w:t>reivew</w:t>
+      </w:r>
+      <w:proofErr w:type="spellEnd"/>
       <w:r>
         <w:rPr>
           <w:color w:val="000000" w:themeColor="text1"/>
@@ -4076,7 +4089,7 @@
           <w:sz w:val="20"/>
           <w:szCs w:val="20"/>
         </w:rPr>
-        <w:t>NASA SWOT Science Team (postdoc)</w:t>
+        <w:t>NASA SWOT Science Team (</w:t>
       </w:r>
       <w:r>
         <w:rPr>
@@ -4085,16 +4098,25 @@
           <w:sz w:val="20"/>
           <w:szCs w:val="20"/>
         </w:rPr>
+        <w:t>team member</w:t>
+      </w:r>
+      <w:r>
+        <w:rPr>
+          <w:rFonts w:eastAsia="Microsoft JhengHei Light"/>
+          <w:color w:val="000000" w:themeColor="text1"/>
+          <w:sz w:val="20"/>
+          <w:szCs w:val="20"/>
+        </w:rPr>
+        <w:t>)</w:t>
+      </w:r>
+      <w:r>
+        <w:rPr>
+          <w:rFonts w:eastAsia="Microsoft JhengHei Light"/>
+          <w:color w:val="000000" w:themeColor="text1"/>
+          <w:sz w:val="20"/>
+          <w:szCs w:val="20"/>
+        </w:rPr>
         <w:t xml:space="preserve"> </w:t>
-      </w:r>
-      <w:r>
-        <w:rPr>
-          <w:rFonts w:eastAsia="Microsoft JhengHei Light"/>
-          <w:color w:val="000000" w:themeColor="text1"/>
-          <w:sz w:val="20"/>
-          <w:szCs w:val="20"/>
-        </w:rPr>
-        <w:tab/>
       </w:r>
       <w:r>
         <w:rPr>
@@ -5124,7 +5146,114 @@
           <w:sz w:val="20"/>
           <w:szCs w:val="20"/>
         </w:rPr>
-        <w:t>research mentor for 1 undergraduate, 1 graduate students</w:t>
+        <w:t>research mentor for 1 undergraduate, 1 graduate student</w:t>
+      </w:r>
+      <w:r>
+        <w:rPr>
+          <w:color w:val="000000" w:themeColor="text1"/>
+          <w:sz w:val="20"/>
+          <w:szCs w:val="20"/>
+        </w:rPr>
+        <w:tab/>
+      </w:r>
+      <w:r>
+        <w:rPr>
+          <w:color w:val="000000" w:themeColor="text1"/>
+          <w:sz w:val="20"/>
+          <w:szCs w:val="20"/>
+        </w:rPr>
+        <w:tab/>
+      </w:r>
+      <w:r>
+        <w:rPr>
+          <w:color w:val="000000" w:themeColor="text1"/>
+          <w:sz w:val="20"/>
+          <w:szCs w:val="20"/>
+        </w:rPr>
+        <w:tab/>
+      </w:r>
+      <w:r>
+        <w:rPr>
+          <w:color w:val="000000" w:themeColor="text1"/>
+          <w:sz w:val="20"/>
+          <w:szCs w:val="20"/>
+        </w:rPr>
+        <w:tab/>
+      </w:r>
+      <w:r>
+        <w:rPr>
+          <w:color w:val="000000" w:themeColor="text1"/>
+          <w:sz w:val="20"/>
+          <w:szCs w:val="20"/>
+        </w:rPr>
+        <w:tab/>
+      </w:r>
+      <w:r>
+        <w:rPr>
+          <w:color w:val="000000" w:themeColor="text1"/>
+          <w:sz w:val="20"/>
+          <w:szCs w:val="20"/>
+        </w:rPr>
+        <w:tab/>
+      </w:r>
+      <w:r>
+        <w:rPr>
+          <w:color w:val="000000" w:themeColor="text1"/>
+          <w:sz w:val="20"/>
+          <w:szCs w:val="20"/>
+        </w:rPr>
+        <w:tab/>
+      </w:r>
+      <w:r>
+        <w:rPr>
+          <w:color w:val="000000" w:themeColor="text1"/>
+          <w:sz w:val="20"/>
+          <w:szCs w:val="20"/>
+        </w:rPr>
+        <w:tab/>
+      </w:r>
+      <w:r>
+        <w:rPr>
+          <w:color w:val="000000" w:themeColor="text1"/>
+          <w:sz w:val="20"/>
+          <w:szCs w:val="20"/>
+        </w:rPr>
+        <w:tab/>
+      </w:r>
+      <w:r>
+        <w:rPr>
+          <w:color w:val="000000" w:themeColor="text1"/>
+          <w:sz w:val="20"/>
+          <w:szCs w:val="20"/>
+        </w:rPr>
+        <w:tab/>
+      </w:r>
+      <w:r>
+        <w:rPr>
+          <w:color w:val="000000" w:themeColor="text1"/>
+          <w:sz w:val="20"/>
+          <w:szCs w:val="20"/>
+        </w:rPr>
+        <w:tab/>
+      </w:r>
+      <w:r>
+        <w:rPr>
+          <w:color w:val="000000" w:themeColor="text1"/>
+          <w:sz w:val="20"/>
+          <w:szCs w:val="20"/>
+        </w:rPr>
+        <w:tab/>
+        <w:t xml:space="preserve"> </w:t>
+      </w:r>
+      <w:r>
+        <w:rPr>
+          <w:i/>
+          <w:iCs/>
+          <w:color w:val="000000" w:themeColor="text1"/>
+          <w:sz w:val="20"/>
+          <w:szCs w:val="20"/>
+        </w:rPr>
+        <w:t>now</w:t>
       </w:r>
     </w:p>
     <w:p>
@@ -5785,25 +5914,7 @@
           <w:szCs w:val="20"/>
           <w:shd w:val="clear" w:color="auto" w:fill="FFFFFF"/>
         </w:rPr>
-        <w:t xml:space="preserve">Seminar at </w:t>
-      </w:r>
-      <w:r>
-        <w:rPr>
-          <w:color w:val="000000" w:themeColor="text1"/>
-          <w:sz w:val="20"/>
-          <w:szCs w:val="20"/>
-          <w:shd w:val="clear" w:color="auto" w:fill="FFFFFF"/>
-        </w:rPr>
-        <w:t>IGPP</w:t>
-      </w:r>
-      <w:r>
-        <w:rPr>
-          <w:color w:val="000000" w:themeColor="text1"/>
-          <w:sz w:val="20"/>
-          <w:szCs w:val="20"/>
-          <w:shd w:val="clear" w:color="auto" w:fill="FFFFFF"/>
-        </w:rPr>
-        <w:t>, Scripps Institution of Oceanography</w:t>
+        <w:t>Seminar at IGPP, Scripps Institution of Oceanography</w:t>
       </w:r>
       <w:r>
         <w:rPr>
@@ -7540,7 +7651,14 @@
           <w:szCs w:val="20"/>
           <w:shd w:val="clear" w:color="auto" w:fill="FFFFFF"/>
         </w:rPr>
-        <w:tab/>
+        <w:t xml:space="preserve">     </w:t>
+      </w:r>
+      <w:r>
+        <w:rPr>
+          <w:sz w:val="20"/>
+          <w:szCs w:val="20"/>
+          <w:shd w:val="clear" w:color="auto" w:fill="FFFFFF"/>
+        </w:rPr>
         <w:t>March 2-3, 2019</w:t>
       </w:r>
     </w:p>

--- a/cv_yaoyu.docx
+++ b/cv_yaoyu.docx
@@ -114,29 +114,7 @@
           <w:sz w:val="20"/>
           <w:szCs w:val="20"/>
         </w:rPr>
-        <w:t xml:space="preserve">: </w:t>
-      </w:r>
-      <w:proofErr w:type="spellStart"/>
-      <w:r>
-        <w:rPr>
-          <w:rFonts w:eastAsia="Calibri-Bold"/>
-          <w:bCs/>
-          <w:color w:val="000000" w:themeColor="text1"/>
-          <w:sz w:val="20"/>
-          <w:szCs w:val="20"/>
-        </w:rPr>
-        <w:t>Revelle</w:t>
-      </w:r>
-      <w:proofErr w:type="spellEnd"/>
-      <w:r>
-        <w:rPr>
-          <w:rFonts w:eastAsia="Calibri-Bold"/>
-          <w:bCs/>
-          <w:color w:val="000000" w:themeColor="text1"/>
-          <w:sz w:val="20"/>
-          <w:szCs w:val="20"/>
-        </w:rPr>
-        <w:t xml:space="preserve"> 1105, Scripps Institution of Oceanography, La Jolla, CA 92037</w:t>
+        <w:t>: Revelle 1105, Scripps Institution of Oceanography, La Jolla, CA 92037</w:t>
       </w:r>
     </w:p>
     <w:p>
@@ -1013,29 +991,7 @@
           <w:sz w:val="20"/>
           <w:szCs w:val="20"/>
         </w:rPr>
-        <w:t xml:space="preserve">Academia </w:t>
-      </w:r>
-      <w:proofErr w:type="spellStart"/>
-      <w:r>
-        <w:rPr>
-          <w:rFonts w:eastAsia="Calibri-Bold"/>
-          <w:bCs/>
-          <w:color w:val="000000" w:themeColor="text1"/>
-          <w:sz w:val="20"/>
-          <w:szCs w:val="20"/>
-        </w:rPr>
-        <w:t>Sinica</w:t>
-      </w:r>
-      <w:proofErr w:type="spellEnd"/>
-      <w:r>
-        <w:rPr>
-          <w:rFonts w:eastAsia="Calibri-Bold"/>
-          <w:bCs/>
-          <w:color w:val="000000" w:themeColor="text1"/>
-          <w:sz w:val="20"/>
-          <w:szCs w:val="20"/>
-        </w:rPr>
-        <w:t>, Taiwan, Visiting Student</w:t>
+        <w:t>Academia Sinica, Taiwan, Visiting Student</w:t>
       </w:r>
       <w:r>
         <w:rPr>
@@ -1285,27 +1241,7 @@
           <w:szCs w:val="20"/>
           <w:shd w:val="clear" w:color="auto" w:fill="FFFFFF"/>
         </w:rPr>
-        <w:t xml:space="preserve">, Sandwell, D. T., </w:t>
-      </w:r>
-      <w:proofErr w:type="spellStart"/>
-      <w:r>
-        <w:rPr>
-          <w:color w:val="000000" w:themeColor="text1"/>
-          <w:sz w:val="20"/>
-          <w:szCs w:val="20"/>
-          <w:shd w:val="clear" w:color="auto" w:fill="FFFFFF"/>
-        </w:rPr>
-        <w:t>Dibarboure</w:t>
-      </w:r>
-      <w:proofErr w:type="spellEnd"/>
-      <w:r>
-        <w:rPr>
-          <w:color w:val="000000" w:themeColor="text1"/>
-          <w:sz w:val="20"/>
-          <w:szCs w:val="20"/>
-          <w:shd w:val="clear" w:color="auto" w:fill="FFFFFF"/>
-        </w:rPr>
-        <w:t>, G., Chen, C., &amp; Wang, J. (2024). Accuracy and resolution of SWOT altimetry: Foundation seamounts.</w:t>
+        <w:t>, Sandwell, D. T., Dibarboure, G., Chen, C., &amp; Wang, J. (2024). Accuracy and resolution of SWOT altimetry: Foundation seamounts.</w:t>
       </w:r>
       <w:r>
         <w:rPr>
@@ -1374,25 +1310,14 @@
         </w:rPr>
         <w:tab/>
       </w:r>
-      <w:proofErr w:type="spellStart"/>
-      <w:r>
-        <w:rPr>
-          <w:color w:val="000000" w:themeColor="text1"/>
-          <w:sz w:val="20"/>
-          <w:szCs w:val="20"/>
-          <w:shd w:val="clear" w:color="auto" w:fill="FFFFFF"/>
-        </w:rPr>
-        <w:t>Gevorgian</w:t>
-      </w:r>
-      <w:proofErr w:type="spellEnd"/>
-      <w:r>
-        <w:rPr>
-          <w:color w:val="000000" w:themeColor="text1"/>
-          <w:sz w:val="20"/>
-          <w:szCs w:val="20"/>
-          <w:shd w:val="clear" w:color="auto" w:fill="FFFFFF"/>
-        </w:rPr>
-        <w:t xml:space="preserve">, J., Sandwell, D. T., </w:t>
+      <w:r>
+        <w:rPr>
+          <w:color w:val="000000" w:themeColor="text1"/>
+          <w:sz w:val="20"/>
+          <w:szCs w:val="20"/>
+          <w:shd w:val="clear" w:color="auto" w:fill="FFFFFF"/>
+        </w:rPr>
+        <w:t xml:space="preserve">Gevorgian, J., Sandwell, D. T., </w:t>
       </w:r>
       <w:r>
         <w:rPr>
@@ -1529,27 +1454,7 @@
           <w:szCs w:val="20"/>
           <w:shd w:val="clear" w:color="auto" w:fill="FFFFFF"/>
         </w:rPr>
-        <w:t xml:space="preserve">, Sandwell, D. T., &amp; </w:t>
-      </w:r>
-      <w:proofErr w:type="spellStart"/>
-      <w:r>
-        <w:rPr>
-          <w:color w:val="000000" w:themeColor="text1"/>
-          <w:sz w:val="20"/>
-          <w:szCs w:val="20"/>
-          <w:shd w:val="clear" w:color="auto" w:fill="FFFFFF"/>
-        </w:rPr>
-        <w:t>Gille</w:t>
-      </w:r>
-      <w:proofErr w:type="spellEnd"/>
-      <w:r>
-        <w:rPr>
-          <w:color w:val="000000" w:themeColor="text1"/>
-          <w:sz w:val="20"/>
-          <w:szCs w:val="20"/>
-          <w:shd w:val="clear" w:color="auto" w:fill="FFFFFF"/>
-        </w:rPr>
-        <w:t xml:space="preserve">, S. T. </w:t>
+        <w:t xml:space="preserve">, Sandwell, D. T., &amp; Gille, S. T. </w:t>
       </w:r>
       <w:r>
         <w:rPr>
@@ -1697,27 +1602,7 @@
           <w:szCs w:val="20"/>
           <w:shd w:val="clear" w:color="auto" w:fill="FFFFFF"/>
         </w:rPr>
-        <w:t xml:space="preserve">., </w:t>
-      </w:r>
-      <w:proofErr w:type="spellStart"/>
-      <w:r>
-        <w:rPr>
-          <w:color w:val="000000" w:themeColor="text1"/>
-          <w:sz w:val="20"/>
-          <w:szCs w:val="20"/>
-          <w:shd w:val="clear" w:color="auto" w:fill="FFFFFF"/>
-        </w:rPr>
-        <w:t>Gille</w:t>
-      </w:r>
-      <w:proofErr w:type="spellEnd"/>
-      <w:r>
-        <w:rPr>
-          <w:color w:val="000000" w:themeColor="text1"/>
-          <w:sz w:val="20"/>
-          <w:szCs w:val="20"/>
-          <w:shd w:val="clear" w:color="auto" w:fill="FFFFFF"/>
-        </w:rPr>
-        <w:t xml:space="preserve">, T., </w:t>
+        <w:t xml:space="preserve">., Gille, T., </w:t>
       </w:r>
       <w:r>
         <w:rPr>
@@ -1844,27 +1729,7 @@
           <w:szCs w:val="20"/>
           <w:shd w:val="clear" w:color="auto" w:fill="FFFFFF"/>
         </w:rPr>
-        <w:t xml:space="preserve">Sandwell, D. T., Goff, J. A., </w:t>
-      </w:r>
-      <w:proofErr w:type="spellStart"/>
-      <w:r>
-        <w:rPr>
-          <w:color w:val="000000" w:themeColor="text1"/>
-          <w:sz w:val="20"/>
-          <w:szCs w:val="20"/>
-          <w:shd w:val="clear" w:color="auto" w:fill="FFFFFF"/>
-        </w:rPr>
-        <w:t>Gevorgian</w:t>
-      </w:r>
-      <w:proofErr w:type="spellEnd"/>
-      <w:r>
-        <w:rPr>
-          <w:color w:val="000000" w:themeColor="text1"/>
-          <w:sz w:val="20"/>
-          <w:szCs w:val="20"/>
-          <w:shd w:val="clear" w:color="auto" w:fill="FFFFFF"/>
-        </w:rPr>
-        <w:t xml:space="preserve">, J., Harper, H., Kim, S. S., </w:t>
+        <w:t xml:space="preserve">Sandwell, D. T., Goff, J. A., Gevorgian, J., Harper, H., Kim, S. S., </w:t>
       </w:r>
       <w:r>
         <w:rPr>
@@ -2049,27 +1914,7 @@
           <w:szCs w:val="20"/>
           <w:shd w:val="clear" w:color="auto" w:fill="FFFFFF"/>
         </w:rPr>
-        <w:t xml:space="preserve">, Sandwell, D., </w:t>
-      </w:r>
-      <w:proofErr w:type="spellStart"/>
-      <w:r>
-        <w:rPr>
-          <w:color w:val="000000" w:themeColor="text1"/>
-          <w:sz w:val="20"/>
-          <w:szCs w:val="20"/>
-          <w:shd w:val="clear" w:color="auto" w:fill="FFFFFF"/>
-        </w:rPr>
-        <w:t>Gille</w:t>
-      </w:r>
-      <w:proofErr w:type="spellEnd"/>
-      <w:r>
-        <w:rPr>
-          <w:color w:val="000000" w:themeColor="text1"/>
-          <w:sz w:val="20"/>
-          <w:szCs w:val="20"/>
-          <w:shd w:val="clear" w:color="auto" w:fill="FFFFFF"/>
-        </w:rPr>
-        <w:t>, T.,</w:t>
+        <w:t>, Sandwell, D., Gille, T.,</w:t>
       </w:r>
       <w:r>
         <w:rPr>
@@ -2087,27 +1932,7 @@
           <w:szCs w:val="20"/>
           <w:shd w:val="clear" w:color="auto" w:fill="FFFFFF"/>
         </w:rPr>
-        <w:t xml:space="preserve"> Villas </w:t>
-      </w:r>
-      <w:proofErr w:type="spellStart"/>
-      <w:r>
-        <w:rPr>
-          <w:color w:val="000000" w:themeColor="text1"/>
-          <w:sz w:val="20"/>
-          <w:szCs w:val="20"/>
-          <w:shd w:val="clear" w:color="auto" w:fill="FFFFFF"/>
-        </w:rPr>
-        <w:t>Bôas</w:t>
-      </w:r>
-      <w:proofErr w:type="spellEnd"/>
-      <w:r>
-        <w:rPr>
-          <w:color w:val="000000" w:themeColor="text1"/>
-          <w:sz w:val="20"/>
-          <w:szCs w:val="20"/>
-          <w:shd w:val="clear" w:color="auto" w:fill="FFFFFF"/>
-        </w:rPr>
-        <w:t>, A.B. (2021). Assessment of ICESat-2 for the recovery of ocean topography</w:t>
+        <w:t xml:space="preserve"> Villas Bôas, A.B. (2021). Assessment of ICESat-2 for the recovery of ocean topography</w:t>
       </w:r>
       <w:r>
         <w:rPr>
@@ -2787,25 +2612,14 @@
         </w:rPr>
         <w:t xml:space="preserve">, </w:t>
       </w:r>
-      <w:proofErr w:type="spellStart"/>
-      <w:r>
-        <w:rPr>
-          <w:color w:val="000000" w:themeColor="text1"/>
-          <w:sz w:val="20"/>
-          <w:szCs w:val="20"/>
-          <w:shd w:val="clear" w:color="auto" w:fill="FFFFFF"/>
-        </w:rPr>
-        <w:t>Gille</w:t>
-      </w:r>
-      <w:proofErr w:type="spellEnd"/>
-      <w:r>
-        <w:rPr>
-          <w:color w:val="000000" w:themeColor="text1"/>
-          <w:sz w:val="20"/>
-          <w:szCs w:val="20"/>
-          <w:shd w:val="clear" w:color="auto" w:fill="FFFFFF"/>
-        </w:rPr>
-        <w:t xml:space="preserve">, T., </w:t>
+      <w:r>
+        <w:rPr>
+          <w:color w:val="000000" w:themeColor="text1"/>
+          <w:sz w:val="20"/>
+          <w:szCs w:val="20"/>
+          <w:shd w:val="clear" w:color="auto" w:fill="FFFFFF"/>
+        </w:rPr>
+        <w:t xml:space="preserve">Gille, T., </w:t>
       </w:r>
       <w:r>
         <w:rPr>
@@ -3054,27 +2868,7 @@
           <w:szCs w:val="20"/>
           <w:shd w:val="clear" w:color="auto" w:fill="FFFFFF"/>
         </w:rPr>
-        <w:t xml:space="preserve">, </w:t>
-      </w:r>
-      <w:proofErr w:type="spellStart"/>
-      <w:r>
-        <w:rPr>
-          <w:color w:val="000000" w:themeColor="text1"/>
-          <w:sz w:val="20"/>
-          <w:szCs w:val="20"/>
-          <w:shd w:val="clear" w:color="auto" w:fill="FFFFFF"/>
-        </w:rPr>
-        <w:t>Dibarboure</w:t>
-      </w:r>
-      <w:proofErr w:type="spellEnd"/>
-      <w:r>
-        <w:rPr>
-          <w:color w:val="000000" w:themeColor="text1"/>
-          <w:sz w:val="20"/>
-          <w:szCs w:val="20"/>
-          <w:shd w:val="clear" w:color="auto" w:fill="FFFFFF"/>
-        </w:rPr>
-        <w:t xml:space="preserve">, G. </w:t>
+        <w:t xml:space="preserve">, Dibarboure, G. </w:t>
       </w:r>
       <w:r>
         <w:rPr>
@@ -3096,7 +2890,6 @@
         </w:rPr>
         <w:t xml:space="preserve">in </w:t>
       </w:r>
-      <w:proofErr w:type="spellStart"/>
       <w:r>
         <w:rPr>
           <w:i/>
@@ -3106,9 +2899,8 @@
           <w:szCs w:val="20"/>
           <w:shd w:val="clear" w:color="auto" w:fill="FFFFFF"/>
         </w:rPr>
-        <w:t>reivew</w:t>
-      </w:r>
-      <w:proofErr w:type="spellEnd"/>
+        <w:t>revision</w:t>
+      </w:r>
       <w:r>
         <w:rPr>
           <w:color w:val="000000" w:themeColor="text1"/>
@@ -4089,7 +3881,7 @@
           <w:sz w:val="20"/>
           <w:szCs w:val="20"/>
         </w:rPr>
-        <w:t>NASA SWOT Science Team (</w:t>
+        <w:t>NASA SWOT Science Team (postdoc)</w:t>
       </w:r>
       <w:r>
         <w:rPr>
@@ -4098,7 +3890,7 @@
           <w:sz w:val="20"/>
           <w:szCs w:val="20"/>
         </w:rPr>
-        <w:t>team member</w:t>
+        <w:t xml:space="preserve"> </w:t>
       </w:r>
       <w:r>
         <w:rPr>
@@ -4107,16 +3899,7 @@
           <w:sz w:val="20"/>
           <w:szCs w:val="20"/>
         </w:rPr>
-        <w:t>)</w:t>
-      </w:r>
-      <w:r>
-        <w:rPr>
-          <w:rFonts w:eastAsia="Microsoft JhengHei Light"/>
-          <w:color w:val="000000" w:themeColor="text1"/>
-          <w:sz w:val="20"/>
-          <w:szCs w:val="20"/>
-        </w:rPr>
-        <w:t xml:space="preserve"> </w:t>
+        <w:tab/>
       </w:r>
       <w:r>
         <w:rPr>
@@ -5146,7 +4929,7 @@
           <w:sz w:val="20"/>
           <w:szCs w:val="20"/>
         </w:rPr>
-        <w:t>research mentor for 1 undergraduate, 1 graduate student</w:t>
+        <w:t>research mentor for 1 undergraduate, 1 graduate students</w:t>
       </w:r>
       <w:r>
         <w:rPr>
@@ -6531,26 +6314,15 @@
         </w:rPr>
         <w:tab/>
       </w:r>
-      <w:proofErr w:type="gramStart"/>
-      <w:r>
-        <w:rPr>
-          <w:color w:val="000000" w:themeColor="text1"/>
-          <w:sz w:val="20"/>
-          <w:szCs w:val="20"/>
-          <w:shd w:val="clear" w:color="auto" w:fill="FFFFFF"/>
-        </w:rPr>
-        <w:tab/>
-        <w:t xml:space="preserve">  2019</w:t>
-      </w:r>
-      <w:proofErr w:type="gramEnd"/>
-      <w:r>
-        <w:rPr>
-          <w:color w:val="000000" w:themeColor="text1"/>
-          <w:sz w:val="20"/>
-          <w:szCs w:val="20"/>
-          <w:shd w:val="clear" w:color="auto" w:fill="FFFFFF"/>
-        </w:rPr>
-        <w:t>, 2020, 2021, 2022</w:t>
+      <w:r>
+        <w:rPr>
+          <w:color w:val="000000" w:themeColor="text1"/>
+          <w:sz w:val="20"/>
+          <w:szCs w:val="20"/>
+          <w:shd w:val="clear" w:color="auto" w:fill="FFFFFF"/>
+        </w:rPr>
+        <w:tab/>
+        <w:t xml:space="preserve">  2019, 2020, 2021, 2022</w:t>
       </w:r>
       <w:r>
         <w:rPr>
@@ -7313,25 +7085,7 @@
           <w:szCs w:val="20"/>
           <w:shd w:val="clear" w:color="auto" w:fill="FFFFFF"/>
         </w:rPr>
-        <w:t xml:space="preserve">R/V Sally Ride at </w:t>
-      </w:r>
-      <w:proofErr w:type="spellStart"/>
-      <w:r>
-        <w:rPr>
-          <w:sz w:val="20"/>
-          <w:szCs w:val="20"/>
-          <w:shd w:val="clear" w:color="auto" w:fill="FFFFFF"/>
-        </w:rPr>
-        <w:t>Fieberling</w:t>
-      </w:r>
-      <w:proofErr w:type="spellEnd"/>
-      <w:r>
-        <w:rPr>
-          <w:sz w:val="20"/>
-          <w:szCs w:val="20"/>
-          <w:shd w:val="clear" w:color="auto" w:fill="FFFFFF"/>
-        </w:rPr>
-        <w:t xml:space="preserve"> </w:t>
+        <w:t xml:space="preserve">R/V Sally Ride at Fieberling </w:t>
       </w:r>
       <w:r>
         <w:rPr>

--- a/cv_yaoyu.docx
+++ b/cv_yaoyu.docx
@@ -114,7 +114,29 @@
           <w:sz w:val="20"/>
           <w:szCs w:val="20"/>
         </w:rPr>
-        <w:t>: Revelle 1105, Scripps Institution of Oceanography, La Jolla, CA 92037</w:t>
+        <w:t xml:space="preserve">: </w:t>
+      </w:r>
+      <w:proofErr w:type="spellStart"/>
+      <w:r>
+        <w:rPr>
+          <w:rFonts w:eastAsia="Calibri-Bold"/>
+          <w:bCs/>
+          <w:color w:val="000000" w:themeColor="text1"/>
+          <w:sz w:val="20"/>
+          <w:szCs w:val="20"/>
+        </w:rPr>
+        <w:t>Revelle</w:t>
+      </w:r>
+      <w:proofErr w:type="spellEnd"/>
+      <w:r>
+        <w:rPr>
+          <w:rFonts w:eastAsia="Calibri-Bold"/>
+          <w:bCs/>
+          <w:color w:val="000000" w:themeColor="text1"/>
+          <w:sz w:val="20"/>
+          <w:szCs w:val="20"/>
+        </w:rPr>
+        <w:t xml:space="preserve"> 1105, Scripps Institution of Oceanography, La Jolla, CA 92037</w:t>
       </w:r>
     </w:p>
     <w:p>
@@ -991,7 +1013,29 @@
           <w:sz w:val="20"/>
           <w:szCs w:val="20"/>
         </w:rPr>
-        <w:t>Academia Sinica, Taiwan, Visiting Student</w:t>
+        <w:t xml:space="preserve">Academia </w:t>
+      </w:r>
+      <w:proofErr w:type="spellStart"/>
+      <w:r>
+        <w:rPr>
+          <w:rFonts w:eastAsia="Calibri-Bold"/>
+          <w:bCs/>
+          <w:color w:val="000000" w:themeColor="text1"/>
+          <w:sz w:val="20"/>
+          <w:szCs w:val="20"/>
+        </w:rPr>
+        <w:t>Sinica</w:t>
+      </w:r>
+      <w:proofErr w:type="spellEnd"/>
+      <w:r>
+        <w:rPr>
+          <w:rFonts w:eastAsia="Calibri-Bold"/>
+          <w:bCs/>
+          <w:color w:val="000000" w:themeColor="text1"/>
+          <w:sz w:val="20"/>
+          <w:szCs w:val="20"/>
+        </w:rPr>
+        <w:t>, Taiwan, Visiting Student</w:t>
       </w:r>
       <w:r>
         <w:rPr>
@@ -1241,7 +1285,27 @@
           <w:szCs w:val="20"/>
           <w:shd w:val="clear" w:color="auto" w:fill="FFFFFF"/>
         </w:rPr>
-        <w:t>, Sandwell, D. T., Dibarboure, G., Chen, C., &amp; Wang, J. (2024). Accuracy and resolution of SWOT altimetry: Foundation seamounts.</w:t>
+        <w:t xml:space="preserve">, Sandwell, D. T., </w:t>
+      </w:r>
+      <w:proofErr w:type="spellStart"/>
+      <w:r>
+        <w:rPr>
+          <w:color w:val="000000" w:themeColor="text1"/>
+          <w:sz w:val="20"/>
+          <w:szCs w:val="20"/>
+          <w:shd w:val="clear" w:color="auto" w:fill="FFFFFF"/>
+        </w:rPr>
+        <w:t>Dibarboure</w:t>
+      </w:r>
+      <w:proofErr w:type="spellEnd"/>
+      <w:r>
+        <w:rPr>
+          <w:color w:val="000000" w:themeColor="text1"/>
+          <w:sz w:val="20"/>
+          <w:szCs w:val="20"/>
+          <w:shd w:val="clear" w:color="auto" w:fill="FFFFFF"/>
+        </w:rPr>
+        <w:t>, G., Chen, C., &amp; Wang, J. (2024). Accuracy and resolution of SWOT altimetry: Foundation seamounts.</w:t>
       </w:r>
       <w:r>
         <w:rPr>
@@ -1310,14 +1374,25 @@
         </w:rPr>
         <w:tab/>
       </w:r>
-      <w:r>
-        <w:rPr>
-          <w:color w:val="000000" w:themeColor="text1"/>
-          <w:sz w:val="20"/>
-          <w:szCs w:val="20"/>
-          <w:shd w:val="clear" w:color="auto" w:fill="FFFFFF"/>
-        </w:rPr>
-        <w:t xml:space="preserve">Gevorgian, J., Sandwell, D. T., </w:t>
+      <w:proofErr w:type="spellStart"/>
+      <w:r>
+        <w:rPr>
+          <w:color w:val="000000" w:themeColor="text1"/>
+          <w:sz w:val="20"/>
+          <w:szCs w:val="20"/>
+          <w:shd w:val="clear" w:color="auto" w:fill="FFFFFF"/>
+        </w:rPr>
+        <w:t>Gevorgian</w:t>
+      </w:r>
+      <w:proofErr w:type="spellEnd"/>
+      <w:r>
+        <w:rPr>
+          <w:color w:val="000000" w:themeColor="text1"/>
+          <w:sz w:val="20"/>
+          <w:szCs w:val="20"/>
+          <w:shd w:val="clear" w:color="auto" w:fill="FFFFFF"/>
+        </w:rPr>
+        <w:t xml:space="preserve">, J., Sandwell, D. T., </w:t>
       </w:r>
       <w:r>
         <w:rPr>
@@ -1454,7 +1529,27 @@
           <w:szCs w:val="20"/>
           <w:shd w:val="clear" w:color="auto" w:fill="FFFFFF"/>
         </w:rPr>
-        <w:t xml:space="preserve">, Sandwell, D. T., &amp; Gille, S. T. </w:t>
+        <w:t xml:space="preserve">, Sandwell, D. T., &amp; </w:t>
+      </w:r>
+      <w:proofErr w:type="spellStart"/>
+      <w:r>
+        <w:rPr>
+          <w:color w:val="000000" w:themeColor="text1"/>
+          <w:sz w:val="20"/>
+          <w:szCs w:val="20"/>
+          <w:shd w:val="clear" w:color="auto" w:fill="FFFFFF"/>
+        </w:rPr>
+        <w:t>Gille</w:t>
+      </w:r>
+      <w:proofErr w:type="spellEnd"/>
+      <w:r>
+        <w:rPr>
+          <w:color w:val="000000" w:themeColor="text1"/>
+          <w:sz w:val="20"/>
+          <w:szCs w:val="20"/>
+          <w:shd w:val="clear" w:color="auto" w:fill="FFFFFF"/>
+        </w:rPr>
+        <w:t xml:space="preserve">, S. T. </w:t>
       </w:r>
       <w:r>
         <w:rPr>
@@ -1602,7 +1697,27 @@
           <w:szCs w:val="20"/>
           <w:shd w:val="clear" w:color="auto" w:fill="FFFFFF"/>
         </w:rPr>
-        <w:t xml:space="preserve">., Gille, T., </w:t>
+        <w:t xml:space="preserve">., </w:t>
+      </w:r>
+      <w:proofErr w:type="spellStart"/>
+      <w:r>
+        <w:rPr>
+          <w:color w:val="000000" w:themeColor="text1"/>
+          <w:sz w:val="20"/>
+          <w:szCs w:val="20"/>
+          <w:shd w:val="clear" w:color="auto" w:fill="FFFFFF"/>
+        </w:rPr>
+        <w:t>Gille</w:t>
+      </w:r>
+      <w:proofErr w:type="spellEnd"/>
+      <w:r>
+        <w:rPr>
+          <w:color w:val="000000" w:themeColor="text1"/>
+          <w:sz w:val="20"/>
+          <w:szCs w:val="20"/>
+          <w:shd w:val="clear" w:color="auto" w:fill="FFFFFF"/>
+        </w:rPr>
+        <w:t xml:space="preserve">, T., </w:t>
       </w:r>
       <w:r>
         <w:rPr>
@@ -1729,7 +1844,27 @@
           <w:szCs w:val="20"/>
           <w:shd w:val="clear" w:color="auto" w:fill="FFFFFF"/>
         </w:rPr>
-        <w:t xml:space="preserve">Sandwell, D. T., Goff, J. A., Gevorgian, J., Harper, H., Kim, S. S., </w:t>
+        <w:t xml:space="preserve">Sandwell, D. T., Goff, J. A., </w:t>
+      </w:r>
+      <w:proofErr w:type="spellStart"/>
+      <w:r>
+        <w:rPr>
+          <w:color w:val="000000" w:themeColor="text1"/>
+          <w:sz w:val="20"/>
+          <w:szCs w:val="20"/>
+          <w:shd w:val="clear" w:color="auto" w:fill="FFFFFF"/>
+        </w:rPr>
+        <w:t>Gevorgian</w:t>
+      </w:r>
+      <w:proofErr w:type="spellEnd"/>
+      <w:r>
+        <w:rPr>
+          <w:color w:val="000000" w:themeColor="text1"/>
+          <w:sz w:val="20"/>
+          <w:szCs w:val="20"/>
+          <w:shd w:val="clear" w:color="auto" w:fill="FFFFFF"/>
+        </w:rPr>
+        <w:t xml:space="preserve">, J., Harper, H., Kim, S. S., </w:t>
       </w:r>
       <w:r>
         <w:rPr>
@@ -1914,7 +2049,27 @@
           <w:szCs w:val="20"/>
           <w:shd w:val="clear" w:color="auto" w:fill="FFFFFF"/>
         </w:rPr>
-        <w:t>, Sandwell, D., Gille, T.,</w:t>
+        <w:t xml:space="preserve">, Sandwell, D., </w:t>
+      </w:r>
+      <w:proofErr w:type="spellStart"/>
+      <w:r>
+        <w:rPr>
+          <w:color w:val="000000" w:themeColor="text1"/>
+          <w:sz w:val="20"/>
+          <w:szCs w:val="20"/>
+          <w:shd w:val="clear" w:color="auto" w:fill="FFFFFF"/>
+        </w:rPr>
+        <w:t>Gille</w:t>
+      </w:r>
+      <w:proofErr w:type="spellEnd"/>
+      <w:r>
+        <w:rPr>
+          <w:color w:val="000000" w:themeColor="text1"/>
+          <w:sz w:val="20"/>
+          <w:szCs w:val="20"/>
+          <w:shd w:val="clear" w:color="auto" w:fill="FFFFFF"/>
+        </w:rPr>
+        <w:t>, T.,</w:t>
       </w:r>
       <w:r>
         <w:rPr>
@@ -1932,7 +2087,27 @@
           <w:szCs w:val="20"/>
           <w:shd w:val="clear" w:color="auto" w:fill="FFFFFF"/>
         </w:rPr>
-        <w:t xml:space="preserve"> Villas Bôas, A.B. (2021). Assessment of ICESat-2 for the recovery of ocean topography</w:t>
+        <w:t xml:space="preserve"> Villas </w:t>
+      </w:r>
+      <w:proofErr w:type="spellStart"/>
+      <w:r>
+        <w:rPr>
+          <w:color w:val="000000" w:themeColor="text1"/>
+          <w:sz w:val="20"/>
+          <w:szCs w:val="20"/>
+          <w:shd w:val="clear" w:color="auto" w:fill="FFFFFF"/>
+        </w:rPr>
+        <w:t>Bôas</w:t>
+      </w:r>
+      <w:proofErr w:type="spellEnd"/>
+      <w:r>
+        <w:rPr>
+          <w:color w:val="000000" w:themeColor="text1"/>
+          <w:sz w:val="20"/>
+          <w:szCs w:val="20"/>
+          <w:shd w:val="clear" w:color="auto" w:fill="FFFFFF"/>
+        </w:rPr>
+        <w:t>, A.B. (2021). Assessment of ICESat-2 for the recovery of ocean topography</w:t>
       </w:r>
       <w:r>
         <w:rPr>
@@ -2612,14 +2787,25 @@
         </w:rPr>
         <w:t xml:space="preserve">, </w:t>
       </w:r>
-      <w:r>
-        <w:rPr>
-          <w:color w:val="000000" w:themeColor="text1"/>
-          <w:sz w:val="20"/>
-          <w:szCs w:val="20"/>
-          <w:shd w:val="clear" w:color="auto" w:fill="FFFFFF"/>
-        </w:rPr>
-        <w:t xml:space="preserve">Gille, T., </w:t>
+      <w:proofErr w:type="spellStart"/>
+      <w:r>
+        <w:rPr>
+          <w:color w:val="000000" w:themeColor="text1"/>
+          <w:sz w:val="20"/>
+          <w:szCs w:val="20"/>
+          <w:shd w:val="clear" w:color="auto" w:fill="FFFFFF"/>
+        </w:rPr>
+        <w:t>Gille</w:t>
+      </w:r>
+      <w:proofErr w:type="spellEnd"/>
+      <w:r>
+        <w:rPr>
+          <w:color w:val="000000" w:themeColor="text1"/>
+          <w:sz w:val="20"/>
+          <w:szCs w:val="20"/>
+          <w:shd w:val="clear" w:color="auto" w:fill="FFFFFF"/>
+        </w:rPr>
+        <w:t xml:space="preserve">, T., </w:t>
       </w:r>
       <w:r>
         <w:rPr>
@@ -2868,7 +3054,27 @@
           <w:szCs w:val="20"/>
           <w:shd w:val="clear" w:color="auto" w:fill="FFFFFF"/>
         </w:rPr>
-        <w:t xml:space="preserve">, Dibarboure, G. </w:t>
+        <w:t xml:space="preserve">, </w:t>
+      </w:r>
+      <w:proofErr w:type="spellStart"/>
+      <w:r>
+        <w:rPr>
+          <w:color w:val="000000" w:themeColor="text1"/>
+          <w:sz w:val="20"/>
+          <w:szCs w:val="20"/>
+          <w:shd w:val="clear" w:color="auto" w:fill="FFFFFF"/>
+        </w:rPr>
+        <w:t>Dibarboure</w:t>
+      </w:r>
+      <w:proofErr w:type="spellEnd"/>
+      <w:r>
+        <w:rPr>
+          <w:color w:val="000000" w:themeColor="text1"/>
+          <w:sz w:val="20"/>
+          <w:szCs w:val="20"/>
+          <w:shd w:val="clear" w:color="auto" w:fill="FFFFFF"/>
+        </w:rPr>
+        <w:t xml:space="preserve">, G. </w:t>
       </w:r>
       <w:r>
         <w:rPr>
@@ -2888,18 +3094,7 @@
           <w:szCs w:val="20"/>
           <w:shd w:val="clear" w:color="auto" w:fill="FFFFFF"/>
         </w:rPr>
-        <w:t xml:space="preserve">in </w:t>
-      </w:r>
-      <w:r>
-        <w:rPr>
-          <w:i/>
-          <w:iCs/>
-          <w:color w:val="000000" w:themeColor="text1"/>
-          <w:sz w:val="20"/>
-          <w:szCs w:val="20"/>
-          <w:shd w:val="clear" w:color="auto" w:fill="FFFFFF"/>
-        </w:rPr>
-        <w:t>revision</w:t>
+        <w:t>accepted by Science</w:t>
       </w:r>
       <w:r>
         <w:rPr>
@@ -4929,23 +5124,23 @@
           <w:sz w:val="20"/>
           <w:szCs w:val="20"/>
         </w:rPr>
-        <w:t>research mentor for 1 undergraduate, 1 graduate students</w:t>
-      </w:r>
-      <w:r>
-        <w:rPr>
-          <w:color w:val="000000" w:themeColor="text1"/>
-          <w:sz w:val="20"/>
-          <w:szCs w:val="20"/>
-        </w:rPr>
-        <w:tab/>
-      </w:r>
-      <w:r>
-        <w:rPr>
-          <w:color w:val="000000" w:themeColor="text1"/>
-          <w:sz w:val="20"/>
-          <w:szCs w:val="20"/>
-        </w:rPr>
-        <w:tab/>
+        <w:t>research mentor for 1 undergraduate</w:t>
+      </w:r>
+      <w:r>
+        <w:rPr>
+          <w:color w:val="000000" w:themeColor="text1"/>
+          <w:sz w:val="20"/>
+          <w:szCs w:val="20"/>
+        </w:rPr>
+        <w:t xml:space="preserve"> student</w:t>
+      </w:r>
+      <w:r>
+        <w:rPr>
+          <w:color w:val="000000" w:themeColor="text1"/>
+          <w:sz w:val="20"/>
+          <w:szCs w:val="20"/>
+        </w:rPr>
+        <w:t>, 1 graduate student</w:t>
       </w:r>
       <w:r>
         <w:rPr>
@@ -6314,15 +6509,26 @@
         </w:rPr>
         <w:tab/>
       </w:r>
-      <w:r>
-        <w:rPr>
-          <w:color w:val="000000" w:themeColor="text1"/>
-          <w:sz w:val="20"/>
-          <w:szCs w:val="20"/>
-          <w:shd w:val="clear" w:color="auto" w:fill="FFFFFF"/>
-        </w:rPr>
-        <w:tab/>
-        <w:t xml:space="preserve">  2019, 2020, 2021, 2022</w:t>
+      <w:proofErr w:type="gramStart"/>
+      <w:r>
+        <w:rPr>
+          <w:color w:val="000000" w:themeColor="text1"/>
+          <w:sz w:val="20"/>
+          <w:szCs w:val="20"/>
+          <w:shd w:val="clear" w:color="auto" w:fill="FFFFFF"/>
+        </w:rPr>
+        <w:tab/>
+        <w:t xml:space="preserve">  2019</w:t>
+      </w:r>
+      <w:proofErr w:type="gramEnd"/>
+      <w:r>
+        <w:rPr>
+          <w:color w:val="000000" w:themeColor="text1"/>
+          <w:sz w:val="20"/>
+          <w:szCs w:val="20"/>
+          <w:shd w:val="clear" w:color="auto" w:fill="FFFFFF"/>
+        </w:rPr>
+        <w:t>, 2020, 2021, 2022</w:t>
       </w:r>
       <w:r>
         <w:rPr>
@@ -7085,7 +7291,25 @@
           <w:szCs w:val="20"/>
           <w:shd w:val="clear" w:color="auto" w:fill="FFFFFF"/>
         </w:rPr>
-        <w:t xml:space="preserve">R/V Sally Ride at Fieberling </w:t>
+        <w:t xml:space="preserve">R/V Sally Ride at </w:t>
+      </w:r>
+      <w:proofErr w:type="spellStart"/>
+      <w:r>
+        <w:rPr>
+          <w:sz w:val="20"/>
+          <w:szCs w:val="20"/>
+          <w:shd w:val="clear" w:color="auto" w:fill="FFFFFF"/>
+        </w:rPr>
+        <w:t>Fieberling</w:t>
+      </w:r>
+      <w:proofErr w:type="spellEnd"/>
+      <w:r>
+        <w:rPr>
+          <w:sz w:val="20"/>
+          <w:szCs w:val="20"/>
+          <w:shd w:val="clear" w:color="auto" w:fill="FFFFFF"/>
+        </w:rPr>
+        <w:t xml:space="preserve"> </w:t>
       </w:r>
       <w:r>
         <w:rPr>

--- a/cv_yaoyu.docx
+++ b/cv_yaoyu.docx
@@ -114,29 +114,7 @@
           <w:sz w:val="20"/>
           <w:szCs w:val="20"/>
         </w:rPr>
-        <w:t xml:space="preserve">: </w:t>
-      </w:r>
-      <w:proofErr w:type="spellStart"/>
-      <w:r>
-        <w:rPr>
-          <w:rFonts w:eastAsia="Calibri-Bold"/>
-          <w:bCs/>
-          <w:color w:val="000000" w:themeColor="text1"/>
-          <w:sz w:val="20"/>
-          <w:szCs w:val="20"/>
-        </w:rPr>
-        <w:t>Revelle</w:t>
-      </w:r>
-      <w:proofErr w:type="spellEnd"/>
-      <w:r>
-        <w:rPr>
-          <w:rFonts w:eastAsia="Calibri-Bold"/>
-          <w:bCs/>
-          <w:color w:val="000000" w:themeColor="text1"/>
-          <w:sz w:val="20"/>
-          <w:szCs w:val="20"/>
-        </w:rPr>
-        <w:t xml:space="preserve"> 1105, Scripps Institution of Oceanography, La Jolla, CA 92037</w:t>
+        <w:t>: Revelle 1105, Scripps Institution of Oceanography, La Jolla, CA 92037</w:t>
       </w:r>
     </w:p>
     <w:p>
@@ -1013,29 +991,7 @@
           <w:sz w:val="20"/>
           <w:szCs w:val="20"/>
         </w:rPr>
-        <w:t xml:space="preserve">Academia </w:t>
-      </w:r>
-      <w:proofErr w:type="spellStart"/>
-      <w:r>
-        <w:rPr>
-          <w:rFonts w:eastAsia="Calibri-Bold"/>
-          <w:bCs/>
-          <w:color w:val="000000" w:themeColor="text1"/>
-          <w:sz w:val="20"/>
-          <w:szCs w:val="20"/>
-        </w:rPr>
-        <w:t>Sinica</w:t>
-      </w:r>
-      <w:proofErr w:type="spellEnd"/>
-      <w:r>
-        <w:rPr>
-          <w:rFonts w:eastAsia="Calibri-Bold"/>
-          <w:bCs/>
-          <w:color w:val="000000" w:themeColor="text1"/>
-          <w:sz w:val="20"/>
-          <w:szCs w:val="20"/>
-        </w:rPr>
-        <w:t>, Taiwan, Visiting Student</w:t>
+        <w:t>Academia Sinica, Taiwan, Visiting Student</w:t>
       </w:r>
       <w:r>
         <w:rPr>
@@ -1529,27 +1485,7 @@
           <w:szCs w:val="20"/>
           <w:shd w:val="clear" w:color="auto" w:fill="FFFFFF"/>
         </w:rPr>
-        <w:t xml:space="preserve">, Sandwell, D. T., &amp; </w:t>
-      </w:r>
-      <w:proofErr w:type="spellStart"/>
-      <w:r>
-        <w:rPr>
-          <w:color w:val="000000" w:themeColor="text1"/>
-          <w:sz w:val="20"/>
-          <w:szCs w:val="20"/>
-          <w:shd w:val="clear" w:color="auto" w:fill="FFFFFF"/>
-        </w:rPr>
-        <w:t>Gille</w:t>
-      </w:r>
-      <w:proofErr w:type="spellEnd"/>
-      <w:r>
-        <w:rPr>
-          <w:color w:val="000000" w:themeColor="text1"/>
-          <w:sz w:val="20"/>
-          <w:szCs w:val="20"/>
-          <w:shd w:val="clear" w:color="auto" w:fill="FFFFFF"/>
-        </w:rPr>
-        <w:t xml:space="preserve">, S. T. </w:t>
+        <w:t xml:space="preserve">, Sandwell, D. T., &amp; Gille, S. T. </w:t>
       </w:r>
       <w:r>
         <w:rPr>
@@ -1697,27 +1633,25 @@
           <w:szCs w:val="20"/>
           <w:shd w:val="clear" w:color="auto" w:fill="FFFFFF"/>
         </w:rPr>
-        <w:t xml:space="preserve">., </w:t>
-      </w:r>
-      <w:proofErr w:type="spellStart"/>
-      <w:r>
-        <w:rPr>
-          <w:color w:val="000000" w:themeColor="text1"/>
-          <w:sz w:val="20"/>
-          <w:szCs w:val="20"/>
-          <w:shd w:val="clear" w:color="auto" w:fill="FFFFFF"/>
-        </w:rPr>
-        <w:t>Gille</w:t>
-      </w:r>
-      <w:proofErr w:type="spellEnd"/>
-      <w:r>
-        <w:rPr>
-          <w:color w:val="000000" w:themeColor="text1"/>
-          <w:sz w:val="20"/>
-          <w:szCs w:val="20"/>
-          <w:shd w:val="clear" w:color="auto" w:fill="FFFFFF"/>
-        </w:rPr>
-        <w:t xml:space="preserve">, T., </w:t>
+        <w:t xml:space="preserve">., Gille, </w:t>
+      </w:r>
+      <w:r>
+        <w:rPr>
+          <w:color w:val="000000" w:themeColor="text1"/>
+          <w:sz w:val="20"/>
+          <w:szCs w:val="20"/>
+          <w:shd w:val="clear" w:color="auto" w:fill="FFFFFF"/>
+        </w:rPr>
+        <w:t xml:space="preserve">S. </w:t>
+      </w:r>
+      <w:r>
+        <w:rPr>
+          <w:color w:val="000000" w:themeColor="text1"/>
+          <w:sz w:val="20"/>
+          <w:szCs w:val="20"/>
+          <w:shd w:val="clear" w:color="auto" w:fill="FFFFFF"/>
+        </w:rPr>
+        <w:t xml:space="preserve">T., </w:t>
       </w:r>
       <w:r>
         <w:rPr>
@@ -1735,7 +1669,25 @@
           <w:szCs w:val="20"/>
           <w:shd w:val="clear" w:color="auto" w:fill="FFFFFF"/>
         </w:rPr>
-        <w:t>Sandwell, D. (2022). Global Mesoscale Ocean Variability from Multiyear Altimetry: An Analysis of the Influencing Factors,</w:t>
+        <w:t xml:space="preserve">Sandwell, D. </w:t>
+      </w:r>
+      <w:r>
+        <w:rPr>
+          <w:color w:val="000000" w:themeColor="text1"/>
+          <w:sz w:val="20"/>
+          <w:szCs w:val="20"/>
+          <w:shd w:val="clear" w:color="auto" w:fill="FFFFFF"/>
+        </w:rPr>
+        <w:t xml:space="preserve">T. </w:t>
+      </w:r>
+      <w:r>
+        <w:rPr>
+          <w:color w:val="000000" w:themeColor="text1"/>
+          <w:sz w:val="20"/>
+          <w:szCs w:val="20"/>
+          <w:shd w:val="clear" w:color="auto" w:fill="FFFFFF"/>
+        </w:rPr>
+        <w:t>(2022). Global Mesoscale Ocean Variability from Multiyear Altimetry: An Analysis of the Influencing Factors,</w:t>
       </w:r>
       <w:r>
         <w:rPr>
@@ -2049,27 +2001,43 @@
           <w:szCs w:val="20"/>
           <w:shd w:val="clear" w:color="auto" w:fill="FFFFFF"/>
         </w:rPr>
-        <w:t xml:space="preserve">, Sandwell, D., </w:t>
-      </w:r>
-      <w:proofErr w:type="spellStart"/>
-      <w:r>
-        <w:rPr>
-          <w:color w:val="000000" w:themeColor="text1"/>
-          <w:sz w:val="20"/>
-          <w:szCs w:val="20"/>
-          <w:shd w:val="clear" w:color="auto" w:fill="FFFFFF"/>
-        </w:rPr>
-        <w:t>Gille</w:t>
-      </w:r>
-      <w:proofErr w:type="spellEnd"/>
-      <w:r>
-        <w:rPr>
-          <w:color w:val="000000" w:themeColor="text1"/>
-          <w:sz w:val="20"/>
-          <w:szCs w:val="20"/>
-          <w:shd w:val="clear" w:color="auto" w:fill="FFFFFF"/>
-        </w:rPr>
-        <w:t>, T.,</w:t>
+        <w:t>, Sandwell, D.</w:t>
+      </w:r>
+      <w:r>
+        <w:rPr>
+          <w:color w:val="000000" w:themeColor="text1"/>
+          <w:sz w:val="20"/>
+          <w:szCs w:val="20"/>
+          <w:shd w:val="clear" w:color="auto" w:fill="FFFFFF"/>
+        </w:rPr>
+        <w:t xml:space="preserve"> T.</w:t>
+      </w:r>
+      <w:r>
+        <w:rPr>
+          <w:color w:val="000000" w:themeColor="text1"/>
+          <w:sz w:val="20"/>
+          <w:szCs w:val="20"/>
+          <w:shd w:val="clear" w:color="auto" w:fill="FFFFFF"/>
+        </w:rPr>
+        <w:t xml:space="preserve">, Gille, </w:t>
+      </w:r>
+      <w:r>
+        <w:rPr>
+          <w:color w:val="000000" w:themeColor="text1"/>
+          <w:sz w:val="20"/>
+          <w:szCs w:val="20"/>
+          <w:shd w:val="clear" w:color="auto" w:fill="FFFFFF"/>
+        </w:rPr>
+        <w:t xml:space="preserve">S. </w:t>
+      </w:r>
+      <w:r>
+        <w:rPr>
+          <w:color w:val="000000" w:themeColor="text1"/>
+          <w:sz w:val="20"/>
+          <w:szCs w:val="20"/>
+          <w:shd w:val="clear" w:color="auto" w:fill="FFFFFF"/>
+        </w:rPr>
+        <w:t>T.,</w:t>
       </w:r>
       <w:r>
         <w:rPr>
@@ -2375,7 +2343,25 @@
           <w:sz w:val="20"/>
           <w:szCs w:val="20"/>
         </w:rPr>
-        <w:t xml:space="preserve">, &amp; Chung, C.H. (2020). Variation of Earth's Oblateness J2 on Interannual-to-Decadal Timescales, </w:t>
+        <w:t>, &amp; Chung, C.</w:t>
+      </w:r>
+      <w:r>
+        <w:rPr>
+          <w:rFonts w:eastAsia="Microsoft JhengHei Light"/>
+          <w:color w:val="000000" w:themeColor="text1"/>
+          <w:sz w:val="20"/>
+          <w:szCs w:val="20"/>
+        </w:rPr>
+        <w:t xml:space="preserve"> </w:t>
+      </w:r>
+      <w:r>
+        <w:rPr>
+          <w:rFonts w:eastAsia="Microsoft JhengHei Light"/>
+          <w:color w:val="000000" w:themeColor="text1"/>
+          <w:sz w:val="20"/>
+          <w:szCs w:val="20"/>
+        </w:rPr>
+        <w:t xml:space="preserve">H. (2020). Variation of Earth's Oblateness J2 on Interannual-to-Decadal Timescales, </w:t>
       </w:r>
       <w:r>
         <w:rPr>
@@ -2787,25 +2773,32 @@
         </w:rPr>
         <w:t xml:space="preserve">, </w:t>
       </w:r>
-      <w:proofErr w:type="spellStart"/>
-      <w:r>
-        <w:rPr>
-          <w:color w:val="000000" w:themeColor="text1"/>
-          <w:sz w:val="20"/>
-          <w:szCs w:val="20"/>
-          <w:shd w:val="clear" w:color="auto" w:fill="FFFFFF"/>
-        </w:rPr>
-        <w:t>Gille</w:t>
-      </w:r>
-      <w:proofErr w:type="spellEnd"/>
-      <w:r>
-        <w:rPr>
-          <w:color w:val="000000" w:themeColor="text1"/>
-          <w:sz w:val="20"/>
-          <w:szCs w:val="20"/>
-          <w:shd w:val="clear" w:color="auto" w:fill="FFFFFF"/>
-        </w:rPr>
-        <w:t xml:space="preserve">, T., </w:t>
+      <w:r>
+        <w:rPr>
+          <w:color w:val="000000" w:themeColor="text1"/>
+          <w:sz w:val="20"/>
+          <w:szCs w:val="20"/>
+          <w:shd w:val="clear" w:color="auto" w:fill="FFFFFF"/>
+        </w:rPr>
+        <w:t xml:space="preserve">Gille, </w:t>
+      </w:r>
+      <w:r>
+        <w:rPr>
+          <w:color w:val="000000" w:themeColor="text1"/>
+          <w:sz w:val="20"/>
+          <w:szCs w:val="20"/>
+          <w:shd w:val="clear" w:color="auto" w:fill="FFFFFF"/>
+        </w:rPr>
+        <w:t xml:space="preserve">S. </w:t>
+      </w:r>
+      <w:r>
+        <w:rPr>
+          <w:color w:val="000000" w:themeColor="text1"/>
+          <w:sz w:val="20"/>
+          <w:szCs w:val="20"/>
+          <w:shd w:val="clear" w:color="auto" w:fill="FFFFFF"/>
+        </w:rPr>
+        <w:t xml:space="preserve">T., </w:t>
       </w:r>
       <w:r>
         <w:rPr>
@@ -2824,6 +2817,15 @@
           <w:shd w:val="clear" w:color="auto" w:fill="FFFFFF"/>
         </w:rPr>
         <w:t xml:space="preserve">Sandwell, D. </w:t>
+      </w:r>
+      <w:r>
+        <w:rPr>
+          <w:color w:val="000000" w:themeColor="text1"/>
+          <w:sz w:val="20"/>
+          <w:szCs w:val="20"/>
+          <w:shd w:val="clear" w:color="auto" w:fill="FFFFFF"/>
+        </w:rPr>
+        <w:t xml:space="preserve">T. </w:t>
       </w:r>
       <w:r>
         <w:rPr>
@@ -2861,133 +2863,7 @@
           <w:sz w:val="20"/>
           <w:szCs w:val="20"/>
         </w:rPr>
-        <w:t xml:space="preserve">Tidal </w:t>
-      </w:r>
-      <w:r>
-        <w:rPr>
-          <w:rFonts w:eastAsia="Microsoft JhengHei Light"/>
-          <w:color w:val="000000" w:themeColor="text1"/>
-          <w:sz w:val="20"/>
-          <w:szCs w:val="20"/>
-        </w:rPr>
-        <w:t>C</w:t>
-      </w:r>
-      <w:r>
-        <w:rPr>
-          <w:rFonts w:eastAsia="Microsoft JhengHei Light"/>
-          <w:color w:val="000000" w:themeColor="text1"/>
-          <w:sz w:val="20"/>
-          <w:szCs w:val="20"/>
-        </w:rPr>
-        <w:t xml:space="preserve">onversion </w:t>
-      </w:r>
-      <w:r>
-        <w:rPr>
-          <w:rFonts w:eastAsia="Microsoft JhengHei Light"/>
-          <w:color w:val="000000" w:themeColor="text1"/>
-          <w:sz w:val="20"/>
-          <w:szCs w:val="20"/>
-        </w:rPr>
-        <w:t>U</w:t>
-      </w:r>
-      <w:r>
-        <w:rPr>
-          <w:rFonts w:eastAsia="Microsoft JhengHei Light"/>
-          <w:color w:val="000000" w:themeColor="text1"/>
-          <w:sz w:val="20"/>
-          <w:szCs w:val="20"/>
-        </w:rPr>
-        <w:t xml:space="preserve">sing a </w:t>
-      </w:r>
-      <w:r>
-        <w:rPr>
-          <w:rFonts w:eastAsia="Microsoft JhengHei Light"/>
-          <w:color w:val="000000" w:themeColor="text1"/>
-          <w:sz w:val="20"/>
-          <w:szCs w:val="20"/>
-        </w:rPr>
-        <w:t>R</w:t>
-      </w:r>
-      <w:r>
-        <w:rPr>
-          <w:rFonts w:eastAsia="Microsoft JhengHei Light"/>
-          <w:color w:val="000000" w:themeColor="text1"/>
-          <w:sz w:val="20"/>
-          <w:szCs w:val="20"/>
-        </w:rPr>
-        <w:t xml:space="preserve">ealistic </w:t>
-      </w:r>
-      <w:r>
-        <w:rPr>
-          <w:rFonts w:eastAsia="Microsoft JhengHei Light"/>
-          <w:color w:val="000000" w:themeColor="text1"/>
-          <w:sz w:val="20"/>
-          <w:szCs w:val="20"/>
-        </w:rPr>
-        <w:t>H</w:t>
-      </w:r>
-      <w:r>
-        <w:rPr>
-          <w:rFonts w:eastAsia="Microsoft JhengHei Light"/>
-          <w:color w:val="000000" w:themeColor="text1"/>
-          <w:sz w:val="20"/>
-          <w:szCs w:val="20"/>
-        </w:rPr>
-        <w:t>igh-</w:t>
-      </w:r>
-      <w:r>
-        <w:rPr>
-          <w:rFonts w:eastAsia="Microsoft JhengHei Light"/>
-          <w:color w:val="000000" w:themeColor="text1"/>
-          <w:sz w:val="20"/>
-          <w:szCs w:val="20"/>
-        </w:rPr>
-        <w:t>Re</w:t>
-      </w:r>
-      <w:r>
-        <w:rPr>
-          <w:rFonts w:eastAsia="Microsoft JhengHei Light"/>
-          <w:color w:val="000000" w:themeColor="text1"/>
-          <w:sz w:val="20"/>
-          <w:szCs w:val="20"/>
-        </w:rPr>
-        <w:t xml:space="preserve">solution </w:t>
-      </w:r>
-      <w:r>
-        <w:rPr>
-          <w:rFonts w:eastAsia="Microsoft JhengHei Light"/>
-          <w:color w:val="000000" w:themeColor="text1"/>
-          <w:sz w:val="20"/>
-          <w:szCs w:val="20"/>
-        </w:rPr>
-        <w:t>B</w:t>
-      </w:r>
-      <w:r>
-        <w:rPr>
-          <w:rFonts w:eastAsia="Microsoft JhengHei Light"/>
-          <w:color w:val="000000" w:themeColor="text1"/>
-          <w:sz w:val="20"/>
-          <w:szCs w:val="20"/>
-        </w:rPr>
-        <w:t xml:space="preserve">athymetry </w:t>
-      </w:r>
-      <w:r>
-        <w:rPr>
-          <w:rFonts w:eastAsia="Microsoft JhengHei Light"/>
-          <w:color w:val="000000" w:themeColor="text1"/>
-          <w:sz w:val="20"/>
-          <w:szCs w:val="20"/>
-        </w:rPr>
-        <w:t>M</w:t>
-      </w:r>
-      <w:r>
-        <w:rPr>
-          <w:rFonts w:eastAsia="Microsoft JhengHei Light"/>
-          <w:color w:val="000000" w:themeColor="text1"/>
-          <w:sz w:val="20"/>
-          <w:szCs w:val="20"/>
-        </w:rPr>
-        <w:t>odel</w:t>
+        <w:t>Assessing Tidal Conversion over Uncharted Bathymetric Fabrics</w:t>
       </w:r>
     </w:p>
     <w:p>
@@ -7325,7 +7201,23 @@
           <w:szCs w:val="20"/>
           <w:shd w:val="clear" w:color="auto" w:fill="FFFFFF"/>
         </w:rPr>
-        <w:t xml:space="preserve">eamount chains </w:t>
+        <w:t>eamount chain</w:t>
+      </w:r>
+      <w:r>
+        <w:rPr>
+          <w:sz w:val="20"/>
+          <w:szCs w:val="20"/>
+          <w:shd w:val="clear" w:color="auto" w:fill="FFFFFF"/>
+        </w:rPr>
+        <w:t>s</w:t>
+      </w:r>
+      <w:r>
+        <w:rPr>
+          <w:sz w:val="20"/>
+          <w:szCs w:val="20"/>
+          <w:shd w:val="clear" w:color="auto" w:fill="FFFFFF"/>
+        </w:rPr>
+        <w:t xml:space="preserve"> </w:t>
       </w:r>
       <w:r>
         <w:rPr>

--- a/cv_yaoyu.docx
+++ b/cv_yaoyu.docx
@@ -1,6 +1,6 @@
 
 <file path=word/document.xml><?xml version="1.0" encoding="utf-8"?>
-<w:document xmlns:wpc="http://schemas.microsoft.com/office/word/2010/wordprocessingCanvas" xmlns:cx="http://schemas.microsoft.com/office/drawing/2014/chartex" xmlns:cx1="http://schemas.microsoft.com/office/drawing/2015/9/8/chartex" xmlns:cx2="http://schemas.microsoft.com/office/drawing/2015/10/21/chartex" xmlns:cx3="http://schemas.microsoft.com/office/drawing/2016/5/9/chartex" xmlns:cx4="http://schemas.microsoft.com/office/drawing/2016/5/10/chartex" xmlns:cx5="http://schemas.microsoft.com/office/drawing/2016/5/11/chartex" xmlns:cx6="http://schemas.microsoft.com/office/drawing/2016/5/12/chartex" xmlns:cx7="http://schemas.microsoft.com/office/drawing/2016/5/13/chartex" xmlns:cx8="http://schemas.microsoft.com/office/drawing/2016/5/14/chartex" xmlns:mc="http://schemas.openxmlformats.org/markup-compatibility/2006" xmlns:aink="http://schemas.microsoft.com/office/drawing/2016/ink" xmlns:am3d="http://schemas.microsoft.com/office/drawing/2017/model3d" xmlns:o="urn:schemas-microsoft-com:office:office" xmlns:oel="http://schemas.microsoft.com/office/2019/extlst" xmlns:r="http://schemas.openxmlformats.org/officeDocument/2006/relationships" xmlns:m="http://schemas.openxmlformats.org/officeDocument/2006/math" xmlns:v="urn:schemas-microsoft-com:vml" xmlns:wp14="http://schemas.microsoft.com/office/word/2010/wordprocessingDrawing" xmlns:wp="http://schemas.openxmlformats.org/drawingml/2006/wordprocessingDrawing" xmlns:w10="urn:schemas-microsoft-com:office:word" xmlns:w="http://schemas.openxmlformats.org/wordprocessingml/2006/main" xmlns:w14="http://schemas.microsoft.com/office/word/2010/wordml" xmlns:w15="http://schemas.microsoft.com/office/word/2012/wordml" xmlns:w16cex="http://schemas.microsoft.com/office/word/2018/wordml/cex" xmlns:w16cid="http://schemas.microsoft.com/office/word/2016/wordml/cid" xmlns:w16="http://schemas.microsoft.com/office/word/2018/wordml" xmlns:w16du="http://schemas.microsoft.com/office/word/2023/wordml/word16du" xmlns:w16sdtdh="http://schemas.microsoft.com/office/word/2020/wordml/sdtdatahash" xmlns:w16se="http://schemas.microsoft.com/office/word/2015/wordml/symex" xmlns:wpg="http://schemas.microsoft.com/office/word/2010/wordprocessingGroup" xmlns:wpi="http://schemas.microsoft.com/office/word/2010/wordprocessingInk" xmlns:wne="http://schemas.microsoft.com/office/word/2006/wordml" xmlns:wps="http://schemas.microsoft.com/office/word/2010/wordprocessingShape" mc:Ignorable="w14 w15 w16se w16cid w16 w16cex w16sdtdh w16du wp14">
+<w:document xmlns:wpc="http://schemas.microsoft.com/office/word/2010/wordprocessingCanvas" xmlns:cx="http://schemas.microsoft.com/office/drawing/2014/chartex" xmlns:cx1="http://schemas.microsoft.com/office/drawing/2015/9/8/chartex" xmlns:cx2="http://schemas.microsoft.com/office/drawing/2015/10/21/chartex" xmlns:cx3="http://schemas.microsoft.com/office/drawing/2016/5/9/chartex" xmlns:cx4="http://schemas.microsoft.com/office/drawing/2016/5/10/chartex" xmlns:cx5="http://schemas.microsoft.com/office/drawing/2016/5/11/chartex" xmlns:cx6="http://schemas.microsoft.com/office/drawing/2016/5/12/chartex" xmlns:cx7="http://schemas.microsoft.com/office/drawing/2016/5/13/chartex" xmlns:cx8="http://schemas.microsoft.com/office/drawing/2016/5/14/chartex" xmlns:mc="http://schemas.openxmlformats.org/markup-compatibility/2006" xmlns:aink="http://schemas.microsoft.com/office/drawing/2016/ink" xmlns:am3d="http://schemas.microsoft.com/office/drawing/2017/model3d" xmlns:o="urn:schemas-microsoft-com:office:office" xmlns:oel="http://schemas.microsoft.com/office/2019/extlst" xmlns:r="http://schemas.openxmlformats.org/officeDocument/2006/relationships" xmlns:m="http://schemas.openxmlformats.org/officeDocument/2006/math" xmlns:v="urn:schemas-microsoft-com:vml" xmlns:wp14="http://schemas.microsoft.com/office/word/2010/wordprocessingDrawing" xmlns:wp="http://schemas.openxmlformats.org/drawingml/2006/wordprocessingDrawing" xmlns:w10="urn:schemas-microsoft-com:office:word" xmlns:w="http://schemas.openxmlformats.org/wordprocessingml/2006/main" xmlns:w14="http://schemas.microsoft.com/office/word/2010/wordml" xmlns:w15="http://schemas.microsoft.com/office/word/2012/wordml" xmlns:w16cex="http://schemas.microsoft.com/office/word/2018/wordml/cex" xmlns:w16cid="http://schemas.microsoft.com/office/word/2016/wordml/cid" xmlns:w16="http://schemas.microsoft.com/office/word/2018/wordml" xmlns:w16du="http://schemas.microsoft.com/office/word/2023/wordml/word16du" xmlns:w16sdtdh="http://schemas.microsoft.com/office/word/2020/wordml/sdtdatahash" xmlns:w16sdtfl="http://schemas.microsoft.com/office/word/2024/wordml/sdtformatlock" xmlns:w16se="http://schemas.microsoft.com/office/word/2015/wordml/symex" xmlns:wpg="http://schemas.microsoft.com/office/word/2010/wordprocessingGroup" xmlns:wpi="http://schemas.microsoft.com/office/word/2010/wordprocessingInk" xmlns:wne="http://schemas.microsoft.com/office/word/2006/wordml" xmlns:wps="http://schemas.microsoft.com/office/word/2010/wordprocessingShape" mc:Ignorable="w14 w15 w16se w16cid w16 w16cex w16sdtdh w16sdtfl w16du wp14">
   <w:body>
     <w:p>
       <w:pPr>
@@ -262,6 +262,24 @@
           <w:sz w:val="20"/>
           <w:szCs w:val="20"/>
         </w:rPr>
+        <w:t>small-scale ocean dynamics</w:t>
+      </w:r>
+      <w:r>
+        <w:rPr>
+          <w:rFonts w:eastAsia="Calibri-Bold"/>
+          <w:color w:val="000000" w:themeColor="text1"/>
+          <w:sz w:val="20"/>
+          <w:szCs w:val="20"/>
+        </w:rPr>
+        <w:t xml:space="preserve">; </w:t>
+      </w:r>
+      <w:r>
+        <w:rPr>
+          <w:rFonts w:eastAsia="Calibri-Bold"/>
+          <w:color w:val="000000" w:themeColor="text1"/>
+          <w:sz w:val="20"/>
+          <w:szCs w:val="20"/>
+        </w:rPr>
         <w:t>m</w:t>
       </w:r>
       <w:r>
@@ -289,16 +307,25 @@
           <w:sz w:val="20"/>
           <w:szCs w:val="20"/>
         </w:rPr>
-        <w:t>small-scale ocean dynamics</w:t>
-      </w:r>
-      <w:r>
-        <w:rPr>
-          <w:rFonts w:eastAsia="Calibri-Bold"/>
-          <w:color w:val="000000" w:themeColor="text1"/>
-          <w:sz w:val="20"/>
-          <w:szCs w:val="20"/>
-        </w:rPr>
-        <w:t xml:space="preserve">; seafloor; </w:t>
+        <w:t>seafloor</w:t>
+      </w:r>
+      <w:r>
+        <w:rPr>
+          <w:rFonts w:eastAsia="Calibri-Bold"/>
+          <w:color w:val="000000" w:themeColor="text1"/>
+          <w:sz w:val="20"/>
+          <w:szCs w:val="20"/>
+        </w:rPr>
+        <w:t>-ocean interaction</w:t>
+      </w:r>
+      <w:r>
+        <w:rPr>
+          <w:rFonts w:eastAsia="Calibri-Bold"/>
+          <w:color w:val="000000" w:themeColor="text1"/>
+          <w:sz w:val="20"/>
+          <w:szCs w:val="20"/>
+        </w:rPr>
+        <w:t xml:space="preserve">; </w:t>
       </w:r>
       <w:r>
         <w:rPr>
@@ -308,6 +335,15 @@
           <w:szCs w:val="20"/>
         </w:rPr>
         <w:t>ocean mixing</w:t>
+      </w:r>
+      <w:r>
+        <w:rPr>
+          <w:rFonts w:eastAsia="Calibri-Bold"/>
+          <w:color w:val="000000" w:themeColor="text1"/>
+          <w:sz w:val="20"/>
+          <w:szCs w:val="20"/>
+        </w:rPr>
+        <w:t>.</w:t>
       </w:r>
     </w:p>
     <w:p>
@@ -1199,49 +1235,93 @@
         <w:spacing w:before="120"/>
         <w:ind w:left="360" w:hanging="360"/>
         <w:rPr>
-          <w:color w:val="000000" w:themeColor="text1"/>
-          <w:sz w:val="20"/>
-          <w:szCs w:val="20"/>
-          <w:shd w:val="clear" w:color="auto" w:fill="FFFFFF"/>
-        </w:rPr>
-      </w:pPr>
-      <w:r>
-        <w:rPr>
-          <w:color w:val="000000" w:themeColor="text1"/>
-          <w:sz w:val="20"/>
-          <w:szCs w:val="20"/>
-          <w:shd w:val="clear" w:color="auto" w:fill="FFFFFF"/>
-        </w:rPr>
-        <w:t>10.</w:t>
-      </w:r>
-      <w:r>
-        <w:rPr>
-          <w:color w:val="000000" w:themeColor="text1"/>
-          <w:sz w:val="20"/>
-          <w:szCs w:val="20"/>
-          <w:shd w:val="clear" w:color="auto" w:fill="FFFFFF"/>
-        </w:rPr>
-        <w:tab/>
-      </w:r>
-      <w:r>
-        <w:rPr>
+          <w:rFonts w:eastAsia="Microsoft JhengHei Light"/>
+          <w:color w:val="000000" w:themeColor="text1"/>
+          <w:sz w:val="20"/>
+          <w:szCs w:val="20"/>
+        </w:rPr>
+      </w:pPr>
+      <w:r>
+        <w:rPr>
+          <w:color w:val="000000" w:themeColor="text1"/>
+          <w:sz w:val="20"/>
+          <w:szCs w:val="20"/>
+          <w:shd w:val="clear" w:color="auto" w:fill="FFFFFF"/>
+        </w:rPr>
+        <w:t>1</w:t>
+      </w:r>
+      <w:r>
+        <w:rPr>
+          <w:color w:val="000000" w:themeColor="text1"/>
+          <w:sz w:val="20"/>
+          <w:szCs w:val="20"/>
+          <w:shd w:val="clear" w:color="auto" w:fill="FFFFFF"/>
+        </w:rPr>
+        <w:t xml:space="preserve">1. </w:t>
+      </w:r>
+      <w:r>
+        <w:rPr>
+          <w:color w:val="000000" w:themeColor="text1"/>
+          <w:sz w:val="20"/>
+          <w:szCs w:val="20"/>
+          <w:shd w:val="clear" w:color="auto" w:fill="FFFFFF"/>
+        </w:rPr>
+        <w:t xml:space="preserve"> </w:t>
+      </w:r>
+      <w:r>
+        <w:rPr>
+          <w:rFonts w:eastAsia="Microsoft JhengHei Light"/>
           <w:b/>
-          <w:bCs/>
-          <w:color w:val="000000" w:themeColor="text1"/>
-          <w:sz w:val="20"/>
-          <w:szCs w:val="20"/>
-          <w:shd w:val="clear" w:color="auto" w:fill="FFFFFF"/>
+          <w:color w:val="000000" w:themeColor="text1"/>
+          <w:sz w:val="20"/>
+          <w:szCs w:val="20"/>
         </w:rPr>
         <w:t>Yu, Y.</w:t>
       </w:r>
       <w:r>
         <w:rPr>
-          <w:color w:val="000000" w:themeColor="text1"/>
-          <w:sz w:val="20"/>
-          <w:szCs w:val="20"/>
-          <w:shd w:val="clear" w:color="auto" w:fill="FFFFFF"/>
-        </w:rPr>
-        <w:t xml:space="preserve">, Sandwell, D. T., </w:t>
+          <w:rFonts w:eastAsia="Microsoft JhengHei Light"/>
+          <w:color w:val="000000" w:themeColor="text1"/>
+          <w:sz w:val="20"/>
+          <w:szCs w:val="20"/>
+        </w:rPr>
+        <w:t xml:space="preserve">, </w:t>
+      </w:r>
+      <w:r>
+        <w:rPr>
+          <w:color w:val="000000" w:themeColor="text1"/>
+          <w:sz w:val="20"/>
+          <w:szCs w:val="20"/>
+          <w:shd w:val="clear" w:color="auto" w:fill="FFFFFF"/>
+        </w:rPr>
+        <w:t>Sandwell, D.</w:t>
+      </w:r>
+      <w:r>
+        <w:rPr>
+          <w:color w:val="000000" w:themeColor="text1"/>
+          <w:sz w:val="20"/>
+          <w:szCs w:val="20"/>
+          <w:shd w:val="clear" w:color="auto" w:fill="FFFFFF"/>
+        </w:rPr>
+        <w:t>,</w:t>
+      </w:r>
+      <w:r>
+        <w:rPr>
+          <w:color w:val="000000" w:themeColor="text1"/>
+          <w:sz w:val="20"/>
+          <w:szCs w:val="20"/>
+          <w:shd w:val="clear" w:color="auto" w:fill="FFFFFF"/>
+        </w:rPr>
+        <w:t xml:space="preserve"> &amp;</w:t>
+      </w:r>
+      <w:r>
+        <w:rPr>
+          <w:color w:val="000000" w:themeColor="text1"/>
+          <w:sz w:val="20"/>
+          <w:szCs w:val="20"/>
+          <w:shd w:val="clear" w:color="auto" w:fill="FFFFFF"/>
+        </w:rPr>
+        <w:t xml:space="preserve"> </w:t>
       </w:r>
       <w:proofErr w:type="spellStart"/>
       <w:r>
@@ -1261,31 +1341,52 @@
           <w:szCs w:val="20"/>
           <w:shd w:val="clear" w:color="auto" w:fill="FFFFFF"/>
         </w:rPr>
-        <w:t>, G., Chen, C., &amp; Wang, J. (2024). Accuracy and resolution of SWOT altimetry: Foundation seamounts.</w:t>
-      </w:r>
-      <w:r>
-        <w:rPr>
-          <w:color w:val="000000" w:themeColor="text1"/>
-        </w:rPr>
-        <w:t> </w:t>
-      </w:r>
-      <w:r>
-        <w:rPr>
+        <w:t xml:space="preserve">, G. </w:t>
+      </w:r>
+      <w:r>
+        <w:rPr>
+          <w:color w:val="000000" w:themeColor="text1"/>
+          <w:sz w:val="20"/>
+          <w:szCs w:val="20"/>
+          <w:shd w:val="clear" w:color="auto" w:fill="FFFFFF"/>
+        </w:rPr>
+        <w:t>(2024)</w:t>
+      </w:r>
+      <w:r>
+        <w:rPr>
+          <w:color w:val="000000" w:themeColor="text1"/>
+          <w:sz w:val="20"/>
+          <w:szCs w:val="20"/>
+          <w:shd w:val="clear" w:color="auto" w:fill="FFFFFF"/>
+        </w:rPr>
+        <w:t xml:space="preserve">. </w:t>
+      </w:r>
+      <w:r>
+        <w:rPr>
+          <w:rFonts w:eastAsia="Microsoft JhengHei Light"/>
+          <w:color w:val="000000" w:themeColor="text1"/>
+          <w:sz w:val="20"/>
+          <w:szCs w:val="20"/>
+        </w:rPr>
+        <w:t xml:space="preserve">Abyssal Marine Tectonics from the SWOT Mission, </w:t>
+      </w:r>
+      <w:r>
+        <w:rPr>
+          <w:rFonts w:eastAsia="Microsoft JhengHei Light"/>
           <w:i/>
           <w:iCs/>
           <w:color w:val="000000" w:themeColor="text1"/>
           <w:sz w:val="20"/>
           <w:szCs w:val="20"/>
-          <w:shd w:val="clear" w:color="auto" w:fill="FFFFFF"/>
-        </w:rPr>
-        <w:t>Earth and Space Science</w:t>
-      </w:r>
-      <w:r>
-        <w:rPr>
-          <w:color w:val="000000" w:themeColor="text1"/>
-          <w:sz w:val="20"/>
-          <w:szCs w:val="20"/>
-          <w:shd w:val="clear" w:color="auto" w:fill="FFFFFF"/>
+        </w:rPr>
+        <w:t>Science</w:t>
+      </w:r>
+      <w:r>
+        <w:rPr>
+          <w:rFonts w:eastAsia="Microsoft JhengHei Light"/>
+          <w:color w:val="000000" w:themeColor="text1"/>
+          <w:sz w:val="20"/>
+          <w:szCs w:val="20"/>
         </w:rPr>
         <w:t>,</w:t>
       </w:r>
@@ -1295,127 +1396,58 @@
       <w:r>
         <w:rPr>
           <w:rFonts w:eastAsia="Microsoft JhengHei Light"/>
-          <w:sz w:val="20"/>
-          <w:szCs w:val="20"/>
-        </w:rPr>
-        <w:t>https://doi.org/10.1029/2024EA003581</w:t>
-      </w:r>
-    </w:p>
-    <w:p>
-      <w:pPr>
-        <w:spacing w:before="120"/>
-        <w:ind w:left="360" w:hanging="360"/>
-        <w:rPr>
-          <w:color w:val="000000" w:themeColor="text1"/>
-          <w:sz w:val="20"/>
-          <w:szCs w:val="20"/>
-          <w:shd w:val="clear" w:color="auto" w:fill="FFFFFF"/>
-        </w:rPr>
-      </w:pPr>
-      <w:r>
-        <w:rPr>
-          <w:color w:val="000000" w:themeColor="text1"/>
-          <w:sz w:val="20"/>
-          <w:szCs w:val="20"/>
-          <w:shd w:val="clear" w:color="auto" w:fill="FFFFFF"/>
-        </w:rPr>
-        <w:t>9.</w:t>
-      </w:r>
-      <w:r>
-        <w:rPr>
-          <w:color w:val="000000" w:themeColor="text1"/>
-          <w:sz w:val="20"/>
-          <w:szCs w:val="20"/>
-          <w:shd w:val="clear" w:color="auto" w:fill="FFFFFF"/>
-        </w:rPr>
-        <w:tab/>
-      </w:r>
-      <w:proofErr w:type="spellStart"/>
-      <w:r>
-        <w:rPr>
-          <w:color w:val="000000" w:themeColor="text1"/>
-          <w:sz w:val="20"/>
-          <w:szCs w:val="20"/>
-          <w:shd w:val="clear" w:color="auto" w:fill="FFFFFF"/>
-        </w:rPr>
-        <w:t>Gevorgian</w:t>
-      </w:r>
-      <w:proofErr w:type="spellEnd"/>
-      <w:r>
-        <w:rPr>
-          <w:color w:val="000000" w:themeColor="text1"/>
-          <w:sz w:val="20"/>
-          <w:szCs w:val="20"/>
-          <w:shd w:val="clear" w:color="auto" w:fill="FFFFFF"/>
-        </w:rPr>
-        <w:t xml:space="preserve">, J., Sandwell, D. T., </w:t>
-      </w:r>
-      <w:r>
-        <w:rPr>
-          <w:b/>
-          <w:bCs/>
-          <w:color w:val="000000" w:themeColor="text1"/>
-          <w:sz w:val="20"/>
-          <w:szCs w:val="20"/>
-          <w:shd w:val="clear" w:color="auto" w:fill="FFFFFF"/>
-        </w:rPr>
-        <w:t>Yu, Y.</w:t>
-      </w:r>
-      <w:r>
-        <w:rPr>
-          <w:color w:val="000000" w:themeColor="text1"/>
-          <w:sz w:val="20"/>
-          <w:szCs w:val="20"/>
-          <w:shd w:val="clear" w:color="auto" w:fill="FFFFFF"/>
-        </w:rPr>
-        <w:t>, Kim, S. S., &amp; Wessel, P. (2023). Global distribution and morphology of small seamounts. </w:t>
-      </w:r>
-      <w:r>
-        <w:rPr>
-          <w:i/>
-          <w:iCs/>
-          <w:color w:val="000000" w:themeColor="text1"/>
-          <w:sz w:val="20"/>
-          <w:szCs w:val="20"/>
-          <w:shd w:val="clear" w:color="auto" w:fill="FFFFFF"/>
-        </w:rPr>
-        <w:t>Earth and Space Science</w:t>
-      </w:r>
-      <w:r>
-        <w:rPr>
-          <w:color w:val="000000" w:themeColor="text1"/>
-          <w:sz w:val="20"/>
-          <w:szCs w:val="20"/>
-          <w:shd w:val="clear" w:color="auto" w:fill="FFFFFF"/>
-        </w:rPr>
-        <w:t>, </w:t>
-      </w:r>
-      <w:r>
-        <w:rPr>
-          <w:color w:val="000000" w:themeColor="text1"/>
-          <w:sz w:val="20"/>
-          <w:szCs w:val="20"/>
-          <w:shd w:val="clear" w:color="auto" w:fill="FFFFFF"/>
-        </w:rPr>
-        <w:t>https://doi.org/10.1029/2022EA002331</w:t>
-      </w:r>
-      <w:r>
-        <w:rPr>
-          <w:color w:val="000000" w:themeColor="text1"/>
-          <w:sz w:val="20"/>
-          <w:szCs w:val="20"/>
-          <w:shd w:val="clear" w:color="auto" w:fill="FFFFFF"/>
+          <w:color w:val="000000" w:themeColor="text1"/>
+          <w:sz w:val="20"/>
+          <w:szCs w:val="20"/>
+        </w:rPr>
+        <w:t>DOI:10.1126/</w:t>
+      </w:r>
+      <w:proofErr w:type="gramStart"/>
+      <w:r>
+        <w:rPr>
+          <w:rFonts w:eastAsia="Microsoft JhengHei Light"/>
+          <w:color w:val="000000" w:themeColor="text1"/>
+          <w:sz w:val="20"/>
+          <w:szCs w:val="20"/>
+        </w:rPr>
+        <w:t>science.ads</w:t>
+      </w:r>
+      <w:proofErr w:type="gramEnd"/>
+      <w:r>
+        <w:rPr>
+          <w:rFonts w:eastAsia="Microsoft JhengHei Light"/>
+          <w:color w:val="000000" w:themeColor="text1"/>
+          <w:sz w:val="20"/>
+          <w:szCs w:val="20"/>
+        </w:rPr>
+        <w:t>4472</w:t>
+      </w:r>
+      <w:r>
+        <w:rPr>
+          <w:rFonts w:eastAsia="Microsoft JhengHei Light"/>
+          <w:color w:val="000000" w:themeColor="text1"/>
+          <w:sz w:val="20"/>
+          <w:szCs w:val="20"/>
         </w:rPr>
         <w:t>.</w:t>
       </w:r>
       <w:r>
         <w:rPr>
-          <w:color w:val="000000" w:themeColor="text1"/>
-          <w:sz w:val="20"/>
-          <w:szCs w:val="20"/>
-          <w:shd w:val="clear" w:color="auto" w:fill="FFFFFF"/>
-        </w:rPr>
-        <w:t xml:space="preserve"> [</w:t>
+          <w:rFonts w:eastAsia="Microsoft JhengHei Light"/>
+          <w:color w:val="000000" w:themeColor="text1"/>
+          <w:sz w:val="20"/>
+          <w:szCs w:val="20"/>
+        </w:rPr>
+        <w:t xml:space="preserve"> </w:t>
+      </w:r>
+      <w:r>
+        <w:rPr>
+          <w:color w:val="000000" w:themeColor="text1"/>
+          <w:sz w:val="20"/>
+          <w:szCs w:val="20"/>
+          <w:shd w:val="clear" w:color="auto" w:fill="FFFFFF"/>
+        </w:rPr>
+        <w:t>[</w:t>
       </w:r>
       <w:hyperlink r:id="rId8" w:history="1">
         <w:r>
@@ -1456,16 +1488,7 @@
           <w:szCs w:val="20"/>
           <w:shd w:val="clear" w:color="auto" w:fill="FFFFFF"/>
         </w:rPr>
-        <w:t>8.</w:t>
-      </w:r>
-      <w:r>
-        <w:rPr>
-          <w:color w:val="000000" w:themeColor="text1"/>
-          <w:sz w:val="20"/>
-          <w:szCs w:val="20"/>
-          <w:shd w:val="clear" w:color="auto" w:fill="FFFFFF"/>
-        </w:rPr>
-        <w:tab/>
+        <w:t xml:space="preserve">10.  </w:t>
       </w:r>
       <w:r>
         <w:rPr>
@@ -1485,29 +1508,34 @@
           <w:szCs w:val="20"/>
           <w:shd w:val="clear" w:color="auto" w:fill="FFFFFF"/>
         </w:rPr>
-        <w:t xml:space="preserve">, Sandwell, D. T., &amp; Gille, S. T. </w:t>
-      </w:r>
-      <w:r>
-        <w:rPr>
-          <w:color w:val="000000" w:themeColor="text1"/>
-          <w:sz w:val="20"/>
-          <w:szCs w:val="20"/>
-          <w:shd w:val="clear" w:color="auto" w:fill="FFFFFF"/>
-        </w:rPr>
-        <w:t xml:space="preserve">(2023). </w:t>
-      </w:r>
-      <w:r>
-        <w:rPr>
-          <w:color w:val="000000" w:themeColor="text1"/>
-          <w:sz w:val="20"/>
-          <w:szCs w:val="20"/>
-          <w:shd w:val="clear" w:color="auto" w:fill="FFFFFF"/>
-        </w:rPr>
-        <w:t>Seasonality of the Sub‐mesoscale to Mesoscale Sea Surface Variability from Multi‐Year Satellite Altimetry.</w:t>
-      </w:r>
-      <w:r>
-        <w:rPr>
-          <w:color w:val="000000" w:themeColor="text1"/>
+        <w:t xml:space="preserve">, Sandwell, D. T., </w:t>
+      </w:r>
+      <w:proofErr w:type="spellStart"/>
+      <w:r>
+        <w:rPr>
+          <w:color w:val="000000" w:themeColor="text1"/>
+          <w:sz w:val="20"/>
+          <w:szCs w:val="20"/>
+          <w:shd w:val="clear" w:color="auto" w:fill="FFFFFF"/>
+        </w:rPr>
+        <w:t>Dibarboure</w:t>
+      </w:r>
+      <w:proofErr w:type="spellEnd"/>
+      <w:r>
+        <w:rPr>
+          <w:color w:val="000000" w:themeColor="text1"/>
+          <w:sz w:val="20"/>
+          <w:szCs w:val="20"/>
+          <w:shd w:val="clear" w:color="auto" w:fill="FFFFFF"/>
+        </w:rPr>
+        <w:t>, G., Chen, C., &amp; Wang, J. (2024). Accuracy and resolution of SWOT altimetry: Foundation seamounts.</w:t>
+      </w:r>
+      <w:r>
+        <w:rPr>
+          <w:color w:val="000000" w:themeColor="text1"/>
+          <w:sz w:val="20"/>
+          <w:szCs w:val="20"/>
+          <w:shd w:val="clear" w:color="auto" w:fill="FFFFFF"/>
         </w:rPr>
         <w:t> </w:t>
       </w:r>
@@ -1520,6 +1548,264 @@
           <w:szCs w:val="20"/>
           <w:shd w:val="clear" w:color="auto" w:fill="FFFFFF"/>
         </w:rPr>
+        <w:t>Earth and Space Science</w:t>
+      </w:r>
+      <w:r>
+        <w:rPr>
+          <w:color w:val="000000" w:themeColor="text1"/>
+          <w:sz w:val="20"/>
+          <w:szCs w:val="20"/>
+          <w:shd w:val="clear" w:color="auto" w:fill="FFFFFF"/>
+        </w:rPr>
+        <w:t>,</w:t>
+      </w:r>
+      <w:r>
+        <w:rPr>
+          <w:color w:val="000000" w:themeColor="text1"/>
+          <w:sz w:val="20"/>
+          <w:szCs w:val="20"/>
+          <w:shd w:val="clear" w:color="auto" w:fill="FFFFFF"/>
+        </w:rPr>
+        <w:t xml:space="preserve"> https://doi.org/10.1029/2024EA003581</w:t>
+      </w:r>
+    </w:p>
+    <w:p>
+      <w:pPr>
+        <w:spacing w:before="120"/>
+        <w:ind w:left="360" w:hanging="360"/>
+        <w:rPr>
+          <w:color w:val="000000" w:themeColor="text1"/>
+          <w:sz w:val="20"/>
+          <w:szCs w:val="20"/>
+          <w:shd w:val="clear" w:color="auto" w:fill="FFFFFF"/>
+        </w:rPr>
+      </w:pPr>
+      <w:r>
+        <w:rPr>
+          <w:color w:val="000000" w:themeColor="text1"/>
+          <w:sz w:val="20"/>
+          <w:szCs w:val="20"/>
+          <w:shd w:val="clear" w:color="auto" w:fill="FFFFFF"/>
+        </w:rPr>
+        <w:t>9.</w:t>
+      </w:r>
+      <w:r>
+        <w:rPr>
+          <w:color w:val="000000" w:themeColor="text1"/>
+          <w:sz w:val="20"/>
+          <w:szCs w:val="20"/>
+          <w:shd w:val="clear" w:color="auto" w:fill="FFFFFF"/>
+        </w:rPr>
+        <w:tab/>
+      </w:r>
+      <w:proofErr w:type="spellStart"/>
+      <w:r>
+        <w:rPr>
+          <w:color w:val="000000" w:themeColor="text1"/>
+          <w:sz w:val="20"/>
+          <w:szCs w:val="20"/>
+          <w:shd w:val="clear" w:color="auto" w:fill="FFFFFF"/>
+        </w:rPr>
+        <w:t>Gevorgian</w:t>
+      </w:r>
+      <w:proofErr w:type="spellEnd"/>
+      <w:r>
+        <w:rPr>
+          <w:color w:val="000000" w:themeColor="text1"/>
+          <w:sz w:val="20"/>
+          <w:szCs w:val="20"/>
+          <w:shd w:val="clear" w:color="auto" w:fill="FFFFFF"/>
+        </w:rPr>
+        <w:t xml:space="preserve">, J., Sandwell, D. T., </w:t>
+      </w:r>
+      <w:r>
+        <w:rPr>
+          <w:b/>
+          <w:bCs/>
+          <w:color w:val="000000" w:themeColor="text1"/>
+          <w:sz w:val="20"/>
+          <w:szCs w:val="20"/>
+          <w:shd w:val="clear" w:color="auto" w:fill="FFFFFF"/>
+        </w:rPr>
+        <w:t>Yu, Y.</w:t>
+      </w:r>
+      <w:r>
+        <w:rPr>
+          <w:color w:val="000000" w:themeColor="text1"/>
+          <w:sz w:val="20"/>
+          <w:szCs w:val="20"/>
+          <w:shd w:val="clear" w:color="auto" w:fill="FFFFFF"/>
+        </w:rPr>
+        <w:t>, Kim, S. S., &amp; Wessel, P. (2023). Global distribution and morphology of small seamounts. </w:t>
+      </w:r>
+      <w:r>
+        <w:rPr>
+          <w:i/>
+          <w:iCs/>
+          <w:color w:val="000000" w:themeColor="text1"/>
+          <w:sz w:val="20"/>
+          <w:szCs w:val="20"/>
+          <w:shd w:val="clear" w:color="auto" w:fill="FFFFFF"/>
+        </w:rPr>
+        <w:t>Earth and Space Science</w:t>
+      </w:r>
+      <w:r>
+        <w:rPr>
+          <w:color w:val="000000" w:themeColor="text1"/>
+          <w:sz w:val="20"/>
+          <w:szCs w:val="20"/>
+          <w:shd w:val="clear" w:color="auto" w:fill="FFFFFF"/>
+        </w:rPr>
+        <w:t>, </w:t>
+      </w:r>
+      <w:r>
+        <w:rPr>
+          <w:color w:val="000000" w:themeColor="text1"/>
+          <w:sz w:val="20"/>
+          <w:szCs w:val="20"/>
+          <w:shd w:val="clear" w:color="auto" w:fill="FFFFFF"/>
+        </w:rPr>
+        <w:t>https://doi.org/10.1029/2022EA002331</w:t>
+      </w:r>
+      <w:r>
+        <w:rPr>
+          <w:color w:val="000000" w:themeColor="text1"/>
+          <w:sz w:val="20"/>
+          <w:szCs w:val="20"/>
+          <w:shd w:val="clear" w:color="auto" w:fill="FFFFFF"/>
+        </w:rPr>
+        <w:t>.</w:t>
+      </w:r>
+      <w:r>
+        <w:rPr>
+          <w:color w:val="000000" w:themeColor="text1"/>
+          <w:sz w:val="20"/>
+          <w:szCs w:val="20"/>
+          <w:shd w:val="clear" w:color="auto" w:fill="FFFFFF"/>
+        </w:rPr>
+        <w:t xml:space="preserve"> [</w:t>
+      </w:r>
+      <w:hyperlink r:id="rId9" w:history="1">
+        <w:r>
+          <w:rPr>
+            <w:rStyle w:val="Hyperlink"/>
+            <w:sz w:val="20"/>
+            <w:szCs w:val="20"/>
+            <w:shd w:val="clear" w:color="auto" w:fill="FFFFFF"/>
+          </w:rPr>
+          <w:t>pdf</w:t>
+        </w:r>
+      </w:hyperlink>
+      <w:r>
+        <w:rPr>
+          <w:color w:val="000000" w:themeColor="text1"/>
+          <w:sz w:val="20"/>
+          <w:szCs w:val="20"/>
+          <w:shd w:val="clear" w:color="auto" w:fill="FFFFFF"/>
+        </w:rPr>
+        <w:t>]</w:t>
+      </w:r>
+    </w:p>
+    <w:p>
+      <w:pPr>
+        <w:spacing w:before="120"/>
+        <w:ind w:left="360" w:hanging="360"/>
+        <w:rPr>
+          <w:color w:val="000000" w:themeColor="text1"/>
+          <w:sz w:val="20"/>
+          <w:szCs w:val="20"/>
+          <w:shd w:val="clear" w:color="auto" w:fill="FFFFFF"/>
+        </w:rPr>
+      </w:pPr>
+      <w:r>
+        <w:rPr>
+          <w:color w:val="000000" w:themeColor="text1"/>
+          <w:sz w:val="20"/>
+          <w:szCs w:val="20"/>
+          <w:shd w:val="clear" w:color="auto" w:fill="FFFFFF"/>
+        </w:rPr>
+        <w:t>8.</w:t>
+      </w:r>
+      <w:r>
+        <w:rPr>
+          <w:color w:val="000000" w:themeColor="text1"/>
+          <w:sz w:val="20"/>
+          <w:szCs w:val="20"/>
+          <w:shd w:val="clear" w:color="auto" w:fill="FFFFFF"/>
+        </w:rPr>
+        <w:tab/>
+      </w:r>
+      <w:r>
+        <w:rPr>
+          <w:b/>
+          <w:bCs/>
+          <w:color w:val="000000" w:themeColor="text1"/>
+          <w:sz w:val="20"/>
+          <w:szCs w:val="20"/>
+          <w:shd w:val="clear" w:color="auto" w:fill="FFFFFF"/>
+        </w:rPr>
+        <w:t>Yu, Y.</w:t>
+      </w:r>
+      <w:r>
+        <w:rPr>
+          <w:color w:val="000000" w:themeColor="text1"/>
+          <w:sz w:val="20"/>
+          <w:szCs w:val="20"/>
+          <w:shd w:val="clear" w:color="auto" w:fill="FFFFFF"/>
+        </w:rPr>
+        <w:t>, Sandwell, D.</w:t>
+      </w:r>
+      <w:r>
+        <w:rPr>
+          <w:color w:val="000000" w:themeColor="text1"/>
+          <w:sz w:val="20"/>
+          <w:szCs w:val="20"/>
+          <w:shd w:val="clear" w:color="auto" w:fill="FFFFFF"/>
+        </w:rPr>
+        <w:t xml:space="preserve"> </w:t>
+      </w:r>
+      <w:r>
+        <w:rPr>
+          <w:color w:val="000000" w:themeColor="text1"/>
+          <w:sz w:val="20"/>
+          <w:szCs w:val="20"/>
+          <w:shd w:val="clear" w:color="auto" w:fill="FFFFFF"/>
+        </w:rPr>
+        <w:t xml:space="preserve">T., &amp; Gille, S. T. </w:t>
+      </w:r>
+      <w:r>
+        <w:rPr>
+          <w:color w:val="000000" w:themeColor="text1"/>
+          <w:sz w:val="20"/>
+          <w:szCs w:val="20"/>
+          <w:shd w:val="clear" w:color="auto" w:fill="FFFFFF"/>
+        </w:rPr>
+        <w:t xml:space="preserve">(2023). </w:t>
+      </w:r>
+      <w:r>
+        <w:rPr>
+          <w:color w:val="000000" w:themeColor="text1"/>
+          <w:sz w:val="20"/>
+          <w:szCs w:val="20"/>
+          <w:shd w:val="clear" w:color="auto" w:fill="FFFFFF"/>
+        </w:rPr>
+        <w:t>Seasonality of the Sub‐mesoscale to Mesoscale Sea Surface Variability from Multi‐Year Satellite Altimetry.</w:t>
+      </w:r>
+      <w:r>
+        <w:rPr>
+          <w:color w:val="000000" w:themeColor="text1"/>
+        </w:rPr>
+        <w:t> </w:t>
+      </w:r>
+      <w:r>
+        <w:rPr>
+          <w:i/>
+          <w:iCs/>
+          <w:color w:val="000000" w:themeColor="text1"/>
+          <w:sz w:val="20"/>
+          <w:szCs w:val="20"/>
+          <w:shd w:val="clear" w:color="auto" w:fill="FFFFFF"/>
+        </w:rPr>
         <w:t>Journal of Geophysical Research: Oceans</w:t>
       </w:r>
       <w:r>
@@ -1565,7 +1851,7 @@
         </w:rPr>
         <w:t>[</w:t>
       </w:r>
-      <w:hyperlink r:id="rId9" w:history="1">
+      <w:hyperlink r:id="rId10" w:history="1">
         <w:r>
           <w:rPr>
             <w:rStyle w:val="Hyperlink"/>
@@ -1642,7 +1928,16 @@
           <w:szCs w:val="20"/>
           <w:shd w:val="clear" w:color="auto" w:fill="FFFFFF"/>
         </w:rPr>
-        <w:t xml:space="preserve">S. </w:t>
+        <w:t>S.</w:t>
+      </w:r>
+      <w:r>
+        <w:rPr>
+          <w:color w:val="000000" w:themeColor="text1"/>
+          <w:sz w:val="20"/>
+          <w:szCs w:val="20"/>
+          <w:shd w:val="clear" w:color="auto" w:fill="FFFFFF"/>
+        </w:rPr>
+        <w:t xml:space="preserve"> </w:t>
       </w:r>
       <w:r>
         <w:rPr>
@@ -1740,7 +2035,7 @@
         </w:rPr>
         <w:t xml:space="preserve"> [</w:t>
       </w:r>
-      <w:hyperlink r:id="rId10" w:history="1">
+      <w:hyperlink r:id="rId11" w:history="1">
         <w:r>
           <w:rPr>
             <w:rStyle w:val="Hyperlink"/>
@@ -1831,12 +2126,23 @@
       </w:r>
       <w:r>
         <w:rPr>
-          <w:color w:val="000000" w:themeColor="text1"/>
-          <w:sz w:val="20"/>
-          <w:szCs w:val="20"/>
-          <w:shd w:val="clear" w:color="auto" w:fill="FFFFFF"/>
-        </w:rPr>
-        <w:t>, Y., Tozer, B., Wessel, P., &amp; Smith, W. H. (2022). Improved Bathymetric Prediction Using Geological Information: SYNBATH.</w:t>
+          <w:b/>
+          <w:bCs/>
+          <w:color w:val="000000" w:themeColor="text1"/>
+          <w:sz w:val="20"/>
+          <w:szCs w:val="20"/>
+          <w:shd w:val="clear" w:color="auto" w:fill="FFFFFF"/>
+        </w:rPr>
+        <w:t>, Y.</w:t>
+      </w:r>
+      <w:r>
+        <w:rPr>
+          <w:color w:val="000000" w:themeColor="text1"/>
+          <w:sz w:val="20"/>
+          <w:szCs w:val="20"/>
+          <w:shd w:val="clear" w:color="auto" w:fill="FFFFFF"/>
+        </w:rPr>
+        <w:t>, Tozer, B., Wessel, P., &amp; Smith, W. H. (2022). Improved Bathymetric Prediction Using Geological Information: SYNBATH.</w:t>
       </w:r>
       <w:r>
         <w:rPr>
@@ -1902,7 +2208,7 @@
         </w:rPr>
         <w:t>[</w:t>
       </w:r>
-      <w:hyperlink r:id="rId11" w:history="1">
+      <w:hyperlink r:id="rId12" w:history="1">
         <w:r>
           <w:rPr>
             <w:rStyle w:val="Hyperlink"/>
@@ -2001,34 +2307,16 @@
           <w:szCs w:val="20"/>
           <w:shd w:val="clear" w:color="auto" w:fill="FFFFFF"/>
         </w:rPr>
-        <w:t>, Sandwell, D.</w:t>
-      </w:r>
-      <w:r>
-        <w:rPr>
-          <w:color w:val="000000" w:themeColor="text1"/>
-          <w:sz w:val="20"/>
-          <w:szCs w:val="20"/>
-          <w:shd w:val="clear" w:color="auto" w:fill="FFFFFF"/>
-        </w:rPr>
-        <w:t xml:space="preserve"> T.</w:t>
-      </w:r>
-      <w:r>
-        <w:rPr>
-          <w:color w:val="000000" w:themeColor="text1"/>
-          <w:sz w:val="20"/>
-          <w:szCs w:val="20"/>
-          <w:shd w:val="clear" w:color="auto" w:fill="FFFFFF"/>
-        </w:rPr>
-        <w:t xml:space="preserve">, Gille, </w:t>
-      </w:r>
-      <w:r>
-        <w:rPr>
-          <w:color w:val="000000" w:themeColor="text1"/>
-          <w:sz w:val="20"/>
-          <w:szCs w:val="20"/>
-          <w:shd w:val="clear" w:color="auto" w:fill="FFFFFF"/>
-        </w:rPr>
-        <w:t xml:space="preserve">S. </w:t>
+        <w:t xml:space="preserve">, Sandwell, D., Gille, </w:t>
+      </w:r>
+      <w:r>
+        <w:rPr>
+          <w:color w:val="000000" w:themeColor="text1"/>
+          <w:sz w:val="20"/>
+          <w:szCs w:val="20"/>
+          <w:shd w:val="clear" w:color="auto" w:fill="FFFFFF"/>
+        </w:rPr>
+        <w:t>S.</w:t>
       </w:r>
       <w:r>
         <w:rPr>
@@ -2157,7 +2445,7 @@
         </w:rPr>
         <w:t>[</w:t>
       </w:r>
-      <w:hyperlink r:id="rId12" w:history="1">
+      <w:hyperlink r:id="rId13" w:history="1">
         <w:r>
           <w:rPr>
             <w:rStyle w:val="Hyperlink"/>
@@ -2198,6 +2486,7 @@
           <w:sz w:val="20"/>
           <w:szCs w:val="20"/>
         </w:rPr>
+        <w:lastRenderedPageBreak/>
         <w:t xml:space="preserve">4.  </w:t>
       </w:r>
       <w:r>
@@ -2275,7 +2564,7 @@
         </w:rPr>
         <w:t>[</w:t>
       </w:r>
-      <w:hyperlink r:id="rId13" w:history="1">
+      <w:hyperlink r:id="rId14" w:history="1">
         <w:r>
           <w:rPr>
             <w:rStyle w:val="Hyperlink"/>
@@ -2314,7 +2603,6 @@
           <w:sz w:val="20"/>
           <w:szCs w:val="20"/>
         </w:rPr>
-        <w:lastRenderedPageBreak/>
         <w:t xml:space="preserve">3.  </w:t>
       </w:r>
       <w:r>
@@ -2343,25 +2631,7 @@
           <w:sz w:val="20"/>
           <w:szCs w:val="20"/>
         </w:rPr>
-        <w:t>, &amp; Chung, C.</w:t>
-      </w:r>
-      <w:r>
-        <w:rPr>
-          <w:rFonts w:eastAsia="Microsoft JhengHei Light"/>
-          <w:color w:val="000000" w:themeColor="text1"/>
-          <w:sz w:val="20"/>
-          <w:szCs w:val="20"/>
-        </w:rPr>
-        <w:t xml:space="preserve"> </w:t>
-      </w:r>
-      <w:r>
-        <w:rPr>
-          <w:rFonts w:eastAsia="Microsoft JhengHei Light"/>
-          <w:color w:val="000000" w:themeColor="text1"/>
-          <w:sz w:val="20"/>
-          <w:szCs w:val="20"/>
-        </w:rPr>
-        <w:t xml:space="preserve">H. (2020). Variation of Earth's Oblateness J2 on Interannual-to-Decadal Timescales, </w:t>
+        <w:t xml:space="preserve">, &amp; Chung, C.H. (2020). Variation of Earth's Oblateness J2 on Interannual-to-Decadal Timescales, </w:t>
       </w:r>
       <w:r>
         <w:rPr>
@@ -2419,7 +2689,7 @@
         </w:rPr>
         <w:t>[</w:t>
       </w:r>
-      <w:hyperlink r:id="rId14" w:history="1">
+      <w:hyperlink r:id="rId15" w:history="1">
         <w:r>
           <w:rPr>
             <w:rStyle w:val="Hyperlink"/>
@@ -2506,146 +2776,6 @@
           <w:szCs w:val="20"/>
         </w:rPr>
         <w:t>, doi:10.3319/TAO.2018.10.24.02 [</w:t>
-      </w:r>
-      <w:hyperlink r:id="rId15" w:history="1">
-        <w:r>
-          <w:rPr>
-            <w:rStyle w:val="Hyperlink"/>
-            <w:rFonts w:eastAsia="Microsoft JhengHei Light"/>
-            <w:color w:val="000000" w:themeColor="text1"/>
-            <w:sz w:val="20"/>
-            <w:szCs w:val="20"/>
-          </w:rPr>
-          <w:t>pdf</w:t>
-        </w:r>
-      </w:hyperlink>
-      <w:r>
-        <w:rPr>
-          <w:rFonts w:eastAsia="Microsoft JhengHei Light"/>
-          <w:color w:val="000000" w:themeColor="text1"/>
-          <w:sz w:val="20"/>
-          <w:szCs w:val="20"/>
-        </w:rPr>
-        <w:t>]</w:t>
-      </w:r>
-    </w:p>
-    <w:p>
-      <w:pPr>
-        <w:spacing w:before="120"/>
-        <w:ind w:left="360" w:hanging="360"/>
-        <w:rPr>
-          <w:rFonts w:eastAsia="Microsoft JhengHei Light"/>
-          <w:color w:val="000000" w:themeColor="text1"/>
-          <w:sz w:val="20"/>
-          <w:szCs w:val="20"/>
-        </w:rPr>
-      </w:pPr>
-      <w:r>
-        <w:rPr>
-          <w:rFonts w:eastAsia="Microsoft JhengHei Light"/>
-          <w:color w:val="000000" w:themeColor="text1"/>
-          <w:sz w:val="20"/>
-          <w:szCs w:val="20"/>
-        </w:rPr>
-        <w:t>1.</w:t>
-      </w:r>
-      <w:r>
-        <w:rPr>
-          <w:rFonts w:eastAsia="Microsoft JhengHei Light"/>
-          <w:color w:val="000000" w:themeColor="text1"/>
-          <w:sz w:val="20"/>
-          <w:szCs w:val="20"/>
-        </w:rPr>
-        <w:tab/>
-      </w:r>
-      <w:r>
-        <w:rPr>
-          <w:rFonts w:eastAsia="Microsoft JhengHei Light"/>
-          <w:b/>
-          <w:color w:val="000000" w:themeColor="text1"/>
-          <w:sz w:val="20"/>
-          <w:szCs w:val="20"/>
-        </w:rPr>
-        <w:t>Yu, Y.</w:t>
-      </w:r>
-      <w:r>
-        <w:rPr>
-          <w:rFonts w:eastAsia="Microsoft JhengHei Light"/>
-          <w:color w:val="000000" w:themeColor="text1"/>
-          <w:sz w:val="20"/>
-          <w:szCs w:val="20"/>
-        </w:rPr>
-        <w:t xml:space="preserve">, Chao, B. F., García-García, D., &amp; Luo, Z. (2018). Variations of the Argentine gyre observed in the GRACE time-variable gravity measurements and Ocean Altimetry, </w:t>
-      </w:r>
-      <w:r>
-        <w:rPr>
-          <w:rFonts w:eastAsia="Microsoft JhengHei Light"/>
-          <w:i/>
-          <w:iCs/>
-          <w:color w:val="000000" w:themeColor="text1"/>
-          <w:sz w:val="20"/>
-          <w:szCs w:val="20"/>
-        </w:rPr>
-        <w:t>Journal of Geophysical Research</w:t>
-      </w:r>
-      <w:r>
-        <w:rPr>
-          <w:rFonts w:eastAsia="Microsoft JhengHei Light"/>
-          <w:i/>
-          <w:iCs/>
-          <w:color w:val="000000" w:themeColor="text1"/>
-          <w:sz w:val="20"/>
-          <w:szCs w:val="20"/>
-        </w:rPr>
-        <w:t xml:space="preserve">: </w:t>
-      </w:r>
-      <w:r>
-        <w:rPr>
-          <w:rFonts w:eastAsia="Microsoft JhengHei Light"/>
-          <w:i/>
-          <w:iCs/>
-          <w:color w:val="000000" w:themeColor="text1"/>
-          <w:sz w:val="20"/>
-          <w:szCs w:val="20"/>
-        </w:rPr>
-        <w:t>Oceans</w:t>
-      </w:r>
-      <w:r>
-        <w:rPr>
-          <w:rFonts w:eastAsia="Microsoft JhengHei Light"/>
-          <w:color w:val="000000" w:themeColor="text1"/>
-          <w:sz w:val="20"/>
-          <w:szCs w:val="20"/>
-        </w:rPr>
-        <w:t xml:space="preserve">, </w:t>
-      </w:r>
-      <w:r>
-        <w:rPr>
-          <w:rFonts w:eastAsia="Microsoft JhengHei Light"/>
-          <w:sz w:val="20"/>
-          <w:szCs w:val="20"/>
-        </w:rPr>
-        <w:t>https://doi.org/10.1029/2018JC014189</w:t>
-      </w:r>
-      <w:r>
-        <w:rPr>
-          <w:rStyle w:val="Hyperlink"/>
-          <w:rFonts w:eastAsia="Microsoft JhengHei Light"/>
-          <w:color w:val="000000" w:themeColor="text1"/>
-          <w:sz w:val="20"/>
-          <w:szCs w:val="20"/>
-          <w:u w:val="none"/>
-        </w:rPr>
-        <w:t xml:space="preserve"> </w:t>
-      </w:r>
-      <w:r>
-        <w:rPr>
-          <w:rFonts w:eastAsia="Microsoft JhengHei Light"/>
-          <w:color w:val="000000" w:themeColor="text1"/>
-          <w:sz w:val="20"/>
-          <w:szCs w:val="20"/>
-        </w:rPr>
-        <w:t>[</w:t>
       </w:r>
       <w:hyperlink r:id="rId16" w:history="1">
         <w:r>
@@ -2674,37 +2804,145 @@
         <w:spacing w:before="120"/>
         <w:ind w:left="360" w:hanging="360"/>
         <w:rPr>
+          <w:rFonts w:eastAsia="Microsoft JhengHei Light"/>
+          <w:color w:val="000000" w:themeColor="text1"/>
+          <w:sz w:val="20"/>
+          <w:szCs w:val="20"/>
+        </w:rPr>
+      </w:pPr>
+      <w:r>
+        <w:rPr>
+          <w:rFonts w:eastAsia="Microsoft JhengHei Light"/>
+          <w:color w:val="000000" w:themeColor="text1"/>
+          <w:sz w:val="20"/>
+          <w:szCs w:val="20"/>
+        </w:rPr>
+        <w:t>1.</w:t>
+      </w:r>
+      <w:r>
+        <w:rPr>
+          <w:rFonts w:eastAsia="Microsoft JhengHei Light"/>
+          <w:color w:val="000000" w:themeColor="text1"/>
+          <w:sz w:val="20"/>
+          <w:szCs w:val="20"/>
+        </w:rPr>
+        <w:tab/>
+      </w:r>
+      <w:r>
+        <w:rPr>
+          <w:rFonts w:eastAsia="Microsoft JhengHei Light"/>
+          <w:b/>
+          <w:color w:val="000000" w:themeColor="text1"/>
+          <w:sz w:val="20"/>
+          <w:szCs w:val="20"/>
+        </w:rPr>
+        <w:t>Yu, Y.</w:t>
+      </w:r>
+      <w:r>
+        <w:rPr>
+          <w:rFonts w:eastAsia="Microsoft JhengHei Light"/>
+          <w:color w:val="000000" w:themeColor="text1"/>
+          <w:sz w:val="20"/>
+          <w:szCs w:val="20"/>
+        </w:rPr>
+        <w:t xml:space="preserve">, Chao, B. F., García-García, D., &amp; Luo, Z. (2018). Variations of the Argentine gyre observed in the GRACE time-variable gravity measurements and Ocean Altimetry, </w:t>
+      </w:r>
+      <w:r>
+        <w:rPr>
+          <w:rFonts w:eastAsia="Microsoft JhengHei Light"/>
           <w:i/>
           <w:iCs/>
           <w:color w:val="000000" w:themeColor="text1"/>
           <w:sz w:val="20"/>
           <w:szCs w:val="20"/>
-          <w:shd w:val="clear" w:color="auto" w:fill="FFFFFF"/>
-        </w:rPr>
-      </w:pPr>
-      <w:r>
-        <w:rPr>
+        </w:rPr>
+        <w:t>Journal of Geophysical Research</w:t>
+      </w:r>
+      <w:r>
+        <w:rPr>
+          <w:rFonts w:eastAsia="Microsoft JhengHei Light"/>
           <w:i/>
           <w:iCs/>
           <w:color w:val="000000" w:themeColor="text1"/>
           <w:sz w:val="20"/>
           <w:szCs w:val="20"/>
-          <w:shd w:val="clear" w:color="auto" w:fill="FFFFFF"/>
-        </w:rPr>
-        <w:t xml:space="preserve">In </w:t>
-      </w:r>
-      <w:r>
-        <w:rPr>
+        </w:rPr>
+        <w:t xml:space="preserve">: </w:t>
+      </w:r>
+      <w:r>
+        <w:rPr>
+          <w:rFonts w:eastAsia="Microsoft JhengHei Light"/>
           <w:i/>
           <w:iCs/>
           <w:color w:val="000000" w:themeColor="text1"/>
           <w:sz w:val="20"/>
           <w:szCs w:val="20"/>
-          <w:shd w:val="clear" w:color="auto" w:fill="FFFFFF"/>
-        </w:rPr>
-        <w:t>p</w:t>
-      </w:r>
-      <w:r>
+        </w:rPr>
+        <w:t>Oceans</w:t>
+      </w:r>
+      <w:r>
+        <w:rPr>
+          <w:rFonts w:eastAsia="Microsoft JhengHei Light"/>
+          <w:color w:val="000000" w:themeColor="text1"/>
+          <w:sz w:val="20"/>
+          <w:szCs w:val="20"/>
+        </w:rPr>
+        <w:t xml:space="preserve">, </w:t>
+      </w:r>
+      <w:r>
+        <w:rPr>
+          <w:rFonts w:eastAsia="Microsoft JhengHei Light"/>
+          <w:sz w:val="20"/>
+          <w:szCs w:val="20"/>
+        </w:rPr>
+        <w:t>https://doi.org/10.1029/2018JC014189</w:t>
+      </w:r>
+      <w:r>
+        <w:rPr>
+          <w:rStyle w:val="Hyperlink"/>
+          <w:rFonts w:eastAsia="Microsoft JhengHei Light"/>
+          <w:color w:val="000000" w:themeColor="text1"/>
+          <w:sz w:val="20"/>
+          <w:szCs w:val="20"/>
+          <w:u w:val="none"/>
+        </w:rPr>
+        <w:t xml:space="preserve"> </w:t>
+      </w:r>
+      <w:r>
+        <w:rPr>
+          <w:rFonts w:eastAsia="Microsoft JhengHei Light"/>
+          <w:color w:val="000000" w:themeColor="text1"/>
+          <w:sz w:val="20"/>
+          <w:szCs w:val="20"/>
+        </w:rPr>
+        <w:t>[</w:t>
+      </w:r>
+      <w:hyperlink r:id="rId17" w:history="1">
+        <w:r>
+          <w:rPr>
+            <w:rStyle w:val="Hyperlink"/>
+            <w:rFonts w:eastAsia="Microsoft JhengHei Light"/>
+            <w:color w:val="000000" w:themeColor="text1"/>
+            <w:sz w:val="20"/>
+            <w:szCs w:val="20"/>
+          </w:rPr>
+          <w:t>pdf</w:t>
+        </w:r>
+      </w:hyperlink>
+      <w:r>
+        <w:rPr>
+          <w:rFonts w:eastAsia="Microsoft JhengHei Light"/>
+          <w:color w:val="000000" w:themeColor="text1"/>
+          <w:sz w:val="20"/>
+          <w:szCs w:val="20"/>
+        </w:rPr>
+        <w:t>]</w:t>
+      </w:r>
+    </w:p>
+    <w:p>
+      <w:pPr>
+        <w:spacing w:before="120"/>
+        <w:ind w:left="360" w:hanging="360"/>
         <w:rPr>
           <w:i/>
           <w:iCs/>
@@ -2713,6 +2951,38 @@
           <w:szCs w:val="20"/>
           <w:shd w:val="clear" w:color="auto" w:fill="FFFFFF"/>
         </w:rPr>
+      </w:pPr>
+      <w:r>
+        <w:rPr>
+          <w:i/>
+          <w:iCs/>
+          <w:color w:val="000000" w:themeColor="text1"/>
+          <w:sz w:val="20"/>
+          <w:szCs w:val="20"/>
+          <w:shd w:val="clear" w:color="auto" w:fill="FFFFFF"/>
+        </w:rPr>
+        <w:t xml:space="preserve">In </w:t>
+      </w:r>
+      <w:r>
+        <w:rPr>
+          <w:i/>
+          <w:iCs/>
+          <w:color w:val="000000" w:themeColor="text1"/>
+          <w:sz w:val="20"/>
+          <w:szCs w:val="20"/>
+          <w:shd w:val="clear" w:color="auto" w:fill="FFFFFF"/>
+        </w:rPr>
+        <w:t>p</w:t>
+      </w:r>
+      <w:r>
+        <w:rPr>
+          <w:i/>
+          <w:iCs/>
+          <w:color w:val="000000" w:themeColor="text1"/>
+          <w:sz w:val="20"/>
+          <w:szCs w:val="20"/>
+          <w:shd w:val="clear" w:color="auto" w:fill="FFFFFF"/>
+        </w:rPr>
         <w:t>rogress</w:t>
       </w:r>
     </w:p>
@@ -2734,7 +3004,7 @@
           <w:sz w:val="20"/>
           <w:szCs w:val="20"/>
         </w:rPr>
-        <w:t>2</w:t>
+        <w:t>1</w:t>
       </w:r>
       <w:r>
         <w:rPr>
@@ -2789,43 +3059,70 @@
           <w:szCs w:val="20"/>
           <w:shd w:val="clear" w:color="auto" w:fill="FFFFFF"/>
         </w:rPr>
-        <w:t xml:space="preserve">S. </w:t>
-      </w:r>
-      <w:r>
-        <w:rPr>
-          <w:color w:val="000000" w:themeColor="text1"/>
-          <w:sz w:val="20"/>
-          <w:szCs w:val="20"/>
-          <w:shd w:val="clear" w:color="auto" w:fill="FFFFFF"/>
-        </w:rPr>
-        <w:t xml:space="preserve">T., </w:t>
-      </w:r>
-      <w:r>
-        <w:rPr>
-          <w:color w:val="000000" w:themeColor="text1"/>
-          <w:sz w:val="20"/>
-          <w:szCs w:val="20"/>
-          <w:shd w:val="clear" w:color="auto" w:fill="FFFFFF"/>
-        </w:rPr>
-        <w:t xml:space="preserve">&amp; </w:t>
-      </w:r>
-      <w:r>
-        <w:rPr>
-          <w:color w:val="000000" w:themeColor="text1"/>
-          <w:sz w:val="20"/>
-          <w:szCs w:val="20"/>
-          <w:shd w:val="clear" w:color="auto" w:fill="FFFFFF"/>
-        </w:rPr>
-        <w:t xml:space="preserve">Sandwell, D. </w:t>
-      </w:r>
-      <w:r>
-        <w:rPr>
-          <w:color w:val="000000" w:themeColor="text1"/>
-          <w:sz w:val="20"/>
-          <w:szCs w:val="20"/>
-          <w:shd w:val="clear" w:color="auto" w:fill="FFFFFF"/>
-        </w:rPr>
-        <w:t xml:space="preserve">T. </w:t>
+        <w:t>S.</w:t>
+      </w:r>
+      <w:r>
+        <w:rPr>
+          <w:color w:val="000000" w:themeColor="text1"/>
+          <w:sz w:val="20"/>
+          <w:szCs w:val="20"/>
+          <w:shd w:val="clear" w:color="auto" w:fill="FFFFFF"/>
+        </w:rPr>
+        <w:t xml:space="preserve"> </w:t>
+      </w:r>
+      <w:r>
+        <w:rPr>
+          <w:color w:val="000000" w:themeColor="text1"/>
+          <w:sz w:val="20"/>
+          <w:szCs w:val="20"/>
+          <w:shd w:val="clear" w:color="auto" w:fill="FFFFFF"/>
+        </w:rPr>
+        <w:t>T., Sandwell, D.</w:t>
+      </w:r>
+      <w:r>
+        <w:rPr>
+          <w:color w:val="000000" w:themeColor="text1"/>
+          <w:sz w:val="20"/>
+          <w:szCs w:val="20"/>
+          <w:shd w:val="clear" w:color="auto" w:fill="FFFFFF"/>
+        </w:rPr>
+        <w:t xml:space="preserve"> </w:t>
+      </w:r>
+      <w:r>
+        <w:rPr>
+          <w:color w:val="000000" w:themeColor="text1"/>
+          <w:sz w:val="20"/>
+          <w:szCs w:val="20"/>
+          <w:shd w:val="clear" w:color="auto" w:fill="FFFFFF"/>
+        </w:rPr>
+        <w:t>T.,</w:t>
+      </w:r>
+      <w:r>
+        <w:rPr>
+          <w:color w:val="000000" w:themeColor="text1"/>
+          <w:sz w:val="20"/>
+          <w:szCs w:val="20"/>
+          <w:shd w:val="clear" w:color="auto" w:fill="FFFFFF"/>
+        </w:rPr>
+        <w:t xml:space="preserve"> </w:t>
+      </w:r>
+      <w:r>
+        <w:rPr>
+          <w:color w:val="000000" w:themeColor="text1"/>
+          <w:sz w:val="20"/>
+          <w:szCs w:val="20"/>
+          <w:shd w:val="clear" w:color="auto" w:fill="FFFFFF"/>
+        </w:rPr>
+        <w:t>Llewellyn Smith, S.</w:t>
+      </w:r>
+      <w:r>
+        <w:rPr>
+          <w:color w:val="000000" w:themeColor="text1"/>
+          <w:sz w:val="20"/>
+          <w:szCs w:val="20"/>
+          <w:shd w:val="clear" w:color="auto" w:fill="FFFFFF"/>
+        </w:rPr>
+        <w:t xml:space="preserve">, Li, Y. </w:t>
       </w:r>
       <w:r>
         <w:rPr>
@@ -2858,25 +3155,31 @@
       </w:r>
       <w:r>
         <w:rPr>
+          <w:color w:val="000000" w:themeColor="text1"/>
+          <w:sz w:val="20"/>
+          <w:szCs w:val="20"/>
+          <w:shd w:val="clear" w:color="auto" w:fill="FFFFFF"/>
+        </w:rPr>
+        <w:t xml:space="preserve">Assessing </w:t>
+      </w:r>
+      <w:r>
+        <w:rPr>
           <w:rFonts w:eastAsia="Microsoft JhengHei Light"/>
           <w:color w:val="000000" w:themeColor="text1"/>
           <w:sz w:val="20"/>
           <w:szCs w:val="20"/>
         </w:rPr>
-        <w:t>Assessing Tidal Conversion over Uncharted Bathymetric Fabrics</w:t>
-      </w:r>
-    </w:p>
-    <w:p>
-      <w:pPr>
-        <w:spacing w:before="120"/>
-        <w:ind w:left="360" w:hanging="360"/>
+        <w:t xml:space="preserve">Tidal </w:t>
+      </w:r>
+      <w:r>
         <w:rPr>
           <w:rFonts w:eastAsia="Microsoft JhengHei Light"/>
           <w:color w:val="000000" w:themeColor="text1"/>
           <w:sz w:val="20"/>
           <w:szCs w:val="20"/>
         </w:rPr>
-      </w:pPr>
+        <w:t>C</w:t>
+      </w:r>
       <w:r>
         <w:rPr>
           <w:rFonts w:eastAsia="Microsoft JhengHei Light"/>
@@ -2884,7 +3187,7 @@
           <w:sz w:val="20"/>
           <w:szCs w:val="20"/>
         </w:rPr>
-        <w:t>1.</w:t>
+        <w:t xml:space="preserve">onversion </w:t>
       </w:r>
       <w:r>
         <w:rPr>
@@ -2893,17 +3196,16 @@
           <w:sz w:val="20"/>
           <w:szCs w:val="20"/>
         </w:rPr>
-        <w:tab/>
+        <w:t>over Uncharted</w:t>
       </w:r>
       <w:r>
         <w:rPr>
           <w:rFonts w:eastAsia="Microsoft JhengHei Light"/>
-          <w:b/>
-          <w:color w:val="000000" w:themeColor="text1"/>
-          <w:sz w:val="20"/>
-          <w:szCs w:val="20"/>
-        </w:rPr>
-        <w:t>Yu, Y.</w:t>
+          <w:color w:val="000000" w:themeColor="text1"/>
+          <w:sz w:val="20"/>
+          <w:szCs w:val="20"/>
+        </w:rPr>
+        <w:t xml:space="preserve"> </w:t>
       </w:r>
       <w:r>
         <w:rPr>
@@ -2912,74 +3214,7 @@
           <w:sz w:val="20"/>
           <w:szCs w:val="20"/>
         </w:rPr>
-        <w:t xml:space="preserve">, </w:t>
-      </w:r>
-      <w:r>
-        <w:rPr>
-          <w:color w:val="000000" w:themeColor="text1"/>
-          <w:sz w:val="20"/>
-          <w:szCs w:val="20"/>
-          <w:shd w:val="clear" w:color="auto" w:fill="FFFFFF"/>
-        </w:rPr>
-        <w:t>Sandwell, D.</w:t>
-      </w:r>
-      <w:r>
-        <w:rPr>
-          <w:color w:val="000000" w:themeColor="text1"/>
-          <w:sz w:val="20"/>
-          <w:szCs w:val="20"/>
-          <w:shd w:val="clear" w:color="auto" w:fill="FFFFFF"/>
-        </w:rPr>
-        <w:t xml:space="preserve">, </w:t>
-      </w:r>
-      <w:proofErr w:type="spellStart"/>
-      <w:r>
-        <w:rPr>
-          <w:color w:val="000000" w:themeColor="text1"/>
-          <w:sz w:val="20"/>
-          <w:szCs w:val="20"/>
-          <w:shd w:val="clear" w:color="auto" w:fill="FFFFFF"/>
-        </w:rPr>
-        <w:t>Dibarboure</w:t>
-      </w:r>
-      <w:proofErr w:type="spellEnd"/>
-      <w:r>
-        <w:rPr>
-          <w:color w:val="000000" w:themeColor="text1"/>
-          <w:sz w:val="20"/>
-          <w:szCs w:val="20"/>
-          <w:shd w:val="clear" w:color="auto" w:fill="FFFFFF"/>
-        </w:rPr>
-        <w:t xml:space="preserve">, G. </w:t>
-      </w:r>
-      <w:r>
-        <w:rPr>
-          <w:color w:val="000000" w:themeColor="text1"/>
-          <w:sz w:val="20"/>
-          <w:szCs w:val="20"/>
-          <w:shd w:val="clear" w:color="auto" w:fill="FFFFFF"/>
-        </w:rPr>
-        <w:t>(</w:t>
-      </w:r>
-      <w:r>
-        <w:rPr>
-          <w:i/>
-          <w:iCs/>
-          <w:color w:val="000000" w:themeColor="text1"/>
-          <w:sz w:val="20"/>
-          <w:szCs w:val="20"/>
-          <w:shd w:val="clear" w:color="auto" w:fill="FFFFFF"/>
-        </w:rPr>
-        <w:t>accepted by Science</w:t>
-      </w:r>
-      <w:r>
-        <w:rPr>
-          <w:color w:val="000000" w:themeColor="text1"/>
-          <w:sz w:val="20"/>
-          <w:szCs w:val="20"/>
-          <w:shd w:val="clear" w:color="auto" w:fill="FFFFFF"/>
-        </w:rPr>
-        <w:t xml:space="preserve">) </w:t>
+        <w:t>B</w:t>
       </w:r>
       <w:r>
         <w:rPr>
@@ -2988,7 +3223,7 @@
           <w:sz w:val="20"/>
           <w:szCs w:val="20"/>
         </w:rPr>
-        <w:t>Abyssal Marine Tectonics from the SWOT Mission</w:t>
+        <w:t xml:space="preserve">athymetry </w:t>
       </w:r>
     </w:p>
     <w:p>
@@ -3852,6 +4087,15 @@
           <w:sz w:val="20"/>
           <w:szCs w:val="20"/>
         </w:rPr>
+        <w:t xml:space="preserve">Recipient, </w:t>
+      </w:r>
+      <w:r>
+        <w:rPr>
+          <w:rFonts w:eastAsia="Microsoft JhengHei Light"/>
+          <w:color w:val="000000" w:themeColor="text1"/>
+          <w:sz w:val="20"/>
+          <w:szCs w:val="20"/>
+        </w:rPr>
         <w:t>UCSD</w:t>
       </w:r>
       <w:r>
@@ -3861,83 +4105,12 @@
           <w:sz w:val="20"/>
           <w:szCs w:val="20"/>
         </w:rPr>
-        <w:t xml:space="preserve"> Earth Section Small Grants (recipient</w:t>
-      </w:r>
-      <w:r>
-        <w:rPr>
-          <w:rFonts w:eastAsia="Microsoft JhengHei Light"/>
-          <w:color w:val="000000" w:themeColor="text1"/>
-          <w:sz w:val="20"/>
-          <w:szCs w:val="20"/>
-        </w:rPr>
-        <w:t>;</w:t>
-      </w:r>
-      <w:r>
-        <w:rPr>
-          <w:rFonts w:eastAsia="Microsoft JhengHei Light"/>
-          <w:color w:val="000000" w:themeColor="text1"/>
-          <w:sz w:val="20"/>
-          <w:szCs w:val="20"/>
-        </w:rPr>
-        <w:t xml:space="preserve"> $3290; for one-day workshop and monthly meetings)</w:t>
-      </w:r>
-      <w:r>
-        <w:rPr>
-          <w:rFonts w:eastAsia="Microsoft JhengHei Light"/>
-          <w:color w:val="000000" w:themeColor="text1"/>
-          <w:sz w:val="20"/>
-          <w:szCs w:val="20"/>
-        </w:rPr>
-        <w:tab/>
-      </w:r>
-      <w:r>
-        <w:rPr>
-          <w:rFonts w:eastAsia="Microsoft JhengHei Light"/>
-          <w:color w:val="000000" w:themeColor="text1"/>
-          <w:sz w:val="20"/>
-          <w:szCs w:val="20"/>
-        </w:rPr>
-        <w:tab/>
-      </w:r>
-      <w:r>
-        <w:rPr>
-          <w:rFonts w:eastAsia="Microsoft JhengHei Light"/>
-          <w:color w:val="000000" w:themeColor="text1"/>
-          <w:sz w:val="20"/>
-          <w:szCs w:val="20"/>
-        </w:rPr>
-        <w:t xml:space="preserve"> </w:t>
-      </w:r>
-      <w:r>
-        <w:rPr>
-          <w:rFonts w:eastAsia="Microsoft JhengHei Light"/>
-          <w:color w:val="000000" w:themeColor="text1"/>
-          <w:sz w:val="20"/>
-          <w:szCs w:val="20"/>
-        </w:rPr>
-        <w:tab/>
-      </w:r>
-      <w:r>
-        <w:rPr>
-          <w:rFonts w:eastAsia="Microsoft JhengHei Light"/>
-          <w:color w:val="000000" w:themeColor="text1"/>
-          <w:sz w:val="20"/>
-          <w:szCs w:val="20"/>
-        </w:rPr>
-        <w:tab/>
-      </w:r>
-      <w:r>
-        <w:rPr>
-          <w:rFonts w:eastAsia="Microsoft JhengHei Light"/>
-          <w:color w:val="000000" w:themeColor="text1"/>
-          <w:sz w:val="20"/>
-          <w:szCs w:val="20"/>
-        </w:rPr>
-        <w:t>2024</w:t>
+        <w:t xml:space="preserve"> Earth Section Small Grants </w:t>
       </w:r>
     </w:p>
     <w:p>
       <w:pPr>
+        <w:ind w:firstLine="420"/>
         <w:rPr>
           <w:rFonts w:eastAsia="Microsoft JhengHei Light"/>
           <w:color w:val="000000" w:themeColor="text1"/>
@@ -3952,7 +4125,7 @@
           <w:sz w:val="20"/>
           <w:szCs w:val="20"/>
         </w:rPr>
-        <w:t>NASA SWOT Science Team (postdoc)</w:t>
+        <w:t xml:space="preserve">Topic: Scripps SWOT Workshop and monthly meetings ($3290) </w:t>
       </w:r>
       <w:r>
         <w:rPr>
@@ -3961,6 +4134,162 @@
           <w:sz w:val="20"/>
           <w:szCs w:val="20"/>
         </w:rPr>
+        <w:tab/>
+      </w:r>
+      <w:r>
+        <w:rPr>
+          <w:rFonts w:eastAsia="Microsoft JhengHei Light"/>
+          <w:color w:val="000000" w:themeColor="text1"/>
+          <w:sz w:val="20"/>
+          <w:szCs w:val="20"/>
+        </w:rPr>
+        <w:tab/>
+      </w:r>
+      <w:r>
+        <w:rPr>
+          <w:rFonts w:eastAsia="Microsoft JhengHei Light"/>
+          <w:color w:val="000000" w:themeColor="text1"/>
+          <w:sz w:val="20"/>
+          <w:szCs w:val="20"/>
+        </w:rPr>
+        <w:tab/>
+      </w:r>
+      <w:r>
+        <w:rPr>
+          <w:rFonts w:eastAsia="Microsoft JhengHei Light"/>
+          <w:color w:val="000000" w:themeColor="text1"/>
+          <w:sz w:val="20"/>
+          <w:szCs w:val="20"/>
+        </w:rPr>
+        <w:tab/>
+      </w:r>
+      <w:r>
+        <w:rPr>
+          <w:rFonts w:eastAsia="Microsoft JhengHei Light"/>
+          <w:color w:val="000000" w:themeColor="text1"/>
+          <w:sz w:val="20"/>
+          <w:szCs w:val="20"/>
+        </w:rPr>
+        <w:tab/>
+      </w:r>
+      <w:r>
+        <w:rPr>
+          <w:rFonts w:eastAsia="Microsoft JhengHei Light"/>
+          <w:color w:val="000000" w:themeColor="text1"/>
+          <w:sz w:val="20"/>
+          <w:szCs w:val="20"/>
+        </w:rPr>
+        <w:tab/>
+      </w:r>
+      <w:r>
+        <w:rPr>
+          <w:rFonts w:eastAsia="Microsoft JhengHei Light"/>
+          <w:color w:val="000000" w:themeColor="text1"/>
+          <w:sz w:val="20"/>
+          <w:szCs w:val="20"/>
+        </w:rPr>
+        <w:tab/>
+      </w:r>
+      <w:r>
+        <w:rPr>
+          <w:rFonts w:eastAsia="Microsoft JhengHei Light"/>
+          <w:color w:val="000000" w:themeColor="text1"/>
+          <w:sz w:val="20"/>
+          <w:szCs w:val="20"/>
+        </w:rPr>
+        <w:tab/>
+      </w:r>
+      <w:r>
+        <w:rPr>
+          <w:rFonts w:eastAsia="Microsoft JhengHei Light"/>
+          <w:color w:val="000000" w:themeColor="text1"/>
+          <w:sz w:val="20"/>
+          <w:szCs w:val="20"/>
+        </w:rPr>
+        <w:tab/>
+      </w:r>
+      <w:r>
+        <w:rPr>
+          <w:rFonts w:eastAsia="Microsoft JhengHei Light"/>
+          <w:color w:val="000000" w:themeColor="text1"/>
+          <w:sz w:val="20"/>
+          <w:szCs w:val="20"/>
+        </w:rPr>
+        <w:t>2024</w:t>
+      </w:r>
+    </w:p>
+    <w:p>
+      <w:pPr>
+        <w:rPr>
+          <w:rFonts w:eastAsia="Microsoft JhengHei Light"/>
+          <w:color w:val="000000" w:themeColor="text1"/>
+          <w:sz w:val="20"/>
+          <w:szCs w:val="20"/>
+        </w:rPr>
+      </w:pPr>
+      <w:r>
+        <w:rPr>
+          <w:rFonts w:eastAsia="Microsoft JhengHei Light"/>
+          <w:color w:val="000000" w:themeColor="text1"/>
+          <w:sz w:val="20"/>
+          <w:szCs w:val="20"/>
+        </w:rPr>
+        <w:t xml:space="preserve">Postdoc Participant, </w:t>
+      </w:r>
+      <w:r>
+        <w:rPr>
+          <w:rFonts w:eastAsia="Microsoft JhengHei Light"/>
+          <w:color w:val="000000" w:themeColor="text1"/>
+          <w:sz w:val="20"/>
+          <w:szCs w:val="20"/>
+        </w:rPr>
+        <w:t>NASA SWOT Science Team</w:t>
+      </w:r>
+    </w:p>
+    <w:p>
+      <w:pPr>
+        <w:ind w:firstLine="420"/>
+        <w:rPr>
+          <w:rFonts w:eastAsia="Microsoft JhengHei Light"/>
+          <w:color w:val="000000" w:themeColor="text1"/>
+          <w:sz w:val="20"/>
+          <w:szCs w:val="20"/>
+        </w:rPr>
+      </w:pPr>
+      <w:r>
+        <w:rPr>
+          <w:rFonts w:eastAsia="Microsoft JhengHei Light"/>
+          <w:color w:val="000000" w:themeColor="text1"/>
+          <w:sz w:val="20"/>
+          <w:szCs w:val="20"/>
+        </w:rPr>
+        <w:t>T</w:t>
+      </w:r>
+      <w:r>
+        <w:rPr>
+          <w:rFonts w:eastAsia="Microsoft JhengHei Light"/>
+          <w:color w:val="000000" w:themeColor="text1"/>
+          <w:sz w:val="20"/>
+          <w:szCs w:val="20"/>
+        </w:rPr>
+        <w:t>itle</w:t>
+      </w:r>
+      <w:r>
+        <w:rPr>
+          <w:rFonts w:eastAsia="Microsoft JhengHei Light"/>
+          <w:color w:val="000000" w:themeColor="text1"/>
+          <w:sz w:val="20"/>
+          <w:szCs w:val="20"/>
+        </w:rPr>
+        <w:t>:</w:t>
+      </w:r>
+      <w:r>
+        <w:rPr>
+          <w:rFonts w:eastAsia="Microsoft JhengHei Light"/>
+          <w:color w:val="000000" w:themeColor="text1"/>
+          <w:sz w:val="20"/>
+          <w:szCs w:val="20"/>
+        </w:rPr>
         <w:t xml:space="preserve"> </w:t>
       </w:r>
       <w:r>
@@ -3970,7 +4299,7 @@
           <w:sz w:val="20"/>
           <w:szCs w:val="20"/>
         </w:rPr>
-        <w:tab/>
+        <w:t>Global Marine Gravity, Bathymetry, and Small-scale Ocean Interactions from SWOT</w:t>
       </w:r>
       <w:r>
         <w:rPr>
@@ -3979,88 +4308,7 @@
           <w:sz w:val="20"/>
           <w:szCs w:val="20"/>
         </w:rPr>
-        <w:tab/>
-      </w:r>
-      <w:r>
-        <w:rPr>
-          <w:rFonts w:eastAsia="Microsoft JhengHei Light"/>
-          <w:color w:val="000000" w:themeColor="text1"/>
-          <w:sz w:val="20"/>
-          <w:szCs w:val="20"/>
-        </w:rPr>
-        <w:tab/>
-      </w:r>
-      <w:r>
-        <w:rPr>
-          <w:rFonts w:eastAsia="Microsoft JhengHei Light"/>
-          <w:color w:val="000000" w:themeColor="text1"/>
-          <w:sz w:val="20"/>
-          <w:szCs w:val="20"/>
-        </w:rPr>
-        <w:tab/>
-      </w:r>
-      <w:r>
-        <w:rPr>
-          <w:rFonts w:eastAsia="Microsoft JhengHei Light"/>
-          <w:color w:val="000000" w:themeColor="text1"/>
-          <w:sz w:val="20"/>
-          <w:szCs w:val="20"/>
-        </w:rPr>
-        <w:tab/>
-      </w:r>
-      <w:r>
-        <w:rPr>
-          <w:rFonts w:eastAsia="Microsoft JhengHei Light"/>
-          <w:color w:val="000000" w:themeColor="text1"/>
-          <w:sz w:val="20"/>
-          <w:szCs w:val="20"/>
-        </w:rPr>
-        <w:tab/>
-      </w:r>
-      <w:r>
-        <w:rPr>
-          <w:rFonts w:eastAsia="Microsoft JhengHei Light"/>
-          <w:color w:val="000000" w:themeColor="text1"/>
-          <w:sz w:val="20"/>
-          <w:szCs w:val="20"/>
-        </w:rPr>
-        <w:tab/>
-      </w:r>
-      <w:r>
-        <w:rPr>
-          <w:rFonts w:eastAsia="Microsoft JhengHei Light"/>
-          <w:color w:val="000000" w:themeColor="text1"/>
-          <w:sz w:val="20"/>
-          <w:szCs w:val="20"/>
-        </w:rPr>
-        <w:tab/>
-      </w:r>
-      <w:r>
-        <w:rPr>
-          <w:rFonts w:eastAsia="Microsoft JhengHei Light"/>
-          <w:color w:val="000000" w:themeColor="text1"/>
-          <w:sz w:val="20"/>
-          <w:szCs w:val="20"/>
-        </w:rPr>
-        <w:tab/>
-      </w:r>
-      <w:r>
-        <w:rPr>
-          <w:rFonts w:eastAsia="Microsoft JhengHei Light"/>
-          <w:color w:val="000000" w:themeColor="text1"/>
-          <w:sz w:val="20"/>
-          <w:szCs w:val="20"/>
-        </w:rPr>
-        <w:tab/>
-      </w:r>
-      <w:r>
-        <w:rPr>
-          <w:rFonts w:eastAsia="Microsoft JhengHei Light"/>
-          <w:color w:val="000000" w:themeColor="text1"/>
-          <w:sz w:val="20"/>
-          <w:szCs w:val="20"/>
-        </w:rPr>
-        <w:tab/>
+        <w:t xml:space="preserve"> </w:t>
       </w:r>
       <w:r>
         <w:rPr>
@@ -4547,93 +4795,92 @@
     </w:p>
     <w:p>
       <w:pPr>
-        <w:spacing w:before="120"/>
-        <w:rPr>
-          <w:color w:val="000000" w:themeColor="text1"/>
-          <w:sz w:val="20"/>
-          <w:szCs w:val="20"/>
-        </w:rPr>
-      </w:pPr>
-      <w:r>
-        <w:rPr>
-          <w:color w:val="000000" w:themeColor="text1"/>
-          <w:sz w:val="20"/>
-          <w:szCs w:val="20"/>
-        </w:rPr>
-        <w:t>Teaching assistant of SIO 111 Ocean waves (undergraduate level)</w:t>
-      </w:r>
-      <w:r>
-        <w:rPr>
-          <w:color w:val="000000" w:themeColor="text1"/>
-          <w:sz w:val="20"/>
-          <w:szCs w:val="20"/>
-        </w:rPr>
-        <w:tab/>
-      </w:r>
-      <w:r>
-        <w:rPr>
-          <w:color w:val="000000" w:themeColor="text1"/>
-          <w:sz w:val="20"/>
-          <w:szCs w:val="20"/>
-        </w:rPr>
-        <w:tab/>
-      </w:r>
-      <w:r>
-        <w:rPr>
-          <w:color w:val="000000" w:themeColor="text1"/>
-          <w:sz w:val="20"/>
-          <w:szCs w:val="20"/>
-        </w:rPr>
-        <w:tab/>
-      </w:r>
-      <w:r>
-        <w:rPr>
-          <w:color w:val="000000" w:themeColor="text1"/>
-          <w:sz w:val="20"/>
-          <w:szCs w:val="20"/>
-        </w:rPr>
-        <w:tab/>
-      </w:r>
-      <w:r>
-        <w:rPr>
-          <w:color w:val="000000" w:themeColor="text1"/>
-          <w:sz w:val="20"/>
-          <w:szCs w:val="20"/>
-        </w:rPr>
-        <w:tab/>
-      </w:r>
-      <w:r>
-        <w:rPr>
-          <w:color w:val="000000" w:themeColor="text1"/>
-          <w:sz w:val="20"/>
-          <w:szCs w:val="20"/>
-        </w:rPr>
-        <w:tab/>
-      </w:r>
-      <w:r>
-        <w:rPr>
-          <w:color w:val="000000" w:themeColor="text1"/>
-          <w:sz w:val="20"/>
-          <w:szCs w:val="20"/>
-        </w:rPr>
-        <w:tab/>
-        <w:t xml:space="preserve"> </w:t>
-      </w:r>
-      <w:r>
-        <w:rPr>
-          <w:color w:val="000000" w:themeColor="text1"/>
-          <w:sz w:val="20"/>
-          <w:szCs w:val="20"/>
-        </w:rPr>
-        <w:t>winter quarter, 202</w:t>
-      </w:r>
-      <w:r>
-        <w:rPr>
-          <w:color w:val="000000" w:themeColor="text1"/>
-          <w:sz w:val="20"/>
-          <w:szCs w:val="20"/>
-        </w:rPr>
-        <w:t>2</w:t>
+        <w:rPr>
+          <w:color w:val="000000" w:themeColor="text1"/>
+          <w:sz w:val="20"/>
+          <w:szCs w:val="20"/>
+        </w:rPr>
+      </w:pPr>
+      <w:r>
+        <w:rPr>
+          <w:color w:val="000000" w:themeColor="text1"/>
+          <w:sz w:val="20"/>
+          <w:szCs w:val="20"/>
+        </w:rPr>
+        <w:t>Guster lecture</w:t>
+      </w:r>
+      <w:r>
+        <w:rPr>
+          <w:color w:val="000000" w:themeColor="text1"/>
+          <w:sz w:val="20"/>
+          <w:szCs w:val="20"/>
+        </w:rPr>
+        <w:t>r</w:t>
+      </w:r>
+      <w:r>
+        <w:rPr>
+          <w:color w:val="000000" w:themeColor="text1"/>
+          <w:sz w:val="20"/>
+          <w:szCs w:val="20"/>
+        </w:rPr>
+        <w:t xml:space="preserve"> of SIO 90 Perspectives in Ocean Sciences </w:t>
+      </w:r>
+      <w:r>
+        <w:rPr>
+          <w:color w:val="000000" w:themeColor="text1"/>
+          <w:sz w:val="20"/>
+          <w:szCs w:val="20"/>
+        </w:rPr>
+        <w:t>(undergraduate</w:t>
+      </w:r>
+      <w:r>
+        <w:rPr>
+          <w:color w:val="000000" w:themeColor="text1"/>
+          <w:sz w:val="20"/>
+          <w:szCs w:val="20"/>
+        </w:rPr>
+        <w:t xml:space="preserve"> level</w:t>
+      </w:r>
+      <w:r>
+        <w:rPr>
+          <w:color w:val="000000" w:themeColor="text1"/>
+          <w:sz w:val="20"/>
+          <w:szCs w:val="20"/>
+        </w:rPr>
+        <w:t>)</w:t>
+      </w:r>
+      <w:r>
+        <w:rPr>
+          <w:color w:val="000000" w:themeColor="text1"/>
+          <w:sz w:val="20"/>
+          <w:szCs w:val="20"/>
+        </w:rPr>
+        <w:tab/>
+      </w:r>
+      <w:r>
+        <w:rPr>
+          <w:color w:val="000000" w:themeColor="text1"/>
+          <w:sz w:val="20"/>
+          <w:szCs w:val="20"/>
+        </w:rPr>
+        <w:tab/>
+      </w:r>
+      <w:r>
+        <w:rPr>
+          <w:color w:val="000000" w:themeColor="text1"/>
+          <w:sz w:val="20"/>
+          <w:szCs w:val="20"/>
+        </w:rPr>
+        <w:tab/>
+      </w:r>
+      <w:r>
+        <w:rPr>
+          <w:color w:val="000000" w:themeColor="text1"/>
+          <w:sz w:val="20"/>
+          <w:szCs w:val="20"/>
+        </w:rPr>
+        <w:tab/>
+        <w:t>Winter quarter, 2025</w:t>
       </w:r>
     </w:p>
     <w:p>
@@ -4650,87 +4897,32 @@
           <w:sz w:val="20"/>
           <w:szCs w:val="20"/>
         </w:rPr>
-        <w:t>Guest lecturer of SIO 111 Ocean waves (undergraduate)</w:t>
-      </w:r>
-      <w:r>
-        <w:rPr>
-          <w:color w:val="000000" w:themeColor="text1"/>
-          <w:sz w:val="20"/>
-          <w:szCs w:val="20"/>
-        </w:rPr>
-        <w:tab/>
-      </w:r>
-      <w:r>
-        <w:rPr>
-          <w:color w:val="000000" w:themeColor="text1"/>
-          <w:sz w:val="20"/>
-          <w:szCs w:val="20"/>
-        </w:rPr>
-        <w:tab/>
-      </w:r>
-      <w:r>
-        <w:rPr>
-          <w:color w:val="000000" w:themeColor="text1"/>
-          <w:sz w:val="20"/>
-          <w:szCs w:val="20"/>
-        </w:rPr>
-        <w:tab/>
-      </w:r>
-      <w:r>
-        <w:rPr>
-          <w:color w:val="000000" w:themeColor="text1"/>
-          <w:sz w:val="20"/>
-          <w:szCs w:val="20"/>
-        </w:rPr>
-        <w:tab/>
-      </w:r>
-      <w:r>
-        <w:rPr>
-          <w:color w:val="000000" w:themeColor="text1"/>
-          <w:sz w:val="20"/>
-          <w:szCs w:val="20"/>
-        </w:rPr>
-        <w:tab/>
-      </w:r>
-      <w:r>
-        <w:rPr>
-          <w:color w:val="000000" w:themeColor="text1"/>
-          <w:sz w:val="20"/>
-          <w:szCs w:val="20"/>
-        </w:rPr>
-        <w:tab/>
-      </w:r>
-      <w:r>
-        <w:rPr>
-          <w:color w:val="000000" w:themeColor="text1"/>
-          <w:sz w:val="20"/>
-          <w:szCs w:val="20"/>
-        </w:rPr>
-        <w:tab/>
-      </w:r>
-      <w:r>
-        <w:rPr>
-          <w:color w:val="000000" w:themeColor="text1"/>
-          <w:sz w:val="20"/>
-          <w:szCs w:val="20"/>
-        </w:rPr>
-        <w:tab/>
-      </w:r>
-      <w:r>
-        <w:rPr>
-          <w:color w:val="000000" w:themeColor="text1"/>
-          <w:sz w:val="20"/>
-          <w:szCs w:val="20"/>
-        </w:rPr>
-        <w:tab/>
-      </w:r>
-      <w:r>
-        <w:rPr>
-          <w:color w:val="000000" w:themeColor="text1"/>
-          <w:sz w:val="20"/>
-          <w:szCs w:val="20"/>
-        </w:rPr>
-        <w:t xml:space="preserve"> winter quarter, 2023</w:t>
+        <w:t>Guest lecturer of SIO 135/236 Satellite Remote Sensing (undergraduate/graduate level)</w:t>
+      </w:r>
+      <w:r>
+        <w:rPr>
+          <w:color w:val="000000" w:themeColor="text1"/>
+          <w:sz w:val="20"/>
+          <w:szCs w:val="20"/>
+        </w:rPr>
+        <w:tab/>
+      </w:r>
+      <w:r>
+        <w:rPr>
+          <w:color w:val="000000" w:themeColor="text1"/>
+          <w:sz w:val="20"/>
+          <w:szCs w:val="20"/>
+        </w:rPr>
+        <w:tab/>
+      </w:r>
+      <w:r>
+        <w:rPr>
+          <w:color w:val="000000" w:themeColor="text1"/>
+          <w:sz w:val="20"/>
+          <w:szCs w:val="20"/>
+        </w:rPr>
+        <w:tab/>
+        <w:t xml:space="preserve"> spring quarter, 2024</w:t>
       </w:r>
     </w:p>
     <w:p>
@@ -4747,47 +4939,178 @@
           <w:sz w:val="20"/>
           <w:szCs w:val="20"/>
         </w:rPr>
-        <w:t>Guest lecturer</w:t>
-      </w:r>
-      <w:r>
-        <w:rPr>
-          <w:color w:val="000000" w:themeColor="text1"/>
-          <w:sz w:val="20"/>
-          <w:szCs w:val="20"/>
-        </w:rPr>
-        <w:t xml:space="preserve"> of SIO 135/236 Satellite Remote Sensing (undergraduate/graduate level)</w:t>
-      </w:r>
-      <w:r>
-        <w:rPr>
-          <w:color w:val="000000" w:themeColor="text1"/>
-          <w:sz w:val="20"/>
-          <w:szCs w:val="20"/>
-        </w:rPr>
-        <w:tab/>
-      </w:r>
-      <w:r>
-        <w:rPr>
-          <w:color w:val="000000" w:themeColor="text1"/>
-          <w:sz w:val="20"/>
-          <w:szCs w:val="20"/>
-        </w:rPr>
-        <w:tab/>
-      </w:r>
-      <w:r>
-        <w:rPr>
-          <w:color w:val="000000" w:themeColor="text1"/>
-          <w:sz w:val="20"/>
-          <w:szCs w:val="20"/>
-        </w:rPr>
-        <w:tab/>
-      </w:r>
-      <w:r>
-        <w:rPr>
-          <w:color w:val="000000" w:themeColor="text1"/>
-          <w:sz w:val="20"/>
-          <w:szCs w:val="20"/>
-        </w:rPr>
-        <w:t xml:space="preserve"> spring quarter, 2024</w:t>
+        <w:t>Guest lecturer of SIO 111 Ocean waves (undergraduate</w:t>
+      </w:r>
+      <w:r>
+        <w:rPr>
+          <w:color w:val="000000" w:themeColor="text1"/>
+          <w:sz w:val="20"/>
+          <w:szCs w:val="20"/>
+        </w:rPr>
+        <w:t xml:space="preserve"> level</w:t>
+      </w:r>
+      <w:r>
+        <w:rPr>
+          <w:color w:val="000000" w:themeColor="text1"/>
+          <w:sz w:val="20"/>
+          <w:szCs w:val="20"/>
+        </w:rPr>
+        <w:t>)</w:t>
+      </w:r>
+      <w:r>
+        <w:rPr>
+          <w:color w:val="000000" w:themeColor="text1"/>
+          <w:sz w:val="20"/>
+          <w:szCs w:val="20"/>
+        </w:rPr>
+        <w:tab/>
+      </w:r>
+      <w:r>
+        <w:rPr>
+          <w:color w:val="000000" w:themeColor="text1"/>
+          <w:sz w:val="20"/>
+          <w:szCs w:val="20"/>
+        </w:rPr>
+        <w:tab/>
+      </w:r>
+      <w:r>
+        <w:rPr>
+          <w:color w:val="000000" w:themeColor="text1"/>
+          <w:sz w:val="20"/>
+          <w:szCs w:val="20"/>
+        </w:rPr>
+        <w:tab/>
+      </w:r>
+      <w:r>
+        <w:rPr>
+          <w:color w:val="000000" w:themeColor="text1"/>
+          <w:sz w:val="20"/>
+          <w:szCs w:val="20"/>
+        </w:rPr>
+        <w:tab/>
+      </w:r>
+      <w:r>
+        <w:rPr>
+          <w:color w:val="000000" w:themeColor="text1"/>
+          <w:sz w:val="20"/>
+          <w:szCs w:val="20"/>
+        </w:rPr>
+        <w:tab/>
+      </w:r>
+      <w:r>
+        <w:rPr>
+          <w:color w:val="000000" w:themeColor="text1"/>
+          <w:sz w:val="20"/>
+          <w:szCs w:val="20"/>
+        </w:rPr>
+        <w:tab/>
+      </w:r>
+      <w:r>
+        <w:rPr>
+          <w:color w:val="000000" w:themeColor="text1"/>
+          <w:sz w:val="20"/>
+          <w:szCs w:val="20"/>
+        </w:rPr>
+        <w:tab/>
+      </w:r>
+      <w:r>
+        <w:rPr>
+          <w:color w:val="000000" w:themeColor="text1"/>
+          <w:sz w:val="20"/>
+          <w:szCs w:val="20"/>
+        </w:rPr>
+        <w:tab/>
+        <w:t xml:space="preserve"> winter quarter, 2023</w:t>
+      </w:r>
+    </w:p>
+    <w:p>
+      <w:pPr>
+        <w:rPr>
+          <w:color w:val="000000" w:themeColor="text1"/>
+          <w:sz w:val="20"/>
+          <w:szCs w:val="20"/>
+        </w:rPr>
+      </w:pPr>
+      <w:r>
+        <w:rPr>
+          <w:color w:val="000000" w:themeColor="text1"/>
+          <w:sz w:val="20"/>
+          <w:szCs w:val="20"/>
+        </w:rPr>
+        <w:t>Teaching assistant of SIO 111 Ocean waves (undergraduate level)</w:t>
+      </w:r>
+      <w:r>
+        <w:rPr>
+          <w:color w:val="000000" w:themeColor="text1"/>
+          <w:sz w:val="20"/>
+          <w:szCs w:val="20"/>
+        </w:rPr>
+        <w:tab/>
+      </w:r>
+      <w:r>
+        <w:rPr>
+          <w:color w:val="000000" w:themeColor="text1"/>
+          <w:sz w:val="20"/>
+          <w:szCs w:val="20"/>
+        </w:rPr>
+        <w:tab/>
+      </w:r>
+      <w:r>
+        <w:rPr>
+          <w:color w:val="000000" w:themeColor="text1"/>
+          <w:sz w:val="20"/>
+          <w:szCs w:val="20"/>
+        </w:rPr>
+        <w:tab/>
+      </w:r>
+      <w:r>
+        <w:rPr>
+          <w:color w:val="000000" w:themeColor="text1"/>
+          <w:sz w:val="20"/>
+          <w:szCs w:val="20"/>
+        </w:rPr>
+        <w:tab/>
+      </w:r>
+      <w:r>
+        <w:rPr>
+          <w:color w:val="000000" w:themeColor="text1"/>
+          <w:sz w:val="20"/>
+          <w:szCs w:val="20"/>
+        </w:rPr>
+        <w:tab/>
+      </w:r>
+      <w:r>
+        <w:rPr>
+          <w:color w:val="000000" w:themeColor="text1"/>
+          <w:sz w:val="20"/>
+          <w:szCs w:val="20"/>
+        </w:rPr>
+        <w:tab/>
+      </w:r>
+      <w:r>
+        <w:rPr>
+          <w:color w:val="000000" w:themeColor="text1"/>
+          <w:sz w:val="20"/>
+          <w:szCs w:val="20"/>
+        </w:rPr>
+        <w:tab/>
+        <w:t xml:space="preserve"> </w:t>
+      </w:r>
+      <w:r>
+        <w:rPr>
+          <w:color w:val="000000" w:themeColor="text1"/>
+          <w:sz w:val="20"/>
+          <w:szCs w:val="20"/>
+        </w:rPr>
+        <w:t>winter quarter, 202</w:t>
+      </w:r>
+      <w:r>
+        <w:rPr>
+          <w:color w:val="000000" w:themeColor="text1"/>
+          <w:sz w:val="20"/>
+          <w:szCs w:val="20"/>
+        </w:rPr>
+        <w:t>2</w:t>
       </w:r>
     </w:p>
     <w:p>
@@ -4846,7 +5169,15 @@
           <w:sz w:val="20"/>
           <w:szCs w:val="20"/>
         </w:rPr>
-        <w:t>peer</w:t>
+        <w:t>P</w:t>
+      </w:r>
+      <w:r>
+        <w:rPr>
+          <w:color w:val="000000" w:themeColor="text1"/>
+          <w:sz w:val="20"/>
+          <w:szCs w:val="20"/>
+        </w:rPr>
+        <w:t>eer</w:t>
       </w:r>
       <w:r>
         <w:rPr>
@@ -5000,126 +5331,214 @@
           <w:sz w:val="20"/>
           <w:szCs w:val="20"/>
         </w:rPr>
-        <w:t>research mentor for 1 undergraduate</w:t>
-      </w:r>
-      <w:r>
-        <w:rPr>
-          <w:color w:val="000000" w:themeColor="text1"/>
-          <w:sz w:val="20"/>
-          <w:szCs w:val="20"/>
-        </w:rPr>
-        <w:t xml:space="preserve"> student</w:t>
-      </w:r>
-      <w:r>
-        <w:rPr>
-          <w:color w:val="000000" w:themeColor="text1"/>
-          <w:sz w:val="20"/>
-          <w:szCs w:val="20"/>
-        </w:rPr>
-        <w:t>, 1 graduate student</w:t>
-      </w:r>
-      <w:r>
-        <w:rPr>
-          <w:color w:val="000000" w:themeColor="text1"/>
-          <w:sz w:val="20"/>
-          <w:szCs w:val="20"/>
-        </w:rPr>
-        <w:tab/>
-      </w:r>
-      <w:r>
-        <w:rPr>
-          <w:color w:val="000000" w:themeColor="text1"/>
-          <w:sz w:val="20"/>
-          <w:szCs w:val="20"/>
-        </w:rPr>
-        <w:tab/>
-      </w:r>
-      <w:r>
-        <w:rPr>
-          <w:color w:val="000000" w:themeColor="text1"/>
-          <w:sz w:val="20"/>
-          <w:szCs w:val="20"/>
-        </w:rPr>
-        <w:tab/>
-      </w:r>
-      <w:r>
-        <w:rPr>
-          <w:color w:val="000000" w:themeColor="text1"/>
-          <w:sz w:val="20"/>
-          <w:szCs w:val="20"/>
-        </w:rPr>
-        <w:tab/>
-      </w:r>
-      <w:r>
-        <w:rPr>
-          <w:color w:val="000000" w:themeColor="text1"/>
-          <w:sz w:val="20"/>
-          <w:szCs w:val="20"/>
-        </w:rPr>
-        <w:tab/>
-      </w:r>
-      <w:r>
-        <w:rPr>
-          <w:color w:val="000000" w:themeColor="text1"/>
-          <w:sz w:val="20"/>
-          <w:szCs w:val="20"/>
-        </w:rPr>
-        <w:tab/>
-      </w:r>
-      <w:r>
-        <w:rPr>
-          <w:color w:val="000000" w:themeColor="text1"/>
-          <w:sz w:val="20"/>
-          <w:szCs w:val="20"/>
-        </w:rPr>
-        <w:tab/>
-      </w:r>
-      <w:r>
-        <w:rPr>
-          <w:color w:val="000000" w:themeColor="text1"/>
-          <w:sz w:val="20"/>
-          <w:szCs w:val="20"/>
-        </w:rPr>
-        <w:tab/>
-      </w:r>
-      <w:r>
-        <w:rPr>
-          <w:color w:val="000000" w:themeColor="text1"/>
-          <w:sz w:val="20"/>
-          <w:szCs w:val="20"/>
-        </w:rPr>
-        <w:tab/>
-      </w:r>
-      <w:r>
-        <w:rPr>
-          <w:color w:val="000000" w:themeColor="text1"/>
-          <w:sz w:val="20"/>
-          <w:szCs w:val="20"/>
-        </w:rPr>
-        <w:tab/>
-        <w:t xml:space="preserve"> </w:t>
-      </w:r>
-      <w:r>
-        <w:rPr>
-          <w:i/>
-          <w:iCs/>
-          <w:color w:val="000000" w:themeColor="text1"/>
-          <w:sz w:val="20"/>
-          <w:szCs w:val="20"/>
-        </w:rPr>
-        <w:t>now</w:t>
+        <w:t>R</w:t>
+      </w:r>
+      <w:r>
+        <w:rPr>
+          <w:color w:val="000000" w:themeColor="text1"/>
+          <w:sz w:val="20"/>
+          <w:szCs w:val="20"/>
+        </w:rPr>
+        <w:t>esearch mentor for:</w:t>
       </w:r>
     </w:p>
     <w:p>
       <w:pPr>
-        <w:spacing w:before="120"/>
-        <w:rPr>
-          <w:color w:val="000000" w:themeColor="text1"/>
-          <w:sz w:val="20"/>
-          <w:szCs w:val="20"/>
-          <w:shd w:val="clear" w:color="auto" w:fill="FFFFFF"/>
-        </w:rPr>
-      </w:pPr>
+        <w:pStyle w:val="ListParagraph"/>
+        <w:numPr>
+          <w:ilvl w:val="0"/>
+          <w:numId w:val="24"/>
+        </w:numPr>
+        <w:ind w:firstLineChars="0"/>
+        <w:rPr>
+          <w:rFonts w:ascii="Times New Roman" w:hAnsi="Times New Roman" w:cs="Times New Roman"/>
+          <w:color w:val="000000" w:themeColor="text1"/>
+          <w:sz w:val="20"/>
+          <w:szCs w:val="20"/>
+        </w:rPr>
+      </w:pPr>
+      <w:r>
+        <w:rPr>
+          <w:rFonts w:ascii="Times New Roman" w:hAnsi="Times New Roman" w:cs="Times New Roman"/>
+          <w:color w:val="000000" w:themeColor="text1"/>
+          <w:sz w:val="20"/>
+          <w:szCs w:val="20"/>
+        </w:rPr>
+        <w:lastRenderedPageBreak/>
+        <w:t xml:space="preserve">Josephine </w:t>
+      </w:r>
+      <w:proofErr w:type="spellStart"/>
+      <w:r>
+        <w:rPr>
+          <w:rFonts w:ascii="Times New Roman" w:hAnsi="Times New Roman" w:cs="Times New Roman"/>
+          <w:color w:val="000000" w:themeColor="text1"/>
+          <w:sz w:val="20"/>
+          <w:szCs w:val="20"/>
+        </w:rPr>
+        <w:t>Joergensen</w:t>
+      </w:r>
+      <w:proofErr w:type="spellEnd"/>
+      <w:r>
+        <w:rPr>
+          <w:rFonts w:ascii="Times New Roman" w:hAnsi="Times New Roman" w:cs="Times New Roman"/>
+          <w:color w:val="000000" w:themeColor="text1"/>
+          <w:sz w:val="20"/>
+          <w:szCs w:val="20"/>
+        </w:rPr>
+        <w:t xml:space="preserve">, </w:t>
+      </w:r>
+      <w:r>
+        <w:rPr>
+          <w:rFonts w:ascii="Times New Roman" w:hAnsi="Times New Roman" w:cs="Times New Roman"/>
+          <w:color w:val="000000" w:themeColor="text1"/>
+          <w:sz w:val="20"/>
+          <w:szCs w:val="20"/>
+        </w:rPr>
+        <w:t xml:space="preserve">geophysics graduate student at </w:t>
+      </w:r>
+      <w:r>
+        <w:rPr>
+          <w:rFonts w:ascii="Times New Roman" w:hAnsi="Times New Roman" w:cs="Times New Roman"/>
+          <w:color w:val="000000" w:themeColor="text1"/>
+          <w:sz w:val="20"/>
+          <w:szCs w:val="20"/>
+        </w:rPr>
+        <w:t>UC San Diego</w:t>
+      </w:r>
+    </w:p>
+    <w:p>
+      <w:pPr>
+        <w:rPr>
+          <w:color w:val="000000" w:themeColor="text1"/>
+          <w:sz w:val="20"/>
+          <w:szCs w:val="20"/>
+        </w:rPr>
+      </w:pPr>
+      <w:r>
+        <w:rPr>
+          <w:color w:val="000000" w:themeColor="text1"/>
+          <w:sz w:val="20"/>
+          <w:szCs w:val="20"/>
+        </w:rPr>
+        <w:t xml:space="preserve">Project: </w:t>
+      </w:r>
+      <w:r>
+        <w:rPr>
+          <w:color w:val="000000" w:themeColor="text1"/>
+          <w:sz w:val="20"/>
+          <w:szCs w:val="20"/>
+        </w:rPr>
+        <w:t>Global Abyssal Hill Characteristics from SWOT Vertical Gravity Gradient Data</w:t>
+      </w:r>
+    </w:p>
+    <w:p>
+      <w:pPr>
+        <w:pStyle w:val="ListParagraph"/>
+        <w:numPr>
+          <w:ilvl w:val="0"/>
+          <w:numId w:val="24"/>
+        </w:numPr>
+        <w:ind w:firstLineChars="0"/>
+        <w:rPr>
+          <w:rFonts w:ascii="Times New Roman" w:hAnsi="Times New Roman" w:cs="Times New Roman"/>
+          <w:color w:val="000000" w:themeColor="text1"/>
+          <w:sz w:val="20"/>
+          <w:szCs w:val="20"/>
+        </w:rPr>
+      </w:pPr>
+      <w:r>
+        <w:rPr>
+          <w:rFonts w:ascii="Times New Roman" w:hAnsi="Times New Roman" w:cs="Times New Roman"/>
+          <w:color w:val="000000" w:themeColor="text1"/>
+          <w:sz w:val="20"/>
+          <w:szCs w:val="20"/>
+        </w:rPr>
+        <w:t xml:space="preserve">Martin Hawks, </w:t>
+      </w:r>
+      <w:r>
+        <w:rPr>
+          <w:rFonts w:ascii="Times New Roman" w:hAnsi="Times New Roman" w:cs="Times New Roman"/>
+          <w:color w:val="000000" w:themeColor="text1"/>
+          <w:sz w:val="20"/>
+          <w:szCs w:val="20"/>
+        </w:rPr>
+        <w:t xml:space="preserve">data-science undergraduate </w:t>
+      </w:r>
+      <w:r>
+        <w:rPr>
+          <w:rFonts w:ascii="Times New Roman" w:hAnsi="Times New Roman" w:cs="Times New Roman"/>
+          <w:color w:val="000000" w:themeColor="text1"/>
+          <w:sz w:val="20"/>
+          <w:szCs w:val="20"/>
+        </w:rPr>
+        <w:t>UC San Diego</w:t>
+      </w:r>
+    </w:p>
+    <w:p>
+      <w:pPr>
+        <w:rPr>
+          <w:color w:val="000000" w:themeColor="text1"/>
+          <w:sz w:val="20"/>
+          <w:szCs w:val="20"/>
+        </w:rPr>
+      </w:pPr>
+      <w:r>
+        <w:rPr>
+          <w:color w:val="000000" w:themeColor="text1"/>
+          <w:sz w:val="20"/>
+          <w:szCs w:val="20"/>
+        </w:rPr>
+        <w:t xml:space="preserve">Project: </w:t>
+      </w:r>
+      <w:r>
+        <w:rPr>
+          <w:color w:val="000000" w:themeColor="text1"/>
+          <w:sz w:val="20"/>
+          <w:szCs w:val="20"/>
+        </w:rPr>
+        <w:t>Seamount Identification in SWOT Data Using Support Vector Classification</w:t>
+      </w:r>
+    </w:p>
+    <w:p>
+      <w:pPr>
+        <w:rPr>
+          <w:color w:val="000000" w:themeColor="text1"/>
+          <w:sz w:val="20"/>
+          <w:szCs w:val="20"/>
+        </w:rPr>
+      </w:pPr>
+      <w:r>
+        <w:rPr>
+          <w:color w:val="000000" w:themeColor="text1"/>
+          <w:sz w:val="20"/>
+          <w:szCs w:val="20"/>
+        </w:rPr>
+        <w:tab/>
+      </w:r>
+      <w:r>
+        <w:rPr>
+          <w:color w:val="000000" w:themeColor="text1"/>
+          <w:sz w:val="20"/>
+          <w:szCs w:val="20"/>
+        </w:rPr>
+        <w:tab/>
+      </w:r>
+      <w:r>
+        <w:rPr>
+          <w:color w:val="000000" w:themeColor="text1"/>
+          <w:sz w:val="20"/>
+          <w:szCs w:val="20"/>
+        </w:rPr>
+        <w:tab/>
+      </w:r>
+      <w:r>
+        <w:rPr>
+          <w:color w:val="000000" w:themeColor="text1"/>
+          <w:sz w:val="20"/>
+          <w:szCs w:val="20"/>
+        </w:rPr>
+        <w:tab/>
+      </w:r>
     </w:p>
     <w:p>
       <w:pPr>
@@ -5149,15 +5568,6 @@
     </w:p>
     <w:p>
       <w:pPr>
-        <w:spacing w:before="120"/>
-        <w:rPr>
-          <w:color w:val="000000" w:themeColor="text1"/>
-          <w:sz w:val="20"/>
-          <w:szCs w:val="20"/>
-          <w:shd w:val="clear" w:color="auto" w:fill="FFFFFF"/>
-        </w:rPr>
-      </w:pPr>
-      <w:r>
         <w:rPr>
           <w:b/>
           <w:bCs/>
@@ -5166,6 +5576,16 @@
           <w:szCs w:val="20"/>
           <w:shd w:val="clear" w:color="auto" w:fill="FFFFFF"/>
         </w:rPr>
+      </w:pPr>
+      <w:r>
+        <w:rPr>
+          <w:b/>
+          <w:bCs/>
+          <w:color w:val="000000" w:themeColor="text1"/>
+          <w:sz w:val="20"/>
+          <w:szCs w:val="20"/>
+          <w:shd w:val="clear" w:color="auto" w:fill="FFFFFF"/>
+        </w:rPr>
         <w:t>Journal r</w:t>
       </w:r>
       <w:r>
@@ -5192,52 +5612,19 @@
       </w:r>
       <w:r>
         <w:rPr>
+          <w:b/>
+          <w:bCs/>
           <w:color w:val="000000" w:themeColor="text1"/>
           <w:sz w:val="20"/>
           <w:szCs w:val="20"/>
           <w:shd w:val="clear" w:color="auto" w:fill="FFFFFF"/>
         </w:rPr>
         <w:t xml:space="preserve"> </w:t>
-      </w:r>
-      <w:r>
-        <w:rPr>
-          <w:color w:val="000000" w:themeColor="text1"/>
-          <w:sz w:val="20"/>
-          <w:szCs w:val="20"/>
-          <w:shd w:val="clear" w:color="auto" w:fill="FFFFFF"/>
-        </w:rPr>
-        <w:t>GRL, IEEE TGRS,</w:t>
-      </w:r>
-      <w:r>
-        <w:rPr>
-          <w:color w:val="000000" w:themeColor="text1"/>
-          <w:sz w:val="20"/>
-          <w:szCs w:val="20"/>
-          <w:shd w:val="clear" w:color="auto" w:fill="FFFFFF"/>
-        </w:rPr>
-        <w:t xml:space="preserve"> JGR ML</w:t>
-      </w:r>
-      <w:r>
-        <w:rPr>
-          <w:color w:val="000000" w:themeColor="text1"/>
-          <w:sz w:val="20"/>
-          <w:szCs w:val="20"/>
-          <w:shd w:val="clear" w:color="auto" w:fill="FFFFFF"/>
-        </w:rPr>
-        <w:t>, AGU Advances</w:t>
       </w:r>
     </w:p>
     <w:p>
       <w:pPr>
         <w:rPr>
-          <w:color w:val="000000" w:themeColor="text1"/>
-          <w:sz w:val="20"/>
-          <w:szCs w:val="20"/>
-          <w:shd w:val="clear" w:color="auto" w:fill="FFFFFF"/>
-        </w:rPr>
-      </w:pPr>
-      <w:r>
-        <w:rPr>
           <w:b/>
           <w:bCs/>
           <w:color w:val="000000" w:themeColor="text1"/>
@@ -5245,26 +5632,54 @@
           <w:szCs w:val="20"/>
           <w:shd w:val="clear" w:color="auto" w:fill="FFFFFF"/>
         </w:rPr>
-        <w:t>Proposal reviewer:</w:t>
-      </w:r>
-      <w:r>
-        <w:rPr>
-          <w:color w:val="000000" w:themeColor="text1"/>
-          <w:sz w:val="20"/>
-          <w:szCs w:val="20"/>
-          <w:shd w:val="clear" w:color="auto" w:fill="FFFFFF"/>
-        </w:rPr>
-        <w:t xml:space="preserve"> NASA early career FINESST (2024)</w:t>
-      </w:r>
-      <w:r>
-        <w:rPr>
-          <w:color w:val="000000" w:themeColor="text1"/>
-          <w:sz w:val="20"/>
-          <w:szCs w:val="20"/>
-          <w:shd w:val="clear" w:color="auto" w:fill="FFFFFF"/>
-        </w:rPr>
-        <w:tab/>
-      </w:r>
+      </w:pPr>
+      <w:r>
+        <w:rPr>
+          <w:color w:val="000000" w:themeColor="text1"/>
+          <w:sz w:val="20"/>
+          <w:szCs w:val="20"/>
+          <w:shd w:val="clear" w:color="auto" w:fill="FFFFFF"/>
+        </w:rPr>
+        <w:t>GRL, IEEE TGRS,</w:t>
+      </w:r>
+      <w:r>
+        <w:rPr>
+          <w:color w:val="000000" w:themeColor="text1"/>
+          <w:sz w:val="20"/>
+          <w:szCs w:val="20"/>
+          <w:shd w:val="clear" w:color="auto" w:fill="FFFFFF"/>
+        </w:rPr>
+        <w:t xml:space="preserve"> JGR ML</w:t>
+      </w:r>
+      <w:r>
+        <w:rPr>
+          <w:color w:val="000000" w:themeColor="text1"/>
+          <w:sz w:val="20"/>
+          <w:szCs w:val="20"/>
+          <w:shd w:val="clear" w:color="auto" w:fill="FFFFFF"/>
+        </w:rPr>
+        <w:t>, AGU Advances</w:t>
+      </w:r>
+      <w:r>
+        <w:rPr>
+          <w:color w:val="000000" w:themeColor="text1"/>
+          <w:sz w:val="20"/>
+          <w:szCs w:val="20"/>
+          <w:shd w:val="clear" w:color="auto" w:fill="FFFFFF"/>
+        </w:rPr>
+        <w:t xml:space="preserve">, </w:t>
+      </w:r>
+      <w:proofErr w:type="spellStart"/>
+      <w:r>
+        <w:rPr>
+          <w:color w:val="000000" w:themeColor="text1"/>
+          <w:sz w:val="20"/>
+          <w:szCs w:val="20"/>
+          <w:shd w:val="clear" w:color="auto" w:fill="FFFFFF"/>
+        </w:rPr>
+        <w:t>EGUsphere</w:t>
+      </w:r>
+      <w:proofErr w:type="spellEnd"/>
     </w:p>
     <w:p>
       <w:pPr>
@@ -5284,7 +5699,372 @@
           <w:szCs w:val="20"/>
           <w:shd w:val="clear" w:color="auto" w:fill="FFFFFF"/>
         </w:rPr>
-        <w:lastRenderedPageBreak/>
+        <w:t>Proposal reviewer:</w:t>
+      </w:r>
+      <w:r>
+        <w:rPr>
+          <w:color w:val="000000" w:themeColor="text1"/>
+          <w:sz w:val="20"/>
+          <w:szCs w:val="20"/>
+          <w:shd w:val="clear" w:color="auto" w:fill="FFFFFF"/>
+        </w:rPr>
+        <w:t xml:space="preserve"> </w:t>
+      </w:r>
+    </w:p>
+    <w:p>
+      <w:pPr>
+        <w:rPr>
+          <w:color w:val="000000" w:themeColor="text1"/>
+          <w:sz w:val="20"/>
+          <w:szCs w:val="20"/>
+          <w:shd w:val="clear" w:color="auto" w:fill="FFFFFF"/>
+        </w:rPr>
+      </w:pPr>
+      <w:r>
+        <w:rPr>
+          <w:color w:val="000000" w:themeColor="text1"/>
+          <w:sz w:val="20"/>
+          <w:szCs w:val="20"/>
+          <w:shd w:val="clear" w:color="auto" w:fill="FFFFFF"/>
+        </w:rPr>
+        <w:t>NSF</w:t>
+      </w:r>
+    </w:p>
+    <w:p>
+      <w:pPr>
+        <w:rPr>
+          <w:color w:val="000000" w:themeColor="text1"/>
+          <w:sz w:val="20"/>
+          <w:szCs w:val="20"/>
+          <w:shd w:val="clear" w:color="auto" w:fill="FFFFFF"/>
+        </w:rPr>
+      </w:pPr>
+      <w:r>
+        <w:rPr>
+          <w:color w:val="000000" w:themeColor="text1"/>
+          <w:sz w:val="20"/>
+          <w:szCs w:val="20"/>
+          <w:shd w:val="clear" w:color="auto" w:fill="FFFFFF"/>
+        </w:rPr>
+        <w:t>NASA early career FINESST</w:t>
+      </w:r>
+      <w:r>
+        <w:rPr>
+          <w:color w:val="000000" w:themeColor="text1"/>
+          <w:sz w:val="20"/>
+          <w:szCs w:val="20"/>
+          <w:shd w:val="clear" w:color="auto" w:fill="FFFFFF"/>
+        </w:rPr>
+        <w:t xml:space="preserve"> </w:t>
+      </w:r>
+      <w:r>
+        <w:rPr>
+          <w:color w:val="000000" w:themeColor="text1"/>
+          <w:sz w:val="20"/>
+          <w:szCs w:val="20"/>
+          <w:shd w:val="clear" w:color="auto" w:fill="FFFFFF"/>
+        </w:rPr>
+        <w:t>panelist</w:t>
+      </w:r>
+      <w:r>
+        <w:rPr>
+          <w:color w:val="000000" w:themeColor="text1"/>
+          <w:sz w:val="20"/>
+          <w:szCs w:val="20"/>
+          <w:shd w:val="clear" w:color="auto" w:fill="FFFFFF"/>
+        </w:rPr>
+        <w:tab/>
+      </w:r>
+      <w:r>
+        <w:rPr>
+          <w:color w:val="000000" w:themeColor="text1"/>
+          <w:sz w:val="20"/>
+          <w:szCs w:val="20"/>
+          <w:shd w:val="clear" w:color="auto" w:fill="FFFFFF"/>
+        </w:rPr>
+        <w:tab/>
+      </w:r>
+      <w:r>
+        <w:rPr>
+          <w:color w:val="000000" w:themeColor="text1"/>
+          <w:sz w:val="20"/>
+          <w:szCs w:val="20"/>
+          <w:shd w:val="clear" w:color="auto" w:fill="FFFFFF"/>
+        </w:rPr>
+        <w:tab/>
+      </w:r>
+      <w:r>
+        <w:rPr>
+          <w:color w:val="000000" w:themeColor="text1"/>
+          <w:sz w:val="20"/>
+          <w:szCs w:val="20"/>
+          <w:shd w:val="clear" w:color="auto" w:fill="FFFFFF"/>
+        </w:rPr>
+        <w:tab/>
+      </w:r>
+      <w:r>
+        <w:rPr>
+          <w:color w:val="000000" w:themeColor="text1"/>
+          <w:sz w:val="20"/>
+          <w:szCs w:val="20"/>
+          <w:shd w:val="clear" w:color="auto" w:fill="FFFFFF"/>
+        </w:rPr>
+        <w:tab/>
+      </w:r>
+      <w:r>
+        <w:rPr>
+          <w:color w:val="000000" w:themeColor="text1"/>
+          <w:sz w:val="20"/>
+          <w:szCs w:val="20"/>
+          <w:shd w:val="clear" w:color="auto" w:fill="FFFFFF"/>
+        </w:rPr>
+        <w:tab/>
+      </w:r>
+      <w:r>
+        <w:rPr>
+          <w:color w:val="000000" w:themeColor="text1"/>
+          <w:sz w:val="20"/>
+          <w:szCs w:val="20"/>
+          <w:shd w:val="clear" w:color="auto" w:fill="FFFFFF"/>
+        </w:rPr>
+        <w:tab/>
+      </w:r>
+      <w:r>
+        <w:rPr>
+          <w:color w:val="000000" w:themeColor="text1"/>
+          <w:sz w:val="20"/>
+          <w:szCs w:val="20"/>
+          <w:shd w:val="clear" w:color="auto" w:fill="FFFFFF"/>
+        </w:rPr>
+        <w:tab/>
+      </w:r>
+      <w:r>
+        <w:rPr>
+          <w:color w:val="000000" w:themeColor="text1"/>
+          <w:sz w:val="20"/>
+          <w:szCs w:val="20"/>
+          <w:shd w:val="clear" w:color="auto" w:fill="FFFFFF"/>
+        </w:rPr>
+        <w:tab/>
+      </w:r>
+      <w:r>
+        <w:rPr>
+          <w:color w:val="000000" w:themeColor="text1"/>
+          <w:sz w:val="20"/>
+          <w:szCs w:val="20"/>
+          <w:shd w:val="clear" w:color="auto" w:fill="FFFFFF"/>
+        </w:rPr>
+        <w:tab/>
+      </w:r>
+      <w:r>
+        <w:rPr>
+          <w:color w:val="000000" w:themeColor="text1"/>
+          <w:sz w:val="20"/>
+          <w:szCs w:val="20"/>
+          <w:shd w:val="clear" w:color="auto" w:fill="FFFFFF"/>
+        </w:rPr>
+        <w:tab/>
+      </w:r>
+      <w:r>
+        <w:rPr>
+          <w:color w:val="000000" w:themeColor="text1"/>
+          <w:sz w:val="20"/>
+          <w:szCs w:val="20"/>
+          <w:shd w:val="clear" w:color="auto" w:fill="FFFFFF"/>
+        </w:rPr>
+        <w:tab/>
+      </w:r>
+      <w:r>
+        <w:rPr>
+          <w:color w:val="000000" w:themeColor="text1"/>
+          <w:sz w:val="20"/>
+          <w:szCs w:val="20"/>
+          <w:shd w:val="clear" w:color="auto" w:fill="FFFFFF"/>
+        </w:rPr>
+        <w:tab/>
+      </w:r>
+      <w:r>
+        <w:rPr>
+          <w:color w:val="000000" w:themeColor="text1"/>
+          <w:sz w:val="20"/>
+          <w:szCs w:val="20"/>
+          <w:shd w:val="clear" w:color="auto" w:fill="FFFFFF"/>
+        </w:rPr>
+        <w:tab/>
+      </w:r>
+      <w:r>
+        <w:rPr>
+          <w:color w:val="000000" w:themeColor="text1"/>
+          <w:sz w:val="20"/>
+          <w:szCs w:val="20"/>
+          <w:shd w:val="clear" w:color="auto" w:fill="FFFFFF"/>
+        </w:rPr>
+        <w:tab/>
+      </w:r>
+      <w:r>
+        <w:rPr>
+          <w:color w:val="000000" w:themeColor="text1"/>
+          <w:sz w:val="20"/>
+          <w:szCs w:val="20"/>
+          <w:shd w:val="clear" w:color="auto" w:fill="FFFFFF"/>
+        </w:rPr>
+        <w:t>2024</w:t>
+      </w:r>
+    </w:p>
+    <w:p>
+      <w:pPr>
+        <w:rPr>
+          <w:color w:val="000000" w:themeColor="text1"/>
+          <w:sz w:val="20"/>
+          <w:szCs w:val="20"/>
+          <w:shd w:val="clear" w:color="auto" w:fill="FFFFFF"/>
+        </w:rPr>
+      </w:pPr>
+      <w:r>
+        <w:rPr>
+          <w:color w:val="000000" w:themeColor="text1"/>
+          <w:sz w:val="20"/>
+          <w:szCs w:val="20"/>
+          <w:shd w:val="clear" w:color="auto" w:fill="FFFFFF"/>
+        </w:rPr>
+        <w:t>Schmidt AI in Science Postdoc fellowship applications</w:t>
+      </w:r>
+      <w:r>
+        <w:rPr>
+          <w:color w:val="000000" w:themeColor="text1"/>
+          <w:sz w:val="20"/>
+          <w:szCs w:val="20"/>
+          <w:shd w:val="clear" w:color="auto" w:fill="FFFFFF"/>
+        </w:rPr>
+        <w:tab/>
+      </w:r>
+      <w:r>
+        <w:rPr>
+          <w:color w:val="000000" w:themeColor="text1"/>
+          <w:sz w:val="20"/>
+          <w:szCs w:val="20"/>
+          <w:shd w:val="clear" w:color="auto" w:fill="FFFFFF"/>
+        </w:rPr>
+        <w:tab/>
+      </w:r>
+      <w:r>
+        <w:rPr>
+          <w:color w:val="000000" w:themeColor="text1"/>
+          <w:sz w:val="20"/>
+          <w:szCs w:val="20"/>
+          <w:shd w:val="clear" w:color="auto" w:fill="FFFFFF"/>
+        </w:rPr>
+        <w:tab/>
+      </w:r>
+      <w:r>
+        <w:rPr>
+          <w:color w:val="000000" w:themeColor="text1"/>
+          <w:sz w:val="20"/>
+          <w:szCs w:val="20"/>
+          <w:shd w:val="clear" w:color="auto" w:fill="FFFFFF"/>
+        </w:rPr>
+        <w:tab/>
+      </w:r>
+      <w:r>
+        <w:rPr>
+          <w:color w:val="000000" w:themeColor="text1"/>
+          <w:sz w:val="20"/>
+          <w:szCs w:val="20"/>
+          <w:shd w:val="clear" w:color="auto" w:fill="FFFFFF"/>
+        </w:rPr>
+        <w:tab/>
+      </w:r>
+      <w:r>
+        <w:rPr>
+          <w:color w:val="000000" w:themeColor="text1"/>
+          <w:sz w:val="20"/>
+          <w:szCs w:val="20"/>
+          <w:shd w:val="clear" w:color="auto" w:fill="FFFFFF"/>
+        </w:rPr>
+        <w:tab/>
+      </w:r>
+      <w:r>
+        <w:rPr>
+          <w:color w:val="000000" w:themeColor="text1"/>
+          <w:sz w:val="20"/>
+          <w:szCs w:val="20"/>
+          <w:shd w:val="clear" w:color="auto" w:fill="FFFFFF"/>
+        </w:rPr>
+        <w:tab/>
+      </w:r>
+      <w:r>
+        <w:rPr>
+          <w:color w:val="000000" w:themeColor="text1"/>
+          <w:sz w:val="20"/>
+          <w:szCs w:val="20"/>
+          <w:shd w:val="clear" w:color="auto" w:fill="FFFFFF"/>
+        </w:rPr>
+        <w:tab/>
+      </w:r>
+      <w:r>
+        <w:rPr>
+          <w:color w:val="000000" w:themeColor="text1"/>
+          <w:sz w:val="20"/>
+          <w:szCs w:val="20"/>
+          <w:shd w:val="clear" w:color="auto" w:fill="FFFFFF"/>
+        </w:rPr>
+        <w:tab/>
+      </w:r>
+      <w:r>
+        <w:rPr>
+          <w:color w:val="000000" w:themeColor="text1"/>
+          <w:sz w:val="20"/>
+          <w:szCs w:val="20"/>
+          <w:shd w:val="clear" w:color="auto" w:fill="FFFFFF"/>
+        </w:rPr>
+        <w:tab/>
+      </w:r>
+      <w:r>
+        <w:rPr>
+          <w:color w:val="000000" w:themeColor="text1"/>
+          <w:sz w:val="20"/>
+          <w:szCs w:val="20"/>
+          <w:shd w:val="clear" w:color="auto" w:fill="FFFFFF"/>
+        </w:rPr>
+        <w:tab/>
+      </w:r>
+      <w:r>
+        <w:rPr>
+          <w:color w:val="000000" w:themeColor="text1"/>
+          <w:sz w:val="20"/>
+          <w:szCs w:val="20"/>
+          <w:shd w:val="clear" w:color="auto" w:fill="FFFFFF"/>
+        </w:rPr>
+        <w:tab/>
+      </w:r>
+      <w:r>
+        <w:rPr>
+          <w:color w:val="000000" w:themeColor="text1"/>
+          <w:sz w:val="20"/>
+          <w:szCs w:val="20"/>
+          <w:shd w:val="clear" w:color="auto" w:fill="FFFFFF"/>
+        </w:rPr>
+        <w:t>2024</w:t>
+      </w:r>
+    </w:p>
+    <w:p>
+      <w:pPr>
+        <w:rPr>
+          <w:color w:val="000000" w:themeColor="text1"/>
+          <w:sz w:val="20"/>
+          <w:szCs w:val="20"/>
+          <w:shd w:val="clear" w:color="auto" w:fill="FFFFFF"/>
+        </w:rPr>
+      </w:pPr>
+      <w:r>
+        <w:rPr>
+          <w:b/>
+          <w:bCs/>
+          <w:color w:val="000000" w:themeColor="text1"/>
+          <w:sz w:val="20"/>
+          <w:szCs w:val="20"/>
+          <w:shd w:val="clear" w:color="auto" w:fill="FFFFFF"/>
+        </w:rPr>
         <w:t>Meeting convenor:</w:t>
       </w:r>
       <w:r>
@@ -5296,15 +6076,16 @@
         </w:rPr>
         <w:t xml:space="preserve"> </w:t>
       </w:r>
-      <w:r>
-        <w:rPr>
-          <w:color w:val="000000" w:themeColor="text1"/>
-          <w:sz w:val="20"/>
-          <w:szCs w:val="20"/>
-          <w:shd w:val="clear" w:color="auto" w:fill="FFFFFF"/>
-        </w:rPr>
-        <w:t xml:space="preserve">2023 </w:t>
-      </w:r>
+    </w:p>
+    <w:p>
+      <w:pPr>
+        <w:rPr>
+          <w:color w:val="000000" w:themeColor="text1"/>
+          <w:sz w:val="20"/>
+          <w:szCs w:val="20"/>
+          <w:shd w:val="clear" w:color="auto" w:fill="FFFFFF"/>
+        </w:rPr>
+      </w:pPr>
       <w:r>
         <w:rPr>
           <w:color w:val="000000" w:themeColor="text1"/>
@@ -5330,17 +6111,180 @@
           <w:szCs w:val="20"/>
           <w:shd w:val="clear" w:color="auto" w:fill="FFFFFF"/>
         </w:rPr>
-        <w:t xml:space="preserve">convener; </w:t>
-      </w:r>
-      <w:r>
-        <w:rPr>
-          <w:color w:val="000000" w:themeColor="text1"/>
-          <w:sz w:val="20"/>
-          <w:szCs w:val="20"/>
-          <w:shd w:val="clear" w:color="auto" w:fill="FFFFFF"/>
-        </w:rPr>
-        <w:t xml:space="preserve">2024 </w:t>
-      </w:r>
+        <w:t xml:space="preserve">session </w:t>
+      </w:r>
+      <w:r>
+        <w:rPr>
+          <w:color w:val="000000" w:themeColor="text1"/>
+          <w:sz w:val="20"/>
+          <w:szCs w:val="20"/>
+          <w:shd w:val="clear" w:color="auto" w:fill="FFFFFF"/>
+        </w:rPr>
+        <w:t>convener</w:t>
+      </w:r>
+      <w:r>
+        <w:rPr>
+          <w:color w:val="000000" w:themeColor="text1"/>
+          <w:sz w:val="20"/>
+          <w:szCs w:val="20"/>
+          <w:shd w:val="clear" w:color="auto" w:fill="FFFFFF"/>
+        </w:rPr>
+        <w:t xml:space="preserve"> </w:t>
+      </w:r>
+      <w:r>
+        <w:rPr>
+          <w:color w:val="000000" w:themeColor="text1"/>
+          <w:sz w:val="20"/>
+          <w:szCs w:val="20"/>
+          <w:shd w:val="clear" w:color="auto" w:fill="FFFFFF"/>
+        </w:rPr>
+        <w:tab/>
+      </w:r>
+      <w:r>
+        <w:rPr>
+          <w:color w:val="000000" w:themeColor="text1"/>
+          <w:sz w:val="20"/>
+          <w:szCs w:val="20"/>
+          <w:shd w:val="clear" w:color="auto" w:fill="FFFFFF"/>
+        </w:rPr>
+        <w:tab/>
+      </w:r>
+      <w:r>
+        <w:rPr>
+          <w:color w:val="000000" w:themeColor="text1"/>
+          <w:sz w:val="20"/>
+          <w:szCs w:val="20"/>
+          <w:shd w:val="clear" w:color="auto" w:fill="FFFFFF"/>
+        </w:rPr>
+        <w:tab/>
+      </w:r>
+      <w:r>
+        <w:rPr>
+          <w:color w:val="000000" w:themeColor="text1"/>
+          <w:sz w:val="20"/>
+          <w:szCs w:val="20"/>
+          <w:shd w:val="clear" w:color="auto" w:fill="FFFFFF"/>
+        </w:rPr>
+        <w:tab/>
+      </w:r>
+      <w:r>
+        <w:rPr>
+          <w:color w:val="000000" w:themeColor="text1"/>
+          <w:sz w:val="20"/>
+          <w:szCs w:val="20"/>
+          <w:shd w:val="clear" w:color="auto" w:fill="FFFFFF"/>
+        </w:rPr>
+        <w:tab/>
+      </w:r>
+      <w:r>
+        <w:rPr>
+          <w:color w:val="000000" w:themeColor="text1"/>
+          <w:sz w:val="20"/>
+          <w:szCs w:val="20"/>
+          <w:shd w:val="clear" w:color="auto" w:fill="FFFFFF"/>
+        </w:rPr>
+        <w:tab/>
+      </w:r>
+      <w:r>
+        <w:rPr>
+          <w:color w:val="000000" w:themeColor="text1"/>
+          <w:sz w:val="20"/>
+          <w:szCs w:val="20"/>
+          <w:shd w:val="clear" w:color="auto" w:fill="FFFFFF"/>
+        </w:rPr>
+        <w:tab/>
+      </w:r>
+      <w:r>
+        <w:rPr>
+          <w:color w:val="000000" w:themeColor="text1"/>
+          <w:sz w:val="20"/>
+          <w:szCs w:val="20"/>
+          <w:shd w:val="clear" w:color="auto" w:fill="FFFFFF"/>
+        </w:rPr>
+        <w:tab/>
+      </w:r>
+      <w:r>
+        <w:rPr>
+          <w:color w:val="000000" w:themeColor="text1"/>
+          <w:sz w:val="20"/>
+          <w:szCs w:val="20"/>
+          <w:shd w:val="clear" w:color="auto" w:fill="FFFFFF"/>
+        </w:rPr>
+        <w:tab/>
+      </w:r>
+      <w:r>
+        <w:rPr>
+          <w:color w:val="000000" w:themeColor="text1"/>
+          <w:sz w:val="20"/>
+          <w:szCs w:val="20"/>
+          <w:shd w:val="clear" w:color="auto" w:fill="FFFFFF"/>
+        </w:rPr>
+        <w:tab/>
+      </w:r>
+      <w:r>
+        <w:rPr>
+          <w:color w:val="000000" w:themeColor="text1"/>
+          <w:sz w:val="20"/>
+          <w:szCs w:val="20"/>
+          <w:shd w:val="clear" w:color="auto" w:fill="FFFFFF"/>
+        </w:rPr>
+        <w:tab/>
+      </w:r>
+      <w:r>
+        <w:rPr>
+          <w:color w:val="000000" w:themeColor="text1"/>
+          <w:sz w:val="20"/>
+          <w:szCs w:val="20"/>
+          <w:shd w:val="clear" w:color="auto" w:fill="FFFFFF"/>
+        </w:rPr>
+        <w:tab/>
+      </w:r>
+      <w:r>
+        <w:rPr>
+          <w:color w:val="000000" w:themeColor="text1"/>
+          <w:sz w:val="20"/>
+          <w:szCs w:val="20"/>
+          <w:shd w:val="clear" w:color="auto" w:fill="FFFFFF"/>
+        </w:rPr>
+        <w:tab/>
+      </w:r>
+      <w:r>
+        <w:rPr>
+          <w:color w:val="000000" w:themeColor="text1"/>
+          <w:sz w:val="20"/>
+          <w:szCs w:val="20"/>
+          <w:shd w:val="clear" w:color="auto" w:fill="FFFFFF"/>
+        </w:rPr>
+        <w:tab/>
+      </w:r>
+      <w:r>
+        <w:rPr>
+          <w:color w:val="000000" w:themeColor="text1"/>
+          <w:sz w:val="20"/>
+          <w:szCs w:val="20"/>
+          <w:shd w:val="clear" w:color="auto" w:fill="FFFFFF"/>
+        </w:rPr>
+        <w:tab/>
+      </w:r>
+      <w:r>
+        <w:rPr>
+          <w:color w:val="000000" w:themeColor="text1"/>
+          <w:sz w:val="20"/>
+          <w:szCs w:val="20"/>
+          <w:shd w:val="clear" w:color="auto" w:fill="FFFFFF"/>
+        </w:rPr>
+        <w:t>2023, 2024</w:t>
+      </w:r>
+    </w:p>
+    <w:p>
+      <w:pPr>
+        <w:rPr>
+          <w:color w:val="000000" w:themeColor="text1"/>
+          <w:sz w:val="20"/>
+          <w:szCs w:val="20"/>
+          <w:shd w:val="clear" w:color="auto" w:fill="FFFFFF"/>
+        </w:rPr>
+      </w:pPr>
       <w:r>
         <w:rPr>
           <w:color w:val="000000" w:themeColor="text1"/>
@@ -5397,6 +6341,160 @@
       </w:r>
       <w:r>
         <w:rPr>
+          <w:color w:val="000000" w:themeColor="text1"/>
+          <w:sz w:val="20"/>
+          <w:szCs w:val="20"/>
+          <w:shd w:val="clear" w:color="auto" w:fill="FFFFFF"/>
+        </w:rPr>
+        <w:tab/>
+      </w:r>
+      <w:r>
+        <w:rPr>
+          <w:color w:val="000000" w:themeColor="text1"/>
+          <w:sz w:val="20"/>
+          <w:szCs w:val="20"/>
+          <w:shd w:val="clear" w:color="auto" w:fill="FFFFFF"/>
+        </w:rPr>
+        <w:tab/>
+      </w:r>
+      <w:r>
+        <w:rPr>
+          <w:color w:val="000000" w:themeColor="text1"/>
+          <w:sz w:val="20"/>
+          <w:szCs w:val="20"/>
+          <w:shd w:val="clear" w:color="auto" w:fill="FFFFFF"/>
+        </w:rPr>
+        <w:tab/>
+      </w:r>
+      <w:r>
+        <w:rPr>
+          <w:color w:val="000000" w:themeColor="text1"/>
+          <w:sz w:val="20"/>
+          <w:szCs w:val="20"/>
+          <w:shd w:val="clear" w:color="auto" w:fill="FFFFFF"/>
+        </w:rPr>
+        <w:tab/>
+      </w:r>
+      <w:r>
+        <w:rPr>
+          <w:color w:val="000000" w:themeColor="text1"/>
+          <w:sz w:val="20"/>
+          <w:szCs w:val="20"/>
+          <w:shd w:val="clear" w:color="auto" w:fill="FFFFFF"/>
+        </w:rPr>
+        <w:tab/>
+      </w:r>
+      <w:r>
+        <w:rPr>
+          <w:color w:val="000000" w:themeColor="text1"/>
+          <w:sz w:val="20"/>
+          <w:szCs w:val="20"/>
+          <w:shd w:val="clear" w:color="auto" w:fill="FFFFFF"/>
+        </w:rPr>
+        <w:tab/>
+      </w:r>
+      <w:r>
+        <w:rPr>
+          <w:color w:val="000000" w:themeColor="text1"/>
+          <w:sz w:val="20"/>
+          <w:szCs w:val="20"/>
+          <w:shd w:val="clear" w:color="auto" w:fill="FFFFFF"/>
+        </w:rPr>
+        <w:tab/>
+      </w:r>
+      <w:r>
+        <w:rPr>
+          <w:color w:val="000000" w:themeColor="text1"/>
+          <w:sz w:val="20"/>
+          <w:szCs w:val="20"/>
+          <w:shd w:val="clear" w:color="auto" w:fill="FFFFFF"/>
+        </w:rPr>
+        <w:tab/>
+      </w:r>
+      <w:r>
+        <w:rPr>
+          <w:color w:val="000000" w:themeColor="text1"/>
+          <w:sz w:val="20"/>
+          <w:szCs w:val="20"/>
+          <w:shd w:val="clear" w:color="auto" w:fill="FFFFFF"/>
+        </w:rPr>
+        <w:tab/>
+      </w:r>
+      <w:r>
+        <w:rPr>
+          <w:color w:val="000000" w:themeColor="text1"/>
+          <w:sz w:val="20"/>
+          <w:szCs w:val="20"/>
+          <w:shd w:val="clear" w:color="auto" w:fill="FFFFFF"/>
+        </w:rPr>
+        <w:tab/>
+      </w:r>
+      <w:r>
+        <w:rPr>
+          <w:color w:val="000000" w:themeColor="text1"/>
+          <w:sz w:val="20"/>
+          <w:szCs w:val="20"/>
+          <w:shd w:val="clear" w:color="auto" w:fill="FFFFFF"/>
+        </w:rPr>
+        <w:tab/>
+      </w:r>
+      <w:r>
+        <w:rPr>
+          <w:color w:val="000000" w:themeColor="text1"/>
+          <w:sz w:val="20"/>
+          <w:szCs w:val="20"/>
+          <w:shd w:val="clear" w:color="auto" w:fill="FFFFFF"/>
+        </w:rPr>
+        <w:tab/>
+        <w:t>2024</w:t>
+      </w:r>
+      <w:r>
+        <w:rPr>
+          <w:color w:val="000000" w:themeColor="text1"/>
+          <w:sz w:val="20"/>
+          <w:szCs w:val="20"/>
+          <w:shd w:val="clear" w:color="auto" w:fill="FFFFFF"/>
+        </w:rPr>
+        <w:tab/>
+      </w:r>
+    </w:p>
+    <w:p>
+      <w:pPr>
+        <w:rPr>
+          <w:b/>
+          <w:bCs/>
+          <w:color w:val="000000" w:themeColor="text1"/>
+          <w:sz w:val="20"/>
+          <w:szCs w:val="20"/>
+          <w:shd w:val="clear" w:color="auto" w:fill="FFFFFF"/>
+        </w:rPr>
+      </w:pPr>
+      <w:r>
+        <w:rPr>
+          <w:b/>
+          <w:bCs/>
+          <w:color w:val="000000" w:themeColor="text1"/>
+          <w:sz w:val="20"/>
+          <w:szCs w:val="20"/>
+          <w:shd w:val="clear" w:color="auto" w:fill="FFFFFF"/>
+        </w:rPr>
+        <w:t>Committee</w:t>
+      </w:r>
+      <w:r>
+        <w:rPr>
+          <w:b/>
+          <w:bCs/>
+          <w:color w:val="000000" w:themeColor="text1"/>
+          <w:sz w:val="20"/>
+          <w:szCs w:val="20"/>
+          <w:shd w:val="clear" w:color="auto" w:fill="FFFFFF"/>
+        </w:rPr>
+        <w:t xml:space="preserve"> member:</w:t>
+      </w:r>
+      <w:r>
+        <w:rPr>
+          <w:b/>
+          <w:bCs/>
           <w:color w:val="000000" w:themeColor="text1"/>
           <w:sz w:val="20"/>
           <w:szCs w:val="20"/>
@@ -5768,107 +6866,71 @@
           <w:szCs w:val="20"/>
           <w:shd w:val="clear" w:color="auto" w:fill="FFFFFF"/>
         </w:rPr>
-        <w:t>Seminar at IGPP, Scripps Institution of Oceanography</w:t>
-      </w:r>
-      <w:r>
-        <w:rPr>
-          <w:color w:val="000000" w:themeColor="text1"/>
-          <w:sz w:val="20"/>
-          <w:szCs w:val="20"/>
-          <w:shd w:val="clear" w:color="auto" w:fill="FFFFFF"/>
-        </w:rPr>
-        <w:tab/>
-      </w:r>
-      <w:r>
-        <w:rPr>
-          <w:color w:val="000000" w:themeColor="text1"/>
-          <w:sz w:val="20"/>
-          <w:szCs w:val="20"/>
-          <w:shd w:val="clear" w:color="auto" w:fill="FFFFFF"/>
-        </w:rPr>
-        <w:tab/>
-      </w:r>
-      <w:r>
-        <w:rPr>
-          <w:color w:val="000000" w:themeColor="text1"/>
-          <w:sz w:val="20"/>
-          <w:szCs w:val="20"/>
-          <w:shd w:val="clear" w:color="auto" w:fill="FFFFFF"/>
-        </w:rPr>
-        <w:tab/>
-      </w:r>
-      <w:r>
-        <w:rPr>
-          <w:color w:val="000000" w:themeColor="text1"/>
-          <w:sz w:val="20"/>
-          <w:szCs w:val="20"/>
-          <w:shd w:val="clear" w:color="auto" w:fill="FFFFFF"/>
-        </w:rPr>
-        <w:tab/>
-      </w:r>
-      <w:r>
-        <w:rPr>
-          <w:color w:val="000000" w:themeColor="text1"/>
-          <w:sz w:val="20"/>
-          <w:szCs w:val="20"/>
-          <w:shd w:val="clear" w:color="auto" w:fill="FFFFFF"/>
-        </w:rPr>
-        <w:tab/>
-      </w:r>
-      <w:r>
-        <w:rPr>
-          <w:color w:val="000000" w:themeColor="text1"/>
-          <w:sz w:val="20"/>
-          <w:szCs w:val="20"/>
-          <w:shd w:val="clear" w:color="auto" w:fill="FFFFFF"/>
-        </w:rPr>
-        <w:tab/>
-      </w:r>
-      <w:r>
-        <w:rPr>
-          <w:color w:val="000000" w:themeColor="text1"/>
-          <w:sz w:val="20"/>
-          <w:szCs w:val="20"/>
-          <w:shd w:val="clear" w:color="auto" w:fill="FFFFFF"/>
-        </w:rPr>
-        <w:tab/>
-      </w:r>
-      <w:r>
-        <w:rPr>
-          <w:color w:val="000000" w:themeColor="text1"/>
-          <w:sz w:val="20"/>
-          <w:szCs w:val="20"/>
-          <w:shd w:val="clear" w:color="auto" w:fill="FFFFFF"/>
-        </w:rPr>
-        <w:tab/>
-      </w:r>
-      <w:r>
-        <w:rPr>
-          <w:color w:val="000000" w:themeColor="text1"/>
-          <w:sz w:val="20"/>
-          <w:szCs w:val="20"/>
-          <w:shd w:val="clear" w:color="auto" w:fill="FFFFFF"/>
-        </w:rPr>
-        <w:tab/>
-      </w:r>
-      <w:r>
-        <w:rPr>
-          <w:color w:val="000000" w:themeColor="text1"/>
-          <w:sz w:val="20"/>
-          <w:szCs w:val="20"/>
-          <w:shd w:val="clear" w:color="auto" w:fill="FFFFFF"/>
-        </w:rPr>
-        <w:tab/>
-      </w:r>
-      <w:r>
-        <w:rPr>
-          <w:color w:val="000000" w:themeColor="text1"/>
-          <w:sz w:val="20"/>
-          <w:szCs w:val="20"/>
-          <w:shd w:val="clear" w:color="auto" w:fill="FFFFFF"/>
-        </w:rPr>
-        <w:tab/>
-        <w:t>April 2024</w:t>
+        <w:t>Seminar at Applied Ocean Sciences, Scripps Institution of Oceanography</w:t>
+      </w:r>
+      <w:r>
+        <w:rPr>
+          <w:color w:val="000000" w:themeColor="text1"/>
+          <w:sz w:val="20"/>
+          <w:szCs w:val="20"/>
+          <w:shd w:val="clear" w:color="auto" w:fill="FFFFFF"/>
+        </w:rPr>
+        <w:tab/>
+      </w:r>
+      <w:r>
+        <w:rPr>
+          <w:color w:val="000000" w:themeColor="text1"/>
+          <w:sz w:val="20"/>
+          <w:szCs w:val="20"/>
+          <w:shd w:val="clear" w:color="auto" w:fill="FFFFFF"/>
+        </w:rPr>
+        <w:tab/>
+      </w:r>
+      <w:r>
+        <w:rPr>
+          <w:color w:val="000000" w:themeColor="text1"/>
+          <w:sz w:val="20"/>
+          <w:szCs w:val="20"/>
+          <w:shd w:val="clear" w:color="auto" w:fill="FFFFFF"/>
+        </w:rPr>
+        <w:tab/>
+      </w:r>
+      <w:r>
+        <w:rPr>
+          <w:color w:val="000000" w:themeColor="text1"/>
+          <w:sz w:val="20"/>
+          <w:szCs w:val="20"/>
+          <w:shd w:val="clear" w:color="auto" w:fill="FFFFFF"/>
+        </w:rPr>
+        <w:tab/>
+      </w:r>
+      <w:r>
+        <w:rPr>
+          <w:color w:val="000000" w:themeColor="text1"/>
+          <w:sz w:val="20"/>
+          <w:szCs w:val="20"/>
+          <w:shd w:val="clear" w:color="auto" w:fill="FFFFFF"/>
+        </w:rPr>
+        <w:tab/>
+      </w:r>
+      <w:r>
+        <w:rPr>
+          <w:color w:val="000000" w:themeColor="text1"/>
+          <w:sz w:val="20"/>
+          <w:szCs w:val="20"/>
+          <w:shd w:val="clear" w:color="auto" w:fill="FFFFFF"/>
+        </w:rPr>
+        <w:tab/>
+      </w:r>
+      <w:r>
+        <w:rPr>
+          <w:color w:val="000000" w:themeColor="text1"/>
+          <w:sz w:val="20"/>
+          <w:szCs w:val="20"/>
+          <w:shd w:val="clear" w:color="auto" w:fill="FFFFFF"/>
+        </w:rPr>
+        <w:tab/>
+        <w:t>December 2024</w:t>
       </w:r>
     </w:p>
     <w:p>
@@ -5889,161 +6951,107 @@
           <w:szCs w:val="20"/>
           <w:shd w:val="clear" w:color="auto" w:fill="FFFFFF"/>
         </w:rPr>
-        <w:t>Seminar at USTC</w:t>
-      </w:r>
-      <w:r>
-        <w:rPr>
-          <w:color w:val="000000" w:themeColor="text1"/>
-          <w:sz w:val="20"/>
-          <w:szCs w:val="20"/>
-          <w:shd w:val="clear" w:color="auto" w:fill="FFFFFF"/>
-        </w:rPr>
-        <w:tab/>
-      </w:r>
-      <w:r>
-        <w:rPr>
-          <w:color w:val="000000" w:themeColor="text1"/>
-          <w:sz w:val="20"/>
-          <w:szCs w:val="20"/>
-          <w:shd w:val="clear" w:color="auto" w:fill="FFFFFF"/>
-        </w:rPr>
-        <w:tab/>
-      </w:r>
-      <w:r>
-        <w:rPr>
-          <w:color w:val="000000" w:themeColor="text1"/>
-          <w:sz w:val="20"/>
-          <w:szCs w:val="20"/>
-          <w:shd w:val="clear" w:color="auto" w:fill="FFFFFF"/>
-        </w:rPr>
-        <w:tab/>
-      </w:r>
-      <w:r>
-        <w:rPr>
-          <w:color w:val="000000" w:themeColor="text1"/>
-          <w:sz w:val="20"/>
-          <w:szCs w:val="20"/>
-          <w:shd w:val="clear" w:color="auto" w:fill="FFFFFF"/>
-        </w:rPr>
-        <w:tab/>
-      </w:r>
-      <w:r>
-        <w:rPr>
-          <w:color w:val="000000" w:themeColor="text1"/>
-          <w:sz w:val="20"/>
-          <w:szCs w:val="20"/>
-          <w:shd w:val="clear" w:color="auto" w:fill="FFFFFF"/>
-        </w:rPr>
-        <w:tab/>
-      </w:r>
-      <w:r>
-        <w:rPr>
-          <w:color w:val="000000" w:themeColor="text1"/>
-          <w:sz w:val="20"/>
-          <w:szCs w:val="20"/>
-          <w:shd w:val="clear" w:color="auto" w:fill="FFFFFF"/>
-        </w:rPr>
-        <w:tab/>
-      </w:r>
-      <w:r>
-        <w:rPr>
-          <w:color w:val="000000" w:themeColor="text1"/>
-          <w:sz w:val="20"/>
-          <w:szCs w:val="20"/>
-          <w:shd w:val="clear" w:color="auto" w:fill="FFFFFF"/>
-        </w:rPr>
-        <w:tab/>
-      </w:r>
-      <w:r>
-        <w:rPr>
-          <w:color w:val="000000" w:themeColor="text1"/>
-          <w:sz w:val="20"/>
-          <w:szCs w:val="20"/>
-          <w:shd w:val="clear" w:color="auto" w:fill="FFFFFF"/>
-        </w:rPr>
-        <w:tab/>
-      </w:r>
-      <w:r>
-        <w:rPr>
-          <w:color w:val="000000" w:themeColor="text1"/>
-          <w:sz w:val="20"/>
-          <w:szCs w:val="20"/>
-          <w:shd w:val="clear" w:color="auto" w:fill="FFFFFF"/>
-        </w:rPr>
-        <w:tab/>
-      </w:r>
-      <w:r>
-        <w:rPr>
-          <w:color w:val="000000" w:themeColor="text1"/>
-          <w:sz w:val="20"/>
-          <w:szCs w:val="20"/>
-          <w:shd w:val="clear" w:color="auto" w:fill="FFFFFF"/>
-        </w:rPr>
-        <w:tab/>
-      </w:r>
-      <w:r>
-        <w:rPr>
-          <w:color w:val="000000" w:themeColor="text1"/>
-          <w:sz w:val="20"/>
-          <w:szCs w:val="20"/>
-          <w:shd w:val="clear" w:color="auto" w:fill="FFFFFF"/>
-        </w:rPr>
-        <w:tab/>
-      </w:r>
-      <w:r>
-        <w:rPr>
-          <w:color w:val="000000" w:themeColor="text1"/>
-          <w:sz w:val="20"/>
-          <w:szCs w:val="20"/>
-          <w:shd w:val="clear" w:color="auto" w:fill="FFFFFF"/>
-        </w:rPr>
-        <w:tab/>
-      </w:r>
-      <w:r>
-        <w:rPr>
-          <w:color w:val="000000" w:themeColor="text1"/>
-          <w:sz w:val="20"/>
-          <w:szCs w:val="20"/>
-          <w:shd w:val="clear" w:color="auto" w:fill="FFFFFF"/>
-        </w:rPr>
-        <w:tab/>
-      </w:r>
-      <w:r>
-        <w:rPr>
-          <w:color w:val="000000" w:themeColor="text1"/>
-          <w:sz w:val="20"/>
-          <w:szCs w:val="20"/>
-          <w:shd w:val="clear" w:color="auto" w:fill="FFFFFF"/>
-        </w:rPr>
-        <w:tab/>
-      </w:r>
-      <w:r>
-        <w:rPr>
-          <w:color w:val="000000" w:themeColor="text1"/>
-          <w:sz w:val="20"/>
-          <w:szCs w:val="20"/>
-          <w:shd w:val="clear" w:color="auto" w:fill="FFFFFF"/>
-        </w:rPr>
-        <w:tab/>
-      </w:r>
-      <w:r>
-        <w:rPr>
-          <w:color w:val="000000" w:themeColor="text1"/>
-          <w:sz w:val="20"/>
-          <w:szCs w:val="20"/>
-          <w:shd w:val="clear" w:color="auto" w:fill="FFFFFF"/>
-        </w:rPr>
-        <w:tab/>
-      </w:r>
-      <w:r>
-        <w:rPr>
-          <w:color w:val="000000" w:themeColor="text1"/>
-          <w:sz w:val="20"/>
-          <w:szCs w:val="20"/>
-          <w:shd w:val="clear" w:color="auto" w:fill="FFFFFF"/>
-        </w:rPr>
-        <w:tab/>
-        <w:t xml:space="preserve">    March 2023</w:t>
+        <w:t>Seminar at IGPP, Scripps Institution of Oceanography</w:t>
+      </w:r>
+      <w:r>
+        <w:rPr>
+          <w:color w:val="000000" w:themeColor="text1"/>
+          <w:sz w:val="20"/>
+          <w:szCs w:val="20"/>
+          <w:shd w:val="clear" w:color="auto" w:fill="FFFFFF"/>
+        </w:rPr>
+        <w:tab/>
+      </w:r>
+      <w:r>
+        <w:rPr>
+          <w:color w:val="000000" w:themeColor="text1"/>
+          <w:sz w:val="20"/>
+          <w:szCs w:val="20"/>
+          <w:shd w:val="clear" w:color="auto" w:fill="FFFFFF"/>
+        </w:rPr>
+        <w:tab/>
+      </w:r>
+      <w:r>
+        <w:rPr>
+          <w:color w:val="000000" w:themeColor="text1"/>
+          <w:sz w:val="20"/>
+          <w:szCs w:val="20"/>
+          <w:shd w:val="clear" w:color="auto" w:fill="FFFFFF"/>
+        </w:rPr>
+        <w:tab/>
+      </w:r>
+      <w:r>
+        <w:rPr>
+          <w:color w:val="000000" w:themeColor="text1"/>
+          <w:sz w:val="20"/>
+          <w:szCs w:val="20"/>
+          <w:shd w:val="clear" w:color="auto" w:fill="FFFFFF"/>
+        </w:rPr>
+        <w:tab/>
+      </w:r>
+      <w:r>
+        <w:rPr>
+          <w:color w:val="000000" w:themeColor="text1"/>
+          <w:sz w:val="20"/>
+          <w:szCs w:val="20"/>
+          <w:shd w:val="clear" w:color="auto" w:fill="FFFFFF"/>
+        </w:rPr>
+        <w:tab/>
+      </w:r>
+      <w:r>
+        <w:rPr>
+          <w:color w:val="000000" w:themeColor="text1"/>
+          <w:sz w:val="20"/>
+          <w:szCs w:val="20"/>
+          <w:shd w:val="clear" w:color="auto" w:fill="FFFFFF"/>
+        </w:rPr>
+        <w:tab/>
+      </w:r>
+      <w:r>
+        <w:rPr>
+          <w:color w:val="000000" w:themeColor="text1"/>
+          <w:sz w:val="20"/>
+          <w:szCs w:val="20"/>
+          <w:shd w:val="clear" w:color="auto" w:fill="FFFFFF"/>
+        </w:rPr>
+        <w:tab/>
+      </w:r>
+      <w:r>
+        <w:rPr>
+          <w:color w:val="000000" w:themeColor="text1"/>
+          <w:sz w:val="20"/>
+          <w:szCs w:val="20"/>
+          <w:shd w:val="clear" w:color="auto" w:fill="FFFFFF"/>
+        </w:rPr>
+        <w:tab/>
+      </w:r>
+      <w:r>
+        <w:rPr>
+          <w:color w:val="000000" w:themeColor="text1"/>
+          <w:sz w:val="20"/>
+          <w:szCs w:val="20"/>
+          <w:shd w:val="clear" w:color="auto" w:fill="FFFFFF"/>
+        </w:rPr>
+        <w:tab/>
+      </w:r>
+      <w:r>
+        <w:rPr>
+          <w:color w:val="000000" w:themeColor="text1"/>
+          <w:sz w:val="20"/>
+          <w:szCs w:val="20"/>
+          <w:shd w:val="clear" w:color="auto" w:fill="FFFFFF"/>
+        </w:rPr>
+        <w:tab/>
+      </w:r>
+      <w:r>
+        <w:rPr>
+          <w:color w:val="000000" w:themeColor="text1"/>
+          <w:sz w:val="20"/>
+          <w:szCs w:val="20"/>
+          <w:shd w:val="clear" w:color="auto" w:fill="FFFFFF"/>
+        </w:rPr>
+        <w:tab/>
+        <w:t>April 2024</w:t>
       </w:r>
     </w:p>
     <w:p>
@@ -6064,188 +7072,161 @@
           <w:szCs w:val="20"/>
           <w:shd w:val="clear" w:color="auto" w:fill="FFFFFF"/>
         </w:rPr>
-        <w:t>OSTST</w:t>
-      </w:r>
-      <w:r>
-        <w:rPr>
-          <w:color w:val="000000" w:themeColor="text1"/>
-          <w:sz w:val="20"/>
-          <w:szCs w:val="20"/>
-          <w:shd w:val="clear" w:color="auto" w:fill="FFFFFF"/>
-        </w:rPr>
-        <w:tab/>
-      </w:r>
-      <w:r>
-        <w:rPr>
-          <w:color w:val="000000" w:themeColor="text1"/>
-          <w:sz w:val="20"/>
-          <w:szCs w:val="20"/>
-          <w:shd w:val="clear" w:color="auto" w:fill="FFFFFF"/>
-        </w:rPr>
-        <w:tab/>
-      </w:r>
-      <w:r>
-        <w:rPr>
-          <w:color w:val="000000" w:themeColor="text1"/>
-          <w:sz w:val="20"/>
-          <w:szCs w:val="20"/>
-          <w:shd w:val="clear" w:color="auto" w:fill="FFFFFF"/>
-        </w:rPr>
-        <w:tab/>
-      </w:r>
-      <w:r>
-        <w:rPr>
-          <w:color w:val="000000" w:themeColor="text1"/>
-          <w:sz w:val="20"/>
-          <w:szCs w:val="20"/>
-          <w:shd w:val="clear" w:color="auto" w:fill="FFFFFF"/>
-        </w:rPr>
-        <w:tab/>
-      </w:r>
-      <w:r>
-        <w:rPr>
-          <w:color w:val="000000" w:themeColor="text1"/>
-          <w:sz w:val="20"/>
-          <w:szCs w:val="20"/>
-          <w:shd w:val="clear" w:color="auto" w:fill="FFFFFF"/>
-        </w:rPr>
-        <w:tab/>
-      </w:r>
-      <w:r>
-        <w:rPr>
-          <w:color w:val="000000" w:themeColor="text1"/>
-          <w:sz w:val="20"/>
-          <w:szCs w:val="20"/>
-          <w:shd w:val="clear" w:color="auto" w:fill="FFFFFF"/>
-        </w:rPr>
-        <w:tab/>
-      </w:r>
-      <w:r>
-        <w:rPr>
-          <w:color w:val="000000" w:themeColor="text1"/>
-          <w:sz w:val="20"/>
-          <w:szCs w:val="20"/>
-          <w:shd w:val="clear" w:color="auto" w:fill="FFFFFF"/>
-        </w:rPr>
-        <w:tab/>
-      </w:r>
-      <w:r>
-        <w:rPr>
-          <w:color w:val="000000" w:themeColor="text1"/>
-          <w:sz w:val="20"/>
-          <w:szCs w:val="20"/>
-          <w:shd w:val="clear" w:color="auto" w:fill="FFFFFF"/>
-        </w:rPr>
-        <w:tab/>
-      </w:r>
-      <w:r>
-        <w:rPr>
-          <w:color w:val="000000" w:themeColor="text1"/>
-          <w:sz w:val="20"/>
-          <w:szCs w:val="20"/>
-          <w:shd w:val="clear" w:color="auto" w:fill="FFFFFF"/>
-        </w:rPr>
-        <w:tab/>
-      </w:r>
-      <w:r>
-        <w:rPr>
-          <w:color w:val="000000" w:themeColor="text1"/>
-          <w:sz w:val="20"/>
-          <w:szCs w:val="20"/>
-          <w:shd w:val="clear" w:color="auto" w:fill="FFFFFF"/>
-        </w:rPr>
-        <w:tab/>
-      </w:r>
-      <w:r>
-        <w:rPr>
-          <w:color w:val="000000" w:themeColor="text1"/>
-          <w:sz w:val="20"/>
-          <w:szCs w:val="20"/>
-          <w:shd w:val="clear" w:color="auto" w:fill="FFFFFF"/>
-        </w:rPr>
-        <w:tab/>
-      </w:r>
-      <w:r>
-        <w:rPr>
-          <w:color w:val="000000" w:themeColor="text1"/>
-          <w:sz w:val="20"/>
-          <w:szCs w:val="20"/>
-          <w:shd w:val="clear" w:color="auto" w:fill="FFFFFF"/>
-        </w:rPr>
-        <w:tab/>
-      </w:r>
-      <w:r>
-        <w:rPr>
-          <w:color w:val="000000" w:themeColor="text1"/>
-          <w:sz w:val="20"/>
-          <w:szCs w:val="20"/>
-          <w:shd w:val="clear" w:color="auto" w:fill="FFFFFF"/>
-        </w:rPr>
-        <w:tab/>
-      </w:r>
-      <w:r>
-        <w:rPr>
-          <w:color w:val="000000" w:themeColor="text1"/>
-          <w:sz w:val="20"/>
-          <w:szCs w:val="20"/>
-          <w:shd w:val="clear" w:color="auto" w:fill="FFFFFF"/>
-        </w:rPr>
-        <w:tab/>
-      </w:r>
-      <w:r>
-        <w:rPr>
-          <w:color w:val="000000" w:themeColor="text1"/>
-          <w:sz w:val="20"/>
-          <w:szCs w:val="20"/>
-          <w:shd w:val="clear" w:color="auto" w:fill="FFFFFF"/>
-        </w:rPr>
-        <w:tab/>
-      </w:r>
-      <w:r>
-        <w:rPr>
-          <w:color w:val="000000" w:themeColor="text1"/>
-          <w:sz w:val="20"/>
-          <w:szCs w:val="20"/>
-          <w:shd w:val="clear" w:color="auto" w:fill="FFFFFF"/>
-        </w:rPr>
-        <w:tab/>
-      </w:r>
-      <w:r>
-        <w:rPr>
-          <w:color w:val="000000" w:themeColor="text1"/>
-          <w:sz w:val="20"/>
-          <w:szCs w:val="20"/>
-          <w:shd w:val="clear" w:color="auto" w:fill="FFFFFF"/>
-        </w:rPr>
-        <w:tab/>
-      </w:r>
-      <w:r>
-        <w:rPr>
-          <w:color w:val="000000" w:themeColor="text1"/>
-          <w:sz w:val="20"/>
-          <w:szCs w:val="20"/>
-          <w:shd w:val="clear" w:color="auto" w:fill="FFFFFF"/>
-        </w:rPr>
-        <w:tab/>
-      </w:r>
-      <w:r>
-        <w:rPr>
-          <w:color w:val="000000" w:themeColor="text1"/>
-          <w:sz w:val="20"/>
-          <w:szCs w:val="20"/>
-          <w:shd w:val="clear" w:color="auto" w:fill="FFFFFF"/>
-        </w:rPr>
-        <w:tab/>
-      </w:r>
-      <w:r>
-        <w:rPr>
-          <w:color w:val="000000" w:themeColor="text1"/>
-          <w:sz w:val="20"/>
-          <w:szCs w:val="20"/>
-          <w:shd w:val="clear" w:color="auto" w:fill="FFFFFF"/>
-        </w:rPr>
-        <w:tab/>
-        <w:t>2021, 2023</w:t>
+        <w:t>Seminar at USTC</w:t>
+      </w:r>
+      <w:r>
+        <w:rPr>
+          <w:color w:val="000000" w:themeColor="text1"/>
+          <w:sz w:val="20"/>
+          <w:szCs w:val="20"/>
+          <w:shd w:val="clear" w:color="auto" w:fill="FFFFFF"/>
+        </w:rPr>
+        <w:tab/>
+      </w:r>
+      <w:r>
+        <w:rPr>
+          <w:color w:val="000000" w:themeColor="text1"/>
+          <w:sz w:val="20"/>
+          <w:szCs w:val="20"/>
+          <w:shd w:val="clear" w:color="auto" w:fill="FFFFFF"/>
+        </w:rPr>
+        <w:tab/>
+      </w:r>
+      <w:r>
+        <w:rPr>
+          <w:color w:val="000000" w:themeColor="text1"/>
+          <w:sz w:val="20"/>
+          <w:szCs w:val="20"/>
+          <w:shd w:val="clear" w:color="auto" w:fill="FFFFFF"/>
+        </w:rPr>
+        <w:tab/>
+      </w:r>
+      <w:r>
+        <w:rPr>
+          <w:color w:val="000000" w:themeColor="text1"/>
+          <w:sz w:val="20"/>
+          <w:szCs w:val="20"/>
+          <w:shd w:val="clear" w:color="auto" w:fill="FFFFFF"/>
+        </w:rPr>
+        <w:tab/>
+      </w:r>
+      <w:r>
+        <w:rPr>
+          <w:color w:val="000000" w:themeColor="text1"/>
+          <w:sz w:val="20"/>
+          <w:szCs w:val="20"/>
+          <w:shd w:val="clear" w:color="auto" w:fill="FFFFFF"/>
+        </w:rPr>
+        <w:tab/>
+      </w:r>
+      <w:r>
+        <w:rPr>
+          <w:color w:val="000000" w:themeColor="text1"/>
+          <w:sz w:val="20"/>
+          <w:szCs w:val="20"/>
+          <w:shd w:val="clear" w:color="auto" w:fill="FFFFFF"/>
+        </w:rPr>
+        <w:tab/>
+      </w:r>
+      <w:r>
+        <w:rPr>
+          <w:color w:val="000000" w:themeColor="text1"/>
+          <w:sz w:val="20"/>
+          <w:szCs w:val="20"/>
+          <w:shd w:val="clear" w:color="auto" w:fill="FFFFFF"/>
+        </w:rPr>
+        <w:tab/>
+      </w:r>
+      <w:r>
+        <w:rPr>
+          <w:color w:val="000000" w:themeColor="text1"/>
+          <w:sz w:val="20"/>
+          <w:szCs w:val="20"/>
+          <w:shd w:val="clear" w:color="auto" w:fill="FFFFFF"/>
+        </w:rPr>
+        <w:tab/>
+      </w:r>
+      <w:r>
+        <w:rPr>
+          <w:color w:val="000000" w:themeColor="text1"/>
+          <w:sz w:val="20"/>
+          <w:szCs w:val="20"/>
+          <w:shd w:val="clear" w:color="auto" w:fill="FFFFFF"/>
+        </w:rPr>
+        <w:tab/>
+      </w:r>
+      <w:r>
+        <w:rPr>
+          <w:color w:val="000000" w:themeColor="text1"/>
+          <w:sz w:val="20"/>
+          <w:szCs w:val="20"/>
+          <w:shd w:val="clear" w:color="auto" w:fill="FFFFFF"/>
+        </w:rPr>
+        <w:tab/>
+      </w:r>
+      <w:r>
+        <w:rPr>
+          <w:color w:val="000000" w:themeColor="text1"/>
+          <w:sz w:val="20"/>
+          <w:szCs w:val="20"/>
+          <w:shd w:val="clear" w:color="auto" w:fill="FFFFFF"/>
+        </w:rPr>
+        <w:tab/>
+      </w:r>
+      <w:r>
+        <w:rPr>
+          <w:color w:val="000000" w:themeColor="text1"/>
+          <w:sz w:val="20"/>
+          <w:szCs w:val="20"/>
+          <w:shd w:val="clear" w:color="auto" w:fill="FFFFFF"/>
+        </w:rPr>
+        <w:tab/>
+      </w:r>
+      <w:r>
+        <w:rPr>
+          <w:color w:val="000000" w:themeColor="text1"/>
+          <w:sz w:val="20"/>
+          <w:szCs w:val="20"/>
+          <w:shd w:val="clear" w:color="auto" w:fill="FFFFFF"/>
+        </w:rPr>
+        <w:tab/>
+      </w:r>
+      <w:r>
+        <w:rPr>
+          <w:color w:val="000000" w:themeColor="text1"/>
+          <w:sz w:val="20"/>
+          <w:szCs w:val="20"/>
+          <w:shd w:val="clear" w:color="auto" w:fill="FFFFFF"/>
+        </w:rPr>
+        <w:tab/>
+      </w:r>
+      <w:r>
+        <w:rPr>
+          <w:color w:val="000000" w:themeColor="text1"/>
+          <w:sz w:val="20"/>
+          <w:szCs w:val="20"/>
+          <w:shd w:val="clear" w:color="auto" w:fill="FFFFFF"/>
+        </w:rPr>
+        <w:tab/>
+      </w:r>
+      <w:r>
+        <w:rPr>
+          <w:color w:val="000000" w:themeColor="text1"/>
+          <w:sz w:val="20"/>
+          <w:szCs w:val="20"/>
+          <w:shd w:val="clear" w:color="auto" w:fill="FFFFFF"/>
+        </w:rPr>
+        <w:tab/>
+      </w:r>
+      <w:r>
+        <w:rPr>
+          <w:color w:val="000000" w:themeColor="text1"/>
+          <w:sz w:val="20"/>
+          <w:szCs w:val="20"/>
+          <w:shd w:val="clear" w:color="auto" w:fill="FFFFFF"/>
+        </w:rPr>
+        <w:tab/>
+        <w:t xml:space="preserve">    March 2023</w:t>
       </w:r>
     </w:p>
     <w:p>
@@ -6384,27 +7365,7 @@
           <w:shd w:val="clear" w:color="auto" w:fill="FFFFFF"/>
         </w:rPr>
         <w:tab/>
-      </w:r>
-      <w:proofErr w:type="gramStart"/>
-      <w:r>
-        <w:rPr>
-          <w:color w:val="000000" w:themeColor="text1"/>
-          <w:sz w:val="20"/>
-          <w:szCs w:val="20"/>
-          <w:shd w:val="clear" w:color="auto" w:fill="FFFFFF"/>
-        </w:rPr>
-        <w:tab/>
-        <w:t xml:space="preserve">  2019</w:t>
-      </w:r>
-      <w:proofErr w:type="gramEnd"/>
-      <w:r>
-        <w:rPr>
-          <w:color w:val="000000" w:themeColor="text1"/>
-          <w:sz w:val="20"/>
-          <w:szCs w:val="20"/>
-          <w:shd w:val="clear" w:color="auto" w:fill="FFFFFF"/>
-        </w:rPr>
-        <w:t>, 2020, 2021, 2022</w:t>
+        <w:t xml:space="preserve"> 2019, 2020, 2021, 2022</w:t>
       </w:r>
       <w:r>
         <w:rPr>
@@ -6414,6 +7375,15 @@
           <w:shd w:val="clear" w:color="auto" w:fill="FFFFFF"/>
         </w:rPr>
         <w:t>, 2023</w:t>
+      </w:r>
+      <w:r>
+        <w:rPr>
+          <w:color w:val="000000" w:themeColor="text1"/>
+          <w:sz w:val="20"/>
+          <w:szCs w:val="20"/>
+          <w:shd w:val="clear" w:color="auto" w:fill="FFFFFF"/>
+        </w:rPr>
+        <w:t>, 2024</w:t>
       </w:r>
     </w:p>
     <w:p>
@@ -6434,7 +7404,25 @@
           <w:szCs w:val="20"/>
           <w:shd w:val="clear" w:color="auto" w:fill="FFFFFF"/>
         </w:rPr>
-        <w:t>Ocean sciences meeting</w:t>
+        <w:t xml:space="preserve">Ocean </w:t>
+      </w:r>
+      <w:r>
+        <w:rPr>
+          <w:color w:val="000000" w:themeColor="text1"/>
+          <w:sz w:val="20"/>
+          <w:szCs w:val="20"/>
+          <w:shd w:val="clear" w:color="auto" w:fill="FFFFFF"/>
+        </w:rPr>
+        <w:t>S</w:t>
+      </w:r>
+      <w:r>
+        <w:rPr>
+          <w:color w:val="000000" w:themeColor="text1"/>
+          <w:sz w:val="20"/>
+          <w:szCs w:val="20"/>
+          <w:shd w:val="clear" w:color="auto" w:fill="FFFFFF"/>
+        </w:rPr>
+        <w:t>ciences meeting</w:t>
       </w:r>
       <w:r>
         <w:rPr>
@@ -6609,16 +7597,61 @@
           <w:szCs w:val="20"/>
           <w:shd w:val="clear" w:color="auto" w:fill="FFFFFF"/>
         </w:rPr>
-        <w:t xml:space="preserve">SWOT science team meeting </w:t>
-      </w:r>
-      <w:r>
-        <w:rPr>
-          <w:color w:val="000000" w:themeColor="text1"/>
-          <w:sz w:val="20"/>
-          <w:szCs w:val="20"/>
-          <w:shd w:val="clear" w:color="auto" w:fill="FFFFFF"/>
-        </w:rPr>
-        <w:tab/>
+        <w:t xml:space="preserve">SWOT </w:t>
+      </w:r>
+      <w:r>
+        <w:rPr>
+          <w:color w:val="000000" w:themeColor="text1"/>
+          <w:sz w:val="20"/>
+          <w:szCs w:val="20"/>
+          <w:shd w:val="clear" w:color="auto" w:fill="FFFFFF"/>
+        </w:rPr>
+        <w:t>S</w:t>
+      </w:r>
+      <w:r>
+        <w:rPr>
+          <w:color w:val="000000" w:themeColor="text1"/>
+          <w:sz w:val="20"/>
+          <w:szCs w:val="20"/>
+          <w:shd w:val="clear" w:color="auto" w:fill="FFFFFF"/>
+        </w:rPr>
+        <w:t xml:space="preserve">cience </w:t>
+      </w:r>
+      <w:r>
+        <w:rPr>
+          <w:color w:val="000000" w:themeColor="text1"/>
+          <w:sz w:val="20"/>
+          <w:szCs w:val="20"/>
+          <w:shd w:val="clear" w:color="auto" w:fill="FFFFFF"/>
+        </w:rPr>
+        <w:t>T</w:t>
+      </w:r>
+      <w:r>
+        <w:rPr>
+          <w:color w:val="000000" w:themeColor="text1"/>
+          <w:sz w:val="20"/>
+          <w:szCs w:val="20"/>
+          <w:shd w:val="clear" w:color="auto" w:fill="FFFFFF"/>
+        </w:rPr>
+        <w:t xml:space="preserve">eam </w:t>
+      </w:r>
+      <w:r>
+        <w:rPr>
+          <w:color w:val="000000" w:themeColor="text1"/>
+          <w:sz w:val="20"/>
+          <w:szCs w:val="20"/>
+          <w:shd w:val="clear" w:color="auto" w:fill="FFFFFF"/>
+        </w:rPr>
+        <w:t>M</w:t>
+      </w:r>
+      <w:r>
+        <w:rPr>
+          <w:color w:val="000000" w:themeColor="text1"/>
+          <w:sz w:val="20"/>
+          <w:szCs w:val="20"/>
+          <w:shd w:val="clear" w:color="auto" w:fill="FFFFFF"/>
+        </w:rPr>
+        <w:t xml:space="preserve">eeting </w:t>
       </w:r>
       <w:r>
         <w:rPr>
@@ -6764,6 +7797,136 @@
           <w:shd w:val="clear" w:color="auto" w:fill="FFFFFF"/>
         </w:rPr>
         <w:t>, 2024</w:t>
+      </w:r>
+    </w:p>
+    <w:p>
+      <w:pPr>
+        <w:pStyle w:val="NormalWeb"/>
+        <w:spacing w:before="0" w:beforeAutospacing="0" w:after="0" w:afterAutospacing="0"/>
+        <w:rPr>
+          <w:color w:val="000000" w:themeColor="text1"/>
+          <w:sz w:val="20"/>
+          <w:szCs w:val="20"/>
+          <w:shd w:val="clear" w:color="auto" w:fill="FFFFFF"/>
+        </w:rPr>
+      </w:pPr>
+      <w:r>
+        <w:rPr>
+          <w:color w:val="000000" w:themeColor="text1"/>
+          <w:sz w:val="20"/>
+          <w:szCs w:val="20"/>
+          <w:shd w:val="clear" w:color="auto" w:fill="FFFFFF"/>
+        </w:rPr>
+        <w:t>Ocean Surface Topography Science Team Meeting</w:t>
+      </w:r>
+      <w:r>
+        <w:rPr>
+          <w:color w:val="000000" w:themeColor="text1"/>
+          <w:sz w:val="20"/>
+          <w:szCs w:val="20"/>
+          <w:shd w:val="clear" w:color="auto" w:fill="FFFFFF"/>
+        </w:rPr>
+        <w:tab/>
+      </w:r>
+      <w:r>
+        <w:rPr>
+          <w:color w:val="000000" w:themeColor="text1"/>
+          <w:sz w:val="20"/>
+          <w:szCs w:val="20"/>
+          <w:shd w:val="clear" w:color="auto" w:fill="FFFFFF"/>
+        </w:rPr>
+        <w:tab/>
+      </w:r>
+      <w:r>
+        <w:rPr>
+          <w:color w:val="000000" w:themeColor="text1"/>
+          <w:sz w:val="20"/>
+          <w:szCs w:val="20"/>
+          <w:shd w:val="clear" w:color="auto" w:fill="FFFFFF"/>
+        </w:rPr>
+        <w:tab/>
+      </w:r>
+      <w:r>
+        <w:rPr>
+          <w:color w:val="000000" w:themeColor="text1"/>
+          <w:sz w:val="20"/>
+          <w:szCs w:val="20"/>
+          <w:shd w:val="clear" w:color="auto" w:fill="FFFFFF"/>
+        </w:rPr>
+        <w:tab/>
+      </w:r>
+      <w:r>
+        <w:rPr>
+          <w:color w:val="000000" w:themeColor="text1"/>
+          <w:sz w:val="20"/>
+          <w:szCs w:val="20"/>
+          <w:shd w:val="clear" w:color="auto" w:fill="FFFFFF"/>
+        </w:rPr>
+        <w:tab/>
+      </w:r>
+      <w:r>
+        <w:rPr>
+          <w:color w:val="000000" w:themeColor="text1"/>
+          <w:sz w:val="20"/>
+          <w:szCs w:val="20"/>
+          <w:shd w:val="clear" w:color="auto" w:fill="FFFFFF"/>
+        </w:rPr>
+        <w:tab/>
+      </w:r>
+      <w:r>
+        <w:rPr>
+          <w:color w:val="000000" w:themeColor="text1"/>
+          <w:sz w:val="20"/>
+          <w:szCs w:val="20"/>
+          <w:shd w:val="clear" w:color="auto" w:fill="FFFFFF"/>
+        </w:rPr>
+        <w:tab/>
+      </w:r>
+      <w:r>
+        <w:rPr>
+          <w:color w:val="000000" w:themeColor="text1"/>
+          <w:sz w:val="20"/>
+          <w:szCs w:val="20"/>
+          <w:shd w:val="clear" w:color="auto" w:fill="FFFFFF"/>
+        </w:rPr>
+        <w:tab/>
+      </w:r>
+      <w:r>
+        <w:rPr>
+          <w:color w:val="000000" w:themeColor="text1"/>
+          <w:sz w:val="20"/>
+          <w:szCs w:val="20"/>
+          <w:shd w:val="clear" w:color="auto" w:fill="FFFFFF"/>
+        </w:rPr>
+        <w:tab/>
+      </w:r>
+      <w:r>
+        <w:rPr>
+          <w:color w:val="000000" w:themeColor="text1"/>
+          <w:sz w:val="20"/>
+          <w:szCs w:val="20"/>
+          <w:shd w:val="clear" w:color="auto" w:fill="FFFFFF"/>
+        </w:rPr>
+        <w:tab/>
+      </w:r>
+      <w:r>
+        <w:rPr>
+          <w:color w:val="000000" w:themeColor="text1"/>
+          <w:sz w:val="20"/>
+          <w:szCs w:val="20"/>
+          <w:shd w:val="clear" w:color="auto" w:fill="FFFFFF"/>
+        </w:rPr>
+        <w:tab/>
+      </w:r>
+      <w:r>
+        <w:rPr>
+          <w:color w:val="000000" w:themeColor="text1"/>
+          <w:sz w:val="20"/>
+          <w:szCs w:val="20"/>
+          <w:shd w:val="clear" w:color="auto" w:fill="FFFFFF"/>
+        </w:rPr>
+        <w:tab/>
+        <w:t>2021, 2023</w:t>
       </w:r>
     </w:p>
     <w:p>
@@ -7201,23 +8364,7 @@
           <w:szCs w:val="20"/>
           <w:shd w:val="clear" w:color="auto" w:fill="FFFFFF"/>
         </w:rPr>
-        <w:t>eamount chain</w:t>
-      </w:r>
-      <w:r>
-        <w:rPr>
-          <w:sz w:val="20"/>
-          <w:szCs w:val="20"/>
-          <w:shd w:val="clear" w:color="auto" w:fill="FFFFFF"/>
-        </w:rPr>
-        <w:t>s</w:t>
-      </w:r>
-      <w:r>
-        <w:rPr>
-          <w:sz w:val="20"/>
-          <w:szCs w:val="20"/>
-          <w:shd w:val="clear" w:color="auto" w:fill="FFFFFF"/>
-        </w:rPr>
-        <w:t xml:space="preserve"> </w:t>
+        <w:t xml:space="preserve">eamount chains </w:t>
       </w:r>
       <w:r>
         <w:rPr>
@@ -7652,7 +8799,7 @@
 </file>
 
 <file path=word/endnotes.xml><?xml version="1.0" encoding="utf-8"?>
-<w:endnotes xmlns:wpc="http://schemas.microsoft.com/office/word/2010/wordprocessingCanvas" xmlns:cx="http://schemas.microsoft.com/office/drawing/2014/chartex" xmlns:cx1="http://schemas.microsoft.com/office/drawing/2015/9/8/chartex" xmlns:cx2="http://schemas.microsoft.com/office/drawing/2015/10/21/chartex" xmlns:cx3="http://schemas.microsoft.com/office/drawing/2016/5/9/chartex" xmlns:cx4="http://schemas.microsoft.com/office/drawing/2016/5/10/chartex" xmlns:cx5="http://schemas.microsoft.com/office/drawing/2016/5/11/chartex" xmlns:cx6="http://schemas.microsoft.com/office/drawing/2016/5/12/chartex" xmlns:cx7="http://schemas.microsoft.com/office/drawing/2016/5/13/chartex" xmlns:cx8="http://schemas.microsoft.com/office/drawing/2016/5/14/chartex" xmlns:mc="http://schemas.openxmlformats.org/markup-compatibility/2006" xmlns:aink="http://schemas.microsoft.com/office/drawing/2016/ink" xmlns:am3d="http://schemas.microsoft.com/office/drawing/2017/model3d" xmlns:o="urn:schemas-microsoft-com:office:office" xmlns:oel="http://schemas.microsoft.com/office/2019/extlst" xmlns:r="http://schemas.openxmlformats.org/officeDocument/2006/relationships" xmlns:m="http://schemas.openxmlformats.org/officeDocument/2006/math" xmlns:v="urn:schemas-microsoft-com:vml" xmlns:wp14="http://schemas.microsoft.com/office/word/2010/wordprocessingDrawing" xmlns:wp="http://schemas.openxmlformats.org/drawingml/2006/wordprocessingDrawing" xmlns:w10="urn:schemas-microsoft-com:office:word" xmlns:w="http://schemas.openxmlformats.org/wordprocessingml/2006/main" xmlns:w14="http://schemas.microsoft.com/office/word/2010/wordml" xmlns:w15="http://schemas.microsoft.com/office/word/2012/wordml" xmlns:w16cex="http://schemas.microsoft.com/office/word/2018/wordml/cex" xmlns:w16cid="http://schemas.microsoft.com/office/word/2016/wordml/cid" xmlns:w16="http://schemas.microsoft.com/office/word/2018/wordml" xmlns:w16du="http://schemas.microsoft.com/office/word/2023/wordml/word16du" xmlns:w16sdtdh="http://schemas.microsoft.com/office/word/2020/wordml/sdtdatahash" xmlns:w16se="http://schemas.microsoft.com/office/word/2015/wordml/symex" xmlns:wpg="http://schemas.microsoft.com/office/word/2010/wordprocessingGroup" xmlns:wpi="http://schemas.microsoft.com/office/word/2010/wordprocessingInk" xmlns:wne="http://schemas.microsoft.com/office/word/2006/wordml" xmlns:wps="http://schemas.microsoft.com/office/word/2010/wordprocessingShape" mc:Ignorable="w14 w15 w16se w16cid w16 w16cex w16sdtdh w16du wp14">
+<w:endnotes xmlns:wpc="http://schemas.microsoft.com/office/word/2010/wordprocessingCanvas" xmlns:cx="http://schemas.microsoft.com/office/drawing/2014/chartex" xmlns:cx1="http://schemas.microsoft.com/office/drawing/2015/9/8/chartex" xmlns:cx2="http://schemas.microsoft.com/office/drawing/2015/10/21/chartex" xmlns:cx3="http://schemas.microsoft.com/office/drawing/2016/5/9/chartex" xmlns:cx4="http://schemas.microsoft.com/office/drawing/2016/5/10/chartex" xmlns:cx5="http://schemas.microsoft.com/office/drawing/2016/5/11/chartex" xmlns:cx6="http://schemas.microsoft.com/office/drawing/2016/5/12/chartex" xmlns:cx7="http://schemas.microsoft.com/office/drawing/2016/5/13/chartex" xmlns:cx8="http://schemas.microsoft.com/office/drawing/2016/5/14/chartex" xmlns:mc="http://schemas.openxmlformats.org/markup-compatibility/2006" xmlns:aink="http://schemas.microsoft.com/office/drawing/2016/ink" xmlns:am3d="http://schemas.microsoft.com/office/drawing/2017/model3d" xmlns:o="urn:schemas-microsoft-com:office:office" xmlns:oel="http://schemas.microsoft.com/office/2019/extlst" xmlns:r="http://schemas.openxmlformats.org/officeDocument/2006/relationships" xmlns:m="http://schemas.openxmlformats.org/officeDocument/2006/math" xmlns:v="urn:schemas-microsoft-com:vml" xmlns:wp14="http://schemas.microsoft.com/office/word/2010/wordprocessingDrawing" xmlns:wp="http://schemas.openxmlformats.org/drawingml/2006/wordprocessingDrawing" xmlns:w10="urn:schemas-microsoft-com:office:word" xmlns:w="http://schemas.openxmlformats.org/wordprocessingml/2006/main" xmlns:w14="http://schemas.microsoft.com/office/word/2010/wordml" xmlns:w15="http://schemas.microsoft.com/office/word/2012/wordml" xmlns:w16cex="http://schemas.microsoft.com/office/word/2018/wordml/cex" xmlns:w16cid="http://schemas.microsoft.com/office/word/2016/wordml/cid" xmlns:w16="http://schemas.microsoft.com/office/word/2018/wordml" xmlns:w16du="http://schemas.microsoft.com/office/word/2023/wordml/word16du" xmlns:w16sdtdh="http://schemas.microsoft.com/office/word/2020/wordml/sdtdatahash" xmlns:w16sdtfl="http://schemas.microsoft.com/office/word/2024/wordml/sdtformatlock" xmlns:w16se="http://schemas.microsoft.com/office/word/2015/wordml/symex" xmlns:wpg="http://schemas.microsoft.com/office/word/2010/wordprocessingGroup" xmlns:wpi="http://schemas.microsoft.com/office/word/2010/wordprocessingInk" xmlns:wne="http://schemas.microsoft.com/office/word/2006/wordml" xmlns:wps="http://schemas.microsoft.com/office/word/2010/wordprocessingShape" mc:Ignorable="w14 w15 w16se w16cid w16 w16cex w16sdtdh w16sdtfl w16du wp14">
   <w:endnote w:type="separator" w:id="-1">
     <w:p>
       <w:r>
@@ -7671,7 +8818,7 @@
 </file>
 
 <file path=word/footnotes.xml><?xml version="1.0" encoding="utf-8"?>
-<w:footnotes xmlns:wpc="http://schemas.microsoft.com/office/word/2010/wordprocessingCanvas" xmlns:cx="http://schemas.microsoft.com/office/drawing/2014/chartex" xmlns:cx1="http://schemas.microsoft.com/office/drawing/2015/9/8/chartex" xmlns:cx2="http://schemas.microsoft.com/office/drawing/2015/10/21/chartex" xmlns:cx3="http://schemas.microsoft.com/office/drawing/2016/5/9/chartex" xmlns:cx4="http://schemas.microsoft.com/office/drawing/2016/5/10/chartex" xmlns:cx5="http://schemas.microsoft.com/office/drawing/2016/5/11/chartex" xmlns:cx6="http://schemas.microsoft.com/office/drawing/2016/5/12/chartex" xmlns:cx7="http://schemas.microsoft.com/office/drawing/2016/5/13/chartex" xmlns:cx8="http://schemas.microsoft.com/office/drawing/2016/5/14/chartex" xmlns:mc="http://schemas.openxmlformats.org/markup-compatibility/2006" xmlns:aink="http://schemas.microsoft.com/office/drawing/2016/ink" xmlns:am3d="http://schemas.microsoft.com/office/drawing/2017/model3d" xmlns:o="urn:schemas-microsoft-com:office:office" xmlns:oel="http://schemas.microsoft.com/office/2019/extlst" xmlns:r="http://schemas.openxmlformats.org/officeDocument/2006/relationships" xmlns:m="http://schemas.openxmlformats.org/officeDocument/2006/math" xmlns:v="urn:schemas-microsoft-com:vml" xmlns:wp14="http://schemas.microsoft.com/office/word/2010/wordprocessingDrawing" xmlns:wp="http://schemas.openxmlformats.org/drawingml/2006/wordprocessingDrawing" xmlns:w10="urn:schemas-microsoft-com:office:word" xmlns:w="http://schemas.openxmlformats.org/wordprocessingml/2006/main" xmlns:w14="http://schemas.microsoft.com/office/word/2010/wordml" xmlns:w15="http://schemas.microsoft.com/office/word/2012/wordml" xmlns:w16cex="http://schemas.microsoft.com/office/word/2018/wordml/cex" xmlns:w16cid="http://schemas.microsoft.com/office/word/2016/wordml/cid" xmlns:w16="http://schemas.microsoft.com/office/word/2018/wordml" xmlns:w16du="http://schemas.microsoft.com/office/word/2023/wordml/word16du" xmlns:w16sdtdh="http://schemas.microsoft.com/office/word/2020/wordml/sdtdatahash" xmlns:w16se="http://schemas.microsoft.com/office/word/2015/wordml/symex" xmlns:wpg="http://schemas.microsoft.com/office/word/2010/wordprocessingGroup" xmlns:wpi="http://schemas.microsoft.com/office/word/2010/wordprocessingInk" xmlns:wne="http://schemas.microsoft.com/office/word/2006/wordml" xmlns:wps="http://schemas.microsoft.com/office/word/2010/wordprocessingShape" mc:Ignorable="w14 w15 w16se w16cid w16 w16cex w16sdtdh w16du wp14">
+<w:footnotes xmlns:wpc="http://schemas.microsoft.com/office/word/2010/wordprocessingCanvas" xmlns:cx="http://schemas.microsoft.com/office/drawing/2014/chartex" xmlns:cx1="http://schemas.microsoft.com/office/drawing/2015/9/8/chartex" xmlns:cx2="http://schemas.microsoft.com/office/drawing/2015/10/21/chartex" xmlns:cx3="http://schemas.microsoft.com/office/drawing/2016/5/9/chartex" xmlns:cx4="http://schemas.microsoft.com/office/drawing/2016/5/10/chartex" xmlns:cx5="http://schemas.microsoft.com/office/drawing/2016/5/11/chartex" xmlns:cx6="http://schemas.microsoft.com/office/drawing/2016/5/12/chartex" xmlns:cx7="http://schemas.microsoft.com/office/drawing/2016/5/13/chartex" xmlns:cx8="http://schemas.microsoft.com/office/drawing/2016/5/14/chartex" xmlns:mc="http://schemas.openxmlformats.org/markup-compatibility/2006" xmlns:aink="http://schemas.microsoft.com/office/drawing/2016/ink" xmlns:am3d="http://schemas.microsoft.com/office/drawing/2017/model3d" xmlns:o="urn:schemas-microsoft-com:office:office" xmlns:oel="http://schemas.microsoft.com/office/2019/extlst" xmlns:r="http://schemas.openxmlformats.org/officeDocument/2006/relationships" xmlns:m="http://schemas.openxmlformats.org/officeDocument/2006/math" xmlns:v="urn:schemas-microsoft-com:vml" xmlns:wp14="http://schemas.microsoft.com/office/word/2010/wordprocessingDrawing" xmlns:wp="http://schemas.openxmlformats.org/drawingml/2006/wordprocessingDrawing" xmlns:w10="urn:schemas-microsoft-com:office:word" xmlns:w="http://schemas.openxmlformats.org/wordprocessingml/2006/main" xmlns:w14="http://schemas.microsoft.com/office/word/2010/wordml" xmlns:w15="http://schemas.microsoft.com/office/word/2012/wordml" xmlns:w16cex="http://schemas.microsoft.com/office/word/2018/wordml/cex" xmlns:w16cid="http://schemas.microsoft.com/office/word/2016/wordml/cid" xmlns:w16="http://schemas.microsoft.com/office/word/2018/wordml" xmlns:w16du="http://schemas.microsoft.com/office/word/2023/wordml/word16du" xmlns:w16sdtdh="http://schemas.microsoft.com/office/word/2020/wordml/sdtdatahash" xmlns:w16sdtfl="http://schemas.microsoft.com/office/word/2024/wordml/sdtformatlock" xmlns:w16se="http://schemas.microsoft.com/office/word/2015/wordml/symex" xmlns:wpg="http://schemas.microsoft.com/office/word/2010/wordprocessingGroup" xmlns:wpi="http://schemas.microsoft.com/office/word/2010/wordprocessingInk" xmlns:wne="http://schemas.microsoft.com/office/word/2006/wordml" xmlns:wps="http://schemas.microsoft.com/office/word/2010/wordprocessingShape" mc:Ignorable="w14 w15 w16se w16cid w16 w16cex w16sdtdh w16sdtfl w16du wp14">
   <w:footnote w:type="separator" w:id="-1">
     <w:p>
       <w:r>
@@ -7690,7 +8837,7 @@
 </file>
 
 <file path=word/numbering.xml><?xml version="1.0" encoding="utf-8"?>
-<w:numbering xmlns:wpc="http://schemas.microsoft.com/office/word/2010/wordprocessingCanvas" xmlns:cx="http://schemas.microsoft.com/office/drawing/2014/chartex" xmlns:cx1="http://schemas.microsoft.com/office/drawing/2015/9/8/chartex" xmlns:cx2="http://schemas.microsoft.com/office/drawing/2015/10/21/chartex" xmlns:cx3="http://schemas.microsoft.com/office/drawing/2016/5/9/chartex" xmlns:cx4="http://schemas.microsoft.com/office/drawing/2016/5/10/chartex" xmlns:cx5="http://schemas.microsoft.com/office/drawing/2016/5/11/chartex" xmlns:cx6="http://schemas.microsoft.com/office/drawing/2016/5/12/chartex" xmlns:cx7="http://schemas.microsoft.com/office/drawing/2016/5/13/chartex" xmlns:cx8="http://schemas.microsoft.com/office/drawing/2016/5/14/chartex" xmlns:mc="http://schemas.openxmlformats.org/markup-compatibility/2006" xmlns:aink="http://schemas.microsoft.com/office/drawing/2016/ink" xmlns:am3d="http://schemas.microsoft.com/office/drawing/2017/model3d" xmlns:o="urn:schemas-microsoft-com:office:office" xmlns:oel="http://schemas.microsoft.com/office/2019/extlst" xmlns:r="http://schemas.openxmlformats.org/officeDocument/2006/relationships" xmlns:m="http://schemas.openxmlformats.org/officeDocument/2006/math" xmlns:v="urn:schemas-microsoft-com:vml" xmlns:wp14="http://schemas.microsoft.com/office/word/2010/wordprocessingDrawing" xmlns:wp="http://schemas.openxmlformats.org/drawingml/2006/wordprocessingDrawing" xmlns:w10="urn:schemas-microsoft-com:office:word" xmlns:w="http://schemas.openxmlformats.org/wordprocessingml/2006/main" xmlns:w14="http://schemas.microsoft.com/office/word/2010/wordml" xmlns:w15="http://schemas.microsoft.com/office/word/2012/wordml" xmlns:w16cex="http://schemas.microsoft.com/office/word/2018/wordml/cex" xmlns:w16cid="http://schemas.microsoft.com/office/word/2016/wordml/cid" xmlns:w16="http://schemas.microsoft.com/office/word/2018/wordml" xmlns:w16du="http://schemas.microsoft.com/office/word/2023/wordml/word16du" xmlns:w16sdtdh="http://schemas.microsoft.com/office/word/2020/wordml/sdtdatahash" xmlns:w16se="http://schemas.microsoft.com/office/word/2015/wordml/symex" xmlns:wpg="http://schemas.microsoft.com/office/word/2010/wordprocessingGroup" xmlns:wpi="http://schemas.microsoft.com/office/word/2010/wordprocessingInk" xmlns:wne="http://schemas.microsoft.com/office/word/2006/wordml" xmlns:wps="http://schemas.microsoft.com/office/word/2010/wordprocessingShape" mc:Ignorable="w14 w15 w16se w16cid w16 w16cex w16sdtdh w16du wp14">
+<w:numbering xmlns:wpc="http://schemas.microsoft.com/office/word/2010/wordprocessingCanvas" xmlns:cx="http://schemas.microsoft.com/office/drawing/2014/chartex" xmlns:cx1="http://schemas.microsoft.com/office/drawing/2015/9/8/chartex" xmlns:cx2="http://schemas.microsoft.com/office/drawing/2015/10/21/chartex" xmlns:cx3="http://schemas.microsoft.com/office/drawing/2016/5/9/chartex" xmlns:cx4="http://schemas.microsoft.com/office/drawing/2016/5/10/chartex" xmlns:cx5="http://schemas.microsoft.com/office/drawing/2016/5/11/chartex" xmlns:cx6="http://schemas.microsoft.com/office/drawing/2016/5/12/chartex" xmlns:cx7="http://schemas.microsoft.com/office/drawing/2016/5/13/chartex" xmlns:cx8="http://schemas.microsoft.com/office/drawing/2016/5/14/chartex" xmlns:mc="http://schemas.openxmlformats.org/markup-compatibility/2006" xmlns:aink="http://schemas.microsoft.com/office/drawing/2016/ink" xmlns:am3d="http://schemas.microsoft.com/office/drawing/2017/model3d" xmlns:o="urn:schemas-microsoft-com:office:office" xmlns:oel="http://schemas.microsoft.com/office/2019/extlst" xmlns:r="http://schemas.openxmlformats.org/officeDocument/2006/relationships" xmlns:m="http://schemas.openxmlformats.org/officeDocument/2006/math" xmlns:v="urn:schemas-microsoft-com:vml" xmlns:wp14="http://schemas.microsoft.com/office/word/2010/wordprocessingDrawing" xmlns:wp="http://schemas.openxmlformats.org/drawingml/2006/wordprocessingDrawing" xmlns:w10="urn:schemas-microsoft-com:office:word" xmlns:w="http://schemas.openxmlformats.org/wordprocessingml/2006/main" xmlns:w14="http://schemas.microsoft.com/office/word/2010/wordml" xmlns:w15="http://schemas.microsoft.com/office/word/2012/wordml" xmlns:w16cex="http://schemas.microsoft.com/office/word/2018/wordml/cex" xmlns:w16cid="http://schemas.microsoft.com/office/word/2016/wordml/cid" xmlns:w16="http://schemas.microsoft.com/office/word/2018/wordml" xmlns:w16du="http://schemas.microsoft.com/office/word/2023/wordml/word16du" xmlns:w16sdtdh="http://schemas.microsoft.com/office/word/2020/wordml/sdtdatahash" xmlns:w16sdtfl="http://schemas.microsoft.com/office/word/2024/wordml/sdtformatlock" xmlns:w16se="http://schemas.microsoft.com/office/word/2015/wordml/symex" xmlns:wpg="http://schemas.microsoft.com/office/word/2010/wordprocessingGroup" xmlns:wpi="http://schemas.microsoft.com/office/word/2010/wordprocessingInk" xmlns:wne="http://schemas.microsoft.com/office/word/2006/wordml" xmlns:wps="http://schemas.microsoft.com/office/word/2010/wordprocessingShape" mc:Ignorable="w14 w15 w16se w16cid w16 w16cex w16sdtdh w16sdtfl w16du wp14">
   <w:abstractNum w:abstractNumId="0" w15:restartNumberingAfterBreak="0">
     <w:nsid w:val="01926DF9"/>
     <w:multiLevelType w:val="hybridMultilevel"/>
@@ -8910,6 +10057,119 @@
     </w:lvl>
   </w:abstractNum>
   <w:abstractNum w:abstractNumId="11" w15:restartNumberingAfterBreak="0">
+    <w:nsid w:val="3CFD7E25"/>
+    <w:multiLevelType w:val="hybridMultilevel"/>
+    <w:tmpl w:val="1F1AAA24"/>
+    <w:lvl w:ilvl="0" w:tplc="04090001">
+      <w:start w:val="1"/>
+      <w:numFmt w:val="bullet"/>
+      <w:lvlText w:val=""/>
+      <w:lvlJc w:val="left"/>
+      <w:pPr>
+        <w:ind w:left="720" w:hanging="360"/>
+      </w:pPr>
+      <w:rPr>
+        <w:rFonts w:ascii="Symbol" w:hAnsi="Symbol" w:hint="default"/>
+      </w:rPr>
+    </w:lvl>
+    <w:lvl w:ilvl="1" w:tplc="04090003" w:tentative="1">
+      <w:start w:val="1"/>
+      <w:numFmt w:val="bullet"/>
+      <w:lvlText w:val="o"/>
+      <w:lvlJc w:val="left"/>
+      <w:pPr>
+        <w:ind w:left="1440" w:hanging="360"/>
+      </w:pPr>
+      <w:rPr>
+        <w:rFonts w:ascii="Courier New" w:hAnsi="Courier New" w:hint="default"/>
+      </w:rPr>
+    </w:lvl>
+    <w:lvl w:ilvl="2" w:tplc="04090005" w:tentative="1">
+      <w:start w:val="1"/>
+      <w:numFmt w:val="bullet"/>
+      <w:lvlText w:val=""/>
+      <w:lvlJc w:val="left"/>
+      <w:pPr>
+        <w:ind w:left="2160" w:hanging="360"/>
+      </w:pPr>
+      <w:rPr>
+        <w:rFonts w:ascii="Wingdings" w:hAnsi="Wingdings" w:hint="default"/>
+      </w:rPr>
+    </w:lvl>
+    <w:lvl w:ilvl="3" w:tplc="04090001" w:tentative="1">
+      <w:start w:val="1"/>
+      <w:numFmt w:val="bullet"/>
+      <w:lvlText w:val=""/>
+      <w:lvlJc w:val="left"/>
+      <w:pPr>
+        <w:ind w:left="2880" w:hanging="360"/>
+      </w:pPr>
+      <w:rPr>
+        <w:rFonts w:ascii="Symbol" w:hAnsi="Symbol" w:hint="default"/>
+      </w:rPr>
+    </w:lvl>
+    <w:lvl w:ilvl="4" w:tplc="04090003" w:tentative="1">
+      <w:start w:val="1"/>
+      <w:numFmt w:val="bullet"/>
+      <w:lvlText w:val="o"/>
+      <w:lvlJc w:val="left"/>
+      <w:pPr>
+        <w:ind w:left="3600" w:hanging="360"/>
+      </w:pPr>
+      <w:rPr>
+        <w:rFonts w:ascii="Courier New" w:hAnsi="Courier New" w:hint="default"/>
+      </w:rPr>
+    </w:lvl>
+    <w:lvl w:ilvl="5" w:tplc="04090005" w:tentative="1">
+      <w:start w:val="1"/>
+      <w:numFmt w:val="bullet"/>
+      <w:lvlText w:val=""/>
+      <w:lvlJc w:val="left"/>
+      <w:pPr>
+        <w:ind w:left="4320" w:hanging="360"/>
+      </w:pPr>
+      <w:rPr>
+        <w:rFonts w:ascii="Wingdings" w:hAnsi="Wingdings" w:hint="default"/>
+      </w:rPr>
+    </w:lvl>
+    <w:lvl w:ilvl="6" w:tplc="04090001" w:tentative="1">
+      <w:start w:val="1"/>
+      <w:numFmt w:val="bullet"/>
+      <w:lvlText w:val=""/>
+      <w:lvlJc w:val="left"/>
+      <w:pPr>
+        <w:ind w:left="5040" w:hanging="360"/>
+      </w:pPr>
+      <w:rPr>
+        <w:rFonts w:ascii="Symbol" w:hAnsi="Symbol" w:hint="default"/>
+      </w:rPr>
+    </w:lvl>
+    <w:lvl w:ilvl="7" w:tplc="04090003" w:tentative="1">
+      <w:start w:val="1"/>
+      <w:numFmt w:val="bullet"/>
+      <w:lvlText w:val="o"/>
+      <w:lvlJc w:val="left"/>
+      <w:pPr>
+        <w:ind w:left="5760" w:hanging="360"/>
+      </w:pPr>
+      <w:rPr>
+        <w:rFonts w:ascii="Courier New" w:hAnsi="Courier New" w:hint="default"/>
+      </w:rPr>
+    </w:lvl>
+    <w:lvl w:ilvl="8" w:tplc="04090005" w:tentative="1">
+      <w:start w:val="1"/>
+      <w:numFmt w:val="bullet"/>
+      <w:lvlText w:val=""/>
+      <w:lvlJc w:val="left"/>
+      <w:pPr>
+        <w:ind w:left="6480" w:hanging="360"/>
+      </w:pPr>
+      <w:rPr>
+        <w:rFonts w:ascii="Wingdings" w:hAnsi="Wingdings" w:hint="default"/>
+      </w:rPr>
+    </w:lvl>
+  </w:abstractNum>
+  <w:abstractNum w:abstractNumId="12" w15:restartNumberingAfterBreak="0">
     <w:nsid w:val="41DF4CD1"/>
     <w:multiLevelType w:val="hybridMultilevel"/>
     <w:tmpl w:val="6F86F2AE"/>
@@ -9021,7 +10281,7 @@
       </w:rPr>
     </w:lvl>
   </w:abstractNum>
-  <w:abstractNum w:abstractNumId="12" w15:restartNumberingAfterBreak="0">
+  <w:abstractNum w:abstractNumId="13" w15:restartNumberingAfterBreak="0">
     <w:nsid w:val="4AB262A1"/>
     <w:multiLevelType w:val="hybridMultilevel"/>
     <w:tmpl w:val="0AB63D42"/>
@@ -9135,7 +10395,7 @@
       </w:rPr>
     </w:lvl>
   </w:abstractNum>
-  <w:abstractNum w:abstractNumId="13" w15:restartNumberingAfterBreak="0">
+  <w:abstractNum w:abstractNumId="14" w15:restartNumberingAfterBreak="0">
     <w:nsid w:val="4AE50169"/>
     <w:multiLevelType w:val="hybridMultilevel"/>
     <w:tmpl w:val="E7EA7EA2"/>
@@ -9225,7 +10485,7 @@
       </w:pPr>
     </w:lvl>
   </w:abstractNum>
-  <w:abstractNum w:abstractNumId="14" w15:restartNumberingAfterBreak="0">
+  <w:abstractNum w:abstractNumId="15" w15:restartNumberingAfterBreak="0">
     <w:nsid w:val="4E3F0EDD"/>
     <w:multiLevelType w:val="hybridMultilevel"/>
     <w:tmpl w:val="006A63FC"/>
@@ -9338,7 +10598,7 @@
       </w:rPr>
     </w:lvl>
   </w:abstractNum>
-  <w:abstractNum w:abstractNumId="15" w15:restartNumberingAfterBreak="0">
+  <w:abstractNum w:abstractNumId="16" w15:restartNumberingAfterBreak="0">
     <w:nsid w:val="6C4D2693"/>
     <w:multiLevelType w:val="hybridMultilevel"/>
     <w:tmpl w:val="16E8210E"/>
@@ -9451,7 +10711,7 @@
       </w:rPr>
     </w:lvl>
   </w:abstractNum>
-  <w:abstractNum w:abstractNumId="16" w15:restartNumberingAfterBreak="0">
+  <w:abstractNum w:abstractNumId="17" w15:restartNumberingAfterBreak="0">
     <w:nsid w:val="6C914A42"/>
     <w:multiLevelType w:val="hybridMultilevel"/>
     <w:tmpl w:val="28AC9FA0"/>
@@ -9541,7 +10801,7 @@
       </w:pPr>
     </w:lvl>
   </w:abstractNum>
-  <w:abstractNum w:abstractNumId="17" w15:restartNumberingAfterBreak="0">
+  <w:abstractNum w:abstractNumId="18" w15:restartNumberingAfterBreak="0">
     <w:nsid w:val="6D7901EA"/>
     <w:multiLevelType w:val="hybridMultilevel"/>
     <w:tmpl w:val="49D004DA"/>
@@ -9654,7 +10914,7 @@
       </w:rPr>
     </w:lvl>
   </w:abstractNum>
-  <w:abstractNum w:abstractNumId="18" w15:restartNumberingAfterBreak="0">
+  <w:abstractNum w:abstractNumId="19" w15:restartNumberingAfterBreak="0">
     <w:nsid w:val="6F84675E"/>
     <w:multiLevelType w:val="hybridMultilevel"/>
     <w:tmpl w:val="72CEDC4C"/>
@@ -9767,7 +11027,7 @@
       </w:rPr>
     </w:lvl>
   </w:abstractNum>
-  <w:abstractNum w:abstractNumId="19" w15:restartNumberingAfterBreak="0">
+  <w:abstractNum w:abstractNumId="20" w15:restartNumberingAfterBreak="0">
     <w:nsid w:val="708D1143"/>
     <w:multiLevelType w:val="hybridMultilevel"/>
     <w:tmpl w:val="052E2A3C"/>
@@ -9879,7 +11139,7 @@
       </w:rPr>
     </w:lvl>
   </w:abstractNum>
-  <w:abstractNum w:abstractNumId="20" w15:restartNumberingAfterBreak="0">
+  <w:abstractNum w:abstractNumId="21" w15:restartNumberingAfterBreak="0">
     <w:nsid w:val="739032DF"/>
     <w:multiLevelType w:val="hybridMultilevel"/>
     <w:tmpl w:val="808E2B04"/>
@@ -9991,7 +11251,7 @@
       </w:rPr>
     </w:lvl>
   </w:abstractNum>
-  <w:abstractNum w:abstractNumId="21" w15:restartNumberingAfterBreak="0">
+  <w:abstractNum w:abstractNumId="22" w15:restartNumberingAfterBreak="0">
     <w:nsid w:val="79237FCC"/>
     <w:multiLevelType w:val="hybridMultilevel"/>
     <w:tmpl w:val="E7EA7EA2"/>
@@ -10081,7 +11341,7 @@
       </w:pPr>
     </w:lvl>
   </w:abstractNum>
-  <w:abstractNum w:abstractNumId="22" w15:restartNumberingAfterBreak="0">
+  <w:abstractNum w:abstractNumId="23" w15:restartNumberingAfterBreak="0">
     <w:nsid w:val="7CE410DF"/>
     <w:multiLevelType w:val="hybridMultilevel"/>
     <w:tmpl w:val="6DC0C2B8"/>
@@ -10204,28 +11464,28 @@
     <w:abstractNumId w:val="4"/>
   </w:num>
   <w:num w:numId="4" w16cid:durableId="1459571126">
-    <w:abstractNumId w:val="15"/>
+    <w:abstractNumId w:val="16"/>
   </w:num>
   <w:num w:numId="5" w16cid:durableId="139004095">
     <w:abstractNumId w:val="2"/>
   </w:num>
   <w:num w:numId="6" w16cid:durableId="1325353098">
-    <w:abstractNumId w:val="22"/>
+    <w:abstractNumId w:val="23"/>
   </w:num>
   <w:num w:numId="7" w16cid:durableId="194464952">
     <w:abstractNumId w:val="1"/>
   </w:num>
   <w:num w:numId="8" w16cid:durableId="168178069">
+    <w:abstractNumId w:val="19"/>
+  </w:num>
+  <w:num w:numId="9" w16cid:durableId="857500893">
     <w:abstractNumId w:val="18"/>
   </w:num>
-  <w:num w:numId="9" w16cid:durableId="857500893">
-    <w:abstractNumId w:val="17"/>
-  </w:num>
   <w:num w:numId="10" w16cid:durableId="872570674">
-    <w:abstractNumId w:val="19"/>
+    <w:abstractNumId w:val="20"/>
   </w:num>
   <w:num w:numId="11" w16cid:durableId="1168256160">
-    <w:abstractNumId w:val="14"/>
+    <w:abstractNumId w:val="15"/>
   </w:num>
   <w:num w:numId="12" w16cid:durableId="1054232129">
     <w:abstractNumId w:val="3"/>
@@ -10237,13 +11497,13 @@
     <w:abstractNumId w:val="10"/>
   </w:num>
   <w:num w:numId="15" w16cid:durableId="1415515047">
+    <w:abstractNumId w:val="13"/>
+  </w:num>
+  <w:num w:numId="16" w16cid:durableId="1261447940">
     <w:abstractNumId w:val="12"/>
   </w:num>
-  <w:num w:numId="16" w16cid:durableId="1261447940">
-    <w:abstractNumId w:val="11"/>
-  </w:num>
   <w:num w:numId="17" w16cid:durableId="1731420055">
-    <w:abstractNumId w:val="20"/>
+    <w:abstractNumId w:val="21"/>
   </w:num>
   <w:num w:numId="18" w16cid:durableId="166869764">
     <w:abstractNumId w:val="9"/>
@@ -10252,22 +11512,25 @@
     <w:abstractNumId w:val="8"/>
   </w:num>
   <w:num w:numId="20" w16cid:durableId="1891380593">
-    <w:abstractNumId w:val="16"/>
+    <w:abstractNumId w:val="17"/>
   </w:num>
   <w:num w:numId="21" w16cid:durableId="1874921973">
-    <w:abstractNumId w:val="13"/>
+    <w:abstractNumId w:val="14"/>
   </w:num>
   <w:num w:numId="22" w16cid:durableId="437681713">
-    <w:abstractNumId w:val="21"/>
+    <w:abstractNumId w:val="22"/>
   </w:num>
   <w:num w:numId="23" w16cid:durableId="56973552">
     <w:abstractNumId w:val="5"/>
+  </w:num>
+  <w:num w:numId="24" w16cid:durableId="1584221570">
+    <w:abstractNumId w:val="11"/>
   </w:num>
 </w:numbering>
 </file>
 
 <file path=word/styles.xml><?xml version="1.0" encoding="utf-8"?>
-<w:styles xmlns:mc="http://schemas.openxmlformats.org/markup-compatibility/2006" xmlns:r="http://schemas.openxmlformats.org/officeDocument/2006/relationships" xmlns:w="http://schemas.openxmlformats.org/wordprocessingml/2006/main" xmlns:w14="http://schemas.microsoft.com/office/word/2010/wordml" xmlns:w15="http://schemas.microsoft.com/office/word/2012/wordml" xmlns:w16cex="http://schemas.microsoft.com/office/word/2018/wordml/cex" xmlns:w16cid="http://schemas.microsoft.com/office/word/2016/wordml/cid" xmlns:w16="http://schemas.microsoft.com/office/word/2018/wordml" xmlns:w16du="http://schemas.microsoft.com/office/word/2023/wordml/word16du" xmlns:w16sdtdh="http://schemas.microsoft.com/office/word/2020/wordml/sdtdatahash" xmlns:w16se="http://schemas.microsoft.com/office/word/2015/wordml/symex" mc:Ignorable="w14 w15 w16se w16cid w16 w16cex w16sdtdh w16du">
+<w:styles xmlns:mc="http://schemas.openxmlformats.org/markup-compatibility/2006" xmlns:r="http://schemas.openxmlformats.org/officeDocument/2006/relationships" xmlns:w="http://schemas.openxmlformats.org/wordprocessingml/2006/main" xmlns:w14="http://schemas.microsoft.com/office/word/2010/wordml" xmlns:w15="http://schemas.microsoft.com/office/word/2012/wordml" xmlns:w16cex="http://schemas.microsoft.com/office/word/2018/wordml/cex" xmlns:w16cid="http://schemas.microsoft.com/office/word/2016/wordml/cid" xmlns:w16="http://schemas.microsoft.com/office/word/2018/wordml" xmlns:w16du="http://schemas.microsoft.com/office/word/2023/wordml/word16du" xmlns:w16sdtdh="http://schemas.microsoft.com/office/word/2020/wordml/sdtdatahash" xmlns:w16sdtfl="http://schemas.microsoft.com/office/word/2024/wordml/sdtformatlock" xmlns:w16se="http://schemas.microsoft.com/office/word/2015/wordml/symex" mc:Ignorable="w14 w15 w16se w16cid w16 w16cex w16sdtdh w16sdtfl w16du">
   <w:docDefaults>
     <w:rPrDefault>
       <w:rPr>

--- a/cv_yaoyu.docx
+++ b/cv_yaoyu.docx
@@ -1598,25 +1598,14 @@
         </w:rPr>
         <w:tab/>
       </w:r>
-      <w:proofErr w:type="spellStart"/>
-      <w:r>
-        <w:rPr>
-          <w:color w:val="000000" w:themeColor="text1"/>
-          <w:sz w:val="20"/>
-          <w:szCs w:val="20"/>
-          <w:shd w:val="clear" w:color="auto" w:fill="FFFFFF"/>
-        </w:rPr>
-        <w:t>Gevorgian</w:t>
-      </w:r>
-      <w:proofErr w:type="spellEnd"/>
-      <w:r>
-        <w:rPr>
-          <w:color w:val="000000" w:themeColor="text1"/>
-          <w:sz w:val="20"/>
-          <w:szCs w:val="20"/>
-          <w:shd w:val="clear" w:color="auto" w:fill="FFFFFF"/>
-        </w:rPr>
-        <w:t xml:space="preserve">, J., Sandwell, D. T., </w:t>
+      <w:r>
+        <w:rPr>
+          <w:color w:val="000000" w:themeColor="text1"/>
+          <w:sz w:val="20"/>
+          <w:szCs w:val="20"/>
+          <w:shd w:val="clear" w:color="auto" w:fill="FFFFFF"/>
+        </w:rPr>
+        <w:t xml:space="preserve">Gevorgian, J., Sandwell, D. T., </w:t>
       </w:r>
       <w:r>
         <w:rPr>
@@ -2091,27 +2080,7 @@
           <w:szCs w:val="20"/>
           <w:shd w:val="clear" w:color="auto" w:fill="FFFFFF"/>
         </w:rPr>
-        <w:t xml:space="preserve">Sandwell, D. T., Goff, J. A., </w:t>
-      </w:r>
-      <w:proofErr w:type="spellStart"/>
-      <w:r>
-        <w:rPr>
-          <w:color w:val="000000" w:themeColor="text1"/>
-          <w:sz w:val="20"/>
-          <w:szCs w:val="20"/>
-          <w:shd w:val="clear" w:color="auto" w:fill="FFFFFF"/>
-        </w:rPr>
-        <w:t>Gevorgian</w:t>
-      </w:r>
-      <w:proofErr w:type="spellEnd"/>
-      <w:r>
-        <w:rPr>
-          <w:color w:val="000000" w:themeColor="text1"/>
-          <w:sz w:val="20"/>
-          <w:szCs w:val="20"/>
-          <w:shd w:val="clear" w:color="auto" w:fill="FFFFFF"/>
-        </w:rPr>
-        <w:t xml:space="preserve">, J., Harper, H., Kim, S. S., </w:t>
+        <w:t xml:space="preserve">Sandwell, D. T., Goff, J. A., Gevorgian, J., Harper, H., Kim, S. S., </w:t>
       </w:r>
       <w:r>
         <w:rPr>
@@ -4880,7 +4849,22 @@
           <w:szCs w:val="20"/>
         </w:rPr>
         <w:tab/>
-        <w:t>Winter quarter, 2025</w:t>
+      </w:r>
+      <w:r>
+        <w:rPr>
+          <w:color w:val="000000" w:themeColor="text1"/>
+          <w:sz w:val="20"/>
+          <w:szCs w:val="20"/>
+        </w:rPr>
+        <w:t xml:space="preserve"> w</w:t>
+      </w:r>
+      <w:r>
+        <w:rPr>
+          <w:color w:val="000000" w:themeColor="text1"/>
+          <w:sz w:val="20"/>
+          <w:szCs w:val="20"/>
+        </w:rPr>
+        <w:t>inter quarter, 2025</w:t>
       </w:r>
     </w:p>
     <w:p>
@@ -6846,6 +6830,181 @@
           <w:color w:val="000000" w:themeColor="text1"/>
         </w:rPr>
         <w:t xml:space="preserve"> </w:t>
+      </w:r>
+    </w:p>
+    <w:p>
+      <w:pPr>
+        <w:pStyle w:val="NormalWeb"/>
+        <w:spacing w:before="0" w:beforeAutospacing="0" w:after="0" w:afterAutospacing="0"/>
+        <w:rPr>
+          <w:color w:val="000000" w:themeColor="text1"/>
+          <w:sz w:val="20"/>
+          <w:szCs w:val="20"/>
+          <w:shd w:val="clear" w:color="auto" w:fill="FFFFFF"/>
+        </w:rPr>
+      </w:pPr>
+      <w:r>
+        <w:rPr>
+          <w:color w:val="000000" w:themeColor="text1"/>
+          <w:sz w:val="20"/>
+          <w:szCs w:val="20"/>
+          <w:shd w:val="clear" w:color="auto" w:fill="FFFFFF"/>
+        </w:rPr>
+        <w:t>A</w:t>
+      </w:r>
+      <w:r>
+        <w:rPr>
+          <w:color w:val="000000" w:themeColor="text1"/>
+          <w:sz w:val="20"/>
+          <w:szCs w:val="20"/>
+          <w:shd w:val="clear" w:color="auto" w:fill="FFFFFF"/>
+        </w:rPr>
+        <w:t xml:space="preserve">GU Geodesy Early Career </w:t>
+      </w:r>
+      <w:r>
+        <w:rPr>
+          <w:color w:val="000000" w:themeColor="text1"/>
+          <w:sz w:val="20"/>
+          <w:szCs w:val="20"/>
+          <w:shd w:val="clear" w:color="auto" w:fill="FFFFFF"/>
+        </w:rPr>
+        <w:t xml:space="preserve">webinar </w:t>
+      </w:r>
+      <w:r>
+        <w:rPr>
+          <w:color w:val="000000" w:themeColor="text1"/>
+          <w:sz w:val="20"/>
+          <w:szCs w:val="20"/>
+          <w:shd w:val="clear" w:color="auto" w:fill="FFFFFF"/>
+        </w:rPr>
+        <w:tab/>
+      </w:r>
+      <w:r>
+        <w:rPr>
+          <w:color w:val="000000" w:themeColor="text1"/>
+          <w:sz w:val="20"/>
+          <w:szCs w:val="20"/>
+          <w:shd w:val="clear" w:color="auto" w:fill="FFFFFF"/>
+        </w:rPr>
+        <w:tab/>
+      </w:r>
+      <w:r>
+        <w:rPr>
+          <w:color w:val="000000" w:themeColor="text1"/>
+          <w:sz w:val="20"/>
+          <w:szCs w:val="20"/>
+          <w:shd w:val="clear" w:color="auto" w:fill="FFFFFF"/>
+        </w:rPr>
+        <w:tab/>
+      </w:r>
+      <w:r>
+        <w:rPr>
+          <w:color w:val="000000" w:themeColor="text1"/>
+          <w:sz w:val="20"/>
+          <w:szCs w:val="20"/>
+          <w:shd w:val="clear" w:color="auto" w:fill="FFFFFF"/>
+        </w:rPr>
+        <w:tab/>
+      </w:r>
+      <w:r>
+        <w:rPr>
+          <w:color w:val="000000" w:themeColor="text1"/>
+          <w:sz w:val="20"/>
+          <w:szCs w:val="20"/>
+          <w:shd w:val="clear" w:color="auto" w:fill="FFFFFF"/>
+        </w:rPr>
+        <w:tab/>
+      </w:r>
+      <w:r>
+        <w:rPr>
+          <w:color w:val="000000" w:themeColor="text1"/>
+          <w:sz w:val="20"/>
+          <w:szCs w:val="20"/>
+          <w:shd w:val="clear" w:color="auto" w:fill="FFFFFF"/>
+        </w:rPr>
+        <w:tab/>
+      </w:r>
+      <w:r>
+        <w:rPr>
+          <w:color w:val="000000" w:themeColor="text1"/>
+          <w:sz w:val="20"/>
+          <w:szCs w:val="20"/>
+          <w:shd w:val="clear" w:color="auto" w:fill="FFFFFF"/>
+        </w:rPr>
+        <w:tab/>
+      </w:r>
+      <w:r>
+        <w:rPr>
+          <w:color w:val="000000" w:themeColor="text1"/>
+          <w:sz w:val="20"/>
+          <w:szCs w:val="20"/>
+          <w:shd w:val="clear" w:color="auto" w:fill="FFFFFF"/>
+        </w:rPr>
+        <w:tab/>
+      </w:r>
+      <w:r>
+        <w:rPr>
+          <w:color w:val="000000" w:themeColor="text1"/>
+          <w:sz w:val="20"/>
+          <w:szCs w:val="20"/>
+          <w:shd w:val="clear" w:color="auto" w:fill="FFFFFF"/>
+        </w:rPr>
+        <w:tab/>
+      </w:r>
+      <w:r>
+        <w:rPr>
+          <w:color w:val="000000" w:themeColor="text1"/>
+          <w:sz w:val="20"/>
+          <w:szCs w:val="20"/>
+          <w:shd w:val="clear" w:color="auto" w:fill="FFFFFF"/>
+        </w:rPr>
+        <w:tab/>
+      </w:r>
+      <w:r>
+        <w:rPr>
+          <w:color w:val="000000" w:themeColor="text1"/>
+          <w:sz w:val="20"/>
+          <w:szCs w:val="20"/>
+          <w:shd w:val="clear" w:color="auto" w:fill="FFFFFF"/>
+        </w:rPr>
+        <w:tab/>
+      </w:r>
+      <w:r>
+        <w:rPr>
+          <w:color w:val="000000" w:themeColor="text1"/>
+          <w:sz w:val="20"/>
+          <w:szCs w:val="20"/>
+          <w:shd w:val="clear" w:color="auto" w:fill="FFFFFF"/>
+        </w:rPr>
+        <w:tab/>
+      </w:r>
+      <w:r>
+        <w:rPr>
+          <w:color w:val="000000" w:themeColor="text1"/>
+          <w:sz w:val="20"/>
+          <w:szCs w:val="20"/>
+          <w:shd w:val="clear" w:color="auto" w:fill="FFFFFF"/>
+        </w:rPr>
+        <w:tab/>
+        <w:t xml:space="preserve">    March</w:t>
+      </w:r>
+      <w:r>
+        <w:rPr>
+          <w:color w:val="000000" w:themeColor="text1"/>
+          <w:sz w:val="20"/>
+          <w:szCs w:val="20"/>
+          <w:shd w:val="clear" w:color="auto" w:fill="FFFFFF"/>
+        </w:rPr>
+        <w:t xml:space="preserve"> 202</w:t>
+      </w:r>
+      <w:r>
+        <w:rPr>
+          <w:color w:val="000000" w:themeColor="text1"/>
+          <w:sz w:val="20"/>
+          <w:szCs w:val="20"/>
+          <w:shd w:val="clear" w:color="auto" w:fill="FFFFFF"/>
+        </w:rPr>
+        <w:t>5</w:t>
       </w:r>
     </w:p>
     <w:p>
